--- a/docs.docx
+++ b/docs.docx
@@ -1,6 +1,6 @@
 
 <file path=word/document.xml><?xml version="1.0" encoding="utf-8"?>
-<w:document xmlns:wpc="http://schemas.microsoft.com/office/word/2010/wordprocessingCanvas" xmlns:cx="http://schemas.microsoft.com/office/drawing/2014/chartex" xmlns:cx1="http://schemas.microsoft.com/office/drawing/2015/9/8/chartex" xmlns:cx2="http://schemas.microsoft.com/office/drawing/2015/10/21/chartex" xmlns:cx3="http://schemas.microsoft.com/office/drawing/2016/5/9/chartex" xmlns:cx4="http://schemas.microsoft.com/office/drawing/2016/5/10/chartex" xmlns:cx5="http://schemas.microsoft.com/office/drawing/2016/5/11/chartex" xmlns:cx6="http://schemas.microsoft.com/office/drawing/2016/5/12/chartex" xmlns:cx7="http://schemas.microsoft.com/office/drawing/2016/5/13/chartex" xmlns:cx8="http://schemas.microsoft.com/office/drawing/2016/5/14/chartex" xmlns:mc="http://schemas.openxmlformats.org/markup-compatibility/2006" xmlns:aink="http://schemas.microsoft.com/office/drawing/2016/ink" xmlns:am3d="http://schemas.microsoft.com/office/drawing/2017/model3d" xmlns:o="urn:schemas-microsoft-com:office:office" xmlns:r="http://schemas.openxmlformats.org/officeDocument/2006/relationships" xmlns:m="http://schemas.openxmlformats.org/officeDocument/2006/math" xmlns:v="urn:schemas-microsoft-com:vml" xmlns:wp14="http://schemas.microsoft.com/office/word/2010/wordprocessingDrawing" xmlns:wp="http://schemas.openxmlformats.org/drawingml/2006/wordprocessingDrawing" xmlns:w10="urn:schemas-microsoft-com:office:word" xmlns:w="http://schemas.openxmlformats.org/wordprocessingml/2006/main" xmlns:w14="http://schemas.microsoft.com/office/word/2010/wordml" xmlns:w15="http://schemas.microsoft.com/office/word/2012/wordml" xmlns:w16cex="http://schemas.microsoft.com/office/word/2018/wordml/cex" xmlns:w16cid="http://schemas.microsoft.com/office/word/2016/wordml/cid" xmlns:w16="http://schemas.microsoft.com/office/word/2018/wordml" xmlns:w16se="http://schemas.microsoft.com/office/word/2015/wordml/symex" xmlns:wpg="http://schemas.microsoft.com/office/word/2010/wordprocessingGroup" xmlns:wpi="http://schemas.microsoft.com/office/word/2010/wordprocessingInk" xmlns:wne="http://schemas.microsoft.com/office/word/2006/wordml" xmlns:wps="http://schemas.microsoft.com/office/word/2010/wordprocessingShape" mc:Ignorable="w14 w15 w16se w16cid w16 w16cex wp14">
+<w:document xmlns:wpc="http://schemas.microsoft.com/office/word/2010/wordprocessingCanvas" xmlns:cx="http://schemas.microsoft.com/office/drawing/2014/chartex" xmlns:mc="http://schemas.openxmlformats.org/markup-compatibility/2006" xmlns:o="urn:schemas-microsoft-com:office:office" xmlns:r="http://schemas.openxmlformats.org/officeDocument/2006/relationships" xmlns:m="http://schemas.openxmlformats.org/officeDocument/2006/math" xmlns:v="urn:schemas-microsoft-com:vml" xmlns:wp14="http://schemas.microsoft.com/office/word/2010/wordprocessingDrawing" xmlns:wp="http://schemas.openxmlformats.org/drawingml/2006/wordprocessingDrawing" xmlns:w10="urn:schemas-microsoft-com:office:word" xmlns:w="http://schemas.openxmlformats.org/wordprocessingml/2006/main" xmlns:w14="http://schemas.microsoft.com/office/word/2010/wordml" xmlns:w15="http://schemas.microsoft.com/office/word/2012/wordml" xmlns:w16se="http://schemas.microsoft.com/office/word/2015/wordml/symex" xmlns:wpg="http://schemas.microsoft.com/office/word/2010/wordprocessingGroup" xmlns:wpi="http://schemas.microsoft.com/office/word/2010/wordprocessingInk" xmlns:wne="http://schemas.microsoft.com/office/word/2006/wordml" xmlns:wps="http://schemas.microsoft.com/office/word/2010/wordprocessingShape" mc:Ignorable="w14 w15 w16se wp14">
   <w:body>
     <w:p>
       <w:pPr>
@@ -20,17 +20,17 @@
     </w:p>
     <w:tbl>
       <w:tblPr>
-        <w:tblStyle w:val="TableGrid"/>
+        <w:tblStyle w:val="a4"/>
         <w:tblW w:w="10800" w:type="dxa"/>
         <w:tblInd w:w="-545" w:type="dxa"/>
         <w:tblLook w:val="04A0" w:firstRow="1" w:lastRow="0" w:firstColumn="1" w:lastColumn="0" w:noHBand="0" w:noVBand="1"/>
       </w:tblPr>
       <w:tblGrid>
         <w:gridCol w:w="2965"/>
-        <w:gridCol w:w="1225"/>
-        <w:gridCol w:w="2047"/>
-        <w:gridCol w:w="2304"/>
-        <w:gridCol w:w="2259"/>
+        <w:gridCol w:w="1216"/>
+        <w:gridCol w:w="2030"/>
+        <w:gridCol w:w="2365"/>
+        <w:gridCol w:w="2224"/>
       </w:tblGrid>
       <w:tr>
         <w:tc>
@@ -579,6 +579,9 @@
         <w:tc>
           <w:tcPr>
             <w:tcW w:w="2415" w:type="dxa"/>
+            <w:tcBorders>
+              <w:bottom w:val="single" w:sz="4" w:space="0" w:color="auto"/>
+            </w:tcBorders>
             <w:vAlign w:val="center"/>
           </w:tcPr>
           <w:p>
@@ -601,6 +604,9 @@
         <w:tc>
           <w:tcPr>
             <w:tcW w:w="1275" w:type="dxa"/>
+            <w:tcBorders>
+              <w:bottom w:val="single" w:sz="4" w:space="0" w:color="auto"/>
+            </w:tcBorders>
             <w:vAlign w:val="center"/>
           </w:tcPr>
           <w:p>
@@ -623,6 +629,9 @@
         <w:tc>
           <w:tcPr>
             <w:tcW w:w="2160" w:type="dxa"/>
+            <w:tcBorders>
+              <w:bottom w:val="single" w:sz="4" w:space="0" w:color="auto"/>
+            </w:tcBorders>
             <w:vAlign w:val="center"/>
           </w:tcPr>
           <w:p>
@@ -726,6 +735,9 @@
         <w:tc>
           <w:tcPr>
             <w:tcW w:w="2430" w:type="dxa"/>
+            <w:tcBorders>
+              <w:bottom w:val="single" w:sz="4" w:space="0" w:color="auto"/>
+            </w:tcBorders>
             <w:vAlign w:val="center"/>
           </w:tcPr>
           <w:p>
@@ -748,6 +760,9 @@
         <w:tc>
           <w:tcPr>
             <w:tcW w:w="2520" w:type="dxa"/>
+            <w:tcBorders>
+              <w:bottom w:val="single" w:sz="4" w:space="0" w:color="auto"/>
+            </w:tcBorders>
             <w:vAlign w:val="center"/>
           </w:tcPr>
           <w:p>
@@ -780,6 +795,1251 @@
                 <w:szCs w:val="24"/>
               </w:rPr>
               <w:t>x-token</w:t>
+            </w:r>
+          </w:p>
+        </w:tc>
+      </w:tr>
+      <w:tr>
+        <w:tc>
+          <w:tcPr>
+            <w:tcW w:w="2415" w:type="dxa"/>
+            <w:tcBorders>
+              <w:bottom w:val="single" w:sz="4" w:space="0" w:color="auto"/>
+              <w:right w:val="nil"/>
+            </w:tcBorders>
+            <w:vAlign w:val="center"/>
+          </w:tcPr>
+          <w:p>
+            <w:pPr>
+              <w:spacing w:line="360" w:lineRule="auto"/>
+              <w:rPr>
+                <w:sz w:val="28"/>
+                <w:szCs w:val="28"/>
+              </w:rPr>
+            </w:pPr>
+            <w:r>
+              <w:rPr>
+                <w:sz w:val="28"/>
+                <w:szCs w:val="28"/>
+              </w:rPr>
+              <w:t>Getting user</w:t>
+            </w:r>
+          </w:p>
+        </w:tc>
+        <w:tc>
+          <w:tcPr>
+            <w:tcW w:w="1275" w:type="dxa"/>
+            <w:tcBorders>
+              <w:left w:val="nil"/>
+              <w:bottom w:val="single" w:sz="4" w:space="0" w:color="auto"/>
+              <w:right w:val="nil"/>
+            </w:tcBorders>
+            <w:vAlign w:val="center"/>
+          </w:tcPr>
+          <w:p>
+            <w:pPr>
+              <w:spacing w:line="360" w:lineRule="auto"/>
+              <w:rPr>
+                <w:sz w:val="24"/>
+                <w:szCs w:val="24"/>
+              </w:rPr>
+            </w:pPr>
+          </w:p>
+        </w:tc>
+        <w:tc>
+          <w:tcPr>
+            <w:tcW w:w="2160" w:type="dxa"/>
+            <w:tcBorders>
+              <w:left w:val="nil"/>
+              <w:bottom w:val="single" w:sz="4" w:space="0" w:color="auto"/>
+              <w:right w:val="nil"/>
+            </w:tcBorders>
+            <w:vAlign w:val="center"/>
+          </w:tcPr>
+          <w:p>
+            <w:pPr>
+              <w:spacing w:line="360" w:lineRule="auto"/>
+              <w:rPr>
+                <w:sz w:val="24"/>
+                <w:szCs w:val="24"/>
+              </w:rPr>
+            </w:pPr>
+          </w:p>
+        </w:tc>
+        <w:tc>
+          <w:tcPr>
+            <w:tcW w:w="2430" w:type="dxa"/>
+            <w:tcBorders>
+              <w:left w:val="nil"/>
+              <w:bottom w:val="single" w:sz="4" w:space="0" w:color="auto"/>
+              <w:right w:val="nil"/>
+            </w:tcBorders>
+            <w:vAlign w:val="center"/>
+          </w:tcPr>
+          <w:p>
+            <w:pPr>
+              <w:spacing w:line="360" w:lineRule="auto"/>
+              <w:rPr>
+                <w:sz w:val="24"/>
+                <w:szCs w:val="24"/>
+              </w:rPr>
+            </w:pPr>
+          </w:p>
+        </w:tc>
+        <w:tc>
+          <w:tcPr>
+            <w:tcW w:w="2520" w:type="dxa"/>
+            <w:tcBorders>
+              <w:left w:val="nil"/>
+              <w:bottom w:val="single" w:sz="4" w:space="0" w:color="auto"/>
+            </w:tcBorders>
+            <w:vAlign w:val="center"/>
+          </w:tcPr>
+          <w:p>
+            <w:pPr>
+              <w:spacing w:line="360" w:lineRule="auto"/>
+              <w:rPr>
+                <w:sz w:val="24"/>
+                <w:szCs w:val="24"/>
+              </w:rPr>
+            </w:pPr>
+          </w:p>
+        </w:tc>
+      </w:tr>
+      <w:tr>
+        <w:tc>
+          <w:tcPr>
+            <w:tcW w:w="2415" w:type="dxa"/>
+            <w:tcBorders>
+              <w:bottom w:val="single" w:sz="4" w:space="0" w:color="auto"/>
+              <w:right w:val="single" w:sz="4" w:space="0" w:color="auto"/>
+            </w:tcBorders>
+            <w:vAlign w:val="center"/>
+          </w:tcPr>
+          <w:p>
+            <w:pPr>
+              <w:spacing w:line="360" w:lineRule="auto"/>
+              <w:rPr>
+                <w:sz w:val="28"/>
+                <w:szCs w:val="28"/>
+              </w:rPr>
+            </w:pPr>
+            <w:r>
+              <w:rPr>
+                <w:sz w:val="28"/>
+                <w:szCs w:val="28"/>
+              </w:rPr>
+              <w:t>ES/api/users/all</w:t>
+            </w:r>
+          </w:p>
+        </w:tc>
+        <w:tc>
+          <w:tcPr>
+            <w:tcW w:w="1275" w:type="dxa"/>
+            <w:tcBorders>
+              <w:left w:val="single" w:sz="4" w:space="0" w:color="auto"/>
+              <w:bottom w:val="single" w:sz="4" w:space="0" w:color="auto"/>
+              <w:right w:val="single" w:sz="4" w:space="0" w:color="auto"/>
+            </w:tcBorders>
+            <w:vAlign w:val="center"/>
+          </w:tcPr>
+          <w:p>
+            <w:pPr>
+              <w:spacing w:line="360" w:lineRule="auto"/>
+              <w:rPr>
+                <w:sz w:val="24"/>
+                <w:szCs w:val="24"/>
+              </w:rPr>
+            </w:pPr>
+            <w:r>
+              <w:rPr>
+                <w:sz w:val="24"/>
+                <w:szCs w:val="24"/>
+              </w:rPr>
+              <w:t>GET</w:t>
+            </w:r>
+          </w:p>
+        </w:tc>
+        <w:tc>
+          <w:tcPr>
+            <w:tcW w:w="2160" w:type="dxa"/>
+            <w:tcBorders>
+              <w:left w:val="single" w:sz="4" w:space="0" w:color="auto"/>
+              <w:bottom w:val="single" w:sz="4" w:space="0" w:color="auto"/>
+              <w:right w:val="single" w:sz="4" w:space="0" w:color="auto"/>
+            </w:tcBorders>
+            <w:vAlign w:val="center"/>
+          </w:tcPr>
+          <w:p>
+            <w:pPr>
+              <w:spacing w:line="360" w:lineRule="auto"/>
+              <w:rPr>
+                <w:sz w:val="24"/>
+                <w:szCs w:val="24"/>
+              </w:rPr>
+            </w:pPr>
+            <w:r>
+              <w:rPr>
+                <w:sz w:val="24"/>
+                <w:szCs w:val="24"/>
+              </w:rPr>
+              <w:t>NONE</w:t>
+            </w:r>
+          </w:p>
+        </w:tc>
+        <w:tc>
+          <w:tcPr>
+            <w:tcW w:w="2430" w:type="dxa"/>
+            <w:tcBorders>
+              <w:left w:val="single" w:sz="4" w:space="0" w:color="auto"/>
+              <w:bottom w:val="single" w:sz="4" w:space="0" w:color="auto"/>
+              <w:right w:val="single" w:sz="4" w:space="0" w:color="auto"/>
+            </w:tcBorders>
+            <w:vAlign w:val="center"/>
+          </w:tcPr>
+          <w:p>
+            <w:pPr>
+              <w:spacing w:line="360" w:lineRule="auto"/>
+              <w:rPr>
+                <w:sz w:val="24"/>
+                <w:szCs w:val="24"/>
+              </w:rPr>
+            </w:pPr>
+            <w:r>
+              <w:rPr>
+                <w:sz w:val="24"/>
+                <w:szCs w:val="24"/>
+              </w:rPr>
+              <w:t>x-token</w:t>
+            </w:r>
+          </w:p>
+        </w:tc>
+        <w:tc>
+          <w:tcPr>
+            <w:tcW w:w="2520" w:type="dxa"/>
+            <w:tcBorders>
+              <w:left w:val="single" w:sz="4" w:space="0" w:color="auto"/>
+              <w:bottom w:val="single" w:sz="4" w:space="0" w:color="auto"/>
+            </w:tcBorders>
+            <w:vAlign w:val="center"/>
+          </w:tcPr>
+          <w:p>
+            <w:pPr>
+              <w:spacing w:line="360" w:lineRule="auto"/>
+              <w:rPr>
+                <w:sz w:val="24"/>
+                <w:szCs w:val="24"/>
+              </w:rPr>
+            </w:pPr>
+            <w:r>
+              <w:rPr>
+                <w:sz w:val="24"/>
+                <w:szCs w:val="24"/>
+              </w:rPr>
+              <w:t>Array of all user objects</w:t>
+            </w:r>
+          </w:p>
+        </w:tc>
+      </w:tr>
+      <w:tr>
+        <w:tc>
+          <w:tcPr>
+            <w:tcW w:w="2415" w:type="dxa"/>
+            <w:tcBorders>
+              <w:bottom w:val="single" w:sz="4" w:space="0" w:color="auto"/>
+              <w:right w:val="nil"/>
+            </w:tcBorders>
+            <w:vAlign w:val="center"/>
+          </w:tcPr>
+          <w:p>
+            <w:pPr>
+              <w:spacing w:line="360" w:lineRule="auto"/>
+              <w:rPr>
+                <w:sz w:val="28"/>
+                <w:szCs w:val="28"/>
+              </w:rPr>
+            </w:pPr>
+            <w:r>
+              <w:rPr>
+                <w:sz w:val="28"/>
+                <w:szCs w:val="28"/>
+              </w:rPr>
+              <w:t>Resources</w:t>
+            </w:r>
+          </w:p>
+        </w:tc>
+        <w:tc>
+          <w:tcPr>
+            <w:tcW w:w="1275" w:type="dxa"/>
+            <w:tcBorders>
+              <w:left w:val="nil"/>
+              <w:bottom w:val="single" w:sz="4" w:space="0" w:color="auto"/>
+              <w:right w:val="nil"/>
+            </w:tcBorders>
+            <w:vAlign w:val="center"/>
+          </w:tcPr>
+          <w:p>
+            <w:pPr>
+              <w:spacing w:line="360" w:lineRule="auto"/>
+              <w:rPr>
+                <w:sz w:val="24"/>
+                <w:szCs w:val="24"/>
+              </w:rPr>
+            </w:pPr>
+          </w:p>
+        </w:tc>
+        <w:tc>
+          <w:tcPr>
+            <w:tcW w:w="2160" w:type="dxa"/>
+            <w:tcBorders>
+              <w:left w:val="nil"/>
+              <w:bottom w:val="single" w:sz="4" w:space="0" w:color="auto"/>
+              <w:right w:val="nil"/>
+            </w:tcBorders>
+            <w:vAlign w:val="center"/>
+          </w:tcPr>
+          <w:p>
+            <w:pPr>
+              <w:spacing w:line="360" w:lineRule="auto"/>
+              <w:rPr>
+                <w:sz w:val="24"/>
+                <w:szCs w:val="24"/>
+              </w:rPr>
+            </w:pPr>
+          </w:p>
+        </w:tc>
+        <w:tc>
+          <w:tcPr>
+            <w:tcW w:w="2430" w:type="dxa"/>
+            <w:tcBorders>
+              <w:left w:val="nil"/>
+              <w:bottom w:val="single" w:sz="4" w:space="0" w:color="auto"/>
+              <w:right w:val="nil"/>
+            </w:tcBorders>
+            <w:vAlign w:val="center"/>
+          </w:tcPr>
+          <w:p>
+            <w:pPr>
+              <w:spacing w:line="360" w:lineRule="auto"/>
+              <w:rPr>
+                <w:sz w:val="24"/>
+                <w:szCs w:val="24"/>
+              </w:rPr>
+            </w:pPr>
+          </w:p>
+        </w:tc>
+        <w:tc>
+          <w:tcPr>
+            <w:tcW w:w="2520" w:type="dxa"/>
+            <w:tcBorders>
+              <w:left w:val="nil"/>
+              <w:bottom w:val="single" w:sz="4" w:space="0" w:color="auto"/>
+            </w:tcBorders>
+            <w:vAlign w:val="center"/>
+          </w:tcPr>
+          <w:p>
+            <w:pPr>
+              <w:spacing w:line="360" w:lineRule="auto"/>
+              <w:rPr>
+                <w:sz w:val="24"/>
+                <w:szCs w:val="24"/>
+              </w:rPr>
+            </w:pPr>
+          </w:p>
+        </w:tc>
+      </w:tr>
+      <w:tr>
+        <w:tc>
+          <w:tcPr>
+            <w:tcW w:w="2415" w:type="dxa"/>
+            <w:tcBorders>
+              <w:right w:val="single" w:sz="4" w:space="0" w:color="auto"/>
+            </w:tcBorders>
+            <w:vAlign w:val="center"/>
+          </w:tcPr>
+          <w:p>
+            <w:pPr>
+              <w:spacing w:line="360" w:lineRule="auto"/>
+              <w:rPr>
+                <w:sz w:val="24"/>
+                <w:szCs w:val="24"/>
+              </w:rPr>
+            </w:pPr>
+            <w:r>
+              <w:rPr>
+                <w:sz w:val="24"/>
+                <w:szCs w:val="24"/>
+              </w:rPr>
+              <w:t>ES/api/resources</w:t>
+            </w:r>
+          </w:p>
+        </w:tc>
+        <w:tc>
+          <w:tcPr>
+            <w:tcW w:w="1275" w:type="dxa"/>
+            <w:tcBorders>
+              <w:left w:val="single" w:sz="4" w:space="0" w:color="auto"/>
+              <w:right w:val="single" w:sz="4" w:space="0" w:color="auto"/>
+            </w:tcBorders>
+            <w:vAlign w:val="center"/>
+          </w:tcPr>
+          <w:p>
+            <w:pPr>
+              <w:spacing w:line="360" w:lineRule="auto"/>
+              <w:rPr>
+                <w:sz w:val="24"/>
+                <w:szCs w:val="24"/>
+              </w:rPr>
+            </w:pPr>
+            <w:r>
+              <w:rPr>
+                <w:sz w:val="24"/>
+                <w:szCs w:val="24"/>
+              </w:rPr>
+              <w:t>GET</w:t>
+            </w:r>
+          </w:p>
+        </w:tc>
+        <w:tc>
+          <w:tcPr>
+            <w:tcW w:w="2160" w:type="dxa"/>
+            <w:tcBorders>
+              <w:left w:val="single" w:sz="4" w:space="0" w:color="auto"/>
+              <w:right w:val="single" w:sz="4" w:space="0" w:color="auto"/>
+            </w:tcBorders>
+            <w:vAlign w:val="center"/>
+          </w:tcPr>
+          <w:p>
+            <w:pPr>
+              <w:spacing w:line="360" w:lineRule="auto"/>
+              <w:rPr>
+                <w:sz w:val="24"/>
+                <w:szCs w:val="24"/>
+              </w:rPr>
+            </w:pPr>
+            <w:r>
+              <w:rPr>
+                <w:sz w:val="24"/>
+                <w:szCs w:val="24"/>
+              </w:rPr>
+              <w:t>NONE</w:t>
+            </w:r>
+          </w:p>
+        </w:tc>
+        <w:tc>
+          <w:tcPr>
+            <w:tcW w:w="2430" w:type="dxa"/>
+            <w:tcBorders>
+              <w:left w:val="single" w:sz="4" w:space="0" w:color="auto"/>
+              <w:right w:val="single" w:sz="4" w:space="0" w:color="auto"/>
+            </w:tcBorders>
+            <w:vAlign w:val="center"/>
+          </w:tcPr>
+          <w:p>
+            <w:pPr>
+              <w:spacing w:line="360" w:lineRule="auto"/>
+              <w:rPr>
+                <w:sz w:val="24"/>
+                <w:szCs w:val="24"/>
+              </w:rPr>
+            </w:pPr>
+            <w:r>
+              <w:rPr>
+                <w:sz w:val="24"/>
+                <w:szCs w:val="24"/>
+              </w:rPr>
+              <w:t>x-token</w:t>
+            </w:r>
+          </w:p>
+        </w:tc>
+        <w:tc>
+          <w:tcPr>
+            <w:tcW w:w="2520" w:type="dxa"/>
+            <w:tcBorders>
+              <w:left w:val="single" w:sz="4" w:space="0" w:color="auto"/>
+            </w:tcBorders>
+            <w:vAlign w:val="center"/>
+          </w:tcPr>
+          <w:p>
+            <w:pPr>
+              <w:spacing w:line="360" w:lineRule="auto"/>
+              <w:rPr>
+                <w:sz w:val="24"/>
+                <w:szCs w:val="24"/>
+              </w:rPr>
+            </w:pPr>
+            <w:r>
+              <w:rPr>
+                <w:sz w:val="24"/>
+                <w:szCs w:val="24"/>
+              </w:rPr>
+              <w:t>Array of all available resources</w:t>
+            </w:r>
+          </w:p>
+        </w:tc>
+      </w:tr>
+      <w:tr>
+        <w:tc>
+          <w:tcPr>
+            <w:tcW w:w="2415" w:type="dxa"/>
+            <w:tcBorders>
+              <w:right w:val="single" w:sz="4" w:space="0" w:color="auto"/>
+            </w:tcBorders>
+            <w:vAlign w:val="center"/>
+          </w:tcPr>
+          <w:p>
+            <w:pPr>
+              <w:spacing w:line="360" w:lineRule="auto"/>
+              <w:rPr>
+                <w:sz w:val="24"/>
+                <w:szCs w:val="24"/>
+              </w:rPr>
+            </w:pPr>
+            <w:r>
+              <w:rPr>
+                <w:sz w:val="24"/>
+                <w:szCs w:val="24"/>
+              </w:rPr>
+              <w:t>ES/api/resources</w:t>
+            </w:r>
+          </w:p>
+        </w:tc>
+        <w:tc>
+          <w:tcPr>
+            <w:tcW w:w="1275" w:type="dxa"/>
+            <w:tcBorders>
+              <w:left w:val="single" w:sz="4" w:space="0" w:color="auto"/>
+              <w:right w:val="single" w:sz="4" w:space="0" w:color="auto"/>
+            </w:tcBorders>
+            <w:vAlign w:val="center"/>
+          </w:tcPr>
+          <w:p>
+            <w:pPr>
+              <w:spacing w:line="360" w:lineRule="auto"/>
+              <w:rPr>
+                <w:sz w:val="24"/>
+                <w:szCs w:val="24"/>
+              </w:rPr>
+            </w:pPr>
+            <w:r>
+              <w:rPr>
+                <w:sz w:val="24"/>
+                <w:szCs w:val="24"/>
+              </w:rPr>
+              <w:t>POST</w:t>
+            </w:r>
+          </w:p>
+        </w:tc>
+        <w:tc>
+          <w:tcPr>
+            <w:tcW w:w="2160" w:type="dxa"/>
+            <w:tcBorders>
+              <w:left w:val="single" w:sz="4" w:space="0" w:color="auto"/>
+              <w:right w:val="single" w:sz="4" w:space="0" w:color="auto"/>
+            </w:tcBorders>
+            <w:vAlign w:val="center"/>
+          </w:tcPr>
+          <w:p>
+            <w:pPr>
+              <w:spacing w:line="360" w:lineRule="auto"/>
+              <w:rPr>
+                <w:sz w:val="24"/>
+                <w:szCs w:val="24"/>
+              </w:rPr>
+            </w:pPr>
+            <w:r>
+              <w:rPr>
+                <w:sz w:val="24"/>
+                <w:szCs w:val="24"/>
+              </w:rPr>
+              <w:t>title</w:t>
+            </w:r>
+          </w:p>
+          <w:p>
+            <w:pPr>
+              <w:spacing w:line="360" w:lineRule="auto"/>
+              <w:rPr>
+                <w:sz w:val="24"/>
+                <w:szCs w:val="24"/>
+              </w:rPr>
+            </w:pPr>
+            <w:r>
+              <w:rPr>
+                <w:sz w:val="24"/>
+                <w:szCs w:val="24"/>
+              </w:rPr>
+              <w:t>description</w:t>
+            </w:r>
+          </w:p>
+          <w:p>
+            <w:pPr>
+              <w:spacing w:line="360" w:lineRule="auto"/>
+              <w:rPr>
+                <w:sz w:val="24"/>
+                <w:szCs w:val="24"/>
+              </w:rPr>
+            </w:pPr>
+            <w:r>
+              <w:rPr>
+                <w:sz w:val="24"/>
+                <w:szCs w:val="24"/>
+              </w:rPr>
+              <w:t>resourceType</w:t>
+            </w:r>
+          </w:p>
+          <w:p>
+            <w:pPr>
+              <w:spacing w:line="360" w:lineRule="auto"/>
+              <w:rPr>
+                <w:sz w:val="24"/>
+                <w:szCs w:val="24"/>
+              </w:rPr>
+            </w:pPr>
+            <w:r>
+              <w:rPr>
+                <w:sz w:val="24"/>
+                <w:szCs w:val="24"/>
+              </w:rPr>
+              <w:t>costType</w:t>
+            </w:r>
+          </w:p>
+          <w:p>
+            <w:pPr>
+              <w:spacing w:line="360" w:lineRule="auto"/>
+              <w:rPr>
+                <w:sz w:val="24"/>
+                <w:szCs w:val="24"/>
+              </w:rPr>
+            </w:pPr>
+            <w:r>
+              <w:rPr>
+                <w:sz w:val="24"/>
+                <w:szCs w:val="24"/>
+              </w:rPr>
+              <w:t>cost</w:t>
+            </w:r>
+          </w:p>
+          <w:p>
+            <w:pPr>
+              <w:spacing w:line="360" w:lineRule="auto"/>
+              <w:rPr>
+                <w:sz w:val="24"/>
+                <w:szCs w:val="24"/>
+              </w:rPr>
+            </w:pPr>
+            <w:r>
+              <w:rPr>
+                <w:sz w:val="24"/>
+                <w:szCs w:val="24"/>
+              </w:rPr>
+              <w:t>file</w:t>
+            </w:r>
+          </w:p>
+        </w:tc>
+        <w:tc>
+          <w:tcPr>
+            <w:tcW w:w="2430" w:type="dxa"/>
+            <w:tcBorders>
+              <w:left w:val="single" w:sz="4" w:space="0" w:color="auto"/>
+              <w:right w:val="single" w:sz="4" w:space="0" w:color="auto"/>
+            </w:tcBorders>
+            <w:vAlign w:val="center"/>
+          </w:tcPr>
+          <w:p>
+            <w:pPr>
+              <w:spacing w:line="360" w:lineRule="auto"/>
+              <w:rPr>
+                <w:sz w:val="24"/>
+                <w:szCs w:val="24"/>
+              </w:rPr>
+            </w:pPr>
+            <w:r>
+              <w:rPr>
+                <w:sz w:val="24"/>
+                <w:szCs w:val="24"/>
+              </w:rPr>
+              <w:t>x-token</w:t>
+            </w:r>
+          </w:p>
+          <w:p>
+            <w:pPr>
+              <w:spacing w:line="360" w:lineRule="auto"/>
+              <w:rPr>
+                <w:sz w:val="24"/>
+                <w:szCs w:val="24"/>
+              </w:rPr>
+            </w:pPr>
+            <w:r>
+              <w:rPr>
+                <w:sz w:val="24"/>
+                <w:szCs w:val="24"/>
+              </w:rPr>
+              <w:t>content-type: multipart/formdata</w:t>
+            </w:r>
+          </w:p>
+        </w:tc>
+        <w:tc>
+          <w:tcPr>
+            <w:tcW w:w="2520" w:type="dxa"/>
+            <w:tcBorders>
+              <w:left w:val="single" w:sz="4" w:space="0" w:color="auto"/>
+            </w:tcBorders>
+            <w:vAlign w:val="center"/>
+          </w:tcPr>
+          <w:p>
+            <w:pPr>
+              <w:spacing w:line="360" w:lineRule="auto"/>
+              <w:rPr>
+                <w:sz w:val="24"/>
+                <w:szCs w:val="24"/>
+              </w:rPr>
+            </w:pPr>
+            <w:r>
+              <w:rPr>
+                <w:sz w:val="24"/>
+                <w:szCs w:val="24"/>
+              </w:rPr>
+              <w:t>Newly created resource object</w:t>
+            </w:r>
+          </w:p>
+        </w:tc>
+      </w:tr>
+      <w:tr>
+        <w:tc>
+          <w:tcPr>
+            <w:tcW w:w="2415" w:type="dxa"/>
+            <w:tcBorders>
+              <w:right w:val="single" w:sz="4" w:space="0" w:color="auto"/>
+            </w:tcBorders>
+            <w:vAlign w:val="center"/>
+          </w:tcPr>
+          <w:p>
+            <w:pPr>
+              <w:spacing w:line="360" w:lineRule="auto"/>
+              <w:rPr>
+                <w:sz w:val="28"/>
+                <w:szCs w:val="28"/>
+              </w:rPr>
+            </w:pPr>
+            <w:r>
+              <w:rPr>
+                <w:sz w:val="24"/>
+                <w:szCs w:val="24"/>
+              </w:rPr>
+              <w:t>ES/api/resources</w:t>
+            </w:r>
+            <w:r>
+              <w:rPr>
+                <w:sz w:val="24"/>
+                <w:szCs w:val="24"/>
+              </w:rPr>
+              <w:t>/:id</w:t>
+            </w:r>
+          </w:p>
+        </w:tc>
+        <w:tc>
+          <w:tcPr>
+            <w:tcW w:w="1275" w:type="dxa"/>
+            <w:tcBorders>
+              <w:left w:val="single" w:sz="4" w:space="0" w:color="auto"/>
+              <w:right w:val="single" w:sz="4" w:space="0" w:color="auto"/>
+            </w:tcBorders>
+            <w:vAlign w:val="center"/>
+          </w:tcPr>
+          <w:p>
+            <w:pPr>
+              <w:spacing w:line="360" w:lineRule="auto"/>
+              <w:rPr>
+                <w:sz w:val="24"/>
+                <w:szCs w:val="24"/>
+              </w:rPr>
+            </w:pPr>
+            <w:r>
+              <w:rPr>
+                <w:sz w:val="24"/>
+                <w:szCs w:val="24"/>
+              </w:rPr>
+              <w:t>PATCH</w:t>
+            </w:r>
+          </w:p>
+        </w:tc>
+        <w:tc>
+          <w:tcPr>
+            <w:tcW w:w="2160" w:type="dxa"/>
+            <w:tcBorders>
+              <w:left w:val="single" w:sz="4" w:space="0" w:color="auto"/>
+              <w:right w:val="single" w:sz="4" w:space="0" w:color="auto"/>
+            </w:tcBorders>
+            <w:vAlign w:val="center"/>
+          </w:tcPr>
+          <w:p>
+            <w:pPr>
+              <w:spacing w:line="360" w:lineRule="auto"/>
+              <w:rPr>
+                <w:sz w:val="24"/>
+                <w:szCs w:val="24"/>
+              </w:rPr>
+            </w:pPr>
+            <w:r>
+              <w:rPr>
+                <w:sz w:val="24"/>
+                <w:szCs w:val="24"/>
+              </w:rPr>
+              <w:t>title</w:t>
+            </w:r>
+          </w:p>
+          <w:p>
+            <w:pPr>
+              <w:spacing w:line="360" w:lineRule="auto"/>
+              <w:rPr>
+                <w:sz w:val="24"/>
+                <w:szCs w:val="24"/>
+              </w:rPr>
+            </w:pPr>
+            <w:r>
+              <w:rPr>
+                <w:sz w:val="24"/>
+                <w:szCs w:val="24"/>
+              </w:rPr>
+              <w:lastRenderedPageBreak/>
+              <w:t>description</w:t>
+            </w:r>
+          </w:p>
+          <w:p>
+            <w:pPr>
+              <w:spacing w:line="360" w:lineRule="auto"/>
+              <w:rPr>
+                <w:sz w:val="24"/>
+                <w:szCs w:val="24"/>
+              </w:rPr>
+            </w:pPr>
+            <w:r>
+              <w:rPr>
+                <w:sz w:val="24"/>
+                <w:szCs w:val="24"/>
+              </w:rPr>
+              <w:t>resourceType</w:t>
+            </w:r>
+          </w:p>
+          <w:p>
+            <w:pPr>
+              <w:spacing w:line="360" w:lineRule="auto"/>
+              <w:rPr>
+                <w:sz w:val="24"/>
+                <w:szCs w:val="24"/>
+              </w:rPr>
+            </w:pPr>
+            <w:r>
+              <w:rPr>
+                <w:sz w:val="24"/>
+                <w:szCs w:val="24"/>
+              </w:rPr>
+              <w:t>costType</w:t>
+            </w:r>
+          </w:p>
+          <w:p>
+            <w:pPr>
+              <w:spacing w:line="360" w:lineRule="auto"/>
+              <w:rPr>
+                <w:sz w:val="24"/>
+                <w:szCs w:val="24"/>
+              </w:rPr>
+            </w:pPr>
+            <w:r>
+              <w:rPr>
+                <w:sz w:val="24"/>
+                <w:szCs w:val="24"/>
+              </w:rPr>
+              <w:t>cost</w:t>
+            </w:r>
+          </w:p>
+          <w:p>
+            <w:pPr>
+              <w:spacing w:line="360" w:lineRule="auto"/>
+              <w:rPr>
+                <w:sz w:val="24"/>
+                <w:szCs w:val="24"/>
+              </w:rPr>
+            </w:pPr>
+          </w:p>
+        </w:tc>
+        <w:tc>
+          <w:tcPr>
+            <w:tcW w:w="2430" w:type="dxa"/>
+            <w:tcBorders>
+              <w:left w:val="single" w:sz="4" w:space="0" w:color="auto"/>
+              <w:right w:val="single" w:sz="4" w:space="0" w:color="auto"/>
+            </w:tcBorders>
+            <w:vAlign w:val="center"/>
+          </w:tcPr>
+          <w:p>
+            <w:pPr>
+              <w:spacing w:line="360" w:lineRule="auto"/>
+              <w:rPr>
+                <w:sz w:val="24"/>
+                <w:szCs w:val="24"/>
+              </w:rPr>
+            </w:pPr>
+          </w:p>
+          <w:p>
+            <w:pPr>
+              <w:spacing w:line="360" w:lineRule="auto"/>
+              <w:rPr>
+                <w:sz w:val="24"/>
+                <w:szCs w:val="24"/>
+              </w:rPr>
+            </w:pPr>
+            <w:r>
+              <w:rPr>
+                <w:sz w:val="24"/>
+                <w:szCs w:val="24"/>
+              </w:rPr>
+              <w:lastRenderedPageBreak/>
+              <w:t>x-token</w:t>
+            </w:r>
+          </w:p>
+          <w:p>
+            <w:pPr>
+              <w:spacing w:line="360" w:lineRule="auto"/>
+              <w:rPr>
+                <w:sz w:val="24"/>
+                <w:szCs w:val="24"/>
+              </w:rPr>
+            </w:pPr>
+            <w:r>
+              <w:rPr>
+                <w:sz w:val="24"/>
+                <w:szCs w:val="24"/>
+              </w:rPr>
+              <w:t>content-type: application/json</w:t>
+            </w:r>
+          </w:p>
+        </w:tc>
+        <w:tc>
+          <w:tcPr>
+            <w:tcW w:w="2520" w:type="dxa"/>
+            <w:tcBorders>
+              <w:left w:val="single" w:sz="4" w:space="0" w:color="auto"/>
+            </w:tcBorders>
+            <w:vAlign w:val="center"/>
+          </w:tcPr>
+          <w:p>
+            <w:pPr>
+              <w:spacing w:line="360" w:lineRule="auto"/>
+              <w:rPr>
+                <w:sz w:val="24"/>
+                <w:szCs w:val="24"/>
+              </w:rPr>
+            </w:pPr>
+          </w:p>
+          <w:p>
+            <w:pPr>
+              <w:spacing w:line="360" w:lineRule="auto"/>
+              <w:rPr>
+                <w:sz w:val="24"/>
+                <w:szCs w:val="24"/>
+              </w:rPr>
+            </w:pPr>
+            <w:r>
+              <w:rPr>
+                <w:sz w:val="24"/>
+                <w:szCs w:val="24"/>
+              </w:rPr>
+              <w:lastRenderedPageBreak/>
+              <w:t>Updated resource object</w:t>
+            </w:r>
+          </w:p>
+        </w:tc>
+      </w:tr>
+      <w:tr>
+        <w:tc>
+          <w:tcPr>
+            <w:tcW w:w="2415" w:type="dxa"/>
+            <w:tcBorders>
+              <w:right w:val="single" w:sz="4" w:space="0" w:color="auto"/>
+            </w:tcBorders>
+            <w:vAlign w:val="center"/>
+          </w:tcPr>
+          <w:p>
+            <w:pPr>
+              <w:spacing w:line="360" w:lineRule="auto"/>
+              <w:rPr>
+                <w:sz w:val="28"/>
+                <w:szCs w:val="28"/>
+              </w:rPr>
+            </w:pPr>
+            <w:r>
+              <w:rPr>
+                <w:sz w:val="24"/>
+                <w:szCs w:val="24"/>
+              </w:rPr>
+              <w:lastRenderedPageBreak/>
+              <w:t>ES/api/resources/</w:t>
+            </w:r>
+            <w:r>
+              <w:rPr>
+                <w:sz w:val="24"/>
+                <w:szCs w:val="24"/>
+              </w:rPr>
+              <w:t>file/</w:t>
+            </w:r>
+            <w:r>
+              <w:rPr>
+                <w:sz w:val="24"/>
+                <w:szCs w:val="24"/>
+              </w:rPr>
+              <w:t>:id</w:t>
+            </w:r>
+          </w:p>
+        </w:tc>
+        <w:tc>
+          <w:tcPr>
+            <w:tcW w:w="1275" w:type="dxa"/>
+            <w:tcBorders>
+              <w:left w:val="single" w:sz="4" w:space="0" w:color="auto"/>
+              <w:right w:val="single" w:sz="4" w:space="0" w:color="auto"/>
+            </w:tcBorders>
+            <w:vAlign w:val="center"/>
+          </w:tcPr>
+          <w:p>
+            <w:pPr>
+              <w:spacing w:line="360" w:lineRule="auto"/>
+              <w:rPr>
+                <w:sz w:val="24"/>
+                <w:szCs w:val="24"/>
+              </w:rPr>
+            </w:pPr>
+            <w:r>
+              <w:rPr>
+                <w:sz w:val="24"/>
+                <w:szCs w:val="24"/>
+              </w:rPr>
+              <w:t>PATCH</w:t>
+            </w:r>
+          </w:p>
+        </w:tc>
+        <w:tc>
+          <w:tcPr>
+            <w:tcW w:w="2160" w:type="dxa"/>
+            <w:tcBorders>
+              <w:left w:val="single" w:sz="4" w:space="0" w:color="auto"/>
+              <w:right w:val="single" w:sz="4" w:space="0" w:color="auto"/>
+            </w:tcBorders>
+            <w:vAlign w:val="center"/>
+          </w:tcPr>
+          <w:p>
+            <w:pPr>
+              <w:spacing w:line="360" w:lineRule="auto"/>
+              <w:rPr>
+                <w:sz w:val="24"/>
+                <w:szCs w:val="24"/>
+              </w:rPr>
+            </w:pPr>
+            <w:r>
+              <w:rPr>
+                <w:sz w:val="24"/>
+                <w:szCs w:val="24"/>
+              </w:rPr>
+              <w:t>file</w:t>
+            </w:r>
+          </w:p>
+        </w:tc>
+        <w:tc>
+          <w:tcPr>
+            <w:tcW w:w="2430" w:type="dxa"/>
+            <w:tcBorders>
+              <w:left w:val="single" w:sz="4" w:space="0" w:color="auto"/>
+              <w:right w:val="single" w:sz="4" w:space="0" w:color="auto"/>
+            </w:tcBorders>
+            <w:vAlign w:val="center"/>
+          </w:tcPr>
+          <w:p>
+            <w:pPr>
+              <w:spacing w:line="360" w:lineRule="auto"/>
+              <w:rPr>
+                <w:sz w:val="24"/>
+                <w:szCs w:val="24"/>
+              </w:rPr>
+            </w:pPr>
+            <w:r>
+              <w:rPr>
+                <w:sz w:val="24"/>
+                <w:szCs w:val="24"/>
+              </w:rPr>
+              <w:t>x-token</w:t>
+            </w:r>
+          </w:p>
+          <w:p>
+            <w:pPr>
+              <w:spacing w:line="360" w:lineRule="auto"/>
+              <w:rPr>
+                <w:sz w:val="24"/>
+                <w:szCs w:val="24"/>
+              </w:rPr>
+            </w:pPr>
+            <w:r>
+              <w:rPr>
+                <w:sz w:val="24"/>
+                <w:szCs w:val="24"/>
+              </w:rPr>
+              <w:t>content-type: multipart/formdata</w:t>
+            </w:r>
+          </w:p>
+        </w:tc>
+        <w:tc>
+          <w:tcPr>
+            <w:tcW w:w="2520" w:type="dxa"/>
+            <w:tcBorders>
+              <w:left w:val="single" w:sz="4" w:space="0" w:color="auto"/>
+            </w:tcBorders>
+            <w:vAlign w:val="center"/>
+          </w:tcPr>
+          <w:p>
+            <w:pPr>
+              <w:spacing w:line="360" w:lineRule="auto"/>
+              <w:rPr>
+                <w:sz w:val="24"/>
+                <w:szCs w:val="24"/>
+              </w:rPr>
+            </w:pPr>
+            <w:r>
+              <w:rPr>
+                <w:sz w:val="24"/>
+                <w:szCs w:val="24"/>
+              </w:rPr>
+              <w:t>Updated resource object</w:t>
+            </w:r>
+          </w:p>
+        </w:tc>
+      </w:tr>
+      <w:tr>
+        <w:tc>
+          <w:tcPr>
+            <w:tcW w:w="2415" w:type="dxa"/>
+            <w:tcBorders>
+              <w:right w:val="single" w:sz="4" w:space="0" w:color="auto"/>
+            </w:tcBorders>
+            <w:vAlign w:val="center"/>
+          </w:tcPr>
+          <w:p>
+            <w:pPr>
+              <w:spacing w:line="360" w:lineRule="auto"/>
+              <w:rPr>
+                <w:sz w:val="24"/>
+                <w:szCs w:val="24"/>
+              </w:rPr>
+            </w:pPr>
+            <w:r>
+              <w:rPr>
+                <w:sz w:val="24"/>
+                <w:szCs w:val="24"/>
+              </w:rPr>
+              <w:t>ES/api/resources/:id</w:t>
+            </w:r>
+          </w:p>
+        </w:tc>
+        <w:tc>
+          <w:tcPr>
+            <w:tcW w:w="1275" w:type="dxa"/>
+            <w:tcBorders>
+              <w:left w:val="single" w:sz="4" w:space="0" w:color="auto"/>
+              <w:right w:val="single" w:sz="4" w:space="0" w:color="auto"/>
+            </w:tcBorders>
+            <w:vAlign w:val="center"/>
+          </w:tcPr>
+          <w:p>
+            <w:pPr>
+              <w:spacing w:line="360" w:lineRule="auto"/>
+              <w:rPr>
+                <w:sz w:val="24"/>
+                <w:szCs w:val="24"/>
+              </w:rPr>
+            </w:pPr>
+            <w:r>
+              <w:rPr>
+                <w:sz w:val="24"/>
+                <w:szCs w:val="24"/>
+              </w:rPr>
+              <w:t>DELETE</w:t>
+            </w:r>
+          </w:p>
+        </w:tc>
+        <w:tc>
+          <w:tcPr>
+            <w:tcW w:w="2160" w:type="dxa"/>
+            <w:tcBorders>
+              <w:left w:val="single" w:sz="4" w:space="0" w:color="auto"/>
+              <w:right w:val="single" w:sz="4" w:space="0" w:color="auto"/>
+            </w:tcBorders>
+            <w:vAlign w:val="center"/>
+          </w:tcPr>
+          <w:p>
+            <w:pPr>
+              <w:spacing w:line="360" w:lineRule="auto"/>
+              <w:rPr>
+                <w:sz w:val="24"/>
+                <w:szCs w:val="24"/>
+              </w:rPr>
+            </w:pPr>
+            <w:r>
+              <w:rPr>
+                <w:sz w:val="24"/>
+                <w:szCs w:val="24"/>
+              </w:rPr>
+              <w:t>file ( don’t forget this)</w:t>
+            </w:r>
+            <w:bookmarkStart w:id="0" w:name="_GoBack"/>
+            <w:bookmarkEnd w:id="0"/>
+          </w:p>
+        </w:tc>
+        <w:tc>
+          <w:tcPr>
+            <w:tcW w:w="2430" w:type="dxa"/>
+            <w:tcBorders>
+              <w:left w:val="single" w:sz="4" w:space="0" w:color="auto"/>
+              <w:right w:val="single" w:sz="4" w:space="0" w:color="auto"/>
+            </w:tcBorders>
+            <w:vAlign w:val="center"/>
+          </w:tcPr>
+          <w:p>
+            <w:pPr>
+              <w:spacing w:line="360" w:lineRule="auto"/>
+              <w:rPr>
+                <w:sz w:val="24"/>
+                <w:szCs w:val="24"/>
+              </w:rPr>
+            </w:pPr>
+            <w:r>
+              <w:rPr>
+                <w:sz w:val="24"/>
+                <w:szCs w:val="24"/>
+              </w:rPr>
+              <w:t>x-token</w:t>
+            </w:r>
+          </w:p>
+        </w:tc>
+        <w:tc>
+          <w:tcPr>
+            <w:tcW w:w="2520" w:type="dxa"/>
+            <w:tcBorders>
+              <w:left w:val="single" w:sz="4" w:space="0" w:color="auto"/>
+            </w:tcBorders>
+            <w:vAlign w:val="center"/>
+          </w:tcPr>
+          <w:p>
+            <w:pPr>
+              <w:spacing w:line="360" w:lineRule="auto"/>
+              <w:rPr>
+                <w:sz w:val="24"/>
+                <w:szCs w:val="24"/>
+              </w:rPr>
+            </w:pPr>
+            <w:r>
+              <w:rPr>
+                <w:sz w:val="24"/>
+                <w:szCs w:val="24"/>
+              </w:rPr>
+              <w:t>Deletion operation details</w:t>
             </w:r>
           </w:p>
         </w:tc>
@@ -804,7 +2064,7 @@
 </file>
 
 <file path=word/numbering.xml><?xml version="1.0" encoding="utf-8"?>
-<w:numbering xmlns:wpc="http://schemas.microsoft.com/office/word/2010/wordprocessingCanvas" xmlns:cx="http://schemas.microsoft.com/office/drawing/2014/chartex" xmlns:cx1="http://schemas.microsoft.com/office/drawing/2015/9/8/chartex" xmlns:cx2="http://schemas.microsoft.com/office/drawing/2015/10/21/chartex" xmlns:cx3="http://schemas.microsoft.com/office/drawing/2016/5/9/chartex" xmlns:cx4="http://schemas.microsoft.com/office/drawing/2016/5/10/chartex" xmlns:cx5="http://schemas.microsoft.com/office/drawing/2016/5/11/chartex" xmlns:cx6="http://schemas.microsoft.com/office/drawing/2016/5/12/chartex" xmlns:cx7="http://schemas.microsoft.com/office/drawing/2016/5/13/chartex" xmlns:cx8="http://schemas.microsoft.com/office/drawing/2016/5/14/chartex" xmlns:mc="http://schemas.openxmlformats.org/markup-compatibility/2006" xmlns:aink="http://schemas.microsoft.com/office/drawing/2016/ink" xmlns:am3d="http://schemas.microsoft.com/office/drawing/2017/model3d" xmlns:o="urn:schemas-microsoft-com:office:office" xmlns:r="http://schemas.openxmlformats.org/officeDocument/2006/relationships" xmlns:m="http://schemas.openxmlformats.org/officeDocument/2006/math" xmlns:v="urn:schemas-microsoft-com:vml" xmlns:wp14="http://schemas.microsoft.com/office/word/2010/wordprocessingDrawing" xmlns:wp="http://schemas.openxmlformats.org/drawingml/2006/wordprocessingDrawing" xmlns:w10="urn:schemas-microsoft-com:office:word" xmlns:w="http://schemas.openxmlformats.org/wordprocessingml/2006/main" xmlns:w14="http://schemas.microsoft.com/office/word/2010/wordml" xmlns:w15="http://schemas.microsoft.com/office/word/2012/wordml" xmlns:w16cex="http://schemas.microsoft.com/office/word/2018/wordml/cex" xmlns:w16cid="http://schemas.microsoft.com/office/word/2016/wordml/cid" xmlns:w16="http://schemas.microsoft.com/office/word/2018/wordml" xmlns:w16se="http://schemas.microsoft.com/office/word/2015/wordml/symex" xmlns:wpg="http://schemas.microsoft.com/office/word/2010/wordprocessingGroup" xmlns:wpi="http://schemas.microsoft.com/office/word/2010/wordprocessingInk" xmlns:wne="http://schemas.microsoft.com/office/word/2006/wordml" xmlns:wps="http://schemas.microsoft.com/office/word/2010/wordprocessingShape" mc:Ignorable="w14 w15 w16se w16cid w16 w16cex wp14">
+<w:numbering xmlns:wpc="http://schemas.microsoft.com/office/word/2010/wordprocessingCanvas" xmlns:cx="http://schemas.microsoft.com/office/drawing/2014/chartex" xmlns:mc="http://schemas.openxmlformats.org/markup-compatibility/2006" xmlns:o="urn:schemas-microsoft-com:office:office" xmlns:r="http://schemas.openxmlformats.org/officeDocument/2006/relationships" xmlns:m="http://schemas.openxmlformats.org/officeDocument/2006/math" xmlns:v="urn:schemas-microsoft-com:vml" xmlns:wp14="http://schemas.microsoft.com/office/word/2010/wordprocessingDrawing" xmlns:wp="http://schemas.openxmlformats.org/drawingml/2006/wordprocessingDrawing" xmlns:w10="urn:schemas-microsoft-com:office:word" xmlns:w="http://schemas.openxmlformats.org/wordprocessingml/2006/main" xmlns:w14="http://schemas.microsoft.com/office/word/2010/wordml" xmlns:w15="http://schemas.microsoft.com/office/word/2012/wordml" xmlns:w16se="http://schemas.microsoft.com/office/word/2015/wordml/symex" xmlns:wpg="http://schemas.microsoft.com/office/word/2010/wordprocessingGroup" xmlns:wpi="http://schemas.microsoft.com/office/word/2010/wordprocessingInk" xmlns:wne="http://schemas.microsoft.com/office/word/2006/wordml" xmlns:wps="http://schemas.microsoft.com/office/word/2010/wordprocessingShape" mc:Ignorable="w14 w15 w16se wp14">
   <w:abstractNum w:abstractNumId="0" w15:restartNumberingAfterBreak="0">
     <w:nsid w:val="2B103F7C"/>
     <w:multiLevelType w:val="hybridMultilevel"/>
@@ -1132,7 +2392,7 @@
 </file>
 
 <file path=word/styles.xml><?xml version="1.0" encoding="utf-8"?>
-<w:styles xmlns:mc="http://schemas.openxmlformats.org/markup-compatibility/2006" xmlns:r="http://schemas.openxmlformats.org/officeDocument/2006/relationships" xmlns:w="http://schemas.openxmlformats.org/wordprocessingml/2006/main" xmlns:w14="http://schemas.microsoft.com/office/word/2010/wordml" xmlns:w15="http://schemas.microsoft.com/office/word/2012/wordml" xmlns:w16cex="http://schemas.microsoft.com/office/word/2018/wordml/cex" xmlns:w16cid="http://schemas.microsoft.com/office/word/2016/wordml/cid" xmlns:w16="http://schemas.microsoft.com/office/word/2018/wordml" xmlns:w16se="http://schemas.microsoft.com/office/word/2015/wordml/symex" mc:Ignorable="w14 w15 w16se w16cid w16 w16cex">
+<w:styles xmlns:mc="http://schemas.openxmlformats.org/markup-compatibility/2006" xmlns:r="http://schemas.openxmlformats.org/officeDocument/2006/relationships" xmlns:w="http://schemas.openxmlformats.org/wordprocessingml/2006/main" xmlns:w14="http://schemas.microsoft.com/office/word/2010/wordml" xmlns:w15="http://schemas.microsoft.com/office/word/2012/wordml" xmlns:w16se="http://schemas.microsoft.com/office/word/2015/wordml/symex" mc:Ignorable="w14 w15 w16se">
   <w:docDefaults>
     <w:rPrDefault>
       <w:rPr>
@@ -1148,7 +2408,7 @@
       </w:pPr>
     </w:pPrDefault>
   </w:docDefaults>
-  <w:latentStyles w:defLockedState="0" w:defUIPriority="99" w:defSemiHidden="0" w:defUnhideWhenUsed="0" w:defQFormat="0" w:count="376">
+  <w:latentStyles w:defLockedState="0" w:defUIPriority="99" w:defSemiHidden="0" w:defUnhideWhenUsed="0" w:defQFormat="0" w:count="371">
     <w:lsdException w:name="Normal" w:uiPriority="0" w:qFormat="1"/>
     <w:lsdException w:name="heading 1" w:uiPriority="9" w:qFormat="1"/>
     <w:lsdException w:name="heading 2" w:semiHidden="1" w:uiPriority="9" w:unhideWhenUsed="1" w:qFormat="1"/>
@@ -1254,6 +2514,7 @@
     <w:lsdException w:name="HTML Sample" w:semiHidden="1" w:unhideWhenUsed="1"/>
     <w:lsdException w:name="HTML Typewriter" w:semiHidden="1" w:unhideWhenUsed="1"/>
     <w:lsdException w:name="HTML Variable" w:semiHidden="1" w:unhideWhenUsed="1"/>
+    <w:lsdException w:name="Normal Table" w:semiHidden="1" w:unhideWhenUsed="1"/>
     <w:lsdException w:name="annotation subject" w:semiHidden="1" w:unhideWhenUsed="1"/>
     <w:lsdException w:name="No List" w:semiHidden="1" w:unhideWhenUsed="1"/>
     <w:lsdException w:name="Outline List 1" w:semiHidden="1" w:unhideWhenUsed="1"/>
@@ -1296,8 +2557,11 @@
     <w:lsdException w:name="Table Contemporary" w:semiHidden="1" w:unhideWhenUsed="1"/>
     <w:lsdException w:name="Table Elegant" w:semiHidden="1" w:unhideWhenUsed="1"/>
     <w:lsdException w:name="Table Professional" w:semiHidden="1" w:unhideWhenUsed="1"/>
+    <w:lsdException w:name="Table Subtle 1" w:semiHidden="1" w:unhideWhenUsed="1"/>
     <w:lsdException w:name="Table Subtle 2" w:semiHidden="1" w:unhideWhenUsed="1"/>
     <w:lsdException w:name="Table Web 1" w:semiHidden="1" w:unhideWhenUsed="1"/>
+    <w:lsdException w:name="Table Web 2" w:semiHidden="1" w:unhideWhenUsed="1"/>
+    <w:lsdException w:name="Table Web 3" w:semiHidden="1" w:unhideWhenUsed="1"/>
     <w:lsdException w:name="Balloon Text" w:semiHidden="1" w:unhideWhenUsed="1"/>
     <w:lsdException w:name="Table Grid" w:uiPriority="39"/>
     <w:lsdException w:name="Table Theme" w:semiHidden="1" w:unhideWhenUsed="1"/>
@@ -1516,23 +2780,18 @@
     <w:lsdException w:name="List Table 5 Dark Accent 6" w:uiPriority="50"/>
     <w:lsdException w:name="List Table 6 Colorful Accent 6" w:uiPriority="51"/>
     <w:lsdException w:name="List Table 7 Colorful Accent 6" w:uiPriority="52"/>
-    <w:lsdException w:name="Mention" w:semiHidden="1" w:unhideWhenUsed="1"/>
-    <w:lsdException w:name="Smart Hyperlink" w:semiHidden="1" w:unhideWhenUsed="1"/>
-    <w:lsdException w:name="Hashtag" w:semiHidden="1" w:unhideWhenUsed="1"/>
-    <w:lsdException w:name="Unresolved Mention" w:semiHidden="1" w:unhideWhenUsed="1"/>
-    <w:lsdException w:name="Smart Link" w:semiHidden="1" w:unhideWhenUsed="1"/>
   </w:latentStyles>
-  <w:style w:type="paragraph" w:default="1" w:styleId="Normal">
+  <w:style w:type="paragraph" w:default="1" w:styleId="a">
     <w:name w:val="Normal"/>
     <w:qFormat/>
   </w:style>
-  <w:style w:type="character" w:default="1" w:styleId="DefaultParagraphFont">
+  <w:style w:type="character" w:default="1" w:styleId="a0">
     <w:name w:val="Default Paragraph Font"/>
     <w:uiPriority w:val="1"/>
     <w:semiHidden/>
     <w:unhideWhenUsed/>
   </w:style>
-  <w:style w:type="table" w:default="1" w:styleId="TableNormal">
+  <w:style w:type="table" w:default="1" w:styleId="a1">
     <w:name w:val="Normal Table"/>
     <w:uiPriority w:val="99"/>
     <w:semiHidden/>
@@ -1547,15 +2806,15 @@
       </w:tblCellMar>
     </w:tblPr>
   </w:style>
-  <w:style w:type="numbering" w:default="1" w:styleId="NoList">
+  <w:style w:type="numbering" w:default="1" w:styleId="a2">
     <w:name w:val="No List"/>
     <w:uiPriority w:val="99"/>
     <w:semiHidden/>
     <w:unhideWhenUsed/>
   </w:style>
-  <w:style w:type="paragraph" w:styleId="ListParagraph">
+  <w:style w:type="paragraph" w:styleId="a3">
     <w:name w:val="List Paragraph"/>
-    <w:basedOn w:val="Normal"/>
+    <w:basedOn w:val="a"/>
     <w:uiPriority w:val="34"/>
     <w:qFormat/>
     <w:rsid w:val="00EC3CCA"/>
@@ -1564,9 +2823,9 @@
       <w:contextualSpacing/>
     </w:pPr>
   </w:style>
-  <w:style w:type="table" w:styleId="TableGrid">
+  <w:style w:type="table" w:styleId="a4">
     <w:name w:val="Table Grid"/>
-    <w:basedOn w:val="TableNormal"/>
+    <w:basedOn w:val="a1"/>
     <w:uiPriority w:val="39"/>
     <w:rsid w:val="007D1138"/>
     <w:pPr>
@@ -1852,7 +3111,7 @@
 </file>
 
 <file path=customXml/itemProps1.xml><?xml version="1.0" encoding="utf-8"?>
-<ds:datastoreItem xmlns:ds="http://schemas.openxmlformats.org/officeDocument/2006/customXml" ds:itemID="{2BB753D2-F977-4A91-BA77-A2D0FEEDDC5B}">
+<ds:datastoreItem xmlns:ds="http://schemas.openxmlformats.org/officeDocument/2006/customXml" ds:itemID="{9AB30182-EB68-428A-A92A-A9822862587A}">
   <ds:schemaRefs>
     <ds:schemaRef ds:uri="http://schemas.openxmlformats.org/officeDocument/2006/bibliography"/>
   </ds:schemaRefs>

--- a/docs.docx
+++ b/docs.docx
@@ -1,6 +1,6 @@
 
 <file path=word/document.xml><?xml version="1.0" encoding="utf-8"?>
-<w:document xmlns:wpc="http://schemas.microsoft.com/office/word/2010/wordprocessingCanvas" xmlns:cx="http://schemas.microsoft.com/office/drawing/2014/chartex" xmlns:mc="http://schemas.openxmlformats.org/markup-compatibility/2006" xmlns:o="urn:schemas-microsoft-com:office:office" xmlns:r="http://schemas.openxmlformats.org/officeDocument/2006/relationships" xmlns:m="http://schemas.openxmlformats.org/officeDocument/2006/math" xmlns:v="urn:schemas-microsoft-com:vml" xmlns:wp14="http://schemas.microsoft.com/office/word/2010/wordprocessingDrawing" xmlns:wp="http://schemas.openxmlformats.org/drawingml/2006/wordprocessingDrawing" xmlns:w10="urn:schemas-microsoft-com:office:word" xmlns:w="http://schemas.openxmlformats.org/wordprocessingml/2006/main" xmlns:w14="http://schemas.microsoft.com/office/word/2010/wordml" xmlns:w15="http://schemas.microsoft.com/office/word/2012/wordml" xmlns:w16se="http://schemas.microsoft.com/office/word/2015/wordml/symex" xmlns:wpg="http://schemas.microsoft.com/office/word/2010/wordprocessingGroup" xmlns:wpi="http://schemas.microsoft.com/office/word/2010/wordprocessingInk" xmlns:wne="http://schemas.microsoft.com/office/word/2006/wordml" xmlns:wps="http://schemas.microsoft.com/office/word/2010/wordprocessingShape" mc:Ignorable="w14 w15 w16se wp14">
+<w:document xmlns:wpc="http://schemas.microsoft.com/office/word/2010/wordprocessingCanvas" xmlns:cx="http://schemas.microsoft.com/office/drawing/2014/chartex" xmlns:cx1="http://schemas.microsoft.com/office/drawing/2015/9/8/chartex" xmlns:cx2="http://schemas.microsoft.com/office/drawing/2015/10/21/chartex" xmlns:cx3="http://schemas.microsoft.com/office/drawing/2016/5/9/chartex" xmlns:cx4="http://schemas.microsoft.com/office/drawing/2016/5/10/chartex" xmlns:cx5="http://schemas.microsoft.com/office/drawing/2016/5/11/chartex" xmlns:cx6="http://schemas.microsoft.com/office/drawing/2016/5/12/chartex" xmlns:cx7="http://schemas.microsoft.com/office/drawing/2016/5/13/chartex" xmlns:cx8="http://schemas.microsoft.com/office/drawing/2016/5/14/chartex" xmlns:mc="http://schemas.openxmlformats.org/markup-compatibility/2006" xmlns:aink="http://schemas.microsoft.com/office/drawing/2016/ink" xmlns:am3d="http://schemas.microsoft.com/office/drawing/2017/model3d" xmlns:o="urn:schemas-microsoft-com:office:office" xmlns:r="http://schemas.openxmlformats.org/officeDocument/2006/relationships" xmlns:m="http://schemas.openxmlformats.org/officeDocument/2006/math" xmlns:v="urn:schemas-microsoft-com:vml" xmlns:wp14="http://schemas.microsoft.com/office/word/2010/wordprocessingDrawing" xmlns:wp="http://schemas.openxmlformats.org/drawingml/2006/wordprocessingDrawing" xmlns:w10="urn:schemas-microsoft-com:office:word" xmlns:w="http://schemas.openxmlformats.org/wordprocessingml/2006/main" xmlns:w14="http://schemas.microsoft.com/office/word/2010/wordml" xmlns:w15="http://schemas.microsoft.com/office/word/2012/wordml" xmlns:w16cex="http://schemas.microsoft.com/office/word/2018/wordml/cex" xmlns:w16cid="http://schemas.microsoft.com/office/word/2016/wordml/cid" xmlns:w16="http://schemas.microsoft.com/office/word/2018/wordml" xmlns:w16se="http://schemas.microsoft.com/office/word/2015/wordml/symex" xmlns:wpg="http://schemas.microsoft.com/office/word/2010/wordprocessingGroup" xmlns:wpi="http://schemas.microsoft.com/office/word/2010/wordprocessingInk" xmlns:wne="http://schemas.microsoft.com/office/word/2006/wordml" xmlns:wps="http://schemas.microsoft.com/office/word/2010/wordprocessingShape" mc:Ignorable="w14 w15 w16se w16cid w16 w16cex wp14">
   <w:body>
     <w:p>
       <w:pPr>
@@ -10,32 +10,50 @@
           <w:szCs w:val="36"/>
         </w:rPr>
       </w:pPr>
+      <w:proofErr w:type="spellStart"/>
       <w:r>
         <w:rPr>
           <w:sz w:val="36"/>
           <w:szCs w:val="36"/>
         </w:rPr>
-        <w:t>edu-stack-api</w:t>
+        <w:t>edu</w:t>
       </w:r>
+      <w:proofErr w:type="spellEnd"/>
+      <w:r>
+        <w:rPr>
+          <w:sz w:val="36"/>
+          <w:szCs w:val="36"/>
+        </w:rPr>
+        <w:t>-stack-</w:t>
+      </w:r>
+      <w:proofErr w:type="spellStart"/>
+      <w:r>
+        <w:rPr>
+          <w:sz w:val="36"/>
+          <w:szCs w:val="36"/>
+        </w:rPr>
+        <w:t>api</w:t>
+      </w:r>
+      <w:proofErr w:type="spellEnd"/>
     </w:p>
     <w:tbl>
       <w:tblPr>
-        <w:tblStyle w:val="a4"/>
-        <w:tblW w:w="10800" w:type="dxa"/>
+        <w:tblStyle w:val="TableGrid"/>
+        <w:tblW w:w="11880" w:type="dxa"/>
         <w:tblInd w:w="-545" w:type="dxa"/>
         <w:tblLook w:val="04A0" w:firstRow="1" w:lastRow="0" w:firstColumn="1" w:lastColumn="0" w:noHBand="0" w:noVBand="1"/>
       </w:tblPr>
       <w:tblGrid>
         <w:gridCol w:w="2965"/>
-        <w:gridCol w:w="1216"/>
-        <w:gridCol w:w="2030"/>
-        <w:gridCol w:w="2365"/>
-        <w:gridCol w:w="2224"/>
+        <w:gridCol w:w="1535"/>
+        <w:gridCol w:w="2070"/>
+        <w:gridCol w:w="2340"/>
+        <w:gridCol w:w="2970"/>
       </w:tblGrid>
       <w:tr>
         <w:tc>
           <w:tcPr>
-            <w:tcW w:w="2415" w:type="dxa"/>
+            <w:tcW w:w="2965" w:type="dxa"/>
             <w:vAlign w:val="center"/>
           </w:tcPr>
           <w:p>
@@ -57,7 +75,7 @@
         </w:tc>
         <w:tc>
           <w:tcPr>
-            <w:tcW w:w="1275" w:type="dxa"/>
+            <w:tcW w:w="1535" w:type="dxa"/>
             <w:vAlign w:val="center"/>
           </w:tcPr>
           <w:p>
@@ -79,7 +97,7 @@
         </w:tc>
         <w:tc>
           <w:tcPr>
-            <w:tcW w:w="2160" w:type="dxa"/>
+            <w:tcW w:w="2070" w:type="dxa"/>
             <w:vAlign w:val="center"/>
           </w:tcPr>
           <w:p>
@@ -101,7 +119,7 @@
         </w:tc>
         <w:tc>
           <w:tcPr>
-            <w:tcW w:w="2430" w:type="dxa"/>
+            <w:tcW w:w="2340" w:type="dxa"/>
             <w:vAlign w:val="center"/>
           </w:tcPr>
           <w:p>
@@ -123,7 +141,7 @@
         </w:tc>
         <w:tc>
           <w:tcPr>
-            <w:tcW w:w="2520" w:type="dxa"/>
+            <w:tcW w:w="2970" w:type="dxa"/>
             <w:vAlign w:val="center"/>
           </w:tcPr>
           <w:p>
@@ -147,7 +165,7 @@
       <w:tr>
         <w:tc>
           <w:tcPr>
-            <w:tcW w:w="10800" w:type="dxa"/>
+            <w:tcW w:w="11880" w:type="dxa"/>
             <w:gridSpan w:val="5"/>
             <w:vAlign w:val="center"/>
           </w:tcPr>
@@ -172,29 +190,45 @@
       <w:tr>
         <w:tc>
           <w:tcPr>
-            <w:tcW w:w="2415" w:type="dxa"/>
-            <w:vAlign w:val="center"/>
-          </w:tcPr>
-          <w:p>
-            <w:pPr>
-              <w:spacing w:line="360" w:lineRule="auto"/>
-              <w:rPr>
-                <w:sz w:val="24"/>
-                <w:szCs w:val="24"/>
-              </w:rPr>
-            </w:pPr>
-            <w:r>
-              <w:rPr>
-                <w:sz w:val="24"/>
-                <w:szCs w:val="24"/>
-              </w:rPr>
-              <w:t>ES/api/me</w:t>
-            </w:r>
-          </w:p>
-        </w:tc>
-        <w:tc>
-          <w:tcPr>
-            <w:tcW w:w="1275" w:type="dxa"/>
+            <w:tcW w:w="2965" w:type="dxa"/>
+            <w:vAlign w:val="center"/>
+          </w:tcPr>
+          <w:p>
+            <w:pPr>
+              <w:spacing w:line="360" w:lineRule="auto"/>
+              <w:rPr>
+                <w:sz w:val="24"/>
+                <w:szCs w:val="24"/>
+              </w:rPr>
+            </w:pPr>
+            <w:r>
+              <w:rPr>
+                <w:sz w:val="24"/>
+                <w:szCs w:val="24"/>
+              </w:rPr>
+              <w:t>ES/</w:t>
+            </w:r>
+            <w:proofErr w:type="spellStart"/>
+            <w:r>
+              <w:rPr>
+                <w:sz w:val="24"/>
+                <w:szCs w:val="24"/>
+              </w:rPr>
+              <w:t>api</w:t>
+            </w:r>
+            <w:proofErr w:type="spellEnd"/>
+            <w:r>
+              <w:rPr>
+                <w:sz w:val="24"/>
+                <w:szCs w:val="24"/>
+              </w:rPr>
+              <w:t>/me</w:t>
+            </w:r>
+          </w:p>
+        </w:tc>
+        <w:tc>
+          <w:tcPr>
+            <w:tcW w:w="1535" w:type="dxa"/>
             <w:vAlign w:val="center"/>
           </w:tcPr>
           <w:p>
@@ -216,7 +250,7 @@
         </w:tc>
         <w:tc>
           <w:tcPr>
-            <w:tcW w:w="2160" w:type="dxa"/>
+            <w:tcW w:w="2070" w:type="dxa"/>
             <w:vAlign w:val="center"/>
           </w:tcPr>
           <w:p>
@@ -241,7 +275,7 @@
         </w:tc>
         <w:tc>
           <w:tcPr>
-            <w:tcW w:w="2430" w:type="dxa"/>
+            <w:tcW w:w="2340" w:type="dxa"/>
             <w:vAlign w:val="center"/>
           </w:tcPr>
           <w:p>
@@ -263,7 +297,7 @@
         </w:tc>
         <w:tc>
           <w:tcPr>
-            <w:tcW w:w="2520" w:type="dxa"/>
+            <w:tcW w:w="2970" w:type="dxa"/>
             <w:vAlign w:val="center"/>
           </w:tcPr>
           <w:p>
@@ -287,29 +321,54 @@
       <w:tr>
         <w:tc>
           <w:tcPr>
-            <w:tcW w:w="2415" w:type="dxa"/>
-            <w:vAlign w:val="center"/>
-          </w:tcPr>
-          <w:p>
-            <w:pPr>
-              <w:spacing w:line="360" w:lineRule="auto"/>
-              <w:rPr>
-                <w:sz w:val="24"/>
-                <w:szCs w:val="24"/>
-              </w:rPr>
-            </w:pPr>
-            <w:r>
-              <w:rPr>
-                <w:sz w:val="24"/>
-                <w:szCs w:val="24"/>
-              </w:rPr>
-              <w:t>ES/api/me/changePhoto</w:t>
-            </w:r>
-          </w:p>
-        </w:tc>
-        <w:tc>
-          <w:tcPr>
-            <w:tcW w:w="1275" w:type="dxa"/>
+            <w:tcW w:w="2965" w:type="dxa"/>
+            <w:vAlign w:val="center"/>
+          </w:tcPr>
+          <w:p>
+            <w:pPr>
+              <w:spacing w:line="360" w:lineRule="auto"/>
+              <w:rPr>
+                <w:sz w:val="24"/>
+                <w:szCs w:val="24"/>
+              </w:rPr>
+            </w:pPr>
+            <w:r>
+              <w:rPr>
+                <w:sz w:val="24"/>
+                <w:szCs w:val="24"/>
+              </w:rPr>
+              <w:t>ES/</w:t>
+            </w:r>
+            <w:proofErr w:type="spellStart"/>
+            <w:r>
+              <w:rPr>
+                <w:sz w:val="24"/>
+                <w:szCs w:val="24"/>
+              </w:rPr>
+              <w:t>api</w:t>
+            </w:r>
+            <w:proofErr w:type="spellEnd"/>
+            <w:r>
+              <w:rPr>
+                <w:sz w:val="24"/>
+                <w:szCs w:val="24"/>
+              </w:rPr>
+              <w:t>/me/</w:t>
+            </w:r>
+            <w:proofErr w:type="spellStart"/>
+            <w:r>
+              <w:rPr>
+                <w:sz w:val="24"/>
+                <w:szCs w:val="24"/>
+              </w:rPr>
+              <w:t>changePhoto</w:t>
+            </w:r>
+            <w:proofErr w:type="spellEnd"/>
+          </w:p>
+        </w:tc>
+        <w:tc>
+          <w:tcPr>
+            <w:tcW w:w="1535" w:type="dxa"/>
             <w:vAlign w:val="center"/>
           </w:tcPr>
           <w:p>
@@ -331,7 +390,7 @@
         </w:tc>
         <w:tc>
           <w:tcPr>
-            <w:tcW w:w="2160" w:type="dxa"/>
+            <w:tcW w:w="2070" w:type="dxa"/>
             <w:vAlign w:val="center"/>
           </w:tcPr>
           <w:p>
@@ -356,7 +415,7 @@
         </w:tc>
         <w:tc>
           <w:tcPr>
-            <w:tcW w:w="2430" w:type="dxa"/>
+            <w:tcW w:w="2340" w:type="dxa"/>
             <w:vAlign w:val="center"/>
           </w:tcPr>
           <w:p>
@@ -394,7 +453,7 @@
         </w:tc>
         <w:tc>
           <w:tcPr>
-            <w:tcW w:w="2520" w:type="dxa"/>
+            <w:tcW w:w="2970" w:type="dxa"/>
             <w:vAlign w:val="center"/>
           </w:tcPr>
           <w:p>
@@ -450,29 +509,54 @@
       <w:tr>
         <w:tc>
           <w:tcPr>
-            <w:tcW w:w="2415" w:type="dxa"/>
-            <w:vAlign w:val="center"/>
-          </w:tcPr>
-          <w:p>
-            <w:pPr>
-              <w:spacing w:line="360" w:lineRule="auto"/>
-              <w:rPr>
-                <w:sz w:val="24"/>
-                <w:szCs w:val="24"/>
-              </w:rPr>
-            </w:pPr>
-            <w:r>
-              <w:rPr>
-                <w:sz w:val="24"/>
-                <w:szCs w:val="24"/>
-              </w:rPr>
-              <w:t>ES/api/me/changePassword</w:t>
-            </w:r>
-          </w:p>
-        </w:tc>
-        <w:tc>
-          <w:tcPr>
-            <w:tcW w:w="1275" w:type="dxa"/>
+            <w:tcW w:w="2965" w:type="dxa"/>
+            <w:vAlign w:val="center"/>
+          </w:tcPr>
+          <w:p>
+            <w:pPr>
+              <w:spacing w:line="360" w:lineRule="auto"/>
+              <w:rPr>
+                <w:sz w:val="24"/>
+                <w:szCs w:val="24"/>
+              </w:rPr>
+            </w:pPr>
+            <w:r>
+              <w:rPr>
+                <w:sz w:val="24"/>
+                <w:szCs w:val="24"/>
+              </w:rPr>
+              <w:t>ES/</w:t>
+            </w:r>
+            <w:proofErr w:type="spellStart"/>
+            <w:r>
+              <w:rPr>
+                <w:sz w:val="24"/>
+                <w:szCs w:val="24"/>
+              </w:rPr>
+              <w:t>api</w:t>
+            </w:r>
+            <w:proofErr w:type="spellEnd"/>
+            <w:r>
+              <w:rPr>
+                <w:sz w:val="24"/>
+                <w:szCs w:val="24"/>
+              </w:rPr>
+              <w:t>/me/</w:t>
+            </w:r>
+            <w:proofErr w:type="spellStart"/>
+            <w:r>
+              <w:rPr>
+                <w:sz w:val="24"/>
+                <w:szCs w:val="24"/>
+              </w:rPr>
+              <w:t>changePassword</w:t>
+            </w:r>
+            <w:proofErr w:type="spellEnd"/>
+          </w:p>
+        </w:tc>
+        <w:tc>
+          <w:tcPr>
+            <w:tcW w:w="1535" w:type="dxa"/>
             <w:vAlign w:val="center"/>
           </w:tcPr>
           <w:p>
@@ -494,17 +578,18 @@
         </w:tc>
         <w:tc>
           <w:tcPr>
-            <w:tcW w:w="2160" w:type="dxa"/>
-            <w:vAlign w:val="center"/>
-          </w:tcPr>
-          <w:p>
-            <w:pPr>
-              <w:spacing w:line="360" w:lineRule="auto"/>
-              <w:rPr>
-                <w:sz w:val="24"/>
-                <w:szCs w:val="24"/>
-              </w:rPr>
-            </w:pPr>
+            <w:tcW w:w="2070" w:type="dxa"/>
+            <w:vAlign w:val="center"/>
+          </w:tcPr>
+          <w:p>
+            <w:pPr>
+              <w:spacing w:line="360" w:lineRule="auto"/>
+              <w:rPr>
+                <w:sz w:val="24"/>
+                <w:szCs w:val="24"/>
+              </w:rPr>
+            </w:pPr>
+            <w:proofErr w:type="spellStart"/>
             <w:r>
               <w:rPr>
                 <w:sz w:val="24"/>
@@ -512,15 +597,17 @@
               </w:rPr>
               <w:t>oldPassword</w:t>
             </w:r>
-          </w:p>
-          <w:p>
-            <w:pPr>
-              <w:spacing w:line="360" w:lineRule="auto"/>
-              <w:rPr>
-                <w:sz w:val="24"/>
-                <w:szCs w:val="24"/>
-              </w:rPr>
-            </w:pPr>
+            <w:proofErr w:type="spellEnd"/>
+          </w:p>
+          <w:p>
+            <w:pPr>
+              <w:spacing w:line="360" w:lineRule="auto"/>
+              <w:rPr>
+                <w:sz w:val="24"/>
+                <w:szCs w:val="24"/>
+              </w:rPr>
+            </w:pPr>
+            <w:proofErr w:type="spellStart"/>
             <w:r>
               <w:rPr>
                 <w:sz w:val="24"/>
@@ -528,11 +615,12 @@
               </w:rPr>
               <w:t>newPassword</w:t>
             </w:r>
-          </w:p>
-        </w:tc>
-        <w:tc>
-          <w:tcPr>
-            <w:tcW w:w="2430" w:type="dxa"/>
+            <w:proofErr w:type="spellEnd"/>
+          </w:p>
+        </w:tc>
+        <w:tc>
+          <w:tcPr>
+            <w:tcW w:w="2340" w:type="dxa"/>
             <w:vAlign w:val="center"/>
           </w:tcPr>
           <w:p>
@@ -554,7 +642,7 @@
         </w:tc>
         <w:tc>
           <w:tcPr>
-            <w:tcW w:w="2520" w:type="dxa"/>
+            <w:tcW w:w="2970" w:type="dxa"/>
             <w:vAlign w:val="center"/>
           </w:tcPr>
           <w:p>
@@ -578,7 +666,7 @@
       <w:tr>
         <w:tc>
           <w:tcPr>
-            <w:tcW w:w="2415" w:type="dxa"/>
+            <w:tcW w:w="2965" w:type="dxa"/>
             <w:tcBorders>
               <w:bottom w:val="single" w:sz="4" w:space="0" w:color="auto"/>
             </w:tcBorders>
@@ -597,13 +685,38 @@
                 <w:sz w:val="24"/>
                 <w:szCs w:val="24"/>
               </w:rPr>
-              <w:t>ES/api/me/changeInfo</w:t>
-            </w:r>
-          </w:p>
-        </w:tc>
-        <w:tc>
-          <w:tcPr>
-            <w:tcW w:w="1275" w:type="dxa"/>
+              <w:t>ES/</w:t>
+            </w:r>
+            <w:proofErr w:type="spellStart"/>
+            <w:r>
+              <w:rPr>
+                <w:sz w:val="24"/>
+                <w:szCs w:val="24"/>
+              </w:rPr>
+              <w:t>api</w:t>
+            </w:r>
+            <w:proofErr w:type="spellEnd"/>
+            <w:r>
+              <w:rPr>
+                <w:sz w:val="24"/>
+                <w:szCs w:val="24"/>
+              </w:rPr>
+              <w:t>/me/</w:t>
+            </w:r>
+            <w:proofErr w:type="spellStart"/>
+            <w:r>
+              <w:rPr>
+                <w:sz w:val="24"/>
+                <w:szCs w:val="24"/>
+              </w:rPr>
+              <w:t>changeInfo</w:t>
+            </w:r>
+            <w:proofErr w:type="spellEnd"/>
+          </w:p>
+        </w:tc>
+        <w:tc>
+          <w:tcPr>
+            <w:tcW w:w="1535" w:type="dxa"/>
             <w:tcBorders>
               <w:bottom w:val="single" w:sz="4" w:space="0" w:color="auto"/>
             </w:tcBorders>
@@ -628,7 +741,7 @@
         </w:tc>
         <w:tc>
           <w:tcPr>
-            <w:tcW w:w="2160" w:type="dxa"/>
+            <w:tcW w:w="2070" w:type="dxa"/>
             <w:tcBorders>
               <w:bottom w:val="single" w:sz="4" w:space="0" w:color="auto"/>
             </w:tcBorders>
@@ -642,6 +755,7 @@
                 <w:szCs w:val="24"/>
               </w:rPr>
             </w:pPr>
+            <w:proofErr w:type="spellStart"/>
             <w:r>
               <w:rPr>
                 <w:sz w:val="24"/>
@@ -663,15 +777,17 @@
               </w:rPr>
               <w:t>ame</w:t>
             </w:r>
-          </w:p>
-          <w:p>
-            <w:pPr>
-              <w:spacing w:line="360" w:lineRule="auto"/>
-              <w:rPr>
-                <w:sz w:val="24"/>
-                <w:szCs w:val="24"/>
-              </w:rPr>
-            </w:pPr>
+            <w:proofErr w:type="spellEnd"/>
+          </w:p>
+          <w:p>
+            <w:pPr>
+              <w:spacing w:line="360" w:lineRule="auto"/>
+              <w:rPr>
+                <w:sz w:val="24"/>
+                <w:szCs w:val="24"/>
+              </w:rPr>
+            </w:pPr>
+            <w:proofErr w:type="spellStart"/>
             <w:r>
               <w:rPr>
                 <w:sz w:val="24"/>
@@ -679,6 +795,7 @@
               </w:rPr>
               <w:t>lastName</w:t>
             </w:r>
+            <w:proofErr w:type="spellEnd"/>
           </w:p>
           <w:p>
             <w:pPr>
@@ -734,7 +851,7 @@
         </w:tc>
         <w:tc>
           <w:tcPr>
-            <w:tcW w:w="2430" w:type="dxa"/>
+            <w:tcW w:w="2340" w:type="dxa"/>
             <w:tcBorders>
               <w:bottom w:val="single" w:sz="4" w:space="0" w:color="auto"/>
             </w:tcBorders>
@@ -759,7 +876,7 @@
         </w:tc>
         <w:tc>
           <w:tcPr>
-            <w:tcW w:w="2520" w:type="dxa"/>
+            <w:tcW w:w="2970" w:type="dxa"/>
             <w:tcBorders>
               <w:bottom w:val="single" w:sz="4" w:space="0" w:color="auto"/>
             </w:tcBorders>
@@ -802,7 +919,7 @@
       <w:tr>
         <w:tc>
           <w:tcPr>
-            <w:tcW w:w="2415" w:type="dxa"/>
+            <w:tcW w:w="2965" w:type="dxa"/>
             <w:tcBorders>
               <w:bottom w:val="single" w:sz="4" w:space="0" w:color="auto"/>
               <w:right w:val="nil"/>
@@ -828,7 +945,7 @@
         </w:tc>
         <w:tc>
           <w:tcPr>
-            <w:tcW w:w="1275" w:type="dxa"/>
+            <w:tcW w:w="1535" w:type="dxa"/>
             <w:tcBorders>
               <w:left w:val="nil"/>
               <w:bottom w:val="single" w:sz="4" w:space="0" w:color="auto"/>
@@ -848,7 +965,7 @@
         </w:tc>
         <w:tc>
           <w:tcPr>
-            <w:tcW w:w="2160" w:type="dxa"/>
+            <w:tcW w:w="2070" w:type="dxa"/>
             <w:tcBorders>
               <w:left w:val="nil"/>
               <w:bottom w:val="single" w:sz="4" w:space="0" w:color="auto"/>
@@ -868,7 +985,7 @@
         </w:tc>
         <w:tc>
           <w:tcPr>
-            <w:tcW w:w="2430" w:type="dxa"/>
+            <w:tcW w:w="2340" w:type="dxa"/>
             <w:tcBorders>
               <w:left w:val="nil"/>
               <w:bottom w:val="single" w:sz="4" w:space="0" w:color="auto"/>
@@ -888,7 +1005,7 @@
         </w:tc>
         <w:tc>
           <w:tcPr>
-            <w:tcW w:w="2520" w:type="dxa"/>
+            <w:tcW w:w="2970" w:type="dxa"/>
             <w:tcBorders>
               <w:left w:val="nil"/>
               <w:bottom w:val="single" w:sz="4" w:space="0" w:color="auto"/>
@@ -909,7 +1026,7 @@
       <w:tr>
         <w:tc>
           <w:tcPr>
-            <w:tcW w:w="2415" w:type="dxa"/>
+            <w:tcW w:w="2965" w:type="dxa"/>
             <w:tcBorders>
               <w:bottom w:val="single" w:sz="4" w:space="0" w:color="auto"/>
               <w:right w:val="single" w:sz="4" w:space="0" w:color="auto"/>
@@ -929,13 +1046,29 @@
                 <w:sz w:val="28"/>
                 <w:szCs w:val="28"/>
               </w:rPr>
-              <w:t>ES/api/users/all</w:t>
-            </w:r>
-          </w:p>
-        </w:tc>
-        <w:tc>
-          <w:tcPr>
-            <w:tcW w:w="1275" w:type="dxa"/>
+              <w:t>ES/</w:t>
+            </w:r>
+            <w:proofErr w:type="spellStart"/>
+            <w:r>
+              <w:rPr>
+                <w:sz w:val="28"/>
+                <w:szCs w:val="28"/>
+              </w:rPr>
+              <w:t>api</w:t>
+            </w:r>
+            <w:proofErr w:type="spellEnd"/>
+            <w:r>
+              <w:rPr>
+                <w:sz w:val="28"/>
+                <w:szCs w:val="28"/>
+              </w:rPr>
+              <w:t>/users/all</w:t>
+            </w:r>
+          </w:p>
+        </w:tc>
+        <w:tc>
+          <w:tcPr>
+            <w:tcW w:w="1535" w:type="dxa"/>
             <w:tcBorders>
               <w:left w:val="single" w:sz="4" w:space="0" w:color="auto"/>
               <w:bottom w:val="single" w:sz="4" w:space="0" w:color="auto"/>
@@ -962,7 +1095,7 @@
         </w:tc>
         <w:tc>
           <w:tcPr>
-            <w:tcW w:w="2160" w:type="dxa"/>
+            <w:tcW w:w="2070" w:type="dxa"/>
             <w:tcBorders>
               <w:left w:val="single" w:sz="4" w:space="0" w:color="auto"/>
               <w:bottom w:val="single" w:sz="4" w:space="0" w:color="auto"/>
@@ -989,7 +1122,7 @@
         </w:tc>
         <w:tc>
           <w:tcPr>
-            <w:tcW w:w="2430" w:type="dxa"/>
+            <w:tcW w:w="2340" w:type="dxa"/>
             <w:tcBorders>
               <w:left w:val="single" w:sz="4" w:space="0" w:color="auto"/>
               <w:bottom w:val="single" w:sz="4" w:space="0" w:color="auto"/>
@@ -1016,7 +1149,7 @@
         </w:tc>
         <w:tc>
           <w:tcPr>
-            <w:tcW w:w="2520" w:type="dxa"/>
+            <w:tcW w:w="2970" w:type="dxa"/>
             <w:tcBorders>
               <w:left w:val="single" w:sz="4" w:space="0" w:color="auto"/>
               <w:bottom w:val="single" w:sz="4" w:space="0" w:color="auto"/>
@@ -1044,7 +1177,7 @@
       <w:tr>
         <w:tc>
           <w:tcPr>
-            <w:tcW w:w="2415" w:type="dxa"/>
+            <w:tcW w:w="2965" w:type="dxa"/>
             <w:tcBorders>
               <w:bottom w:val="single" w:sz="4" w:space="0" w:color="auto"/>
               <w:right w:val="nil"/>
@@ -1070,7 +1203,7 @@
         </w:tc>
         <w:tc>
           <w:tcPr>
-            <w:tcW w:w="1275" w:type="dxa"/>
+            <w:tcW w:w="1535" w:type="dxa"/>
             <w:tcBorders>
               <w:left w:val="nil"/>
               <w:bottom w:val="single" w:sz="4" w:space="0" w:color="auto"/>
@@ -1090,7 +1223,7 @@
         </w:tc>
         <w:tc>
           <w:tcPr>
-            <w:tcW w:w="2160" w:type="dxa"/>
+            <w:tcW w:w="2070" w:type="dxa"/>
             <w:tcBorders>
               <w:left w:val="nil"/>
               <w:bottom w:val="single" w:sz="4" w:space="0" w:color="auto"/>
@@ -1110,7 +1243,7 @@
         </w:tc>
         <w:tc>
           <w:tcPr>
-            <w:tcW w:w="2430" w:type="dxa"/>
+            <w:tcW w:w="2340" w:type="dxa"/>
             <w:tcBorders>
               <w:left w:val="nil"/>
               <w:bottom w:val="single" w:sz="4" w:space="0" w:color="auto"/>
@@ -1130,7 +1263,7 @@
         </w:tc>
         <w:tc>
           <w:tcPr>
-            <w:tcW w:w="2520" w:type="dxa"/>
+            <w:tcW w:w="2970" w:type="dxa"/>
             <w:tcBorders>
               <w:left w:val="nil"/>
               <w:bottom w:val="single" w:sz="4" w:space="0" w:color="auto"/>
@@ -1151,7 +1284,7 @@
       <w:tr>
         <w:tc>
           <w:tcPr>
-            <w:tcW w:w="2415" w:type="dxa"/>
+            <w:tcW w:w="2965" w:type="dxa"/>
             <w:tcBorders>
               <w:right w:val="single" w:sz="4" w:space="0" w:color="auto"/>
             </w:tcBorders>
@@ -1170,13 +1303,29 @@
                 <w:sz w:val="24"/>
                 <w:szCs w:val="24"/>
               </w:rPr>
-              <w:t>ES/api/resources</w:t>
-            </w:r>
-          </w:p>
-        </w:tc>
-        <w:tc>
-          <w:tcPr>
-            <w:tcW w:w="1275" w:type="dxa"/>
+              <w:t>ES/</w:t>
+            </w:r>
+            <w:proofErr w:type="spellStart"/>
+            <w:r>
+              <w:rPr>
+                <w:sz w:val="24"/>
+                <w:szCs w:val="24"/>
+              </w:rPr>
+              <w:t>api</w:t>
+            </w:r>
+            <w:proofErr w:type="spellEnd"/>
+            <w:r>
+              <w:rPr>
+                <w:sz w:val="24"/>
+                <w:szCs w:val="24"/>
+              </w:rPr>
+              <w:t>/resources</w:t>
+            </w:r>
+          </w:p>
+        </w:tc>
+        <w:tc>
+          <w:tcPr>
+            <w:tcW w:w="1535" w:type="dxa"/>
             <w:tcBorders>
               <w:left w:val="single" w:sz="4" w:space="0" w:color="auto"/>
               <w:right w:val="single" w:sz="4" w:space="0" w:color="auto"/>
@@ -1202,7 +1351,7 @@
         </w:tc>
         <w:tc>
           <w:tcPr>
-            <w:tcW w:w="2160" w:type="dxa"/>
+            <w:tcW w:w="2070" w:type="dxa"/>
             <w:tcBorders>
               <w:left w:val="single" w:sz="4" w:space="0" w:color="auto"/>
               <w:right w:val="single" w:sz="4" w:space="0" w:color="auto"/>
@@ -1228,7 +1377,7 @@
         </w:tc>
         <w:tc>
           <w:tcPr>
-            <w:tcW w:w="2430" w:type="dxa"/>
+            <w:tcW w:w="2340" w:type="dxa"/>
             <w:tcBorders>
               <w:left w:val="single" w:sz="4" w:space="0" w:color="auto"/>
               <w:right w:val="single" w:sz="4" w:space="0" w:color="auto"/>
@@ -1254,7 +1403,7 @@
         </w:tc>
         <w:tc>
           <w:tcPr>
-            <w:tcW w:w="2520" w:type="dxa"/>
+            <w:tcW w:w="2970" w:type="dxa"/>
             <w:tcBorders>
               <w:left w:val="single" w:sz="4" w:space="0" w:color="auto"/>
             </w:tcBorders>
@@ -1281,7 +1430,7 @@
       <w:tr>
         <w:tc>
           <w:tcPr>
-            <w:tcW w:w="2415" w:type="dxa"/>
+            <w:tcW w:w="2965" w:type="dxa"/>
             <w:tcBorders>
               <w:right w:val="single" w:sz="4" w:space="0" w:color="auto"/>
             </w:tcBorders>
@@ -1300,13 +1449,29 @@
                 <w:sz w:val="24"/>
                 <w:szCs w:val="24"/>
               </w:rPr>
-              <w:t>ES/api/resources</w:t>
-            </w:r>
-          </w:p>
-        </w:tc>
-        <w:tc>
-          <w:tcPr>
-            <w:tcW w:w="1275" w:type="dxa"/>
+              <w:t>ES/</w:t>
+            </w:r>
+            <w:proofErr w:type="spellStart"/>
+            <w:r>
+              <w:rPr>
+                <w:sz w:val="24"/>
+                <w:szCs w:val="24"/>
+              </w:rPr>
+              <w:t>api</w:t>
+            </w:r>
+            <w:proofErr w:type="spellEnd"/>
+            <w:r>
+              <w:rPr>
+                <w:sz w:val="24"/>
+                <w:szCs w:val="24"/>
+              </w:rPr>
+              <w:t>/resources</w:t>
+            </w:r>
+          </w:p>
+        </w:tc>
+        <w:tc>
+          <w:tcPr>
+            <w:tcW w:w="1535" w:type="dxa"/>
             <w:tcBorders>
               <w:left w:val="single" w:sz="4" w:space="0" w:color="auto"/>
               <w:right w:val="single" w:sz="4" w:space="0" w:color="auto"/>
@@ -1332,7 +1497,7 @@
         </w:tc>
         <w:tc>
           <w:tcPr>
-            <w:tcW w:w="2160" w:type="dxa"/>
+            <w:tcW w:w="2070" w:type="dxa"/>
             <w:tcBorders>
               <w:left w:val="single" w:sz="4" w:space="0" w:color="auto"/>
               <w:right w:val="single" w:sz="4" w:space="0" w:color="auto"/>
@@ -1379,6 +1544,7 @@
                 <w:szCs w:val="24"/>
               </w:rPr>
             </w:pPr>
+            <w:proofErr w:type="spellStart"/>
             <w:r>
               <w:rPr>
                 <w:sz w:val="24"/>
@@ -1386,15 +1552,17 @@
               </w:rPr>
               <w:t>resourceType</w:t>
             </w:r>
-          </w:p>
-          <w:p>
-            <w:pPr>
-              <w:spacing w:line="360" w:lineRule="auto"/>
-              <w:rPr>
-                <w:sz w:val="24"/>
-                <w:szCs w:val="24"/>
-              </w:rPr>
-            </w:pPr>
+            <w:proofErr w:type="spellEnd"/>
+          </w:p>
+          <w:p>
+            <w:pPr>
+              <w:spacing w:line="360" w:lineRule="auto"/>
+              <w:rPr>
+                <w:sz w:val="24"/>
+                <w:szCs w:val="24"/>
+              </w:rPr>
+            </w:pPr>
+            <w:proofErr w:type="spellStart"/>
             <w:r>
               <w:rPr>
                 <w:sz w:val="24"/>
@@ -1402,6 +1570,7 @@
               </w:rPr>
               <w:t>costType</w:t>
             </w:r>
+            <w:proofErr w:type="spellEnd"/>
           </w:p>
           <w:p>
             <w:pPr>
@@ -1438,7 +1607,7 @@
         </w:tc>
         <w:tc>
           <w:tcPr>
-            <w:tcW w:w="2430" w:type="dxa"/>
+            <w:tcW w:w="2340" w:type="dxa"/>
             <w:tcBorders>
               <w:left w:val="single" w:sz="4" w:space="0" w:color="auto"/>
               <w:right w:val="single" w:sz="4" w:space="0" w:color="auto"/>
@@ -1474,13 +1643,22 @@
                 <w:sz w:val="24"/>
                 <w:szCs w:val="24"/>
               </w:rPr>
-              <w:t>content-type: multipart/formdata</w:t>
-            </w:r>
-          </w:p>
-        </w:tc>
-        <w:tc>
-          <w:tcPr>
-            <w:tcW w:w="2520" w:type="dxa"/>
+              <w:t>content-type: multipart/</w:t>
+            </w:r>
+            <w:proofErr w:type="spellStart"/>
+            <w:r>
+              <w:rPr>
+                <w:sz w:val="24"/>
+                <w:szCs w:val="24"/>
+              </w:rPr>
+              <w:t>formdata</w:t>
+            </w:r>
+            <w:proofErr w:type="spellEnd"/>
+          </w:p>
+        </w:tc>
+        <w:tc>
+          <w:tcPr>
+            <w:tcW w:w="2970" w:type="dxa"/>
             <w:tcBorders>
               <w:left w:val="single" w:sz="4" w:space="0" w:color="auto"/>
             </w:tcBorders>
@@ -1507,7 +1685,7 @@
       <w:tr>
         <w:tc>
           <w:tcPr>
-            <w:tcW w:w="2415" w:type="dxa"/>
+            <w:tcW w:w="2965" w:type="dxa"/>
             <w:tcBorders>
               <w:right w:val="single" w:sz="4" w:space="0" w:color="auto"/>
             </w:tcBorders>
@@ -1526,7 +1704,23 @@
                 <w:sz w:val="24"/>
                 <w:szCs w:val="24"/>
               </w:rPr>
-              <w:t>ES/api/resources</w:t>
+              <w:t>ES/</w:t>
+            </w:r>
+            <w:proofErr w:type="spellStart"/>
+            <w:r>
+              <w:rPr>
+                <w:sz w:val="24"/>
+                <w:szCs w:val="24"/>
+              </w:rPr>
+              <w:t>api</w:t>
+            </w:r>
+            <w:proofErr w:type="spellEnd"/>
+            <w:r>
+              <w:rPr>
+                <w:sz w:val="24"/>
+                <w:szCs w:val="24"/>
+              </w:rPr>
+              <w:t>/resources</w:t>
             </w:r>
             <w:r>
               <w:rPr>
@@ -1539,7 +1733,7 @@
         </w:tc>
         <w:tc>
           <w:tcPr>
-            <w:tcW w:w="1275" w:type="dxa"/>
+            <w:tcW w:w="1535" w:type="dxa"/>
             <w:tcBorders>
               <w:left w:val="single" w:sz="4" w:space="0" w:color="auto"/>
               <w:right w:val="single" w:sz="4" w:space="0" w:color="auto"/>
@@ -1565,7 +1759,7 @@
         </w:tc>
         <w:tc>
           <w:tcPr>
-            <w:tcW w:w="2160" w:type="dxa"/>
+            <w:tcW w:w="2070" w:type="dxa"/>
             <w:tcBorders>
               <w:left w:val="single" w:sz="4" w:space="0" w:color="auto"/>
               <w:right w:val="single" w:sz="4" w:space="0" w:color="auto"/>
@@ -1601,7 +1795,6 @@
                 <w:sz w:val="24"/>
                 <w:szCs w:val="24"/>
               </w:rPr>
-              <w:lastRenderedPageBreak/>
               <w:t>description</w:t>
             </w:r>
           </w:p>
@@ -1613,6 +1806,7 @@
                 <w:szCs w:val="24"/>
               </w:rPr>
             </w:pPr>
+            <w:proofErr w:type="spellStart"/>
             <w:r>
               <w:rPr>
                 <w:sz w:val="24"/>
@@ -1620,15 +1814,17 @@
               </w:rPr>
               <w:t>resourceType</w:t>
             </w:r>
-          </w:p>
-          <w:p>
-            <w:pPr>
-              <w:spacing w:line="360" w:lineRule="auto"/>
-              <w:rPr>
-                <w:sz w:val="24"/>
-                <w:szCs w:val="24"/>
-              </w:rPr>
-            </w:pPr>
+            <w:proofErr w:type="spellEnd"/>
+          </w:p>
+          <w:p>
+            <w:pPr>
+              <w:spacing w:line="360" w:lineRule="auto"/>
+              <w:rPr>
+                <w:sz w:val="24"/>
+                <w:szCs w:val="24"/>
+              </w:rPr>
+            </w:pPr>
+            <w:proofErr w:type="spellStart"/>
             <w:r>
               <w:rPr>
                 <w:sz w:val="24"/>
@@ -1636,6 +1832,7 @@
               </w:rPr>
               <w:t>costType</w:t>
             </w:r>
+            <w:proofErr w:type="spellEnd"/>
           </w:p>
           <w:p>
             <w:pPr>
@@ -1665,7 +1862,7 @@
         </w:tc>
         <w:tc>
           <w:tcPr>
-            <w:tcW w:w="2430" w:type="dxa"/>
+            <w:tcW w:w="2340" w:type="dxa"/>
             <w:tcBorders>
               <w:left w:val="single" w:sz="4" w:space="0" w:color="auto"/>
               <w:right w:val="single" w:sz="4" w:space="0" w:color="auto"/>
@@ -1694,7 +1891,6 @@
                 <w:sz w:val="24"/>
                 <w:szCs w:val="24"/>
               </w:rPr>
-              <w:lastRenderedPageBreak/>
               <w:t>x-token</w:t>
             </w:r>
           </w:p>
@@ -1717,7 +1913,7 @@
         </w:tc>
         <w:tc>
           <w:tcPr>
-            <w:tcW w:w="2520" w:type="dxa"/>
+            <w:tcW w:w="2970" w:type="dxa"/>
             <w:tcBorders>
               <w:left w:val="single" w:sz="4" w:space="0" w:color="auto"/>
             </w:tcBorders>
@@ -1745,7 +1941,6 @@
                 <w:sz w:val="24"/>
                 <w:szCs w:val="24"/>
               </w:rPr>
-              <w:lastRenderedPageBreak/>
               <w:t>Updated resource object</w:t>
             </w:r>
           </w:p>
@@ -1754,7 +1949,7 @@
       <w:tr>
         <w:tc>
           <w:tcPr>
-            <w:tcW w:w="2415" w:type="dxa"/>
+            <w:tcW w:w="2965" w:type="dxa"/>
             <w:tcBorders>
               <w:right w:val="single" w:sz="4" w:space="0" w:color="auto"/>
             </w:tcBorders>
@@ -1774,27 +1969,29 @@
                 <w:szCs w:val="24"/>
               </w:rPr>
               <w:lastRenderedPageBreak/>
-              <w:t>ES/api/resources/</w:t>
-            </w:r>
-            <w:r>
-              <w:rPr>
-                <w:sz w:val="24"/>
-                <w:szCs w:val="24"/>
-              </w:rPr>
-              <w:t>file/</w:t>
-            </w:r>
-            <w:r>
-              <w:rPr>
-                <w:sz w:val="24"/>
-                <w:szCs w:val="24"/>
-              </w:rPr>
-              <w:t>:id</w:t>
-            </w:r>
-          </w:p>
-        </w:tc>
-        <w:tc>
-          <w:tcPr>
-            <w:tcW w:w="1275" w:type="dxa"/>
+              <w:t>ES/</w:t>
+            </w:r>
+            <w:proofErr w:type="spellStart"/>
+            <w:r>
+              <w:rPr>
+                <w:sz w:val="24"/>
+                <w:szCs w:val="24"/>
+              </w:rPr>
+              <w:t>api</w:t>
+            </w:r>
+            <w:proofErr w:type="spellEnd"/>
+            <w:r>
+              <w:rPr>
+                <w:sz w:val="24"/>
+                <w:szCs w:val="24"/>
+              </w:rPr>
+              <w:t>/resources/file/:id</w:t>
+            </w:r>
+          </w:p>
+        </w:tc>
+        <w:tc>
+          <w:tcPr>
+            <w:tcW w:w="1535" w:type="dxa"/>
             <w:tcBorders>
               <w:left w:val="single" w:sz="4" w:space="0" w:color="auto"/>
               <w:right w:val="single" w:sz="4" w:space="0" w:color="auto"/>
@@ -1820,7 +2017,7 @@
         </w:tc>
         <w:tc>
           <w:tcPr>
-            <w:tcW w:w="2160" w:type="dxa"/>
+            <w:tcW w:w="2070" w:type="dxa"/>
             <w:tcBorders>
               <w:left w:val="single" w:sz="4" w:space="0" w:color="auto"/>
               <w:right w:val="single" w:sz="4" w:space="0" w:color="auto"/>
@@ -1846,7 +2043,7 @@
         </w:tc>
         <w:tc>
           <w:tcPr>
-            <w:tcW w:w="2430" w:type="dxa"/>
+            <w:tcW w:w="2340" w:type="dxa"/>
             <w:tcBorders>
               <w:left w:val="single" w:sz="4" w:space="0" w:color="auto"/>
               <w:right w:val="single" w:sz="4" w:space="0" w:color="auto"/>
@@ -1882,13 +2079,22 @@
                 <w:sz w:val="24"/>
                 <w:szCs w:val="24"/>
               </w:rPr>
-              <w:t>content-type: multipart/formdata</w:t>
-            </w:r>
-          </w:p>
-        </w:tc>
-        <w:tc>
-          <w:tcPr>
-            <w:tcW w:w="2520" w:type="dxa"/>
+              <w:t>content-type: multipart/</w:t>
+            </w:r>
+            <w:proofErr w:type="spellStart"/>
+            <w:r>
+              <w:rPr>
+                <w:sz w:val="24"/>
+                <w:szCs w:val="24"/>
+              </w:rPr>
+              <w:t>formdata</w:t>
+            </w:r>
+            <w:proofErr w:type="spellEnd"/>
+          </w:p>
+        </w:tc>
+        <w:tc>
+          <w:tcPr>
+            <w:tcW w:w="2970" w:type="dxa"/>
             <w:tcBorders>
               <w:left w:val="single" w:sz="4" w:space="0" w:color="auto"/>
             </w:tcBorders>
@@ -1915,7 +2121,7 @@
       <w:tr>
         <w:tc>
           <w:tcPr>
-            <w:tcW w:w="2415" w:type="dxa"/>
+            <w:tcW w:w="2965" w:type="dxa"/>
             <w:tcBorders>
               <w:right w:val="single" w:sz="4" w:space="0" w:color="auto"/>
             </w:tcBorders>
@@ -1934,13 +2140,29 @@
                 <w:sz w:val="24"/>
                 <w:szCs w:val="24"/>
               </w:rPr>
-              <w:t>ES/api/resources/:id</w:t>
-            </w:r>
-          </w:p>
-        </w:tc>
-        <w:tc>
-          <w:tcPr>
-            <w:tcW w:w="1275" w:type="dxa"/>
+              <w:t>ES/</w:t>
+            </w:r>
+            <w:proofErr w:type="spellStart"/>
+            <w:r>
+              <w:rPr>
+                <w:sz w:val="24"/>
+                <w:szCs w:val="24"/>
+              </w:rPr>
+              <w:t>api</w:t>
+            </w:r>
+            <w:proofErr w:type="spellEnd"/>
+            <w:r>
+              <w:rPr>
+                <w:sz w:val="24"/>
+                <w:szCs w:val="24"/>
+              </w:rPr>
+              <w:t>/resources/:id</w:t>
+            </w:r>
+          </w:p>
+        </w:tc>
+        <w:tc>
+          <w:tcPr>
+            <w:tcW w:w="1535" w:type="dxa"/>
             <w:tcBorders>
               <w:left w:val="single" w:sz="4" w:space="0" w:color="auto"/>
               <w:right w:val="single" w:sz="4" w:space="0" w:color="auto"/>
@@ -1966,7 +2188,7 @@
         </w:tc>
         <w:tc>
           <w:tcPr>
-            <w:tcW w:w="2160" w:type="dxa"/>
+            <w:tcW w:w="2070" w:type="dxa"/>
             <w:tcBorders>
               <w:left w:val="single" w:sz="4" w:space="0" w:color="auto"/>
               <w:right w:val="single" w:sz="4" w:space="0" w:color="auto"/>
@@ -1986,15 +2208,29 @@
                 <w:sz w:val="24"/>
                 <w:szCs w:val="24"/>
               </w:rPr>
-              <w:t>file ( don’t forget this)</w:t>
-            </w:r>
-            <w:bookmarkStart w:id="0" w:name="_GoBack"/>
-            <w:bookmarkEnd w:id="0"/>
-          </w:p>
-        </w:tc>
-        <w:tc>
-          <w:tcPr>
-            <w:tcW w:w="2430" w:type="dxa"/>
+              <w:t xml:space="preserve">file </w:t>
+            </w:r>
+            <w:proofErr w:type="gramStart"/>
+            <w:r>
+              <w:rPr>
+                <w:sz w:val="24"/>
+                <w:szCs w:val="24"/>
+              </w:rPr>
+              <w:t>( don’t</w:t>
+            </w:r>
+            <w:proofErr w:type="gramEnd"/>
+            <w:r>
+              <w:rPr>
+                <w:sz w:val="24"/>
+                <w:szCs w:val="24"/>
+              </w:rPr>
+              <w:t xml:space="preserve"> forget this)</w:t>
+            </w:r>
+          </w:p>
+        </w:tc>
+        <w:tc>
+          <w:tcPr>
+            <w:tcW w:w="2340" w:type="dxa"/>
             <w:tcBorders>
               <w:left w:val="single" w:sz="4" w:space="0" w:color="auto"/>
               <w:right w:val="single" w:sz="4" w:space="0" w:color="auto"/>
@@ -2020,7 +2256,7 @@
         </w:tc>
         <w:tc>
           <w:tcPr>
-            <w:tcW w:w="2520" w:type="dxa"/>
+            <w:tcW w:w="2970" w:type="dxa"/>
             <w:tcBorders>
               <w:left w:val="single" w:sz="4" w:space="0" w:color="auto"/>
             </w:tcBorders>
@@ -2055,7 +2291,7 @@
     </w:p>
     <w:sectPr>
       <w:pgSz w:w="12240" w:h="15840"/>
-      <w:pgMar w:top="1440" w:right="1440" w:bottom="1440" w:left="1440" w:header="720" w:footer="720" w:gutter="0"/>
+      <w:pgMar w:top="720" w:right="720" w:bottom="720" w:left="720" w:header="720" w:footer="720" w:gutter="0"/>
       <w:cols w:space="720"/>
       <w:docGrid w:linePitch="360"/>
     </w:sectPr>
@@ -2064,7 +2300,7 @@
 </file>
 
 <file path=word/numbering.xml><?xml version="1.0" encoding="utf-8"?>
-<w:numbering xmlns:wpc="http://schemas.microsoft.com/office/word/2010/wordprocessingCanvas" xmlns:cx="http://schemas.microsoft.com/office/drawing/2014/chartex" xmlns:mc="http://schemas.openxmlformats.org/markup-compatibility/2006" xmlns:o="urn:schemas-microsoft-com:office:office" xmlns:r="http://schemas.openxmlformats.org/officeDocument/2006/relationships" xmlns:m="http://schemas.openxmlformats.org/officeDocument/2006/math" xmlns:v="urn:schemas-microsoft-com:vml" xmlns:wp14="http://schemas.microsoft.com/office/word/2010/wordprocessingDrawing" xmlns:wp="http://schemas.openxmlformats.org/drawingml/2006/wordprocessingDrawing" xmlns:w10="urn:schemas-microsoft-com:office:word" xmlns:w="http://schemas.openxmlformats.org/wordprocessingml/2006/main" xmlns:w14="http://schemas.microsoft.com/office/word/2010/wordml" xmlns:w15="http://schemas.microsoft.com/office/word/2012/wordml" xmlns:w16se="http://schemas.microsoft.com/office/word/2015/wordml/symex" xmlns:wpg="http://schemas.microsoft.com/office/word/2010/wordprocessingGroup" xmlns:wpi="http://schemas.microsoft.com/office/word/2010/wordprocessingInk" xmlns:wne="http://schemas.microsoft.com/office/word/2006/wordml" xmlns:wps="http://schemas.microsoft.com/office/word/2010/wordprocessingShape" mc:Ignorable="w14 w15 w16se wp14">
+<w:numbering xmlns:wpc="http://schemas.microsoft.com/office/word/2010/wordprocessingCanvas" xmlns:cx="http://schemas.microsoft.com/office/drawing/2014/chartex" xmlns:cx1="http://schemas.microsoft.com/office/drawing/2015/9/8/chartex" xmlns:cx2="http://schemas.microsoft.com/office/drawing/2015/10/21/chartex" xmlns:cx3="http://schemas.microsoft.com/office/drawing/2016/5/9/chartex" xmlns:cx4="http://schemas.microsoft.com/office/drawing/2016/5/10/chartex" xmlns:cx5="http://schemas.microsoft.com/office/drawing/2016/5/11/chartex" xmlns:cx6="http://schemas.microsoft.com/office/drawing/2016/5/12/chartex" xmlns:cx7="http://schemas.microsoft.com/office/drawing/2016/5/13/chartex" xmlns:cx8="http://schemas.microsoft.com/office/drawing/2016/5/14/chartex" xmlns:mc="http://schemas.openxmlformats.org/markup-compatibility/2006" xmlns:aink="http://schemas.microsoft.com/office/drawing/2016/ink" xmlns:am3d="http://schemas.microsoft.com/office/drawing/2017/model3d" xmlns:o="urn:schemas-microsoft-com:office:office" xmlns:r="http://schemas.openxmlformats.org/officeDocument/2006/relationships" xmlns:m="http://schemas.openxmlformats.org/officeDocument/2006/math" xmlns:v="urn:schemas-microsoft-com:vml" xmlns:wp14="http://schemas.microsoft.com/office/word/2010/wordprocessingDrawing" xmlns:wp="http://schemas.openxmlformats.org/drawingml/2006/wordprocessingDrawing" xmlns:w10="urn:schemas-microsoft-com:office:word" xmlns:w="http://schemas.openxmlformats.org/wordprocessingml/2006/main" xmlns:w14="http://schemas.microsoft.com/office/word/2010/wordml" xmlns:w15="http://schemas.microsoft.com/office/word/2012/wordml" xmlns:w16cex="http://schemas.microsoft.com/office/word/2018/wordml/cex" xmlns:w16cid="http://schemas.microsoft.com/office/word/2016/wordml/cid" xmlns:w16="http://schemas.microsoft.com/office/word/2018/wordml" xmlns:w16se="http://schemas.microsoft.com/office/word/2015/wordml/symex" xmlns:wpg="http://schemas.microsoft.com/office/word/2010/wordprocessingGroup" xmlns:wpi="http://schemas.microsoft.com/office/word/2010/wordprocessingInk" xmlns:wne="http://schemas.microsoft.com/office/word/2006/wordml" xmlns:wps="http://schemas.microsoft.com/office/word/2010/wordprocessingShape" mc:Ignorable="w14 w15 w16se w16cid w16 w16cex wp14">
   <w:abstractNum w:abstractNumId="0" w15:restartNumberingAfterBreak="0">
     <w:nsid w:val="2B103F7C"/>
     <w:multiLevelType w:val="hybridMultilevel"/>
@@ -2392,7 +2628,7 @@
 </file>
 
 <file path=word/styles.xml><?xml version="1.0" encoding="utf-8"?>
-<w:styles xmlns:mc="http://schemas.openxmlformats.org/markup-compatibility/2006" xmlns:r="http://schemas.openxmlformats.org/officeDocument/2006/relationships" xmlns:w="http://schemas.openxmlformats.org/wordprocessingml/2006/main" xmlns:w14="http://schemas.microsoft.com/office/word/2010/wordml" xmlns:w15="http://schemas.microsoft.com/office/word/2012/wordml" xmlns:w16se="http://schemas.microsoft.com/office/word/2015/wordml/symex" mc:Ignorable="w14 w15 w16se">
+<w:styles xmlns:mc="http://schemas.openxmlformats.org/markup-compatibility/2006" xmlns:r="http://schemas.openxmlformats.org/officeDocument/2006/relationships" xmlns:w="http://schemas.openxmlformats.org/wordprocessingml/2006/main" xmlns:w14="http://schemas.microsoft.com/office/word/2010/wordml" xmlns:w15="http://schemas.microsoft.com/office/word/2012/wordml" xmlns:w16cex="http://schemas.microsoft.com/office/word/2018/wordml/cex" xmlns:w16cid="http://schemas.microsoft.com/office/word/2016/wordml/cid" xmlns:w16="http://schemas.microsoft.com/office/word/2018/wordml" xmlns:w16se="http://schemas.microsoft.com/office/word/2015/wordml/symex" mc:Ignorable="w14 w15 w16se w16cid w16 w16cex">
   <w:docDefaults>
     <w:rPrDefault>
       <w:rPr>
@@ -2408,7 +2644,7 @@
       </w:pPr>
     </w:pPrDefault>
   </w:docDefaults>
-  <w:latentStyles w:defLockedState="0" w:defUIPriority="99" w:defSemiHidden="0" w:defUnhideWhenUsed="0" w:defQFormat="0" w:count="371">
+  <w:latentStyles w:defLockedState="0" w:defUIPriority="99" w:defSemiHidden="0" w:defUnhideWhenUsed="0" w:defQFormat="0" w:count="376">
     <w:lsdException w:name="Normal" w:uiPriority="0" w:qFormat="1"/>
     <w:lsdException w:name="heading 1" w:uiPriority="9" w:qFormat="1"/>
     <w:lsdException w:name="heading 2" w:semiHidden="1" w:uiPriority="9" w:unhideWhenUsed="1" w:qFormat="1"/>
@@ -2514,7 +2750,6 @@
     <w:lsdException w:name="HTML Sample" w:semiHidden="1" w:unhideWhenUsed="1"/>
     <w:lsdException w:name="HTML Typewriter" w:semiHidden="1" w:unhideWhenUsed="1"/>
     <w:lsdException w:name="HTML Variable" w:semiHidden="1" w:unhideWhenUsed="1"/>
-    <w:lsdException w:name="Normal Table" w:semiHidden="1" w:unhideWhenUsed="1"/>
     <w:lsdException w:name="annotation subject" w:semiHidden="1" w:unhideWhenUsed="1"/>
     <w:lsdException w:name="No List" w:semiHidden="1" w:unhideWhenUsed="1"/>
     <w:lsdException w:name="Outline List 1" w:semiHidden="1" w:unhideWhenUsed="1"/>
@@ -2557,11 +2792,8 @@
     <w:lsdException w:name="Table Contemporary" w:semiHidden="1" w:unhideWhenUsed="1"/>
     <w:lsdException w:name="Table Elegant" w:semiHidden="1" w:unhideWhenUsed="1"/>
     <w:lsdException w:name="Table Professional" w:semiHidden="1" w:unhideWhenUsed="1"/>
-    <w:lsdException w:name="Table Subtle 1" w:semiHidden="1" w:unhideWhenUsed="1"/>
     <w:lsdException w:name="Table Subtle 2" w:semiHidden="1" w:unhideWhenUsed="1"/>
     <w:lsdException w:name="Table Web 1" w:semiHidden="1" w:unhideWhenUsed="1"/>
-    <w:lsdException w:name="Table Web 2" w:semiHidden="1" w:unhideWhenUsed="1"/>
-    <w:lsdException w:name="Table Web 3" w:semiHidden="1" w:unhideWhenUsed="1"/>
     <w:lsdException w:name="Balloon Text" w:semiHidden="1" w:unhideWhenUsed="1"/>
     <w:lsdException w:name="Table Grid" w:uiPriority="39"/>
     <w:lsdException w:name="Table Theme" w:semiHidden="1" w:unhideWhenUsed="1"/>
@@ -2780,18 +3012,23 @@
     <w:lsdException w:name="List Table 5 Dark Accent 6" w:uiPriority="50"/>
     <w:lsdException w:name="List Table 6 Colorful Accent 6" w:uiPriority="51"/>
     <w:lsdException w:name="List Table 7 Colorful Accent 6" w:uiPriority="52"/>
+    <w:lsdException w:name="Mention" w:semiHidden="1" w:unhideWhenUsed="1"/>
+    <w:lsdException w:name="Smart Hyperlink" w:semiHidden="1" w:unhideWhenUsed="1"/>
+    <w:lsdException w:name="Hashtag" w:semiHidden="1" w:unhideWhenUsed="1"/>
+    <w:lsdException w:name="Unresolved Mention" w:semiHidden="1" w:unhideWhenUsed="1"/>
+    <w:lsdException w:name="Smart Link" w:semiHidden="1" w:unhideWhenUsed="1"/>
   </w:latentStyles>
-  <w:style w:type="paragraph" w:default="1" w:styleId="a">
+  <w:style w:type="paragraph" w:default="1" w:styleId="Normal">
     <w:name w:val="Normal"/>
     <w:qFormat/>
   </w:style>
-  <w:style w:type="character" w:default="1" w:styleId="a0">
+  <w:style w:type="character" w:default="1" w:styleId="DefaultParagraphFont">
     <w:name w:val="Default Paragraph Font"/>
     <w:uiPriority w:val="1"/>
     <w:semiHidden/>
     <w:unhideWhenUsed/>
   </w:style>
-  <w:style w:type="table" w:default="1" w:styleId="a1">
+  <w:style w:type="table" w:default="1" w:styleId="TableNormal">
     <w:name w:val="Normal Table"/>
     <w:uiPriority w:val="99"/>
     <w:semiHidden/>
@@ -2806,15 +3043,15 @@
       </w:tblCellMar>
     </w:tblPr>
   </w:style>
-  <w:style w:type="numbering" w:default="1" w:styleId="a2">
+  <w:style w:type="numbering" w:default="1" w:styleId="NoList">
     <w:name w:val="No List"/>
     <w:uiPriority w:val="99"/>
     <w:semiHidden/>
     <w:unhideWhenUsed/>
   </w:style>
-  <w:style w:type="paragraph" w:styleId="a3">
+  <w:style w:type="paragraph" w:styleId="ListParagraph">
     <w:name w:val="List Paragraph"/>
-    <w:basedOn w:val="a"/>
+    <w:basedOn w:val="Normal"/>
     <w:uiPriority w:val="34"/>
     <w:qFormat/>
     <w:rsid w:val="00EC3CCA"/>
@@ -2823,9 +3060,9 @@
       <w:contextualSpacing/>
     </w:pPr>
   </w:style>
-  <w:style w:type="table" w:styleId="a4">
+  <w:style w:type="table" w:styleId="TableGrid">
     <w:name w:val="Table Grid"/>
-    <w:basedOn w:val="a1"/>
+    <w:basedOn w:val="TableNormal"/>
     <w:uiPriority w:val="39"/>
     <w:rsid w:val="007D1138"/>
     <w:pPr>
@@ -3111,7 +3348,7 @@
 </file>
 
 <file path=customXml/itemProps1.xml><?xml version="1.0" encoding="utf-8"?>
-<ds:datastoreItem xmlns:ds="http://schemas.openxmlformats.org/officeDocument/2006/customXml" ds:itemID="{9AB30182-EB68-428A-A92A-A9822862587A}">
+<ds:datastoreItem xmlns:ds="http://schemas.openxmlformats.org/officeDocument/2006/customXml" ds:itemID="{08195083-EFA5-4256-9557-0460C7E0A642}">
   <ds:schemaRefs>
     <ds:schemaRef ds:uri="http://schemas.openxmlformats.org/officeDocument/2006/bibliography"/>
   </ds:schemaRefs>

--- a/docs.docx
+++ b/docs.docx
@@ -2750,6 +2750,7 @@
     <w:lsdException w:name="HTML Sample" w:semiHidden="1" w:unhideWhenUsed="1"/>
     <w:lsdException w:name="HTML Typewriter" w:semiHidden="1" w:unhideWhenUsed="1"/>
     <w:lsdException w:name="HTML Variable" w:semiHidden="1" w:unhideWhenUsed="1"/>
+    <w:lsdException w:name="Normal Table" w:semiHidden="1" w:unhideWhenUsed="1"/>
     <w:lsdException w:name="annotation subject" w:semiHidden="1" w:unhideWhenUsed="1"/>
     <w:lsdException w:name="No List" w:semiHidden="1" w:unhideWhenUsed="1"/>
     <w:lsdException w:name="Outline List 1" w:semiHidden="1" w:unhideWhenUsed="1"/>
@@ -2792,8 +2793,11 @@
     <w:lsdException w:name="Table Contemporary" w:semiHidden="1" w:unhideWhenUsed="1"/>
     <w:lsdException w:name="Table Elegant" w:semiHidden="1" w:unhideWhenUsed="1"/>
     <w:lsdException w:name="Table Professional" w:semiHidden="1" w:unhideWhenUsed="1"/>
+    <w:lsdException w:name="Table Subtle 1" w:semiHidden="1" w:unhideWhenUsed="1"/>
     <w:lsdException w:name="Table Subtle 2" w:semiHidden="1" w:unhideWhenUsed="1"/>
     <w:lsdException w:name="Table Web 1" w:semiHidden="1" w:unhideWhenUsed="1"/>
+    <w:lsdException w:name="Table Web 2" w:semiHidden="1" w:unhideWhenUsed="1"/>
+    <w:lsdException w:name="Table Web 3" w:semiHidden="1" w:unhideWhenUsed="1"/>
     <w:lsdException w:name="Balloon Text" w:semiHidden="1" w:unhideWhenUsed="1"/>
     <w:lsdException w:name="Table Grid" w:uiPriority="39"/>
     <w:lsdException w:name="Table Theme" w:semiHidden="1" w:unhideWhenUsed="1"/>
@@ -3348,7 +3352,7 @@
 </file>
 
 <file path=customXml/itemProps1.xml><?xml version="1.0" encoding="utf-8"?>
-<ds:datastoreItem xmlns:ds="http://schemas.openxmlformats.org/officeDocument/2006/customXml" ds:itemID="{08195083-EFA5-4256-9557-0460C7E0A642}">
+<ds:datastoreItem xmlns:ds="http://schemas.openxmlformats.org/officeDocument/2006/customXml" ds:itemID="{C664A9E8-947B-4E2E-B6F4-D6B150EDDD68}">
   <ds:schemaRefs>
     <ds:schemaRef ds:uri="http://schemas.openxmlformats.org/officeDocument/2006/bibliography"/>
   </ds:schemaRefs>

--- a/docs.docx
+++ b/docs.docx
@@ -1,6 +1,6 @@
 
 <file path=word/document.xml><?xml version="1.0" encoding="utf-8"?>
-<w:document xmlns:wpc="http://schemas.microsoft.com/office/word/2010/wordprocessingCanvas" xmlns:cx="http://schemas.microsoft.com/office/drawing/2014/chartex" xmlns:cx1="http://schemas.microsoft.com/office/drawing/2015/9/8/chartex" xmlns:cx2="http://schemas.microsoft.com/office/drawing/2015/10/21/chartex" xmlns:cx3="http://schemas.microsoft.com/office/drawing/2016/5/9/chartex" xmlns:cx4="http://schemas.microsoft.com/office/drawing/2016/5/10/chartex" xmlns:cx5="http://schemas.microsoft.com/office/drawing/2016/5/11/chartex" xmlns:cx6="http://schemas.microsoft.com/office/drawing/2016/5/12/chartex" xmlns:cx7="http://schemas.microsoft.com/office/drawing/2016/5/13/chartex" xmlns:cx8="http://schemas.microsoft.com/office/drawing/2016/5/14/chartex" xmlns:mc="http://schemas.openxmlformats.org/markup-compatibility/2006" xmlns:aink="http://schemas.microsoft.com/office/drawing/2016/ink" xmlns:am3d="http://schemas.microsoft.com/office/drawing/2017/model3d" xmlns:o="urn:schemas-microsoft-com:office:office" xmlns:r="http://schemas.openxmlformats.org/officeDocument/2006/relationships" xmlns:m="http://schemas.openxmlformats.org/officeDocument/2006/math" xmlns:v="urn:schemas-microsoft-com:vml" xmlns:wp14="http://schemas.microsoft.com/office/word/2010/wordprocessingDrawing" xmlns:wp="http://schemas.openxmlformats.org/drawingml/2006/wordprocessingDrawing" xmlns:w10="urn:schemas-microsoft-com:office:word" xmlns:w="http://schemas.openxmlformats.org/wordprocessingml/2006/main" xmlns:w14="http://schemas.microsoft.com/office/word/2010/wordml" xmlns:w15="http://schemas.microsoft.com/office/word/2012/wordml" xmlns:w16cex="http://schemas.microsoft.com/office/word/2018/wordml/cex" xmlns:w16cid="http://schemas.microsoft.com/office/word/2016/wordml/cid" xmlns:w16="http://schemas.microsoft.com/office/word/2018/wordml" xmlns:w16se="http://schemas.microsoft.com/office/word/2015/wordml/symex" xmlns:wpg="http://schemas.microsoft.com/office/word/2010/wordprocessingGroup" xmlns:wpi="http://schemas.microsoft.com/office/word/2010/wordprocessingInk" xmlns:wne="http://schemas.microsoft.com/office/word/2006/wordml" xmlns:wps="http://schemas.microsoft.com/office/word/2010/wordprocessingShape" mc:Ignorable="w14 w15 w16se w16cid w16 w16cex wp14">
+<w:document xmlns:wpc="http://schemas.microsoft.com/office/word/2010/wordprocessingCanvas" xmlns:cx="http://schemas.microsoft.com/office/drawing/2014/chartex" xmlns:mc="http://schemas.openxmlformats.org/markup-compatibility/2006" xmlns:o="urn:schemas-microsoft-com:office:office" xmlns:r="http://schemas.openxmlformats.org/officeDocument/2006/relationships" xmlns:m="http://schemas.openxmlformats.org/officeDocument/2006/math" xmlns:v="urn:schemas-microsoft-com:vml" xmlns:wp14="http://schemas.microsoft.com/office/word/2010/wordprocessingDrawing" xmlns:wp="http://schemas.openxmlformats.org/drawingml/2006/wordprocessingDrawing" xmlns:w10="urn:schemas-microsoft-com:office:word" xmlns:w="http://schemas.openxmlformats.org/wordprocessingml/2006/main" xmlns:w14="http://schemas.microsoft.com/office/word/2010/wordml" xmlns:w15="http://schemas.microsoft.com/office/word/2012/wordml" xmlns:w16se="http://schemas.microsoft.com/office/word/2015/wordml/symex" xmlns:wpg="http://schemas.microsoft.com/office/word/2010/wordprocessingGroup" xmlns:wpi="http://schemas.microsoft.com/office/word/2010/wordprocessingInk" xmlns:wne="http://schemas.microsoft.com/office/word/2006/wordml" xmlns:wps="http://schemas.microsoft.com/office/word/2010/wordprocessingShape" mc:Ignorable="w14 w15 w16se wp14">
   <w:body>
     <w:p>
       <w:pPr>
@@ -38,7 +38,7 @@
     </w:p>
     <w:tbl>
       <w:tblPr>
-        <w:tblStyle w:val="TableGrid"/>
+        <w:tblStyle w:val="a4"/>
         <w:tblW w:w="11880" w:type="dxa"/>
         <w:tblInd w:w="-545" w:type="dxa"/>
         <w:tblLook w:val="04A0" w:firstRow="1" w:lastRow="0" w:firstColumn="1" w:lastColumn="0" w:noHBand="0" w:noVBand="1"/>
@@ -2037,7 +2037,14 @@
                 <w:sz w:val="24"/>
                 <w:szCs w:val="24"/>
               </w:rPr>
-              <w:t>file</w:t>
+              <w:t>F</w:t>
+            </w:r>
+            <w:r>
+              <w:rPr>
+                <w:sz w:val="24"/>
+                <w:szCs w:val="24"/>
+              </w:rPr>
+              <w:t>ile</w:t>
             </w:r>
           </w:p>
         </w:tc>
@@ -2208,23 +2215,7 @@
                 <w:sz w:val="24"/>
                 <w:szCs w:val="24"/>
               </w:rPr>
-              <w:t xml:space="preserve">file </w:t>
-            </w:r>
-            <w:proofErr w:type="gramStart"/>
-            <w:r>
-              <w:rPr>
-                <w:sz w:val="24"/>
-                <w:szCs w:val="24"/>
-              </w:rPr>
-              <w:t>( don’t</w:t>
-            </w:r>
-            <w:proofErr w:type="gramEnd"/>
-            <w:r>
-              <w:rPr>
-                <w:sz w:val="24"/>
-                <w:szCs w:val="24"/>
-              </w:rPr>
-              <w:t xml:space="preserve"> forget this)</w:t>
+              <w:t>file ( don’t forget this)</w:t>
             </w:r>
           </w:p>
         </w:tc>
@@ -2277,6 +2268,168 @@
               </w:rPr>
               <w:t>Deletion operation details</w:t>
             </w:r>
+          </w:p>
+        </w:tc>
+      </w:tr>
+      <w:tr>
+        <w:tc>
+          <w:tcPr>
+            <w:tcW w:w="2965" w:type="dxa"/>
+            <w:tcBorders>
+              <w:right w:val="single" w:sz="4" w:space="0" w:color="auto"/>
+            </w:tcBorders>
+            <w:vAlign w:val="center"/>
+          </w:tcPr>
+          <w:p>
+            <w:pPr>
+              <w:spacing w:line="360" w:lineRule="auto"/>
+              <w:rPr>
+                <w:sz w:val="24"/>
+                <w:szCs w:val="24"/>
+              </w:rPr>
+            </w:pPr>
+            <w:r>
+              <w:rPr>
+                <w:sz w:val="24"/>
+                <w:szCs w:val="24"/>
+              </w:rPr>
+              <w:t>ES/</w:t>
+            </w:r>
+            <w:proofErr w:type="spellStart"/>
+            <w:r>
+              <w:rPr>
+                <w:sz w:val="24"/>
+                <w:szCs w:val="24"/>
+              </w:rPr>
+              <w:t>api</w:t>
+            </w:r>
+            <w:proofErr w:type="spellEnd"/>
+            <w:r>
+              <w:rPr>
+                <w:sz w:val="24"/>
+                <w:szCs w:val="24"/>
+              </w:rPr>
+              <w:t>/resources/</w:t>
+            </w:r>
+            <w:r>
+              <w:rPr>
+                <w:sz w:val="24"/>
+                <w:szCs w:val="24"/>
+              </w:rPr>
+              <w:t>rate/</w:t>
+            </w:r>
+            <w:r>
+              <w:rPr>
+                <w:sz w:val="24"/>
+                <w:szCs w:val="24"/>
+              </w:rPr>
+              <w:t>:id</w:t>
+            </w:r>
+          </w:p>
+        </w:tc>
+        <w:tc>
+          <w:tcPr>
+            <w:tcW w:w="1535" w:type="dxa"/>
+            <w:tcBorders>
+              <w:left w:val="single" w:sz="4" w:space="0" w:color="auto"/>
+              <w:right w:val="single" w:sz="4" w:space="0" w:color="auto"/>
+            </w:tcBorders>
+            <w:vAlign w:val="center"/>
+          </w:tcPr>
+          <w:p>
+            <w:pPr>
+              <w:spacing w:line="360" w:lineRule="auto"/>
+              <w:rPr>
+                <w:sz w:val="24"/>
+                <w:szCs w:val="24"/>
+              </w:rPr>
+            </w:pPr>
+            <w:r>
+              <w:rPr>
+                <w:sz w:val="24"/>
+                <w:szCs w:val="24"/>
+              </w:rPr>
+              <w:t>PATCH</w:t>
+            </w:r>
+          </w:p>
+        </w:tc>
+        <w:tc>
+          <w:tcPr>
+            <w:tcW w:w="2070" w:type="dxa"/>
+            <w:tcBorders>
+              <w:left w:val="single" w:sz="4" w:space="0" w:color="auto"/>
+              <w:right w:val="single" w:sz="4" w:space="0" w:color="auto"/>
+            </w:tcBorders>
+            <w:vAlign w:val="center"/>
+          </w:tcPr>
+          <w:p>
+            <w:pPr>
+              <w:spacing w:line="360" w:lineRule="auto"/>
+              <w:rPr>
+                <w:sz w:val="24"/>
+                <w:szCs w:val="24"/>
+              </w:rPr>
+            </w:pPr>
+            <w:r>
+              <w:rPr>
+                <w:sz w:val="24"/>
+                <w:szCs w:val="24"/>
+              </w:rPr>
+              <w:t>rating</w:t>
+            </w:r>
+          </w:p>
+        </w:tc>
+        <w:tc>
+          <w:tcPr>
+            <w:tcW w:w="2340" w:type="dxa"/>
+            <w:tcBorders>
+              <w:left w:val="single" w:sz="4" w:space="0" w:color="auto"/>
+              <w:right w:val="single" w:sz="4" w:space="0" w:color="auto"/>
+            </w:tcBorders>
+            <w:vAlign w:val="center"/>
+          </w:tcPr>
+          <w:p>
+            <w:pPr>
+              <w:spacing w:line="360" w:lineRule="auto"/>
+              <w:rPr>
+                <w:sz w:val="24"/>
+                <w:szCs w:val="24"/>
+              </w:rPr>
+            </w:pPr>
+            <w:r>
+              <w:rPr>
+                <w:sz w:val="24"/>
+                <w:szCs w:val="24"/>
+              </w:rPr>
+              <w:t>x-token</w:t>
+            </w:r>
+          </w:p>
+        </w:tc>
+        <w:tc>
+          <w:tcPr>
+            <w:tcW w:w="2970" w:type="dxa"/>
+            <w:tcBorders>
+              <w:left w:val="single" w:sz="4" w:space="0" w:color="auto"/>
+            </w:tcBorders>
+            <w:vAlign w:val="center"/>
+          </w:tcPr>
+          <w:p>
+            <w:pPr>
+              <w:spacing w:line="360" w:lineRule="auto"/>
+              <w:rPr>
+                <w:sz w:val="24"/>
+                <w:szCs w:val="24"/>
+              </w:rPr>
+            </w:pPr>
+            <w:r>
+              <w:rPr>
+                <w:sz w:val="24"/>
+                <w:szCs w:val="24"/>
+              </w:rPr>
+              <w:t>Rated resource object</w:t>
+            </w:r>
+            <w:bookmarkStart w:id="0" w:name="_GoBack"/>
+            <w:bookmarkEnd w:id="0"/>
           </w:p>
         </w:tc>
       </w:tr>
@@ -2300,7 +2453,7 @@
 </file>
 
 <file path=word/numbering.xml><?xml version="1.0" encoding="utf-8"?>
-<w:numbering xmlns:wpc="http://schemas.microsoft.com/office/word/2010/wordprocessingCanvas" xmlns:cx="http://schemas.microsoft.com/office/drawing/2014/chartex" xmlns:cx1="http://schemas.microsoft.com/office/drawing/2015/9/8/chartex" xmlns:cx2="http://schemas.microsoft.com/office/drawing/2015/10/21/chartex" xmlns:cx3="http://schemas.microsoft.com/office/drawing/2016/5/9/chartex" xmlns:cx4="http://schemas.microsoft.com/office/drawing/2016/5/10/chartex" xmlns:cx5="http://schemas.microsoft.com/office/drawing/2016/5/11/chartex" xmlns:cx6="http://schemas.microsoft.com/office/drawing/2016/5/12/chartex" xmlns:cx7="http://schemas.microsoft.com/office/drawing/2016/5/13/chartex" xmlns:cx8="http://schemas.microsoft.com/office/drawing/2016/5/14/chartex" xmlns:mc="http://schemas.openxmlformats.org/markup-compatibility/2006" xmlns:aink="http://schemas.microsoft.com/office/drawing/2016/ink" xmlns:am3d="http://schemas.microsoft.com/office/drawing/2017/model3d" xmlns:o="urn:schemas-microsoft-com:office:office" xmlns:r="http://schemas.openxmlformats.org/officeDocument/2006/relationships" xmlns:m="http://schemas.openxmlformats.org/officeDocument/2006/math" xmlns:v="urn:schemas-microsoft-com:vml" xmlns:wp14="http://schemas.microsoft.com/office/word/2010/wordprocessingDrawing" xmlns:wp="http://schemas.openxmlformats.org/drawingml/2006/wordprocessingDrawing" xmlns:w10="urn:schemas-microsoft-com:office:word" xmlns:w="http://schemas.openxmlformats.org/wordprocessingml/2006/main" xmlns:w14="http://schemas.microsoft.com/office/word/2010/wordml" xmlns:w15="http://schemas.microsoft.com/office/word/2012/wordml" xmlns:w16cex="http://schemas.microsoft.com/office/word/2018/wordml/cex" xmlns:w16cid="http://schemas.microsoft.com/office/word/2016/wordml/cid" xmlns:w16="http://schemas.microsoft.com/office/word/2018/wordml" xmlns:w16se="http://schemas.microsoft.com/office/word/2015/wordml/symex" xmlns:wpg="http://schemas.microsoft.com/office/word/2010/wordprocessingGroup" xmlns:wpi="http://schemas.microsoft.com/office/word/2010/wordprocessingInk" xmlns:wne="http://schemas.microsoft.com/office/word/2006/wordml" xmlns:wps="http://schemas.microsoft.com/office/word/2010/wordprocessingShape" mc:Ignorable="w14 w15 w16se w16cid w16 w16cex wp14">
+<w:numbering xmlns:wpc="http://schemas.microsoft.com/office/word/2010/wordprocessingCanvas" xmlns:cx="http://schemas.microsoft.com/office/drawing/2014/chartex" xmlns:mc="http://schemas.openxmlformats.org/markup-compatibility/2006" xmlns:o="urn:schemas-microsoft-com:office:office" xmlns:r="http://schemas.openxmlformats.org/officeDocument/2006/relationships" xmlns:m="http://schemas.openxmlformats.org/officeDocument/2006/math" xmlns:v="urn:schemas-microsoft-com:vml" xmlns:wp14="http://schemas.microsoft.com/office/word/2010/wordprocessingDrawing" xmlns:wp="http://schemas.openxmlformats.org/drawingml/2006/wordprocessingDrawing" xmlns:w10="urn:schemas-microsoft-com:office:word" xmlns:w="http://schemas.openxmlformats.org/wordprocessingml/2006/main" xmlns:w14="http://schemas.microsoft.com/office/word/2010/wordml" xmlns:w15="http://schemas.microsoft.com/office/word/2012/wordml" xmlns:w16se="http://schemas.microsoft.com/office/word/2015/wordml/symex" xmlns:wpg="http://schemas.microsoft.com/office/word/2010/wordprocessingGroup" xmlns:wpi="http://schemas.microsoft.com/office/word/2010/wordprocessingInk" xmlns:wne="http://schemas.microsoft.com/office/word/2006/wordml" xmlns:wps="http://schemas.microsoft.com/office/word/2010/wordprocessingShape" mc:Ignorable="w14 w15 w16se wp14">
   <w:abstractNum w:abstractNumId="0" w15:restartNumberingAfterBreak="0">
     <w:nsid w:val="2B103F7C"/>
     <w:multiLevelType w:val="hybridMultilevel"/>
@@ -2628,7 +2781,7 @@
 </file>
 
 <file path=word/styles.xml><?xml version="1.0" encoding="utf-8"?>
-<w:styles xmlns:mc="http://schemas.openxmlformats.org/markup-compatibility/2006" xmlns:r="http://schemas.openxmlformats.org/officeDocument/2006/relationships" xmlns:w="http://schemas.openxmlformats.org/wordprocessingml/2006/main" xmlns:w14="http://schemas.microsoft.com/office/word/2010/wordml" xmlns:w15="http://schemas.microsoft.com/office/word/2012/wordml" xmlns:w16cex="http://schemas.microsoft.com/office/word/2018/wordml/cex" xmlns:w16cid="http://schemas.microsoft.com/office/word/2016/wordml/cid" xmlns:w16="http://schemas.microsoft.com/office/word/2018/wordml" xmlns:w16se="http://schemas.microsoft.com/office/word/2015/wordml/symex" mc:Ignorable="w14 w15 w16se w16cid w16 w16cex">
+<w:styles xmlns:mc="http://schemas.openxmlformats.org/markup-compatibility/2006" xmlns:r="http://schemas.openxmlformats.org/officeDocument/2006/relationships" xmlns:w="http://schemas.openxmlformats.org/wordprocessingml/2006/main" xmlns:w14="http://schemas.microsoft.com/office/word/2010/wordml" xmlns:w15="http://schemas.microsoft.com/office/word/2012/wordml" xmlns:w16se="http://schemas.microsoft.com/office/word/2015/wordml/symex" mc:Ignorable="w14 w15 w16se">
   <w:docDefaults>
     <w:rPrDefault>
       <w:rPr>
@@ -2644,7 +2797,7 @@
       </w:pPr>
     </w:pPrDefault>
   </w:docDefaults>
-  <w:latentStyles w:defLockedState="0" w:defUIPriority="99" w:defSemiHidden="0" w:defUnhideWhenUsed="0" w:defQFormat="0" w:count="376">
+  <w:latentStyles w:defLockedState="0" w:defUIPriority="99" w:defSemiHidden="0" w:defUnhideWhenUsed="0" w:defQFormat="0" w:count="371">
     <w:lsdException w:name="Normal" w:uiPriority="0" w:qFormat="1"/>
     <w:lsdException w:name="heading 1" w:uiPriority="9" w:qFormat="1"/>
     <w:lsdException w:name="heading 2" w:semiHidden="1" w:uiPriority="9" w:unhideWhenUsed="1" w:qFormat="1"/>
@@ -2750,6 +2903,7 @@
     <w:lsdException w:name="HTML Sample" w:semiHidden="1" w:unhideWhenUsed="1"/>
     <w:lsdException w:name="HTML Typewriter" w:semiHidden="1" w:unhideWhenUsed="1"/>
     <w:lsdException w:name="HTML Variable" w:semiHidden="1" w:unhideWhenUsed="1"/>
+    <w:lsdException w:name="Normal Table" w:semiHidden="1" w:unhideWhenUsed="1"/>
     <w:lsdException w:name="annotation subject" w:semiHidden="1" w:unhideWhenUsed="1"/>
     <w:lsdException w:name="No List" w:semiHidden="1" w:unhideWhenUsed="1"/>
     <w:lsdException w:name="Outline List 1" w:semiHidden="1" w:unhideWhenUsed="1"/>
@@ -2792,8 +2946,11 @@
     <w:lsdException w:name="Table Contemporary" w:semiHidden="1" w:unhideWhenUsed="1"/>
     <w:lsdException w:name="Table Elegant" w:semiHidden="1" w:unhideWhenUsed="1"/>
     <w:lsdException w:name="Table Professional" w:semiHidden="1" w:unhideWhenUsed="1"/>
+    <w:lsdException w:name="Table Subtle 1" w:semiHidden="1" w:unhideWhenUsed="1"/>
     <w:lsdException w:name="Table Subtle 2" w:semiHidden="1" w:unhideWhenUsed="1"/>
     <w:lsdException w:name="Table Web 1" w:semiHidden="1" w:unhideWhenUsed="1"/>
+    <w:lsdException w:name="Table Web 2" w:semiHidden="1" w:unhideWhenUsed="1"/>
+    <w:lsdException w:name="Table Web 3" w:semiHidden="1" w:unhideWhenUsed="1"/>
     <w:lsdException w:name="Balloon Text" w:semiHidden="1" w:unhideWhenUsed="1"/>
     <w:lsdException w:name="Table Grid" w:uiPriority="39"/>
     <w:lsdException w:name="Table Theme" w:semiHidden="1" w:unhideWhenUsed="1"/>
@@ -3012,23 +3169,18 @@
     <w:lsdException w:name="List Table 5 Dark Accent 6" w:uiPriority="50"/>
     <w:lsdException w:name="List Table 6 Colorful Accent 6" w:uiPriority="51"/>
     <w:lsdException w:name="List Table 7 Colorful Accent 6" w:uiPriority="52"/>
-    <w:lsdException w:name="Mention" w:semiHidden="1" w:unhideWhenUsed="1"/>
-    <w:lsdException w:name="Smart Hyperlink" w:semiHidden="1" w:unhideWhenUsed="1"/>
-    <w:lsdException w:name="Hashtag" w:semiHidden="1" w:unhideWhenUsed="1"/>
-    <w:lsdException w:name="Unresolved Mention" w:semiHidden="1" w:unhideWhenUsed="1"/>
-    <w:lsdException w:name="Smart Link" w:semiHidden="1" w:unhideWhenUsed="1"/>
   </w:latentStyles>
-  <w:style w:type="paragraph" w:default="1" w:styleId="Normal">
+  <w:style w:type="paragraph" w:default="1" w:styleId="a">
     <w:name w:val="Normal"/>
     <w:qFormat/>
   </w:style>
-  <w:style w:type="character" w:default="1" w:styleId="DefaultParagraphFont">
+  <w:style w:type="character" w:default="1" w:styleId="a0">
     <w:name w:val="Default Paragraph Font"/>
     <w:uiPriority w:val="1"/>
     <w:semiHidden/>
     <w:unhideWhenUsed/>
   </w:style>
-  <w:style w:type="table" w:default="1" w:styleId="TableNormal">
+  <w:style w:type="table" w:default="1" w:styleId="a1">
     <w:name w:val="Normal Table"/>
     <w:uiPriority w:val="99"/>
     <w:semiHidden/>
@@ -3043,15 +3195,15 @@
       </w:tblCellMar>
     </w:tblPr>
   </w:style>
-  <w:style w:type="numbering" w:default="1" w:styleId="NoList">
+  <w:style w:type="numbering" w:default="1" w:styleId="a2">
     <w:name w:val="No List"/>
     <w:uiPriority w:val="99"/>
     <w:semiHidden/>
     <w:unhideWhenUsed/>
   </w:style>
-  <w:style w:type="paragraph" w:styleId="ListParagraph">
+  <w:style w:type="paragraph" w:styleId="a3">
     <w:name w:val="List Paragraph"/>
-    <w:basedOn w:val="Normal"/>
+    <w:basedOn w:val="a"/>
     <w:uiPriority w:val="34"/>
     <w:qFormat/>
     <w:rsid w:val="00EC3CCA"/>
@@ -3060,9 +3212,9 @@
       <w:contextualSpacing/>
     </w:pPr>
   </w:style>
-  <w:style w:type="table" w:styleId="TableGrid">
+  <w:style w:type="table" w:styleId="a4">
     <w:name w:val="Table Grid"/>
-    <w:basedOn w:val="TableNormal"/>
+    <w:basedOn w:val="a1"/>
     <w:uiPriority w:val="39"/>
     <w:rsid w:val="007D1138"/>
     <w:pPr>
@@ -3348,7 +3500,7 @@
 </file>
 
 <file path=customXml/itemProps1.xml><?xml version="1.0" encoding="utf-8"?>
-<ds:datastoreItem xmlns:ds="http://schemas.openxmlformats.org/officeDocument/2006/customXml" ds:itemID="{08195083-EFA5-4256-9557-0460C7E0A642}">
+<ds:datastoreItem xmlns:ds="http://schemas.openxmlformats.org/officeDocument/2006/customXml" ds:itemID="{D9D75FD9-72C6-4273-A7A1-2EF6444E275C}">
   <ds:schemaRefs>
     <ds:schemaRef ds:uri="http://schemas.openxmlformats.org/officeDocument/2006/bibliography"/>
   </ds:schemaRefs>

--- a/docs.docx
+++ b/docs.docx
@@ -44,11 +44,11 @@
         <w:tblLook w:val="04A0" w:firstRow="1" w:lastRow="0" w:firstColumn="1" w:lastColumn="0" w:noHBand="0" w:noVBand="1"/>
       </w:tblPr>
       <w:tblGrid>
-        <w:gridCol w:w="2965"/>
-        <w:gridCol w:w="1535"/>
-        <w:gridCol w:w="2070"/>
-        <w:gridCol w:w="2340"/>
-        <w:gridCol w:w="2970"/>
+        <w:gridCol w:w="3463"/>
+        <w:gridCol w:w="1449"/>
+        <w:gridCol w:w="1987"/>
+        <w:gridCol w:w="2306"/>
+        <w:gridCol w:w="2675"/>
       </w:tblGrid>
       <w:tr>
         <w:tc>
@@ -2309,21 +2309,7 @@
                 <w:sz w:val="24"/>
                 <w:szCs w:val="24"/>
               </w:rPr>
-              <w:t>/resources/</w:t>
-            </w:r>
-            <w:r>
-              <w:rPr>
-                <w:sz w:val="24"/>
-                <w:szCs w:val="24"/>
-              </w:rPr>
-              <w:t>rate/</w:t>
-            </w:r>
-            <w:r>
-              <w:rPr>
-                <w:sz w:val="24"/>
-                <w:szCs w:val="24"/>
-              </w:rPr>
-              <w:t>:id</w:t>
+              <w:t>/resources/rate/:id</w:t>
             </w:r>
           </w:p>
         </w:tc>
@@ -2428,8 +2414,186 @@
               </w:rPr>
               <w:t>Rated resource object</w:t>
             </w:r>
-            <w:bookmarkStart w:id="0" w:name="_GoBack"/>
-            <w:bookmarkEnd w:id="0"/>
+          </w:p>
+        </w:tc>
+      </w:tr>
+      <w:tr>
+        <w:tc>
+          <w:tcPr>
+            <w:tcW w:w="2965" w:type="dxa"/>
+            <w:tcBorders>
+              <w:right w:val="single" w:sz="4" w:space="0" w:color="auto"/>
+            </w:tcBorders>
+            <w:vAlign w:val="center"/>
+          </w:tcPr>
+          <w:p>
+            <w:pPr>
+              <w:spacing w:line="360" w:lineRule="auto"/>
+              <w:rPr>
+                <w:sz w:val="24"/>
+                <w:szCs w:val="24"/>
+              </w:rPr>
+            </w:pPr>
+            <w:r>
+              <w:rPr>
+                <w:sz w:val="24"/>
+                <w:szCs w:val="24"/>
+              </w:rPr>
+              <w:t>ES/</w:t>
+            </w:r>
+            <w:proofErr w:type="spellStart"/>
+            <w:r>
+              <w:rPr>
+                <w:sz w:val="24"/>
+                <w:szCs w:val="24"/>
+              </w:rPr>
+              <w:t>api</w:t>
+            </w:r>
+            <w:proofErr w:type="spellEnd"/>
+            <w:r>
+              <w:rPr>
+                <w:sz w:val="24"/>
+                <w:szCs w:val="24"/>
+              </w:rPr>
+              <w:t>/rating/:</w:t>
+            </w:r>
+            <w:proofErr w:type="spellStart"/>
+            <w:r>
+              <w:rPr>
+                <w:sz w:val="24"/>
+                <w:szCs w:val="24"/>
+              </w:rPr>
+              <w:t>userId</w:t>
+            </w:r>
+            <w:proofErr w:type="spellEnd"/>
+            <w:r>
+              <w:rPr>
+                <w:sz w:val="24"/>
+                <w:szCs w:val="24"/>
+              </w:rPr>
+              <w:t>/:</w:t>
+            </w:r>
+            <w:proofErr w:type="spellStart"/>
+            <w:r>
+              <w:rPr>
+                <w:sz w:val="24"/>
+                <w:szCs w:val="24"/>
+              </w:rPr>
+              <w:t>resourceId</w:t>
+            </w:r>
+            <w:proofErr w:type="spellEnd"/>
+          </w:p>
+        </w:tc>
+        <w:tc>
+          <w:tcPr>
+            <w:tcW w:w="1535" w:type="dxa"/>
+            <w:tcBorders>
+              <w:left w:val="single" w:sz="4" w:space="0" w:color="auto"/>
+              <w:right w:val="single" w:sz="4" w:space="0" w:color="auto"/>
+            </w:tcBorders>
+            <w:vAlign w:val="center"/>
+          </w:tcPr>
+          <w:p>
+            <w:pPr>
+              <w:spacing w:line="360" w:lineRule="auto"/>
+              <w:rPr>
+                <w:sz w:val="24"/>
+                <w:szCs w:val="24"/>
+              </w:rPr>
+            </w:pPr>
+            <w:r>
+              <w:rPr>
+                <w:sz w:val="24"/>
+                <w:szCs w:val="24"/>
+              </w:rPr>
+              <w:t>GET</w:t>
+            </w:r>
+          </w:p>
+        </w:tc>
+        <w:tc>
+          <w:tcPr>
+            <w:tcW w:w="2070" w:type="dxa"/>
+            <w:tcBorders>
+              <w:left w:val="single" w:sz="4" w:space="0" w:color="auto"/>
+              <w:right w:val="single" w:sz="4" w:space="0" w:color="auto"/>
+            </w:tcBorders>
+            <w:vAlign w:val="center"/>
+          </w:tcPr>
+          <w:p>
+            <w:pPr>
+              <w:spacing w:line="360" w:lineRule="auto"/>
+              <w:rPr>
+                <w:sz w:val="24"/>
+                <w:szCs w:val="24"/>
+              </w:rPr>
+            </w:pPr>
+            <w:r>
+              <w:rPr>
+                <w:sz w:val="24"/>
+                <w:szCs w:val="24"/>
+              </w:rPr>
+              <w:t>NONE</w:t>
+            </w:r>
+          </w:p>
+        </w:tc>
+        <w:tc>
+          <w:tcPr>
+            <w:tcW w:w="2340" w:type="dxa"/>
+            <w:tcBorders>
+              <w:left w:val="single" w:sz="4" w:space="0" w:color="auto"/>
+              <w:right w:val="single" w:sz="4" w:space="0" w:color="auto"/>
+            </w:tcBorders>
+            <w:vAlign w:val="center"/>
+          </w:tcPr>
+          <w:p>
+            <w:pPr>
+              <w:spacing w:line="360" w:lineRule="auto"/>
+              <w:rPr>
+                <w:sz w:val="24"/>
+                <w:szCs w:val="24"/>
+              </w:rPr>
+            </w:pPr>
+            <w:r>
+              <w:rPr>
+                <w:sz w:val="24"/>
+                <w:szCs w:val="24"/>
+              </w:rPr>
+              <w:t>x-token</w:t>
+            </w:r>
+          </w:p>
+        </w:tc>
+        <w:tc>
+          <w:tcPr>
+            <w:tcW w:w="2970" w:type="dxa"/>
+            <w:tcBorders>
+              <w:left w:val="single" w:sz="4" w:space="0" w:color="auto"/>
+            </w:tcBorders>
+            <w:vAlign w:val="center"/>
+          </w:tcPr>
+          <w:p>
+            <w:pPr>
+              <w:spacing w:line="360" w:lineRule="auto"/>
+              <w:rPr>
+                <w:sz w:val="24"/>
+                <w:szCs w:val="24"/>
+              </w:rPr>
+            </w:pPr>
+            <w:proofErr w:type="spellStart"/>
+            <w:r>
+              <w:rPr>
+                <w:sz w:val="24"/>
+                <w:szCs w:val="24"/>
+              </w:rPr>
+              <w:t>Json</w:t>
+            </w:r>
+            <w:proofErr w:type="spellEnd"/>
+            <w:r>
+              <w:rPr>
+                <w:sz w:val="24"/>
+                <w:szCs w:val="24"/>
+              </w:rPr>
+              <w:t xml:space="preserve"> {rating: user rating}</w:t>
+            </w:r>
           </w:p>
         </w:tc>
       </w:tr>
@@ -2441,6 +2605,8 @@
           <w:szCs w:val="28"/>
         </w:rPr>
       </w:pPr>
+      <w:bookmarkStart w:id="0" w:name="_GoBack"/>
+      <w:bookmarkEnd w:id="0"/>
     </w:p>
     <w:sectPr>
       <w:pgSz w:w="12240" w:h="15840"/>
@@ -3500,7 +3666,7 @@
 </file>
 
 <file path=customXml/itemProps1.xml><?xml version="1.0" encoding="utf-8"?>
-<ds:datastoreItem xmlns:ds="http://schemas.openxmlformats.org/officeDocument/2006/customXml" ds:itemID="{D9D75FD9-72C6-4273-A7A1-2EF6444E275C}">
+<ds:datastoreItem xmlns:ds="http://schemas.openxmlformats.org/officeDocument/2006/customXml" ds:itemID="{B739047B-AADE-4C7C-A761-84E93EDD817E}">
   <ds:schemaRefs>
     <ds:schemaRef ds:uri="http://schemas.openxmlformats.org/officeDocument/2006/bibliography"/>
   </ds:schemaRefs>

--- a/docs.docx
+++ b/docs.docx
@@ -10,31 +10,13 @@
           <w:szCs w:val="36"/>
         </w:rPr>
       </w:pPr>
-      <w:proofErr w:type="spellStart"/>
       <w:r>
         <w:rPr>
           <w:sz w:val="36"/>
           <w:szCs w:val="36"/>
         </w:rPr>
-        <w:t>edu</w:t>
+        <w:t>edu-stack-api</w:t>
       </w:r>
-      <w:proofErr w:type="spellEnd"/>
-      <w:r>
-        <w:rPr>
-          <w:sz w:val="36"/>
-          <w:szCs w:val="36"/>
-        </w:rPr>
-        <w:t>-stack-</w:t>
-      </w:r>
-      <w:proofErr w:type="spellStart"/>
-      <w:r>
-        <w:rPr>
-          <w:sz w:val="36"/>
-          <w:szCs w:val="36"/>
-        </w:rPr>
-        <w:t>api</w:t>
-      </w:r>
-      <w:proofErr w:type="spellEnd"/>
     </w:p>
     <w:tbl>
       <w:tblPr>
@@ -44,11 +26,11 @@
         <w:tblLook w:val="04A0" w:firstRow="1" w:lastRow="0" w:firstColumn="1" w:lastColumn="0" w:noHBand="0" w:noVBand="1"/>
       </w:tblPr>
       <w:tblGrid>
-        <w:gridCol w:w="3463"/>
-        <w:gridCol w:w="1449"/>
-        <w:gridCol w:w="1987"/>
-        <w:gridCol w:w="2306"/>
-        <w:gridCol w:w="2675"/>
+        <w:gridCol w:w="4504"/>
+        <w:gridCol w:w="1239"/>
+        <w:gridCol w:w="1786"/>
+        <w:gridCol w:w="2223"/>
+        <w:gridCol w:w="2128"/>
       </w:tblGrid>
       <w:tr>
         <w:tc>
@@ -206,23 +188,7 @@
                 <w:sz w:val="24"/>
                 <w:szCs w:val="24"/>
               </w:rPr>
-              <w:t>ES/</w:t>
-            </w:r>
-            <w:proofErr w:type="spellStart"/>
-            <w:r>
-              <w:rPr>
-                <w:sz w:val="24"/>
-                <w:szCs w:val="24"/>
-              </w:rPr>
-              <w:t>api</w:t>
-            </w:r>
-            <w:proofErr w:type="spellEnd"/>
-            <w:r>
-              <w:rPr>
-                <w:sz w:val="24"/>
-                <w:szCs w:val="24"/>
-              </w:rPr>
-              <w:t>/me</w:t>
+              <w:t>ES/api/me</w:t>
             </w:r>
           </w:p>
         </w:tc>
@@ -337,33 +303,8 @@
                 <w:sz w:val="24"/>
                 <w:szCs w:val="24"/>
               </w:rPr>
-              <w:t>ES/</w:t>
-            </w:r>
-            <w:proofErr w:type="spellStart"/>
-            <w:r>
-              <w:rPr>
-                <w:sz w:val="24"/>
-                <w:szCs w:val="24"/>
-              </w:rPr>
-              <w:t>api</w:t>
-            </w:r>
-            <w:proofErr w:type="spellEnd"/>
-            <w:r>
-              <w:rPr>
-                <w:sz w:val="24"/>
-                <w:szCs w:val="24"/>
-              </w:rPr>
-              <w:t>/me/</w:t>
-            </w:r>
-            <w:proofErr w:type="spellStart"/>
-            <w:r>
-              <w:rPr>
-                <w:sz w:val="24"/>
-                <w:szCs w:val="24"/>
-              </w:rPr>
-              <w:t>changePhoto</w:t>
-            </w:r>
-            <w:proofErr w:type="spellEnd"/>
+              <w:t>ES/api/me/changePhoto</w:t>
+            </w:r>
           </w:p>
         </w:tc>
         <w:tc>
@@ -525,33 +466,8 @@
                 <w:sz w:val="24"/>
                 <w:szCs w:val="24"/>
               </w:rPr>
-              <w:t>ES/</w:t>
-            </w:r>
-            <w:proofErr w:type="spellStart"/>
-            <w:r>
-              <w:rPr>
-                <w:sz w:val="24"/>
-                <w:szCs w:val="24"/>
-              </w:rPr>
-              <w:t>api</w:t>
-            </w:r>
-            <w:proofErr w:type="spellEnd"/>
-            <w:r>
-              <w:rPr>
-                <w:sz w:val="24"/>
-                <w:szCs w:val="24"/>
-              </w:rPr>
-              <w:t>/me/</w:t>
-            </w:r>
-            <w:proofErr w:type="spellStart"/>
-            <w:r>
-              <w:rPr>
-                <w:sz w:val="24"/>
-                <w:szCs w:val="24"/>
-              </w:rPr>
-              <w:t>changePassword</w:t>
-            </w:r>
-            <w:proofErr w:type="spellEnd"/>
+              <w:t>ES/api/me/changePassword</w:t>
+            </w:r>
           </w:p>
         </w:tc>
         <w:tc>
@@ -589,7 +505,6 @@
                 <w:szCs w:val="24"/>
               </w:rPr>
             </w:pPr>
-            <w:proofErr w:type="spellStart"/>
             <w:r>
               <w:rPr>
                 <w:sz w:val="24"/>
@@ -597,17 +512,15 @@
               </w:rPr>
               <w:t>oldPassword</w:t>
             </w:r>
-            <w:proofErr w:type="spellEnd"/>
-          </w:p>
-          <w:p>
-            <w:pPr>
-              <w:spacing w:line="360" w:lineRule="auto"/>
-              <w:rPr>
-                <w:sz w:val="24"/>
-                <w:szCs w:val="24"/>
-              </w:rPr>
-            </w:pPr>
-            <w:proofErr w:type="spellStart"/>
+          </w:p>
+          <w:p>
+            <w:pPr>
+              <w:spacing w:line="360" w:lineRule="auto"/>
+              <w:rPr>
+                <w:sz w:val="24"/>
+                <w:szCs w:val="24"/>
+              </w:rPr>
+            </w:pPr>
             <w:r>
               <w:rPr>
                 <w:sz w:val="24"/>
@@ -615,7 +528,6 @@
               </w:rPr>
               <w:t>newPassword</w:t>
             </w:r>
-            <w:proofErr w:type="spellEnd"/>
           </w:p>
         </w:tc>
         <w:tc>
@@ -685,33 +597,8 @@
                 <w:sz w:val="24"/>
                 <w:szCs w:val="24"/>
               </w:rPr>
-              <w:t>ES/</w:t>
-            </w:r>
-            <w:proofErr w:type="spellStart"/>
-            <w:r>
-              <w:rPr>
-                <w:sz w:val="24"/>
-                <w:szCs w:val="24"/>
-              </w:rPr>
-              <w:t>api</w:t>
-            </w:r>
-            <w:proofErr w:type="spellEnd"/>
-            <w:r>
-              <w:rPr>
-                <w:sz w:val="24"/>
-                <w:szCs w:val="24"/>
-              </w:rPr>
-              <w:t>/me/</w:t>
-            </w:r>
-            <w:proofErr w:type="spellStart"/>
-            <w:r>
-              <w:rPr>
-                <w:sz w:val="24"/>
-                <w:szCs w:val="24"/>
-              </w:rPr>
-              <w:t>changeInfo</w:t>
-            </w:r>
-            <w:proofErr w:type="spellEnd"/>
+              <w:t>ES/api/me/changeInfo</w:t>
+            </w:r>
           </w:p>
         </w:tc>
         <w:tc>
@@ -755,7 +642,6 @@
                 <w:szCs w:val="24"/>
               </w:rPr>
             </w:pPr>
-            <w:proofErr w:type="spellStart"/>
             <w:r>
               <w:rPr>
                 <w:sz w:val="24"/>
@@ -777,17 +663,15 @@
               </w:rPr>
               <w:t>ame</w:t>
             </w:r>
-            <w:proofErr w:type="spellEnd"/>
-          </w:p>
-          <w:p>
-            <w:pPr>
-              <w:spacing w:line="360" w:lineRule="auto"/>
-              <w:rPr>
-                <w:sz w:val="24"/>
-                <w:szCs w:val="24"/>
-              </w:rPr>
-            </w:pPr>
-            <w:proofErr w:type="spellStart"/>
+          </w:p>
+          <w:p>
+            <w:pPr>
+              <w:spacing w:line="360" w:lineRule="auto"/>
+              <w:rPr>
+                <w:sz w:val="24"/>
+                <w:szCs w:val="24"/>
+              </w:rPr>
+            </w:pPr>
             <w:r>
               <w:rPr>
                 <w:sz w:val="24"/>
@@ -795,7 +679,6 @@
               </w:rPr>
               <w:t>lastName</w:t>
             </w:r>
-            <w:proofErr w:type="spellEnd"/>
           </w:p>
           <w:p>
             <w:pPr>
@@ -1046,23 +929,7 @@
                 <w:sz w:val="28"/>
                 <w:szCs w:val="28"/>
               </w:rPr>
-              <w:t>ES/</w:t>
-            </w:r>
-            <w:proofErr w:type="spellStart"/>
-            <w:r>
-              <w:rPr>
-                <w:sz w:val="28"/>
-                <w:szCs w:val="28"/>
-              </w:rPr>
-              <w:t>api</w:t>
-            </w:r>
-            <w:proofErr w:type="spellEnd"/>
-            <w:r>
-              <w:rPr>
-                <w:sz w:val="28"/>
-                <w:szCs w:val="28"/>
-              </w:rPr>
-              <w:t>/users/all</w:t>
+              <w:t>ES/api/users/all</w:t>
             </w:r>
           </w:p>
         </w:tc>
@@ -1303,23 +1170,7 @@
                 <w:sz w:val="24"/>
                 <w:szCs w:val="24"/>
               </w:rPr>
-              <w:t>ES/</w:t>
-            </w:r>
-            <w:proofErr w:type="spellStart"/>
-            <w:r>
-              <w:rPr>
-                <w:sz w:val="24"/>
-                <w:szCs w:val="24"/>
-              </w:rPr>
-              <w:t>api</w:t>
-            </w:r>
-            <w:proofErr w:type="spellEnd"/>
-            <w:r>
-              <w:rPr>
-                <w:sz w:val="24"/>
-                <w:szCs w:val="24"/>
-              </w:rPr>
-              <w:t>/resources</w:t>
+              <w:t>ES/api/resources</w:t>
             </w:r>
           </w:p>
         </w:tc>
@@ -1449,23 +1300,7 @@
                 <w:sz w:val="24"/>
                 <w:szCs w:val="24"/>
               </w:rPr>
-              <w:t>ES/</w:t>
-            </w:r>
-            <w:proofErr w:type="spellStart"/>
-            <w:r>
-              <w:rPr>
-                <w:sz w:val="24"/>
-                <w:szCs w:val="24"/>
-              </w:rPr>
-              <w:t>api</w:t>
-            </w:r>
-            <w:proofErr w:type="spellEnd"/>
-            <w:r>
-              <w:rPr>
-                <w:sz w:val="24"/>
-                <w:szCs w:val="24"/>
-              </w:rPr>
-              <w:t>/resources</w:t>
+              <w:t>ES/api/resources</w:t>
             </w:r>
           </w:p>
         </w:tc>
@@ -1544,7 +1379,6 @@
                 <w:szCs w:val="24"/>
               </w:rPr>
             </w:pPr>
-            <w:proofErr w:type="spellStart"/>
             <w:r>
               <w:rPr>
                 <w:sz w:val="24"/>
@@ -1552,17 +1386,15 @@
               </w:rPr>
               <w:t>resourceType</w:t>
             </w:r>
-            <w:proofErr w:type="spellEnd"/>
-          </w:p>
-          <w:p>
-            <w:pPr>
-              <w:spacing w:line="360" w:lineRule="auto"/>
-              <w:rPr>
-                <w:sz w:val="24"/>
-                <w:szCs w:val="24"/>
-              </w:rPr>
-            </w:pPr>
-            <w:proofErr w:type="spellStart"/>
+          </w:p>
+          <w:p>
+            <w:pPr>
+              <w:spacing w:line="360" w:lineRule="auto"/>
+              <w:rPr>
+                <w:sz w:val="24"/>
+                <w:szCs w:val="24"/>
+              </w:rPr>
+            </w:pPr>
             <w:r>
               <w:rPr>
                 <w:sz w:val="24"/>
@@ -1570,7 +1402,6 @@
               </w:rPr>
               <w:t>costType</w:t>
             </w:r>
-            <w:proofErr w:type="spellEnd"/>
           </w:p>
           <w:p>
             <w:pPr>
@@ -1643,17 +1474,8 @@
                 <w:sz w:val="24"/>
                 <w:szCs w:val="24"/>
               </w:rPr>
-              <w:t>content-type: multipart/</w:t>
-            </w:r>
-            <w:proofErr w:type="spellStart"/>
-            <w:r>
-              <w:rPr>
-                <w:sz w:val="24"/>
-                <w:szCs w:val="24"/>
-              </w:rPr>
-              <w:t>formdata</w:t>
-            </w:r>
-            <w:proofErr w:type="spellEnd"/>
+              <w:t>content-type: multipart/formdata</w:t>
+            </w:r>
           </w:p>
         </w:tc>
         <w:tc>
@@ -1704,23 +1526,7 @@
                 <w:sz w:val="24"/>
                 <w:szCs w:val="24"/>
               </w:rPr>
-              <w:t>ES/</w:t>
-            </w:r>
-            <w:proofErr w:type="spellStart"/>
-            <w:r>
-              <w:rPr>
-                <w:sz w:val="24"/>
-                <w:szCs w:val="24"/>
-              </w:rPr>
-              <w:t>api</w:t>
-            </w:r>
-            <w:proofErr w:type="spellEnd"/>
-            <w:r>
-              <w:rPr>
-                <w:sz w:val="24"/>
-                <w:szCs w:val="24"/>
-              </w:rPr>
-              <w:t>/resources</w:t>
+              <w:t>ES/api/resources</w:t>
             </w:r>
             <w:r>
               <w:rPr>
@@ -1806,7 +1612,6 @@
                 <w:szCs w:val="24"/>
               </w:rPr>
             </w:pPr>
-            <w:proofErr w:type="spellStart"/>
             <w:r>
               <w:rPr>
                 <w:sz w:val="24"/>
@@ -1814,25 +1619,23 @@
               </w:rPr>
               <w:t>resourceType</w:t>
             </w:r>
-            <w:proofErr w:type="spellEnd"/>
-          </w:p>
-          <w:p>
-            <w:pPr>
-              <w:spacing w:line="360" w:lineRule="auto"/>
-              <w:rPr>
-                <w:sz w:val="24"/>
-                <w:szCs w:val="24"/>
-              </w:rPr>
-            </w:pPr>
-            <w:proofErr w:type="spellStart"/>
-            <w:r>
-              <w:rPr>
-                <w:sz w:val="24"/>
-                <w:szCs w:val="24"/>
-              </w:rPr>
+          </w:p>
+          <w:p>
+            <w:pPr>
+              <w:spacing w:line="360" w:lineRule="auto"/>
+              <w:rPr>
+                <w:sz w:val="24"/>
+                <w:szCs w:val="24"/>
+              </w:rPr>
+            </w:pPr>
+            <w:r>
+              <w:rPr>
+                <w:sz w:val="24"/>
+                <w:szCs w:val="24"/>
+              </w:rPr>
+              <w:lastRenderedPageBreak/>
               <w:t>costType</w:t>
             </w:r>
-            <w:proofErr w:type="spellEnd"/>
           </w:p>
           <w:p>
             <w:pPr>
@@ -1907,6 +1710,7 @@
                 <w:sz w:val="24"/>
                 <w:szCs w:val="24"/>
               </w:rPr>
+              <w:lastRenderedPageBreak/>
               <w:t>content-type: application/json</w:t>
             </w:r>
           </w:p>
@@ -1969,23 +1773,7 @@
                 <w:szCs w:val="24"/>
               </w:rPr>
               <w:lastRenderedPageBreak/>
-              <w:t>ES/</w:t>
-            </w:r>
-            <w:proofErr w:type="spellStart"/>
-            <w:r>
-              <w:rPr>
-                <w:sz w:val="24"/>
-                <w:szCs w:val="24"/>
-              </w:rPr>
-              <w:t>api</w:t>
-            </w:r>
-            <w:proofErr w:type="spellEnd"/>
-            <w:r>
-              <w:rPr>
-                <w:sz w:val="24"/>
-                <w:szCs w:val="24"/>
-              </w:rPr>
-              <w:t>/resources/file/:id</w:t>
+              <w:t>ES/api/resources/file/:id</w:t>
             </w:r>
           </w:p>
         </w:tc>
@@ -2086,17 +1874,8 @@
                 <w:sz w:val="24"/>
                 <w:szCs w:val="24"/>
               </w:rPr>
-              <w:t>content-type: multipart/</w:t>
-            </w:r>
-            <w:proofErr w:type="spellStart"/>
-            <w:r>
-              <w:rPr>
-                <w:sz w:val="24"/>
-                <w:szCs w:val="24"/>
-              </w:rPr>
-              <w:t>formdata</w:t>
-            </w:r>
-            <w:proofErr w:type="spellEnd"/>
+              <w:t>content-type: multipart/formdata</w:t>
+            </w:r>
           </w:p>
         </w:tc>
         <w:tc>
@@ -2147,23 +1926,7 @@
                 <w:sz w:val="24"/>
                 <w:szCs w:val="24"/>
               </w:rPr>
-              <w:t>ES/</w:t>
-            </w:r>
-            <w:proofErr w:type="spellStart"/>
-            <w:r>
-              <w:rPr>
-                <w:sz w:val="24"/>
-                <w:szCs w:val="24"/>
-              </w:rPr>
-              <w:t>api</w:t>
-            </w:r>
-            <w:proofErr w:type="spellEnd"/>
-            <w:r>
-              <w:rPr>
-                <w:sz w:val="24"/>
-                <w:szCs w:val="24"/>
-              </w:rPr>
-              <w:t>/resources/:id</w:t>
+              <w:t>ES/api/resources/:id</w:t>
             </w:r>
           </w:p>
         </w:tc>
@@ -2293,23 +2056,7 @@
                 <w:sz w:val="24"/>
                 <w:szCs w:val="24"/>
               </w:rPr>
-              <w:t>ES/</w:t>
-            </w:r>
-            <w:proofErr w:type="spellStart"/>
-            <w:r>
-              <w:rPr>
-                <w:sz w:val="24"/>
-                <w:szCs w:val="24"/>
-              </w:rPr>
-              <w:t>api</w:t>
-            </w:r>
-            <w:proofErr w:type="spellEnd"/>
-            <w:r>
-              <w:rPr>
-                <w:sz w:val="24"/>
-                <w:szCs w:val="24"/>
-              </w:rPr>
-              <w:t>/resources/rate/:id</w:t>
+              <w:t>ES/api/resources/rate/:id</w:t>
             </w:r>
           </w:p>
         </w:tc>
@@ -2439,49 +2186,29 @@
                 <w:sz w:val="24"/>
                 <w:szCs w:val="24"/>
               </w:rPr>
-              <w:t>ES/</w:t>
-            </w:r>
-            <w:proofErr w:type="spellStart"/>
-            <w:r>
-              <w:rPr>
-                <w:sz w:val="24"/>
-                <w:szCs w:val="24"/>
-              </w:rPr>
-              <w:t>api</w:t>
-            </w:r>
-            <w:proofErr w:type="spellEnd"/>
-            <w:r>
-              <w:rPr>
-                <w:sz w:val="24"/>
-                <w:szCs w:val="24"/>
-              </w:rPr>
-              <w:t>/rating/:</w:t>
-            </w:r>
-            <w:proofErr w:type="spellStart"/>
-            <w:r>
-              <w:rPr>
-                <w:sz w:val="24"/>
-                <w:szCs w:val="24"/>
-              </w:rPr>
-              <w:t>userId</w:t>
-            </w:r>
-            <w:proofErr w:type="spellEnd"/>
-            <w:r>
-              <w:rPr>
-                <w:sz w:val="24"/>
-                <w:szCs w:val="24"/>
-              </w:rPr>
-              <w:t>/:</w:t>
-            </w:r>
-            <w:proofErr w:type="spellStart"/>
-            <w:r>
-              <w:rPr>
-                <w:sz w:val="24"/>
-                <w:szCs w:val="24"/>
-              </w:rPr>
-              <w:t>resourceId</w:t>
-            </w:r>
-            <w:proofErr w:type="spellEnd"/>
+              <w:t>ES/api</w:t>
+            </w:r>
+            <w:r>
+              <w:rPr>
+                <w:sz w:val="24"/>
+                <w:szCs w:val="24"/>
+              </w:rPr>
+              <w:t>/</w:t>
+            </w:r>
+            <w:r>
+              <w:rPr>
+                <w:sz w:val="24"/>
+                <w:szCs w:val="24"/>
+              </w:rPr>
+              <w:t>resources/</w:t>
+            </w:r>
+            <w:r>
+              <w:rPr>
+                <w:sz w:val="24"/>
+                <w:szCs w:val="24"/>
+              </w:rPr>
+              <w:t>rating/:userId/:resourceId</w:t>
+            </w:r>
           </w:p>
         </w:tc>
         <w:tc>
@@ -2578,22 +2305,161 @@
                 <w:szCs w:val="24"/>
               </w:rPr>
             </w:pPr>
-            <w:proofErr w:type="spellStart"/>
-            <w:r>
-              <w:rPr>
-                <w:sz w:val="24"/>
-                <w:szCs w:val="24"/>
-              </w:rPr>
-              <w:t>Json</w:t>
-            </w:r>
-            <w:proofErr w:type="spellEnd"/>
-            <w:r>
-              <w:rPr>
-                <w:sz w:val="24"/>
-                <w:szCs w:val="24"/>
-              </w:rPr>
-              <w:t xml:space="preserve"> {rating: user rating}</w:t>
-            </w:r>
+            <w:r>
+              <w:rPr>
+                <w:sz w:val="24"/>
+                <w:szCs w:val="24"/>
+              </w:rPr>
+              <w:t>Json {rating: user rating}</w:t>
+            </w:r>
+          </w:p>
+        </w:tc>
+      </w:tr>
+      <w:tr>
+        <w:tc>
+          <w:tcPr>
+            <w:tcW w:w="2965" w:type="dxa"/>
+            <w:tcBorders>
+              <w:right w:val="single" w:sz="4" w:space="0" w:color="auto"/>
+            </w:tcBorders>
+            <w:vAlign w:val="center"/>
+          </w:tcPr>
+          <w:p>
+            <w:pPr>
+              <w:spacing w:line="360" w:lineRule="auto"/>
+              <w:rPr>
+                <w:sz w:val="24"/>
+                <w:szCs w:val="24"/>
+              </w:rPr>
+            </w:pPr>
+            <w:r>
+              <w:rPr>
+                <w:sz w:val="24"/>
+                <w:szCs w:val="24"/>
+              </w:rPr>
+              <w:t>ES/api/resources/download/:file</w:t>
+            </w:r>
+          </w:p>
+          <w:p>
+            <w:pPr>
+              <w:spacing w:line="360" w:lineRule="auto"/>
+              <w:rPr>
+                <w:sz w:val="24"/>
+                <w:szCs w:val="24"/>
+              </w:rPr>
+            </w:pPr>
+            <w:r>
+              <w:rPr>
+                <w:sz w:val="24"/>
+                <w:szCs w:val="24"/>
+              </w:rPr>
+              <w:t>*(file = file name only, without uploads/resources/ )</w:t>
+            </w:r>
+          </w:p>
+        </w:tc>
+        <w:tc>
+          <w:tcPr>
+            <w:tcW w:w="1535" w:type="dxa"/>
+            <w:tcBorders>
+              <w:left w:val="single" w:sz="4" w:space="0" w:color="auto"/>
+              <w:right w:val="single" w:sz="4" w:space="0" w:color="auto"/>
+            </w:tcBorders>
+            <w:vAlign w:val="center"/>
+          </w:tcPr>
+          <w:p>
+            <w:pPr>
+              <w:spacing w:line="360" w:lineRule="auto"/>
+              <w:rPr>
+                <w:sz w:val="24"/>
+                <w:szCs w:val="24"/>
+              </w:rPr>
+            </w:pPr>
+            <w:r>
+              <w:rPr>
+                <w:sz w:val="24"/>
+                <w:szCs w:val="24"/>
+              </w:rPr>
+              <w:t>GET</w:t>
+            </w:r>
+          </w:p>
+        </w:tc>
+        <w:tc>
+          <w:tcPr>
+            <w:tcW w:w="2070" w:type="dxa"/>
+            <w:tcBorders>
+              <w:left w:val="single" w:sz="4" w:space="0" w:color="auto"/>
+              <w:right w:val="single" w:sz="4" w:space="0" w:color="auto"/>
+            </w:tcBorders>
+            <w:vAlign w:val="center"/>
+          </w:tcPr>
+          <w:p>
+            <w:pPr>
+              <w:spacing w:line="360" w:lineRule="auto"/>
+              <w:rPr>
+                <w:sz w:val="24"/>
+                <w:szCs w:val="24"/>
+              </w:rPr>
+            </w:pPr>
+            <w:r>
+              <w:rPr>
+                <w:sz w:val="24"/>
+                <w:szCs w:val="24"/>
+              </w:rPr>
+              <w:t>NONE</w:t>
+            </w:r>
+          </w:p>
+        </w:tc>
+        <w:tc>
+          <w:tcPr>
+            <w:tcW w:w="2340" w:type="dxa"/>
+            <w:tcBorders>
+              <w:left w:val="single" w:sz="4" w:space="0" w:color="auto"/>
+              <w:right w:val="single" w:sz="4" w:space="0" w:color="auto"/>
+            </w:tcBorders>
+            <w:vAlign w:val="center"/>
+          </w:tcPr>
+          <w:p>
+            <w:pPr>
+              <w:spacing w:line="360" w:lineRule="auto"/>
+              <w:rPr>
+                <w:sz w:val="24"/>
+                <w:szCs w:val="24"/>
+              </w:rPr>
+            </w:pPr>
+            <w:r>
+              <w:rPr>
+                <w:sz w:val="24"/>
+                <w:szCs w:val="24"/>
+              </w:rPr>
+              <w:t>x-token</w:t>
+            </w:r>
+          </w:p>
+        </w:tc>
+        <w:tc>
+          <w:tcPr>
+            <w:tcW w:w="2970" w:type="dxa"/>
+            <w:tcBorders>
+              <w:left w:val="single" w:sz="4" w:space="0" w:color="auto"/>
+            </w:tcBorders>
+            <w:vAlign w:val="center"/>
+          </w:tcPr>
+          <w:p>
+            <w:pPr>
+              <w:spacing w:line="360" w:lineRule="auto"/>
+              <w:rPr>
+                <w:sz w:val="24"/>
+                <w:szCs w:val="24"/>
+              </w:rPr>
+            </w:pPr>
+            <w:r>
+              <w:rPr>
+                <w:sz w:val="24"/>
+                <w:szCs w:val="24"/>
+              </w:rPr>
+              <w:t>File downloading begins</w:t>
+            </w:r>
+            <w:bookmarkStart w:id="0" w:name="_GoBack"/>
+            <w:bookmarkEnd w:id="0"/>
           </w:p>
         </w:tc>
       </w:tr>
@@ -2605,8 +2471,6 @@
           <w:szCs w:val="28"/>
         </w:rPr>
       </w:pPr>
-      <w:bookmarkStart w:id="0" w:name="_GoBack"/>
-      <w:bookmarkEnd w:id="0"/>
     </w:p>
     <w:sectPr>
       <w:pgSz w:w="12240" w:h="15840"/>
@@ -3666,7 +3530,7 @@
 </file>
 
 <file path=customXml/itemProps1.xml><?xml version="1.0" encoding="utf-8"?>
-<ds:datastoreItem xmlns:ds="http://schemas.openxmlformats.org/officeDocument/2006/customXml" ds:itemID="{B739047B-AADE-4C7C-A761-84E93EDD817E}">
+<ds:datastoreItem xmlns:ds="http://schemas.openxmlformats.org/officeDocument/2006/customXml" ds:itemID="{67315DA4-B27C-472C-9468-7BE6BF1E17D5}">
   <ds:schemaRefs>
     <ds:schemaRef ds:uri="http://schemas.openxmlformats.org/officeDocument/2006/bibliography"/>
   </ds:schemaRefs>

--- a/docs.docx
+++ b/docs.docx
@@ -10,13 +10,31 @@
           <w:szCs w:val="36"/>
         </w:rPr>
       </w:pPr>
+      <w:proofErr w:type="spellStart"/>
       <w:r>
         <w:rPr>
           <w:sz w:val="36"/>
           <w:szCs w:val="36"/>
         </w:rPr>
-        <w:t>edu-stack-api</w:t>
+        <w:t>edu</w:t>
       </w:r>
+      <w:proofErr w:type="spellEnd"/>
+      <w:r>
+        <w:rPr>
+          <w:sz w:val="36"/>
+          <w:szCs w:val="36"/>
+        </w:rPr>
+        <w:t>-stack-</w:t>
+      </w:r>
+      <w:proofErr w:type="spellStart"/>
+      <w:r>
+        <w:rPr>
+          <w:sz w:val="36"/>
+          <w:szCs w:val="36"/>
+        </w:rPr>
+        <w:t>api</w:t>
+      </w:r>
+      <w:proofErr w:type="spellEnd"/>
     </w:p>
     <w:tbl>
       <w:tblPr>
@@ -95,8 +113,17 @@
                 <w:sz w:val="24"/>
                 <w:szCs w:val="24"/>
               </w:rPr>
-              <w:t>Body params</w:t>
-            </w:r>
+              <w:t xml:space="preserve">Body </w:t>
+            </w:r>
+            <w:proofErr w:type="spellStart"/>
+            <w:r>
+              <w:rPr>
+                <w:sz w:val="24"/>
+                <w:szCs w:val="24"/>
+              </w:rPr>
+              <w:t>params</w:t>
+            </w:r>
+            <w:proofErr w:type="spellEnd"/>
           </w:p>
         </w:tc>
         <w:tc>
@@ -188,7 +215,23 @@
                 <w:sz w:val="24"/>
                 <w:szCs w:val="24"/>
               </w:rPr>
-              <w:t>ES/api/me</w:t>
+              <w:t>ES/</w:t>
+            </w:r>
+            <w:proofErr w:type="spellStart"/>
+            <w:r>
+              <w:rPr>
+                <w:sz w:val="24"/>
+                <w:szCs w:val="24"/>
+              </w:rPr>
+              <w:t>api</w:t>
+            </w:r>
+            <w:proofErr w:type="spellEnd"/>
+            <w:r>
+              <w:rPr>
+                <w:sz w:val="24"/>
+                <w:szCs w:val="24"/>
+              </w:rPr>
+              <w:t>/me</w:t>
             </w:r>
           </w:p>
         </w:tc>
@@ -303,8 +346,33 @@
                 <w:sz w:val="24"/>
                 <w:szCs w:val="24"/>
               </w:rPr>
-              <w:t>ES/api/me/changePhoto</w:t>
-            </w:r>
+              <w:t>ES/</w:t>
+            </w:r>
+            <w:proofErr w:type="spellStart"/>
+            <w:r>
+              <w:rPr>
+                <w:sz w:val="24"/>
+                <w:szCs w:val="24"/>
+              </w:rPr>
+              <w:t>api</w:t>
+            </w:r>
+            <w:proofErr w:type="spellEnd"/>
+            <w:r>
+              <w:rPr>
+                <w:sz w:val="24"/>
+                <w:szCs w:val="24"/>
+              </w:rPr>
+              <w:t>/me/</w:t>
+            </w:r>
+            <w:proofErr w:type="spellStart"/>
+            <w:r>
+              <w:rPr>
+                <w:sz w:val="24"/>
+                <w:szCs w:val="24"/>
+              </w:rPr>
+              <w:t>changePhoto</w:t>
+            </w:r>
+            <w:proofErr w:type="spellEnd"/>
           </w:p>
         </w:tc>
         <w:tc>
@@ -442,8 +510,17 @@
                 <w:sz w:val="24"/>
                 <w:szCs w:val="24"/>
               </w:rPr>
-              <w:t>Body: news user obj</w:t>
-            </w:r>
+              <w:t xml:space="preserve">Body: news user </w:t>
+            </w:r>
+            <w:proofErr w:type="spellStart"/>
+            <w:r>
+              <w:rPr>
+                <w:sz w:val="24"/>
+                <w:szCs w:val="24"/>
+              </w:rPr>
+              <w:t>obj</w:t>
+            </w:r>
+            <w:proofErr w:type="spellEnd"/>
           </w:p>
         </w:tc>
       </w:tr>
@@ -466,8 +543,33 @@
                 <w:sz w:val="24"/>
                 <w:szCs w:val="24"/>
               </w:rPr>
-              <w:t>ES/api/me/changePassword</w:t>
-            </w:r>
+              <w:t>ES/</w:t>
+            </w:r>
+            <w:proofErr w:type="spellStart"/>
+            <w:r>
+              <w:rPr>
+                <w:sz w:val="24"/>
+                <w:szCs w:val="24"/>
+              </w:rPr>
+              <w:t>api</w:t>
+            </w:r>
+            <w:proofErr w:type="spellEnd"/>
+            <w:r>
+              <w:rPr>
+                <w:sz w:val="24"/>
+                <w:szCs w:val="24"/>
+              </w:rPr>
+              <w:t>/me/</w:t>
+            </w:r>
+            <w:proofErr w:type="spellStart"/>
+            <w:r>
+              <w:rPr>
+                <w:sz w:val="24"/>
+                <w:szCs w:val="24"/>
+              </w:rPr>
+              <w:t>changePassword</w:t>
+            </w:r>
+            <w:proofErr w:type="spellEnd"/>
           </w:p>
         </w:tc>
         <w:tc>
@@ -505,6 +607,7 @@
                 <w:szCs w:val="24"/>
               </w:rPr>
             </w:pPr>
+            <w:proofErr w:type="spellStart"/>
             <w:r>
               <w:rPr>
                 <w:sz w:val="24"/>
@@ -512,15 +615,17 @@
               </w:rPr>
               <w:t>oldPassword</w:t>
             </w:r>
-          </w:p>
-          <w:p>
-            <w:pPr>
-              <w:spacing w:line="360" w:lineRule="auto"/>
-              <w:rPr>
-                <w:sz w:val="24"/>
-                <w:szCs w:val="24"/>
-              </w:rPr>
-            </w:pPr>
+            <w:proofErr w:type="spellEnd"/>
+          </w:p>
+          <w:p>
+            <w:pPr>
+              <w:spacing w:line="360" w:lineRule="auto"/>
+              <w:rPr>
+                <w:sz w:val="24"/>
+                <w:szCs w:val="24"/>
+              </w:rPr>
+            </w:pPr>
+            <w:proofErr w:type="spellStart"/>
             <w:r>
               <w:rPr>
                 <w:sz w:val="24"/>
@@ -528,6 +633,7 @@
               </w:rPr>
               <w:t>newPassword</w:t>
             </w:r>
+            <w:proofErr w:type="spellEnd"/>
           </w:p>
         </w:tc>
         <w:tc>
@@ -570,8 +676,17 @@
                 <w:sz w:val="24"/>
                 <w:szCs w:val="24"/>
               </w:rPr>
-              <w:t>user obj</w:t>
-            </w:r>
+              <w:t xml:space="preserve">user </w:t>
+            </w:r>
+            <w:proofErr w:type="spellStart"/>
+            <w:r>
+              <w:rPr>
+                <w:sz w:val="24"/>
+                <w:szCs w:val="24"/>
+              </w:rPr>
+              <w:t>obj</w:t>
+            </w:r>
+            <w:proofErr w:type="spellEnd"/>
           </w:p>
         </w:tc>
       </w:tr>
@@ -597,8 +712,33 @@
                 <w:sz w:val="24"/>
                 <w:szCs w:val="24"/>
               </w:rPr>
-              <w:t>ES/api/me/changeInfo</w:t>
-            </w:r>
+              <w:t>ES/</w:t>
+            </w:r>
+            <w:proofErr w:type="spellStart"/>
+            <w:r>
+              <w:rPr>
+                <w:sz w:val="24"/>
+                <w:szCs w:val="24"/>
+              </w:rPr>
+              <w:t>api</w:t>
+            </w:r>
+            <w:proofErr w:type="spellEnd"/>
+            <w:r>
+              <w:rPr>
+                <w:sz w:val="24"/>
+                <w:szCs w:val="24"/>
+              </w:rPr>
+              <w:t>/me/</w:t>
+            </w:r>
+            <w:proofErr w:type="spellStart"/>
+            <w:r>
+              <w:rPr>
+                <w:sz w:val="24"/>
+                <w:szCs w:val="24"/>
+              </w:rPr>
+              <w:t>changeInfo</w:t>
+            </w:r>
+            <w:proofErr w:type="spellEnd"/>
           </w:p>
         </w:tc>
         <w:tc>
@@ -642,6 +782,7 @@
                 <w:szCs w:val="24"/>
               </w:rPr>
             </w:pPr>
+            <w:proofErr w:type="spellStart"/>
             <w:r>
               <w:rPr>
                 <w:sz w:val="24"/>
@@ -663,15 +804,17 @@
               </w:rPr>
               <w:t>ame</w:t>
             </w:r>
-          </w:p>
-          <w:p>
-            <w:pPr>
-              <w:spacing w:line="360" w:lineRule="auto"/>
-              <w:rPr>
-                <w:sz w:val="24"/>
-                <w:szCs w:val="24"/>
-              </w:rPr>
-            </w:pPr>
+            <w:proofErr w:type="spellEnd"/>
+          </w:p>
+          <w:p>
+            <w:pPr>
+              <w:spacing w:line="360" w:lineRule="auto"/>
+              <w:rPr>
+                <w:sz w:val="24"/>
+                <w:szCs w:val="24"/>
+              </w:rPr>
+            </w:pPr>
+            <w:proofErr w:type="spellStart"/>
             <w:r>
               <w:rPr>
                 <w:sz w:val="24"/>
@@ -679,6 +822,7 @@
               </w:rPr>
               <w:t>lastName</w:t>
             </w:r>
+            <w:proofErr w:type="spellEnd"/>
           </w:p>
           <w:p>
             <w:pPr>
@@ -778,8 +922,17 @@
                 <w:sz w:val="24"/>
                 <w:szCs w:val="24"/>
               </w:rPr>
-              <w:t>New User obj</w:t>
-            </w:r>
+              <w:t xml:space="preserve">New User </w:t>
+            </w:r>
+            <w:proofErr w:type="spellStart"/>
+            <w:r>
+              <w:rPr>
+                <w:sz w:val="24"/>
+                <w:szCs w:val="24"/>
+              </w:rPr>
+              <w:t>obj</w:t>
+            </w:r>
+            <w:proofErr w:type="spellEnd"/>
           </w:p>
           <w:p>
             <w:pPr>
@@ -929,7 +1082,23 @@
                 <w:sz w:val="28"/>
                 <w:szCs w:val="28"/>
               </w:rPr>
-              <w:t>ES/api/users/all</w:t>
+              <w:t>ES/</w:t>
+            </w:r>
+            <w:proofErr w:type="spellStart"/>
+            <w:r>
+              <w:rPr>
+                <w:sz w:val="28"/>
+                <w:szCs w:val="28"/>
+              </w:rPr>
+              <w:t>api</w:t>
+            </w:r>
+            <w:proofErr w:type="spellEnd"/>
+            <w:r>
+              <w:rPr>
+                <w:sz w:val="28"/>
+                <w:szCs w:val="28"/>
+              </w:rPr>
+              <w:t>/users/all</w:t>
             </w:r>
           </w:p>
         </w:tc>
@@ -1170,7 +1339,23 @@
                 <w:sz w:val="24"/>
                 <w:szCs w:val="24"/>
               </w:rPr>
-              <w:t>ES/api/resources</w:t>
+              <w:t>ES/</w:t>
+            </w:r>
+            <w:proofErr w:type="spellStart"/>
+            <w:r>
+              <w:rPr>
+                <w:sz w:val="24"/>
+                <w:szCs w:val="24"/>
+              </w:rPr>
+              <w:t>api</w:t>
+            </w:r>
+            <w:proofErr w:type="spellEnd"/>
+            <w:r>
+              <w:rPr>
+                <w:sz w:val="24"/>
+                <w:szCs w:val="24"/>
+              </w:rPr>
+              <w:t>/resources</w:t>
             </w:r>
           </w:p>
         </w:tc>
@@ -1300,7 +1485,23 @@
                 <w:sz w:val="24"/>
                 <w:szCs w:val="24"/>
               </w:rPr>
-              <w:t>ES/api/resources</w:t>
+              <w:t>ES/</w:t>
+            </w:r>
+            <w:proofErr w:type="spellStart"/>
+            <w:r>
+              <w:rPr>
+                <w:sz w:val="24"/>
+                <w:szCs w:val="24"/>
+              </w:rPr>
+              <w:t>api</w:t>
+            </w:r>
+            <w:proofErr w:type="spellEnd"/>
+            <w:r>
+              <w:rPr>
+                <w:sz w:val="24"/>
+                <w:szCs w:val="24"/>
+              </w:rPr>
+              <w:t>/resources</w:t>
             </w:r>
           </w:p>
         </w:tc>
@@ -1379,6 +1580,7 @@
                 <w:szCs w:val="24"/>
               </w:rPr>
             </w:pPr>
+            <w:proofErr w:type="spellStart"/>
             <w:r>
               <w:rPr>
                 <w:sz w:val="24"/>
@@ -1386,15 +1588,17 @@
               </w:rPr>
               <w:t>resourceType</w:t>
             </w:r>
-          </w:p>
-          <w:p>
-            <w:pPr>
-              <w:spacing w:line="360" w:lineRule="auto"/>
-              <w:rPr>
-                <w:sz w:val="24"/>
-                <w:szCs w:val="24"/>
-              </w:rPr>
-            </w:pPr>
+            <w:proofErr w:type="spellEnd"/>
+          </w:p>
+          <w:p>
+            <w:pPr>
+              <w:spacing w:line="360" w:lineRule="auto"/>
+              <w:rPr>
+                <w:sz w:val="24"/>
+                <w:szCs w:val="24"/>
+              </w:rPr>
+            </w:pPr>
+            <w:proofErr w:type="spellStart"/>
             <w:r>
               <w:rPr>
                 <w:sz w:val="24"/>
@@ -1402,6 +1606,7 @@
               </w:rPr>
               <w:t>costType</w:t>
             </w:r>
+            <w:proofErr w:type="spellEnd"/>
           </w:p>
           <w:p>
             <w:pPr>
@@ -1474,8 +1679,17 @@
                 <w:sz w:val="24"/>
                 <w:szCs w:val="24"/>
               </w:rPr>
-              <w:t>content-type: multipart/formdata</w:t>
-            </w:r>
+              <w:t>content-type: multipart/</w:t>
+            </w:r>
+            <w:proofErr w:type="spellStart"/>
+            <w:r>
+              <w:rPr>
+                <w:sz w:val="24"/>
+                <w:szCs w:val="24"/>
+              </w:rPr>
+              <w:t>formdata</w:t>
+            </w:r>
+            <w:proofErr w:type="spellEnd"/>
           </w:p>
         </w:tc>
         <w:tc>
@@ -1526,7 +1740,23 @@
                 <w:sz w:val="24"/>
                 <w:szCs w:val="24"/>
               </w:rPr>
-              <w:t>ES/api/resources</w:t>
+              <w:t>ES/</w:t>
+            </w:r>
+            <w:proofErr w:type="spellStart"/>
+            <w:r>
+              <w:rPr>
+                <w:sz w:val="24"/>
+                <w:szCs w:val="24"/>
+              </w:rPr>
+              <w:t>api</w:t>
+            </w:r>
+            <w:proofErr w:type="spellEnd"/>
+            <w:r>
+              <w:rPr>
+                <w:sz w:val="24"/>
+                <w:szCs w:val="24"/>
+              </w:rPr>
+              <w:t>/resources</w:t>
             </w:r>
             <w:r>
               <w:rPr>
@@ -1612,6 +1842,7 @@
                 <w:szCs w:val="24"/>
               </w:rPr>
             </w:pPr>
+            <w:proofErr w:type="spellStart"/>
             <w:r>
               <w:rPr>
                 <w:sz w:val="24"/>
@@ -1619,15 +1850,17 @@
               </w:rPr>
               <w:t>resourceType</w:t>
             </w:r>
-          </w:p>
-          <w:p>
-            <w:pPr>
-              <w:spacing w:line="360" w:lineRule="auto"/>
-              <w:rPr>
-                <w:sz w:val="24"/>
-                <w:szCs w:val="24"/>
-              </w:rPr>
-            </w:pPr>
+            <w:proofErr w:type="spellEnd"/>
+          </w:p>
+          <w:p>
+            <w:pPr>
+              <w:spacing w:line="360" w:lineRule="auto"/>
+              <w:rPr>
+                <w:sz w:val="24"/>
+                <w:szCs w:val="24"/>
+              </w:rPr>
+            </w:pPr>
+            <w:proofErr w:type="spellStart"/>
             <w:r>
               <w:rPr>
                 <w:sz w:val="24"/>
@@ -1636,6 +1869,7 @@
               <w:lastRenderedPageBreak/>
               <w:t>costType</w:t>
             </w:r>
+            <w:proofErr w:type="spellEnd"/>
           </w:p>
           <w:p>
             <w:pPr>
@@ -1711,8 +1945,17 @@
                 <w:szCs w:val="24"/>
               </w:rPr>
               <w:lastRenderedPageBreak/>
-              <w:t>content-type: application/json</w:t>
-            </w:r>
+              <w:t>content-type: application/</w:t>
+            </w:r>
+            <w:proofErr w:type="spellStart"/>
+            <w:r>
+              <w:rPr>
+                <w:sz w:val="24"/>
+                <w:szCs w:val="24"/>
+              </w:rPr>
+              <w:t>json</w:t>
+            </w:r>
+            <w:proofErr w:type="spellEnd"/>
           </w:p>
         </w:tc>
         <w:tc>
@@ -1773,7 +2016,23 @@
                 <w:szCs w:val="24"/>
               </w:rPr>
               <w:lastRenderedPageBreak/>
-              <w:t>ES/api/resources/file/:id</w:t>
+              <w:t>ES/</w:t>
+            </w:r>
+            <w:proofErr w:type="spellStart"/>
+            <w:r>
+              <w:rPr>
+                <w:sz w:val="24"/>
+                <w:szCs w:val="24"/>
+              </w:rPr>
+              <w:t>api</w:t>
+            </w:r>
+            <w:proofErr w:type="spellEnd"/>
+            <w:r>
+              <w:rPr>
+                <w:sz w:val="24"/>
+                <w:szCs w:val="24"/>
+              </w:rPr>
+              <w:t>/resources/file/:id</w:t>
             </w:r>
           </w:p>
         </w:tc>
@@ -1874,8 +2133,17 @@
                 <w:sz w:val="24"/>
                 <w:szCs w:val="24"/>
               </w:rPr>
-              <w:t>content-type: multipart/formdata</w:t>
-            </w:r>
+              <w:t>content-type: multipart/</w:t>
+            </w:r>
+            <w:proofErr w:type="spellStart"/>
+            <w:r>
+              <w:rPr>
+                <w:sz w:val="24"/>
+                <w:szCs w:val="24"/>
+              </w:rPr>
+              <w:t>formdata</w:t>
+            </w:r>
+            <w:proofErr w:type="spellEnd"/>
           </w:p>
         </w:tc>
         <w:tc>
@@ -1926,7 +2194,23 @@
                 <w:sz w:val="24"/>
                 <w:szCs w:val="24"/>
               </w:rPr>
-              <w:t>ES/api/resources/:id</w:t>
+              <w:t>ES/</w:t>
+            </w:r>
+            <w:proofErr w:type="spellStart"/>
+            <w:r>
+              <w:rPr>
+                <w:sz w:val="24"/>
+                <w:szCs w:val="24"/>
+              </w:rPr>
+              <w:t>api</w:t>
+            </w:r>
+            <w:proofErr w:type="spellEnd"/>
+            <w:r>
+              <w:rPr>
+                <w:sz w:val="24"/>
+                <w:szCs w:val="24"/>
+              </w:rPr>
+              <w:t>/resources/:id</w:t>
             </w:r>
           </w:p>
         </w:tc>
@@ -2056,7 +2340,23 @@
                 <w:sz w:val="24"/>
                 <w:szCs w:val="24"/>
               </w:rPr>
-              <w:t>ES/api/resources/rate/:id</w:t>
+              <w:t>ES/</w:t>
+            </w:r>
+            <w:proofErr w:type="spellStart"/>
+            <w:r>
+              <w:rPr>
+                <w:sz w:val="24"/>
+                <w:szCs w:val="24"/>
+              </w:rPr>
+              <w:t>api</w:t>
+            </w:r>
+            <w:proofErr w:type="spellEnd"/>
+            <w:r>
+              <w:rPr>
+                <w:sz w:val="24"/>
+                <w:szCs w:val="24"/>
+              </w:rPr>
+              <w:t>/resources/rate/:id</w:t>
             </w:r>
           </w:p>
         </w:tc>
@@ -2186,8 +2486,17 @@
                 <w:sz w:val="24"/>
                 <w:szCs w:val="24"/>
               </w:rPr>
-              <w:t>ES/api</w:t>
-            </w:r>
+              <w:t>ES/</w:t>
+            </w:r>
+            <w:proofErr w:type="spellStart"/>
+            <w:r>
+              <w:rPr>
+                <w:sz w:val="24"/>
+                <w:szCs w:val="24"/>
+              </w:rPr>
+              <w:t>api</w:t>
+            </w:r>
+            <w:proofErr w:type="spellEnd"/>
             <w:r>
               <w:rPr>
                 <w:sz w:val="24"/>
@@ -2207,8 +2516,33 @@
                 <w:sz w:val="24"/>
                 <w:szCs w:val="24"/>
               </w:rPr>
-              <w:t>rating/:userId/:resourceId</w:t>
-            </w:r>
+              <w:t>rating/:</w:t>
+            </w:r>
+            <w:proofErr w:type="spellStart"/>
+            <w:r>
+              <w:rPr>
+                <w:sz w:val="24"/>
+                <w:szCs w:val="24"/>
+              </w:rPr>
+              <w:t>userId</w:t>
+            </w:r>
+            <w:proofErr w:type="spellEnd"/>
+            <w:r>
+              <w:rPr>
+                <w:sz w:val="24"/>
+                <w:szCs w:val="24"/>
+              </w:rPr>
+              <w:t>/:</w:t>
+            </w:r>
+            <w:proofErr w:type="spellStart"/>
+            <w:r>
+              <w:rPr>
+                <w:sz w:val="24"/>
+                <w:szCs w:val="24"/>
+              </w:rPr>
+              <w:t>resourceId</w:t>
+            </w:r>
+            <w:proofErr w:type="spellEnd"/>
           </w:p>
         </w:tc>
         <w:tc>
@@ -2305,12 +2639,21 @@
                 <w:szCs w:val="24"/>
               </w:rPr>
             </w:pPr>
-            <w:r>
-              <w:rPr>
-                <w:sz w:val="24"/>
-                <w:szCs w:val="24"/>
-              </w:rPr>
-              <w:t>Json {rating: user rating}</w:t>
+            <w:proofErr w:type="spellStart"/>
+            <w:r>
+              <w:rPr>
+                <w:sz w:val="24"/>
+                <w:szCs w:val="24"/>
+              </w:rPr>
+              <w:t>Json</w:t>
+            </w:r>
+            <w:proofErr w:type="spellEnd"/>
+            <w:r>
+              <w:rPr>
+                <w:sz w:val="24"/>
+                <w:szCs w:val="24"/>
+              </w:rPr>
+              <w:t xml:space="preserve"> {rating: user rating}</w:t>
             </w:r>
           </w:p>
         </w:tc>
@@ -2337,8 +2680,33 @@
                 <w:sz w:val="24"/>
                 <w:szCs w:val="24"/>
               </w:rPr>
-              <w:t>ES/api/resources/download/:file</w:t>
-            </w:r>
+              <w:t>ES/</w:t>
+            </w:r>
+            <w:proofErr w:type="spellStart"/>
+            <w:r>
+              <w:rPr>
+                <w:sz w:val="24"/>
+                <w:szCs w:val="24"/>
+              </w:rPr>
+              <w:t>api</w:t>
+            </w:r>
+            <w:proofErr w:type="spellEnd"/>
+            <w:r>
+              <w:rPr>
+                <w:sz w:val="24"/>
+                <w:szCs w:val="24"/>
+              </w:rPr>
+              <w:t>/resources/download</w:t>
+            </w:r>
+            <w:proofErr w:type="gramStart"/>
+            <w:r>
+              <w:rPr>
+                <w:sz w:val="24"/>
+                <w:szCs w:val="24"/>
+              </w:rPr>
+              <w:t>/:file</w:t>
+            </w:r>
+            <w:proofErr w:type="gramEnd"/>
           </w:p>
           <w:p>
             <w:pPr>
@@ -2400,13 +2768,33 @@
                 <w:szCs w:val="24"/>
               </w:rPr>
             </w:pPr>
-            <w:r>
-              <w:rPr>
-                <w:sz w:val="24"/>
-                <w:szCs w:val="24"/>
-              </w:rPr>
-              <w:t>NONE</w:t>
-            </w:r>
+            <w:proofErr w:type="spellStart"/>
+            <w:r>
+              <w:rPr>
+                <w:sz w:val="24"/>
+                <w:szCs w:val="24"/>
+              </w:rPr>
+              <w:t>fileType</w:t>
+            </w:r>
+            <w:proofErr w:type="spellEnd"/>
+          </w:p>
+          <w:p>
+            <w:pPr>
+              <w:spacing w:line="360" w:lineRule="auto"/>
+              <w:rPr>
+                <w:sz w:val="24"/>
+                <w:szCs w:val="24"/>
+              </w:rPr>
+            </w:pPr>
+            <w:r>
+              <w:rPr>
+                <w:sz w:val="24"/>
+                <w:szCs w:val="24"/>
+              </w:rPr>
+              <w:t>title</w:t>
+            </w:r>
+            <w:bookmarkStart w:id="0" w:name="_GoBack"/>
+            <w:bookmarkEnd w:id="0"/>
           </w:p>
         </w:tc>
         <w:tc>
@@ -2458,8 +2846,6 @@
               </w:rPr>
               <w:t>File downloading begins</w:t>
             </w:r>
-            <w:bookmarkStart w:id="0" w:name="_GoBack"/>
-            <w:bookmarkEnd w:id="0"/>
           </w:p>
         </w:tc>
       </w:tr>
@@ -3530,7 +3916,7 @@
 </file>
 
 <file path=customXml/itemProps1.xml><?xml version="1.0" encoding="utf-8"?>
-<ds:datastoreItem xmlns:ds="http://schemas.openxmlformats.org/officeDocument/2006/customXml" ds:itemID="{67315DA4-B27C-472C-9468-7BE6BF1E17D5}">
+<ds:datastoreItem xmlns:ds="http://schemas.openxmlformats.org/officeDocument/2006/customXml" ds:itemID="{70D00716-7975-487A-A29C-E60F870A3B66}">
   <ds:schemaRefs>
     <ds:schemaRef ds:uri="http://schemas.openxmlformats.org/officeDocument/2006/bibliography"/>
   </ds:schemaRefs>

--- a/docs.docx
+++ b/docs.docx
@@ -45,10 +45,10 @@
       </w:tblPr>
       <w:tblGrid>
         <w:gridCol w:w="4504"/>
-        <w:gridCol w:w="1239"/>
-        <w:gridCol w:w="1786"/>
-        <w:gridCol w:w="2223"/>
-        <w:gridCol w:w="2128"/>
+        <w:gridCol w:w="1213"/>
+        <w:gridCol w:w="1760"/>
+        <w:gridCol w:w="2213"/>
+        <w:gridCol w:w="2190"/>
       </w:tblGrid>
       <w:tr>
         <w:tc>
@@ -1216,7 +1216,7 @@
             <w:tcW w:w="2965" w:type="dxa"/>
             <w:tcBorders>
               <w:bottom w:val="single" w:sz="4" w:space="0" w:color="auto"/>
-              <w:right w:val="nil"/>
+              <w:right w:val="single" w:sz="4" w:space="0" w:color="auto"/>
             </w:tcBorders>
             <w:vAlign w:val="center"/>
           </w:tcPr>
@@ -1233,7 +1233,23 @@
                 <w:sz w:val="28"/>
                 <w:szCs w:val="28"/>
               </w:rPr>
-              <w:t>Resources</w:t>
+              <w:t>ES/</w:t>
+            </w:r>
+            <w:proofErr w:type="spellStart"/>
+            <w:r>
+              <w:rPr>
+                <w:sz w:val="28"/>
+                <w:szCs w:val="28"/>
+              </w:rPr>
+              <w:t>api</w:t>
+            </w:r>
+            <w:proofErr w:type="spellEnd"/>
+            <w:r>
+              <w:rPr>
+                <w:sz w:val="28"/>
+                <w:szCs w:val="28"/>
+              </w:rPr>
+              <w:t>/users/:id</w:t>
             </w:r>
           </w:p>
         </w:tc>
@@ -1241,79 +1257,107 @@
           <w:tcPr>
             <w:tcW w:w="1535" w:type="dxa"/>
             <w:tcBorders>
-              <w:left w:val="nil"/>
-              <w:bottom w:val="single" w:sz="4" w:space="0" w:color="auto"/>
-              <w:right w:val="nil"/>
-            </w:tcBorders>
-            <w:vAlign w:val="center"/>
-          </w:tcPr>
-          <w:p>
-            <w:pPr>
-              <w:spacing w:line="360" w:lineRule="auto"/>
-              <w:rPr>
-                <w:sz w:val="24"/>
-                <w:szCs w:val="24"/>
-              </w:rPr>
-            </w:pPr>
+              <w:left w:val="single" w:sz="4" w:space="0" w:color="auto"/>
+              <w:bottom w:val="single" w:sz="4" w:space="0" w:color="auto"/>
+              <w:right w:val="single" w:sz="4" w:space="0" w:color="auto"/>
+            </w:tcBorders>
+            <w:vAlign w:val="center"/>
+          </w:tcPr>
+          <w:p>
+            <w:pPr>
+              <w:spacing w:line="360" w:lineRule="auto"/>
+              <w:rPr>
+                <w:sz w:val="24"/>
+                <w:szCs w:val="24"/>
+              </w:rPr>
+            </w:pPr>
+            <w:r>
+              <w:rPr>
+                <w:sz w:val="24"/>
+                <w:szCs w:val="24"/>
+              </w:rPr>
+              <w:t>GET</w:t>
+            </w:r>
           </w:p>
         </w:tc>
         <w:tc>
           <w:tcPr>
             <w:tcW w:w="2070" w:type="dxa"/>
             <w:tcBorders>
-              <w:left w:val="nil"/>
-              <w:bottom w:val="single" w:sz="4" w:space="0" w:color="auto"/>
-              <w:right w:val="nil"/>
-            </w:tcBorders>
-            <w:vAlign w:val="center"/>
-          </w:tcPr>
-          <w:p>
-            <w:pPr>
-              <w:spacing w:line="360" w:lineRule="auto"/>
-              <w:rPr>
-                <w:sz w:val="24"/>
-                <w:szCs w:val="24"/>
-              </w:rPr>
-            </w:pPr>
+              <w:left w:val="single" w:sz="4" w:space="0" w:color="auto"/>
+              <w:bottom w:val="single" w:sz="4" w:space="0" w:color="auto"/>
+              <w:right w:val="single" w:sz="4" w:space="0" w:color="auto"/>
+            </w:tcBorders>
+            <w:vAlign w:val="center"/>
+          </w:tcPr>
+          <w:p>
+            <w:pPr>
+              <w:spacing w:line="360" w:lineRule="auto"/>
+              <w:rPr>
+                <w:sz w:val="24"/>
+                <w:szCs w:val="24"/>
+              </w:rPr>
+            </w:pPr>
+            <w:r>
+              <w:rPr>
+                <w:sz w:val="24"/>
+                <w:szCs w:val="24"/>
+              </w:rPr>
+              <w:t>NONE</w:t>
+            </w:r>
           </w:p>
         </w:tc>
         <w:tc>
           <w:tcPr>
             <w:tcW w:w="2340" w:type="dxa"/>
             <w:tcBorders>
-              <w:left w:val="nil"/>
-              <w:bottom w:val="single" w:sz="4" w:space="0" w:color="auto"/>
-              <w:right w:val="nil"/>
-            </w:tcBorders>
-            <w:vAlign w:val="center"/>
-          </w:tcPr>
-          <w:p>
-            <w:pPr>
-              <w:spacing w:line="360" w:lineRule="auto"/>
-              <w:rPr>
-                <w:sz w:val="24"/>
-                <w:szCs w:val="24"/>
-              </w:rPr>
-            </w:pPr>
+              <w:left w:val="single" w:sz="4" w:space="0" w:color="auto"/>
+              <w:bottom w:val="single" w:sz="4" w:space="0" w:color="auto"/>
+              <w:right w:val="single" w:sz="4" w:space="0" w:color="auto"/>
+            </w:tcBorders>
+            <w:vAlign w:val="center"/>
+          </w:tcPr>
+          <w:p>
+            <w:pPr>
+              <w:spacing w:line="360" w:lineRule="auto"/>
+              <w:rPr>
+                <w:sz w:val="24"/>
+                <w:szCs w:val="24"/>
+              </w:rPr>
+            </w:pPr>
+            <w:r>
+              <w:rPr>
+                <w:sz w:val="24"/>
+                <w:szCs w:val="24"/>
+              </w:rPr>
+              <w:t>x-token</w:t>
+            </w:r>
           </w:p>
         </w:tc>
         <w:tc>
           <w:tcPr>
             <w:tcW w:w="2970" w:type="dxa"/>
             <w:tcBorders>
-              <w:left w:val="nil"/>
-              <w:bottom w:val="single" w:sz="4" w:space="0" w:color="auto"/>
-            </w:tcBorders>
-            <w:vAlign w:val="center"/>
-          </w:tcPr>
-          <w:p>
-            <w:pPr>
-              <w:spacing w:line="360" w:lineRule="auto"/>
-              <w:rPr>
-                <w:sz w:val="24"/>
-                <w:szCs w:val="24"/>
-              </w:rPr>
-            </w:pPr>
+              <w:left w:val="single" w:sz="4" w:space="0" w:color="auto"/>
+              <w:bottom w:val="single" w:sz="4" w:space="0" w:color="auto"/>
+            </w:tcBorders>
+            <w:vAlign w:val="center"/>
+          </w:tcPr>
+          <w:p>
+            <w:pPr>
+              <w:spacing w:line="360" w:lineRule="auto"/>
+              <w:rPr>
+                <w:sz w:val="24"/>
+                <w:szCs w:val="24"/>
+              </w:rPr>
+            </w:pPr>
+            <w:r>
+              <w:rPr>
+                <w:sz w:val="24"/>
+                <w:szCs w:val="24"/>
+              </w:rPr>
+              <w:t>Single user object</w:t>
+            </w:r>
           </w:p>
         </w:tc>
       </w:tr>
@@ -1322,40 +1366,25 @@
           <w:tcPr>
             <w:tcW w:w="2965" w:type="dxa"/>
             <w:tcBorders>
-              <w:right w:val="single" w:sz="4" w:space="0" w:color="auto"/>
-            </w:tcBorders>
-            <w:vAlign w:val="center"/>
-          </w:tcPr>
-          <w:p>
-            <w:pPr>
-              <w:spacing w:line="360" w:lineRule="auto"/>
-              <w:rPr>
-                <w:sz w:val="24"/>
-                <w:szCs w:val="24"/>
-              </w:rPr>
-            </w:pPr>
-            <w:r>
-              <w:rPr>
-                <w:sz w:val="24"/>
-                <w:szCs w:val="24"/>
-              </w:rPr>
-              <w:t>ES/</w:t>
-            </w:r>
-            <w:proofErr w:type="spellStart"/>
-            <w:r>
-              <w:rPr>
-                <w:sz w:val="24"/>
-                <w:szCs w:val="24"/>
-              </w:rPr>
-              <w:t>api</w:t>
-            </w:r>
-            <w:proofErr w:type="spellEnd"/>
-            <w:r>
-              <w:rPr>
-                <w:sz w:val="24"/>
-                <w:szCs w:val="24"/>
-              </w:rPr>
-              <w:t>/resources</w:t>
+              <w:bottom w:val="single" w:sz="4" w:space="0" w:color="auto"/>
+              <w:right w:val="nil"/>
+            </w:tcBorders>
+            <w:vAlign w:val="center"/>
+          </w:tcPr>
+          <w:p>
+            <w:pPr>
+              <w:spacing w:line="360" w:lineRule="auto"/>
+              <w:rPr>
+                <w:sz w:val="28"/>
+                <w:szCs w:val="28"/>
+              </w:rPr>
+            </w:pPr>
+            <w:r>
+              <w:rPr>
+                <w:sz w:val="28"/>
+                <w:szCs w:val="28"/>
+              </w:rPr>
+              <w:t>Resources</w:t>
             </w:r>
           </w:p>
         </w:tc>
@@ -1363,103 +1392,79 @@
           <w:tcPr>
             <w:tcW w:w="1535" w:type="dxa"/>
             <w:tcBorders>
-              <w:left w:val="single" w:sz="4" w:space="0" w:color="auto"/>
-              <w:right w:val="single" w:sz="4" w:space="0" w:color="auto"/>
-            </w:tcBorders>
-            <w:vAlign w:val="center"/>
-          </w:tcPr>
-          <w:p>
-            <w:pPr>
-              <w:spacing w:line="360" w:lineRule="auto"/>
-              <w:rPr>
-                <w:sz w:val="24"/>
-                <w:szCs w:val="24"/>
-              </w:rPr>
-            </w:pPr>
-            <w:r>
-              <w:rPr>
-                <w:sz w:val="24"/>
-                <w:szCs w:val="24"/>
-              </w:rPr>
-              <w:t>GET</w:t>
-            </w:r>
+              <w:left w:val="nil"/>
+              <w:bottom w:val="single" w:sz="4" w:space="0" w:color="auto"/>
+              <w:right w:val="nil"/>
+            </w:tcBorders>
+            <w:vAlign w:val="center"/>
+          </w:tcPr>
+          <w:p>
+            <w:pPr>
+              <w:spacing w:line="360" w:lineRule="auto"/>
+              <w:rPr>
+                <w:sz w:val="24"/>
+                <w:szCs w:val="24"/>
+              </w:rPr>
+            </w:pPr>
           </w:p>
         </w:tc>
         <w:tc>
           <w:tcPr>
             <w:tcW w:w="2070" w:type="dxa"/>
             <w:tcBorders>
-              <w:left w:val="single" w:sz="4" w:space="0" w:color="auto"/>
-              <w:right w:val="single" w:sz="4" w:space="0" w:color="auto"/>
-            </w:tcBorders>
-            <w:vAlign w:val="center"/>
-          </w:tcPr>
-          <w:p>
-            <w:pPr>
-              <w:spacing w:line="360" w:lineRule="auto"/>
-              <w:rPr>
-                <w:sz w:val="24"/>
-                <w:szCs w:val="24"/>
-              </w:rPr>
-            </w:pPr>
-            <w:r>
-              <w:rPr>
-                <w:sz w:val="24"/>
-                <w:szCs w:val="24"/>
-              </w:rPr>
-              <w:t>NONE</w:t>
-            </w:r>
+              <w:left w:val="nil"/>
+              <w:bottom w:val="single" w:sz="4" w:space="0" w:color="auto"/>
+              <w:right w:val="nil"/>
+            </w:tcBorders>
+            <w:vAlign w:val="center"/>
+          </w:tcPr>
+          <w:p>
+            <w:pPr>
+              <w:spacing w:line="360" w:lineRule="auto"/>
+              <w:rPr>
+                <w:sz w:val="24"/>
+                <w:szCs w:val="24"/>
+              </w:rPr>
+            </w:pPr>
           </w:p>
         </w:tc>
         <w:tc>
           <w:tcPr>
             <w:tcW w:w="2340" w:type="dxa"/>
             <w:tcBorders>
-              <w:left w:val="single" w:sz="4" w:space="0" w:color="auto"/>
-              <w:right w:val="single" w:sz="4" w:space="0" w:color="auto"/>
-            </w:tcBorders>
-            <w:vAlign w:val="center"/>
-          </w:tcPr>
-          <w:p>
-            <w:pPr>
-              <w:spacing w:line="360" w:lineRule="auto"/>
-              <w:rPr>
-                <w:sz w:val="24"/>
-                <w:szCs w:val="24"/>
-              </w:rPr>
-            </w:pPr>
-            <w:r>
-              <w:rPr>
-                <w:sz w:val="24"/>
-                <w:szCs w:val="24"/>
-              </w:rPr>
-              <w:t>x-token</w:t>
-            </w:r>
+              <w:left w:val="nil"/>
+              <w:bottom w:val="single" w:sz="4" w:space="0" w:color="auto"/>
+              <w:right w:val="nil"/>
+            </w:tcBorders>
+            <w:vAlign w:val="center"/>
+          </w:tcPr>
+          <w:p>
+            <w:pPr>
+              <w:spacing w:line="360" w:lineRule="auto"/>
+              <w:rPr>
+                <w:sz w:val="24"/>
+                <w:szCs w:val="24"/>
+              </w:rPr>
+            </w:pPr>
           </w:p>
         </w:tc>
         <w:tc>
           <w:tcPr>
             <w:tcW w:w="2970" w:type="dxa"/>
             <w:tcBorders>
-              <w:left w:val="single" w:sz="4" w:space="0" w:color="auto"/>
-            </w:tcBorders>
-            <w:vAlign w:val="center"/>
-          </w:tcPr>
-          <w:p>
-            <w:pPr>
-              <w:spacing w:line="360" w:lineRule="auto"/>
-              <w:rPr>
-                <w:sz w:val="24"/>
-                <w:szCs w:val="24"/>
-              </w:rPr>
-            </w:pPr>
-            <w:r>
-              <w:rPr>
-                <w:sz w:val="24"/>
-                <w:szCs w:val="24"/>
-              </w:rPr>
-              <w:t>Array of all available resources</w:t>
-            </w:r>
+              <w:left w:val="nil"/>
+              <w:bottom w:val="single" w:sz="4" w:space="0" w:color="auto"/>
+            </w:tcBorders>
+            <w:vAlign w:val="center"/>
+          </w:tcPr>
+          <w:p>
+            <w:pPr>
+              <w:spacing w:line="360" w:lineRule="auto"/>
+              <w:rPr>
+                <w:sz w:val="24"/>
+                <w:szCs w:val="24"/>
+              </w:rPr>
+            </w:pPr>
           </w:p>
         </w:tc>
       </w:tr>
@@ -1527,7 +1532,7 @@
                 <w:sz w:val="24"/>
                 <w:szCs w:val="24"/>
               </w:rPr>
-              <w:t>POST</w:t>
+              <w:t>GET</w:t>
             </w:r>
           </w:p>
         </w:tc>
@@ -1553,91 +1558,7 @@
                 <w:sz w:val="24"/>
                 <w:szCs w:val="24"/>
               </w:rPr>
-              <w:t>title</w:t>
-            </w:r>
-          </w:p>
-          <w:p>
-            <w:pPr>
-              <w:spacing w:line="360" w:lineRule="auto"/>
-              <w:rPr>
-                <w:sz w:val="24"/>
-                <w:szCs w:val="24"/>
-              </w:rPr>
-            </w:pPr>
-            <w:r>
-              <w:rPr>
-                <w:sz w:val="24"/>
-                <w:szCs w:val="24"/>
-              </w:rPr>
-              <w:t>description</w:t>
-            </w:r>
-          </w:p>
-          <w:p>
-            <w:pPr>
-              <w:spacing w:line="360" w:lineRule="auto"/>
-              <w:rPr>
-                <w:sz w:val="24"/>
-                <w:szCs w:val="24"/>
-              </w:rPr>
-            </w:pPr>
-            <w:proofErr w:type="spellStart"/>
-            <w:r>
-              <w:rPr>
-                <w:sz w:val="24"/>
-                <w:szCs w:val="24"/>
-              </w:rPr>
-              <w:t>resourceType</w:t>
-            </w:r>
-            <w:proofErr w:type="spellEnd"/>
-          </w:p>
-          <w:p>
-            <w:pPr>
-              <w:spacing w:line="360" w:lineRule="auto"/>
-              <w:rPr>
-                <w:sz w:val="24"/>
-                <w:szCs w:val="24"/>
-              </w:rPr>
-            </w:pPr>
-            <w:proofErr w:type="spellStart"/>
-            <w:r>
-              <w:rPr>
-                <w:sz w:val="24"/>
-                <w:szCs w:val="24"/>
-              </w:rPr>
-              <w:t>costType</w:t>
-            </w:r>
-            <w:proofErr w:type="spellEnd"/>
-          </w:p>
-          <w:p>
-            <w:pPr>
-              <w:spacing w:line="360" w:lineRule="auto"/>
-              <w:rPr>
-                <w:sz w:val="24"/>
-                <w:szCs w:val="24"/>
-              </w:rPr>
-            </w:pPr>
-            <w:r>
-              <w:rPr>
-                <w:sz w:val="24"/>
-                <w:szCs w:val="24"/>
-              </w:rPr>
-              <w:t>cost</w:t>
-            </w:r>
-          </w:p>
-          <w:p>
-            <w:pPr>
-              <w:spacing w:line="360" w:lineRule="auto"/>
-              <w:rPr>
-                <w:sz w:val="24"/>
-                <w:szCs w:val="24"/>
-              </w:rPr>
-            </w:pPr>
-            <w:r>
-              <w:rPr>
-                <w:sz w:val="24"/>
-                <w:szCs w:val="24"/>
-              </w:rPr>
-              <w:t>file</w:t>
+              <w:t>NONE</w:t>
             </w:r>
           </w:p>
         </w:tc>
@@ -1666,31 +1587,6 @@
               <w:t>x-token</w:t>
             </w:r>
           </w:p>
-          <w:p>
-            <w:pPr>
-              <w:spacing w:line="360" w:lineRule="auto"/>
-              <w:rPr>
-                <w:sz w:val="24"/>
-                <w:szCs w:val="24"/>
-              </w:rPr>
-            </w:pPr>
-            <w:r>
-              <w:rPr>
-                <w:sz w:val="24"/>
-                <w:szCs w:val="24"/>
-              </w:rPr>
-              <w:t>content-type: multipart/</w:t>
-            </w:r>
-            <w:proofErr w:type="spellStart"/>
-            <w:r>
-              <w:rPr>
-                <w:sz w:val="24"/>
-                <w:szCs w:val="24"/>
-              </w:rPr>
-              <w:t>formdata</w:t>
-            </w:r>
-            <w:proofErr w:type="spellEnd"/>
-          </w:p>
         </w:tc>
         <w:tc>
           <w:tcPr>
@@ -1713,7 +1609,7 @@
                 <w:sz w:val="24"/>
                 <w:szCs w:val="24"/>
               </w:rPr>
-              <w:t>Newly created resource object</w:t>
+              <w:t>Array of all available resources</w:t>
             </w:r>
           </w:p>
         </w:tc>
@@ -1731,6 +1627,261 @@
             <w:pPr>
               <w:spacing w:line="360" w:lineRule="auto"/>
               <w:rPr>
+                <w:sz w:val="24"/>
+                <w:szCs w:val="24"/>
+              </w:rPr>
+            </w:pPr>
+            <w:r>
+              <w:rPr>
+                <w:sz w:val="24"/>
+                <w:szCs w:val="24"/>
+              </w:rPr>
+              <w:t>ES/</w:t>
+            </w:r>
+            <w:proofErr w:type="spellStart"/>
+            <w:r>
+              <w:rPr>
+                <w:sz w:val="24"/>
+                <w:szCs w:val="24"/>
+              </w:rPr>
+              <w:t>api</w:t>
+            </w:r>
+            <w:proofErr w:type="spellEnd"/>
+            <w:r>
+              <w:rPr>
+                <w:sz w:val="24"/>
+                <w:szCs w:val="24"/>
+              </w:rPr>
+              <w:t>/resources</w:t>
+            </w:r>
+          </w:p>
+        </w:tc>
+        <w:tc>
+          <w:tcPr>
+            <w:tcW w:w="1535" w:type="dxa"/>
+            <w:tcBorders>
+              <w:left w:val="single" w:sz="4" w:space="0" w:color="auto"/>
+              <w:right w:val="single" w:sz="4" w:space="0" w:color="auto"/>
+            </w:tcBorders>
+            <w:vAlign w:val="center"/>
+          </w:tcPr>
+          <w:p>
+            <w:pPr>
+              <w:spacing w:line="360" w:lineRule="auto"/>
+              <w:rPr>
+                <w:sz w:val="24"/>
+                <w:szCs w:val="24"/>
+              </w:rPr>
+            </w:pPr>
+            <w:r>
+              <w:rPr>
+                <w:sz w:val="24"/>
+                <w:szCs w:val="24"/>
+              </w:rPr>
+              <w:t>POST</w:t>
+            </w:r>
+          </w:p>
+        </w:tc>
+        <w:tc>
+          <w:tcPr>
+            <w:tcW w:w="2070" w:type="dxa"/>
+            <w:tcBorders>
+              <w:left w:val="single" w:sz="4" w:space="0" w:color="auto"/>
+              <w:right w:val="single" w:sz="4" w:space="0" w:color="auto"/>
+            </w:tcBorders>
+            <w:vAlign w:val="center"/>
+          </w:tcPr>
+          <w:p>
+            <w:pPr>
+              <w:spacing w:line="360" w:lineRule="auto"/>
+              <w:rPr>
+                <w:sz w:val="24"/>
+                <w:szCs w:val="24"/>
+              </w:rPr>
+            </w:pPr>
+            <w:r>
+              <w:rPr>
+                <w:sz w:val="24"/>
+                <w:szCs w:val="24"/>
+              </w:rPr>
+              <w:t>title</w:t>
+            </w:r>
+          </w:p>
+          <w:p>
+            <w:pPr>
+              <w:spacing w:line="360" w:lineRule="auto"/>
+              <w:rPr>
+                <w:sz w:val="24"/>
+                <w:szCs w:val="24"/>
+              </w:rPr>
+            </w:pPr>
+            <w:r>
+              <w:rPr>
+                <w:sz w:val="24"/>
+                <w:szCs w:val="24"/>
+              </w:rPr>
+              <w:t>description</w:t>
+            </w:r>
+          </w:p>
+          <w:p>
+            <w:pPr>
+              <w:spacing w:line="360" w:lineRule="auto"/>
+              <w:rPr>
+                <w:sz w:val="24"/>
+                <w:szCs w:val="24"/>
+              </w:rPr>
+            </w:pPr>
+            <w:proofErr w:type="spellStart"/>
+            <w:r>
+              <w:rPr>
+                <w:sz w:val="24"/>
+                <w:szCs w:val="24"/>
+              </w:rPr>
+              <w:t>resourceType</w:t>
+            </w:r>
+            <w:proofErr w:type="spellEnd"/>
+          </w:p>
+          <w:p>
+            <w:pPr>
+              <w:spacing w:line="360" w:lineRule="auto"/>
+              <w:rPr>
+                <w:sz w:val="24"/>
+                <w:szCs w:val="24"/>
+              </w:rPr>
+            </w:pPr>
+            <w:proofErr w:type="spellStart"/>
+            <w:r>
+              <w:rPr>
+                <w:sz w:val="24"/>
+                <w:szCs w:val="24"/>
+              </w:rPr>
+              <w:t>costType</w:t>
+            </w:r>
+            <w:proofErr w:type="spellEnd"/>
+          </w:p>
+          <w:p>
+            <w:pPr>
+              <w:spacing w:line="360" w:lineRule="auto"/>
+              <w:rPr>
+                <w:sz w:val="24"/>
+                <w:szCs w:val="24"/>
+              </w:rPr>
+            </w:pPr>
+            <w:r>
+              <w:rPr>
+                <w:sz w:val="24"/>
+                <w:szCs w:val="24"/>
+              </w:rPr>
+              <w:t>cost</w:t>
+            </w:r>
+          </w:p>
+          <w:p>
+            <w:pPr>
+              <w:spacing w:line="360" w:lineRule="auto"/>
+              <w:rPr>
+                <w:sz w:val="24"/>
+                <w:szCs w:val="24"/>
+              </w:rPr>
+            </w:pPr>
+            <w:r>
+              <w:rPr>
+                <w:sz w:val="24"/>
+                <w:szCs w:val="24"/>
+              </w:rPr>
+              <w:t>file</w:t>
+            </w:r>
+          </w:p>
+        </w:tc>
+        <w:tc>
+          <w:tcPr>
+            <w:tcW w:w="2340" w:type="dxa"/>
+            <w:tcBorders>
+              <w:left w:val="single" w:sz="4" w:space="0" w:color="auto"/>
+              <w:right w:val="single" w:sz="4" w:space="0" w:color="auto"/>
+            </w:tcBorders>
+            <w:vAlign w:val="center"/>
+          </w:tcPr>
+          <w:p>
+            <w:pPr>
+              <w:spacing w:line="360" w:lineRule="auto"/>
+              <w:rPr>
+                <w:sz w:val="24"/>
+                <w:szCs w:val="24"/>
+              </w:rPr>
+            </w:pPr>
+            <w:r>
+              <w:rPr>
+                <w:sz w:val="24"/>
+                <w:szCs w:val="24"/>
+              </w:rPr>
+              <w:t>x-token</w:t>
+            </w:r>
+          </w:p>
+          <w:p>
+            <w:pPr>
+              <w:spacing w:line="360" w:lineRule="auto"/>
+              <w:rPr>
+                <w:sz w:val="24"/>
+                <w:szCs w:val="24"/>
+              </w:rPr>
+            </w:pPr>
+            <w:r>
+              <w:rPr>
+                <w:sz w:val="24"/>
+                <w:szCs w:val="24"/>
+              </w:rPr>
+              <w:t>content-type: multipart/</w:t>
+            </w:r>
+            <w:proofErr w:type="spellStart"/>
+            <w:r>
+              <w:rPr>
+                <w:sz w:val="24"/>
+                <w:szCs w:val="24"/>
+              </w:rPr>
+              <w:t>formdata</w:t>
+            </w:r>
+            <w:proofErr w:type="spellEnd"/>
+          </w:p>
+        </w:tc>
+        <w:tc>
+          <w:tcPr>
+            <w:tcW w:w="2970" w:type="dxa"/>
+            <w:tcBorders>
+              <w:left w:val="single" w:sz="4" w:space="0" w:color="auto"/>
+            </w:tcBorders>
+            <w:vAlign w:val="center"/>
+          </w:tcPr>
+          <w:p>
+            <w:pPr>
+              <w:spacing w:line="360" w:lineRule="auto"/>
+              <w:rPr>
+                <w:sz w:val="24"/>
+                <w:szCs w:val="24"/>
+              </w:rPr>
+            </w:pPr>
+            <w:r>
+              <w:rPr>
+                <w:sz w:val="24"/>
+                <w:szCs w:val="24"/>
+              </w:rPr>
+              <w:t>Newly created resource object</w:t>
+            </w:r>
+          </w:p>
+        </w:tc>
+      </w:tr>
+      <w:tr>
+        <w:tc>
+          <w:tcPr>
+            <w:tcW w:w="2965" w:type="dxa"/>
+            <w:tcBorders>
+              <w:right w:val="single" w:sz="4" w:space="0" w:color="auto"/>
+            </w:tcBorders>
+            <w:vAlign w:val="center"/>
+          </w:tcPr>
+          <w:p>
+            <w:pPr>
+              <w:spacing w:line="360" w:lineRule="auto"/>
+              <w:rPr>
                 <w:sz w:val="28"/>
                 <w:szCs w:val="28"/>
               </w:rPr>
@@ -2663,6 +2814,7 @@
           <w:tcPr>
             <w:tcW w:w="2965" w:type="dxa"/>
             <w:tcBorders>
+              <w:bottom w:val="single" w:sz="4" w:space="0" w:color="auto"/>
               <w:right w:val="single" w:sz="4" w:space="0" w:color="auto"/>
             </w:tcBorders>
             <w:vAlign w:val="center"/>
@@ -2730,6 +2882,7 @@
             <w:tcW w:w="1535" w:type="dxa"/>
             <w:tcBorders>
               <w:left w:val="single" w:sz="4" w:space="0" w:color="auto"/>
+              <w:bottom w:val="single" w:sz="4" w:space="0" w:color="auto"/>
               <w:right w:val="single" w:sz="4" w:space="0" w:color="auto"/>
             </w:tcBorders>
             <w:vAlign w:val="center"/>
@@ -2756,6 +2909,7 @@
             <w:tcW w:w="2070" w:type="dxa"/>
             <w:tcBorders>
               <w:left w:val="single" w:sz="4" w:space="0" w:color="auto"/>
+              <w:bottom w:val="single" w:sz="4" w:space="0" w:color="auto"/>
               <w:right w:val="single" w:sz="4" w:space="0" w:color="auto"/>
             </w:tcBorders>
             <w:vAlign w:val="center"/>
@@ -2793,8 +2947,6 @@
               </w:rPr>
               <w:t>title</w:t>
             </w:r>
-            <w:bookmarkStart w:id="0" w:name="_GoBack"/>
-            <w:bookmarkEnd w:id="0"/>
           </w:p>
         </w:tc>
         <w:tc>
@@ -2802,6 +2954,7 @@
             <w:tcW w:w="2340" w:type="dxa"/>
             <w:tcBorders>
               <w:left w:val="single" w:sz="4" w:space="0" w:color="auto"/>
+              <w:bottom w:val="single" w:sz="4" w:space="0" w:color="auto"/>
               <w:right w:val="single" w:sz="4" w:space="0" w:color="auto"/>
             </w:tcBorders>
             <w:vAlign w:val="center"/>
@@ -2828,6 +2981,7 @@
             <w:tcW w:w="2970" w:type="dxa"/>
             <w:tcBorders>
               <w:left w:val="single" w:sz="4" w:space="0" w:color="auto"/>
+              <w:bottom w:val="single" w:sz="4" w:space="0" w:color="auto"/>
             </w:tcBorders>
             <w:vAlign w:val="center"/>
           </w:tcPr>
@@ -2845,6 +2999,1339 @@
                 <w:szCs w:val="24"/>
               </w:rPr>
               <w:t>File downloading begins</w:t>
+            </w:r>
+          </w:p>
+        </w:tc>
+      </w:tr>
+      <w:tr>
+        <w:tc>
+          <w:tcPr>
+            <w:tcW w:w="2965" w:type="dxa"/>
+            <w:tcBorders>
+              <w:top w:val="single" w:sz="4" w:space="0" w:color="auto"/>
+              <w:left w:val="single" w:sz="4" w:space="0" w:color="auto"/>
+              <w:bottom w:val="single" w:sz="4" w:space="0" w:color="auto"/>
+              <w:right w:val="nil"/>
+            </w:tcBorders>
+            <w:vAlign w:val="center"/>
+          </w:tcPr>
+          <w:p>
+            <w:pPr>
+              <w:spacing w:line="360" w:lineRule="auto"/>
+              <w:rPr>
+                <w:sz w:val="24"/>
+                <w:szCs w:val="24"/>
+              </w:rPr>
+            </w:pPr>
+            <w:r>
+              <w:rPr>
+                <w:sz w:val="24"/>
+                <w:szCs w:val="24"/>
+              </w:rPr>
+              <w:t>Blogs</w:t>
+            </w:r>
+          </w:p>
+        </w:tc>
+        <w:tc>
+          <w:tcPr>
+            <w:tcW w:w="1535" w:type="dxa"/>
+            <w:tcBorders>
+              <w:top w:val="single" w:sz="4" w:space="0" w:color="auto"/>
+              <w:left w:val="nil"/>
+              <w:bottom w:val="single" w:sz="4" w:space="0" w:color="auto"/>
+              <w:right w:val="nil"/>
+            </w:tcBorders>
+            <w:vAlign w:val="center"/>
+          </w:tcPr>
+          <w:p>
+            <w:pPr>
+              <w:spacing w:line="360" w:lineRule="auto"/>
+              <w:rPr>
+                <w:sz w:val="24"/>
+                <w:szCs w:val="24"/>
+              </w:rPr>
+            </w:pPr>
+          </w:p>
+        </w:tc>
+        <w:tc>
+          <w:tcPr>
+            <w:tcW w:w="2070" w:type="dxa"/>
+            <w:tcBorders>
+              <w:top w:val="single" w:sz="4" w:space="0" w:color="auto"/>
+              <w:left w:val="nil"/>
+              <w:bottom w:val="single" w:sz="4" w:space="0" w:color="auto"/>
+              <w:right w:val="nil"/>
+            </w:tcBorders>
+            <w:vAlign w:val="center"/>
+          </w:tcPr>
+          <w:p>
+            <w:pPr>
+              <w:spacing w:line="360" w:lineRule="auto"/>
+              <w:rPr>
+                <w:sz w:val="24"/>
+                <w:szCs w:val="24"/>
+              </w:rPr>
+            </w:pPr>
+          </w:p>
+        </w:tc>
+        <w:tc>
+          <w:tcPr>
+            <w:tcW w:w="2340" w:type="dxa"/>
+            <w:tcBorders>
+              <w:top w:val="single" w:sz="4" w:space="0" w:color="auto"/>
+              <w:left w:val="nil"/>
+              <w:bottom w:val="single" w:sz="4" w:space="0" w:color="auto"/>
+              <w:right w:val="nil"/>
+            </w:tcBorders>
+            <w:vAlign w:val="center"/>
+          </w:tcPr>
+          <w:p>
+            <w:pPr>
+              <w:spacing w:line="360" w:lineRule="auto"/>
+              <w:rPr>
+                <w:sz w:val="24"/>
+                <w:szCs w:val="24"/>
+              </w:rPr>
+            </w:pPr>
+          </w:p>
+        </w:tc>
+        <w:tc>
+          <w:tcPr>
+            <w:tcW w:w="2970" w:type="dxa"/>
+            <w:tcBorders>
+              <w:top w:val="single" w:sz="4" w:space="0" w:color="auto"/>
+              <w:left w:val="nil"/>
+              <w:bottom w:val="single" w:sz="4" w:space="0" w:color="auto"/>
+              <w:right w:val="single" w:sz="4" w:space="0" w:color="auto"/>
+            </w:tcBorders>
+            <w:vAlign w:val="center"/>
+          </w:tcPr>
+          <w:p>
+            <w:pPr>
+              <w:spacing w:line="360" w:lineRule="auto"/>
+              <w:rPr>
+                <w:sz w:val="24"/>
+                <w:szCs w:val="24"/>
+              </w:rPr>
+            </w:pPr>
+          </w:p>
+        </w:tc>
+      </w:tr>
+      <w:tr>
+        <w:tc>
+          <w:tcPr>
+            <w:tcW w:w="2965" w:type="dxa"/>
+            <w:tcBorders>
+              <w:top w:val="single" w:sz="4" w:space="0" w:color="auto"/>
+              <w:left w:val="single" w:sz="4" w:space="0" w:color="auto"/>
+              <w:bottom w:val="single" w:sz="4" w:space="0" w:color="auto"/>
+              <w:right w:val="single" w:sz="4" w:space="0" w:color="auto"/>
+            </w:tcBorders>
+            <w:vAlign w:val="center"/>
+          </w:tcPr>
+          <w:p>
+            <w:pPr>
+              <w:spacing w:line="360" w:lineRule="auto"/>
+              <w:rPr>
+                <w:sz w:val="24"/>
+                <w:szCs w:val="24"/>
+              </w:rPr>
+            </w:pPr>
+            <w:r>
+              <w:rPr>
+                <w:sz w:val="24"/>
+                <w:szCs w:val="24"/>
+              </w:rPr>
+              <w:t>ES/</w:t>
+            </w:r>
+            <w:proofErr w:type="spellStart"/>
+            <w:r>
+              <w:rPr>
+                <w:sz w:val="24"/>
+                <w:szCs w:val="24"/>
+              </w:rPr>
+              <w:t>api</w:t>
+            </w:r>
+            <w:proofErr w:type="spellEnd"/>
+            <w:r>
+              <w:rPr>
+                <w:sz w:val="24"/>
+                <w:szCs w:val="24"/>
+              </w:rPr>
+              <w:t>/blogs</w:t>
+            </w:r>
+          </w:p>
+        </w:tc>
+        <w:tc>
+          <w:tcPr>
+            <w:tcW w:w="1535" w:type="dxa"/>
+            <w:tcBorders>
+              <w:top w:val="single" w:sz="4" w:space="0" w:color="auto"/>
+              <w:left w:val="single" w:sz="4" w:space="0" w:color="auto"/>
+              <w:bottom w:val="single" w:sz="4" w:space="0" w:color="auto"/>
+              <w:right w:val="single" w:sz="4" w:space="0" w:color="auto"/>
+            </w:tcBorders>
+            <w:vAlign w:val="center"/>
+          </w:tcPr>
+          <w:p>
+            <w:pPr>
+              <w:spacing w:line="360" w:lineRule="auto"/>
+              <w:rPr>
+                <w:sz w:val="24"/>
+                <w:szCs w:val="24"/>
+              </w:rPr>
+            </w:pPr>
+            <w:r>
+              <w:rPr>
+                <w:sz w:val="24"/>
+                <w:szCs w:val="24"/>
+              </w:rPr>
+              <w:t>GET</w:t>
+            </w:r>
+          </w:p>
+        </w:tc>
+        <w:tc>
+          <w:tcPr>
+            <w:tcW w:w="2070" w:type="dxa"/>
+            <w:tcBorders>
+              <w:top w:val="single" w:sz="4" w:space="0" w:color="auto"/>
+              <w:left w:val="single" w:sz="4" w:space="0" w:color="auto"/>
+              <w:bottom w:val="single" w:sz="4" w:space="0" w:color="auto"/>
+              <w:right w:val="single" w:sz="4" w:space="0" w:color="auto"/>
+            </w:tcBorders>
+            <w:vAlign w:val="center"/>
+          </w:tcPr>
+          <w:p>
+            <w:pPr>
+              <w:spacing w:line="360" w:lineRule="auto"/>
+              <w:rPr>
+                <w:sz w:val="24"/>
+                <w:szCs w:val="24"/>
+              </w:rPr>
+            </w:pPr>
+            <w:r>
+              <w:rPr>
+                <w:sz w:val="24"/>
+                <w:szCs w:val="24"/>
+              </w:rPr>
+              <w:t>NONE</w:t>
+            </w:r>
+          </w:p>
+        </w:tc>
+        <w:tc>
+          <w:tcPr>
+            <w:tcW w:w="2340" w:type="dxa"/>
+            <w:tcBorders>
+              <w:top w:val="single" w:sz="4" w:space="0" w:color="auto"/>
+              <w:left w:val="single" w:sz="4" w:space="0" w:color="auto"/>
+              <w:bottom w:val="single" w:sz="4" w:space="0" w:color="auto"/>
+              <w:right w:val="single" w:sz="4" w:space="0" w:color="auto"/>
+            </w:tcBorders>
+            <w:vAlign w:val="center"/>
+          </w:tcPr>
+          <w:p>
+            <w:pPr>
+              <w:spacing w:line="360" w:lineRule="auto"/>
+              <w:rPr>
+                <w:sz w:val="24"/>
+                <w:szCs w:val="24"/>
+              </w:rPr>
+            </w:pPr>
+            <w:r>
+              <w:rPr>
+                <w:sz w:val="24"/>
+                <w:szCs w:val="24"/>
+              </w:rPr>
+              <w:t>NONE</w:t>
+            </w:r>
+          </w:p>
+        </w:tc>
+        <w:tc>
+          <w:tcPr>
+            <w:tcW w:w="2970" w:type="dxa"/>
+            <w:tcBorders>
+              <w:top w:val="single" w:sz="4" w:space="0" w:color="auto"/>
+              <w:left w:val="single" w:sz="4" w:space="0" w:color="auto"/>
+              <w:bottom w:val="single" w:sz="4" w:space="0" w:color="auto"/>
+              <w:right w:val="single" w:sz="4" w:space="0" w:color="auto"/>
+            </w:tcBorders>
+            <w:vAlign w:val="center"/>
+          </w:tcPr>
+          <w:p>
+            <w:pPr>
+              <w:spacing w:line="360" w:lineRule="auto"/>
+              <w:rPr>
+                <w:sz w:val="24"/>
+                <w:szCs w:val="24"/>
+              </w:rPr>
+            </w:pPr>
+            <w:r>
+              <w:rPr>
+                <w:sz w:val="24"/>
+                <w:szCs w:val="24"/>
+              </w:rPr>
+              <w:t>Top 50 blogs</w:t>
+            </w:r>
+          </w:p>
+        </w:tc>
+      </w:tr>
+      <w:tr>
+        <w:tc>
+          <w:tcPr>
+            <w:tcW w:w="2965" w:type="dxa"/>
+            <w:tcBorders>
+              <w:top w:val="single" w:sz="4" w:space="0" w:color="auto"/>
+              <w:left w:val="single" w:sz="4" w:space="0" w:color="auto"/>
+              <w:bottom w:val="single" w:sz="4" w:space="0" w:color="auto"/>
+              <w:right w:val="single" w:sz="4" w:space="0" w:color="auto"/>
+            </w:tcBorders>
+            <w:vAlign w:val="center"/>
+          </w:tcPr>
+          <w:p>
+            <w:pPr>
+              <w:spacing w:line="360" w:lineRule="auto"/>
+              <w:rPr>
+                <w:sz w:val="24"/>
+                <w:szCs w:val="24"/>
+              </w:rPr>
+            </w:pPr>
+            <w:r>
+              <w:rPr>
+                <w:sz w:val="24"/>
+                <w:szCs w:val="24"/>
+              </w:rPr>
+              <w:t>ES/</w:t>
+            </w:r>
+            <w:proofErr w:type="spellStart"/>
+            <w:r>
+              <w:rPr>
+                <w:sz w:val="24"/>
+                <w:szCs w:val="24"/>
+              </w:rPr>
+              <w:t>api</w:t>
+            </w:r>
+            <w:proofErr w:type="spellEnd"/>
+            <w:r>
+              <w:rPr>
+                <w:sz w:val="24"/>
+                <w:szCs w:val="24"/>
+              </w:rPr>
+              <w:t>/blogs/:id</w:t>
+            </w:r>
+          </w:p>
+        </w:tc>
+        <w:tc>
+          <w:tcPr>
+            <w:tcW w:w="1535" w:type="dxa"/>
+            <w:tcBorders>
+              <w:top w:val="single" w:sz="4" w:space="0" w:color="auto"/>
+              <w:left w:val="single" w:sz="4" w:space="0" w:color="auto"/>
+              <w:bottom w:val="single" w:sz="4" w:space="0" w:color="auto"/>
+              <w:right w:val="single" w:sz="4" w:space="0" w:color="auto"/>
+            </w:tcBorders>
+            <w:vAlign w:val="center"/>
+          </w:tcPr>
+          <w:p>
+            <w:pPr>
+              <w:spacing w:line="360" w:lineRule="auto"/>
+              <w:rPr>
+                <w:sz w:val="24"/>
+                <w:szCs w:val="24"/>
+              </w:rPr>
+            </w:pPr>
+            <w:r>
+              <w:rPr>
+                <w:sz w:val="24"/>
+                <w:szCs w:val="24"/>
+              </w:rPr>
+              <w:t>GET</w:t>
+            </w:r>
+          </w:p>
+        </w:tc>
+        <w:tc>
+          <w:tcPr>
+            <w:tcW w:w="2070" w:type="dxa"/>
+            <w:tcBorders>
+              <w:top w:val="single" w:sz="4" w:space="0" w:color="auto"/>
+              <w:left w:val="single" w:sz="4" w:space="0" w:color="auto"/>
+              <w:bottom w:val="single" w:sz="4" w:space="0" w:color="auto"/>
+              <w:right w:val="single" w:sz="4" w:space="0" w:color="auto"/>
+            </w:tcBorders>
+            <w:vAlign w:val="center"/>
+          </w:tcPr>
+          <w:p>
+            <w:pPr>
+              <w:spacing w:line="360" w:lineRule="auto"/>
+              <w:rPr>
+                <w:sz w:val="24"/>
+                <w:szCs w:val="24"/>
+              </w:rPr>
+            </w:pPr>
+            <w:r>
+              <w:rPr>
+                <w:sz w:val="24"/>
+                <w:szCs w:val="24"/>
+              </w:rPr>
+              <w:t>NONE</w:t>
+            </w:r>
+          </w:p>
+        </w:tc>
+        <w:tc>
+          <w:tcPr>
+            <w:tcW w:w="2340" w:type="dxa"/>
+            <w:tcBorders>
+              <w:top w:val="single" w:sz="4" w:space="0" w:color="auto"/>
+              <w:left w:val="single" w:sz="4" w:space="0" w:color="auto"/>
+              <w:bottom w:val="single" w:sz="4" w:space="0" w:color="auto"/>
+              <w:right w:val="single" w:sz="4" w:space="0" w:color="auto"/>
+            </w:tcBorders>
+            <w:vAlign w:val="center"/>
+          </w:tcPr>
+          <w:p>
+            <w:pPr>
+              <w:spacing w:line="360" w:lineRule="auto"/>
+              <w:rPr>
+                <w:sz w:val="24"/>
+                <w:szCs w:val="24"/>
+              </w:rPr>
+            </w:pPr>
+            <w:r>
+              <w:rPr>
+                <w:sz w:val="24"/>
+                <w:szCs w:val="24"/>
+              </w:rPr>
+              <w:t>NONE</w:t>
+            </w:r>
+          </w:p>
+        </w:tc>
+        <w:tc>
+          <w:tcPr>
+            <w:tcW w:w="2970" w:type="dxa"/>
+            <w:tcBorders>
+              <w:top w:val="single" w:sz="4" w:space="0" w:color="auto"/>
+              <w:left w:val="single" w:sz="4" w:space="0" w:color="auto"/>
+              <w:bottom w:val="single" w:sz="4" w:space="0" w:color="auto"/>
+              <w:right w:val="single" w:sz="4" w:space="0" w:color="auto"/>
+            </w:tcBorders>
+            <w:vAlign w:val="center"/>
+          </w:tcPr>
+          <w:p>
+            <w:pPr>
+              <w:spacing w:line="360" w:lineRule="auto"/>
+              <w:rPr>
+                <w:sz w:val="24"/>
+                <w:szCs w:val="24"/>
+              </w:rPr>
+            </w:pPr>
+            <w:r>
+              <w:rPr>
+                <w:sz w:val="24"/>
+                <w:szCs w:val="24"/>
+              </w:rPr>
+              <w:t>Single blog object</w:t>
+            </w:r>
+          </w:p>
+        </w:tc>
+      </w:tr>
+      <w:tr>
+        <w:tc>
+          <w:tcPr>
+            <w:tcW w:w="2965" w:type="dxa"/>
+            <w:tcBorders>
+              <w:top w:val="single" w:sz="4" w:space="0" w:color="auto"/>
+              <w:left w:val="single" w:sz="4" w:space="0" w:color="auto"/>
+              <w:bottom w:val="single" w:sz="4" w:space="0" w:color="auto"/>
+              <w:right w:val="single" w:sz="4" w:space="0" w:color="auto"/>
+            </w:tcBorders>
+            <w:vAlign w:val="center"/>
+          </w:tcPr>
+          <w:p>
+            <w:pPr>
+              <w:spacing w:line="360" w:lineRule="auto"/>
+              <w:rPr>
+                <w:sz w:val="24"/>
+                <w:szCs w:val="24"/>
+              </w:rPr>
+            </w:pPr>
+            <w:r>
+              <w:rPr>
+                <w:sz w:val="24"/>
+                <w:szCs w:val="24"/>
+              </w:rPr>
+              <w:t>ES/</w:t>
+            </w:r>
+            <w:proofErr w:type="spellStart"/>
+            <w:r>
+              <w:rPr>
+                <w:sz w:val="24"/>
+                <w:szCs w:val="24"/>
+              </w:rPr>
+              <w:t>api</w:t>
+            </w:r>
+            <w:proofErr w:type="spellEnd"/>
+            <w:r>
+              <w:rPr>
+                <w:sz w:val="24"/>
+                <w:szCs w:val="24"/>
+              </w:rPr>
+              <w:t>/blogs/:category</w:t>
+            </w:r>
+          </w:p>
+        </w:tc>
+        <w:tc>
+          <w:tcPr>
+            <w:tcW w:w="1535" w:type="dxa"/>
+            <w:tcBorders>
+              <w:top w:val="single" w:sz="4" w:space="0" w:color="auto"/>
+              <w:left w:val="single" w:sz="4" w:space="0" w:color="auto"/>
+              <w:bottom w:val="single" w:sz="4" w:space="0" w:color="auto"/>
+              <w:right w:val="single" w:sz="4" w:space="0" w:color="auto"/>
+            </w:tcBorders>
+            <w:vAlign w:val="center"/>
+          </w:tcPr>
+          <w:p>
+            <w:pPr>
+              <w:spacing w:line="360" w:lineRule="auto"/>
+              <w:rPr>
+                <w:sz w:val="24"/>
+                <w:szCs w:val="24"/>
+              </w:rPr>
+            </w:pPr>
+            <w:r>
+              <w:rPr>
+                <w:sz w:val="24"/>
+                <w:szCs w:val="24"/>
+              </w:rPr>
+              <w:t>GET</w:t>
+            </w:r>
+          </w:p>
+        </w:tc>
+        <w:tc>
+          <w:tcPr>
+            <w:tcW w:w="2070" w:type="dxa"/>
+            <w:tcBorders>
+              <w:top w:val="single" w:sz="4" w:space="0" w:color="auto"/>
+              <w:left w:val="single" w:sz="4" w:space="0" w:color="auto"/>
+              <w:bottom w:val="single" w:sz="4" w:space="0" w:color="auto"/>
+              <w:right w:val="single" w:sz="4" w:space="0" w:color="auto"/>
+            </w:tcBorders>
+            <w:vAlign w:val="center"/>
+          </w:tcPr>
+          <w:p>
+            <w:pPr>
+              <w:spacing w:line="360" w:lineRule="auto"/>
+              <w:rPr>
+                <w:sz w:val="24"/>
+                <w:szCs w:val="24"/>
+              </w:rPr>
+            </w:pPr>
+            <w:r>
+              <w:rPr>
+                <w:sz w:val="24"/>
+                <w:szCs w:val="24"/>
+              </w:rPr>
+              <w:t>NONE</w:t>
+            </w:r>
+          </w:p>
+        </w:tc>
+        <w:tc>
+          <w:tcPr>
+            <w:tcW w:w="2340" w:type="dxa"/>
+            <w:tcBorders>
+              <w:top w:val="single" w:sz="4" w:space="0" w:color="auto"/>
+              <w:left w:val="single" w:sz="4" w:space="0" w:color="auto"/>
+              <w:bottom w:val="single" w:sz="4" w:space="0" w:color="auto"/>
+              <w:right w:val="single" w:sz="4" w:space="0" w:color="auto"/>
+            </w:tcBorders>
+            <w:vAlign w:val="center"/>
+          </w:tcPr>
+          <w:p>
+            <w:pPr>
+              <w:spacing w:line="360" w:lineRule="auto"/>
+              <w:rPr>
+                <w:sz w:val="24"/>
+                <w:szCs w:val="24"/>
+              </w:rPr>
+            </w:pPr>
+            <w:r>
+              <w:rPr>
+                <w:sz w:val="24"/>
+                <w:szCs w:val="24"/>
+              </w:rPr>
+              <w:t>NONE</w:t>
+            </w:r>
+          </w:p>
+        </w:tc>
+        <w:tc>
+          <w:tcPr>
+            <w:tcW w:w="2970" w:type="dxa"/>
+            <w:tcBorders>
+              <w:top w:val="single" w:sz="4" w:space="0" w:color="auto"/>
+              <w:left w:val="single" w:sz="4" w:space="0" w:color="auto"/>
+              <w:bottom w:val="single" w:sz="4" w:space="0" w:color="auto"/>
+              <w:right w:val="single" w:sz="4" w:space="0" w:color="auto"/>
+            </w:tcBorders>
+            <w:vAlign w:val="center"/>
+          </w:tcPr>
+          <w:p>
+            <w:pPr>
+              <w:spacing w:line="360" w:lineRule="auto"/>
+              <w:rPr>
+                <w:sz w:val="24"/>
+                <w:szCs w:val="24"/>
+              </w:rPr>
+            </w:pPr>
+            <w:r>
+              <w:rPr>
+                <w:sz w:val="24"/>
+                <w:szCs w:val="24"/>
+              </w:rPr>
+              <w:t>All blog objects in that category sorted by like</w:t>
+            </w:r>
+          </w:p>
+        </w:tc>
+      </w:tr>
+      <w:tr>
+        <w:tc>
+          <w:tcPr>
+            <w:tcW w:w="2965" w:type="dxa"/>
+            <w:tcBorders>
+              <w:top w:val="single" w:sz="4" w:space="0" w:color="auto"/>
+              <w:left w:val="single" w:sz="4" w:space="0" w:color="auto"/>
+              <w:bottom w:val="single" w:sz="4" w:space="0" w:color="auto"/>
+              <w:right w:val="single" w:sz="4" w:space="0" w:color="auto"/>
+            </w:tcBorders>
+            <w:vAlign w:val="center"/>
+          </w:tcPr>
+          <w:p>
+            <w:pPr>
+              <w:spacing w:line="360" w:lineRule="auto"/>
+              <w:rPr>
+                <w:sz w:val="24"/>
+                <w:szCs w:val="24"/>
+              </w:rPr>
+            </w:pPr>
+            <w:r>
+              <w:rPr>
+                <w:sz w:val="24"/>
+                <w:szCs w:val="24"/>
+              </w:rPr>
+              <w:t>ES/</w:t>
+            </w:r>
+            <w:proofErr w:type="spellStart"/>
+            <w:r>
+              <w:rPr>
+                <w:sz w:val="24"/>
+                <w:szCs w:val="24"/>
+              </w:rPr>
+              <w:t>api</w:t>
+            </w:r>
+            <w:proofErr w:type="spellEnd"/>
+            <w:r>
+              <w:rPr>
+                <w:sz w:val="24"/>
+                <w:szCs w:val="24"/>
+              </w:rPr>
+              <w:t>/blogs</w:t>
+            </w:r>
+          </w:p>
+        </w:tc>
+        <w:tc>
+          <w:tcPr>
+            <w:tcW w:w="1535" w:type="dxa"/>
+            <w:tcBorders>
+              <w:top w:val="single" w:sz="4" w:space="0" w:color="auto"/>
+              <w:left w:val="single" w:sz="4" w:space="0" w:color="auto"/>
+              <w:bottom w:val="single" w:sz="4" w:space="0" w:color="auto"/>
+              <w:right w:val="single" w:sz="4" w:space="0" w:color="auto"/>
+            </w:tcBorders>
+            <w:vAlign w:val="center"/>
+          </w:tcPr>
+          <w:p>
+            <w:pPr>
+              <w:spacing w:line="360" w:lineRule="auto"/>
+              <w:rPr>
+                <w:sz w:val="24"/>
+                <w:szCs w:val="24"/>
+              </w:rPr>
+            </w:pPr>
+            <w:r>
+              <w:rPr>
+                <w:sz w:val="24"/>
+                <w:szCs w:val="24"/>
+              </w:rPr>
+              <w:t>POST</w:t>
+            </w:r>
+          </w:p>
+        </w:tc>
+        <w:tc>
+          <w:tcPr>
+            <w:tcW w:w="2070" w:type="dxa"/>
+            <w:tcBorders>
+              <w:top w:val="single" w:sz="4" w:space="0" w:color="auto"/>
+              <w:left w:val="single" w:sz="4" w:space="0" w:color="auto"/>
+              <w:bottom w:val="single" w:sz="4" w:space="0" w:color="auto"/>
+              <w:right w:val="single" w:sz="4" w:space="0" w:color="auto"/>
+            </w:tcBorders>
+            <w:vAlign w:val="center"/>
+          </w:tcPr>
+          <w:p>
+            <w:pPr>
+              <w:spacing w:line="360" w:lineRule="auto"/>
+              <w:rPr>
+                <w:sz w:val="24"/>
+                <w:szCs w:val="24"/>
+              </w:rPr>
+            </w:pPr>
+            <w:r>
+              <w:rPr>
+                <w:sz w:val="24"/>
+                <w:szCs w:val="24"/>
+              </w:rPr>
+              <w:t>title,</w:t>
+            </w:r>
+          </w:p>
+          <w:p>
+            <w:pPr>
+              <w:spacing w:line="360" w:lineRule="auto"/>
+              <w:rPr>
+                <w:sz w:val="24"/>
+                <w:szCs w:val="24"/>
+              </w:rPr>
+            </w:pPr>
+            <w:r>
+              <w:rPr>
+                <w:sz w:val="24"/>
+                <w:szCs w:val="24"/>
+              </w:rPr>
+              <w:t>description,</w:t>
+            </w:r>
+          </w:p>
+          <w:p>
+            <w:pPr>
+              <w:spacing w:line="360" w:lineRule="auto"/>
+              <w:rPr>
+                <w:sz w:val="24"/>
+                <w:szCs w:val="24"/>
+              </w:rPr>
+            </w:pPr>
+            <w:r>
+              <w:rPr>
+                <w:sz w:val="24"/>
+                <w:szCs w:val="24"/>
+              </w:rPr>
+              <w:t>content,</w:t>
+            </w:r>
+          </w:p>
+          <w:p>
+            <w:pPr>
+              <w:spacing w:line="360" w:lineRule="auto"/>
+              <w:rPr>
+                <w:sz w:val="24"/>
+                <w:szCs w:val="24"/>
+              </w:rPr>
+            </w:pPr>
+            <w:r>
+              <w:rPr>
+                <w:sz w:val="24"/>
+                <w:szCs w:val="24"/>
+              </w:rPr>
+              <w:t>categories</w:t>
+            </w:r>
+          </w:p>
+        </w:tc>
+        <w:tc>
+          <w:tcPr>
+            <w:tcW w:w="2340" w:type="dxa"/>
+            <w:tcBorders>
+              <w:top w:val="single" w:sz="4" w:space="0" w:color="auto"/>
+              <w:left w:val="single" w:sz="4" w:space="0" w:color="auto"/>
+              <w:bottom w:val="single" w:sz="4" w:space="0" w:color="auto"/>
+              <w:right w:val="single" w:sz="4" w:space="0" w:color="auto"/>
+            </w:tcBorders>
+            <w:vAlign w:val="center"/>
+          </w:tcPr>
+          <w:p>
+            <w:pPr>
+              <w:spacing w:line="360" w:lineRule="auto"/>
+              <w:rPr>
+                <w:sz w:val="24"/>
+                <w:szCs w:val="24"/>
+              </w:rPr>
+            </w:pPr>
+            <w:r>
+              <w:rPr>
+                <w:sz w:val="24"/>
+                <w:szCs w:val="24"/>
+              </w:rPr>
+              <w:t>x-token</w:t>
+            </w:r>
+          </w:p>
+        </w:tc>
+        <w:tc>
+          <w:tcPr>
+            <w:tcW w:w="2970" w:type="dxa"/>
+            <w:tcBorders>
+              <w:top w:val="single" w:sz="4" w:space="0" w:color="auto"/>
+              <w:left w:val="single" w:sz="4" w:space="0" w:color="auto"/>
+              <w:bottom w:val="single" w:sz="4" w:space="0" w:color="auto"/>
+              <w:right w:val="single" w:sz="4" w:space="0" w:color="auto"/>
+            </w:tcBorders>
+            <w:vAlign w:val="center"/>
+          </w:tcPr>
+          <w:p>
+            <w:pPr>
+              <w:spacing w:line="360" w:lineRule="auto"/>
+              <w:rPr>
+                <w:sz w:val="24"/>
+                <w:szCs w:val="24"/>
+              </w:rPr>
+            </w:pPr>
+            <w:r>
+              <w:rPr>
+                <w:sz w:val="24"/>
+                <w:szCs w:val="24"/>
+              </w:rPr>
+              <w:t>success / message(error)</w:t>
+            </w:r>
+          </w:p>
+        </w:tc>
+      </w:tr>
+      <w:tr>
+        <w:tc>
+          <w:tcPr>
+            <w:tcW w:w="2965" w:type="dxa"/>
+            <w:tcBorders>
+              <w:top w:val="single" w:sz="4" w:space="0" w:color="auto"/>
+              <w:left w:val="single" w:sz="4" w:space="0" w:color="auto"/>
+              <w:bottom w:val="single" w:sz="4" w:space="0" w:color="auto"/>
+              <w:right w:val="single" w:sz="4" w:space="0" w:color="auto"/>
+            </w:tcBorders>
+            <w:vAlign w:val="center"/>
+          </w:tcPr>
+          <w:p>
+            <w:pPr>
+              <w:spacing w:line="360" w:lineRule="auto"/>
+              <w:rPr>
+                <w:sz w:val="24"/>
+                <w:szCs w:val="24"/>
+              </w:rPr>
+            </w:pPr>
+            <w:r>
+              <w:rPr>
+                <w:sz w:val="24"/>
+                <w:szCs w:val="24"/>
+              </w:rPr>
+              <w:t>ES/</w:t>
+            </w:r>
+            <w:proofErr w:type="spellStart"/>
+            <w:r>
+              <w:rPr>
+                <w:sz w:val="24"/>
+                <w:szCs w:val="24"/>
+              </w:rPr>
+              <w:t>api</w:t>
+            </w:r>
+            <w:proofErr w:type="spellEnd"/>
+            <w:r>
+              <w:rPr>
+                <w:sz w:val="24"/>
+                <w:szCs w:val="24"/>
+              </w:rPr>
+              <w:t>/blogs/:id</w:t>
+            </w:r>
+          </w:p>
+        </w:tc>
+        <w:tc>
+          <w:tcPr>
+            <w:tcW w:w="1535" w:type="dxa"/>
+            <w:tcBorders>
+              <w:top w:val="single" w:sz="4" w:space="0" w:color="auto"/>
+              <w:left w:val="single" w:sz="4" w:space="0" w:color="auto"/>
+              <w:bottom w:val="single" w:sz="4" w:space="0" w:color="auto"/>
+              <w:right w:val="single" w:sz="4" w:space="0" w:color="auto"/>
+            </w:tcBorders>
+            <w:vAlign w:val="center"/>
+          </w:tcPr>
+          <w:p>
+            <w:pPr>
+              <w:spacing w:line="360" w:lineRule="auto"/>
+              <w:rPr>
+                <w:sz w:val="24"/>
+                <w:szCs w:val="24"/>
+              </w:rPr>
+            </w:pPr>
+            <w:r>
+              <w:rPr>
+                <w:sz w:val="24"/>
+                <w:szCs w:val="24"/>
+              </w:rPr>
+              <w:t>PATCH</w:t>
+            </w:r>
+          </w:p>
+        </w:tc>
+        <w:tc>
+          <w:tcPr>
+            <w:tcW w:w="2070" w:type="dxa"/>
+            <w:tcBorders>
+              <w:top w:val="single" w:sz="4" w:space="0" w:color="auto"/>
+              <w:left w:val="single" w:sz="4" w:space="0" w:color="auto"/>
+              <w:bottom w:val="single" w:sz="4" w:space="0" w:color="auto"/>
+              <w:right w:val="single" w:sz="4" w:space="0" w:color="auto"/>
+            </w:tcBorders>
+            <w:vAlign w:val="center"/>
+          </w:tcPr>
+          <w:p>
+            <w:pPr>
+              <w:spacing w:line="360" w:lineRule="auto"/>
+              <w:rPr>
+                <w:sz w:val="24"/>
+                <w:szCs w:val="24"/>
+              </w:rPr>
+            </w:pPr>
+            <w:r>
+              <w:rPr>
+                <w:sz w:val="24"/>
+                <w:szCs w:val="24"/>
+              </w:rPr>
+              <w:t>title,</w:t>
+            </w:r>
+          </w:p>
+          <w:p>
+            <w:pPr>
+              <w:spacing w:line="360" w:lineRule="auto"/>
+              <w:rPr>
+                <w:sz w:val="24"/>
+                <w:szCs w:val="24"/>
+              </w:rPr>
+            </w:pPr>
+            <w:r>
+              <w:rPr>
+                <w:sz w:val="24"/>
+                <w:szCs w:val="24"/>
+              </w:rPr>
+              <w:t>description,</w:t>
+            </w:r>
+          </w:p>
+          <w:p>
+            <w:pPr>
+              <w:spacing w:line="360" w:lineRule="auto"/>
+              <w:rPr>
+                <w:sz w:val="24"/>
+                <w:szCs w:val="24"/>
+              </w:rPr>
+            </w:pPr>
+            <w:r>
+              <w:rPr>
+                <w:sz w:val="24"/>
+                <w:szCs w:val="24"/>
+              </w:rPr>
+              <w:t>content,</w:t>
+            </w:r>
+          </w:p>
+          <w:p>
+            <w:pPr>
+              <w:spacing w:line="360" w:lineRule="auto"/>
+              <w:rPr>
+                <w:sz w:val="24"/>
+                <w:szCs w:val="24"/>
+              </w:rPr>
+            </w:pPr>
+            <w:r>
+              <w:rPr>
+                <w:sz w:val="24"/>
+                <w:szCs w:val="24"/>
+              </w:rPr>
+              <w:t>categories</w:t>
+            </w:r>
+          </w:p>
+        </w:tc>
+        <w:tc>
+          <w:tcPr>
+            <w:tcW w:w="2340" w:type="dxa"/>
+            <w:tcBorders>
+              <w:top w:val="single" w:sz="4" w:space="0" w:color="auto"/>
+              <w:left w:val="single" w:sz="4" w:space="0" w:color="auto"/>
+              <w:bottom w:val="single" w:sz="4" w:space="0" w:color="auto"/>
+              <w:right w:val="single" w:sz="4" w:space="0" w:color="auto"/>
+            </w:tcBorders>
+            <w:vAlign w:val="center"/>
+          </w:tcPr>
+          <w:p>
+            <w:pPr>
+              <w:spacing w:line="360" w:lineRule="auto"/>
+              <w:rPr>
+                <w:sz w:val="24"/>
+                <w:szCs w:val="24"/>
+              </w:rPr>
+            </w:pPr>
+            <w:r>
+              <w:rPr>
+                <w:sz w:val="24"/>
+                <w:szCs w:val="24"/>
+              </w:rPr>
+              <w:t>x-token</w:t>
+            </w:r>
+          </w:p>
+        </w:tc>
+        <w:tc>
+          <w:tcPr>
+            <w:tcW w:w="2970" w:type="dxa"/>
+            <w:tcBorders>
+              <w:top w:val="single" w:sz="4" w:space="0" w:color="auto"/>
+              <w:left w:val="single" w:sz="4" w:space="0" w:color="auto"/>
+              <w:bottom w:val="single" w:sz="4" w:space="0" w:color="auto"/>
+              <w:right w:val="single" w:sz="4" w:space="0" w:color="auto"/>
+            </w:tcBorders>
+            <w:vAlign w:val="center"/>
+          </w:tcPr>
+          <w:p>
+            <w:pPr>
+              <w:spacing w:line="360" w:lineRule="auto"/>
+              <w:rPr>
+                <w:sz w:val="24"/>
+                <w:szCs w:val="24"/>
+              </w:rPr>
+            </w:pPr>
+            <w:r>
+              <w:rPr>
+                <w:sz w:val="24"/>
+                <w:szCs w:val="24"/>
+              </w:rPr>
+              <w:t>success / message(error)</w:t>
+            </w:r>
+          </w:p>
+        </w:tc>
+      </w:tr>
+      <w:tr>
+        <w:tc>
+          <w:tcPr>
+            <w:tcW w:w="2965" w:type="dxa"/>
+            <w:tcBorders>
+              <w:top w:val="single" w:sz="4" w:space="0" w:color="auto"/>
+              <w:left w:val="single" w:sz="4" w:space="0" w:color="auto"/>
+              <w:bottom w:val="single" w:sz="4" w:space="0" w:color="auto"/>
+              <w:right w:val="single" w:sz="4" w:space="0" w:color="auto"/>
+            </w:tcBorders>
+            <w:vAlign w:val="center"/>
+          </w:tcPr>
+          <w:p>
+            <w:pPr>
+              <w:spacing w:line="360" w:lineRule="auto"/>
+              <w:rPr>
+                <w:sz w:val="24"/>
+                <w:szCs w:val="24"/>
+              </w:rPr>
+            </w:pPr>
+            <w:r>
+              <w:rPr>
+                <w:sz w:val="24"/>
+                <w:szCs w:val="24"/>
+              </w:rPr>
+              <w:t>ES/</w:t>
+            </w:r>
+            <w:proofErr w:type="spellStart"/>
+            <w:r>
+              <w:rPr>
+                <w:sz w:val="24"/>
+                <w:szCs w:val="24"/>
+              </w:rPr>
+              <w:t>api</w:t>
+            </w:r>
+            <w:proofErr w:type="spellEnd"/>
+            <w:r>
+              <w:rPr>
+                <w:sz w:val="24"/>
+                <w:szCs w:val="24"/>
+              </w:rPr>
+              <w:t>/blogs/:id</w:t>
+            </w:r>
+          </w:p>
+        </w:tc>
+        <w:tc>
+          <w:tcPr>
+            <w:tcW w:w="1535" w:type="dxa"/>
+            <w:tcBorders>
+              <w:top w:val="single" w:sz="4" w:space="0" w:color="auto"/>
+              <w:left w:val="single" w:sz="4" w:space="0" w:color="auto"/>
+              <w:bottom w:val="single" w:sz="4" w:space="0" w:color="auto"/>
+              <w:right w:val="single" w:sz="4" w:space="0" w:color="auto"/>
+            </w:tcBorders>
+            <w:vAlign w:val="center"/>
+          </w:tcPr>
+          <w:p>
+            <w:pPr>
+              <w:spacing w:line="360" w:lineRule="auto"/>
+              <w:rPr>
+                <w:sz w:val="24"/>
+                <w:szCs w:val="24"/>
+              </w:rPr>
+            </w:pPr>
+            <w:r>
+              <w:rPr>
+                <w:sz w:val="24"/>
+                <w:szCs w:val="24"/>
+              </w:rPr>
+              <w:t>DELETE</w:t>
+            </w:r>
+          </w:p>
+        </w:tc>
+        <w:tc>
+          <w:tcPr>
+            <w:tcW w:w="2070" w:type="dxa"/>
+            <w:tcBorders>
+              <w:top w:val="single" w:sz="4" w:space="0" w:color="auto"/>
+              <w:left w:val="single" w:sz="4" w:space="0" w:color="auto"/>
+              <w:bottom w:val="single" w:sz="4" w:space="0" w:color="auto"/>
+              <w:right w:val="single" w:sz="4" w:space="0" w:color="auto"/>
+            </w:tcBorders>
+            <w:vAlign w:val="center"/>
+          </w:tcPr>
+          <w:p>
+            <w:pPr>
+              <w:spacing w:line="360" w:lineRule="auto"/>
+              <w:rPr>
+                <w:sz w:val="24"/>
+                <w:szCs w:val="24"/>
+              </w:rPr>
+            </w:pPr>
+            <w:r>
+              <w:rPr>
+                <w:sz w:val="24"/>
+                <w:szCs w:val="24"/>
+              </w:rPr>
+              <w:t>NONE</w:t>
+            </w:r>
+          </w:p>
+        </w:tc>
+        <w:tc>
+          <w:tcPr>
+            <w:tcW w:w="2340" w:type="dxa"/>
+            <w:tcBorders>
+              <w:top w:val="single" w:sz="4" w:space="0" w:color="auto"/>
+              <w:left w:val="single" w:sz="4" w:space="0" w:color="auto"/>
+              <w:bottom w:val="single" w:sz="4" w:space="0" w:color="auto"/>
+              <w:right w:val="single" w:sz="4" w:space="0" w:color="auto"/>
+            </w:tcBorders>
+            <w:vAlign w:val="center"/>
+          </w:tcPr>
+          <w:p>
+            <w:pPr>
+              <w:spacing w:line="360" w:lineRule="auto"/>
+              <w:rPr>
+                <w:sz w:val="24"/>
+                <w:szCs w:val="24"/>
+              </w:rPr>
+            </w:pPr>
+            <w:r>
+              <w:rPr>
+                <w:sz w:val="24"/>
+                <w:szCs w:val="24"/>
+              </w:rPr>
+              <w:t>x-token</w:t>
+            </w:r>
+          </w:p>
+        </w:tc>
+        <w:tc>
+          <w:tcPr>
+            <w:tcW w:w="2970" w:type="dxa"/>
+            <w:tcBorders>
+              <w:top w:val="single" w:sz="4" w:space="0" w:color="auto"/>
+              <w:left w:val="single" w:sz="4" w:space="0" w:color="auto"/>
+              <w:bottom w:val="single" w:sz="4" w:space="0" w:color="auto"/>
+              <w:right w:val="single" w:sz="4" w:space="0" w:color="auto"/>
+            </w:tcBorders>
+            <w:vAlign w:val="center"/>
+          </w:tcPr>
+          <w:p>
+            <w:pPr>
+              <w:spacing w:line="360" w:lineRule="auto"/>
+              <w:rPr>
+                <w:sz w:val="24"/>
+                <w:szCs w:val="24"/>
+              </w:rPr>
+            </w:pPr>
+            <w:r>
+              <w:rPr>
+                <w:sz w:val="24"/>
+                <w:szCs w:val="24"/>
+              </w:rPr>
+              <w:t>success / message(error)</w:t>
+            </w:r>
+          </w:p>
+        </w:tc>
+        <w:bookmarkStart w:id="0" w:name="_GoBack"/>
+        <w:bookmarkEnd w:id="0"/>
+      </w:tr>
+      <w:tr>
+        <w:tc>
+          <w:tcPr>
+            <w:tcW w:w="2965" w:type="dxa"/>
+            <w:tcBorders>
+              <w:top w:val="single" w:sz="4" w:space="0" w:color="auto"/>
+              <w:left w:val="single" w:sz="4" w:space="0" w:color="auto"/>
+              <w:bottom w:val="single" w:sz="4" w:space="0" w:color="auto"/>
+              <w:right w:val="single" w:sz="4" w:space="0" w:color="auto"/>
+            </w:tcBorders>
+            <w:vAlign w:val="center"/>
+          </w:tcPr>
+          <w:p>
+            <w:pPr>
+              <w:spacing w:line="360" w:lineRule="auto"/>
+              <w:rPr>
+                <w:sz w:val="24"/>
+                <w:szCs w:val="24"/>
+              </w:rPr>
+            </w:pPr>
+            <w:r>
+              <w:rPr>
+                <w:sz w:val="24"/>
+                <w:szCs w:val="24"/>
+              </w:rPr>
+              <w:lastRenderedPageBreak/>
+              <w:t>ES/</w:t>
+            </w:r>
+            <w:proofErr w:type="spellStart"/>
+            <w:r>
+              <w:rPr>
+                <w:sz w:val="24"/>
+                <w:szCs w:val="24"/>
+              </w:rPr>
+              <w:t>api</w:t>
+            </w:r>
+            <w:proofErr w:type="spellEnd"/>
+            <w:r>
+              <w:rPr>
+                <w:sz w:val="24"/>
+                <w:szCs w:val="24"/>
+              </w:rPr>
+              <w:t>/blogs/</w:t>
+            </w:r>
+            <w:r>
+              <w:rPr>
+                <w:sz w:val="24"/>
+                <w:szCs w:val="24"/>
+              </w:rPr>
+              <w:t>like/</w:t>
+            </w:r>
+            <w:r>
+              <w:rPr>
+                <w:sz w:val="24"/>
+                <w:szCs w:val="24"/>
+              </w:rPr>
+              <w:t>:id</w:t>
+            </w:r>
+          </w:p>
+        </w:tc>
+        <w:tc>
+          <w:tcPr>
+            <w:tcW w:w="1535" w:type="dxa"/>
+            <w:tcBorders>
+              <w:top w:val="single" w:sz="4" w:space="0" w:color="auto"/>
+              <w:left w:val="single" w:sz="4" w:space="0" w:color="auto"/>
+              <w:bottom w:val="single" w:sz="4" w:space="0" w:color="auto"/>
+              <w:right w:val="single" w:sz="4" w:space="0" w:color="auto"/>
+            </w:tcBorders>
+            <w:vAlign w:val="center"/>
+          </w:tcPr>
+          <w:p>
+            <w:pPr>
+              <w:spacing w:line="360" w:lineRule="auto"/>
+              <w:rPr>
+                <w:sz w:val="24"/>
+                <w:szCs w:val="24"/>
+              </w:rPr>
+            </w:pPr>
+            <w:r>
+              <w:rPr>
+                <w:sz w:val="24"/>
+                <w:szCs w:val="24"/>
+              </w:rPr>
+              <w:t>POST</w:t>
+            </w:r>
+          </w:p>
+        </w:tc>
+        <w:tc>
+          <w:tcPr>
+            <w:tcW w:w="2070" w:type="dxa"/>
+            <w:tcBorders>
+              <w:top w:val="single" w:sz="4" w:space="0" w:color="auto"/>
+              <w:left w:val="single" w:sz="4" w:space="0" w:color="auto"/>
+              <w:bottom w:val="single" w:sz="4" w:space="0" w:color="auto"/>
+              <w:right w:val="single" w:sz="4" w:space="0" w:color="auto"/>
+            </w:tcBorders>
+            <w:vAlign w:val="center"/>
+          </w:tcPr>
+          <w:p>
+            <w:pPr>
+              <w:spacing w:line="360" w:lineRule="auto"/>
+              <w:rPr>
+                <w:sz w:val="24"/>
+                <w:szCs w:val="24"/>
+              </w:rPr>
+            </w:pPr>
+            <w:r>
+              <w:rPr>
+                <w:sz w:val="24"/>
+                <w:szCs w:val="24"/>
+              </w:rPr>
+              <w:t>creator object</w:t>
+            </w:r>
+          </w:p>
+        </w:tc>
+        <w:tc>
+          <w:tcPr>
+            <w:tcW w:w="2340" w:type="dxa"/>
+            <w:tcBorders>
+              <w:top w:val="single" w:sz="4" w:space="0" w:color="auto"/>
+              <w:left w:val="single" w:sz="4" w:space="0" w:color="auto"/>
+              <w:bottom w:val="single" w:sz="4" w:space="0" w:color="auto"/>
+              <w:right w:val="single" w:sz="4" w:space="0" w:color="auto"/>
+            </w:tcBorders>
+            <w:vAlign w:val="center"/>
+          </w:tcPr>
+          <w:p>
+            <w:pPr>
+              <w:spacing w:line="360" w:lineRule="auto"/>
+              <w:rPr>
+                <w:sz w:val="24"/>
+                <w:szCs w:val="24"/>
+              </w:rPr>
+            </w:pPr>
+            <w:r>
+              <w:rPr>
+                <w:sz w:val="24"/>
+                <w:szCs w:val="24"/>
+              </w:rPr>
+              <w:t>x-token</w:t>
+            </w:r>
+          </w:p>
+        </w:tc>
+        <w:tc>
+          <w:tcPr>
+            <w:tcW w:w="2970" w:type="dxa"/>
+            <w:tcBorders>
+              <w:top w:val="single" w:sz="4" w:space="0" w:color="auto"/>
+              <w:left w:val="single" w:sz="4" w:space="0" w:color="auto"/>
+              <w:bottom w:val="single" w:sz="4" w:space="0" w:color="auto"/>
+              <w:right w:val="single" w:sz="4" w:space="0" w:color="auto"/>
+            </w:tcBorders>
+            <w:vAlign w:val="center"/>
+          </w:tcPr>
+          <w:p>
+            <w:pPr>
+              <w:spacing w:line="360" w:lineRule="auto"/>
+              <w:rPr>
+                <w:sz w:val="24"/>
+                <w:szCs w:val="24"/>
+              </w:rPr>
+            </w:pPr>
+            <w:r>
+              <w:rPr>
+                <w:sz w:val="24"/>
+                <w:szCs w:val="24"/>
+              </w:rPr>
+              <w:t>success / message(error)</w:t>
             </w:r>
           </w:p>
         </w:tc>
@@ -3916,7 +5403,7 @@
 </file>
 
 <file path=customXml/itemProps1.xml><?xml version="1.0" encoding="utf-8"?>
-<ds:datastoreItem xmlns:ds="http://schemas.openxmlformats.org/officeDocument/2006/customXml" ds:itemID="{70D00716-7975-487A-A29C-E60F870A3B66}">
+<ds:datastoreItem xmlns:ds="http://schemas.openxmlformats.org/officeDocument/2006/customXml" ds:itemID="{9C5AC4FB-4251-4E48-B279-876208B3CA9F}">
   <ds:schemaRefs>
     <ds:schemaRef ds:uri="http://schemas.openxmlformats.org/officeDocument/2006/bibliography"/>
   </ds:schemaRefs>

--- a/docs.docx
+++ b/docs.docx
@@ -958,6 +958,826 @@
             <w:tcW w:w="2965" w:type="dxa"/>
             <w:tcBorders>
               <w:bottom w:val="single" w:sz="4" w:space="0" w:color="auto"/>
+            </w:tcBorders>
+            <w:vAlign w:val="center"/>
+          </w:tcPr>
+          <w:p>
+            <w:pPr>
+              <w:spacing w:line="360" w:lineRule="auto"/>
+              <w:rPr>
+                <w:sz w:val="24"/>
+                <w:szCs w:val="24"/>
+              </w:rPr>
+            </w:pPr>
+            <w:r>
+              <w:rPr>
+                <w:sz w:val="24"/>
+                <w:szCs w:val="24"/>
+              </w:rPr>
+              <w:t>ES/</w:t>
+            </w:r>
+            <w:proofErr w:type="spellStart"/>
+            <w:r>
+              <w:rPr>
+                <w:sz w:val="24"/>
+                <w:szCs w:val="24"/>
+              </w:rPr>
+              <w:t>api</w:t>
+            </w:r>
+            <w:proofErr w:type="spellEnd"/>
+            <w:r>
+              <w:rPr>
+                <w:sz w:val="24"/>
+                <w:szCs w:val="24"/>
+              </w:rPr>
+              <w:t>/me/</w:t>
+            </w:r>
+            <w:proofErr w:type="spellStart"/>
+            <w:r>
+              <w:rPr>
+                <w:sz w:val="24"/>
+                <w:szCs w:val="24"/>
+              </w:rPr>
+              <w:t>myquestions</w:t>
+            </w:r>
+            <w:proofErr w:type="spellEnd"/>
+          </w:p>
+        </w:tc>
+        <w:tc>
+          <w:tcPr>
+            <w:tcW w:w="1535" w:type="dxa"/>
+            <w:tcBorders>
+              <w:bottom w:val="single" w:sz="4" w:space="0" w:color="auto"/>
+            </w:tcBorders>
+            <w:vAlign w:val="center"/>
+          </w:tcPr>
+          <w:p>
+            <w:pPr>
+              <w:spacing w:line="360" w:lineRule="auto"/>
+              <w:rPr>
+                <w:sz w:val="24"/>
+                <w:szCs w:val="24"/>
+              </w:rPr>
+            </w:pPr>
+            <w:r>
+              <w:rPr>
+                <w:sz w:val="24"/>
+                <w:szCs w:val="24"/>
+              </w:rPr>
+              <w:t>GET</w:t>
+            </w:r>
+          </w:p>
+        </w:tc>
+        <w:tc>
+          <w:tcPr>
+            <w:tcW w:w="2070" w:type="dxa"/>
+            <w:tcBorders>
+              <w:bottom w:val="single" w:sz="4" w:space="0" w:color="auto"/>
+            </w:tcBorders>
+            <w:vAlign w:val="center"/>
+          </w:tcPr>
+          <w:p>
+            <w:pPr>
+              <w:spacing w:line="360" w:lineRule="auto"/>
+              <w:rPr>
+                <w:sz w:val="24"/>
+                <w:szCs w:val="24"/>
+              </w:rPr>
+            </w:pPr>
+            <w:r>
+              <w:rPr>
+                <w:sz w:val="24"/>
+                <w:szCs w:val="24"/>
+              </w:rPr>
+              <w:t>NONE</w:t>
+            </w:r>
+          </w:p>
+        </w:tc>
+        <w:tc>
+          <w:tcPr>
+            <w:tcW w:w="2340" w:type="dxa"/>
+            <w:tcBorders>
+              <w:bottom w:val="single" w:sz="4" w:space="0" w:color="auto"/>
+            </w:tcBorders>
+            <w:vAlign w:val="center"/>
+          </w:tcPr>
+          <w:p>
+            <w:pPr>
+              <w:spacing w:line="360" w:lineRule="auto"/>
+              <w:rPr>
+                <w:sz w:val="24"/>
+                <w:szCs w:val="24"/>
+              </w:rPr>
+            </w:pPr>
+            <w:r>
+              <w:rPr>
+                <w:sz w:val="24"/>
+                <w:szCs w:val="24"/>
+              </w:rPr>
+              <w:t>x-token</w:t>
+            </w:r>
+          </w:p>
+        </w:tc>
+        <w:tc>
+          <w:tcPr>
+            <w:tcW w:w="2970" w:type="dxa"/>
+            <w:tcBorders>
+              <w:bottom w:val="single" w:sz="4" w:space="0" w:color="auto"/>
+            </w:tcBorders>
+            <w:vAlign w:val="center"/>
+          </w:tcPr>
+          <w:p>
+            <w:pPr>
+              <w:spacing w:line="360" w:lineRule="auto"/>
+              <w:rPr>
+                <w:sz w:val="24"/>
+                <w:szCs w:val="24"/>
+              </w:rPr>
+            </w:pPr>
+            <w:r>
+              <w:rPr>
+                <w:sz w:val="24"/>
+                <w:szCs w:val="24"/>
+              </w:rPr>
+              <w:t>Question array</w:t>
+            </w:r>
+          </w:p>
+        </w:tc>
+      </w:tr>
+      <w:tr>
+        <w:tc>
+          <w:tcPr>
+            <w:tcW w:w="2965" w:type="dxa"/>
+            <w:tcBorders>
+              <w:bottom w:val="single" w:sz="4" w:space="0" w:color="auto"/>
+            </w:tcBorders>
+            <w:vAlign w:val="center"/>
+          </w:tcPr>
+          <w:p>
+            <w:pPr>
+              <w:spacing w:line="360" w:lineRule="auto"/>
+              <w:rPr>
+                <w:sz w:val="24"/>
+                <w:szCs w:val="24"/>
+              </w:rPr>
+            </w:pPr>
+            <w:r>
+              <w:rPr>
+                <w:sz w:val="24"/>
+                <w:szCs w:val="24"/>
+              </w:rPr>
+              <w:t>ES/</w:t>
+            </w:r>
+            <w:proofErr w:type="spellStart"/>
+            <w:r>
+              <w:rPr>
+                <w:sz w:val="24"/>
+                <w:szCs w:val="24"/>
+              </w:rPr>
+              <w:t>api</w:t>
+            </w:r>
+            <w:proofErr w:type="spellEnd"/>
+            <w:r>
+              <w:rPr>
+                <w:sz w:val="24"/>
+                <w:szCs w:val="24"/>
+              </w:rPr>
+              <w:t>/me/</w:t>
+            </w:r>
+            <w:proofErr w:type="spellStart"/>
+            <w:r>
+              <w:rPr>
+                <w:sz w:val="24"/>
+                <w:szCs w:val="24"/>
+              </w:rPr>
+              <w:t>my</w:t>
+            </w:r>
+            <w:r>
+              <w:rPr>
+                <w:sz w:val="24"/>
+                <w:szCs w:val="24"/>
+              </w:rPr>
+              <w:t>resources</w:t>
+            </w:r>
+            <w:proofErr w:type="spellEnd"/>
+          </w:p>
+        </w:tc>
+        <w:tc>
+          <w:tcPr>
+            <w:tcW w:w="1535" w:type="dxa"/>
+            <w:tcBorders>
+              <w:bottom w:val="single" w:sz="4" w:space="0" w:color="auto"/>
+            </w:tcBorders>
+            <w:vAlign w:val="center"/>
+          </w:tcPr>
+          <w:p>
+            <w:pPr>
+              <w:spacing w:line="360" w:lineRule="auto"/>
+              <w:rPr>
+                <w:sz w:val="24"/>
+                <w:szCs w:val="24"/>
+              </w:rPr>
+            </w:pPr>
+            <w:r>
+              <w:rPr>
+                <w:sz w:val="24"/>
+                <w:szCs w:val="24"/>
+              </w:rPr>
+              <w:t>GET</w:t>
+            </w:r>
+          </w:p>
+        </w:tc>
+        <w:tc>
+          <w:tcPr>
+            <w:tcW w:w="2070" w:type="dxa"/>
+            <w:tcBorders>
+              <w:bottom w:val="single" w:sz="4" w:space="0" w:color="auto"/>
+            </w:tcBorders>
+            <w:vAlign w:val="center"/>
+          </w:tcPr>
+          <w:p>
+            <w:pPr>
+              <w:spacing w:line="360" w:lineRule="auto"/>
+              <w:rPr>
+                <w:sz w:val="24"/>
+                <w:szCs w:val="24"/>
+              </w:rPr>
+            </w:pPr>
+            <w:r>
+              <w:rPr>
+                <w:sz w:val="24"/>
+                <w:szCs w:val="24"/>
+              </w:rPr>
+              <w:t>NONE</w:t>
+            </w:r>
+          </w:p>
+        </w:tc>
+        <w:tc>
+          <w:tcPr>
+            <w:tcW w:w="2340" w:type="dxa"/>
+            <w:tcBorders>
+              <w:bottom w:val="single" w:sz="4" w:space="0" w:color="auto"/>
+            </w:tcBorders>
+            <w:vAlign w:val="center"/>
+          </w:tcPr>
+          <w:p>
+            <w:pPr>
+              <w:spacing w:line="360" w:lineRule="auto"/>
+              <w:rPr>
+                <w:sz w:val="24"/>
+                <w:szCs w:val="24"/>
+              </w:rPr>
+            </w:pPr>
+            <w:r>
+              <w:rPr>
+                <w:sz w:val="24"/>
+                <w:szCs w:val="24"/>
+              </w:rPr>
+              <w:t>x-token</w:t>
+            </w:r>
+          </w:p>
+        </w:tc>
+        <w:tc>
+          <w:tcPr>
+            <w:tcW w:w="2970" w:type="dxa"/>
+            <w:tcBorders>
+              <w:bottom w:val="single" w:sz="4" w:space="0" w:color="auto"/>
+            </w:tcBorders>
+            <w:vAlign w:val="center"/>
+          </w:tcPr>
+          <w:p>
+            <w:pPr>
+              <w:spacing w:line="360" w:lineRule="auto"/>
+              <w:rPr>
+                <w:sz w:val="24"/>
+                <w:szCs w:val="24"/>
+              </w:rPr>
+            </w:pPr>
+            <w:r>
+              <w:rPr>
+                <w:sz w:val="24"/>
+                <w:szCs w:val="24"/>
+              </w:rPr>
+              <w:t>Resource array</w:t>
+            </w:r>
+          </w:p>
+        </w:tc>
+      </w:tr>
+      <w:tr>
+        <w:tc>
+          <w:tcPr>
+            <w:tcW w:w="2965" w:type="dxa"/>
+            <w:tcBorders>
+              <w:bottom w:val="single" w:sz="4" w:space="0" w:color="auto"/>
+            </w:tcBorders>
+            <w:vAlign w:val="center"/>
+          </w:tcPr>
+          <w:p>
+            <w:pPr>
+              <w:spacing w:line="360" w:lineRule="auto"/>
+              <w:rPr>
+                <w:sz w:val="24"/>
+                <w:szCs w:val="24"/>
+              </w:rPr>
+            </w:pPr>
+            <w:r>
+              <w:rPr>
+                <w:sz w:val="24"/>
+                <w:szCs w:val="24"/>
+              </w:rPr>
+              <w:t>ES/</w:t>
+            </w:r>
+            <w:proofErr w:type="spellStart"/>
+            <w:r>
+              <w:rPr>
+                <w:sz w:val="24"/>
+                <w:szCs w:val="24"/>
+              </w:rPr>
+              <w:t>api</w:t>
+            </w:r>
+            <w:proofErr w:type="spellEnd"/>
+            <w:r>
+              <w:rPr>
+                <w:sz w:val="24"/>
+                <w:szCs w:val="24"/>
+              </w:rPr>
+              <w:t>/me/</w:t>
+            </w:r>
+            <w:proofErr w:type="spellStart"/>
+            <w:r>
+              <w:rPr>
+                <w:sz w:val="24"/>
+                <w:szCs w:val="24"/>
+              </w:rPr>
+              <w:t>my</w:t>
+            </w:r>
+            <w:r>
+              <w:rPr>
+                <w:sz w:val="24"/>
+                <w:szCs w:val="24"/>
+              </w:rPr>
+              <w:t>blogs</w:t>
+            </w:r>
+            <w:proofErr w:type="spellEnd"/>
+          </w:p>
+        </w:tc>
+        <w:tc>
+          <w:tcPr>
+            <w:tcW w:w="1535" w:type="dxa"/>
+            <w:tcBorders>
+              <w:bottom w:val="single" w:sz="4" w:space="0" w:color="auto"/>
+            </w:tcBorders>
+            <w:vAlign w:val="center"/>
+          </w:tcPr>
+          <w:p>
+            <w:pPr>
+              <w:spacing w:line="360" w:lineRule="auto"/>
+              <w:rPr>
+                <w:sz w:val="24"/>
+                <w:szCs w:val="24"/>
+              </w:rPr>
+            </w:pPr>
+            <w:r>
+              <w:rPr>
+                <w:sz w:val="24"/>
+                <w:szCs w:val="24"/>
+              </w:rPr>
+              <w:t>GET</w:t>
+            </w:r>
+          </w:p>
+        </w:tc>
+        <w:tc>
+          <w:tcPr>
+            <w:tcW w:w="2070" w:type="dxa"/>
+            <w:tcBorders>
+              <w:bottom w:val="single" w:sz="4" w:space="0" w:color="auto"/>
+            </w:tcBorders>
+            <w:vAlign w:val="center"/>
+          </w:tcPr>
+          <w:p>
+            <w:pPr>
+              <w:spacing w:line="360" w:lineRule="auto"/>
+              <w:rPr>
+                <w:sz w:val="24"/>
+                <w:szCs w:val="24"/>
+              </w:rPr>
+            </w:pPr>
+            <w:r>
+              <w:rPr>
+                <w:sz w:val="24"/>
+                <w:szCs w:val="24"/>
+              </w:rPr>
+              <w:t>NONE</w:t>
+            </w:r>
+          </w:p>
+        </w:tc>
+        <w:tc>
+          <w:tcPr>
+            <w:tcW w:w="2340" w:type="dxa"/>
+            <w:tcBorders>
+              <w:bottom w:val="single" w:sz="4" w:space="0" w:color="auto"/>
+            </w:tcBorders>
+            <w:vAlign w:val="center"/>
+          </w:tcPr>
+          <w:p>
+            <w:pPr>
+              <w:spacing w:line="360" w:lineRule="auto"/>
+              <w:rPr>
+                <w:sz w:val="24"/>
+                <w:szCs w:val="24"/>
+              </w:rPr>
+            </w:pPr>
+            <w:r>
+              <w:rPr>
+                <w:sz w:val="24"/>
+                <w:szCs w:val="24"/>
+              </w:rPr>
+              <w:t>x-token</w:t>
+            </w:r>
+          </w:p>
+        </w:tc>
+        <w:tc>
+          <w:tcPr>
+            <w:tcW w:w="2970" w:type="dxa"/>
+            <w:tcBorders>
+              <w:bottom w:val="single" w:sz="4" w:space="0" w:color="auto"/>
+            </w:tcBorders>
+            <w:vAlign w:val="center"/>
+          </w:tcPr>
+          <w:p>
+            <w:pPr>
+              <w:spacing w:line="360" w:lineRule="auto"/>
+              <w:rPr>
+                <w:sz w:val="24"/>
+                <w:szCs w:val="24"/>
+              </w:rPr>
+            </w:pPr>
+            <w:r>
+              <w:rPr>
+                <w:sz w:val="24"/>
+                <w:szCs w:val="24"/>
+              </w:rPr>
+              <w:t>Blog array</w:t>
+            </w:r>
+          </w:p>
+        </w:tc>
+      </w:tr>
+      <w:tr>
+        <w:tc>
+          <w:tcPr>
+            <w:tcW w:w="2965" w:type="dxa"/>
+            <w:tcBorders>
+              <w:bottom w:val="single" w:sz="4" w:space="0" w:color="auto"/>
+            </w:tcBorders>
+            <w:vAlign w:val="center"/>
+          </w:tcPr>
+          <w:p>
+            <w:pPr>
+              <w:spacing w:line="360" w:lineRule="auto"/>
+              <w:rPr>
+                <w:sz w:val="24"/>
+                <w:szCs w:val="24"/>
+              </w:rPr>
+            </w:pPr>
+            <w:r>
+              <w:rPr>
+                <w:sz w:val="24"/>
+                <w:szCs w:val="24"/>
+              </w:rPr>
+              <w:t>ES/</w:t>
+            </w:r>
+            <w:proofErr w:type="spellStart"/>
+            <w:r>
+              <w:rPr>
+                <w:sz w:val="24"/>
+                <w:szCs w:val="24"/>
+              </w:rPr>
+              <w:t>api</w:t>
+            </w:r>
+            <w:proofErr w:type="spellEnd"/>
+            <w:r>
+              <w:rPr>
+                <w:sz w:val="24"/>
+                <w:szCs w:val="24"/>
+              </w:rPr>
+              <w:t>/me/</w:t>
+            </w:r>
+            <w:proofErr w:type="spellStart"/>
+            <w:r>
+              <w:rPr>
+                <w:sz w:val="24"/>
+                <w:szCs w:val="24"/>
+              </w:rPr>
+              <w:t>my</w:t>
+            </w:r>
+            <w:r>
+              <w:rPr>
+                <w:sz w:val="24"/>
+                <w:szCs w:val="24"/>
+              </w:rPr>
+              <w:t>surveys</w:t>
+            </w:r>
+            <w:proofErr w:type="spellEnd"/>
+          </w:p>
+        </w:tc>
+        <w:tc>
+          <w:tcPr>
+            <w:tcW w:w="1535" w:type="dxa"/>
+            <w:tcBorders>
+              <w:bottom w:val="single" w:sz="4" w:space="0" w:color="auto"/>
+            </w:tcBorders>
+            <w:vAlign w:val="center"/>
+          </w:tcPr>
+          <w:p>
+            <w:pPr>
+              <w:spacing w:line="360" w:lineRule="auto"/>
+              <w:rPr>
+                <w:sz w:val="24"/>
+                <w:szCs w:val="24"/>
+              </w:rPr>
+            </w:pPr>
+            <w:r>
+              <w:rPr>
+                <w:sz w:val="24"/>
+                <w:szCs w:val="24"/>
+              </w:rPr>
+              <w:t>GET</w:t>
+            </w:r>
+          </w:p>
+        </w:tc>
+        <w:tc>
+          <w:tcPr>
+            <w:tcW w:w="2070" w:type="dxa"/>
+            <w:tcBorders>
+              <w:bottom w:val="single" w:sz="4" w:space="0" w:color="auto"/>
+            </w:tcBorders>
+            <w:vAlign w:val="center"/>
+          </w:tcPr>
+          <w:p>
+            <w:pPr>
+              <w:spacing w:line="360" w:lineRule="auto"/>
+              <w:rPr>
+                <w:sz w:val="24"/>
+                <w:szCs w:val="24"/>
+              </w:rPr>
+            </w:pPr>
+            <w:r>
+              <w:rPr>
+                <w:sz w:val="24"/>
+                <w:szCs w:val="24"/>
+              </w:rPr>
+              <w:t>NONE</w:t>
+            </w:r>
+          </w:p>
+        </w:tc>
+        <w:tc>
+          <w:tcPr>
+            <w:tcW w:w="2340" w:type="dxa"/>
+            <w:tcBorders>
+              <w:bottom w:val="single" w:sz="4" w:space="0" w:color="auto"/>
+            </w:tcBorders>
+            <w:vAlign w:val="center"/>
+          </w:tcPr>
+          <w:p>
+            <w:pPr>
+              <w:spacing w:line="360" w:lineRule="auto"/>
+              <w:rPr>
+                <w:sz w:val="24"/>
+                <w:szCs w:val="24"/>
+              </w:rPr>
+            </w:pPr>
+            <w:r>
+              <w:rPr>
+                <w:sz w:val="24"/>
+                <w:szCs w:val="24"/>
+              </w:rPr>
+              <w:t>x-token</w:t>
+            </w:r>
+          </w:p>
+        </w:tc>
+        <w:tc>
+          <w:tcPr>
+            <w:tcW w:w="2970" w:type="dxa"/>
+            <w:tcBorders>
+              <w:bottom w:val="single" w:sz="4" w:space="0" w:color="auto"/>
+            </w:tcBorders>
+            <w:vAlign w:val="center"/>
+          </w:tcPr>
+          <w:p>
+            <w:pPr>
+              <w:spacing w:line="360" w:lineRule="auto"/>
+              <w:rPr>
+                <w:sz w:val="24"/>
+                <w:szCs w:val="24"/>
+              </w:rPr>
+            </w:pPr>
+            <w:r>
+              <w:rPr>
+                <w:sz w:val="24"/>
+                <w:szCs w:val="24"/>
+              </w:rPr>
+              <w:t>Survey array</w:t>
+            </w:r>
+          </w:p>
+        </w:tc>
+      </w:tr>
+      <w:tr>
+        <w:tc>
+          <w:tcPr>
+            <w:tcW w:w="2965" w:type="dxa"/>
+            <w:tcBorders>
+              <w:bottom w:val="single" w:sz="4" w:space="0" w:color="auto"/>
+            </w:tcBorders>
+            <w:vAlign w:val="center"/>
+          </w:tcPr>
+          <w:p>
+            <w:pPr>
+              <w:spacing w:line="360" w:lineRule="auto"/>
+              <w:rPr>
+                <w:sz w:val="24"/>
+                <w:szCs w:val="24"/>
+              </w:rPr>
+            </w:pPr>
+            <w:r>
+              <w:rPr>
+                <w:sz w:val="24"/>
+                <w:szCs w:val="24"/>
+              </w:rPr>
+              <w:t>ES/</w:t>
+            </w:r>
+            <w:proofErr w:type="spellStart"/>
+            <w:r>
+              <w:rPr>
+                <w:sz w:val="24"/>
+                <w:szCs w:val="24"/>
+              </w:rPr>
+              <w:t>api</w:t>
+            </w:r>
+            <w:proofErr w:type="spellEnd"/>
+            <w:r>
+              <w:rPr>
+                <w:sz w:val="24"/>
+                <w:szCs w:val="24"/>
+              </w:rPr>
+              <w:t>/me/follow</w:t>
+            </w:r>
+          </w:p>
+        </w:tc>
+        <w:tc>
+          <w:tcPr>
+            <w:tcW w:w="1535" w:type="dxa"/>
+            <w:tcBorders>
+              <w:bottom w:val="single" w:sz="4" w:space="0" w:color="auto"/>
+            </w:tcBorders>
+            <w:vAlign w:val="center"/>
+          </w:tcPr>
+          <w:p>
+            <w:pPr>
+              <w:spacing w:line="360" w:lineRule="auto"/>
+              <w:rPr>
+                <w:sz w:val="24"/>
+                <w:szCs w:val="24"/>
+              </w:rPr>
+            </w:pPr>
+            <w:r>
+              <w:rPr>
+                <w:sz w:val="24"/>
+                <w:szCs w:val="24"/>
+              </w:rPr>
+              <w:t>POST</w:t>
+            </w:r>
+          </w:p>
+        </w:tc>
+        <w:tc>
+          <w:tcPr>
+            <w:tcW w:w="2070" w:type="dxa"/>
+            <w:tcBorders>
+              <w:bottom w:val="single" w:sz="4" w:space="0" w:color="auto"/>
+            </w:tcBorders>
+            <w:vAlign w:val="center"/>
+          </w:tcPr>
+          <w:p>
+            <w:pPr>
+              <w:spacing w:line="360" w:lineRule="auto"/>
+              <w:rPr>
+                <w:sz w:val="24"/>
+                <w:szCs w:val="24"/>
+              </w:rPr>
+            </w:pPr>
+            <w:r>
+              <w:rPr>
+                <w:sz w:val="24"/>
+                <w:szCs w:val="24"/>
+              </w:rPr>
+              <w:t>follower,</w:t>
+            </w:r>
+          </w:p>
+          <w:p>
+            <w:pPr>
+              <w:spacing w:line="360" w:lineRule="auto"/>
+              <w:rPr>
+                <w:sz w:val="24"/>
+                <w:szCs w:val="24"/>
+              </w:rPr>
+            </w:pPr>
+            <w:r>
+              <w:rPr>
+                <w:sz w:val="24"/>
+                <w:szCs w:val="24"/>
+              </w:rPr>
+              <w:t>following,</w:t>
+            </w:r>
+          </w:p>
+          <w:p>
+            <w:pPr>
+              <w:spacing w:line="360" w:lineRule="auto"/>
+              <w:rPr>
+                <w:sz w:val="24"/>
+                <w:szCs w:val="24"/>
+              </w:rPr>
+            </w:pPr>
+            <w:r>
+              <w:rPr>
+                <w:sz w:val="24"/>
+                <w:szCs w:val="24"/>
+              </w:rPr>
+              <w:t>action</w:t>
+            </w:r>
+          </w:p>
+          <w:p>
+            <w:pPr>
+              <w:spacing w:line="360" w:lineRule="auto"/>
+              <w:rPr>
+                <w:sz w:val="24"/>
+                <w:szCs w:val="24"/>
+              </w:rPr>
+            </w:pPr>
+            <w:r>
+              <w:rPr>
+                <w:sz w:val="24"/>
+                <w:szCs w:val="24"/>
+              </w:rPr>
+              <w:t>(action can either be ‘follow’ or ‘unfollow’)</w:t>
+            </w:r>
+          </w:p>
+        </w:tc>
+        <w:tc>
+          <w:tcPr>
+            <w:tcW w:w="2340" w:type="dxa"/>
+            <w:tcBorders>
+              <w:bottom w:val="single" w:sz="4" w:space="0" w:color="auto"/>
+            </w:tcBorders>
+            <w:vAlign w:val="center"/>
+          </w:tcPr>
+          <w:p>
+            <w:pPr>
+              <w:spacing w:line="360" w:lineRule="auto"/>
+              <w:rPr>
+                <w:sz w:val="24"/>
+                <w:szCs w:val="24"/>
+              </w:rPr>
+            </w:pPr>
+            <w:r>
+              <w:rPr>
+                <w:sz w:val="24"/>
+                <w:szCs w:val="24"/>
+              </w:rPr>
+              <w:t>x-token</w:t>
+            </w:r>
+          </w:p>
+        </w:tc>
+        <w:tc>
+          <w:tcPr>
+            <w:tcW w:w="2970" w:type="dxa"/>
+            <w:tcBorders>
+              <w:bottom w:val="single" w:sz="4" w:space="0" w:color="auto"/>
+            </w:tcBorders>
+            <w:vAlign w:val="center"/>
+          </w:tcPr>
+          <w:p>
+            <w:pPr>
+              <w:spacing w:line="360" w:lineRule="auto"/>
+              <w:rPr>
+                <w:sz w:val="24"/>
+                <w:szCs w:val="24"/>
+              </w:rPr>
+            </w:pPr>
+            <w:r>
+              <w:rPr>
+                <w:sz w:val="24"/>
+                <w:szCs w:val="24"/>
+              </w:rPr>
+              <w:t>Success/err</w:t>
+            </w:r>
+          </w:p>
+        </w:tc>
+      </w:tr>
+      <w:tr>
+        <w:tc>
+          <w:tcPr>
+            <w:tcW w:w="2965" w:type="dxa"/>
+            <w:tcBorders>
+              <w:bottom w:val="single" w:sz="4" w:space="0" w:color="auto"/>
               <w:right w:val="nil"/>
             </w:tcBorders>
             <w:vAlign w:val="center"/>
@@ -1490,6 +2310,7 @@
                 <w:sz w:val="24"/>
                 <w:szCs w:val="24"/>
               </w:rPr>
+              <w:lastRenderedPageBreak/>
               <w:t>ES/</w:t>
             </w:r>
             <w:proofErr w:type="spellStart"/>
@@ -2017,7 +2838,6 @@
                 <w:sz w:val="24"/>
                 <w:szCs w:val="24"/>
               </w:rPr>
-              <w:lastRenderedPageBreak/>
               <w:t>costType</w:t>
             </w:r>
             <w:proofErr w:type="spellEnd"/>
@@ -2095,7 +2915,6 @@
                 <w:sz w:val="24"/>
                 <w:szCs w:val="24"/>
               </w:rPr>
-              <w:lastRenderedPageBreak/>
               <w:t>content-type: application/</w:t>
             </w:r>
             <w:proofErr w:type="spellStart"/>
@@ -2166,6 +2985,1469 @@
                 <w:sz w:val="24"/>
                 <w:szCs w:val="24"/>
               </w:rPr>
+              <w:t>ES/</w:t>
+            </w:r>
+            <w:proofErr w:type="spellStart"/>
+            <w:r>
+              <w:rPr>
+                <w:sz w:val="24"/>
+                <w:szCs w:val="24"/>
+              </w:rPr>
+              <w:t>api</w:t>
+            </w:r>
+            <w:proofErr w:type="spellEnd"/>
+            <w:r>
+              <w:rPr>
+                <w:sz w:val="24"/>
+                <w:szCs w:val="24"/>
+              </w:rPr>
+              <w:t>/resources/file/:id</w:t>
+            </w:r>
+          </w:p>
+        </w:tc>
+        <w:tc>
+          <w:tcPr>
+            <w:tcW w:w="1535" w:type="dxa"/>
+            <w:tcBorders>
+              <w:left w:val="single" w:sz="4" w:space="0" w:color="auto"/>
+              <w:right w:val="single" w:sz="4" w:space="0" w:color="auto"/>
+            </w:tcBorders>
+            <w:vAlign w:val="center"/>
+          </w:tcPr>
+          <w:p>
+            <w:pPr>
+              <w:spacing w:line="360" w:lineRule="auto"/>
+              <w:rPr>
+                <w:sz w:val="24"/>
+                <w:szCs w:val="24"/>
+              </w:rPr>
+            </w:pPr>
+            <w:r>
+              <w:rPr>
+                <w:sz w:val="24"/>
+                <w:szCs w:val="24"/>
+              </w:rPr>
+              <w:t>PATCH</w:t>
+            </w:r>
+          </w:p>
+        </w:tc>
+        <w:tc>
+          <w:tcPr>
+            <w:tcW w:w="2070" w:type="dxa"/>
+            <w:tcBorders>
+              <w:left w:val="single" w:sz="4" w:space="0" w:color="auto"/>
+              <w:right w:val="single" w:sz="4" w:space="0" w:color="auto"/>
+            </w:tcBorders>
+            <w:vAlign w:val="center"/>
+          </w:tcPr>
+          <w:p>
+            <w:pPr>
+              <w:spacing w:line="360" w:lineRule="auto"/>
+              <w:rPr>
+                <w:sz w:val="24"/>
+                <w:szCs w:val="24"/>
+              </w:rPr>
+            </w:pPr>
+            <w:r>
+              <w:rPr>
+                <w:sz w:val="24"/>
+                <w:szCs w:val="24"/>
+              </w:rPr>
+              <w:t>F</w:t>
+            </w:r>
+            <w:r>
+              <w:rPr>
+                <w:sz w:val="24"/>
+                <w:szCs w:val="24"/>
+              </w:rPr>
+              <w:t>ile</w:t>
+            </w:r>
+          </w:p>
+        </w:tc>
+        <w:tc>
+          <w:tcPr>
+            <w:tcW w:w="2340" w:type="dxa"/>
+            <w:tcBorders>
+              <w:left w:val="single" w:sz="4" w:space="0" w:color="auto"/>
+              <w:right w:val="single" w:sz="4" w:space="0" w:color="auto"/>
+            </w:tcBorders>
+            <w:vAlign w:val="center"/>
+          </w:tcPr>
+          <w:p>
+            <w:pPr>
+              <w:spacing w:line="360" w:lineRule="auto"/>
+              <w:rPr>
+                <w:sz w:val="24"/>
+                <w:szCs w:val="24"/>
+              </w:rPr>
+            </w:pPr>
+            <w:r>
+              <w:rPr>
+                <w:sz w:val="24"/>
+                <w:szCs w:val="24"/>
+              </w:rPr>
+              <w:t>x-token</w:t>
+            </w:r>
+          </w:p>
+          <w:p>
+            <w:pPr>
+              <w:spacing w:line="360" w:lineRule="auto"/>
+              <w:rPr>
+                <w:sz w:val="24"/>
+                <w:szCs w:val="24"/>
+              </w:rPr>
+            </w:pPr>
+            <w:r>
+              <w:rPr>
+                <w:sz w:val="24"/>
+                <w:szCs w:val="24"/>
+              </w:rPr>
+              <w:t>content-type: multipart/</w:t>
+            </w:r>
+            <w:proofErr w:type="spellStart"/>
+            <w:r>
+              <w:rPr>
+                <w:sz w:val="24"/>
+                <w:szCs w:val="24"/>
+              </w:rPr>
+              <w:t>formdata</w:t>
+            </w:r>
+            <w:proofErr w:type="spellEnd"/>
+          </w:p>
+        </w:tc>
+        <w:tc>
+          <w:tcPr>
+            <w:tcW w:w="2970" w:type="dxa"/>
+            <w:tcBorders>
+              <w:left w:val="single" w:sz="4" w:space="0" w:color="auto"/>
+            </w:tcBorders>
+            <w:vAlign w:val="center"/>
+          </w:tcPr>
+          <w:p>
+            <w:pPr>
+              <w:spacing w:line="360" w:lineRule="auto"/>
+              <w:rPr>
+                <w:sz w:val="24"/>
+                <w:szCs w:val="24"/>
+              </w:rPr>
+            </w:pPr>
+            <w:r>
+              <w:rPr>
+                <w:sz w:val="24"/>
+                <w:szCs w:val="24"/>
+              </w:rPr>
+              <w:t>Updated resource object</w:t>
+            </w:r>
+          </w:p>
+        </w:tc>
+      </w:tr>
+      <w:tr>
+        <w:tc>
+          <w:tcPr>
+            <w:tcW w:w="2965" w:type="dxa"/>
+            <w:tcBorders>
+              <w:right w:val="single" w:sz="4" w:space="0" w:color="auto"/>
+            </w:tcBorders>
+            <w:vAlign w:val="center"/>
+          </w:tcPr>
+          <w:p>
+            <w:pPr>
+              <w:spacing w:line="360" w:lineRule="auto"/>
+              <w:rPr>
+                <w:sz w:val="24"/>
+                <w:szCs w:val="24"/>
+              </w:rPr>
+            </w:pPr>
+            <w:r>
+              <w:rPr>
+                <w:sz w:val="24"/>
+                <w:szCs w:val="24"/>
+              </w:rPr>
+              <w:t>ES/</w:t>
+            </w:r>
+            <w:proofErr w:type="spellStart"/>
+            <w:r>
+              <w:rPr>
+                <w:sz w:val="24"/>
+                <w:szCs w:val="24"/>
+              </w:rPr>
+              <w:t>api</w:t>
+            </w:r>
+            <w:proofErr w:type="spellEnd"/>
+            <w:r>
+              <w:rPr>
+                <w:sz w:val="24"/>
+                <w:szCs w:val="24"/>
+              </w:rPr>
+              <w:t>/resources/:id</w:t>
+            </w:r>
+          </w:p>
+        </w:tc>
+        <w:tc>
+          <w:tcPr>
+            <w:tcW w:w="1535" w:type="dxa"/>
+            <w:tcBorders>
+              <w:left w:val="single" w:sz="4" w:space="0" w:color="auto"/>
+              <w:right w:val="single" w:sz="4" w:space="0" w:color="auto"/>
+            </w:tcBorders>
+            <w:vAlign w:val="center"/>
+          </w:tcPr>
+          <w:p>
+            <w:pPr>
+              <w:spacing w:line="360" w:lineRule="auto"/>
+              <w:rPr>
+                <w:sz w:val="24"/>
+                <w:szCs w:val="24"/>
+              </w:rPr>
+            </w:pPr>
+            <w:r>
+              <w:rPr>
+                <w:sz w:val="24"/>
+                <w:szCs w:val="24"/>
+              </w:rPr>
+              <w:t>DELETE</w:t>
+            </w:r>
+          </w:p>
+        </w:tc>
+        <w:tc>
+          <w:tcPr>
+            <w:tcW w:w="2070" w:type="dxa"/>
+            <w:tcBorders>
+              <w:left w:val="single" w:sz="4" w:space="0" w:color="auto"/>
+              <w:right w:val="single" w:sz="4" w:space="0" w:color="auto"/>
+            </w:tcBorders>
+            <w:vAlign w:val="center"/>
+          </w:tcPr>
+          <w:p>
+            <w:pPr>
+              <w:spacing w:line="360" w:lineRule="auto"/>
+              <w:rPr>
+                <w:sz w:val="24"/>
+                <w:szCs w:val="24"/>
+              </w:rPr>
+            </w:pPr>
+            <w:r>
+              <w:rPr>
+                <w:sz w:val="24"/>
+                <w:szCs w:val="24"/>
+              </w:rPr>
+              <w:t>file ( don’t forget this)</w:t>
+            </w:r>
+          </w:p>
+        </w:tc>
+        <w:tc>
+          <w:tcPr>
+            <w:tcW w:w="2340" w:type="dxa"/>
+            <w:tcBorders>
+              <w:left w:val="single" w:sz="4" w:space="0" w:color="auto"/>
+              <w:right w:val="single" w:sz="4" w:space="0" w:color="auto"/>
+            </w:tcBorders>
+            <w:vAlign w:val="center"/>
+          </w:tcPr>
+          <w:p>
+            <w:pPr>
+              <w:spacing w:line="360" w:lineRule="auto"/>
+              <w:rPr>
+                <w:sz w:val="24"/>
+                <w:szCs w:val="24"/>
+              </w:rPr>
+            </w:pPr>
+            <w:r>
+              <w:rPr>
+                <w:sz w:val="24"/>
+                <w:szCs w:val="24"/>
+              </w:rPr>
+              <w:t>x-token</w:t>
+            </w:r>
+          </w:p>
+        </w:tc>
+        <w:tc>
+          <w:tcPr>
+            <w:tcW w:w="2970" w:type="dxa"/>
+            <w:tcBorders>
+              <w:left w:val="single" w:sz="4" w:space="0" w:color="auto"/>
+            </w:tcBorders>
+            <w:vAlign w:val="center"/>
+          </w:tcPr>
+          <w:p>
+            <w:pPr>
+              <w:spacing w:line="360" w:lineRule="auto"/>
+              <w:rPr>
+                <w:sz w:val="24"/>
+                <w:szCs w:val="24"/>
+              </w:rPr>
+            </w:pPr>
+            <w:r>
+              <w:rPr>
+                <w:sz w:val="24"/>
+                <w:szCs w:val="24"/>
+              </w:rPr>
+              <w:t>Deletion operation details</w:t>
+            </w:r>
+          </w:p>
+        </w:tc>
+      </w:tr>
+      <w:tr>
+        <w:tc>
+          <w:tcPr>
+            <w:tcW w:w="2965" w:type="dxa"/>
+            <w:tcBorders>
+              <w:right w:val="single" w:sz="4" w:space="0" w:color="auto"/>
+            </w:tcBorders>
+            <w:vAlign w:val="center"/>
+          </w:tcPr>
+          <w:p>
+            <w:pPr>
+              <w:spacing w:line="360" w:lineRule="auto"/>
+              <w:rPr>
+                <w:sz w:val="24"/>
+                <w:szCs w:val="24"/>
+              </w:rPr>
+            </w:pPr>
+            <w:r>
+              <w:rPr>
+                <w:sz w:val="24"/>
+                <w:szCs w:val="24"/>
+              </w:rPr>
+              <w:t>ES/</w:t>
+            </w:r>
+            <w:proofErr w:type="spellStart"/>
+            <w:r>
+              <w:rPr>
+                <w:sz w:val="24"/>
+                <w:szCs w:val="24"/>
+              </w:rPr>
+              <w:t>api</w:t>
+            </w:r>
+            <w:proofErr w:type="spellEnd"/>
+            <w:r>
+              <w:rPr>
+                <w:sz w:val="24"/>
+                <w:szCs w:val="24"/>
+              </w:rPr>
+              <w:t>/resources/rate/:id</w:t>
+            </w:r>
+          </w:p>
+        </w:tc>
+        <w:tc>
+          <w:tcPr>
+            <w:tcW w:w="1535" w:type="dxa"/>
+            <w:tcBorders>
+              <w:left w:val="single" w:sz="4" w:space="0" w:color="auto"/>
+              <w:right w:val="single" w:sz="4" w:space="0" w:color="auto"/>
+            </w:tcBorders>
+            <w:vAlign w:val="center"/>
+          </w:tcPr>
+          <w:p>
+            <w:pPr>
+              <w:spacing w:line="360" w:lineRule="auto"/>
+              <w:rPr>
+                <w:sz w:val="24"/>
+                <w:szCs w:val="24"/>
+              </w:rPr>
+            </w:pPr>
+            <w:r>
+              <w:rPr>
+                <w:sz w:val="24"/>
+                <w:szCs w:val="24"/>
+              </w:rPr>
+              <w:t>PATCH</w:t>
+            </w:r>
+          </w:p>
+        </w:tc>
+        <w:tc>
+          <w:tcPr>
+            <w:tcW w:w="2070" w:type="dxa"/>
+            <w:tcBorders>
+              <w:left w:val="single" w:sz="4" w:space="0" w:color="auto"/>
+              <w:right w:val="single" w:sz="4" w:space="0" w:color="auto"/>
+            </w:tcBorders>
+            <w:vAlign w:val="center"/>
+          </w:tcPr>
+          <w:p>
+            <w:pPr>
+              <w:spacing w:line="360" w:lineRule="auto"/>
+              <w:rPr>
+                <w:sz w:val="24"/>
+                <w:szCs w:val="24"/>
+              </w:rPr>
+            </w:pPr>
+            <w:r>
+              <w:rPr>
+                <w:sz w:val="24"/>
+                <w:szCs w:val="24"/>
+              </w:rPr>
+              <w:t>rating</w:t>
+            </w:r>
+          </w:p>
+        </w:tc>
+        <w:tc>
+          <w:tcPr>
+            <w:tcW w:w="2340" w:type="dxa"/>
+            <w:tcBorders>
+              <w:left w:val="single" w:sz="4" w:space="0" w:color="auto"/>
+              <w:right w:val="single" w:sz="4" w:space="0" w:color="auto"/>
+            </w:tcBorders>
+            <w:vAlign w:val="center"/>
+          </w:tcPr>
+          <w:p>
+            <w:pPr>
+              <w:spacing w:line="360" w:lineRule="auto"/>
+              <w:rPr>
+                <w:sz w:val="24"/>
+                <w:szCs w:val="24"/>
+              </w:rPr>
+            </w:pPr>
+            <w:r>
+              <w:rPr>
+                <w:sz w:val="24"/>
+                <w:szCs w:val="24"/>
+              </w:rPr>
+              <w:t>x-token</w:t>
+            </w:r>
+          </w:p>
+        </w:tc>
+        <w:tc>
+          <w:tcPr>
+            <w:tcW w:w="2970" w:type="dxa"/>
+            <w:tcBorders>
+              <w:left w:val="single" w:sz="4" w:space="0" w:color="auto"/>
+            </w:tcBorders>
+            <w:vAlign w:val="center"/>
+          </w:tcPr>
+          <w:p>
+            <w:pPr>
+              <w:spacing w:line="360" w:lineRule="auto"/>
+              <w:rPr>
+                <w:sz w:val="24"/>
+                <w:szCs w:val="24"/>
+              </w:rPr>
+            </w:pPr>
+            <w:r>
+              <w:rPr>
+                <w:sz w:val="24"/>
+                <w:szCs w:val="24"/>
+              </w:rPr>
+              <w:t>Rated resource object</w:t>
+            </w:r>
+          </w:p>
+        </w:tc>
+      </w:tr>
+      <w:tr>
+        <w:tc>
+          <w:tcPr>
+            <w:tcW w:w="2965" w:type="dxa"/>
+            <w:tcBorders>
+              <w:right w:val="single" w:sz="4" w:space="0" w:color="auto"/>
+            </w:tcBorders>
+            <w:vAlign w:val="center"/>
+          </w:tcPr>
+          <w:p>
+            <w:pPr>
+              <w:spacing w:line="360" w:lineRule="auto"/>
+              <w:rPr>
+                <w:sz w:val="24"/>
+                <w:szCs w:val="24"/>
+              </w:rPr>
+            </w:pPr>
+            <w:r>
+              <w:rPr>
+                <w:sz w:val="24"/>
+                <w:szCs w:val="24"/>
+              </w:rPr>
+              <w:t>ES/</w:t>
+            </w:r>
+            <w:proofErr w:type="spellStart"/>
+            <w:r>
+              <w:rPr>
+                <w:sz w:val="24"/>
+                <w:szCs w:val="24"/>
+              </w:rPr>
+              <w:t>api</w:t>
+            </w:r>
+            <w:proofErr w:type="spellEnd"/>
+            <w:r>
+              <w:rPr>
+                <w:sz w:val="24"/>
+                <w:szCs w:val="24"/>
+              </w:rPr>
+              <w:t>/</w:t>
+            </w:r>
+            <w:r>
+              <w:rPr>
+                <w:sz w:val="24"/>
+                <w:szCs w:val="24"/>
+              </w:rPr>
+              <w:t>resources/</w:t>
+            </w:r>
+            <w:r>
+              <w:rPr>
+                <w:sz w:val="24"/>
+                <w:szCs w:val="24"/>
+              </w:rPr>
+              <w:t>rating/:</w:t>
+            </w:r>
+            <w:proofErr w:type="spellStart"/>
+            <w:r>
+              <w:rPr>
+                <w:sz w:val="24"/>
+                <w:szCs w:val="24"/>
+              </w:rPr>
+              <w:t>userId</w:t>
+            </w:r>
+            <w:proofErr w:type="spellEnd"/>
+            <w:r>
+              <w:rPr>
+                <w:sz w:val="24"/>
+                <w:szCs w:val="24"/>
+              </w:rPr>
+              <w:t>/:</w:t>
+            </w:r>
+            <w:proofErr w:type="spellStart"/>
+            <w:r>
+              <w:rPr>
+                <w:sz w:val="24"/>
+                <w:szCs w:val="24"/>
+              </w:rPr>
+              <w:t>resourceId</w:t>
+            </w:r>
+            <w:proofErr w:type="spellEnd"/>
+          </w:p>
+        </w:tc>
+        <w:tc>
+          <w:tcPr>
+            <w:tcW w:w="1535" w:type="dxa"/>
+            <w:tcBorders>
+              <w:left w:val="single" w:sz="4" w:space="0" w:color="auto"/>
+              <w:right w:val="single" w:sz="4" w:space="0" w:color="auto"/>
+            </w:tcBorders>
+            <w:vAlign w:val="center"/>
+          </w:tcPr>
+          <w:p>
+            <w:pPr>
+              <w:spacing w:line="360" w:lineRule="auto"/>
+              <w:rPr>
+                <w:sz w:val="24"/>
+                <w:szCs w:val="24"/>
+              </w:rPr>
+            </w:pPr>
+            <w:r>
+              <w:rPr>
+                <w:sz w:val="24"/>
+                <w:szCs w:val="24"/>
+              </w:rPr>
+              <w:t>GET</w:t>
+            </w:r>
+          </w:p>
+        </w:tc>
+        <w:tc>
+          <w:tcPr>
+            <w:tcW w:w="2070" w:type="dxa"/>
+            <w:tcBorders>
+              <w:left w:val="single" w:sz="4" w:space="0" w:color="auto"/>
+              <w:right w:val="single" w:sz="4" w:space="0" w:color="auto"/>
+            </w:tcBorders>
+            <w:vAlign w:val="center"/>
+          </w:tcPr>
+          <w:p>
+            <w:pPr>
+              <w:spacing w:line="360" w:lineRule="auto"/>
+              <w:rPr>
+                <w:sz w:val="24"/>
+                <w:szCs w:val="24"/>
+              </w:rPr>
+            </w:pPr>
+            <w:r>
+              <w:rPr>
+                <w:sz w:val="24"/>
+                <w:szCs w:val="24"/>
+              </w:rPr>
+              <w:t>NONE</w:t>
+            </w:r>
+          </w:p>
+        </w:tc>
+        <w:tc>
+          <w:tcPr>
+            <w:tcW w:w="2340" w:type="dxa"/>
+            <w:tcBorders>
+              <w:left w:val="single" w:sz="4" w:space="0" w:color="auto"/>
+              <w:right w:val="single" w:sz="4" w:space="0" w:color="auto"/>
+            </w:tcBorders>
+            <w:vAlign w:val="center"/>
+          </w:tcPr>
+          <w:p>
+            <w:pPr>
+              <w:spacing w:line="360" w:lineRule="auto"/>
+              <w:rPr>
+                <w:sz w:val="24"/>
+                <w:szCs w:val="24"/>
+              </w:rPr>
+            </w:pPr>
+            <w:r>
+              <w:rPr>
+                <w:sz w:val="24"/>
+                <w:szCs w:val="24"/>
+              </w:rPr>
+              <w:t>x-token</w:t>
+            </w:r>
+          </w:p>
+        </w:tc>
+        <w:tc>
+          <w:tcPr>
+            <w:tcW w:w="2970" w:type="dxa"/>
+            <w:tcBorders>
+              <w:left w:val="single" w:sz="4" w:space="0" w:color="auto"/>
+            </w:tcBorders>
+            <w:vAlign w:val="center"/>
+          </w:tcPr>
+          <w:p>
+            <w:pPr>
+              <w:spacing w:line="360" w:lineRule="auto"/>
+              <w:rPr>
+                <w:sz w:val="24"/>
+                <w:szCs w:val="24"/>
+              </w:rPr>
+            </w:pPr>
+            <w:proofErr w:type="spellStart"/>
+            <w:r>
+              <w:rPr>
+                <w:sz w:val="24"/>
+                <w:szCs w:val="24"/>
+              </w:rPr>
+              <w:t>Json</w:t>
+            </w:r>
+            <w:proofErr w:type="spellEnd"/>
+            <w:r>
+              <w:rPr>
+                <w:sz w:val="24"/>
+                <w:szCs w:val="24"/>
+              </w:rPr>
+              <w:t xml:space="preserve"> {rating: user rating}</w:t>
+            </w:r>
+          </w:p>
+        </w:tc>
+      </w:tr>
+      <w:tr>
+        <w:tc>
+          <w:tcPr>
+            <w:tcW w:w="2965" w:type="dxa"/>
+            <w:tcBorders>
+              <w:bottom w:val="single" w:sz="4" w:space="0" w:color="auto"/>
+              <w:right w:val="single" w:sz="4" w:space="0" w:color="auto"/>
+            </w:tcBorders>
+            <w:vAlign w:val="center"/>
+          </w:tcPr>
+          <w:p>
+            <w:pPr>
+              <w:spacing w:line="360" w:lineRule="auto"/>
+              <w:rPr>
+                <w:sz w:val="24"/>
+                <w:szCs w:val="24"/>
+              </w:rPr>
+            </w:pPr>
+            <w:r>
+              <w:rPr>
+                <w:sz w:val="24"/>
+                <w:szCs w:val="24"/>
+              </w:rPr>
+              <w:t>ES/</w:t>
+            </w:r>
+            <w:proofErr w:type="spellStart"/>
+            <w:r>
+              <w:rPr>
+                <w:sz w:val="24"/>
+                <w:szCs w:val="24"/>
+              </w:rPr>
+              <w:t>api</w:t>
+            </w:r>
+            <w:proofErr w:type="spellEnd"/>
+            <w:r>
+              <w:rPr>
+                <w:sz w:val="24"/>
+                <w:szCs w:val="24"/>
+              </w:rPr>
+              <w:t>/resources/download</w:t>
+            </w:r>
+            <w:proofErr w:type="gramStart"/>
+            <w:r>
+              <w:rPr>
+                <w:sz w:val="24"/>
+                <w:szCs w:val="24"/>
+              </w:rPr>
+              <w:t>/:file</w:t>
+            </w:r>
+            <w:proofErr w:type="gramEnd"/>
+          </w:p>
+          <w:p>
+            <w:pPr>
+              <w:spacing w:line="360" w:lineRule="auto"/>
+              <w:rPr>
+                <w:sz w:val="24"/>
+                <w:szCs w:val="24"/>
+              </w:rPr>
+            </w:pPr>
+            <w:r>
+              <w:rPr>
+                <w:sz w:val="24"/>
+                <w:szCs w:val="24"/>
+              </w:rPr>
+              <w:t>*(file = file name only, without uploads/resources/ )</w:t>
+            </w:r>
+          </w:p>
+        </w:tc>
+        <w:tc>
+          <w:tcPr>
+            <w:tcW w:w="1535" w:type="dxa"/>
+            <w:tcBorders>
+              <w:left w:val="single" w:sz="4" w:space="0" w:color="auto"/>
+              <w:bottom w:val="single" w:sz="4" w:space="0" w:color="auto"/>
+              <w:right w:val="single" w:sz="4" w:space="0" w:color="auto"/>
+            </w:tcBorders>
+            <w:vAlign w:val="center"/>
+          </w:tcPr>
+          <w:p>
+            <w:pPr>
+              <w:spacing w:line="360" w:lineRule="auto"/>
+              <w:rPr>
+                <w:sz w:val="24"/>
+                <w:szCs w:val="24"/>
+              </w:rPr>
+            </w:pPr>
+            <w:r>
+              <w:rPr>
+                <w:sz w:val="24"/>
+                <w:szCs w:val="24"/>
+              </w:rPr>
+              <w:t>GET</w:t>
+            </w:r>
+          </w:p>
+        </w:tc>
+        <w:tc>
+          <w:tcPr>
+            <w:tcW w:w="2070" w:type="dxa"/>
+            <w:tcBorders>
+              <w:left w:val="single" w:sz="4" w:space="0" w:color="auto"/>
+              <w:bottom w:val="single" w:sz="4" w:space="0" w:color="auto"/>
+              <w:right w:val="single" w:sz="4" w:space="0" w:color="auto"/>
+            </w:tcBorders>
+            <w:vAlign w:val="center"/>
+          </w:tcPr>
+          <w:p>
+            <w:pPr>
+              <w:spacing w:line="360" w:lineRule="auto"/>
+              <w:rPr>
+                <w:sz w:val="24"/>
+                <w:szCs w:val="24"/>
+              </w:rPr>
+            </w:pPr>
+            <w:proofErr w:type="spellStart"/>
+            <w:r>
+              <w:rPr>
+                <w:sz w:val="24"/>
+                <w:szCs w:val="24"/>
+              </w:rPr>
+              <w:t>fileType</w:t>
+            </w:r>
+            <w:proofErr w:type="spellEnd"/>
+          </w:p>
+          <w:p>
+            <w:pPr>
+              <w:spacing w:line="360" w:lineRule="auto"/>
+              <w:rPr>
+                <w:sz w:val="24"/>
+                <w:szCs w:val="24"/>
+              </w:rPr>
+            </w:pPr>
+            <w:r>
+              <w:rPr>
+                <w:sz w:val="24"/>
+                <w:szCs w:val="24"/>
+              </w:rPr>
+              <w:t>title</w:t>
+            </w:r>
+          </w:p>
+        </w:tc>
+        <w:tc>
+          <w:tcPr>
+            <w:tcW w:w="2340" w:type="dxa"/>
+            <w:tcBorders>
+              <w:left w:val="single" w:sz="4" w:space="0" w:color="auto"/>
+              <w:bottom w:val="single" w:sz="4" w:space="0" w:color="auto"/>
+              <w:right w:val="single" w:sz="4" w:space="0" w:color="auto"/>
+            </w:tcBorders>
+            <w:vAlign w:val="center"/>
+          </w:tcPr>
+          <w:p>
+            <w:pPr>
+              <w:spacing w:line="360" w:lineRule="auto"/>
+              <w:rPr>
+                <w:sz w:val="24"/>
+                <w:szCs w:val="24"/>
+              </w:rPr>
+            </w:pPr>
+            <w:r>
+              <w:rPr>
+                <w:sz w:val="24"/>
+                <w:szCs w:val="24"/>
+              </w:rPr>
+              <w:t>x-token</w:t>
+            </w:r>
+          </w:p>
+        </w:tc>
+        <w:tc>
+          <w:tcPr>
+            <w:tcW w:w="2970" w:type="dxa"/>
+            <w:tcBorders>
+              <w:left w:val="single" w:sz="4" w:space="0" w:color="auto"/>
+              <w:bottom w:val="single" w:sz="4" w:space="0" w:color="auto"/>
+            </w:tcBorders>
+            <w:vAlign w:val="center"/>
+          </w:tcPr>
+          <w:p>
+            <w:pPr>
+              <w:spacing w:line="360" w:lineRule="auto"/>
+              <w:rPr>
+                <w:sz w:val="24"/>
+                <w:szCs w:val="24"/>
+              </w:rPr>
+            </w:pPr>
+            <w:r>
+              <w:rPr>
+                <w:sz w:val="24"/>
+                <w:szCs w:val="24"/>
+              </w:rPr>
+              <w:t>File downloading begins</w:t>
+            </w:r>
+          </w:p>
+        </w:tc>
+      </w:tr>
+      <w:tr>
+        <w:tc>
+          <w:tcPr>
+            <w:tcW w:w="2965" w:type="dxa"/>
+            <w:tcBorders>
+              <w:top w:val="single" w:sz="4" w:space="0" w:color="auto"/>
+              <w:left w:val="single" w:sz="4" w:space="0" w:color="auto"/>
+              <w:bottom w:val="single" w:sz="4" w:space="0" w:color="auto"/>
+              <w:right w:val="nil"/>
+            </w:tcBorders>
+            <w:vAlign w:val="center"/>
+          </w:tcPr>
+          <w:p>
+            <w:pPr>
+              <w:spacing w:line="360" w:lineRule="auto"/>
+              <w:rPr>
+                <w:sz w:val="24"/>
+                <w:szCs w:val="24"/>
+              </w:rPr>
+            </w:pPr>
+            <w:r>
+              <w:rPr>
+                <w:sz w:val="24"/>
+                <w:szCs w:val="24"/>
+              </w:rPr>
+              <w:t>Blogs</w:t>
+            </w:r>
+          </w:p>
+        </w:tc>
+        <w:tc>
+          <w:tcPr>
+            <w:tcW w:w="1535" w:type="dxa"/>
+            <w:tcBorders>
+              <w:top w:val="single" w:sz="4" w:space="0" w:color="auto"/>
+              <w:left w:val="nil"/>
+              <w:bottom w:val="single" w:sz="4" w:space="0" w:color="auto"/>
+              <w:right w:val="nil"/>
+            </w:tcBorders>
+            <w:vAlign w:val="center"/>
+          </w:tcPr>
+          <w:p>
+            <w:pPr>
+              <w:spacing w:line="360" w:lineRule="auto"/>
+              <w:rPr>
+                <w:sz w:val="24"/>
+                <w:szCs w:val="24"/>
+              </w:rPr>
+            </w:pPr>
+          </w:p>
+        </w:tc>
+        <w:tc>
+          <w:tcPr>
+            <w:tcW w:w="2070" w:type="dxa"/>
+            <w:tcBorders>
+              <w:top w:val="single" w:sz="4" w:space="0" w:color="auto"/>
+              <w:left w:val="nil"/>
+              <w:bottom w:val="single" w:sz="4" w:space="0" w:color="auto"/>
+              <w:right w:val="nil"/>
+            </w:tcBorders>
+            <w:vAlign w:val="center"/>
+          </w:tcPr>
+          <w:p>
+            <w:pPr>
+              <w:spacing w:line="360" w:lineRule="auto"/>
+              <w:rPr>
+                <w:sz w:val="24"/>
+                <w:szCs w:val="24"/>
+              </w:rPr>
+            </w:pPr>
+          </w:p>
+        </w:tc>
+        <w:tc>
+          <w:tcPr>
+            <w:tcW w:w="2340" w:type="dxa"/>
+            <w:tcBorders>
+              <w:top w:val="single" w:sz="4" w:space="0" w:color="auto"/>
+              <w:left w:val="nil"/>
+              <w:bottom w:val="single" w:sz="4" w:space="0" w:color="auto"/>
+              <w:right w:val="nil"/>
+            </w:tcBorders>
+            <w:vAlign w:val="center"/>
+          </w:tcPr>
+          <w:p>
+            <w:pPr>
+              <w:spacing w:line="360" w:lineRule="auto"/>
+              <w:rPr>
+                <w:sz w:val="24"/>
+                <w:szCs w:val="24"/>
+              </w:rPr>
+            </w:pPr>
+          </w:p>
+        </w:tc>
+        <w:tc>
+          <w:tcPr>
+            <w:tcW w:w="2970" w:type="dxa"/>
+            <w:tcBorders>
+              <w:top w:val="single" w:sz="4" w:space="0" w:color="auto"/>
+              <w:left w:val="nil"/>
+              <w:bottom w:val="single" w:sz="4" w:space="0" w:color="auto"/>
+              <w:right w:val="single" w:sz="4" w:space="0" w:color="auto"/>
+            </w:tcBorders>
+            <w:vAlign w:val="center"/>
+          </w:tcPr>
+          <w:p>
+            <w:pPr>
+              <w:spacing w:line="360" w:lineRule="auto"/>
+              <w:rPr>
+                <w:sz w:val="24"/>
+                <w:szCs w:val="24"/>
+              </w:rPr>
+            </w:pPr>
+          </w:p>
+        </w:tc>
+      </w:tr>
+      <w:tr>
+        <w:tc>
+          <w:tcPr>
+            <w:tcW w:w="2965" w:type="dxa"/>
+            <w:tcBorders>
+              <w:top w:val="single" w:sz="4" w:space="0" w:color="auto"/>
+              <w:left w:val="single" w:sz="4" w:space="0" w:color="auto"/>
+              <w:bottom w:val="single" w:sz="4" w:space="0" w:color="auto"/>
+              <w:right w:val="single" w:sz="4" w:space="0" w:color="auto"/>
+            </w:tcBorders>
+            <w:vAlign w:val="center"/>
+          </w:tcPr>
+          <w:p>
+            <w:pPr>
+              <w:spacing w:line="360" w:lineRule="auto"/>
+              <w:rPr>
+                <w:sz w:val="24"/>
+                <w:szCs w:val="24"/>
+              </w:rPr>
+            </w:pPr>
+            <w:r>
+              <w:rPr>
+                <w:sz w:val="24"/>
+                <w:szCs w:val="24"/>
+              </w:rPr>
+              <w:t>ES/</w:t>
+            </w:r>
+            <w:proofErr w:type="spellStart"/>
+            <w:r>
+              <w:rPr>
+                <w:sz w:val="24"/>
+                <w:szCs w:val="24"/>
+              </w:rPr>
+              <w:t>api</w:t>
+            </w:r>
+            <w:proofErr w:type="spellEnd"/>
+            <w:r>
+              <w:rPr>
+                <w:sz w:val="24"/>
+                <w:szCs w:val="24"/>
+              </w:rPr>
+              <w:t>/blogs</w:t>
+            </w:r>
+          </w:p>
+        </w:tc>
+        <w:tc>
+          <w:tcPr>
+            <w:tcW w:w="1535" w:type="dxa"/>
+            <w:tcBorders>
+              <w:top w:val="single" w:sz="4" w:space="0" w:color="auto"/>
+              <w:left w:val="single" w:sz="4" w:space="0" w:color="auto"/>
+              <w:bottom w:val="single" w:sz="4" w:space="0" w:color="auto"/>
+              <w:right w:val="single" w:sz="4" w:space="0" w:color="auto"/>
+            </w:tcBorders>
+            <w:vAlign w:val="center"/>
+          </w:tcPr>
+          <w:p>
+            <w:pPr>
+              <w:spacing w:line="360" w:lineRule="auto"/>
+              <w:rPr>
+                <w:sz w:val="24"/>
+                <w:szCs w:val="24"/>
+              </w:rPr>
+            </w:pPr>
+            <w:r>
+              <w:rPr>
+                <w:sz w:val="24"/>
+                <w:szCs w:val="24"/>
+              </w:rPr>
+              <w:t>GET</w:t>
+            </w:r>
+          </w:p>
+        </w:tc>
+        <w:tc>
+          <w:tcPr>
+            <w:tcW w:w="2070" w:type="dxa"/>
+            <w:tcBorders>
+              <w:top w:val="single" w:sz="4" w:space="0" w:color="auto"/>
+              <w:left w:val="single" w:sz="4" w:space="0" w:color="auto"/>
+              <w:bottom w:val="single" w:sz="4" w:space="0" w:color="auto"/>
+              <w:right w:val="single" w:sz="4" w:space="0" w:color="auto"/>
+            </w:tcBorders>
+            <w:vAlign w:val="center"/>
+          </w:tcPr>
+          <w:p>
+            <w:pPr>
+              <w:spacing w:line="360" w:lineRule="auto"/>
+              <w:rPr>
+                <w:sz w:val="24"/>
+                <w:szCs w:val="24"/>
+              </w:rPr>
+            </w:pPr>
+            <w:r>
+              <w:rPr>
+                <w:sz w:val="24"/>
+                <w:szCs w:val="24"/>
+              </w:rPr>
+              <w:t>NONE</w:t>
+            </w:r>
+          </w:p>
+        </w:tc>
+        <w:tc>
+          <w:tcPr>
+            <w:tcW w:w="2340" w:type="dxa"/>
+            <w:tcBorders>
+              <w:top w:val="single" w:sz="4" w:space="0" w:color="auto"/>
+              <w:left w:val="single" w:sz="4" w:space="0" w:color="auto"/>
+              <w:bottom w:val="single" w:sz="4" w:space="0" w:color="auto"/>
+              <w:right w:val="single" w:sz="4" w:space="0" w:color="auto"/>
+            </w:tcBorders>
+            <w:vAlign w:val="center"/>
+          </w:tcPr>
+          <w:p>
+            <w:pPr>
+              <w:spacing w:line="360" w:lineRule="auto"/>
+              <w:rPr>
+                <w:sz w:val="24"/>
+                <w:szCs w:val="24"/>
+              </w:rPr>
+            </w:pPr>
+            <w:r>
+              <w:rPr>
+                <w:sz w:val="24"/>
+                <w:szCs w:val="24"/>
+              </w:rPr>
+              <w:t>NONE</w:t>
+            </w:r>
+          </w:p>
+        </w:tc>
+        <w:tc>
+          <w:tcPr>
+            <w:tcW w:w="2970" w:type="dxa"/>
+            <w:tcBorders>
+              <w:top w:val="single" w:sz="4" w:space="0" w:color="auto"/>
+              <w:left w:val="single" w:sz="4" w:space="0" w:color="auto"/>
+              <w:bottom w:val="single" w:sz="4" w:space="0" w:color="auto"/>
+              <w:right w:val="single" w:sz="4" w:space="0" w:color="auto"/>
+            </w:tcBorders>
+            <w:vAlign w:val="center"/>
+          </w:tcPr>
+          <w:p>
+            <w:pPr>
+              <w:spacing w:line="360" w:lineRule="auto"/>
+              <w:rPr>
+                <w:sz w:val="24"/>
+                <w:szCs w:val="24"/>
+              </w:rPr>
+            </w:pPr>
+            <w:r>
+              <w:rPr>
+                <w:sz w:val="24"/>
+                <w:szCs w:val="24"/>
+              </w:rPr>
+              <w:t>Top 50 blogs</w:t>
+            </w:r>
+          </w:p>
+        </w:tc>
+      </w:tr>
+      <w:tr>
+        <w:tc>
+          <w:tcPr>
+            <w:tcW w:w="2965" w:type="dxa"/>
+            <w:tcBorders>
+              <w:top w:val="single" w:sz="4" w:space="0" w:color="auto"/>
+              <w:left w:val="single" w:sz="4" w:space="0" w:color="auto"/>
+              <w:bottom w:val="single" w:sz="4" w:space="0" w:color="auto"/>
+              <w:right w:val="single" w:sz="4" w:space="0" w:color="auto"/>
+            </w:tcBorders>
+            <w:vAlign w:val="center"/>
+          </w:tcPr>
+          <w:p>
+            <w:pPr>
+              <w:spacing w:line="360" w:lineRule="auto"/>
+              <w:rPr>
+                <w:sz w:val="24"/>
+                <w:szCs w:val="24"/>
+              </w:rPr>
+            </w:pPr>
+            <w:r>
+              <w:rPr>
+                <w:sz w:val="24"/>
+                <w:szCs w:val="24"/>
+              </w:rPr>
+              <w:t>ES/</w:t>
+            </w:r>
+            <w:proofErr w:type="spellStart"/>
+            <w:r>
+              <w:rPr>
+                <w:sz w:val="24"/>
+                <w:szCs w:val="24"/>
+              </w:rPr>
+              <w:t>api</w:t>
+            </w:r>
+            <w:proofErr w:type="spellEnd"/>
+            <w:r>
+              <w:rPr>
+                <w:sz w:val="24"/>
+                <w:szCs w:val="24"/>
+              </w:rPr>
+              <w:t>/blogs/:id</w:t>
+            </w:r>
+          </w:p>
+        </w:tc>
+        <w:tc>
+          <w:tcPr>
+            <w:tcW w:w="1535" w:type="dxa"/>
+            <w:tcBorders>
+              <w:top w:val="single" w:sz="4" w:space="0" w:color="auto"/>
+              <w:left w:val="single" w:sz="4" w:space="0" w:color="auto"/>
+              <w:bottom w:val="single" w:sz="4" w:space="0" w:color="auto"/>
+              <w:right w:val="single" w:sz="4" w:space="0" w:color="auto"/>
+            </w:tcBorders>
+            <w:vAlign w:val="center"/>
+          </w:tcPr>
+          <w:p>
+            <w:pPr>
+              <w:spacing w:line="360" w:lineRule="auto"/>
+              <w:rPr>
+                <w:sz w:val="24"/>
+                <w:szCs w:val="24"/>
+              </w:rPr>
+            </w:pPr>
+            <w:r>
+              <w:rPr>
+                <w:sz w:val="24"/>
+                <w:szCs w:val="24"/>
+              </w:rPr>
+              <w:t>GET</w:t>
+            </w:r>
+          </w:p>
+        </w:tc>
+        <w:tc>
+          <w:tcPr>
+            <w:tcW w:w="2070" w:type="dxa"/>
+            <w:tcBorders>
+              <w:top w:val="single" w:sz="4" w:space="0" w:color="auto"/>
+              <w:left w:val="single" w:sz="4" w:space="0" w:color="auto"/>
+              <w:bottom w:val="single" w:sz="4" w:space="0" w:color="auto"/>
+              <w:right w:val="single" w:sz="4" w:space="0" w:color="auto"/>
+            </w:tcBorders>
+            <w:vAlign w:val="center"/>
+          </w:tcPr>
+          <w:p>
+            <w:pPr>
+              <w:spacing w:line="360" w:lineRule="auto"/>
+              <w:rPr>
+                <w:sz w:val="24"/>
+                <w:szCs w:val="24"/>
+              </w:rPr>
+            </w:pPr>
+            <w:r>
+              <w:rPr>
+                <w:sz w:val="24"/>
+                <w:szCs w:val="24"/>
+              </w:rPr>
+              <w:t>NONE</w:t>
+            </w:r>
+          </w:p>
+        </w:tc>
+        <w:tc>
+          <w:tcPr>
+            <w:tcW w:w="2340" w:type="dxa"/>
+            <w:tcBorders>
+              <w:top w:val="single" w:sz="4" w:space="0" w:color="auto"/>
+              <w:left w:val="single" w:sz="4" w:space="0" w:color="auto"/>
+              <w:bottom w:val="single" w:sz="4" w:space="0" w:color="auto"/>
+              <w:right w:val="single" w:sz="4" w:space="0" w:color="auto"/>
+            </w:tcBorders>
+            <w:vAlign w:val="center"/>
+          </w:tcPr>
+          <w:p>
+            <w:pPr>
+              <w:spacing w:line="360" w:lineRule="auto"/>
+              <w:rPr>
+                <w:sz w:val="24"/>
+                <w:szCs w:val="24"/>
+              </w:rPr>
+            </w:pPr>
+            <w:r>
+              <w:rPr>
+                <w:sz w:val="24"/>
+                <w:szCs w:val="24"/>
+              </w:rPr>
+              <w:t>NONE</w:t>
+            </w:r>
+          </w:p>
+        </w:tc>
+        <w:tc>
+          <w:tcPr>
+            <w:tcW w:w="2970" w:type="dxa"/>
+            <w:tcBorders>
+              <w:top w:val="single" w:sz="4" w:space="0" w:color="auto"/>
+              <w:left w:val="single" w:sz="4" w:space="0" w:color="auto"/>
+              <w:bottom w:val="single" w:sz="4" w:space="0" w:color="auto"/>
+              <w:right w:val="single" w:sz="4" w:space="0" w:color="auto"/>
+            </w:tcBorders>
+            <w:vAlign w:val="center"/>
+          </w:tcPr>
+          <w:p>
+            <w:pPr>
+              <w:spacing w:line="360" w:lineRule="auto"/>
+              <w:rPr>
+                <w:sz w:val="24"/>
+                <w:szCs w:val="24"/>
+              </w:rPr>
+            </w:pPr>
+            <w:r>
+              <w:rPr>
+                <w:sz w:val="24"/>
+                <w:szCs w:val="24"/>
+              </w:rPr>
+              <w:t>Single blog object</w:t>
+            </w:r>
+          </w:p>
+        </w:tc>
+      </w:tr>
+      <w:tr>
+        <w:tc>
+          <w:tcPr>
+            <w:tcW w:w="2965" w:type="dxa"/>
+            <w:tcBorders>
+              <w:top w:val="single" w:sz="4" w:space="0" w:color="auto"/>
+              <w:left w:val="single" w:sz="4" w:space="0" w:color="auto"/>
+              <w:bottom w:val="single" w:sz="4" w:space="0" w:color="auto"/>
+              <w:right w:val="single" w:sz="4" w:space="0" w:color="auto"/>
+            </w:tcBorders>
+            <w:vAlign w:val="center"/>
+          </w:tcPr>
+          <w:p>
+            <w:pPr>
+              <w:spacing w:line="360" w:lineRule="auto"/>
+              <w:rPr>
+                <w:sz w:val="24"/>
+                <w:szCs w:val="24"/>
+              </w:rPr>
+            </w:pPr>
+            <w:r>
+              <w:rPr>
+                <w:sz w:val="24"/>
+                <w:szCs w:val="24"/>
+              </w:rPr>
+              <w:t>ES/</w:t>
+            </w:r>
+            <w:proofErr w:type="spellStart"/>
+            <w:r>
+              <w:rPr>
+                <w:sz w:val="24"/>
+                <w:szCs w:val="24"/>
+              </w:rPr>
+              <w:t>api</w:t>
+            </w:r>
+            <w:proofErr w:type="spellEnd"/>
+            <w:r>
+              <w:rPr>
+                <w:sz w:val="24"/>
+                <w:szCs w:val="24"/>
+              </w:rPr>
+              <w:t>/blogs/</w:t>
+            </w:r>
+            <w:r>
+              <w:rPr>
+                <w:sz w:val="24"/>
+                <w:szCs w:val="24"/>
+              </w:rPr>
+              <w:t>category/</w:t>
+            </w:r>
+            <w:r>
+              <w:rPr>
+                <w:sz w:val="24"/>
+                <w:szCs w:val="24"/>
+              </w:rPr>
+              <w:t>:category</w:t>
+            </w:r>
+          </w:p>
+        </w:tc>
+        <w:tc>
+          <w:tcPr>
+            <w:tcW w:w="1535" w:type="dxa"/>
+            <w:tcBorders>
+              <w:top w:val="single" w:sz="4" w:space="0" w:color="auto"/>
+              <w:left w:val="single" w:sz="4" w:space="0" w:color="auto"/>
+              <w:bottom w:val="single" w:sz="4" w:space="0" w:color="auto"/>
+              <w:right w:val="single" w:sz="4" w:space="0" w:color="auto"/>
+            </w:tcBorders>
+            <w:vAlign w:val="center"/>
+          </w:tcPr>
+          <w:p>
+            <w:pPr>
+              <w:spacing w:line="360" w:lineRule="auto"/>
+              <w:rPr>
+                <w:sz w:val="24"/>
+                <w:szCs w:val="24"/>
+              </w:rPr>
+            </w:pPr>
+            <w:r>
+              <w:rPr>
+                <w:sz w:val="24"/>
+                <w:szCs w:val="24"/>
+              </w:rPr>
+              <w:t>GET</w:t>
+            </w:r>
+          </w:p>
+        </w:tc>
+        <w:tc>
+          <w:tcPr>
+            <w:tcW w:w="2070" w:type="dxa"/>
+            <w:tcBorders>
+              <w:top w:val="single" w:sz="4" w:space="0" w:color="auto"/>
+              <w:left w:val="single" w:sz="4" w:space="0" w:color="auto"/>
+              <w:bottom w:val="single" w:sz="4" w:space="0" w:color="auto"/>
+              <w:right w:val="single" w:sz="4" w:space="0" w:color="auto"/>
+            </w:tcBorders>
+            <w:vAlign w:val="center"/>
+          </w:tcPr>
+          <w:p>
+            <w:pPr>
+              <w:spacing w:line="360" w:lineRule="auto"/>
+              <w:rPr>
+                <w:sz w:val="24"/>
+                <w:szCs w:val="24"/>
+              </w:rPr>
+            </w:pPr>
+            <w:r>
+              <w:rPr>
+                <w:sz w:val="24"/>
+                <w:szCs w:val="24"/>
+              </w:rPr>
+              <w:t>NONE</w:t>
+            </w:r>
+          </w:p>
+        </w:tc>
+        <w:tc>
+          <w:tcPr>
+            <w:tcW w:w="2340" w:type="dxa"/>
+            <w:tcBorders>
+              <w:top w:val="single" w:sz="4" w:space="0" w:color="auto"/>
+              <w:left w:val="single" w:sz="4" w:space="0" w:color="auto"/>
+              <w:bottom w:val="single" w:sz="4" w:space="0" w:color="auto"/>
+              <w:right w:val="single" w:sz="4" w:space="0" w:color="auto"/>
+            </w:tcBorders>
+            <w:vAlign w:val="center"/>
+          </w:tcPr>
+          <w:p>
+            <w:pPr>
+              <w:spacing w:line="360" w:lineRule="auto"/>
+              <w:rPr>
+                <w:sz w:val="24"/>
+                <w:szCs w:val="24"/>
+              </w:rPr>
+            </w:pPr>
+            <w:r>
+              <w:rPr>
+                <w:sz w:val="24"/>
+                <w:szCs w:val="24"/>
+              </w:rPr>
+              <w:t>NONE</w:t>
+            </w:r>
+          </w:p>
+        </w:tc>
+        <w:tc>
+          <w:tcPr>
+            <w:tcW w:w="2970" w:type="dxa"/>
+            <w:tcBorders>
+              <w:top w:val="single" w:sz="4" w:space="0" w:color="auto"/>
+              <w:left w:val="single" w:sz="4" w:space="0" w:color="auto"/>
+              <w:bottom w:val="single" w:sz="4" w:space="0" w:color="auto"/>
+              <w:right w:val="single" w:sz="4" w:space="0" w:color="auto"/>
+            </w:tcBorders>
+            <w:vAlign w:val="center"/>
+          </w:tcPr>
+          <w:p>
+            <w:pPr>
+              <w:spacing w:line="360" w:lineRule="auto"/>
+              <w:rPr>
+                <w:sz w:val="24"/>
+                <w:szCs w:val="24"/>
+              </w:rPr>
+            </w:pPr>
+            <w:r>
+              <w:rPr>
+                <w:sz w:val="24"/>
+                <w:szCs w:val="24"/>
+              </w:rPr>
+              <w:t>All blog objects in that category sorted by like</w:t>
+            </w:r>
+          </w:p>
+        </w:tc>
+      </w:tr>
+      <w:tr>
+        <w:tc>
+          <w:tcPr>
+            <w:tcW w:w="2965" w:type="dxa"/>
+            <w:tcBorders>
+              <w:top w:val="single" w:sz="4" w:space="0" w:color="auto"/>
+              <w:left w:val="single" w:sz="4" w:space="0" w:color="auto"/>
+              <w:bottom w:val="single" w:sz="4" w:space="0" w:color="auto"/>
+              <w:right w:val="single" w:sz="4" w:space="0" w:color="auto"/>
+            </w:tcBorders>
+            <w:vAlign w:val="center"/>
+          </w:tcPr>
+          <w:p>
+            <w:pPr>
+              <w:spacing w:line="360" w:lineRule="auto"/>
+              <w:rPr>
+                <w:sz w:val="24"/>
+                <w:szCs w:val="24"/>
+              </w:rPr>
+            </w:pPr>
+            <w:r>
+              <w:rPr>
+                <w:sz w:val="24"/>
+                <w:szCs w:val="24"/>
+              </w:rPr>
               <w:lastRenderedPageBreak/>
               <w:t>ES/</w:t>
             </w:r>
@@ -2183,7 +4465,7 @@
                 <w:sz w:val="24"/>
                 <w:szCs w:val="24"/>
               </w:rPr>
-              <w:t>/resources/file/:id</w:t>
+              <w:t>/blogs</w:t>
             </w:r>
           </w:p>
         </w:tc>
@@ -2191,25 +4473,27 @@
           <w:tcPr>
             <w:tcW w:w="1535" w:type="dxa"/>
             <w:tcBorders>
-              <w:left w:val="single" w:sz="4" w:space="0" w:color="auto"/>
-              <w:right w:val="single" w:sz="4" w:space="0" w:color="auto"/>
-            </w:tcBorders>
-            <w:vAlign w:val="center"/>
-          </w:tcPr>
-          <w:p>
-            <w:pPr>
-              <w:spacing w:line="360" w:lineRule="auto"/>
-              <w:rPr>
-                <w:sz w:val="24"/>
-                <w:szCs w:val="24"/>
-              </w:rPr>
-            </w:pPr>
-            <w:r>
-              <w:rPr>
-                <w:sz w:val="24"/>
-                <w:szCs w:val="24"/>
-              </w:rPr>
-              <w:t>PATCH</w:t>
+              <w:top w:val="single" w:sz="4" w:space="0" w:color="auto"/>
+              <w:left w:val="single" w:sz="4" w:space="0" w:color="auto"/>
+              <w:bottom w:val="single" w:sz="4" w:space="0" w:color="auto"/>
+              <w:right w:val="single" w:sz="4" w:space="0" w:color="auto"/>
+            </w:tcBorders>
+            <w:vAlign w:val="center"/>
+          </w:tcPr>
+          <w:p>
+            <w:pPr>
+              <w:spacing w:line="360" w:lineRule="auto"/>
+              <w:rPr>
+                <w:sz w:val="24"/>
+                <w:szCs w:val="24"/>
+              </w:rPr>
+            </w:pPr>
+            <w:r>
+              <w:rPr>
+                <w:sz w:val="24"/>
+                <w:szCs w:val="24"/>
+              </w:rPr>
+              <w:t>POST</w:t>
             </w:r>
           </w:p>
         </w:tc>
@@ -2217,32 +4501,75 @@
           <w:tcPr>
             <w:tcW w:w="2070" w:type="dxa"/>
             <w:tcBorders>
-              <w:left w:val="single" w:sz="4" w:space="0" w:color="auto"/>
-              <w:right w:val="single" w:sz="4" w:space="0" w:color="auto"/>
-            </w:tcBorders>
-            <w:vAlign w:val="center"/>
-          </w:tcPr>
-          <w:p>
-            <w:pPr>
-              <w:spacing w:line="360" w:lineRule="auto"/>
-              <w:rPr>
-                <w:sz w:val="24"/>
-                <w:szCs w:val="24"/>
-              </w:rPr>
-            </w:pPr>
-            <w:r>
-              <w:rPr>
-                <w:sz w:val="24"/>
-                <w:szCs w:val="24"/>
-              </w:rPr>
-              <w:t>F</w:t>
-            </w:r>
-            <w:r>
-              <w:rPr>
-                <w:sz w:val="24"/>
-                <w:szCs w:val="24"/>
-              </w:rPr>
-              <w:t>ile</w:t>
+              <w:top w:val="single" w:sz="4" w:space="0" w:color="auto"/>
+              <w:left w:val="single" w:sz="4" w:space="0" w:color="auto"/>
+              <w:bottom w:val="single" w:sz="4" w:space="0" w:color="auto"/>
+              <w:right w:val="single" w:sz="4" w:space="0" w:color="auto"/>
+            </w:tcBorders>
+            <w:vAlign w:val="center"/>
+          </w:tcPr>
+          <w:p>
+            <w:pPr>
+              <w:spacing w:line="360" w:lineRule="auto"/>
+              <w:rPr>
+                <w:sz w:val="24"/>
+                <w:szCs w:val="24"/>
+              </w:rPr>
+            </w:pPr>
+            <w:r>
+              <w:rPr>
+                <w:sz w:val="24"/>
+                <w:szCs w:val="24"/>
+              </w:rPr>
+              <w:t>title,</w:t>
+            </w:r>
+          </w:p>
+          <w:p>
+            <w:pPr>
+              <w:spacing w:line="360" w:lineRule="auto"/>
+              <w:rPr>
+                <w:sz w:val="24"/>
+                <w:szCs w:val="24"/>
+              </w:rPr>
+            </w:pPr>
+            <w:r>
+              <w:rPr>
+                <w:sz w:val="24"/>
+                <w:szCs w:val="24"/>
+              </w:rPr>
+              <w:t>description,</w:t>
+            </w:r>
+          </w:p>
+          <w:p>
+            <w:pPr>
+              <w:spacing w:line="360" w:lineRule="auto"/>
+              <w:rPr>
+                <w:sz w:val="24"/>
+                <w:szCs w:val="24"/>
+              </w:rPr>
+            </w:pPr>
+            <w:r>
+              <w:rPr>
+                <w:sz w:val="24"/>
+                <w:szCs w:val="24"/>
+              </w:rPr>
+              <w:t>content,</w:t>
+            </w:r>
+          </w:p>
+          <w:p>
+            <w:pPr>
+              <w:spacing w:line="360" w:lineRule="auto"/>
+              <w:rPr>
+                <w:sz w:val="24"/>
+                <w:szCs w:val="24"/>
+              </w:rPr>
+            </w:pPr>
+            <w:r>
+              <w:rPr>
+                <w:sz w:val="24"/>
+                <w:szCs w:val="24"/>
+              </w:rPr>
+              <w:t>categories</w:t>
             </w:r>
           </w:p>
         </w:tc>
@@ -2250,7 +4577,9 @@
           <w:tcPr>
             <w:tcW w:w="2340" w:type="dxa"/>
             <w:tcBorders>
-              <w:left w:val="single" w:sz="4" w:space="0" w:color="auto"/>
+              <w:top w:val="single" w:sz="4" w:space="0" w:color="auto"/>
+              <w:left w:val="single" w:sz="4" w:space="0" w:color="auto"/>
+              <w:bottom w:val="single" w:sz="4" w:space="0" w:color="auto"/>
               <w:right w:val="single" w:sz="4" w:space="0" w:color="auto"/>
             </w:tcBorders>
             <w:vAlign w:val="center"/>
@@ -2271,54 +4600,32 @@
               <w:t>x-token</w:t>
             </w:r>
           </w:p>
-          <w:p>
-            <w:pPr>
-              <w:spacing w:line="360" w:lineRule="auto"/>
-              <w:rPr>
-                <w:sz w:val="24"/>
-                <w:szCs w:val="24"/>
-              </w:rPr>
-            </w:pPr>
-            <w:r>
-              <w:rPr>
-                <w:sz w:val="24"/>
-                <w:szCs w:val="24"/>
-              </w:rPr>
-              <w:t>content-type: multipart/</w:t>
-            </w:r>
-            <w:proofErr w:type="spellStart"/>
-            <w:r>
-              <w:rPr>
-                <w:sz w:val="24"/>
-                <w:szCs w:val="24"/>
-              </w:rPr>
-              <w:t>formdata</w:t>
-            </w:r>
-            <w:proofErr w:type="spellEnd"/>
-          </w:p>
         </w:tc>
         <w:tc>
           <w:tcPr>
             <w:tcW w:w="2970" w:type="dxa"/>
             <w:tcBorders>
-              <w:left w:val="single" w:sz="4" w:space="0" w:color="auto"/>
-            </w:tcBorders>
-            <w:vAlign w:val="center"/>
-          </w:tcPr>
-          <w:p>
-            <w:pPr>
-              <w:spacing w:line="360" w:lineRule="auto"/>
-              <w:rPr>
-                <w:sz w:val="24"/>
-                <w:szCs w:val="24"/>
-              </w:rPr>
-            </w:pPr>
-            <w:r>
-              <w:rPr>
-                <w:sz w:val="24"/>
-                <w:szCs w:val="24"/>
-              </w:rPr>
-              <w:t>Updated resource object</w:t>
+              <w:top w:val="single" w:sz="4" w:space="0" w:color="auto"/>
+              <w:left w:val="single" w:sz="4" w:space="0" w:color="auto"/>
+              <w:bottom w:val="single" w:sz="4" w:space="0" w:color="auto"/>
+              <w:right w:val="single" w:sz="4" w:space="0" w:color="auto"/>
+            </w:tcBorders>
+            <w:vAlign w:val="center"/>
+          </w:tcPr>
+          <w:p>
+            <w:pPr>
+              <w:spacing w:line="360" w:lineRule="auto"/>
+              <w:rPr>
+                <w:sz w:val="24"/>
+                <w:szCs w:val="24"/>
+              </w:rPr>
+            </w:pPr>
+            <w:r>
+              <w:rPr>
+                <w:sz w:val="24"/>
+                <w:szCs w:val="24"/>
+              </w:rPr>
+              <w:t>success / message(error)</w:t>
             </w:r>
           </w:p>
         </w:tc>
@@ -2328,6 +4635,9 @@
           <w:tcPr>
             <w:tcW w:w="2965" w:type="dxa"/>
             <w:tcBorders>
+              <w:top w:val="single" w:sz="4" w:space="0" w:color="auto"/>
+              <w:left w:val="single" w:sz="4" w:space="0" w:color="auto"/>
+              <w:bottom w:val="single" w:sz="4" w:space="0" w:color="auto"/>
               <w:right w:val="single" w:sz="4" w:space="0" w:color="auto"/>
             </w:tcBorders>
             <w:vAlign w:val="center"/>
@@ -2361,7 +4671,7 @@
                 <w:sz w:val="24"/>
                 <w:szCs w:val="24"/>
               </w:rPr>
-              <w:t>/resources/:id</w:t>
+              <w:t>/blogs/:id</w:t>
             </w:r>
           </w:p>
         </w:tc>
@@ -2369,25 +4679,27 @@
           <w:tcPr>
             <w:tcW w:w="1535" w:type="dxa"/>
             <w:tcBorders>
-              <w:left w:val="single" w:sz="4" w:space="0" w:color="auto"/>
-              <w:right w:val="single" w:sz="4" w:space="0" w:color="auto"/>
-            </w:tcBorders>
-            <w:vAlign w:val="center"/>
-          </w:tcPr>
-          <w:p>
-            <w:pPr>
-              <w:spacing w:line="360" w:lineRule="auto"/>
-              <w:rPr>
-                <w:sz w:val="24"/>
-                <w:szCs w:val="24"/>
-              </w:rPr>
-            </w:pPr>
-            <w:r>
-              <w:rPr>
-                <w:sz w:val="24"/>
-                <w:szCs w:val="24"/>
-              </w:rPr>
-              <w:t>DELETE</w:t>
+              <w:top w:val="single" w:sz="4" w:space="0" w:color="auto"/>
+              <w:left w:val="single" w:sz="4" w:space="0" w:color="auto"/>
+              <w:bottom w:val="single" w:sz="4" w:space="0" w:color="auto"/>
+              <w:right w:val="single" w:sz="4" w:space="0" w:color="auto"/>
+            </w:tcBorders>
+            <w:vAlign w:val="center"/>
+          </w:tcPr>
+          <w:p>
+            <w:pPr>
+              <w:spacing w:line="360" w:lineRule="auto"/>
+              <w:rPr>
+                <w:sz w:val="24"/>
+                <w:szCs w:val="24"/>
+              </w:rPr>
+            </w:pPr>
+            <w:r>
+              <w:rPr>
+                <w:sz w:val="24"/>
+                <w:szCs w:val="24"/>
+              </w:rPr>
+              <w:t>PATCH</w:t>
             </w:r>
           </w:p>
         </w:tc>
@@ -2395,25 +4707,75 @@
           <w:tcPr>
             <w:tcW w:w="2070" w:type="dxa"/>
             <w:tcBorders>
-              <w:left w:val="single" w:sz="4" w:space="0" w:color="auto"/>
-              <w:right w:val="single" w:sz="4" w:space="0" w:color="auto"/>
-            </w:tcBorders>
-            <w:vAlign w:val="center"/>
-          </w:tcPr>
-          <w:p>
-            <w:pPr>
-              <w:spacing w:line="360" w:lineRule="auto"/>
-              <w:rPr>
-                <w:sz w:val="24"/>
-                <w:szCs w:val="24"/>
-              </w:rPr>
-            </w:pPr>
-            <w:r>
-              <w:rPr>
-                <w:sz w:val="24"/>
-                <w:szCs w:val="24"/>
-              </w:rPr>
-              <w:t>file ( don’t forget this)</w:t>
+              <w:top w:val="single" w:sz="4" w:space="0" w:color="auto"/>
+              <w:left w:val="single" w:sz="4" w:space="0" w:color="auto"/>
+              <w:bottom w:val="single" w:sz="4" w:space="0" w:color="auto"/>
+              <w:right w:val="single" w:sz="4" w:space="0" w:color="auto"/>
+            </w:tcBorders>
+            <w:vAlign w:val="center"/>
+          </w:tcPr>
+          <w:p>
+            <w:pPr>
+              <w:spacing w:line="360" w:lineRule="auto"/>
+              <w:rPr>
+                <w:sz w:val="24"/>
+                <w:szCs w:val="24"/>
+              </w:rPr>
+            </w:pPr>
+            <w:r>
+              <w:rPr>
+                <w:sz w:val="24"/>
+                <w:szCs w:val="24"/>
+              </w:rPr>
+              <w:t>title,</w:t>
+            </w:r>
+          </w:p>
+          <w:p>
+            <w:pPr>
+              <w:spacing w:line="360" w:lineRule="auto"/>
+              <w:rPr>
+                <w:sz w:val="24"/>
+                <w:szCs w:val="24"/>
+              </w:rPr>
+            </w:pPr>
+            <w:r>
+              <w:rPr>
+                <w:sz w:val="24"/>
+                <w:szCs w:val="24"/>
+              </w:rPr>
+              <w:t>description,</w:t>
+            </w:r>
+          </w:p>
+          <w:p>
+            <w:pPr>
+              <w:spacing w:line="360" w:lineRule="auto"/>
+              <w:rPr>
+                <w:sz w:val="24"/>
+                <w:szCs w:val="24"/>
+              </w:rPr>
+            </w:pPr>
+            <w:r>
+              <w:rPr>
+                <w:sz w:val="24"/>
+                <w:szCs w:val="24"/>
+              </w:rPr>
+              <w:t>content,</w:t>
+            </w:r>
+          </w:p>
+          <w:p>
+            <w:pPr>
+              <w:spacing w:line="360" w:lineRule="auto"/>
+              <w:rPr>
+                <w:sz w:val="24"/>
+                <w:szCs w:val="24"/>
+              </w:rPr>
+            </w:pPr>
+            <w:r>
+              <w:rPr>
+                <w:sz w:val="24"/>
+                <w:szCs w:val="24"/>
+              </w:rPr>
+              <w:t>categories</w:t>
             </w:r>
           </w:p>
         </w:tc>
@@ -2421,7 +4783,9 @@
           <w:tcPr>
             <w:tcW w:w="2340" w:type="dxa"/>
             <w:tcBorders>
-              <w:left w:val="single" w:sz="4" w:space="0" w:color="auto"/>
+              <w:top w:val="single" w:sz="4" w:space="0" w:color="auto"/>
+              <w:left w:val="single" w:sz="4" w:space="0" w:color="auto"/>
+              <w:bottom w:val="single" w:sz="4" w:space="0" w:color="auto"/>
               <w:right w:val="single" w:sz="4" w:space="0" w:color="auto"/>
             </w:tcBorders>
             <w:vAlign w:val="center"/>
@@ -2447,24 +4811,27 @@
           <w:tcPr>
             <w:tcW w:w="2970" w:type="dxa"/>
             <w:tcBorders>
-              <w:left w:val="single" w:sz="4" w:space="0" w:color="auto"/>
-            </w:tcBorders>
-            <w:vAlign w:val="center"/>
-          </w:tcPr>
-          <w:p>
-            <w:pPr>
-              <w:spacing w:line="360" w:lineRule="auto"/>
-              <w:rPr>
-                <w:sz w:val="24"/>
-                <w:szCs w:val="24"/>
-              </w:rPr>
-            </w:pPr>
-            <w:r>
-              <w:rPr>
-                <w:sz w:val="24"/>
-                <w:szCs w:val="24"/>
-              </w:rPr>
-              <w:t>Deletion operation details</w:t>
+              <w:top w:val="single" w:sz="4" w:space="0" w:color="auto"/>
+              <w:left w:val="single" w:sz="4" w:space="0" w:color="auto"/>
+              <w:bottom w:val="single" w:sz="4" w:space="0" w:color="auto"/>
+              <w:right w:val="single" w:sz="4" w:space="0" w:color="auto"/>
+            </w:tcBorders>
+            <w:vAlign w:val="center"/>
+          </w:tcPr>
+          <w:p>
+            <w:pPr>
+              <w:spacing w:line="360" w:lineRule="auto"/>
+              <w:rPr>
+                <w:sz w:val="24"/>
+                <w:szCs w:val="24"/>
+              </w:rPr>
+            </w:pPr>
+            <w:r>
+              <w:rPr>
+                <w:sz w:val="24"/>
+                <w:szCs w:val="24"/>
+              </w:rPr>
+              <w:t>success / message(error)</w:t>
             </w:r>
           </w:p>
         </w:tc>
@@ -2474,6 +4841,9 @@
           <w:tcPr>
             <w:tcW w:w="2965" w:type="dxa"/>
             <w:tcBorders>
+              <w:top w:val="single" w:sz="4" w:space="0" w:color="auto"/>
+              <w:left w:val="single" w:sz="4" w:space="0" w:color="auto"/>
+              <w:bottom w:val="single" w:sz="4" w:space="0" w:color="auto"/>
               <w:right w:val="single" w:sz="4" w:space="0" w:color="auto"/>
             </w:tcBorders>
             <w:vAlign w:val="center"/>
@@ -2507,7 +4877,7 @@
                 <w:sz w:val="24"/>
                 <w:szCs w:val="24"/>
               </w:rPr>
-              <w:t>/resources/rate/:id</w:t>
+              <w:t>/blogs/:id</w:t>
             </w:r>
           </w:p>
         </w:tc>
@@ -2515,25 +4885,27 @@
           <w:tcPr>
             <w:tcW w:w="1535" w:type="dxa"/>
             <w:tcBorders>
-              <w:left w:val="single" w:sz="4" w:space="0" w:color="auto"/>
-              <w:right w:val="single" w:sz="4" w:space="0" w:color="auto"/>
-            </w:tcBorders>
-            <w:vAlign w:val="center"/>
-          </w:tcPr>
-          <w:p>
-            <w:pPr>
-              <w:spacing w:line="360" w:lineRule="auto"/>
-              <w:rPr>
-                <w:sz w:val="24"/>
-                <w:szCs w:val="24"/>
-              </w:rPr>
-            </w:pPr>
-            <w:r>
-              <w:rPr>
-                <w:sz w:val="24"/>
-                <w:szCs w:val="24"/>
-              </w:rPr>
-              <w:t>PATCH</w:t>
+              <w:top w:val="single" w:sz="4" w:space="0" w:color="auto"/>
+              <w:left w:val="single" w:sz="4" w:space="0" w:color="auto"/>
+              <w:bottom w:val="single" w:sz="4" w:space="0" w:color="auto"/>
+              <w:right w:val="single" w:sz="4" w:space="0" w:color="auto"/>
+            </w:tcBorders>
+            <w:vAlign w:val="center"/>
+          </w:tcPr>
+          <w:p>
+            <w:pPr>
+              <w:spacing w:line="360" w:lineRule="auto"/>
+              <w:rPr>
+                <w:sz w:val="24"/>
+                <w:szCs w:val="24"/>
+              </w:rPr>
+            </w:pPr>
+            <w:r>
+              <w:rPr>
+                <w:sz w:val="24"/>
+                <w:szCs w:val="24"/>
+              </w:rPr>
+              <w:t>DELETE</w:t>
             </w:r>
           </w:p>
         </w:tc>
@@ -2541,25 +4913,27 @@
           <w:tcPr>
             <w:tcW w:w="2070" w:type="dxa"/>
             <w:tcBorders>
-              <w:left w:val="single" w:sz="4" w:space="0" w:color="auto"/>
-              <w:right w:val="single" w:sz="4" w:space="0" w:color="auto"/>
-            </w:tcBorders>
-            <w:vAlign w:val="center"/>
-          </w:tcPr>
-          <w:p>
-            <w:pPr>
-              <w:spacing w:line="360" w:lineRule="auto"/>
-              <w:rPr>
-                <w:sz w:val="24"/>
-                <w:szCs w:val="24"/>
-              </w:rPr>
-            </w:pPr>
-            <w:r>
-              <w:rPr>
-                <w:sz w:val="24"/>
-                <w:szCs w:val="24"/>
-              </w:rPr>
-              <w:t>rating</w:t>
+              <w:top w:val="single" w:sz="4" w:space="0" w:color="auto"/>
+              <w:left w:val="single" w:sz="4" w:space="0" w:color="auto"/>
+              <w:bottom w:val="single" w:sz="4" w:space="0" w:color="auto"/>
+              <w:right w:val="single" w:sz="4" w:space="0" w:color="auto"/>
+            </w:tcBorders>
+            <w:vAlign w:val="center"/>
+          </w:tcPr>
+          <w:p>
+            <w:pPr>
+              <w:spacing w:line="360" w:lineRule="auto"/>
+              <w:rPr>
+                <w:sz w:val="24"/>
+                <w:szCs w:val="24"/>
+              </w:rPr>
+            </w:pPr>
+            <w:r>
+              <w:rPr>
+                <w:sz w:val="24"/>
+                <w:szCs w:val="24"/>
+              </w:rPr>
+              <w:t>NONE</w:t>
             </w:r>
           </w:p>
         </w:tc>
@@ -2567,7 +4941,9 @@
           <w:tcPr>
             <w:tcW w:w="2340" w:type="dxa"/>
             <w:tcBorders>
-              <w:left w:val="single" w:sz="4" w:space="0" w:color="auto"/>
+              <w:top w:val="single" w:sz="4" w:space="0" w:color="auto"/>
+              <w:left w:val="single" w:sz="4" w:space="0" w:color="auto"/>
+              <w:bottom w:val="single" w:sz="4" w:space="0" w:color="auto"/>
               <w:right w:val="single" w:sz="4" w:space="0" w:color="auto"/>
             </w:tcBorders>
             <w:vAlign w:val="center"/>
@@ -2593,24 +4969,27 @@
           <w:tcPr>
             <w:tcW w:w="2970" w:type="dxa"/>
             <w:tcBorders>
-              <w:left w:val="single" w:sz="4" w:space="0" w:color="auto"/>
-            </w:tcBorders>
-            <w:vAlign w:val="center"/>
-          </w:tcPr>
-          <w:p>
-            <w:pPr>
-              <w:spacing w:line="360" w:lineRule="auto"/>
-              <w:rPr>
-                <w:sz w:val="24"/>
-                <w:szCs w:val="24"/>
-              </w:rPr>
-            </w:pPr>
-            <w:r>
-              <w:rPr>
-                <w:sz w:val="24"/>
-                <w:szCs w:val="24"/>
-              </w:rPr>
-              <w:t>Rated resource object</w:t>
+              <w:top w:val="single" w:sz="4" w:space="0" w:color="auto"/>
+              <w:left w:val="single" w:sz="4" w:space="0" w:color="auto"/>
+              <w:bottom w:val="single" w:sz="4" w:space="0" w:color="auto"/>
+              <w:right w:val="single" w:sz="4" w:space="0" w:color="auto"/>
+            </w:tcBorders>
+            <w:vAlign w:val="center"/>
+          </w:tcPr>
+          <w:p>
+            <w:pPr>
+              <w:spacing w:line="360" w:lineRule="auto"/>
+              <w:rPr>
+                <w:sz w:val="24"/>
+                <w:szCs w:val="24"/>
+              </w:rPr>
+            </w:pPr>
+            <w:r>
+              <w:rPr>
+                <w:sz w:val="24"/>
+                <w:szCs w:val="24"/>
+              </w:rPr>
+              <w:t>success / message(error)</w:t>
             </w:r>
           </w:p>
         </w:tc>
@@ -2620,6 +4999,9 @@
           <w:tcPr>
             <w:tcW w:w="2965" w:type="dxa"/>
             <w:tcBorders>
+              <w:top w:val="single" w:sz="4" w:space="0" w:color="auto"/>
+              <w:left w:val="single" w:sz="4" w:space="0" w:color="auto"/>
+              <w:bottom w:val="single" w:sz="4" w:space="0" w:color="auto"/>
               <w:right w:val="single" w:sz="4" w:space="0" w:color="auto"/>
             </w:tcBorders>
             <w:vAlign w:val="center"/>
@@ -2653,72 +5035,35 @@
                 <w:sz w:val="24"/>
                 <w:szCs w:val="24"/>
               </w:rPr>
-              <w:t>/</w:t>
-            </w:r>
-            <w:r>
-              <w:rPr>
-                <w:sz w:val="24"/>
-                <w:szCs w:val="24"/>
-              </w:rPr>
-              <w:t>resources/</w:t>
-            </w:r>
-            <w:r>
-              <w:rPr>
-                <w:sz w:val="24"/>
-                <w:szCs w:val="24"/>
-              </w:rPr>
-              <w:t>rating/:</w:t>
-            </w:r>
-            <w:proofErr w:type="spellStart"/>
-            <w:r>
-              <w:rPr>
-                <w:sz w:val="24"/>
-                <w:szCs w:val="24"/>
-              </w:rPr>
-              <w:t>userId</w:t>
-            </w:r>
-            <w:proofErr w:type="spellEnd"/>
-            <w:r>
-              <w:rPr>
-                <w:sz w:val="24"/>
-                <w:szCs w:val="24"/>
-              </w:rPr>
-              <w:t>/:</w:t>
-            </w:r>
-            <w:proofErr w:type="spellStart"/>
-            <w:r>
-              <w:rPr>
-                <w:sz w:val="24"/>
-                <w:szCs w:val="24"/>
-              </w:rPr>
-              <w:t>resourceId</w:t>
-            </w:r>
-            <w:proofErr w:type="spellEnd"/>
+              <w:t>/blogs/like/:id</w:t>
+            </w:r>
           </w:p>
         </w:tc>
         <w:tc>
           <w:tcPr>
             <w:tcW w:w="1535" w:type="dxa"/>
             <w:tcBorders>
-              <w:left w:val="single" w:sz="4" w:space="0" w:color="auto"/>
-              <w:right w:val="single" w:sz="4" w:space="0" w:color="auto"/>
-            </w:tcBorders>
-            <w:vAlign w:val="center"/>
-          </w:tcPr>
-          <w:p>
-            <w:pPr>
-              <w:spacing w:line="360" w:lineRule="auto"/>
-              <w:rPr>
-                <w:sz w:val="24"/>
-                <w:szCs w:val="24"/>
-              </w:rPr>
-            </w:pPr>
-            <w:r>
-              <w:rPr>
-                <w:sz w:val="24"/>
-                <w:szCs w:val="24"/>
-              </w:rPr>
-              <w:t>GET</w:t>
+              <w:top w:val="single" w:sz="4" w:space="0" w:color="auto"/>
+              <w:left w:val="single" w:sz="4" w:space="0" w:color="auto"/>
+              <w:bottom w:val="single" w:sz="4" w:space="0" w:color="auto"/>
+              <w:right w:val="single" w:sz="4" w:space="0" w:color="auto"/>
+            </w:tcBorders>
+            <w:vAlign w:val="center"/>
+          </w:tcPr>
+          <w:p>
+            <w:pPr>
+              <w:spacing w:line="360" w:lineRule="auto"/>
+              <w:rPr>
+                <w:sz w:val="24"/>
+                <w:szCs w:val="24"/>
+              </w:rPr>
+            </w:pPr>
+            <w:r>
+              <w:rPr>
+                <w:sz w:val="24"/>
+                <w:szCs w:val="24"/>
+              </w:rPr>
+              <w:t>POST</w:t>
             </w:r>
           </w:p>
         </w:tc>
@@ -2726,25 +5071,27 @@
           <w:tcPr>
             <w:tcW w:w="2070" w:type="dxa"/>
             <w:tcBorders>
-              <w:left w:val="single" w:sz="4" w:space="0" w:color="auto"/>
-              <w:right w:val="single" w:sz="4" w:space="0" w:color="auto"/>
-            </w:tcBorders>
-            <w:vAlign w:val="center"/>
-          </w:tcPr>
-          <w:p>
-            <w:pPr>
-              <w:spacing w:line="360" w:lineRule="auto"/>
-              <w:rPr>
-                <w:sz w:val="24"/>
-                <w:szCs w:val="24"/>
-              </w:rPr>
-            </w:pPr>
-            <w:r>
-              <w:rPr>
-                <w:sz w:val="24"/>
-                <w:szCs w:val="24"/>
-              </w:rPr>
-              <w:t>NONE</w:t>
+              <w:top w:val="single" w:sz="4" w:space="0" w:color="auto"/>
+              <w:left w:val="single" w:sz="4" w:space="0" w:color="auto"/>
+              <w:bottom w:val="single" w:sz="4" w:space="0" w:color="auto"/>
+              <w:right w:val="single" w:sz="4" w:space="0" w:color="auto"/>
+            </w:tcBorders>
+            <w:vAlign w:val="center"/>
+          </w:tcPr>
+          <w:p>
+            <w:pPr>
+              <w:spacing w:line="360" w:lineRule="auto"/>
+              <w:rPr>
+                <w:sz w:val="24"/>
+                <w:szCs w:val="24"/>
+              </w:rPr>
+            </w:pPr>
+            <w:r>
+              <w:rPr>
+                <w:sz w:val="24"/>
+                <w:szCs w:val="24"/>
+              </w:rPr>
+              <w:t>creator object</w:t>
             </w:r>
           </w:p>
         </w:tc>
@@ -2752,7 +5099,9 @@
           <w:tcPr>
             <w:tcW w:w="2340" w:type="dxa"/>
             <w:tcBorders>
-              <w:left w:val="single" w:sz="4" w:space="0" w:color="auto"/>
+              <w:top w:val="single" w:sz="4" w:space="0" w:color="auto"/>
+              <w:left w:val="single" w:sz="4" w:space="0" w:color="auto"/>
+              <w:bottom w:val="single" w:sz="4" w:space="0" w:color="auto"/>
               <w:right w:val="single" w:sz="4" w:space="0" w:color="auto"/>
             </w:tcBorders>
             <w:vAlign w:val="center"/>
@@ -2778,33 +5127,27 @@
           <w:tcPr>
             <w:tcW w:w="2970" w:type="dxa"/>
             <w:tcBorders>
-              <w:left w:val="single" w:sz="4" w:space="0" w:color="auto"/>
-            </w:tcBorders>
-            <w:vAlign w:val="center"/>
-          </w:tcPr>
-          <w:p>
-            <w:pPr>
-              <w:spacing w:line="360" w:lineRule="auto"/>
-              <w:rPr>
-                <w:sz w:val="24"/>
-                <w:szCs w:val="24"/>
-              </w:rPr>
-            </w:pPr>
-            <w:proofErr w:type="spellStart"/>
-            <w:r>
-              <w:rPr>
-                <w:sz w:val="24"/>
-                <w:szCs w:val="24"/>
-              </w:rPr>
-              <w:t>Json</w:t>
-            </w:r>
-            <w:proofErr w:type="spellEnd"/>
-            <w:r>
-              <w:rPr>
-                <w:sz w:val="24"/>
-                <w:szCs w:val="24"/>
-              </w:rPr>
-              <w:t xml:space="preserve"> {rating: user rating}</w:t>
+              <w:top w:val="single" w:sz="4" w:space="0" w:color="auto"/>
+              <w:left w:val="single" w:sz="4" w:space="0" w:color="auto"/>
+              <w:bottom w:val="single" w:sz="4" w:space="0" w:color="auto"/>
+              <w:right w:val="single" w:sz="4" w:space="0" w:color="auto"/>
+            </w:tcBorders>
+            <w:vAlign w:val="center"/>
+          </w:tcPr>
+          <w:p>
+            <w:pPr>
+              <w:spacing w:line="360" w:lineRule="auto"/>
+              <w:rPr>
+                <w:sz w:val="24"/>
+                <w:szCs w:val="24"/>
+              </w:rPr>
+            </w:pPr>
+            <w:r>
+              <w:rPr>
+                <w:sz w:val="24"/>
+                <w:szCs w:val="24"/>
+              </w:rPr>
+              <w:t>success / message(error)</w:t>
             </w:r>
           </w:p>
         </w:tc>
@@ -2814,66 +5157,27 @@
           <w:tcPr>
             <w:tcW w:w="2965" w:type="dxa"/>
             <w:tcBorders>
-              <w:bottom w:val="single" w:sz="4" w:space="0" w:color="auto"/>
-              <w:right w:val="single" w:sz="4" w:space="0" w:color="auto"/>
-            </w:tcBorders>
-            <w:vAlign w:val="center"/>
-          </w:tcPr>
-          <w:p>
-            <w:pPr>
-              <w:spacing w:line="360" w:lineRule="auto"/>
-              <w:rPr>
-                <w:sz w:val="24"/>
-                <w:szCs w:val="24"/>
-              </w:rPr>
-            </w:pPr>
-            <w:r>
-              <w:rPr>
-                <w:sz w:val="24"/>
-                <w:szCs w:val="24"/>
-              </w:rPr>
-              <w:t>ES/</w:t>
-            </w:r>
-            <w:proofErr w:type="spellStart"/>
-            <w:r>
-              <w:rPr>
-                <w:sz w:val="24"/>
-                <w:szCs w:val="24"/>
-              </w:rPr>
-              <w:t>api</w:t>
-            </w:r>
-            <w:proofErr w:type="spellEnd"/>
-            <w:r>
-              <w:rPr>
-                <w:sz w:val="24"/>
-                <w:szCs w:val="24"/>
-              </w:rPr>
-              <w:t>/resources/download</w:t>
-            </w:r>
-            <w:proofErr w:type="gramStart"/>
-            <w:r>
-              <w:rPr>
-                <w:sz w:val="24"/>
-                <w:szCs w:val="24"/>
-              </w:rPr>
-              <w:t>/:file</w:t>
-            </w:r>
-            <w:proofErr w:type="gramEnd"/>
-          </w:p>
-          <w:p>
-            <w:pPr>
-              <w:spacing w:line="360" w:lineRule="auto"/>
-              <w:rPr>
-                <w:sz w:val="24"/>
-                <w:szCs w:val="24"/>
-              </w:rPr>
-            </w:pPr>
-            <w:r>
-              <w:rPr>
-                <w:sz w:val="24"/>
-                <w:szCs w:val="24"/>
-              </w:rPr>
-              <w:t>*(file = file name only, without uploads/resources/ )</w:t>
+              <w:top w:val="single" w:sz="4" w:space="0" w:color="auto"/>
+              <w:left w:val="single" w:sz="4" w:space="0" w:color="auto"/>
+              <w:bottom w:val="single" w:sz="4" w:space="0" w:color="auto"/>
+              <w:right w:val="nil"/>
+            </w:tcBorders>
+            <w:vAlign w:val="center"/>
+          </w:tcPr>
+          <w:p>
+            <w:pPr>
+              <w:spacing w:line="360" w:lineRule="auto"/>
+              <w:rPr>
+                <w:sz w:val="24"/>
+                <w:szCs w:val="24"/>
+              </w:rPr>
+            </w:pPr>
+            <w:r>
+              <w:rPr>
+                <w:sz w:val="24"/>
+                <w:szCs w:val="24"/>
+              </w:rPr>
+              <w:t>Surveys</w:t>
             </w:r>
           </w:p>
         </w:tc>
@@ -2881,125 +5185,84 @@
           <w:tcPr>
             <w:tcW w:w="1535" w:type="dxa"/>
             <w:tcBorders>
-              <w:left w:val="single" w:sz="4" w:space="0" w:color="auto"/>
-              <w:bottom w:val="single" w:sz="4" w:space="0" w:color="auto"/>
-              <w:right w:val="single" w:sz="4" w:space="0" w:color="auto"/>
-            </w:tcBorders>
-            <w:vAlign w:val="center"/>
-          </w:tcPr>
-          <w:p>
-            <w:pPr>
-              <w:spacing w:line="360" w:lineRule="auto"/>
-              <w:rPr>
-                <w:sz w:val="24"/>
-                <w:szCs w:val="24"/>
-              </w:rPr>
-            </w:pPr>
-            <w:r>
-              <w:rPr>
-                <w:sz w:val="24"/>
-                <w:szCs w:val="24"/>
-              </w:rPr>
-              <w:t>GET</w:t>
-            </w:r>
+              <w:top w:val="single" w:sz="4" w:space="0" w:color="auto"/>
+              <w:left w:val="nil"/>
+              <w:bottom w:val="single" w:sz="4" w:space="0" w:color="auto"/>
+              <w:right w:val="nil"/>
+            </w:tcBorders>
+            <w:vAlign w:val="center"/>
+          </w:tcPr>
+          <w:p>
+            <w:pPr>
+              <w:spacing w:line="360" w:lineRule="auto"/>
+              <w:rPr>
+                <w:sz w:val="24"/>
+                <w:szCs w:val="24"/>
+              </w:rPr>
+            </w:pPr>
           </w:p>
         </w:tc>
         <w:tc>
           <w:tcPr>
             <w:tcW w:w="2070" w:type="dxa"/>
             <w:tcBorders>
-              <w:left w:val="single" w:sz="4" w:space="0" w:color="auto"/>
-              <w:bottom w:val="single" w:sz="4" w:space="0" w:color="auto"/>
-              <w:right w:val="single" w:sz="4" w:space="0" w:color="auto"/>
-            </w:tcBorders>
-            <w:vAlign w:val="center"/>
-          </w:tcPr>
-          <w:p>
-            <w:pPr>
-              <w:spacing w:line="360" w:lineRule="auto"/>
-              <w:rPr>
-                <w:sz w:val="24"/>
-                <w:szCs w:val="24"/>
-              </w:rPr>
-            </w:pPr>
-            <w:proofErr w:type="spellStart"/>
-            <w:r>
-              <w:rPr>
-                <w:sz w:val="24"/>
-                <w:szCs w:val="24"/>
-              </w:rPr>
-              <w:t>fileType</w:t>
-            </w:r>
-            <w:proofErr w:type="spellEnd"/>
-          </w:p>
-          <w:p>
-            <w:pPr>
-              <w:spacing w:line="360" w:lineRule="auto"/>
-              <w:rPr>
-                <w:sz w:val="24"/>
-                <w:szCs w:val="24"/>
-              </w:rPr>
-            </w:pPr>
-            <w:r>
-              <w:rPr>
-                <w:sz w:val="24"/>
-                <w:szCs w:val="24"/>
-              </w:rPr>
-              <w:t>title</w:t>
-            </w:r>
+              <w:top w:val="single" w:sz="4" w:space="0" w:color="auto"/>
+              <w:left w:val="nil"/>
+              <w:bottom w:val="single" w:sz="4" w:space="0" w:color="auto"/>
+              <w:right w:val="nil"/>
+            </w:tcBorders>
+            <w:vAlign w:val="center"/>
+          </w:tcPr>
+          <w:p>
+            <w:pPr>
+              <w:spacing w:line="360" w:lineRule="auto"/>
+              <w:rPr>
+                <w:sz w:val="24"/>
+                <w:szCs w:val="24"/>
+              </w:rPr>
+            </w:pPr>
           </w:p>
         </w:tc>
         <w:tc>
           <w:tcPr>
             <w:tcW w:w="2340" w:type="dxa"/>
             <w:tcBorders>
-              <w:left w:val="single" w:sz="4" w:space="0" w:color="auto"/>
-              <w:bottom w:val="single" w:sz="4" w:space="0" w:color="auto"/>
-              <w:right w:val="single" w:sz="4" w:space="0" w:color="auto"/>
-            </w:tcBorders>
-            <w:vAlign w:val="center"/>
-          </w:tcPr>
-          <w:p>
-            <w:pPr>
-              <w:spacing w:line="360" w:lineRule="auto"/>
-              <w:rPr>
-                <w:sz w:val="24"/>
-                <w:szCs w:val="24"/>
-              </w:rPr>
-            </w:pPr>
-            <w:r>
-              <w:rPr>
-                <w:sz w:val="24"/>
-                <w:szCs w:val="24"/>
-              </w:rPr>
-              <w:t>x-token</w:t>
-            </w:r>
+              <w:top w:val="single" w:sz="4" w:space="0" w:color="auto"/>
+              <w:left w:val="nil"/>
+              <w:bottom w:val="single" w:sz="4" w:space="0" w:color="auto"/>
+              <w:right w:val="nil"/>
+            </w:tcBorders>
+            <w:vAlign w:val="center"/>
+          </w:tcPr>
+          <w:p>
+            <w:pPr>
+              <w:spacing w:line="360" w:lineRule="auto"/>
+              <w:rPr>
+                <w:sz w:val="24"/>
+                <w:szCs w:val="24"/>
+              </w:rPr>
+            </w:pPr>
           </w:p>
         </w:tc>
         <w:tc>
           <w:tcPr>
             <w:tcW w:w="2970" w:type="dxa"/>
             <w:tcBorders>
-              <w:left w:val="single" w:sz="4" w:space="0" w:color="auto"/>
-              <w:bottom w:val="single" w:sz="4" w:space="0" w:color="auto"/>
-            </w:tcBorders>
-            <w:vAlign w:val="center"/>
-          </w:tcPr>
-          <w:p>
-            <w:pPr>
-              <w:spacing w:line="360" w:lineRule="auto"/>
-              <w:rPr>
-                <w:sz w:val="24"/>
-                <w:szCs w:val="24"/>
-              </w:rPr>
-            </w:pPr>
-            <w:r>
-              <w:rPr>
-                <w:sz w:val="24"/>
-                <w:szCs w:val="24"/>
-              </w:rPr>
-              <w:t>File downloading begins</w:t>
-            </w:r>
+              <w:top w:val="single" w:sz="4" w:space="0" w:color="auto"/>
+              <w:left w:val="nil"/>
+              <w:bottom w:val="single" w:sz="4" w:space="0" w:color="auto"/>
+              <w:right w:val="single" w:sz="4" w:space="0" w:color="auto"/>
+            </w:tcBorders>
+            <w:vAlign w:val="center"/>
+          </w:tcPr>
+          <w:p>
+            <w:pPr>
+              <w:spacing w:line="360" w:lineRule="auto"/>
+              <w:rPr>
+                <w:sz w:val="24"/>
+                <w:szCs w:val="24"/>
+              </w:rPr>
+            </w:pPr>
           </w:p>
         </w:tc>
       </w:tr>
@@ -3011,24 +5274,40 @@
               <w:top w:val="single" w:sz="4" w:space="0" w:color="auto"/>
               <w:left w:val="single" w:sz="4" w:space="0" w:color="auto"/>
               <w:bottom w:val="single" w:sz="4" w:space="0" w:color="auto"/>
-              <w:right w:val="nil"/>
-            </w:tcBorders>
-            <w:vAlign w:val="center"/>
-          </w:tcPr>
-          <w:p>
-            <w:pPr>
-              <w:spacing w:line="360" w:lineRule="auto"/>
-              <w:rPr>
-                <w:sz w:val="24"/>
-                <w:szCs w:val="24"/>
-              </w:rPr>
-            </w:pPr>
-            <w:r>
-              <w:rPr>
-                <w:sz w:val="24"/>
-                <w:szCs w:val="24"/>
-              </w:rPr>
-              <w:t>Blogs</w:t>
+              <w:right w:val="single" w:sz="4" w:space="0" w:color="auto"/>
+            </w:tcBorders>
+            <w:vAlign w:val="center"/>
+          </w:tcPr>
+          <w:p>
+            <w:pPr>
+              <w:spacing w:line="360" w:lineRule="auto"/>
+              <w:rPr>
+                <w:sz w:val="24"/>
+                <w:szCs w:val="24"/>
+              </w:rPr>
+            </w:pPr>
+            <w:r>
+              <w:rPr>
+                <w:sz w:val="24"/>
+                <w:szCs w:val="24"/>
+              </w:rPr>
+              <w:t>ES/</w:t>
+            </w:r>
+            <w:proofErr w:type="spellStart"/>
+            <w:r>
+              <w:rPr>
+                <w:sz w:val="24"/>
+                <w:szCs w:val="24"/>
+              </w:rPr>
+              <w:t>api</w:t>
+            </w:r>
+            <w:proofErr w:type="spellEnd"/>
+            <w:r>
+              <w:rPr>
+                <w:sz w:val="24"/>
+                <w:szCs w:val="24"/>
+              </w:rPr>
+              <w:t>/surveys/</w:t>
             </w:r>
           </w:p>
         </w:tc>
@@ -3037,20 +5316,27 @@
             <w:tcW w:w="1535" w:type="dxa"/>
             <w:tcBorders>
               <w:top w:val="single" w:sz="4" w:space="0" w:color="auto"/>
-              <w:left w:val="nil"/>
-              <w:bottom w:val="single" w:sz="4" w:space="0" w:color="auto"/>
-              <w:right w:val="nil"/>
-            </w:tcBorders>
-            <w:vAlign w:val="center"/>
-          </w:tcPr>
-          <w:p>
-            <w:pPr>
-              <w:spacing w:line="360" w:lineRule="auto"/>
-              <w:rPr>
-                <w:sz w:val="24"/>
-                <w:szCs w:val="24"/>
-              </w:rPr>
-            </w:pPr>
+              <w:left w:val="single" w:sz="4" w:space="0" w:color="auto"/>
+              <w:bottom w:val="single" w:sz="4" w:space="0" w:color="auto"/>
+              <w:right w:val="single" w:sz="4" w:space="0" w:color="auto"/>
+            </w:tcBorders>
+            <w:vAlign w:val="center"/>
+          </w:tcPr>
+          <w:p>
+            <w:pPr>
+              <w:spacing w:line="360" w:lineRule="auto"/>
+              <w:rPr>
+                <w:sz w:val="24"/>
+                <w:szCs w:val="24"/>
+              </w:rPr>
+            </w:pPr>
+            <w:r>
+              <w:rPr>
+                <w:sz w:val="24"/>
+                <w:szCs w:val="24"/>
+              </w:rPr>
+              <w:t>GET</w:t>
+            </w:r>
           </w:p>
         </w:tc>
         <w:tc>
@@ -3058,20 +5344,27 @@
             <w:tcW w:w="2070" w:type="dxa"/>
             <w:tcBorders>
               <w:top w:val="single" w:sz="4" w:space="0" w:color="auto"/>
-              <w:left w:val="nil"/>
-              <w:bottom w:val="single" w:sz="4" w:space="0" w:color="auto"/>
-              <w:right w:val="nil"/>
-            </w:tcBorders>
-            <w:vAlign w:val="center"/>
-          </w:tcPr>
-          <w:p>
-            <w:pPr>
-              <w:spacing w:line="360" w:lineRule="auto"/>
-              <w:rPr>
-                <w:sz w:val="24"/>
-                <w:szCs w:val="24"/>
-              </w:rPr>
-            </w:pPr>
+              <w:left w:val="single" w:sz="4" w:space="0" w:color="auto"/>
+              <w:bottom w:val="single" w:sz="4" w:space="0" w:color="auto"/>
+              <w:right w:val="single" w:sz="4" w:space="0" w:color="auto"/>
+            </w:tcBorders>
+            <w:vAlign w:val="center"/>
+          </w:tcPr>
+          <w:p>
+            <w:pPr>
+              <w:spacing w:line="360" w:lineRule="auto"/>
+              <w:rPr>
+                <w:sz w:val="24"/>
+                <w:szCs w:val="24"/>
+              </w:rPr>
+            </w:pPr>
+            <w:r>
+              <w:rPr>
+                <w:sz w:val="24"/>
+                <w:szCs w:val="24"/>
+              </w:rPr>
+              <w:t>NONE</w:t>
+            </w:r>
           </w:p>
         </w:tc>
         <w:tc>
@@ -3079,20 +5372,27 @@
             <w:tcW w:w="2340" w:type="dxa"/>
             <w:tcBorders>
               <w:top w:val="single" w:sz="4" w:space="0" w:color="auto"/>
-              <w:left w:val="nil"/>
-              <w:bottom w:val="single" w:sz="4" w:space="0" w:color="auto"/>
-              <w:right w:val="nil"/>
-            </w:tcBorders>
-            <w:vAlign w:val="center"/>
-          </w:tcPr>
-          <w:p>
-            <w:pPr>
-              <w:spacing w:line="360" w:lineRule="auto"/>
-              <w:rPr>
-                <w:sz w:val="24"/>
-                <w:szCs w:val="24"/>
-              </w:rPr>
-            </w:pPr>
+              <w:left w:val="single" w:sz="4" w:space="0" w:color="auto"/>
+              <w:bottom w:val="single" w:sz="4" w:space="0" w:color="auto"/>
+              <w:right w:val="single" w:sz="4" w:space="0" w:color="auto"/>
+            </w:tcBorders>
+            <w:vAlign w:val="center"/>
+          </w:tcPr>
+          <w:p>
+            <w:pPr>
+              <w:spacing w:line="360" w:lineRule="auto"/>
+              <w:rPr>
+                <w:sz w:val="24"/>
+                <w:szCs w:val="24"/>
+              </w:rPr>
+            </w:pPr>
+            <w:r>
+              <w:rPr>
+                <w:sz w:val="24"/>
+                <w:szCs w:val="24"/>
+              </w:rPr>
+              <w:t>NONE</w:t>
+            </w:r>
           </w:p>
         </w:tc>
         <w:tc>
@@ -3100,20 +5400,36 @@
             <w:tcW w:w="2970" w:type="dxa"/>
             <w:tcBorders>
               <w:top w:val="single" w:sz="4" w:space="0" w:color="auto"/>
-              <w:left w:val="nil"/>
-              <w:bottom w:val="single" w:sz="4" w:space="0" w:color="auto"/>
-              <w:right w:val="single" w:sz="4" w:space="0" w:color="auto"/>
-            </w:tcBorders>
-            <w:vAlign w:val="center"/>
-          </w:tcPr>
-          <w:p>
-            <w:pPr>
-              <w:spacing w:line="360" w:lineRule="auto"/>
-              <w:rPr>
-                <w:sz w:val="24"/>
-                <w:szCs w:val="24"/>
-              </w:rPr>
-            </w:pPr>
+              <w:left w:val="single" w:sz="4" w:space="0" w:color="auto"/>
+              <w:bottom w:val="single" w:sz="4" w:space="0" w:color="auto"/>
+              <w:right w:val="single" w:sz="4" w:space="0" w:color="auto"/>
+            </w:tcBorders>
+            <w:vAlign w:val="center"/>
+          </w:tcPr>
+          <w:p>
+            <w:pPr>
+              <w:spacing w:line="360" w:lineRule="auto"/>
+              <w:rPr>
+                <w:sz w:val="24"/>
+                <w:szCs w:val="24"/>
+              </w:rPr>
+            </w:pPr>
+            <w:r>
+              <w:rPr>
+                <w:sz w:val="24"/>
+                <w:szCs w:val="24"/>
+              </w:rPr>
+              <w:t xml:space="preserve">All surveys sorted by </w:t>
+            </w:r>
+            <w:proofErr w:type="spellStart"/>
+            <w:r>
+              <w:rPr>
+                <w:sz w:val="24"/>
+                <w:szCs w:val="24"/>
+              </w:rPr>
+              <w:t>responseCount</w:t>
+            </w:r>
+            <w:proofErr w:type="spellEnd"/>
           </w:p>
         </w:tc>
       </w:tr>
@@ -3158,7 +5474,14 @@
                 <w:sz w:val="24"/>
                 <w:szCs w:val="24"/>
               </w:rPr>
-              <w:t>/blogs</w:t>
+              <w:t>/surveys/</w:t>
+            </w:r>
+            <w:r>
+              <w:rPr>
+                <w:sz w:val="24"/>
+                <w:szCs w:val="24"/>
+              </w:rPr>
+              <w:t>:id</w:t>
             </w:r>
           </w:p>
         </w:tc>
@@ -3270,7 +5593,7 @@
                 <w:sz w:val="24"/>
                 <w:szCs w:val="24"/>
               </w:rPr>
-              <w:t>Top 50 blogs</w:t>
+              <w:t>Single survey</w:t>
             </w:r>
           </w:p>
         </w:tc>
@@ -3316,7 +5639,7 @@
                 <w:sz w:val="24"/>
                 <w:szCs w:val="24"/>
               </w:rPr>
-              <w:t>/blogs/:id</w:t>
+              <w:t>/surveys/</w:t>
             </w:r>
           </w:p>
         </w:tc>
@@ -3344,7 +5667,7 @@
                 <w:sz w:val="24"/>
                 <w:szCs w:val="24"/>
               </w:rPr>
-              <w:t>GET</w:t>
+              <w:t>POST</w:t>
             </w:r>
           </w:p>
         </w:tc>
@@ -3372,8 +5695,67 @@
                 <w:sz w:val="24"/>
                 <w:szCs w:val="24"/>
               </w:rPr>
-              <w:t>NONE</w:t>
-            </w:r>
+              <w:t>title,</w:t>
+            </w:r>
+          </w:p>
+          <w:p>
+            <w:pPr>
+              <w:spacing w:line="360" w:lineRule="auto"/>
+              <w:rPr>
+                <w:sz w:val="24"/>
+                <w:szCs w:val="24"/>
+              </w:rPr>
+            </w:pPr>
+            <w:r>
+              <w:rPr>
+                <w:sz w:val="24"/>
+                <w:szCs w:val="24"/>
+              </w:rPr>
+              <w:t>description,</w:t>
+            </w:r>
+          </w:p>
+          <w:p>
+            <w:pPr>
+              <w:spacing w:line="360" w:lineRule="auto"/>
+              <w:rPr>
+                <w:sz w:val="24"/>
+                <w:szCs w:val="24"/>
+              </w:rPr>
+            </w:pPr>
+            <w:proofErr w:type="spellStart"/>
+            <w:r>
+              <w:rPr>
+                <w:sz w:val="24"/>
+                <w:szCs w:val="24"/>
+              </w:rPr>
+              <w:t>inputFields</w:t>
+            </w:r>
+            <w:proofErr w:type="spellEnd"/>
+            <w:r>
+              <w:rPr>
+                <w:sz w:val="24"/>
+                <w:szCs w:val="24"/>
+              </w:rPr>
+              <w:t>,</w:t>
+            </w:r>
+          </w:p>
+          <w:p>
+            <w:pPr>
+              <w:spacing w:line="360" w:lineRule="auto"/>
+              <w:rPr>
+                <w:sz w:val="24"/>
+                <w:szCs w:val="24"/>
+              </w:rPr>
+            </w:pPr>
+            <w:proofErr w:type="spellStart"/>
+            <w:r>
+              <w:rPr>
+                <w:sz w:val="24"/>
+                <w:szCs w:val="24"/>
+              </w:rPr>
+              <w:t>isPrivate</w:t>
+            </w:r>
+            <w:proofErr w:type="spellEnd"/>
           </w:p>
         </w:tc>
         <w:tc>
@@ -3400,7 +5782,7 @@
                 <w:sz w:val="24"/>
                 <w:szCs w:val="24"/>
               </w:rPr>
-              <w:t>NONE</w:t>
+              <w:t>x-token</w:t>
             </w:r>
           </w:p>
         </w:tc>
@@ -3428,7 +5810,7 @@
                 <w:sz w:val="24"/>
                 <w:szCs w:val="24"/>
               </w:rPr>
-              <w:t>Single blog object</w:t>
+              <w:t>Success/Error</w:t>
             </w:r>
           </w:p>
         </w:tc>
@@ -3474,7 +5856,14 @@
                 <w:sz w:val="24"/>
                 <w:szCs w:val="24"/>
               </w:rPr>
-              <w:t>/blogs/:category</w:t>
+              <w:t>/surveys/</w:t>
+            </w:r>
+            <w:r>
+              <w:rPr>
+                <w:sz w:val="24"/>
+                <w:szCs w:val="24"/>
+              </w:rPr>
+              <w:t>answer/:id</w:t>
             </w:r>
           </w:p>
         </w:tc>
@@ -3502,7 +5891,7 @@
                 <w:sz w:val="24"/>
                 <w:szCs w:val="24"/>
               </w:rPr>
-              <w:t>GET</w:t>
+              <w:t>POST</w:t>
             </w:r>
           </w:p>
         </w:tc>
@@ -3530,7 +5919,7 @@
                 <w:sz w:val="24"/>
                 <w:szCs w:val="24"/>
               </w:rPr>
-              <w:t>NONE</w:t>
+              <w:t>answer ( all of them as an object array or whatever you like)</w:t>
             </w:r>
           </w:p>
         </w:tc>
@@ -3558,7 +5947,7 @@
                 <w:sz w:val="24"/>
                 <w:szCs w:val="24"/>
               </w:rPr>
-              <w:t>NONE</w:t>
+              <w:t>x-token</w:t>
             </w:r>
           </w:p>
         </w:tc>
@@ -3586,7 +5975,7 @@
                 <w:sz w:val="24"/>
                 <w:szCs w:val="24"/>
               </w:rPr>
-              <w:t>All blog objects in that category sorted by like</w:t>
+              <w:t>Success/error</w:t>
             </w:r>
           </w:p>
         </w:tc>
@@ -3632,7 +6021,14 @@
                 <w:sz w:val="24"/>
                 <w:szCs w:val="24"/>
               </w:rPr>
-              <w:t>/blogs</w:t>
+              <w:t>/surveys/</w:t>
+            </w:r>
+            <w:r>
+              <w:rPr>
+                <w:sz w:val="24"/>
+                <w:szCs w:val="24"/>
+              </w:rPr>
+              <w:t>answer/:id</w:t>
             </w:r>
           </w:p>
         </w:tc>
@@ -3660,7 +6056,7 @@
                 <w:sz w:val="24"/>
                 <w:szCs w:val="24"/>
               </w:rPr>
-              <w:t>POST</w:t>
+              <w:t>GET</w:t>
             </w:r>
           </w:p>
         </w:tc>
@@ -3688,55 +6084,7 @@
                 <w:sz w:val="24"/>
                 <w:szCs w:val="24"/>
               </w:rPr>
-              <w:t>title,</w:t>
-            </w:r>
-          </w:p>
-          <w:p>
-            <w:pPr>
-              <w:spacing w:line="360" w:lineRule="auto"/>
-              <w:rPr>
-                <w:sz w:val="24"/>
-                <w:szCs w:val="24"/>
-              </w:rPr>
-            </w:pPr>
-            <w:r>
-              <w:rPr>
-                <w:sz w:val="24"/>
-                <w:szCs w:val="24"/>
-              </w:rPr>
-              <w:t>description,</w:t>
-            </w:r>
-          </w:p>
-          <w:p>
-            <w:pPr>
-              <w:spacing w:line="360" w:lineRule="auto"/>
-              <w:rPr>
-                <w:sz w:val="24"/>
-                <w:szCs w:val="24"/>
-              </w:rPr>
-            </w:pPr>
-            <w:r>
-              <w:rPr>
-                <w:sz w:val="24"/>
-                <w:szCs w:val="24"/>
-              </w:rPr>
-              <w:t>content,</w:t>
-            </w:r>
-          </w:p>
-          <w:p>
-            <w:pPr>
-              <w:spacing w:line="360" w:lineRule="auto"/>
-              <w:rPr>
-                <w:sz w:val="24"/>
-                <w:szCs w:val="24"/>
-              </w:rPr>
-            </w:pPr>
-            <w:r>
-              <w:rPr>
-                <w:sz w:val="24"/>
-                <w:szCs w:val="24"/>
-              </w:rPr>
-              <w:t>categories</w:t>
+              <w:t>creator</w:t>
             </w:r>
           </w:p>
         </w:tc>
@@ -3792,7 +6140,7 @@
                 <w:sz w:val="24"/>
                 <w:szCs w:val="24"/>
               </w:rPr>
-              <w:t>success / message(error)</w:t>
+              <w:t>Single survey with answers</w:t>
             </w:r>
           </w:p>
         </w:tc>
@@ -3838,7 +6186,14 @@
                 <w:sz w:val="24"/>
                 <w:szCs w:val="24"/>
               </w:rPr>
-              <w:t>/blogs/:id</w:t>
+              <w:t>/surveys/</w:t>
+            </w:r>
+            <w:r>
+              <w:rPr>
+                <w:sz w:val="24"/>
+                <w:szCs w:val="24"/>
+              </w:rPr>
+              <w:t>toggle/:id</w:t>
             </w:r>
           </w:p>
         </w:tc>
@@ -3894,55 +6249,7 @@
                 <w:sz w:val="24"/>
                 <w:szCs w:val="24"/>
               </w:rPr>
-              <w:t>title,</w:t>
-            </w:r>
-          </w:p>
-          <w:p>
-            <w:pPr>
-              <w:spacing w:line="360" w:lineRule="auto"/>
-              <w:rPr>
-                <w:sz w:val="24"/>
-                <w:szCs w:val="24"/>
-              </w:rPr>
-            </w:pPr>
-            <w:r>
-              <w:rPr>
-                <w:sz w:val="24"/>
-                <w:szCs w:val="24"/>
-              </w:rPr>
-              <w:t>description,</w:t>
-            </w:r>
-          </w:p>
-          <w:p>
-            <w:pPr>
-              <w:spacing w:line="360" w:lineRule="auto"/>
-              <w:rPr>
-                <w:sz w:val="24"/>
-                <w:szCs w:val="24"/>
-              </w:rPr>
-            </w:pPr>
-            <w:r>
-              <w:rPr>
-                <w:sz w:val="24"/>
-                <w:szCs w:val="24"/>
-              </w:rPr>
-              <w:t>content,</w:t>
-            </w:r>
-          </w:p>
-          <w:p>
-            <w:pPr>
-              <w:spacing w:line="360" w:lineRule="auto"/>
-              <w:rPr>
-                <w:sz w:val="24"/>
-                <w:szCs w:val="24"/>
-              </w:rPr>
-            </w:pPr>
-            <w:r>
-              <w:rPr>
-                <w:sz w:val="24"/>
-                <w:szCs w:val="24"/>
-              </w:rPr>
-              <w:t>categories</w:t>
+              <w:t>creator</w:t>
             </w:r>
           </w:p>
         </w:tc>
@@ -3998,7 +6305,7 @@
                 <w:sz w:val="24"/>
                 <w:szCs w:val="24"/>
               </w:rPr>
-              <w:t>success / message(error)</w:t>
+              <w:t>Success/error</w:t>
             </w:r>
           </w:p>
         </w:tc>
@@ -4044,7 +6351,14 @@
                 <w:sz w:val="24"/>
                 <w:szCs w:val="24"/>
               </w:rPr>
-              <w:t>/blogs/:id</w:t>
+              <w:t>/surveys/</w:t>
+            </w:r>
+            <w:r>
+              <w:rPr>
+                <w:sz w:val="24"/>
+                <w:szCs w:val="24"/>
+              </w:rPr>
+              <w:t>:id</w:t>
             </w:r>
           </w:p>
         </w:tc>
@@ -4100,7 +6414,7 @@
                 <w:sz w:val="24"/>
                 <w:szCs w:val="24"/>
               </w:rPr>
-              <w:t>NONE</w:t>
+              <w:t>creator</w:t>
             </w:r>
           </w:p>
         </w:tc>
@@ -4156,183 +6470,10 @@
                 <w:sz w:val="24"/>
                 <w:szCs w:val="24"/>
               </w:rPr>
-              <w:t>success / message(error)</w:t>
-            </w:r>
-          </w:p>
-        </w:tc>
-        <w:bookmarkStart w:id="0" w:name="_GoBack"/>
-        <w:bookmarkEnd w:id="0"/>
-      </w:tr>
-      <w:tr>
-        <w:tc>
-          <w:tcPr>
-            <w:tcW w:w="2965" w:type="dxa"/>
-            <w:tcBorders>
-              <w:top w:val="single" w:sz="4" w:space="0" w:color="auto"/>
-              <w:left w:val="single" w:sz="4" w:space="0" w:color="auto"/>
-              <w:bottom w:val="single" w:sz="4" w:space="0" w:color="auto"/>
-              <w:right w:val="single" w:sz="4" w:space="0" w:color="auto"/>
-            </w:tcBorders>
-            <w:vAlign w:val="center"/>
-          </w:tcPr>
-          <w:p>
-            <w:pPr>
-              <w:spacing w:line="360" w:lineRule="auto"/>
-              <w:rPr>
-                <w:sz w:val="24"/>
-                <w:szCs w:val="24"/>
-              </w:rPr>
-            </w:pPr>
-            <w:r>
-              <w:rPr>
-                <w:sz w:val="24"/>
-                <w:szCs w:val="24"/>
-              </w:rPr>
-              <w:lastRenderedPageBreak/>
-              <w:t>ES/</w:t>
-            </w:r>
-            <w:proofErr w:type="spellStart"/>
-            <w:r>
-              <w:rPr>
-                <w:sz w:val="24"/>
-                <w:szCs w:val="24"/>
-              </w:rPr>
-              <w:t>api</w:t>
-            </w:r>
-            <w:proofErr w:type="spellEnd"/>
-            <w:r>
-              <w:rPr>
-                <w:sz w:val="24"/>
-                <w:szCs w:val="24"/>
-              </w:rPr>
-              <w:t>/blogs/</w:t>
-            </w:r>
-            <w:r>
-              <w:rPr>
-                <w:sz w:val="24"/>
-                <w:szCs w:val="24"/>
-              </w:rPr>
-              <w:t>like/</w:t>
-            </w:r>
-            <w:r>
-              <w:rPr>
-                <w:sz w:val="24"/>
-                <w:szCs w:val="24"/>
-              </w:rPr>
-              <w:t>:id</w:t>
-            </w:r>
-          </w:p>
-        </w:tc>
-        <w:tc>
-          <w:tcPr>
-            <w:tcW w:w="1535" w:type="dxa"/>
-            <w:tcBorders>
-              <w:top w:val="single" w:sz="4" w:space="0" w:color="auto"/>
-              <w:left w:val="single" w:sz="4" w:space="0" w:color="auto"/>
-              <w:bottom w:val="single" w:sz="4" w:space="0" w:color="auto"/>
-              <w:right w:val="single" w:sz="4" w:space="0" w:color="auto"/>
-            </w:tcBorders>
-            <w:vAlign w:val="center"/>
-          </w:tcPr>
-          <w:p>
-            <w:pPr>
-              <w:spacing w:line="360" w:lineRule="auto"/>
-              <w:rPr>
-                <w:sz w:val="24"/>
-                <w:szCs w:val="24"/>
-              </w:rPr>
-            </w:pPr>
-            <w:r>
-              <w:rPr>
-                <w:sz w:val="24"/>
-                <w:szCs w:val="24"/>
-              </w:rPr>
-              <w:t>POST</w:t>
-            </w:r>
-          </w:p>
-        </w:tc>
-        <w:tc>
-          <w:tcPr>
-            <w:tcW w:w="2070" w:type="dxa"/>
-            <w:tcBorders>
-              <w:top w:val="single" w:sz="4" w:space="0" w:color="auto"/>
-              <w:left w:val="single" w:sz="4" w:space="0" w:color="auto"/>
-              <w:bottom w:val="single" w:sz="4" w:space="0" w:color="auto"/>
-              <w:right w:val="single" w:sz="4" w:space="0" w:color="auto"/>
-            </w:tcBorders>
-            <w:vAlign w:val="center"/>
-          </w:tcPr>
-          <w:p>
-            <w:pPr>
-              <w:spacing w:line="360" w:lineRule="auto"/>
-              <w:rPr>
-                <w:sz w:val="24"/>
-                <w:szCs w:val="24"/>
-              </w:rPr>
-            </w:pPr>
-            <w:r>
-              <w:rPr>
-                <w:sz w:val="24"/>
-                <w:szCs w:val="24"/>
-              </w:rPr>
-              <w:t>creator object</w:t>
-            </w:r>
-          </w:p>
-        </w:tc>
-        <w:tc>
-          <w:tcPr>
-            <w:tcW w:w="2340" w:type="dxa"/>
-            <w:tcBorders>
-              <w:top w:val="single" w:sz="4" w:space="0" w:color="auto"/>
-              <w:left w:val="single" w:sz="4" w:space="0" w:color="auto"/>
-              <w:bottom w:val="single" w:sz="4" w:space="0" w:color="auto"/>
-              <w:right w:val="single" w:sz="4" w:space="0" w:color="auto"/>
-            </w:tcBorders>
-            <w:vAlign w:val="center"/>
-          </w:tcPr>
-          <w:p>
-            <w:pPr>
-              <w:spacing w:line="360" w:lineRule="auto"/>
-              <w:rPr>
-                <w:sz w:val="24"/>
-                <w:szCs w:val="24"/>
-              </w:rPr>
-            </w:pPr>
-            <w:r>
-              <w:rPr>
-                <w:sz w:val="24"/>
-                <w:szCs w:val="24"/>
-              </w:rPr>
-              <w:t>x-token</w:t>
-            </w:r>
-          </w:p>
-        </w:tc>
-        <w:tc>
-          <w:tcPr>
-            <w:tcW w:w="2970" w:type="dxa"/>
-            <w:tcBorders>
-              <w:top w:val="single" w:sz="4" w:space="0" w:color="auto"/>
-              <w:left w:val="single" w:sz="4" w:space="0" w:color="auto"/>
-              <w:bottom w:val="single" w:sz="4" w:space="0" w:color="auto"/>
-              <w:right w:val="single" w:sz="4" w:space="0" w:color="auto"/>
-            </w:tcBorders>
-            <w:vAlign w:val="center"/>
-          </w:tcPr>
-          <w:p>
-            <w:pPr>
-              <w:spacing w:line="360" w:lineRule="auto"/>
-              <w:rPr>
-                <w:sz w:val="24"/>
-                <w:szCs w:val="24"/>
-              </w:rPr>
-            </w:pPr>
-            <w:r>
-              <w:rPr>
-                <w:sz w:val="24"/>
-                <w:szCs w:val="24"/>
-              </w:rPr>
-              <w:t>success / message(error)</w:t>
-            </w:r>
+              <w:t>Success/error</w:t>
+            </w:r>
+            <w:bookmarkStart w:id="0" w:name="_GoBack"/>
+            <w:bookmarkEnd w:id="0"/>
           </w:p>
         </w:tc>
       </w:tr>
@@ -5403,7 +7544,7 @@
 </file>
 
 <file path=customXml/itemProps1.xml><?xml version="1.0" encoding="utf-8"?>
-<ds:datastoreItem xmlns:ds="http://schemas.openxmlformats.org/officeDocument/2006/customXml" ds:itemID="{9C5AC4FB-4251-4E48-B279-876208B3CA9F}">
+<ds:datastoreItem xmlns:ds="http://schemas.openxmlformats.org/officeDocument/2006/customXml" ds:itemID="{6AB5C394-8E27-4D6E-90E6-FBEE6A1826A6}">
   <ds:schemaRefs>
     <ds:schemaRef ds:uri="http://schemas.openxmlformats.org/officeDocument/2006/bibliography"/>
   </ds:schemaRefs>

--- a/docs.docx
+++ b/docs.docx
@@ -1150,14 +1150,7 @@
                 <w:sz w:val="24"/>
                 <w:szCs w:val="24"/>
               </w:rPr>
-              <w:t>my</w:t>
-            </w:r>
-            <w:r>
-              <w:rPr>
-                <w:sz w:val="24"/>
-                <w:szCs w:val="24"/>
-              </w:rPr>
-              <w:t>resources</w:t>
+              <w:t>myresources</w:t>
             </w:r>
             <w:proofErr w:type="spellEnd"/>
           </w:p>
@@ -1309,14 +1302,7 @@
                 <w:sz w:val="24"/>
                 <w:szCs w:val="24"/>
               </w:rPr>
-              <w:t>my</w:t>
-            </w:r>
-            <w:r>
-              <w:rPr>
-                <w:sz w:val="24"/>
-                <w:szCs w:val="24"/>
-              </w:rPr>
-              <w:t>blogs</w:t>
+              <w:t>myblogs</w:t>
             </w:r>
             <w:proofErr w:type="spellEnd"/>
           </w:p>
@@ -1468,14 +1454,7 @@
                 <w:sz w:val="24"/>
                 <w:szCs w:val="24"/>
               </w:rPr>
-              <w:t>my</w:t>
-            </w:r>
-            <w:r>
-              <w:rPr>
-                <w:sz w:val="24"/>
-                <w:szCs w:val="24"/>
-              </w:rPr>
-              <w:t>surveys</w:t>
+              <w:t>mysurveys</w:t>
             </w:r>
             <w:proofErr w:type="spellEnd"/>
           </w:p>
@@ -1619,8 +1598,17 @@
                 <w:sz w:val="24"/>
                 <w:szCs w:val="24"/>
               </w:rPr>
-              <w:t>/me/follow</w:t>
-            </w:r>
+              <w:t>/me/</w:t>
+            </w:r>
+            <w:proofErr w:type="spellStart"/>
+            <w:r>
+              <w:rPr>
+                <w:sz w:val="24"/>
+                <w:szCs w:val="24"/>
+              </w:rPr>
+              <w:t>wishlist</w:t>
+            </w:r>
+            <w:proofErr w:type="spellEnd"/>
           </w:p>
         </w:tc>
         <w:tc>
@@ -1664,60 +1652,21 @@
                 <w:szCs w:val="24"/>
               </w:rPr>
             </w:pPr>
-            <w:r>
-              <w:rPr>
-                <w:sz w:val="24"/>
-                <w:szCs w:val="24"/>
-              </w:rPr>
-              <w:t>follower,</w:t>
-            </w:r>
-          </w:p>
-          <w:p>
-            <w:pPr>
-              <w:spacing w:line="360" w:lineRule="auto"/>
-              <w:rPr>
-                <w:sz w:val="24"/>
-                <w:szCs w:val="24"/>
-              </w:rPr>
-            </w:pPr>
-            <w:r>
-              <w:rPr>
-                <w:sz w:val="24"/>
-                <w:szCs w:val="24"/>
-              </w:rPr>
-              <w:t>following,</w:t>
-            </w:r>
-          </w:p>
-          <w:p>
-            <w:pPr>
-              <w:spacing w:line="360" w:lineRule="auto"/>
-              <w:rPr>
-                <w:sz w:val="24"/>
-                <w:szCs w:val="24"/>
-              </w:rPr>
-            </w:pPr>
-            <w:r>
-              <w:rPr>
-                <w:sz w:val="24"/>
-                <w:szCs w:val="24"/>
-              </w:rPr>
-              <w:t>action</w:t>
-            </w:r>
-          </w:p>
-          <w:p>
-            <w:pPr>
-              <w:spacing w:line="360" w:lineRule="auto"/>
-              <w:rPr>
-                <w:sz w:val="24"/>
-                <w:szCs w:val="24"/>
-              </w:rPr>
-            </w:pPr>
-            <w:r>
-              <w:rPr>
-                <w:sz w:val="24"/>
-                <w:szCs w:val="24"/>
-              </w:rPr>
-              <w:t>(action can either be ‘follow’ or ‘unfollow’)</w:t>
+            <w:proofErr w:type="spellStart"/>
+            <w:r>
+              <w:rPr>
+                <w:sz w:val="24"/>
+                <w:szCs w:val="24"/>
+              </w:rPr>
+              <w:t>wishList</w:t>
+            </w:r>
+            <w:proofErr w:type="spellEnd"/>
+            <w:r>
+              <w:rPr>
+                <w:sz w:val="24"/>
+                <w:szCs w:val="24"/>
+              </w:rPr>
+              <w:t xml:space="preserve"> object</w:t>
             </w:r>
           </w:p>
         </w:tc>
@@ -1767,7 +1716,7 @@
                 <w:sz w:val="24"/>
                 <w:szCs w:val="24"/>
               </w:rPr>
-              <w:t>Success/err</w:t>
+              <w:t>New user object</w:t>
             </w:r>
           </w:p>
         </w:tc>
@@ -1778,6 +1727,938 @@
             <w:tcW w:w="2965" w:type="dxa"/>
             <w:tcBorders>
               <w:bottom w:val="single" w:sz="4" w:space="0" w:color="auto"/>
+            </w:tcBorders>
+            <w:vAlign w:val="center"/>
+          </w:tcPr>
+          <w:p>
+            <w:pPr>
+              <w:spacing w:line="360" w:lineRule="auto"/>
+              <w:rPr>
+                <w:sz w:val="24"/>
+                <w:szCs w:val="24"/>
+              </w:rPr>
+            </w:pPr>
+            <w:r>
+              <w:rPr>
+                <w:sz w:val="24"/>
+                <w:szCs w:val="24"/>
+              </w:rPr>
+              <w:t>ES/</w:t>
+            </w:r>
+            <w:proofErr w:type="spellStart"/>
+            <w:r>
+              <w:rPr>
+                <w:sz w:val="24"/>
+                <w:szCs w:val="24"/>
+              </w:rPr>
+              <w:t>api</w:t>
+            </w:r>
+            <w:proofErr w:type="spellEnd"/>
+            <w:r>
+              <w:rPr>
+                <w:sz w:val="24"/>
+                <w:szCs w:val="24"/>
+              </w:rPr>
+              <w:t>/me/</w:t>
+            </w:r>
+            <w:proofErr w:type="spellStart"/>
+            <w:r>
+              <w:rPr>
+                <w:sz w:val="24"/>
+                <w:szCs w:val="24"/>
+              </w:rPr>
+              <w:t>wishlist</w:t>
+            </w:r>
+            <w:proofErr w:type="spellEnd"/>
+          </w:p>
+        </w:tc>
+        <w:tc>
+          <w:tcPr>
+            <w:tcW w:w="1535" w:type="dxa"/>
+            <w:tcBorders>
+              <w:bottom w:val="single" w:sz="4" w:space="0" w:color="auto"/>
+            </w:tcBorders>
+            <w:vAlign w:val="center"/>
+          </w:tcPr>
+          <w:p>
+            <w:pPr>
+              <w:spacing w:line="360" w:lineRule="auto"/>
+              <w:rPr>
+                <w:sz w:val="24"/>
+                <w:szCs w:val="24"/>
+              </w:rPr>
+            </w:pPr>
+            <w:r>
+              <w:rPr>
+                <w:sz w:val="24"/>
+                <w:szCs w:val="24"/>
+              </w:rPr>
+              <w:t>PATCH</w:t>
+            </w:r>
+          </w:p>
+        </w:tc>
+        <w:tc>
+          <w:tcPr>
+            <w:tcW w:w="2070" w:type="dxa"/>
+            <w:tcBorders>
+              <w:bottom w:val="single" w:sz="4" w:space="0" w:color="auto"/>
+            </w:tcBorders>
+            <w:vAlign w:val="center"/>
+          </w:tcPr>
+          <w:p>
+            <w:pPr>
+              <w:spacing w:line="360" w:lineRule="auto"/>
+              <w:rPr>
+                <w:sz w:val="24"/>
+                <w:szCs w:val="24"/>
+              </w:rPr>
+            </w:pPr>
+            <w:proofErr w:type="spellStart"/>
+            <w:r>
+              <w:rPr>
+                <w:sz w:val="24"/>
+                <w:szCs w:val="24"/>
+              </w:rPr>
+              <w:t>wishList</w:t>
+            </w:r>
+            <w:proofErr w:type="spellEnd"/>
+            <w:r>
+              <w:rPr>
+                <w:sz w:val="24"/>
+                <w:szCs w:val="24"/>
+              </w:rPr>
+              <w:t xml:space="preserve"> object (must be the same with posted </w:t>
+            </w:r>
+            <w:proofErr w:type="spellStart"/>
+            <w:r>
+              <w:rPr>
+                <w:sz w:val="24"/>
+                <w:szCs w:val="24"/>
+              </w:rPr>
+              <w:t>wishlist</w:t>
+            </w:r>
+            <w:proofErr w:type="spellEnd"/>
+            <w:r>
+              <w:rPr>
+                <w:sz w:val="24"/>
+                <w:szCs w:val="24"/>
+              </w:rPr>
+              <w:t>)</w:t>
+            </w:r>
+          </w:p>
+        </w:tc>
+        <w:tc>
+          <w:tcPr>
+            <w:tcW w:w="2340" w:type="dxa"/>
+            <w:tcBorders>
+              <w:bottom w:val="single" w:sz="4" w:space="0" w:color="auto"/>
+            </w:tcBorders>
+            <w:vAlign w:val="center"/>
+          </w:tcPr>
+          <w:p>
+            <w:pPr>
+              <w:spacing w:line="360" w:lineRule="auto"/>
+              <w:rPr>
+                <w:sz w:val="24"/>
+                <w:szCs w:val="24"/>
+              </w:rPr>
+            </w:pPr>
+            <w:r>
+              <w:rPr>
+                <w:sz w:val="24"/>
+                <w:szCs w:val="24"/>
+              </w:rPr>
+              <w:t>x-token</w:t>
+            </w:r>
+          </w:p>
+        </w:tc>
+        <w:tc>
+          <w:tcPr>
+            <w:tcW w:w="2970" w:type="dxa"/>
+            <w:tcBorders>
+              <w:bottom w:val="single" w:sz="4" w:space="0" w:color="auto"/>
+            </w:tcBorders>
+            <w:vAlign w:val="center"/>
+          </w:tcPr>
+          <w:p>
+            <w:pPr>
+              <w:spacing w:line="360" w:lineRule="auto"/>
+              <w:rPr>
+                <w:sz w:val="24"/>
+                <w:szCs w:val="24"/>
+              </w:rPr>
+            </w:pPr>
+            <w:r>
+              <w:rPr>
+                <w:sz w:val="24"/>
+                <w:szCs w:val="24"/>
+              </w:rPr>
+              <w:t>New user object</w:t>
+            </w:r>
+          </w:p>
+          <w:p>
+            <w:pPr>
+              <w:spacing w:line="360" w:lineRule="auto"/>
+              <w:rPr>
+                <w:sz w:val="24"/>
+                <w:szCs w:val="24"/>
+              </w:rPr>
+            </w:pPr>
+            <w:r>
+              <w:rPr>
+                <w:sz w:val="24"/>
+                <w:szCs w:val="24"/>
+              </w:rPr>
+              <w:t xml:space="preserve">(*this deletes </w:t>
+            </w:r>
+            <w:proofErr w:type="spellStart"/>
+            <w:r>
+              <w:rPr>
+                <w:sz w:val="24"/>
+                <w:szCs w:val="24"/>
+              </w:rPr>
+              <w:t>wishlist</w:t>
+            </w:r>
+            <w:proofErr w:type="spellEnd"/>
+            <w:r>
+              <w:rPr>
+                <w:sz w:val="24"/>
+                <w:szCs w:val="24"/>
+              </w:rPr>
+              <w:t xml:space="preserve"> item)</w:t>
+            </w:r>
+          </w:p>
+        </w:tc>
+      </w:tr>
+      <w:tr>
+        <w:tc>
+          <w:tcPr>
+            <w:tcW w:w="2965" w:type="dxa"/>
+            <w:tcBorders>
+              <w:bottom w:val="single" w:sz="4" w:space="0" w:color="auto"/>
+            </w:tcBorders>
+            <w:vAlign w:val="center"/>
+          </w:tcPr>
+          <w:p>
+            <w:pPr>
+              <w:spacing w:line="360" w:lineRule="auto"/>
+              <w:rPr>
+                <w:sz w:val="24"/>
+                <w:szCs w:val="24"/>
+              </w:rPr>
+            </w:pPr>
+            <w:r>
+              <w:rPr>
+                <w:sz w:val="24"/>
+                <w:szCs w:val="24"/>
+              </w:rPr>
+              <w:t>ES/</w:t>
+            </w:r>
+            <w:proofErr w:type="spellStart"/>
+            <w:r>
+              <w:rPr>
+                <w:sz w:val="24"/>
+                <w:szCs w:val="24"/>
+              </w:rPr>
+              <w:t>api</w:t>
+            </w:r>
+            <w:proofErr w:type="spellEnd"/>
+            <w:r>
+              <w:rPr>
+                <w:sz w:val="24"/>
+                <w:szCs w:val="24"/>
+              </w:rPr>
+              <w:t>/me/</w:t>
+            </w:r>
+            <w:proofErr w:type="spellStart"/>
+            <w:r>
+              <w:rPr>
+                <w:sz w:val="24"/>
+                <w:szCs w:val="24"/>
+              </w:rPr>
+              <w:t>cartlist</w:t>
+            </w:r>
+            <w:proofErr w:type="spellEnd"/>
+          </w:p>
+        </w:tc>
+        <w:tc>
+          <w:tcPr>
+            <w:tcW w:w="1535" w:type="dxa"/>
+            <w:tcBorders>
+              <w:bottom w:val="single" w:sz="4" w:space="0" w:color="auto"/>
+            </w:tcBorders>
+            <w:vAlign w:val="center"/>
+          </w:tcPr>
+          <w:p>
+            <w:pPr>
+              <w:spacing w:line="360" w:lineRule="auto"/>
+              <w:rPr>
+                <w:sz w:val="24"/>
+                <w:szCs w:val="24"/>
+              </w:rPr>
+            </w:pPr>
+            <w:r>
+              <w:rPr>
+                <w:sz w:val="24"/>
+                <w:szCs w:val="24"/>
+              </w:rPr>
+              <w:t>POST</w:t>
+            </w:r>
+          </w:p>
+        </w:tc>
+        <w:tc>
+          <w:tcPr>
+            <w:tcW w:w="2070" w:type="dxa"/>
+            <w:tcBorders>
+              <w:bottom w:val="single" w:sz="4" w:space="0" w:color="auto"/>
+            </w:tcBorders>
+            <w:vAlign w:val="center"/>
+          </w:tcPr>
+          <w:p>
+            <w:pPr>
+              <w:spacing w:line="360" w:lineRule="auto"/>
+              <w:rPr>
+                <w:sz w:val="24"/>
+                <w:szCs w:val="24"/>
+              </w:rPr>
+            </w:pPr>
+            <w:proofErr w:type="spellStart"/>
+            <w:r>
+              <w:rPr>
+                <w:sz w:val="24"/>
+                <w:szCs w:val="24"/>
+              </w:rPr>
+              <w:t>cartList</w:t>
+            </w:r>
+            <w:proofErr w:type="spellEnd"/>
+            <w:r>
+              <w:rPr>
+                <w:sz w:val="24"/>
+                <w:szCs w:val="24"/>
+              </w:rPr>
+              <w:t xml:space="preserve"> object</w:t>
+            </w:r>
+          </w:p>
+        </w:tc>
+        <w:tc>
+          <w:tcPr>
+            <w:tcW w:w="2340" w:type="dxa"/>
+            <w:tcBorders>
+              <w:bottom w:val="single" w:sz="4" w:space="0" w:color="auto"/>
+            </w:tcBorders>
+            <w:vAlign w:val="center"/>
+          </w:tcPr>
+          <w:p>
+            <w:pPr>
+              <w:spacing w:line="360" w:lineRule="auto"/>
+              <w:rPr>
+                <w:sz w:val="24"/>
+                <w:szCs w:val="24"/>
+              </w:rPr>
+            </w:pPr>
+            <w:r>
+              <w:rPr>
+                <w:sz w:val="24"/>
+                <w:szCs w:val="24"/>
+              </w:rPr>
+              <w:t>x-token</w:t>
+            </w:r>
+          </w:p>
+        </w:tc>
+        <w:tc>
+          <w:tcPr>
+            <w:tcW w:w="2970" w:type="dxa"/>
+            <w:tcBorders>
+              <w:bottom w:val="single" w:sz="4" w:space="0" w:color="auto"/>
+            </w:tcBorders>
+            <w:vAlign w:val="center"/>
+          </w:tcPr>
+          <w:p>
+            <w:pPr>
+              <w:spacing w:line="360" w:lineRule="auto"/>
+              <w:rPr>
+                <w:sz w:val="24"/>
+                <w:szCs w:val="24"/>
+              </w:rPr>
+            </w:pPr>
+            <w:r>
+              <w:rPr>
+                <w:sz w:val="24"/>
+                <w:szCs w:val="24"/>
+              </w:rPr>
+              <w:t>New user object</w:t>
+            </w:r>
+          </w:p>
+        </w:tc>
+      </w:tr>
+      <w:tr>
+        <w:tc>
+          <w:tcPr>
+            <w:tcW w:w="2965" w:type="dxa"/>
+            <w:tcBorders>
+              <w:bottom w:val="single" w:sz="4" w:space="0" w:color="auto"/>
+            </w:tcBorders>
+            <w:vAlign w:val="center"/>
+          </w:tcPr>
+          <w:p>
+            <w:pPr>
+              <w:spacing w:line="360" w:lineRule="auto"/>
+              <w:rPr>
+                <w:sz w:val="24"/>
+                <w:szCs w:val="24"/>
+              </w:rPr>
+            </w:pPr>
+            <w:r>
+              <w:rPr>
+                <w:sz w:val="24"/>
+                <w:szCs w:val="24"/>
+              </w:rPr>
+              <w:t>ES/</w:t>
+            </w:r>
+            <w:proofErr w:type="spellStart"/>
+            <w:r>
+              <w:rPr>
+                <w:sz w:val="24"/>
+                <w:szCs w:val="24"/>
+              </w:rPr>
+              <w:t>api</w:t>
+            </w:r>
+            <w:proofErr w:type="spellEnd"/>
+            <w:r>
+              <w:rPr>
+                <w:sz w:val="24"/>
+                <w:szCs w:val="24"/>
+              </w:rPr>
+              <w:t>/me/</w:t>
+            </w:r>
+            <w:proofErr w:type="spellStart"/>
+            <w:r>
+              <w:rPr>
+                <w:sz w:val="24"/>
+                <w:szCs w:val="24"/>
+              </w:rPr>
+              <w:t>cartlist</w:t>
+            </w:r>
+            <w:proofErr w:type="spellEnd"/>
+          </w:p>
+        </w:tc>
+        <w:tc>
+          <w:tcPr>
+            <w:tcW w:w="1535" w:type="dxa"/>
+            <w:tcBorders>
+              <w:bottom w:val="single" w:sz="4" w:space="0" w:color="auto"/>
+            </w:tcBorders>
+            <w:vAlign w:val="center"/>
+          </w:tcPr>
+          <w:p>
+            <w:pPr>
+              <w:spacing w:line="360" w:lineRule="auto"/>
+              <w:rPr>
+                <w:sz w:val="24"/>
+                <w:szCs w:val="24"/>
+              </w:rPr>
+            </w:pPr>
+            <w:r>
+              <w:rPr>
+                <w:sz w:val="24"/>
+                <w:szCs w:val="24"/>
+              </w:rPr>
+              <w:t>PATCH</w:t>
+            </w:r>
+          </w:p>
+        </w:tc>
+        <w:tc>
+          <w:tcPr>
+            <w:tcW w:w="2070" w:type="dxa"/>
+            <w:tcBorders>
+              <w:bottom w:val="single" w:sz="4" w:space="0" w:color="auto"/>
+            </w:tcBorders>
+            <w:vAlign w:val="center"/>
+          </w:tcPr>
+          <w:p>
+            <w:pPr>
+              <w:spacing w:line="360" w:lineRule="auto"/>
+              <w:rPr>
+                <w:sz w:val="24"/>
+                <w:szCs w:val="24"/>
+              </w:rPr>
+            </w:pPr>
+            <w:proofErr w:type="spellStart"/>
+            <w:r>
+              <w:rPr>
+                <w:sz w:val="24"/>
+                <w:szCs w:val="24"/>
+              </w:rPr>
+              <w:t>cartList</w:t>
+            </w:r>
+            <w:proofErr w:type="spellEnd"/>
+            <w:r>
+              <w:rPr>
+                <w:sz w:val="24"/>
+                <w:szCs w:val="24"/>
+              </w:rPr>
+              <w:t xml:space="preserve"> object</w:t>
+            </w:r>
+          </w:p>
+          <w:p>
+            <w:pPr>
+              <w:spacing w:line="360" w:lineRule="auto"/>
+              <w:rPr>
+                <w:sz w:val="24"/>
+                <w:szCs w:val="24"/>
+              </w:rPr>
+            </w:pPr>
+            <w:r>
+              <w:rPr>
+                <w:sz w:val="24"/>
+                <w:szCs w:val="24"/>
+              </w:rPr>
+              <w:t>(must be the same as posted)</w:t>
+            </w:r>
+          </w:p>
+        </w:tc>
+        <w:tc>
+          <w:tcPr>
+            <w:tcW w:w="2340" w:type="dxa"/>
+            <w:tcBorders>
+              <w:bottom w:val="single" w:sz="4" w:space="0" w:color="auto"/>
+            </w:tcBorders>
+            <w:vAlign w:val="center"/>
+          </w:tcPr>
+          <w:p>
+            <w:pPr>
+              <w:spacing w:line="360" w:lineRule="auto"/>
+              <w:rPr>
+                <w:sz w:val="24"/>
+                <w:szCs w:val="24"/>
+              </w:rPr>
+            </w:pPr>
+            <w:r>
+              <w:rPr>
+                <w:sz w:val="24"/>
+                <w:szCs w:val="24"/>
+              </w:rPr>
+              <w:t>x-token</w:t>
+            </w:r>
+          </w:p>
+        </w:tc>
+        <w:tc>
+          <w:tcPr>
+            <w:tcW w:w="2970" w:type="dxa"/>
+            <w:tcBorders>
+              <w:bottom w:val="single" w:sz="4" w:space="0" w:color="auto"/>
+            </w:tcBorders>
+            <w:vAlign w:val="center"/>
+          </w:tcPr>
+          <w:p>
+            <w:pPr>
+              <w:spacing w:line="360" w:lineRule="auto"/>
+              <w:rPr>
+                <w:sz w:val="24"/>
+                <w:szCs w:val="24"/>
+              </w:rPr>
+            </w:pPr>
+            <w:r>
+              <w:rPr>
+                <w:sz w:val="24"/>
+                <w:szCs w:val="24"/>
+              </w:rPr>
+              <w:t>New user object</w:t>
+            </w:r>
+          </w:p>
+          <w:p>
+            <w:pPr>
+              <w:spacing w:line="360" w:lineRule="auto"/>
+              <w:rPr>
+                <w:sz w:val="24"/>
+                <w:szCs w:val="24"/>
+              </w:rPr>
+            </w:pPr>
+            <w:r>
+              <w:rPr>
+                <w:sz w:val="24"/>
+                <w:szCs w:val="24"/>
+              </w:rPr>
+              <w:t xml:space="preserve">(*this deletes </w:t>
+            </w:r>
+            <w:proofErr w:type="spellStart"/>
+            <w:r>
+              <w:rPr>
+                <w:sz w:val="24"/>
+                <w:szCs w:val="24"/>
+              </w:rPr>
+              <w:t>cartList</w:t>
+            </w:r>
+            <w:proofErr w:type="spellEnd"/>
+            <w:r>
+              <w:rPr>
+                <w:sz w:val="24"/>
+                <w:szCs w:val="24"/>
+              </w:rPr>
+              <w:t xml:space="preserve"> item)</w:t>
+            </w:r>
+          </w:p>
+        </w:tc>
+      </w:tr>
+      <w:tr>
+        <w:tc>
+          <w:tcPr>
+            <w:tcW w:w="2965" w:type="dxa"/>
+            <w:tcBorders>
+              <w:bottom w:val="single" w:sz="4" w:space="0" w:color="auto"/>
+            </w:tcBorders>
+            <w:vAlign w:val="center"/>
+          </w:tcPr>
+          <w:p>
+            <w:pPr>
+              <w:spacing w:line="360" w:lineRule="auto"/>
+              <w:rPr>
+                <w:sz w:val="24"/>
+                <w:szCs w:val="24"/>
+              </w:rPr>
+            </w:pPr>
+            <w:r>
+              <w:rPr>
+                <w:sz w:val="24"/>
+                <w:szCs w:val="24"/>
+              </w:rPr>
+              <w:t>ES/</w:t>
+            </w:r>
+            <w:proofErr w:type="spellStart"/>
+            <w:r>
+              <w:rPr>
+                <w:sz w:val="24"/>
+                <w:szCs w:val="24"/>
+              </w:rPr>
+              <w:t>api</w:t>
+            </w:r>
+            <w:proofErr w:type="spellEnd"/>
+            <w:r>
+              <w:rPr>
+                <w:sz w:val="24"/>
+                <w:szCs w:val="24"/>
+              </w:rPr>
+              <w:t>/me/follow</w:t>
+            </w:r>
+          </w:p>
+        </w:tc>
+        <w:tc>
+          <w:tcPr>
+            <w:tcW w:w="1535" w:type="dxa"/>
+            <w:tcBorders>
+              <w:bottom w:val="single" w:sz="4" w:space="0" w:color="auto"/>
+            </w:tcBorders>
+            <w:vAlign w:val="center"/>
+          </w:tcPr>
+          <w:p>
+            <w:pPr>
+              <w:spacing w:line="360" w:lineRule="auto"/>
+              <w:rPr>
+                <w:sz w:val="24"/>
+                <w:szCs w:val="24"/>
+              </w:rPr>
+            </w:pPr>
+            <w:r>
+              <w:rPr>
+                <w:sz w:val="24"/>
+                <w:szCs w:val="24"/>
+              </w:rPr>
+              <w:t>POST</w:t>
+            </w:r>
+          </w:p>
+        </w:tc>
+        <w:tc>
+          <w:tcPr>
+            <w:tcW w:w="2070" w:type="dxa"/>
+            <w:tcBorders>
+              <w:bottom w:val="single" w:sz="4" w:space="0" w:color="auto"/>
+            </w:tcBorders>
+            <w:vAlign w:val="center"/>
+          </w:tcPr>
+          <w:p>
+            <w:pPr>
+              <w:spacing w:line="360" w:lineRule="auto"/>
+              <w:rPr>
+                <w:sz w:val="24"/>
+                <w:szCs w:val="24"/>
+              </w:rPr>
+            </w:pPr>
+            <w:r>
+              <w:rPr>
+                <w:sz w:val="24"/>
+                <w:szCs w:val="24"/>
+              </w:rPr>
+              <w:t>follower: {</w:t>
+            </w:r>
+          </w:p>
+          <w:p>
+            <w:pPr>
+              <w:spacing w:line="360" w:lineRule="auto"/>
+              <w:rPr>
+                <w:sz w:val="24"/>
+                <w:szCs w:val="24"/>
+              </w:rPr>
+            </w:pPr>
+            <w:r>
+              <w:rPr>
+                <w:sz w:val="24"/>
+                <w:szCs w:val="24"/>
+              </w:rPr>
+              <w:t xml:space="preserve">   _id,</w:t>
+            </w:r>
+          </w:p>
+          <w:p>
+            <w:pPr>
+              <w:spacing w:line="360" w:lineRule="auto"/>
+              <w:rPr>
+                <w:sz w:val="24"/>
+                <w:szCs w:val="24"/>
+              </w:rPr>
+            </w:pPr>
+            <w:r>
+              <w:rPr>
+                <w:sz w:val="24"/>
+                <w:szCs w:val="24"/>
+              </w:rPr>
+              <w:lastRenderedPageBreak/>
+              <w:t xml:space="preserve">   </w:t>
+            </w:r>
+            <w:proofErr w:type="spellStart"/>
+            <w:r>
+              <w:rPr>
+                <w:sz w:val="24"/>
+                <w:szCs w:val="24"/>
+              </w:rPr>
+              <w:t>fullName</w:t>
+            </w:r>
+            <w:proofErr w:type="spellEnd"/>
+            <w:r>
+              <w:rPr>
+                <w:sz w:val="24"/>
+                <w:szCs w:val="24"/>
+              </w:rPr>
+              <w:t>,</w:t>
+            </w:r>
+          </w:p>
+          <w:p>
+            <w:pPr>
+              <w:spacing w:line="360" w:lineRule="auto"/>
+              <w:rPr>
+                <w:sz w:val="24"/>
+                <w:szCs w:val="24"/>
+              </w:rPr>
+            </w:pPr>
+            <w:r>
+              <w:rPr>
+                <w:sz w:val="24"/>
+                <w:szCs w:val="24"/>
+              </w:rPr>
+              <w:t xml:space="preserve">   avatar</w:t>
+            </w:r>
+          </w:p>
+          <w:p>
+            <w:pPr>
+              <w:spacing w:line="360" w:lineRule="auto"/>
+              <w:rPr>
+                <w:sz w:val="24"/>
+                <w:szCs w:val="24"/>
+              </w:rPr>
+            </w:pPr>
+            <w:r>
+              <w:rPr>
+                <w:sz w:val="24"/>
+                <w:szCs w:val="24"/>
+              </w:rPr>
+              <w:t>}</w:t>
+            </w:r>
+          </w:p>
+          <w:p>
+            <w:pPr>
+              <w:spacing w:line="360" w:lineRule="auto"/>
+              <w:rPr>
+                <w:sz w:val="24"/>
+                <w:szCs w:val="24"/>
+              </w:rPr>
+            </w:pPr>
+            <w:r>
+              <w:rPr>
+                <w:sz w:val="24"/>
+                <w:szCs w:val="24"/>
+              </w:rPr>
+              <w:t>following: {</w:t>
+            </w:r>
+          </w:p>
+          <w:p>
+            <w:pPr>
+              <w:spacing w:line="360" w:lineRule="auto"/>
+              <w:rPr>
+                <w:sz w:val="24"/>
+                <w:szCs w:val="24"/>
+              </w:rPr>
+            </w:pPr>
+            <w:r>
+              <w:rPr>
+                <w:sz w:val="24"/>
+                <w:szCs w:val="24"/>
+              </w:rPr>
+              <w:t xml:space="preserve">   _id,</w:t>
+            </w:r>
+          </w:p>
+          <w:p>
+            <w:pPr>
+              <w:spacing w:line="360" w:lineRule="auto"/>
+              <w:rPr>
+                <w:sz w:val="24"/>
+                <w:szCs w:val="24"/>
+              </w:rPr>
+            </w:pPr>
+            <w:r>
+              <w:rPr>
+                <w:sz w:val="24"/>
+                <w:szCs w:val="24"/>
+              </w:rPr>
+              <w:t xml:space="preserve">   </w:t>
+            </w:r>
+            <w:proofErr w:type="spellStart"/>
+            <w:r>
+              <w:rPr>
+                <w:sz w:val="24"/>
+                <w:szCs w:val="24"/>
+              </w:rPr>
+              <w:t>fullName</w:t>
+            </w:r>
+            <w:proofErr w:type="spellEnd"/>
+            <w:r>
+              <w:rPr>
+                <w:sz w:val="24"/>
+                <w:szCs w:val="24"/>
+              </w:rPr>
+              <w:t>,</w:t>
+            </w:r>
+          </w:p>
+          <w:p>
+            <w:pPr>
+              <w:spacing w:line="360" w:lineRule="auto"/>
+              <w:rPr>
+                <w:sz w:val="24"/>
+                <w:szCs w:val="24"/>
+              </w:rPr>
+            </w:pPr>
+            <w:r>
+              <w:rPr>
+                <w:sz w:val="24"/>
+                <w:szCs w:val="24"/>
+              </w:rPr>
+              <w:t xml:space="preserve">   avatar</w:t>
+            </w:r>
+          </w:p>
+          <w:p>
+            <w:pPr>
+              <w:spacing w:line="360" w:lineRule="auto"/>
+              <w:rPr>
+                <w:sz w:val="24"/>
+                <w:szCs w:val="24"/>
+              </w:rPr>
+            </w:pPr>
+            <w:r>
+              <w:rPr>
+                <w:sz w:val="24"/>
+                <w:szCs w:val="24"/>
+              </w:rPr>
+              <w:t>},</w:t>
+            </w:r>
+          </w:p>
+          <w:p>
+            <w:pPr>
+              <w:spacing w:line="360" w:lineRule="auto"/>
+              <w:rPr>
+                <w:sz w:val="24"/>
+                <w:szCs w:val="24"/>
+              </w:rPr>
+            </w:pPr>
+            <w:r>
+              <w:rPr>
+                <w:sz w:val="24"/>
+                <w:szCs w:val="24"/>
+              </w:rPr>
+              <w:t>action</w:t>
+            </w:r>
+          </w:p>
+          <w:p>
+            <w:pPr>
+              <w:spacing w:line="360" w:lineRule="auto"/>
+              <w:rPr>
+                <w:sz w:val="24"/>
+                <w:szCs w:val="24"/>
+              </w:rPr>
+            </w:pPr>
+            <w:r>
+              <w:rPr>
+                <w:sz w:val="24"/>
+                <w:szCs w:val="24"/>
+              </w:rPr>
+              <w:t>(action can either be ‘follow’ or ‘unfollow’)</w:t>
+            </w:r>
+          </w:p>
+        </w:tc>
+        <w:tc>
+          <w:tcPr>
+            <w:tcW w:w="2340" w:type="dxa"/>
+            <w:tcBorders>
+              <w:bottom w:val="single" w:sz="4" w:space="0" w:color="auto"/>
+            </w:tcBorders>
+            <w:vAlign w:val="center"/>
+          </w:tcPr>
+          <w:p>
+            <w:pPr>
+              <w:spacing w:line="360" w:lineRule="auto"/>
+              <w:rPr>
+                <w:sz w:val="24"/>
+                <w:szCs w:val="24"/>
+              </w:rPr>
+            </w:pPr>
+            <w:r>
+              <w:rPr>
+                <w:sz w:val="24"/>
+                <w:szCs w:val="24"/>
+              </w:rPr>
+              <w:lastRenderedPageBreak/>
+              <w:t>x-token</w:t>
+            </w:r>
+          </w:p>
+        </w:tc>
+        <w:tc>
+          <w:tcPr>
+            <w:tcW w:w="2970" w:type="dxa"/>
+            <w:tcBorders>
+              <w:bottom w:val="single" w:sz="4" w:space="0" w:color="auto"/>
+            </w:tcBorders>
+            <w:vAlign w:val="center"/>
+          </w:tcPr>
+          <w:p>
+            <w:pPr>
+              <w:spacing w:line="360" w:lineRule="auto"/>
+              <w:rPr>
+                <w:sz w:val="24"/>
+                <w:szCs w:val="24"/>
+              </w:rPr>
+            </w:pPr>
+            <w:r>
+              <w:rPr>
+                <w:sz w:val="24"/>
+                <w:szCs w:val="24"/>
+              </w:rPr>
+              <w:t>Success/err</w:t>
+            </w:r>
+          </w:p>
+        </w:tc>
+      </w:tr>
+      <w:tr>
+        <w:tc>
+          <w:tcPr>
+            <w:tcW w:w="2965" w:type="dxa"/>
+            <w:tcBorders>
+              <w:bottom w:val="single" w:sz="4" w:space="0" w:color="auto"/>
               <w:right w:val="nil"/>
             </w:tcBorders>
             <w:vAlign w:val="center"/>
@@ -1795,6 +2676,7 @@
                 <w:sz w:val="28"/>
                 <w:szCs w:val="28"/>
               </w:rPr>
+              <w:lastRenderedPageBreak/>
               <w:t>Getting user</w:t>
             </w:r>
           </w:p>
@@ -2027,6 +2909,8 @@
               </w:rPr>
               <w:t>Array of all user objects</w:t>
             </w:r>
+            <w:bookmarkStart w:id="0" w:name="_GoBack"/>
+            <w:bookmarkEnd w:id="0"/>
           </w:p>
         </w:tc>
       </w:tr>
@@ -2310,6 +3194,680 @@
                 <w:sz w:val="24"/>
                 <w:szCs w:val="24"/>
               </w:rPr>
+              <w:t>ES/</w:t>
+            </w:r>
+            <w:proofErr w:type="spellStart"/>
+            <w:r>
+              <w:rPr>
+                <w:sz w:val="24"/>
+                <w:szCs w:val="24"/>
+              </w:rPr>
+              <w:t>api</w:t>
+            </w:r>
+            <w:proofErr w:type="spellEnd"/>
+            <w:r>
+              <w:rPr>
+                <w:sz w:val="24"/>
+                <w:szCs w:val="24"/>
+              </w:rPr>
+              <w:t>/resources</w:t>
+            </w:r>
+          </w:p>
+        </w:tc>
+        <w:tc>
+          <w:tcPr>
+            <w:tcW w:w="1535" w:type="dxa"/>
+            <w:tcBorders>
+              <w:left w:val="single" w:sz="4" w:space="0" w:color="auto"/>
+              <w:right w:val="single" w:sz="4" w:space="0" w:color="auto"/>
+            </w:tcBorders>
+            <w:vAlign w:val="center"/>
+          </w:tcPr>
+          <w:p>
+            <w:pPr>
+              <w:spacing w:line="360" w:lineRule="auto"/>
+              <w:rPr>
+                <w:sz w:val="24"/>
+                <w:szCs w:val="24"/>
+              </w:rPr>
+            </w:pPr>
+            <w:r>
+              <w:rPr>
+                <w:sz w:val="24"/>
+                <w:szCs w:val="24"/>
+              </w:rPr>
+              <w:t>GET</w:t>
+            </w:r>
+          </w:p>
+        </w:tc>
+        <w:tc>
+          <w:tcPr>
+            <w:tcW w:w="2070" w:type="dxa"/>
+            <w:tcBorders>
+              <w:left w:val="single" w:sz="4" w:space="0" w:color="auto"/>
+              <w:right w:val="single" w:sz="4" w:space="0" w:color="auto"/>
+            </w:tcBorders>
+            <w:vAlign w:val="center"/>
+          </w:tcPr>
+          <w:p>
+            <w:pPr>
+              <w:spacing w:line="360" w:lineRule="auto"/>
+              <w:rPr>
+                <w:sz w:val="24"/>
+                <w:szCs w:val="24"/>
+              </w:rPr>
+            </w:pPr>
+            <w:r>
+              <w:rPr>
+                <w:sz w:val="24"/>
+                <w:szCs w:val="24"/>
+              </w:rPr>
+              <w:t>NONE</w:t>
+            </w:r>
+          </w:p>
+        </w:tc>
+        <w:tc>
+          <w:tcPr>
+            <w:tcW w:w="2340" w:type="dxa"/>
+            <w:tcBorders>
+              <w:left w:val="single" w:sz="4" w:space="0" w:color="auto"/>
+              <w:right w:val="single" w:sz="4" w:space="0" w:color="auto"/>
+            </w:tcBorders>
+            <w:vAlign w:val="center"/>
+          </w:tcPr>
+          <w:p>
+            <w:pPr>
+              <w:spacing w:line="360" w:lineRule="auto"/>
+              <w:rPr>
+                <w:sz w:val="24"/>
+                <w:szCs w:val="24"/>
+              </w:rPr>
+            </w:pPr>
+            <w:r>
+              <w:rPr>
+                <w:sz w:val="24"/>
+                <w:szCs w:val="24"/>
+              </w:rPr>
+              <w:t>x-token</w:t>
+            </w:r>
+          </w:p>
+        </w:tc>
+        <w:tc>
+          <w:tcPr>
+            <w:tcW w:w="2970" w:type="dxa"/>
+            <w:tcBorders>
+              <w:left w:val="single" w:sz="4" w:space="0" w:color="auto"/>
+            </w:tcBorders>
+            <w:vAlign w:val="center"/>
+          </w:tcPr>
+          <w:p>
+            <w:pPr>
+              <w:spacing w:line="360" w:lineRule="auto"/>
+              <w:rPr>
+                <w:sz w:val="24"/>
+                <w:szCs w:val="24"/>
+              </w:rPr>
+            </w:pPr>
+            <w:r>
+              <w:rPr>
+                <w:sz w:val="24"/>
+                <w:szCs w:val="24"/>
+              </w:rPr>
+              <w:t>Array of all available resources</w:t>
+            </w:r>
+          </w:p>
+        </w:tc>
+      </w:tr>
+      <w:tr>
+        <w:tc>
+          <w:tcPr>
+            <w:tcW w:w="2965" w:type="dxa"/>
+            <w:tcBorders>
+              <w:right w:val="single" w:sz="4" w:space="0" w:color="auto"/>
+            </w:tcBorders>
+            <w:vAlign w:val="center"/>
+          </w:tcPr>
+          <w:p>
+            <w:pPr>
+              <w:spacing w:line="360" w:lineRule="auto"/>
+              <w:rPr>
+                <w:sz w:val="24"/>
+                <w:szCs w:val="24"/>
+              </w:rPr>
+            </w:pPr>
+            <w:r>
+              <w:rPr>
+                <w:sz w:val="24"/>
+                <w:szCs w:val="24"/>
+              </w:rPr>
+              <w:t>ES/</w:t>
+            </w:r>
+            <w:proofErr w:type="spellStart"/>
+            <w:r>
+              <w:rPr>
+                <w:sz w:val="24"/>
+                <w:szCs w:val="24"/>
+              </w:rPr>
+              <w:t>api</w:t>
+            </w:r>
+            <w:proofErr w:type="spellEnd"/>
+            <w:r>
+              <w:rPr>
+                <w:sz w:val="24"/>
+                <w:szCs w:val="24"/>
+              </w:rPr>
+              <w:t>/resources</w:t>
+            </w:r>
+          </w:p>
+        </w:tc>
+        <w:tc>
+          <w:tcPr>
+            <w:tcW w:w="1535" w:type="dxa"/>
+            <w:tcBorders>
+              <w:left w:val="single" w:sz="4" w:space="0" w:color="auto"/>
+              <w:right w:val="single" w:sz="4" w:space="0" w:color="auto"/>
+            </w:tcBorders>
+            <w:vAlign w:val="center"/>
+          </w:tcPr>
+          <w:p>
+            <w:pPr>
+              <w:spacing w:line="360" w:lineRule="auto"/>
+              <w:rPr>
+                <w:sz w:val="24"/>
+                <w:szCs w:val="24"/>
+              </w:rPr>
+            </w:pPr>
+            <w:r>
+              <w:rPr>
+                <w:sz w:val="24"/>
+                <w:szCs w:val="24"/>
+              </w:rPr>
+              <w:t>POST</w:t>
+            </w:r>
+          </w:p>
+        </w:tc>
+        <w:tc>
+          <w:tcPr>
+            <w:tcW w:w="2070" w:type="dxa"/>
+            <w:tcBorders>
+              <w:left w:val="single" w:sz="4" w:space="0" w:color="auto"/>
+              <w:right w:val="single" w:sz="4" w:space="0" w:color="auto"/>
+            </w:tcBorders>
+            <w:vAlign w:val="center"/>
+          </w:tcPr>
+          <w:p>
+            <w:pPr>
+              <w:spacing w:line="360" w:lineRule="auto"/>
+              <w:rPr>
+                <w:sz w:val="24"/>
+                <w:szCs w:val="24"/>
+              </w:rPr>
+            </w:pPr>
+            <w:r>
+              <w:rPr>
+                <w:sz w:val="24"/>
+                <w:szCs w:val="24"/>
+              </w:rPr>
+              <w:t>title</w:t>
+            </w:r>
+          </w:p>
+          <w:p>
+            <w:pPr>
+              <w:spacing w:line="360" w:lineRule="auto"/>
+              <w:rPr>
+                <w:sz w:val="24"/>
+                <w:szCs w:val="24"/>
+              </w:rPr>
+            </w:pPr>
+            <w:r>
+              <w:rPr>
+                <w:sz w:val="24"/>
+                <w:szCs w:val="24"/>
+              </w:rPr>
+              <w:t>description</w:t>
+            </w:r>
+          </w:p>
+          <w:p>
+            <w:pPr>
+              <w:spacing w:line="360" w:lineRule="auto"/>
+              <w:rPr>
+                <w:sz w:val="24"/>
+                <w:szCs w:val="24"/>
+              </w:rPr>
+            </w:pPr>
+            <w:proofErr w:type="spellStart"/>
+            <w:r>
+              <w:rPr>
+                <w:sz w:val="24"/>
+                <w:szCs w:val="24"/>
+              </w:rPr>
+              <w:t>resourceType</w:t>
+            </w:r>
+            <w:proofErr w:type="spellEnd"/>
+          </w:p>
+          <w:p>
+            <w:pPr>
+              <w:spacing w:line="360" w:lineRule="auto"/>
+              <w:rPr>
+                <w:sz w:val="24"/>
+                <w:szCs w:val="24"/>
+              </w:rPr>
+            </w:pPr>
+            <w:proofErr w:type="spellStart"/>
+            <w:r>
+              <w:rPr>
+                <w:sz w:val="24"/>
+                <w:szCs w:val="24"/>
+              </w:rPr>
+              <w:t>costType</w:t>
+            </w:r>
+            <w:proofErr w:type="spellEnd"/>
+          </w:p>
+          <w:p>
+            <w:pPr>
+              <w:spacing w:line="360" w:lineRule="auto"/>
+              <w:rPr>
+                <w:sz w:val="24"/>
+                <w:szCs w:val="24"/>
+              </w:rPr>
+            </w:pPr>
+            <w:r>
+              <w:rPr>
+                <w:sz w:val="24"/>
+                <w:szCs w:val="24"/>
+              </w:rPr>
+              <w:t>cost</w:t>
+            </w:r>
+          </w:p>
+          <w:p>
+            <w:pPr>
+              <w:spacing w:line="360" w:lineRule="auto"/>
+              <w:rPr>
+                <w:sz w:val="24"/>
+                <w:szCs w:val="24"/>
+              </w:rPr>
+            </w:pPr>
+            <w:r>
+              <w:rPr>
+                <w:sz w:val="24"/>
+                <w:szCs w:val="24"/>
+              </w:rPr>
+              <w:t>file</w:t>
+            </w:r>
+          </w:p>
+        </w:tc>
+        <w:tc>
+          <w:tcPr>
+            <w:tcW w:w="2340" w:type="dxa"/>
+            <w:tcBorders>
+              <w:left w:val="single" w:sz="4" w:space="0" w:color="auto"/>
+              <w:right w:val="single" w:sz="4" w:space="0" w:color="auto"/>
+            </w:tcBorders>
+            <w:vAlign w:val="center"/>
+          </w:tcPr>
+          <w:p>
+            <w:pPr>
+              <w:spacing w:line="360" w:lineRule="auto"/>
+              <w:rPr>
+                <w:sz w:val="24"/>
+                <w:szCs w:val="24"/>
+              </w:rPr>
+            </w:pPr>
+            <w:r>
+              <w:rPr>
+                <w:sz w:val="24"/>
+                <w:szCs w:val="24"/>
+              </w:rPr>
+              <w:t>x-token</w:t>
+            </w:r>
+          </w:p>
+          <w:p>
+            <w:pPr>
+              <w:spacing w:line="360" w:lineRule="auto"/>
+              <w:rPr>
+                <w:sz w:val="24"/>
+                <w:szCs w:val="24"/>
+              </w:rPr>
+            </w:pPr>
+            <w:r>
+              <w:rPr>
+                <w:sz w:val="24"/>
+                <w:szCs w:val="24"/>
+              </w:rPr>
+              <w:t>content-type: multipart/</w:t>
+            </w:r>
+            <w:proofErr w:type="spellStart"/>
+            <w:r>
+              <w:rPr>
+                <w:sz w:val="24"/>
+                <w:szCs w:val="24"/>
+              </w:rPr>
+              <w:t>formdata</w:t>
+            </w:r>
+            <w:proofErr w:type="spellEnd"/>
+          </w:p>
+        </w:tc>
+        <w:tc>
+          <w:tcPr>
+            <w:tcW w:w="2970" w:type="dxa"/>
+            <w:tcBorders>
+              <w:left w:val="single" w:sz="4" w:space="0" w:color="auto"/>
+            </w:tcBorders>
+            <w:vAlign w:val="center"/>
+          </w:tcPr>
+          <w:p>
+            <w:pPr>
+              <w:spacing w:line="360" w:lineRule="auto"/>
+              <w:rPr>
+                <w:sz w:val="24"/>
+                <w:szCs w:val="24"/>
+              </w:rPr>
+            </w:pPr>
+            <w:r>
+              <w:rPr>
+                <w:sz w:val="24"/>
+                <w:szCs w:val="24"/>
+              </w:rPr>
+              <w:t>Newly created resource object</w:t>
+            </w:r>
+          </w:p>
+        </w:tc>
+      </w:tr>
+      <w:tr>
+        <w:tc>
+          <w:tcPr>
+            <w:tcW w:w="2965" w:type="dxa"/>
+            <w:tcBorders>
+              <w:right w:val="single" w:sz="4" w:space="0" w:color="auto"/>
+            </w:tcBorders>
+            <w:vAlign w:val="center"/>
+          </w:tcPr>
+          <w:p>
+            <w:pPr>
+              <w:spacing w:line="360" w:lineRule="auto"/>
+              <w:rPr>
+                <w:sz w:val="28"/>
+                <w:szCs w:val="28"/>
+              </w:rPr>
+            </w:pPr>
+            <w:r>
+              <w:rPr>
+                <w:sz w:val="24"/>
+                <w:szCs w:val="24"/>
+              </w:rPr>
+              <w:t>ES/</w:t>
+            </w:r>
+            <w:proofErr w:type="spellStart"/>
+            <w:r>
+              <w:rPr>
+                <w:sz w:val="24"/>
+                <w:szCs w:val="24"/>
+              </w:rPr>
+              <w:t>api</w:t>
+            </w:r>
+            <w:proofErr w:type="spellEnd"/>
+            <w:r>
+              <w:rPr>
+                <w:sz w:val="24"/>
+                <w:szCs w:val="24"/>
+              </w:rPr>
+              <w:t>/resources</w:t>
+            </w:r>
+            <w:r>
+              <w:rPr>
+                <w:sz w:val="24"/>
+                <w:szCs w:val="24"/>
+              </w:rPr>
+              <w:t>/:id</w:t>
+            </w:r>
+          </w:p>
+        </w:tc>
+        <w:tc>
+          <w:tcPr>
+            <w:tcW w:w="1535" w:type="dxa"/>
+            <w:tcBorders>
+              <w:left w:val="single" w:sz="4" w:space="0" w:color="auto"/>
+              <w:right w:val="single" w:sz="4" w:space="0" w:color="auto"/>
+            </w:tcBorders>
+            <w:vAlign w:val="center"/>
+          </w:tcPr>
+          <w:p>
+            <w:pPr>
+              <w:spacing w:line="360" w:lineRule="auto"/>
+              <w:rPr>
+                <w:sz w:val="24"/>
+                <w:szCs w:val="24"/>
+              </w:rPr>
+            </w:pPr>
+            <w:r>
+              <w:rPr>
+                <w:sz w:val="24"/>
+                <w:szCs w:val="24"/>
+              </w:rPr>
+              <w:t>PATCH</w:t>
+            </w:r>
+          </w:p>
+        </w:tc>
+        <w:tc>
+          <w:tcPr>
+            <w:tcW w:w="2070" w:type="dxa"/>
+            <w:tcBorders>
+              <w:left w:val="single" w:sz="4" w:space="0" w:color="auto"/>
+              <w:right w:val="single" w:sz="4" w:space="0" w:color="auto"/>
+            </w:tcBorders>
+            <w:vAlign w:val="center"/>
+          </w:tcPr>
+          <w:p>
+            <w:pPr>
+              <w:spacing w:line="360" w:lineRule="auto"/>
+              <w:rPr>
+                <w:sz w:val="24"/>
+                <w:szCs w:val="24"/>
+              </w:rPr>
+            </w:pPr>
+            <w:r>
+              <w:rPr>
+                <w:sz w:val="24"/>
+                <w:szCs w:val="24"/>
+              </w:rPr>
+              <w:t>title</w:t>
+            </w:r>
+          </w:p>
+          <w:p>
+            <w:pPr>
+              <w:spacing w:line="360" w:lineRule="auto"/>
+              <w:rPr>
+                <w:sz w:val="24"/>
+                <w:szCs w:val="24"/>
+              </w:rPr>
+            </w:pPr>
+            <w:r>
+              <w:rPr>
+                <w:sz w:val="24"/>
+                <w:szCs w:val="24"/>
+              </w:rPr>
+              <w:t>description</w:t>
+            </w:r>
+          </w:p>
+          <w:p>
+            <w:pPr>
+              <w:spacing w:line="360" w:lineRule="auto"/>
+              <w:rPr>
+                <w:sz w:val="24"/>
+                <w:szCs w:val="24"/>
+              </w:rPr>
+            </w:pPr>
+            <w:proofErr w:type="spellStart"/>
+            <w:r>
+              <w:rPr>
+                <w:sz w:val="24"/>
+                <w:szCs w:val="24"/>
+              </w:rPr>
+              <w:t>resourceType</w:t>
+            </w:r>
+            <w:proofErr w:type="spellEnd"/>
+          </w:p>
+          <w:p>
+            <w:pPr>
+              <w:spacing w:line="360" w:lineRule="auto"/>
+              <w:rPr>
+                <w:sz w:val="24"/>
+                <w:szCs w:val="24"/>
+              </w:rPr>
+            </w:pPr>
+            <w:proofErr w:type="spellStart"/>
+            <w:r>
+              <w:rPr>
+                <w:sz w:val="24"/>
+                <w:szCs w:val="24"/>
+              </w:rPr>
+              <w:t>costType</w:t>
+            </w:r>
+            <w:proofErr w:type="spellEnd"/>
+          </w:p>
+          <w:p>
+            <w:pPr>
+              <w:spacing w:line="360" w:lineRule="auto"/>
+              <w:rPr>
+                <w:sz w:val="24"/>
+                <w:szCs w:val="24"/>
+              </w:rPr>
+            </w:pPr>
+            <w:r>
+              <w:rPr>
+                <w:sz w:val="24"/>
+                <w:szCs w:val="24"/>
+              </w:rPr>
+              <w:t>cost</w:t>
+            </w:r>
+          </w:p>
+          <w:p>
+            <w:pPr>
+              <w:spacing w:line="360" w:lineRule="auto"/>
+              <w:rPr>
+                <w:sz w:val="24"/>
+                <w:szCs w:val="24"/>
+              </w:rPr>
+            </w:pPr>
+          </w:p>
+        </w:tc>
+        <w:tc>
+          <w:tcPr>
+            <w:tcW w:w="2340" w:type="dxa"/>
+            <w:tcBorders>
+              <w:left w:val="single" w:sz="4" w:space="0" w:color="auto"/>
+              <w:right w:val="single" w:sz="4" w:space="0" w:color="auto"/>
+            </w:tcBorders>
+            <w:vAlign w:val="center"/>
+          </w:tcPr>
+          <w:p>
+            <w:pPr>
+              <w:spacing w:line="360" w:lineRule="auto"/>
+              <w:rPr>
+                <w:sz w:val="24"/>
+                <w:szCs w:val="24"/>
+              </w:rPr>
+            </w:pPr>
+          </w:p>
+          <w:p>
+            <w:pPr>
+              <w:spacing w:line="360" w:lineRule="auto"/>
+              <w:rPr>
+                <w:sz w:val="24"/>
+                <w:szCs w:val="24"/>
+              </w:rPr>
+            </w:pPr>
+            <w:r>
+              <w:rPr>
+                <w:sz w:val="24"/>
+                <w:szCs w:val="24"/>
+              </w:rPr>
+              <w:t>x-token</w:t>
+            </w:r>
+          </w:p>
+          <w:p>
+            <w:pPr>
+              <w:spacing w:line="360" w:lineRule="auto"/>
+              <w:rPr>
+                <w:sz w:val="24"/>
+                <w:szCs w:val="24"/>
+              </w:rPr>
+            </w:pPr>
+            <w:r>
+              <w:rPr>
+                <w:sz w:val="24"/>
+                <w:szCs w:val="24"/>
+              </w:rPr>
+              <w:t>content-type: application/</w:t>
+            </w:r>
+            <w:proofErr w:type="spellStart"/>
+            <w:r>
+              <w:rPr>
+                <w:sz w:val="24"/>
+                <w:szCs w:val="24"/>
+              </w:rPr>
+              <w:t>json</w:t>
+            </w:r>
+            <w:proofErr w:type="spellEnd"/>
+          </w:p>
+        </w:tc>
+        <w:tc>
+          <w:tcPr>
+            <w:tcW w:w="2970" w:type="dxa"/>
+            <w:tcBorders>
+              <w:left w:val="single" w:sz="4" w:space="0" w:color="auto"/>
+            </w:tcBorders>
+            <w:vAlign w:val="center"/>
+          </w:tcPr>
+          <w:p>
+            <w:pPr>
+              <w:spacing w:line="360" w:lineRule="auto"/>
+              <w:rPr>
+                <w:sz w:val="24"/>
+                <w:szCs w:val="24"/>
+              </w:rPr>
+            </w:pPr>
+          </w:p>
+          <w:p>
+            <w:pPr>
+              <w:spacing w:line="360" w:lineRule="auto"/>
+              <w:rPr>
+                <w:sz w:val="24"/>
+                <w:szCs w:val="24"/>
+              </w:rPr>
+            </w:pPr>
+            <w:r>
+              <w:rPr>
+                <w:sz w:val="24"/>
+                <w:szCs w:val="24"/>
+              </w:rPr>
+              <w:t>Updated resource object</w:t>
+            </w:r>
+          </w:p>
+        </w:tc>
+      </w:tr>
+      <w:tr>
+        <w:tc>
+          <w:tcPr>
+            <w:tcW w:w="2965" w:type="dxa"/>
+            <w:tcBorders>
+              <w:right w:val="single" w:sz="4" w:space="0" w:color="auto"/>
+            </w:tcBorders>
+            <w:vAlign w:val="center"/>
+          </w:tcPr>
+          <w:p>
+            <w:pPr>
+              <w:spacing w:line="360" w:lineRule="auto"/>
+              <w:rPr>
+                <w:sz w:val="28"/>
+                <w:szCs w:val="28"/>
+              </w:rPr>
+            </w:pPr>
+            <w:r>
+              <w:rPr>
+                <w:sz w:val="24"/>
+                <w:szCs w:val="24"/>
+              </w:rPr>
               <w:lastRenderedPageBreak/>
               <w:t>ES/</w:t>
             </w:r>
@@ -2327,7 +3885,7 @@
                 <w:sz w:val="24"/>
                 <w:szCs w:val="24"/>
               </w:rPr>
-              <w:t>/resources</w:t>
+              <w:t>/resources/file/:id</w:t>
             </w:r>
           </w:p>
         </w:tc>
@@ -2353,7 +3911,7 @@
                 <w:sz w:val="24"/>
                 <w:szCs w:val="24"/>
               </w:rPr>
-              <w:t>GET</w:t>
+              <w:t>PATCH</w:t>
             </w:r>
           </w:p>
         </w:tc>
@@ -2379,7 +3937,14 @@
                 <w:sz w:val="24"/>
                 <w:szCs w:val="24"/>
               </w:rPr>
-              <w:t>NONE</w:t>
+              <w:t>F</w:t>
+            </w:r>
+            <w:r>
+              <w:rPr>
+                <w:sz w:val="24"/>
+                <w:szCs w:val="24"/>
+              </w:rPr>
+              <w:t>ile</w:t>
             </w:r>
           </w:p>
         </w:tc>
@@ -2408,6 +3973,31 @@
               <w:t>x-token</w:t>
             </w:r>
           </w:p>
+          <w:p>
+            <w:pPr>
+              <w:spacing w:line="360" w:lineRule="auto"/>
+              <w:rPr>
+                <w:sz w:val="24"/>
+                <w:szCs w:val="24"/>
+              </w:rPr>
+            </w:pPr>
+            <w:r>
+              <w:rPr>
+                <w:sz w:val="24"/>
+                <w:szCs w:val="24"/>
+              </w:rPr>
+              <w:t>content-type: multipart/</w:t>
+            </w:r>
+            <w:proofErr w:type="spellStart"/>
+            <w:r>
+              <w:rPr>
+                <w:sz w:val="24"/>
+                <w:szCs w:val="24"/>
+              </w:rPr>
+              <w:t>formdata</w:t>
+            </w:r>
+            <w:proofErr w:type="spellEnd"/>
+          </w:p>
         </w:tc>
         <w:tc>
           <w:tcPr>
@@ -2430,7 +4020,7 @@
                 <w:sz w:val="24"/>
                 <w:szCs w:val="24"/>
               </w:rPr>
-              <w:t>Array of all available resources</w:t>
+              <w:t>Updated resource object</w:t>
             </w:r>
           </w:p>
         </w:tc>
@@ -2473,7 +4063,7 @@
                 <w:sz w:val="24"/>
                 <w:szCs w:val="24"/>
               </w:rPr>
-              <w:t>/resources</w:t>
+              <w:t>/resources/:id</w:t>
             </w:r>
           </w:p>
         </w:tc>
@@ -2499,7 +4089,7 @@
                 <w:sz w:val="24"/>
                 <w:szCs w:val="24"/>
               </w:rPr>
-              <w:t>POST</w:t>
+              <w:t>DELETE</w:t>
             </w:r>
           </w:p>
         </w:tc>
@@ -2525,91 +4115,7 @@
                 <w:sz w:val="24"/>
                 <w:szCs w:val="24"/>
               </w:rPr>
-              <w:t>title</w:t>
-            </w:r>
-          </w:p>
-          <w:p>
-            <w:pPr>
-              <w:spacing w:line="360" w:lineRule="auto"/>
-              <w:rPr>
-                <w:sz w:val="24"/>
-                <w:szCs w:val="24"/>
-              </w:rPr>
-            </w:pPr>
-            <w:r>
-              <w:rPr>
-                <w:sz w:val="24"/>
-                <w:szCs w:val="24"/>
-              </w:rPr>
-              <w:t>description</w:t>
-            </w:r>
-          </w:p>
-          <w:p>
-            <w:pPr>
-              <w:spacing w:line="360" w:lineRule="auto"/>
-              <w:rPr>
-                <w:sz w:val="24"/>
-                <w:szCs w:val="24"/>
-              </w:rPr>
-            </w:pPr>
-            <w:proofErr w:type="spellStart"/>
-            <w:r>
-              <w:rPr>
-                <w:sz w:val="24"/>
-                <w:szCs w:val="24"/>
-              </w:rPr>
-              <w:t>resourceType</w:t>
-            </w:r>
-            <w:proofErr w:type="spellEnd"/>
-          </w:p>
-          <w:p>
-            <w:pPr>
-              <w:spacing w:line="360" w:lineRule="auto"/>
-              <w:rPr>
-                <w:sz w:val="24"/>
-                <w:szCs w:val="24"/>
-              </w:rPr>
-            </w:pPr>
-            <w:proofErr w:type="spellStart"/>
-            <w:r>
-              <w:rPr>
-                <w:sz w:val="24"/>
-                <w:szCs w:val="24"/>
-              </w:rPr>
-              <w:t>costType</w:t>
-            </w:r>
-            <w:proofErr w:type="spellEnd"/>
-          </w:p>
-          <w:p>
-            <w:pPr>
-              <w:spacing w:line="360" w:lineRule="auto"/>
-              <w:rPr>
-                <w:sz w:val="24"/>
-                <w:szCs w:val="24"/>
-              </w:rPr>
-            </w:pPr>
-            <w:r>
-              <w:rPr>
-                <w:sz w:val="24"/>
-                <w:szCs w:val="24"/>
-              </w:rPr>
-              <w:t>cost</w:t>
-            </w:r>
-          </w:p>
-          <w:p>
-            <w:pPr>
-              <w:spacing w:line="360" w:lineRule="auto"/>
-              <w:rPr>
-                <w:sz w:val="24"/>
-                <w:szCs w:val="24"/>
-              </w:rPr>
-            </w:pPr>
-            <w:r>
-              <w:rPr>
-                <w:sz w:val="24"/>
-                <w:szCs w:val="24"/>
-              </w:rPr>
-              <w:t>file</w:t>
+              <w:t>file ( don’t forget this)</w:t>
             </w:r>
           </w:p>
         </w:tc>
@@ -2638,31 +4144,6 @@
               <w:t>x-token</w:t>
             </w:r>
           </w:p>
-          <w:p>
-            <w:pPr>
-              <w:spacing w:line="360" w:lineRule="auto"/>
-              <w:rPr>
-                <w:sz w:val="24"/>
-                <w:szCs w:val="24"/>
-              </w:rPr>
-            </w:pPr>
-            <w:r>
-              <w:rPr>
-                <w:sz w:val="24"/>
-                <w:szCs w:val="24"/>
-              </w:rPr>
-              <w:t>content-type: multipart/</w:t>
-            </w:r>
-            <w:proofErr w:type="spellStart"/>
-            <w:r>
-              <w:rPr>
-                <w:sz w:val="24"/>
-                <w:szCs w:val="24"/>
-              </w:rPr>
-              <w:t>formdata</w:t>
-            </w:r>
-            <w:proofErr w:type="spellEnd"/>
-          </w:p>
         </w:tc>
         <w:tc>
           <w:tcPr>
@@ -2685,7 +4166,7 @@
                 <w:sz w:val="24"/>
                 <w:szCs w:val="24"/>
               </w:rPr>
-              <w:t>Newly created resource object</w:t>
+              <w:t>Deletion operation details</w:t>
             </w:r>
           </w:p>
         </w:tc>
@@ -2703,8 +4184,8 @@
             <w:pPr>
               <w:spacing w:line="360" w:lineRule="auto"/>
               <w:rPr>
-                <w:sz w:val="28"/>
-                <w:szCs w:val="28"/>
+                <w:sz w:val="24"/>
+                <w:szCs w:val="24"/>
               </w:rPr>
             </w:pPr>
             <w:r>
@@ -2728,14 +4209,7 @@
                 <w:sz w:val="24"/>
                 <w:szCs w:val="24"/>
               </w:rPr>
-              <w:t>/resources</w:t>
-            </w:r>
-            <w:r>
-              <w:rPr>
-                <w:sz w:val="24"/>
-                <w:szCs w:val="24"/>
-              </w:rPr>
-              <w:t>/:id</w:t>
+              <w:t>/resources/rate/:id</w:t>
             </w:r>
           </w:p>
         </w:tc>
@@ -2787,85 +4261,8 @@
                 <w:sz w:val="24"/>
                 <w:szCs w:val="24"/>
               </w:rPr>
-              <w:t>title</w:t>
-            </w:r>
-          </w:p>
-          <w:p>
-            <w:pPr>
-              <w:spacing w:line="360" w:lineRule="auto"/>
-              <w:rPr>
-                <w:sz w:val="24"/>
-                <w:szCs w:val="24"/>
-              </w:rPr>
-            </w:pPr>
-            <w:r>
-              <w:rPr>
-                <w:sz w:val="24"/>
-                <w:szCs w:val="24"/>
-              </w:rPr>
-              <w:t>description</w:t>
-            </w:r>
-          </w:p>
-          <w:p>
-            <w:pPr>
-              <w:spacing w:line="360" w:lineRule="auto"/>
-              <w:rPr>
-                <w:sz w:val="24"/>
-                <w:szCs w:val="24"/>
-              </w:rPr>
-            </w:pPr>
-            <w:proofErr w:type="spellStart"/>
-            <w:r>
-              <w:rPr>
-                <w:sz w:val="24"/>
-                <w:szCs w:val="24"/>
-              </w:rPr>
-              <w:t>resourceType</w:t>
-            </w:r>
-            <w:proofErr w:type="spellEnd"/>
-          </w:p>
-          <w:p>
-            <w:pPr>
-              <w:spacing w:line="360" w:lineRule="auto"/>
-              <w:rPr>
-                <w:sz w:val="24"/>
-                <w:szCs w:val="24"/>
-              </w:rPr>
-            </w:pPr>
-            <w:proofErr w:type="spellStart"/>
-            <w:r>
-              <w:rPr>
-                <w:sz w:val="24"/>
-                <w:szCs w:val="24"/>
-              </w:rPr>
-              <w:t>costType</w:t>
-            </w:r>
-            <w:proofErr w:type="spellEnd"/>
-          </w:p>
-          <w:p>
-            <w:pPr>
-              <w:spacing w:line="360" w:lineRule="auto"/>
-              <w:rPr>
-                <w:sz w:val="24"/>
-                <w:szCs w:val="24"/>
-              </w:rPr>
-            </w:pPr>
-            <w:r>
-              <w:rPr>
-                <w:sz w:val="24"/>
-                <w:szCs w:val="24"/>
-              </w:rPr>
-              <w:t>cost</w:t>
-            </w:r>
-          </w:p>
-          <w:p>
-            <w:pPr>
-              <w:spacing w:line="360" w:lineRule="auto"/>
-              <w:rPr>
-                <w:sz w:val="24"/>
-                <w:szCs w:val="24"/>
-              </w:rPr>
-            </w:pPr>
+              <w:t>rating</w:t>
+            </w:r>
           </w:p>
         </w:tc>
         <w:tc>
@@ -2885,15 +4282,6 @@
                 <w:szCs w:val="24"/>
               </w:rPr>
             </w:pPr>
-          </w:p>
-          <w:p>
-            <w:pPr>
-              <w:spacing w:line="360" w:lineRule="auto"/>
-              <w:rPr>
-                <w:sz w:val="24"/>
-                <w:szCs w:val="24"/>
-              </w:rPr>
-            </w:pPr>
             <w:r>
               <w:rPr>
                 <w:sz w:val="24"/>
@@ -2902,31 +4290,6 @@
               <w:t>x-token</w:t>
             </w:r>
           </w:p>
-          <w:p>
-            <w:pPr>
-              <w:spacing w:line="360" w:lineRule="auto"/>
-              <w:rPr>
-                <w:sz w:val="24"/>
-                <w:szCs w:val="24"/>
-              </w:rPr>
-            </w:pPr>
-            <w:r>
-              <w:rPr>
-                <w:sz w:val="24"/>
-                <w:szCs w:val="24"/>
-              </w:rPr>
-              <w:t>content-type: application/</w:t>
-            </w:r>
-            <w:proofErr w:type="spellStart"/>
-            <w:r>
-              <w:rPr>
-                <w:sz w:val="24"/>
-                <w:szCs w:val="24"/>
-              </w:rPr>
-              <w:t>json</w:t>
-            </w:r>
-            <w:proofErr w:type="spellEnd"/>
-          </w:p>
         </w:tc>
         <w:tc>
           <w:tcPr>
@@ -2944,21 +4307,12 @@
                 <w:szCs w:val="24"/>
               </w:rPr>
             </w:pPr>
-          </w:p>
-          <w:p>
-            <w:pPr>
-              <w:spacing w:line="360" w:lineRule="auto"/>
-              <w:rPr>
-                <w:sz w:val="24"/>
-                <w:szCs w:val="24"/>
-              </w:rPr>
-            </w:pPr>
-            <w:r>
-              <w:rPr>
-                <w:sz w:val="24"/>
-                <w:szCs w:val="24"/>
-              </w:rPr>
-              <w:t>Updated resource object</w:t>
+            <w:r>
+              <w:rPr>
+                <w:sz w:val="24"/>
+                <w:szCs w:val="24"/>
+              </w:rPr>
+              <w:t>Rated resource object</w:t>
             </w:r>
           </w:p>
         </w:tc>
@@ -2976,8 +4330,8 @@
             <w:pPr>
               <w:spacing w:line="360" w:lineRule="auto"/>
               <w:rPr>
-                <w:sz w:val="28"/>
-                <w:szCs w:val="28"/>
+                <w:sz w:val="24"/>
+                <w:szCs w:val="24"/>
               </w:rPr>
             </w:pPr>
             <w:r>
@@ -3001,8 +4355,47 @@
                 <w:sz w:val="24"/>
                 <w:szCs w:val="24"/>
               </w:rPr>
-              <w:t>/resources/file/:id</w:t>
-            </w:r>
+              <w:t>/</w:t>
+            </w:r>
+            <w:r>
+              <w:rPr>
+                <w:sz w:val="24"/>
+                <w:szCs w:val="24"/>
+              </w:rPr>
+              <w:t>resources/</w:t>
+            </w:r>
+            <w:r>
+              <w:rPr>
+                <w:sz w:val="24"/>
+                <w:szCs w:val="24"/>
+              </w:rPr>
+              <w:t>rating/:</w:t>
+            </w:r>
+            <w:proofErr w:type="spellStart"/>
+            <w:r>
+              <w:rPr>
+                <w:sz w:val="24"/>
+                <w:szCs w:val="24"/>
+              </w:rPr>
+              <w:t>userId</w:t>
+            </w:r>
+            <w:proofErr w:type="spellEnd"/>
+            <w:r>
+              <w:rPr>
+                <w:sz w:val="24"/>
+                <w:szCs w:val="24"/>
+              </w:rPr>
+              <w:t>/:</w:t>
+            </w:r>
+            <w:proofErr w:type="spellStart"/>
+            <w:r>
+              <w:rPr>
+                <w:sz w:val="24"/>
+                <w:szCs w:val="24"/>
+              </w:rPr>
+              <w:t>resourceId</w:t>
+            </w:r>
+            <w:proofErr w:type="spellEnd"/>
           </w:p>
         </w:tc>
         <w:tc>
@@ -3027,7 +4420,7 @@
                 <w:sz w:val="24"/>
                 <w:szCs w:val="24"/>
               </w:rPr>
-              <w:t>PATCH</w:t>
+              <w:t>GET</w:t>
             </w:r>
           </w:p>
         </w:tc>
@@ -3053,14 +4446,7 @@
                 <w:sz w:val="24"/>
                 <w:szCs w:val="24"/>
               </w:rPr>
-              <w:t>F</w:t>
-            </w:r>
-            <w:r>
-              <w:rPr>
-                <w:sz w:val="24"/>
-                <w:szCs w:val="24"/>
-              </w:rPr>
-              <w:t>ile</w:t>
+              <w:t>NONE</w:t>
             </w:r>
           </w:p>
         </w:tc>
@@ -3089,54 +4475,38 @@
               <w:t>x-token</w:t>
             </w:r>
           </w:p>
-          <w:p>
-            <w:pPr>
-              <w:spacing w:line="360" w:lineRule="auto"/>
-              <w:rPr>
-                <w:sz w:val="24"/>
-                <w:szCs w:val="24"/>
-              </w:rPr>
-            </w:pPr>
-            <w:r>
-              <w:rPr>
-                <w:sz w:val="24"/>
-                <w:szCs w:val="24"/>
-              </w:rPr>
-              <w:t>content-type: multipart/</w:t>
-            </w:r>
+        </w:tc>
+        <w:tc>
+          <w:tcPr>
+            <w:tcW w:w="2970" w:type="dxa"/>
+            <w:tcBorders>
+              <w:left w:val="single" w:sz="4" w:space="0" w:color="auto"/>
+            </w:tcBorders>
+            <w:vAlign w:val="center"/>
+          </w:tcPr>
+          <w:p>
+            <w:pPr>
+              <w:spacing w:line="360" w:lineRule="auto"/>
+              <w:rPr>
+                <w:sz w:val="24"/>
+                <w:szCs w:val="24"/>
+              </w:rPr>
+            </w:pPr>
             <w:proofErr w:type="spellStart"/>
             <w:r>
               <w:rPr>
                 <w:sz w:val="24"/>
                 <w:szCs w:val="24"/>
               </w:rPr>
-              <w:t>formdata</w:t>
+              <w:t>Json</w:t>
             </w:r>
             <w:proofErr w:type="spellEnd"/>
-          </w:p>
-        </w:tc>
-        <w:tc>
-          <w:tcPr>
-            <w:tcW w:w="2970" w:type="dxa"/>
-            <w:tcBorders>
-              <w:left w:val="single" w:sz="4" w:space="0" w:color="auto"/>
-            </w:tcBorders>
-            <w:vAlign w:val="center"/>
-          </w:tcPr>
-          <w:p>
-            <w:pPr>
-              <w:spacing w:line="360" w:lineRule="auto"/>
-              <w:rPr>
-                <w:sz w:val="24"/>
-                <w:szCs w:val="24"/>
-              </w:rPr>
-            </w:pPr>
-            <w:r>
-              <w:rPr>
-                <w:sz w:val="24"/>
-                <w:szCs w:val="24"/>
-              </w:rPr>
-              <w:t>Updated resource object</w:t>
+            <w:r>
+              <w:rPr>
+                <w:sz w:val="24"/>
+                <w:szCs w:val="24"/>
+              </w:rPr>
+              <w:t xml:space="preserve"> {rating: user rating}</w:t>
             </w:r>
           </w:p>
         </w:tc>
@@ -3146,6 +4516,7 @@
           <w:tcPr>
             <w:tcW w:w="2965" w:type="dxa"/>
             <w:tcBorders>
+              <w:bottom w:val="single" w:sz="4" w:space="0" w:color="auto"/>
               <w:right w:val="single" w:sz="4" w:space="0" w:color="auto"/>
             </w:tcBorders>
             <w:vAlign w:val="center"/>
@@ -3179,7 +4550,32 @@
                 <w:sz w:val="24"/>
                 <w:szCs w:val="24"/>
               </w:rPr>
-              <w:t>/resources/:id</w:t>
+              <w:t>/resources/download</w:t>
+            </w:r>
+            <w:proofErr w:type="gramStart"/>
+            <w:r>
+              <w:rPr>
+                <w:sz w:val="24"/>
+                <w:szCs w:val="24"/>
+              </w:rPr>
+              <w:t>/:file</w:t>
+            </w:r>
+            <w:proofErr w:type="gramEnd"/>
+          </w:p>
+          <w:p>
+            <w:pPr>
+              <w:spacing w:line="360" w:lineRule="auto"/>
+              <w:rPr>
+                <w:sz w:val="24"/>
+                <w:szCs w:val="24"/>
+              </w:rPr>
+            </w:pPr>
+            <w:r>
+              <w:rPr>
+                <w:sz w:val="24"/>
+                <w:szCs w:val="24"/>
+              </w:rPr>
+              <w:t>*(file = file name only, without uploads/resources/ )</w:t>
             </w:r>
           </w:p>
         </w:tc>
@@ -3188,24 +4584,25 @@
             <w:tcW w:w="1535" w:type="dxa"/>
             <w:tcBorders>
               <w:left w:val="single" w:sz="4" w:space="0" w:color="auto"/>
-              <w:right w:val="single" w:sz="4" w:space="0" w:color="auto"/>
-            </w:tcBorders>
-            <w:vAlign w:val="center"/>
-          </w:tcPr>
-          <w:p>
-            <w:pPr>
-              <w:spacing w:line="360" w:lineRule="auto"/>
-              <w:rPr>
-                <w:sz w:val="24"/>
-                <w:szCs w:val="24"/>
-              </w:rPr>
-            </w:pPr>
-            <w:r>
-              <w:rPr>
-                <w:sz w:val="24"/>
-                <w:szCs w:val="24"/>
-              </w:rPr>
-              <w:t>DELETE</w:t>
+              <w:bottom w:val="single" w:sz="4" w:space="0" w:color="auto"/>
+              <w:right w:val="single" w:sz="4" w:space="0" w:color="auto"/>
+            </w:tcBorders>
+            <w:vAlign w:val="center"/>
+          </w:tcPr>
+          <w:p>
+            <w:pPr>
+              <w:spacing w:line="360" w:lineRule="auto"/>
+              <w:rPr>
+                <w:sz w:val="24"/>
+                <w:szCs w:val="24"/>
+              </w:rPr>
+            </w:pPr>
+            <w:r>
+              <w:rPr>
+                <w:sz w:val="24"/>
+                <w:szCs w:val="24"/>
+              </w:rPr>
+              <w:t>GET</w:t>
             </w:r>
           </w:p>
         </w:tc>
@@ -3214,24 +4611,43 @@
             <w:tcW w:w="2070" w:type="dxa"/>
             <w:tcBorders>
               <w:left w:val="single" w:sz="4" w:space="0" w:color="auto"/>
-              <w:right w:val="single" w:sz="4" w:space="0" w:color="auto"/>
-            </w:tcBorders>
-            <w:vAlign w:val="center"/>
-          </w:tcPr>
-          <w:p>
-            <w:pPr>
-              <w:spacing w:line="360" w:lineRule="auto"/>
-              <w:rPr>
-                <w:sz w:val="24"/>
-                <w:szCs w:val="24"/>
-              </w:rPr>
-            </w:pPr>
-            <w:r>
-              <w:rPr>
-                <w:sz w:val="24"/>
-                <w:szCs w:val="24"/>
-              </w:rPr>
-              <w:t>file ( don’t forget this)</w:t>
+              <w:bottom w:val="single" w:sz="4" w:space="0" w:color="auto"/>
+              <w:right w:val="single" w:sz="4" w:space="0" w:color="auto"/>
+            </w:tcBorders>
+            <w:vAlign w:val="center"/>
+          </w:tcPr>
+          <w:p>
+            <w:pPr>
+              <w:spacing w:line="360" w:lineRule="auto"/>
+              <w:rPr>
+                <w:sz w:val="24"/>
+                <w:szCs w:val="24"/>
+              </w:rPr>
+            </w:pPr>
+            <w:proofErr w:type="spellStart"/>
+            <w:r>
+              <w:rPr>
+                <w:sz w:val="24"/>
+                <w:szCs w:val="24"/>
+              </w:rPr>
+              <w:t>fileType</w:t>
+            </w:r>
+            <w:proofErr w:type="spellEnd"/>
+          </w:p>
+          <w:p>
+            <w:pPr>
+              <w:spacing w:line="360" w:lineRule="auto"/>
+              <w:rPr>
+                <w:sz w:val="24"/>
+                <w:szCs w:val="24"/>
+              </w:rPr>
+            </w:pPr>
+            <w:r>
+              <w:rPr>
+                <w:sz w:val="24"/>
+                <w:szCs w:val="24"/>
+              </w:rPr>
+              <w:t>title</w:t>
             </w:r>
           </w:p>
         </w:tc>
@@ -3240,6 +4656,7 @@
             <w:tcW w:w="2340" w:type="dxa"/>
             <w:tcBorders>
               <w:left w:val="single" w:sz="4" w:space="0" w:color="auto"/>
+              <w:bottom w:val="single" w:sz="4" w:space="0" w:color="auto"/>
               <w:right w:val="single" w:sz="4" w:space="0" w:color="auto"/>
             </w:tcBorders>
             <w:vAlign w:val="center"/>
@@ -3266,23 +4683,24 @@
             <w:tcW w:w="2970" w:type="dxa"/>
             <w:tcBorders>
               <w:left w:val="single" w:sz="4" w:space="0" w:color="auto"/>
-            </w:tcBorders>
-            <w:vAlign w:val="center"/>
-          </w:tcPr>
-          <w:p>
-            <w:pPr>
-              <w:spacing w:line="360" w:lineRule="auto"/>
-              <w:rPr>
-                <w:sz w:val="24"/>
-                <w:szCs w:val="24"/>
-              </w:rPr>
-            </w:pPr>
-            <w:r>
-              <w:rPr>
-                <w:sz w:val="24"/>
-                <w:szCs w:val="24"/>
-              </w:rPr>
-              <w:t>Deletion operation details</w:t>
+              <w:bottom w:val="single" w:sz="4" w:space="0" w:color="auto"/>
+            </w:tcBorders>
+            <w:vAlign w:val="center"/>
+          </w:tcPr>
+          <w:p>
+            <w:pPr>
+              <w:spacing w:line="360" w:lineRule="auto"/>
+              <w:rPr>
+                <w:sz w:val="24"/>
+                <w:szCs w:val="24"/>
+              </w:rPr>
+            </w:pPr>
+            <w:r>
+              <w:rPr>
+                <w:sz w:val="24"/>
+                <w:szCs w:val="24"/>
+              </w:rPr>
+              <w:t>File downloading begins</w:t>
             </w:r>
           </w:p>
         </w:tc>
@@ -3292,40 +4710,27 @@
           <w:tcPr>
             <w:tcW w:w="2965" w:type="dxa"/>
             <w:tcBorders>
-              <w:right w:val="single" w:sz="4" w:space="0" w:color="auto"/>
-            </w:tcBorders>
-            <w:vAlign w:val="center"/>
-          </w:tcPr>
-          <w:p>
-            <w:pPr>
-              <w:spacing w:line="360" w:lineRule="auto"/>
-              <w:rPr>
-                <w:sz w:val="24"/>
-                <w:szCs w:val="24"/>
-              </w:rPr>
-            </w:pPr>
-            <w:r>
-              <w:rPr>
-                <w:sz w:val="24"/>
-                <w:szCs w:val="24"/>
-              </w:rPr>
-              <w:t>ES/</w:t>
-            </w:r>
-            <w:proofErr w:type="spellStart"/>
-            <w:r>
-              <w:rPr>
-                <w:sz w:val="24"/>
-                <w:szCs w:val="24"/>
-              </w:rPr>
-              <w:t>api</w:t>
-            </w:r>
-            <w:proofErr w:type="spellEnd"/>
-            <w:r>
-              <w:rPr>
-                <w:sz w:val="24"/>
-                <w:szCs w:val="24"/>
-              </w:rPr>
-              <w:t>/resources/rate/:id</w:t>
+              <w:top w:val="single" w:sz="4" w:space="0" w:color="auto"/>
+              <w:left w:val="single" w:sz="4" w:space="0" w:color="auto"/>
+              <w:bottom w:val="single" w:sz="4" w:space="0" w:color="auto"/>
+              <w:right w:val="nil"/>
+            </w:tcBorders>
+            <w:vAlign w:val="center"/>
+          </w:tcPr>
+          <w:p>
+            <w:pPr>
+              <w:spacing w:line="360" w:lineRule="auto"/>
+              <w:rPr>
+                <w:sz w:val="24"/>
+                <w:szCs w:val="24"/>
+              </w:rPr>
+            </w:pPr>
+            <w:r>
+              <w:rPr>
+                <w:sz w:val="24"/>
+                <w:szCs w:val="24"/>
+              </w:rPr>
+              <w:t>Blogs</w:t>
             </w:r>
           </w:p>
         </w:tc>
@@ -3333,103 +4738,84 @@
           <w:tcPr>
             <w:tcW w:w="1535" w:type="dxa"/>
             <w:tcBorders>
-              <w:left w:val="single" w:sz="4" w:space="0" w:color="auto"/>
-              <w:right w:val="single" w:sz="4" w:space="0" w:color="auto"/>
-            </w:tcBorders>
-            <w:vAlign w:val="center"/>
-          </w:tcPr>
-          <w:p>
-            <w:pPr>
-              <w:spacing w:line="360" w:lineRule="auto"/>
-              <w:rPr>
-                <w:sz w:val="24"/>
-                <w:szCs w:val="24"/>
-              </w:rPr>
-            </w:pPr>
-            <w:r>
-              <w:rPr>
-                <w:sz w:val="24"/>
-                <w:szCs w:val="24"/>
-              </w:rPr>
-              <w:t>PATCH</w:t>
-            </w:r>
+              <w:top w:val="single" w:sz="4" w:space="0" w:color="auto"/>
+              <w:left w:val="nil"/>
+              <w:bottom w:val="single" w:sz="4" w:space="0" w:color="auto"/>
+              <w:right w:val="nil"/>
+            </w:tcBorders>
+            <w:vAlign w:val="center"/>
+          </w:tcPr>
+          <w:p>
+            <w:pPr>
+              <w:spacing w:line="360" w:lineRule="auto"/>
+              <w:rPr>
+                <w:sz w:val="24"/>
+                <w:szCs w:val="24"/>
+              </w:rPr>
+            </w:pPr>
           </w:p>
         </w:tc>
         <w:tc>
           <w:tcPr>
             <w:tcW w:w="2070" w:type="dxa"/>
             <w:tcBorders>
-              <w:left w:val="single" w:sz="4" w:space="0" w:color="auto"/>
-              <w:right w:val="single" w:sz="4" w:space="0" w:color="auto"/>
-            </w:tcBorders>
-            <w:vAlign w:val="center"/>
-          </w:tcPr>
-          <w:p>
-            <w:pPr>
-              <w:spacing w:line="360" w:lineRule="auto"/>
-              <w:rPr>
-                <w:sz w:val="24"/>
-                <w:szCs w:val="24"/>
-              </w:rPr>
-            </w:pPr>
-            <w:r>
-              <w:rPr>
-                <w:sz w:val="24"/>
-                <w:szCs w:val="24"/>
-              </w:rPr>
-              <w:t>rating</w:t>
-            </w:r>
+              <w:top w:val="single" w:sz="4" w:space="0" w:color="auto"/>
+              <w:left w:val="nil"/>
+              <w:bottom w:val="single" w:sz="4" w:space="0" w:color="auto"/>
+              <w:right w:val="nil"/>
+            </w:tcBorders>
+            <w:vAlign w:val="center"/>
+          </w:tcPr>
+          <w:p>
+            <w:pPr>
+              <w:spacing w:line="360" w:lineRule="auto"/>
+              <w:rPr>
+                <w:sz w:val="24"/>
+                <w:szCs w:val="24"/>
+              </w:rPr>
+            </w:pPr>
           </w:p>
         </w:tc>
         <w:tc>
           <w:tcPr>
             <w:tcW w:w="2340" w:type="dxa"/>
             <w:tcBorders>
-              <w:left w:val="single" w:sz="4" w:space="0" w:color="auto"/>
-              <w:right w:val="single" w:sz="4" w:space="0" w:color="auto"/>
-            </w:tcBorders>
-            <w:vAlign w:val="center"/>
-          </w:tcPr>
-          <w:p>
-            <w:pPr>
-              <w:spacing w:line="360" w:lineRule="auto"/>
-              <w:rPr>
-                <w:sz w:val="24"/>
-                <w:szCs w:val="24"/>
-              </w:rPr>
-            </w:pPr>
-            <w:r>
-              <w:rPr>
-                <w:sz w:val="24"/>
-                <w:szCs w:val="24"/>
-              </w:rPr>
-              <w:t>x-token</w:t>
-            </w:r>
+              <w:top w:val="single" w:sz="4" w:space="0" w:color="auto"/>
+              <w:left w:val="nil"/>
+              <w:bottom w:val="single" w:sz="4" w:space="0" w:color="auto"/>
+              <w:right w:val="nil"/>
+            </w:tcBorders>
+            <w:vAlign w:val="center"/>
+          </w:tcPr>
+          <w:p>
+            <w:pPr>
+              <w:spacing w:line="360" w:lineRule="auto"/>
+              <w:rPr>
+                <w:sz w:val="24"/>
+                <w:szCs w:val="24"/>
+              </w:rPr>
+            </w:pPr>
           </w:p>
         </w:tc>
         <w:tc>
           <w:tcPr>
             <w:tcW w:w="2970" w:type="dxa"/>
             <w:tcBorders>
-              <w:left w:val="single" w:sz="4" w:space="0" w:color="auto"/>
-            </w:tcBorders>
-            <w:vAlign w:val="center"/>
-          </w:tcPr>
-          <w:p>
-            <w:pPr>
-              <w:spacing w:line="360" w:lineRule="auto"/>
-              <w:rPr>
-                <w:sz w:val="24"/>
-                <w:szCs w:val="24"/>
-              </w:rPr>
-            </w:pPr>
-            <w:r>
-              <w:rPr>
-                <w:sz w:val="24"/>
-                <w:szCs w:val="24"/>
-              </w:rPr>
-              <w:t>Rated resource object</w:t>
-            </w:r>
+              <w:top w:val="single" w:sz="4" w:space="0" w:color="auto"/>
+              <w:left w:val="nil"/>
+              <w:bottom w:val="single" w:sz="4" w:space="0" w:color="auto"/>
+              <w:right w:val="single" w:sz="4" w:space="0" w:color="auto"/>
+            </w:tcBorders>
+            <w:vAlign w:val="center"/>
+          </w:tcPr>
+          <w:p>
+            <w:pPr>
+              <w:spacing w:line="360" w:lineRule="auto"/>
+              <w:rPr>
+                <w:sz w:val="24"/>
+                <w:szCs w:val="24"/>
+              </w:rPr>
+            </w:pPr>
           </w:p>
         </w:tc>
       </w:tr>
@@ -3438,6 +4824,9 @@
           <w:tcPr>
             <w:tcW w:w="2965" w:type="dxa"/>
             <w:tcBorders>
+              <w:top w:val="single" w:sz="4" w:space="0" w:color="auto"/>
+              <w:left w:val="single" w:sz="4" w:space="0" w:color="auto"/>
+              <w:bottom w:val="single" w:sz="4" w:space="0" w:color="auto"/>
               <w:right w:val="single" w:sz="4" w:space="0" w:color="auto"/>
             </w:tcBorders>
             <w:vAlign w:val="center"/>
@@ -3471,54 +4860,17 @@
                 <w:sz w:val="24"/>
                 <w:szCs w:val="24"/>
               </w:rPr>
-              <w:t>/</w:t>
-            </w:r>
-            <w:r>
-              <w:rPr>
-                <w:sz w:val="24"/>
-                <w:szCs w:val="24"/>
-              </w:rPr>
-              <w:t>resources/</w:t>
-            </w:r>
-            <w:r>
-              <w:rPr>
-                <w:sz w:val="24"/>
-                <w:szCs w:val="24"/>
-              </w:rPr>
-              <w:t>rating/:</w:t>
-            </w:r>
-            <w:proofErr w:type="spellStart"/>
-            <w:r>
-              <w:rPr>
-                <w:sz w:val="24"/>
-                <w:szCs w:val="24"/>
-              </w:rPr>
-              <w:t>userId</w:t>
-            </w:r>
-            <w:proofErr w:type="spellEnd"/>
-            <w:r>
-              <w:rPr>
-                <w:sz w:val="24"/>
-                <w:szCs w:val="24"/>
-              </w:rPr>
-              <w:t>/:</w:t>
-            </w:r>
-            <w:proofErr w:type="spellStart"/>
-            <w:r>
-              <w:rPr>
-                <w:sz w:val="24"/>
-                <w:szCs w:val="24"/>
-              </w:rPr>
-              <w:t>resourceId</w:t>
-            </w:r>
-            <w:proofErr w:type="spellEnd"/>
+              <w:t>/blogs</w:t>
+            </w:r>
           </w:p>
         </w:tc>
         <w:tc>
           <w:tcPr>
             <w:tcW w:w="1535" w:type="dxa"/>
             <w:tcBorders>
-              <w:left w:val="single" w:sz="4" w:space="0" w:color="auto"/>
+              <w:top w:val="single" w:sz="4" w:space="0" w:color="auto"/>
+              <w:left w:val="single" w:sz="4" w:space="0" w:color="auto"/>
+              <w:bottom w:val="single" w:sz="4" w:space="0" w:color="auto"/>
               <w:right w:val="single" w:sz="4" w:space="0" w:color="auto"/>
             </w:tcBorders>
             <w:vAlign w:val="center"/>
@@ -3544,7 +4896,9 @@
           <w:tcPr>
             <w:tcW w:w="2070" w:type="dxa"/>
             <w:tcBorders>
-              <w:left w:val="single" w:sz="4" w:space="0" w:color="auto"/>
+              <w:top w:val="single" w:sz="4" w:space="0" w:color="auto"/>
+              <w:left w:val="single" w:sz="4" w:space="0" w:color="auto"/>
+              <w:bottom w:val="single" w:sz="4" w:space="0" w:color="auto"/>
               <w:right w:val="single" w:sz="4" w:space="0" w:color="auto"/>
             </w:tcBorders>
             <w:vAlign w:val="center"/>
@@ -3570,25 +4924,27 @@
           <w:tcPr>
             <w:tcW w:w="2340" w:type="dxa"/>
             <w:tcBorders>
-              <w:left w:val="single" w:sz="4" w:space="0" w:color="auto"/>
-              <w:right w:val="single" w:sz="4" w:space="0" w:color="auto"/>
-            </w:tcBorders>
-            <w:vAlign w:val="center"/>
-          </w:tcPr>
-          <w:p>
-            <w:pPr>
-              <w:spacing w:line="360" w:lineRule="auto"/>
-              <w:rPr>
-                <w:sz w:val="24"/>
-                <w:szCs w:val="24"/>
-              </w:rPr>
-            </w:pPr>
-            <w:r>
-              <w:rPr>
-                <w:sz w:val="24"/>
-                <w:szCs w:val="24"/>
-              </w:rPr>
-              <w:t>x-token</w:t>
+              <w:top w:val="single" w:sz="4" w:space="0" w:color="auto"/>
+              <w:left w:val="single" w:sz="4" w:space="0" w:color="auto"/>
+              <w:bottom w:val="single" w:sz="4" w:space="0" w:color="auto"/>
+              <w:right w:val="single" w:sz="4" w:space="0" w:color="auto"/>
+            </w:tcBorders>
+            <w:vAlign w:val="center"/>
+          </w:tcPr>
+          <w:p>
+            <w:pPr>
+              <w:spacing w:line="360" w:lineRule="auto"/>
+              <w:rPr>
+                <w:sz w:val="24"/>
+                <w:szCs w:val="24"/>
+              </w:rPr>
+            </w:pPr>
+            <w:r>
+              <w:rPr>
+                <w:sz w:val="24"/>
+                <w:szCs w:val="24"/>
+              </w:rPr>
+              <w:t>NONE</w:t>
             </w:r>
           </w:p>
         </w:tc>
@@ -3596,33 +4952,27 @@
           <w:tcPr>
             <w:tcW w:w="2970" w:type="dxa"/>
             <w:tcBorders>
-              <w:left w:val="single" w:sz="4" w:space="0" w:color="auto"/>
-            </w:tcBorders>
-            <w:vAlign w:val="center"/>
-          </w:tcPr>
-          <w:p>
-            <w:pPr>
-              <w:spacing w:line="360" w:lineRule="auto"/>
-              <w:rPr>
-                <w:sz w:val="24"/>
-                <w:szCs w:val="24"/>
-              </w:rPr>
-            </w:pPr>
-            <w:proofErr w:type="spellStart"/>
-            <w:r>
-              <w:rPr>
-                <w:sz w:val="24"/>
-                <w:szCs w:val="24"/>
-              </w:rPr>
-              <w:t>Json</w:t>
-            </w:r>
-            <w:proofErr w:type="spellEnd"/>
-            <w:r>
-              <w:rPr>
-                <w:sz w:val="24"/>
-                <w:szCs w:val="24"/>
-              </w:rPr>
-              <w:t xml:space="preserve"> {rating: user rating}</w:t>
+              <w:top w:val="single" w:sz="4" w:space="0" w:color="auto"/>
+              <w:left w:val="single" w:sz="4" w:space="0" w:color="auto"/>
+              <w:bottom w:val="single" w:sz="4" w:space="0" w:color="auto"/>
+              <w:right w:val="single" w:sz="4" w:space="0" w:color="auto"/>
+            </w:tcBorders>
+            <w:vAlign w:val="center"/>
+          </w:tcPr>
+          <w:p>
+            <w:pPr>
+              <w:spacing w:line="360" w:lineRule="auto"/>
+              <w:rPr>
+                <w:sz w:val="24"/>
+                <w:szCs w:val="24"/>
+              </w:rPr>
+            </w:pPr>
+            <w:r>
+              <w:rPr>
+                <w:sz w:val="24"/>
+                <w:szCs w:val="24"/>
+              </w:rPr>
+              <w:t>Top 50 blogs</w:t>
             </w:r>
           </w:p>
         </w:tc>
@@ -3632,6 +4982,8 @@
           <w:tcPr>
             <w:tcW w:w="2965" w:type="dxa"/>
             <w:tcBorders>
+              <w:top w:val="single" w:sz="4" w:space="0" w:color="auto"/>
+              <w:left w:val="single" w:sz="4" w:space="0" w:color="auto"/>
               <w:bottom w:val="single" w:sz="4" w:space="0" w:color="auto"/>
               <w:right w:val="single" w:sz="4" w:space="0" w:color="auto"/>
             </w:tcBorders>
@@ -3666,32 +5018,7 @@
                 <w:sz w:val="24"/>
                 <w:szCs w:val="24"/>
               </w:rPr>
-              <w:t>/resources/download</w:t>
-            </w:r>
-            <w:proofErr w:type="gramStart"/>
-            <w:r>
-              <w:rPr>
-                <w:sz w:val="24"/>
-                <w:szCs w:val="24"/>
-              </w:rPr>
-              <w:t>/:file</w:t>
-            </w:r>
-            <w:proofErr w:type="gramEnd"/>
-          </w:p>
-          <w:p>
-            <w:pPr>
-              <w:spacing w:line="360" w:lineRule="auto"/>
-              <w:rPr>
-                <w:sz w:val="24"/>
-                <w:szCs w:val="24"/>
-              </w:rPr>
-            </w:pPr>
-            <w:r>
-              <w:rPr>
-                <w:sz w:val="24"/>
-                <w:szCs w:val="24"/>
-              </w:rPr>
-              <w:t>*(file = file name only, without uploads/resources/ )</w:t>
+              <w:t>/blogs/:id</w:t>
             </w:r>
           </w:p>
         </w:tc>
@@ -3699,6 +5026,7 @@
           <w:tcPr>
             <w:tcW w:w="1535" w:type="dxa"/>
             <w:tcBorders>
+              <w:top w:val="single" w:sz="4" w:space="0" w:color="auto"/>
               <w:left w:val="single" w:sz="4" w:space="0" w:color="auto"/>
               <w:bottom w:val="single" w:sz="4" w:space="0" w:color="auto"/>
               <w:right w:val="single" w:sz="4" w:space="0" w:color="auto"/>
@@ -3726,44 +5054,27 @@
           <w:tcPr>
             <w:tcW w:w="2070" w:type="dxa"/>
             <w:tcBorders>
-              <w:left w:val="single" w:sz="4" w:space="0" w:color="auto"/>
-              <w:bottom w:val="single" w:sz="4" w:space="0" w:color="auto"/>
-              <w:right w:val="single" w:sz="4" w:space="0" w:color="auto"/>
-            </w:tcBorders>
-            <w:vAlign w:val="center"/>
-          </w:tcPr>
-          <w:p>
-            <w:pPr>
-              <w:spacing w:line="360" w:lineRule="auto"/>
-              <w:rPr>
-                <w:sz w:val="24"/>
-                <w:szCs w:val="24"/>
-              </w:rPr>
-            </w:pPr>
-            <w:proofErr w:type="spellStart"/>
-            <w:r>
-              <w:rPr>
-                <w:sz w:val="24"/>
-                <w:szCs w:val="24"/>
-              </w:rPr>
-              <w:t>fileType</w:t>
-            </w:r>
-            <w:proofErr w:type="spellEnd"/>
-          </w:p>
-          <w:p>
-            <w:pPr>
-              <w:spacing w:line="360" w:lineRule="auto"/>
-              <w:rPr>
-                <w:sz w:val="24"/>
-                <w:szCs w:val="24"/>
-              </w:rPr>
-            </w:pPr>
-            <w:r>
-              <w:rPr>
-                <w:sz w:val="24"/>
-                <w:szCs w:val="24"/>
-              </w:rPr>
-              <w:t>title</w:t>
+              <w:top w:val="single" w:sz="4" w:space="0" w:color="auto"/>
+              <w:left w:val="single" w:sz="4" w:space="0" w:color="auto"/>
+              <w:bottom w:val="single" w:sz="4" w:space="0" w:color="auto"/>
+              <w:right w:val="single" w:sz="4" w:space="0" w:color="auto"/>
+            </w:tcBorders>
+            <w:vAlign w:val="center"/>
+          </w:tcPr>
+          <w:p>
+            <w:pPr>
+              <w:spacing w:line="360" w:lineRule="auto"/>
+              <w:rPr>
+                <w:sz w:val="24"/>
+                <w:szCs w:val="24"/>
+              </w:rPr>
+            </w:pPr>
+            <w:r>
+              <w:rPr>
+                <w:sz w:val="24"/>
+                <w:szCs w:val="24"/>
+              </w:rPr>
+              <w:t>NONE</w:t>
             </w:r>
           </w:p>
         </w:tc>
@@ -3771,26 +5082,27 @@
           <w:tcPr>
             <w:tcW w:w="2340" w:type="dxa"/>
             <w:tcBorders>
-              <w:left w:val="single" w:sz="4" w:space="0" w:color="auto"/>
-              <w:bottom w:val="single" w:sz="4" w:space="0" w:color="auto"/>
-              <w:right w:val="single" w:sz="4" w:space="0" w:color="auto"/>
-            </w:tcBorders>
-            <w:vAlign w:val="center"/>
-          </w:tcPr>
-          <w:p>
-            <w:pPr>
-              <w:spacing w:line="360" w:lineRule="auto"/>
-              <w:rPr>
-                <w:sz w:val="24"/>
-                <w:szCs w:val="24"/>
-              </w:rPr>
-            </w:pPr>
-            <w:r>
-              <w:rPr>
-                <w:sz w:val="24"/>
-                <w:szCs w:val="24"/>
-              </w:rPr>
-              <w:t>x-token</w:t>
+              <w:top w:val="single" w:sz="4" w:space="0" w:color="auto"/>
+              <w:left w:val="single" w:sz="4" w:space="0" w:color="auto"/>
+              <w:bottom w:val="single" w:sz="4" w:space="0" w:color="auto"/>
+              <w:right w:val="single" w:sz="4" w:space="0" w:color="auto"/>
+            </w:tcBorders>
+            <w:vAlign w:val="center"/>
+          </w:tcPr>
+          <w:p>
+            <w:pPr>
+              <w:spacing w:line="360" w:lineRule="auto"/>
+              <w:rPr>
+                <w:sz w:val="24"/>
+                <w:szCs w:val="24"/>
+              </w:rPr>
+            </w:pPr>
+            <w:r>
+              <w:rPr>
+                <w:sz w:val="24"/>
+                <w:szCs w:val="24"/>
+              </w:rPr>
+              <w:t>NONE</w:t>
             </w:r>
           </w:p>
         </w:tc>
@@ -3798,25 +5110,27 @@
           <w:tcPr>
             <w:tcW w:w="2970" w:type="dxa"/>
             <w:tcBorders>
-              <w:left w:val="single" w:sz="4" w:space="0" w:color="auto"/>
-              <w:bottom w:val="single" w:sz="4" w:space="0" w:color="auto"/>
-            </w:tcBorders>
-            <w:vAlign w:val="center"/>
-          </w:tcPr>
-          <w:p>
-            <w:pPr>
-              <w:spacing w:line="360" w:lineRule="auto"/>
-              <w:rPr>
-                <w:sz w:val="24"/>
-                <w:szCs w:val="24"/>
-              </w:rPr>
-            </w:pPr>
-            <w:r>
-              <w:rPr>
-                <w:sz w:val="24"/>
-                <w:szCs w:val="24"/>
-              </w:rPr>
-              <w:t>File downloading begins</w:t>
+              <w:top w:val="single" w:sz="4" w:space="0" w:color="auto"/>
+              <w:left w:val="single" w:sz="4" w:space="0" w:color="auto"/>
+              <w:bottom w:val="single" w:sz="4" w:space="0" w:color="auto"/>
+              <w:right w:val="single" w:sz="4" w:space="0" w:color="auto"/>
+            </w:tcBorders>
+            <w:vAlign w:val="center"/>
+          </w:tcPr>
+          <w:p>
+            <w:pPr>
+              <w:spacing w:line="360" w:lineRule="auto"/>
+              <w:rPr>
+                <w:sz w:val="24"/>
+                <w:szCs w:val="24"/>
+              </w:rPr>
+            </w:pPr>
+            <w:r>
+              <w:rPr>
+                <w:sz w:val="24"/>
+                <w:szCs w:val="24"/>
+              </w:rPr>
+              <w:t>Single blog object</w:t>
             </w:r>
           </w:p>
         </w:tc>
@@ -3829,6 +5143,906 @@
               <w:top w:val="single" w:sz="4" w:space="0" w:color="auto"/>
               <w:left w:val="single" w:sz="4" w:space="0" w:color="auto"/>
               <w:bottom w:val="single" w:sz="4" w:space="0" w:color="auto"/>
+              <w:right w:val="single" w:sz="4" w:space="0" w:color="auto"/>
+            </w:tcBorders>
+            <w:vAlign w:val="center"/>
+          </w:tcPr>
+          <w:p>
+            <w:pPr>
+              <w:spacing w:line="360" w:lineRule="auto"/>
+              <w:rPr>
+                <w:sz w:val="24"/>
+                <w:szCs w:val="24"/>
+              </w:rPr>
+            </w:pPr>
+            <w:r>
+              <w:rPr>
+                <w:sz w:val="24"/>
+                <w:szCs w:val="24"/>
+              </w:rPr>
+              <w:t>ES/</w:t>
+            </w:r>
+            <w:proofErr w:type="spellStart"/>
+            <w:r>
+              <w:rPr>
+                <w:sz w:val="24"/>
+                <w:szCs w:val="24"/>
+              </w:rPr>
+              <w:t>api</w:t>
+            </w:r>
+            <w:proofErr w:type="spellEnd"/>
+            <w:r>
+              <w:rPr>
+                <w:sz w:val="24"/>
+                <w:szCs w:val="24"/>
+              </w:rPr>
+              <w:t>/blogs/</w:t>
+            </w:r>
+            <w:r>
+              <w:rPr>
+                <w:sz w:val="24"/>
+                <w:szCs w:val="24"/>
+              </w:rPr>
+              <w:t>category/</w:t>
+            </w:r>
+            <w:r>
+              <w:rPr>
+                <w:sz w:val="24"/>
+                <w:szCs w:val="24"/>
+              </w:rPr>
+              <w:t>:category</w:t>
+            </w:r>
+          </w:p>
+        </w:tc>
+        <w:tc>
+          <w:tcPr>
+            <w:tcW w:w="1535" w:type="dxa"/>
+            <w:tcBorders>
+              <w:top w:val="single" w:sz="4" w:space="0" w:color="auto"/>
+              <w:left w:val="single" w:sz="4" w:space="0" w:color="auto"/>
+              <w:bottom w:val="single" w:sz="4" w:space="0" w:color="auto"/>
+              <w:right w:val="single" w:sz="4" w:space="0" w:color="auto"/>
+            </w:tcBorders>
+            <w:vAlign w:val="center"/>
+          </w:tcPr>
+          <w:p>
+            <w:pPr>
+              <w:spacing w:line="360" w:lineRule="auto"/>
+              <w:rPr>
+                <w:sz w:val="24"/>
+                <w:szCs w:val="24"/>
+              </w:rPr>
+            </w:pPr>
+            <w:r>
+              <w:rPr>
+                <w:sz w:val="24"/>
+                <w:szCs w:val="24"/>
+              </w:rPr>
+              <w:t>GET</w:t>
+            </w:r>
+          </w:p>
+        </w:tc>
+        <w:tc>
+          <w:tcPr>
+            <w:tcW w:w="2070" w:type="dxa"/>
+            <w:tcBorders>
+              <w:top w:val="single" w:sz="4" w:space="0" w:color="auto"/>
+              <w:left w:val="single" w:sz="4" w:space="0" w:color="auto"/>
+              <w:bottom w:val="single" w:sz="4" w:space="0" w:color="auto"/>
+              <w:right w:val="single" w:sz="4" w:space="0" w:color="auto"/>
+            </w:tcBorders>
+            <w:vAlign w:val="center"/>
+          </w:tcPr>
+          <w:p>
+            <w:pPr>
+              <w:spacing w:line="360" w:lineRule="auto"/>
+              <w:rPr>
+                <w:sz w:val="24"/>
+                <w:szCs w:val="24"/>
+              </w:rPr>
+            </w:pPr>
+            <w:r>
+              <w:rPr>
+                <w:sz w:val="24"/>
+                <w:szCs w:val="24"/>
+              </w:rPr>
+              <w:t>NONE</w:t>
+            </w:r>
+          </w:p>
+        </w:tc>
+        <w:tc>
+          <w:tcPr>
+            <w:tcW w:w="2340" w:type="dxa"/>
+            <w:tcBorders>
+              <w:top w:val="single" w:sz="4" w:space="0" w:color="auto"/>
+              <w:left w:val="single" w:sz="4" w:space="0" w:color="auto"/>
+              <w:bottom w:val="single" w:sz="4" w:space="0" w:color="auto"/>
+              <w:right w:val="single" w:sz="4" w:space="0" w:color="auto"/>
+            </w:tcBorders>
+            <w:vAlign w:val="center"/>
+          </w:tcPr>
+          <w:p>
+            <w:pPr>
+              <w:spacing w:line="360" w:lineRule="auto"/>
+              <w:rPr>
+                <w:sz w:val="24"/>
+                <w:szCs w:val="24"/>
+              </w:rPr>
+            </w:pPr>
+            <w:r>
+              <w:rPr>
+                <w:sz w:val="24"/>
+                <w:szCs w:val="24"/>
+              </w:rPr>
+              <w:t>NONE</w:t>
+            </w:r>
+          </w:p>
+        </w:tc>
+        <w:tc>
+          <w:tcPr>
+            <w:tcW w:w="2970" w:type="dxa"/>
+            <w:tcBorders>
+              <w:top w:val="single" w:sz="4" w:space="0" w:color="auto"/>
+              <w:left w:val="single" w:sz="4" w:space="0" w:color="auto"/>
+              <w:bottom w:val="single" w:sz="4" w:space="0" w:color="auto"/>
+              <w:right w:val="single" w:sz="4" w:space="0" w:color="auto"/>
+            </w:tcBorders>
+            <w:vAlign w:val="center"/>
+          </w:tcPr>
+          <w:p>
+            <w:pPr>
+              <w:spacing w:line="360" w:lineRule="auto"/>
+              <w:rPr>
+                <w:sz w:val="24"/>
+                <w:szCs w:val="24"/>
+              </w:rPr>
+            </w:pPr>
+            <w:r>
+              <w:rPr>
+                <w:sz w:val="24"/>
+                <w:szCs w:val="24"/>
+              </w:rPr>
+              <w:t>All blog objects in that category sorted by like</w:t>
+            </w:r>
+          </w:p>
+        </w:tc>
+      </w:tr>
+      <w:tr>
+        <w:tc>
+          <w:tcPr>
+            <w:tcW w:w="2965" w:type="dxa"/>
+            <w:tcBorders>
+              <w:top w:val="single" w:sz="4" w:space="0" w:color="auto"/>
+              <w:left w:val="single" w:sz="4" w:space="0" w:color="auto"/>
+              <w:bottom w:val="single" w:sz="4" w:space="0" w:color="auto"/>
+              <w:right w:val="single" w:sz="4" w:space="0" w:color="auto"/>
+            </w:tcBorders>
+            <w:vAlign w:val="center"/>
+          </w:tcPr>
+          <w:p>
+            <w:pPr>
+              <w:spacing w:line="360" w:lineRule="auto"/>
+              <w:rPr>
+                <w:sz w:val="24"/>
+                <w:szCs w:val="24"/>
+              </w:rPr>
+            </w:pPr>
+            <w:r>
+              <w:rPr>
+                <w:sz w:val="24"/>
+                <w:szCs w:val="24"/>
+              </w:rPr>
+              <w:t>ES/</w:t>
+            </w:r>
+            <w:proofErr w:type="spellStart"/>
+            <w:r>
+              <w:rPr>
+                <w:sz w:val="24"/>
+                <w:szCs w:val="24"/>
+              </w:rPr>
+              <w:t>api</w:t>
+            </w:r>
+            <w:proofErr w:type="spellEnd"/>
+            <w:r>
+              <w:rPr>
+                <w:sz w:val="24"/>
+                <w:szCs w:val="24"/>
+              </w:rPr>
+              <w:t>/blogs</w:t>
+            </w:r>
+          </w:p>
+        </w:tc>
+        <w:tc>
+          <w:tcPr>
+            <w:tcW w:w="1535" w:type="dxa"/>
+            <w:tcBorders>
+              <w:top w:val="single" w:sz="4" w:space="0" w:color="auto"/>
+              <w:left w:val="single" w:sz="4" w:space="0" w:color="auto"/>
+              <w:bottom w:val="single" w:sz="4" w:space="0" w:color="auto"/>
+              <w:right w:val="single" w:sz="4" w:space="0" w:color="auto"/>
+            </w:tcBorders>
+            <w:vAlign w:val="center"/>
+          </w:tcPr>
+          <w:p>
+            <w:pPr>
+              <w:spacing w:line="360" w:lineRule="auto"/>
+              <w:rPr>
+                <w:sz w:val="24"/>
+                <w:szCs w:val="24"/>
+              </w:rPr>
+            </w:pPr>
+            <w:r>
+              <w:rPr>
+                <w:sz w:val="24"/>
+                <w:szCs w:val="24"/>
+              </w:rPr>
+              <w:t>POST</w:t>
+            </w:r>
+          </w:p>
+        </w:tc>
+        <w:tc>
+          <w:tcPr>
+            <w:tcW w:w="2070" w:type="dxa"/>
+            <w:tcBorders>
+              <w:top w:val="single" w:sz="4" w:space="0" w:color="auto"/>
+              <w:left w:val="single" w:sz="4" w:space="0" w:color="auto"/>
+              <w:bottom w:val="single" w:sz="4" w:space="0" w:color="auto"/>
+              <w:right w:val="single" w:sz="4" w:space="0" w:color="auto"/>
+            </w:tcBorders>
+            <w:vAlign w:val="center"/>
+          </w:tcPr>
+          <w:p>
+            <w:pPr>
+              <w:spacing w:line="360" w:lineRule="auto"/>
+              <w:rPr>
+                <w:sz w:val="24"/>
+                <w:szCs w:val="24"/>
+              </w:rPr>
+            </w:pPr>
+            <w:r>
+              <w:rPr>
+                <w:sz w:val="24"/>
+                <w:szCs w:val="24"/>
+              </w:rPr>
+              <w:t>title,</w:t>
+            </w:r>
+          </w:p>
+          <w:p>
+            <w:pPr>
+              <w:spacing w:line="360" w:lineRule="auto"/>
+              <w:rPr>
+                <w:sz w:val="24"/>
+                <w:szCs w:val="24"/>
+              </w:rPr>
+            </w:pPr>
+            <w:r>
+              <w:rPr>
+                <w:sz w:val="24"/>
+                <w:szCs w:val="24"/>
+              </w:rPr>
+              <w:t>description,</w:t>
+            </w:r>
+          </w:p>
+          <w:p>
+            <w:pPr>
+              <w:spacing w:line="360" w:lineRule="auto"/>
+              <w:rPr>
+                <w:sz w:val="24"/>
+                <w:szCs w:val="24"/>
+              </w:rPr>
+            </w:pPr>
+            <w:r>
+              <w:rPr>
+                <w:sz w:val="24"/>
+                <w:szCs w:val="24"/>
+              </w:rPr>
+              <w:t>content,</w:t>
+            </w:r>
+          </w:p>
+          <w:p>
+            <w:pPr>
+              <w:spacing w:line="360" w:lineRule="auto"/>
+              <w:rPr>
+                <w:sz w:val="24"/>
+                <w:szCs w:val="24"/>
+              </w:rPr>
+            </w:pPr>
+            <w:r>
+              <w:rPr>
+                <w:sz w:val="24"/>
+                <w:szCs w:val="24"/>
+              </w:rPr>
+              <w:t>categories</w:t>
+            </w:r>
+          </w:p>
+        </w:tc>
+        <w:tc>
+          <w:tcPr>
+            <w:tcW w:w="2340" w:type="dxa"/>
+            <w:tcBorders>
+              <w:top w:val="single" w:sz="4" w:space="0" w:color="auto"/>
+              <w:left w:val="single" w:sz="4" w:space="0" w:color="auto"/>
+              <w:bottom w:val="single" w:sz="4" w:space="0" w:color="auto"/>
+              <w:right w:val="single" w:sz="4" w:space="0" w:color="auto"/>
+            </w:tcBorders>
+            <w:vAlign w:val="center"/>
+          </w:tcPr>
+          <w:p>
+            <w:pPr>
+              <w:spacing w:line="360" w:lineRule="auto"/>
+              <w:rPr>
+                <w:sz w:val="24"/>
+                <w:szCs w:val="24"/>
+              </w:rPr>
+            </w:pPr>
+            <w:r>
+              <w:rPr>
+                <w:sz w:val="24"/>
+                <w:szCs w:val="24"/>
+              </w:rPr>
+              <w:t>x-token</w:t>
+            </w:r>
+          </w:p>
+        </w:tc>
+        <w:tc>
+          <w:tcPr>
+            <w:tcW w:w="2970" w:type="dxa"/>
+            <w:tcBorders>
+              <w:top w:val="single" w:sz="4" w:space="0" w:color="auto"/>
+              <w:left w:val="single" w:sz="4" w:space="0" w:color="auto"/>
+              <w:bottom w:val="single" w:sz="4" w:space="0" w:color="auto"/>
+              <w:right w:val="single" w:sz="4" w:space="0" w:color="auto"/>
+            </w:tcBorders>
+            <w:vAlign w:val="center"/>
+          </w:tcPr>
+          <w:p>
+            <w:pPr>
+              <w:spacing w:line="360" w:lineRule="auto"/>
+              <w:rPr>
+                <w:sz w:val="24"/>
+                <w:szCs w:val="24"/>
+              </w:rPr>
+            </w:pPr>
+            <w:r>
+              <w:rPr>
+                <w:sz w:val="24"/>
+                <w:szCs w:val="24"/>
+              </w:rPr>
+              <w:t>success / message(error)</w:t>
+            </w:r>
+          </w:p>
+        </w:tc>
+      </w:tr>
+      <w:tr>
+        <w:tc>
+          <w:tcPr>
+            <w:tcW w:w="2965" w:type="dxa"/>
+            <w:tcBorders>
+              <w:top w:val="single" w:sz="4" w:space="0" w:color="auto"/>
+              <w:left w:val="single" w:sz="4" w:space="0" w:color="auto"/>
+              <w:bottom w:val="single" w:sz="4" w:space="0" w:color="auto"/>
+              <w:right w:val="single" w:sz="4" w:space="0" w:color="auto"/>
+            </w:tcBorders>
+            <w:vAlign w:val="center"/>
+          </w:tcPr>
+          <w:p>
+            <w:pPr>
+              <w:spacing w:line="360" w:lineRule="auto"/>
+              <w:rPr>
+                <w:sz w:val="24"/>
+                <w:szCs w:val="24"/>
+              </w:rPr>
+            </w:pPr>
+            <w:r>
+              <w:rPr>
+                <w:sz w:val="24"/>
+                <w:szCs w:val="24"/>
+              </w:rPr>
+              <w:t>ES/</w:t>
+            </w:r>
+            <w:proofErr w:type="spellStart"/>
+            <w:r>
+              <w:rPr>
+                <w:sz w:val="24"/>
+                <w:szCs w:val="24"/>
+              </w:rPr>
+              <w:t>api</w:t>
+            </w:r>
+            <w:proofErr w:type="spellEnd"/>
+            <w:r>
+              <w:rPr>
+                <w:sz w:val="24"/>
+                <w:szCs w:val="24"/>
+              </w:rPr>
+              <w:t>/blogs/:id</w:t>
+            </w:r>
+          </w:p>
+        </w:tc>
+        <w:tc>
+          <w:tcPr>
+            <w:tcW w:w="1535" w:type="dxa"/>
+            <w:tcBorders>
+              <w:top w:val="single" w:sz="4" w:space="0" w:color="auto"/>
+              <w:left w:val="single" w:sz="4" w:space="0" w:color="auto"/>
+              <w:bottom w:val="single" w:sz="4" w:space="0" w:color="auto"/>
+              <w:right w:val="single" w:sz="4" w:space="0" w:color="auto"/>
+            </w:tcBorders>
+            <w:vAlign w:val="center"/>
+          </w:tcPr>
+          <w:p>
+            <w:pPr>
+              <w:spacing w:line="360" w:lineRule="auto"/>
+              <w:rPr>
+                <w:sz w:val="24"/>
+                <w:szCs w:val="24"/>
+              </w:rPr>
+            </w:pPr>
+            <w:r>
+              <w:rPr>
+                <w:sz w:val="24"/>
+                <w:szCs w:val="24"/>
+              </w:rPr>
+              <w:t>PATCH</w:t>
+            </w:r>
+          </w:p>
+        </w:tc>
+        <w:tc>
+          <w:tcPr>
+            <w:tcW w:w="2070" w:type="dxa"/>
+            <w:tcBorders>
+              <w:top w:val="single" w:sz="4" w:space="0" w:color="auto"/>
+              <w:left w:val="single" w:sz="4" w:space="0" w:color="auto"/>
+              <w:bottom w:val="single" w:sz="4" w:space="0" w:color="auto"/>
+              <w:right w:val="single" w:sz="4" w:space="0" w:color="auto"/>
+            </w:tcBorders>
+            <w:vAlign w:val="center"/>
+          </w:tcPr>
+          <w:p>
+            <w:pPr>
+              <w:spacing w:line="360" w:lineRule="auto"/>
+              <w:rPr>
+                <w:sz w:val="24"/>
+                <w:szCs w:val="24"/>
+              </w:rPr>
+            </w:pPr>
+            <w:r>
+              <w:rPr>
+                <w:sz w:val="24"/>
+                <w:szCs w:val="24"/>
+              </w:rPr>
+              <w:t>title,</w:t>
+            </w:r>
+          </w:p>
+          <w:p>
+            <w:pPr>
+              <w:spacing w:line="360" w:lineRule="auto"/>
+              <w:rPr>
+                <w:sz w:val="24"/>
+                <w:szCs w:val="24"/>
+              </w:rPr>
+            </w:pPr>
+            <w:r>
+              <w:rPr>
+                <w:sz w:val="24"/>
+                <w:szCs w:val="24"/>
+              </w:rPr>
+              <w:t>description,</w:t>
+            </w:r>
+          </w:p>
+          <w:p>
+            <w:pPr>
+              <w:spacing w:line="360" w:lineRule="auto"/>
+              <w:rPr>
+                <w:sz w:val="24"/>
+                <w:szCs w:val="24"/>
+              </w:rPr>
+            </w:pPr>
+            <w:r>
+              <w:rPr>
+                <w:sz w:val="24"/>
+                <w:szCs w:val="24"/>
+              </w:rPr>
+              <w:t>content,</w:t>
+            </w:r>
+          </w:p>
+          <w:p>
+            <w:pPr>
+              <w:spacing w:line="360" w:lineRule="auto"/>
+              <w:rPr>
+                <w:sz w:val="24"/>
+                <w:szCs w:val="24"/>
+              </w:rPr>
+            </w:pPr>
+            <w:r>
+              <w:rPr>
+                <w:sz w:val="24"/>
+                <w:szCs w:val="24"/>
+              </w:rPr>
+              <w:t>categories</w:t>
+            </w:r>
+          </w:p>
+        </w:tc>
+        <w:tc>
+          <w:tcPr>
+            <w:tcW w:w="2340" w:type="dxa"/>
+            <w:tcBorders>
+              <w:top w:val="single" w:sz="4" w:space="0" w:color="auto"/>
+              <w:left w:val="single" w:sz="4" w:space="0" w:color="auto"/>
+              <w:bottom w:val="single" w:sz="4" w:space="0" w:color="auto"/>
+              <w:right w:val="single" w:sz="4" w:space="0" w:color="auto"/>
+            </w:tcBorders>
+            <w:vAlign w:val="center"/>
+          </w:tcPr>
+          <w:p>
+            <w:pPr>
+              <w:spacing w:line="360" w:lineRule="auto"/>
+              <w:rPr>
+                <w:sz w:val="24"/>
+                <w:szCs w:val="24"/>
+              </w:rPr>
+            </w:pPr>
+            <w:r>
+              <w:rPr>
+                <w:sz w:val="24"/>
+                <w:szCs w:val="24"/>
+              </w:rPr>
+              <w:t>x-token</w:t>
+            </w:r>
+          </w:p>
+        </w:tc>
+        <w:tc>
+          <w:tcPr>
+            <w:tcW w:w="2970" w:type="dxa"/>
+            <w:tcBorders>
+              <w:top w:val="single" w:sz="4" w:space="0" w:color="auto"/>
+              <w:left w:val="single" w:sz="4" w:space="0" w:color="auto"/>
+              <w:bottom w:val="single" w:sz="4" w:space="0" w:color="auto"/>
+              <w:right w:val="single" w:sz="4" w:space="0" w:color="auto"/>
+            </w:tcBorders>
+            <w:vAlign w:val="center"/>
+          </w:tcPr>
+          <w:p>
+            <w:pPr>
+              <w:spacing w:line="360" w:lineRule="auto"/>
+              <w:rPr>
+                <w:sz w:val="24"/>
+                <w:szCs w:val="24"/>
+              </w:rPr>
+            </w:pPr>
+            <w:r>
+              <w:rPr>
+                <w:sz w:val="24"/>
+                <w:szCs w:val="24"/>
+              </w:rPr>
+              <w:t>success / message(error)</w:t>
+            </w:r>
+          </w:p>
+        </w:tc>
+      </w:tr>
+      <w:tr>
+        <w:tc>
+          <w:tcPr>
+            <w:tcW w:w="2965" w:type="dxa"/>
+            <w:tcBorders>
+              <w:top w:val="single" w:sz="4" w:space="0" w:color="auto"/>
+              <w:left w:val="single" w:sz="4" w:space="0" w:color="auto"/>
+              <w:bottom w:val="single" w:sz="4" w:space="0" w:color="auto"/>
+              <w:right w:val="single" w:sz="4" w:space="0" w:color="auto"/>
+            </w:tcBorders>
+            <w:vAlign w:val="center"/>
+          </w:tcPr>
+          <w:p>
+            <w:pPr>
+              <w:spacing w:line="360" w:lineRule="auto"/>
+              <w:rPr>
+                <w:sz w:val="24"/>
+                <w:szCs w:val="24"/>
+              </w:rPr>
+            </w:pPr>
+            <w:r>
+              <w:rPr>
+                <w:sz w:val="24"/>
+                <w:szCs w:val="24"/>
+              </w:rPr>
+              <w:t>ES/</w:t>
+            </w:r>
+            <w:proofErr w:type="spellStart"/>
+            <w:r>
+              <w:rPr>
+                <w:sz w:val="24"/>
+                <w:szCs w:val="24"/>
+              </w:rPr>
+              <w:t>api</w:t>
+            </w:r>
+            <w:proofErr w:type="spellEnd"/>
+            <w:r>
+              <w:rPr>
+                <w:sz w:val="24"/>
+                <w:szCs w:val="24"/>
+              </w:rPr>
+              <w:t>/blogs/:id</w:t>
+            </w:r>
+          </w:p>
+        </w:tc>
+        <w:tc>
+          <w:tcPr>
+            <w:tcW w:w="1535" w:type="dxa"/>
+            <w:tcBorders>
+              <w:top w:val="single" w:sz="4" w:space="0" w:color="auto"/>
+              <w:left w:val="single" w:sz="4" w:space="0" w:color="auto"/>
+              <w:bottom w:val="single" w:sz="4" w:space="0" w:color="auto"/>
+              <w:right w:val="single" w:sz="4" w:space="0" w:color="auto"/>
+            </w:tcBorders>
+            <w:vAlign w:val="center"/>
+          </w:tcPr>
+          <w:p>
+            <w:pPr>
+              <w:spacing w:line="360" w:lineRule="auto"/>
+              <w:rPr>
+                <w:sz w:val="24"/>
+                <w:szCs w:val="24"/>
+              </w:rPr>
+            </w:pPr>
+            <w:r>
+              <w:rPr>
+                <w:sz w:val="24"/>
+                <w:szCs w:val="24"/>
+              </w:rPr>
+              <w:t>DELETE</w:t>
+            </w:r>
+          </w:p>
+        </w:tc>
+        <w:tc>
+          <w:tcPr>
+            <w:tcW w:w="2070" w:type="dxa"/>
+            <w:tcBorders>
+              <w:top w:val="single" w:sz="4" w:space="0" w:color="auto"/>
+              <w:left w:val="single" w:sz="4" w:space="0" w:color="auto"/>
+              <w:bottom w:val="single" w:sz="4" w:space="0" w:color="auto"/>
+              <w:right w:val="single" w:sz="4" w:space="0" w:color="auto"/>
+            </w:tcBorders>
+            <w:vAlign w:val="center"/>
+          </w:tcPr>
+          <w:p>
+            <w:pPr>
+              <w:spacing w:line="360" w:lineRule="auto"/>
+              <w:rPr>
+                <w:sz w:val="24"/>
+                <w:szCs w:val="24"/>
+              </w:rPr>
+            </w:pPr>
+            <w:r>
+              <w:rPr>
+                <w:sz w:val="24"/>
+                <w:szCs w:val="24"/>
+              </w:rPr>
+              <w:t>NONE</w:t>
+            </w:r>
+          </w:p>
+        </w:tc>
+        <w:tc>
+          <w:tcPr>
+            <w:tcW w:w="2340" w:type="dxa"/>
+            <w:tcBorders>
+              <w:top w:val="single" w:sz="4" w:space="0" w:color="auto"/>
+              <w:left w:val="single" w:sz="4" w:space="0" w:color="auto"/>
+              <w:bottom w:val="single" w:sz="4" w:space="0" w:color="auto"/>
+              <w:right w:val="single" w:sz="4" w:space="0" w:color="auto"/>
+            </w:tcBorders>
+            <w:vAlign w:val="center"/>
+          </w:tcPr>
+          <w:p>
+            <w:pPr>
+              <w:spacing w:line="360" w:lineRule="auto"/>
+              <w:rPr>
+                <w:sz w:val="24"/>
+                <w:szCs w:val="24"/>
+              </w:rPr>
+            </w:pPr>
+            <w:r>
+              <w:rPr>
+                <w:sz w:val="24"/>
+                <w:szCs w:val="24"/>
+              </w:rPr>
+              <w:t>x-token</w:t>
+            </w:r>
+          </w:p>
+        </w:tc>
+        <w:tc>
+          <w:tcPr>
+            <w:tcW w:w="2970" w:type="dxa"/>
+            <w:tcBorders>
+              <w:top w:val="single" w:sz="4" w:space="0" w:color="auto"/>
+              <w:left w:val="single" w:sz="4" w:space="0" w:color="auto"/>
+              <w:bottom w:val="single" w:sz="4" w:space="0" w:color="auto"/>
+              <w:right w:val="single" w:sz="4" w:space="0" w:color="auto"/>
+            </w:tcBorders>
+            <w:vAlign w:val="center"/>
+          </w:tcPr>
+          <w:p>
+            <w:pPr>
+              <w:spacing w:line="360" w:lineRule="auto"/>
+              <w:rPr>
+                <w:sz w:val="24"/>
+                <w:szCs w:val="24"/>
+              </w:rPr>
+            </w:pPr>
+            <w:r>
+              <w:rPr>
+                <w:sz w:val="24"/>
+                <w:szCs w:val="24"/>
+              </w:rPr>
+              <w:t>success / message(error)</w:t>
+            </w:r>
+          </w:p>
+        </w:tc>
+      </w:tr>
+      <w:tr>
+        <w:tc>
+          <w:tcPr>
+            <w:tcW w:w="2965" w:type="dxa"/>
+            <w:tcBorders>
+              <w:top w:val="single" w:sz="4" w:space="0" w:color="auto"/>
+              <w:left w:val="single" w:sz="4" w:space="0" w:color="auto"/>
+              <w:bottom w:val="single" w:sz="4" w:space="0" w:color="auto"/>
+              <w:right w:val="single" w:sz="4" w:space="0" w:color="auto"/>
+            </w:tcBorders>
+            <w:vAlign w:val="center"/>
+          </w:tcPr>
+          <w:p>
+            <w:pPr>
+              <w:spacing w:line="360" w:lineRule="auto"/>
+              <w:rPr>
+                <w:sz w:val="24"/>
+                <w:szCs w:val="24"/>
+              </w:rPr>
+            </w:pPr>
+            <w:r>
+              <w:rPr>
+                <w:sz w:val="24"/>
+                <w:szCs w:val="24"/>
+              </w:rPr>
+              <w:t>ES/</w:t>
+            </w:r>
+            <w:proofErr w:type="spellStart"/>
+            <w:r>
+              <w:rPr>
+                <w:sz w:val="24"/>
+                <w:szCs w:val="24"/>
+              </w:rPr>
+              <w:t>api</w:t>
+            </w:r>
+            <w:proofErr w:type="spellEnd"/>
+            <w:r>
+              <w:rPr>
+                <w:sz w:val="24"/>
+                <w:szCs w:val="24"/>
+              </w:rPr>
+              <w:t>/blogs/like/:id</w:t>
+            </w:r>
+          </w:p>
+        </w:tc>
+        <w:tc>
+          <w:tcPr>
+            <w:tcW w:w="1535" w:type="dxa"/>
+            <w:tcBorders>
+              <w:top w:val="single" w:sz="4" w:space="0" w:color="auto"/>
+              <w:left w:val="single" w:sz="4" w:space="0" w:color="auto"/>
+              <w:bottom w:val="single" w:sz="4" w:space="0" w:color="auto"/>
+              <w:right w:val="single" w:sz="4" w:space="0" w:color="auto"/>
+            </w:tcBorders>
+            <w:vAlign w:val="center"/>
+          </w:tcPr>
+          <w:p>
+            <w:pPr>
+              <w:spacing w:line="360" w:lineRule="auto"/>
+              <w:rPr>
+                <w:sz w:val="24"/>
+                <w:szCs w:val="24"/>
+              </w:rPr>
+            </w:pPr>
+            <w:r>
+              <w:rPr>
+                <w:sz w:val="24"/>
+                <w:szCs w:val="24"/>
+              </w:rPr>
+              <w:t>POST</w:t>
+            </w:r>
+          </w:p>
+        </w:tc>
+        <w:tc>
+          <w:tcPr>
+            <w:tcW w:w="2070" w:type="dxa"/>
+            <w:tcBorders>
+              <w:top w:val="single" w:sz="4" w:space="0" w:color="auto"/>
+              <w:left w:val="single" w:sz="4" w:space="0" w:color="auto"/>
+              <w:bottom w:val="single" w:sz="4" w:space="0" w:color="auto"/>
+              <w:right w:val="single" w:sz="4" w:space="0" w:color="auto"/>
+            </w:tcBorders>
+            <w:vAlign w:val="center"/>
+          </w:tcPr>
+          <w:p>
+            <w:pPr>
+              <w:spacing w:line="360" w:lineRule="auto"/>
+              <w:rPr>
+                <w:sz w:val="24"/>
+                <w:szCs w:val="24"/>
+              </w:rPr>
+            </w:pPr>
+            <w:r>
+              <w:rPr>
+                <w:sz w:val="24"/>
+                <w:szCs w:val="24"/>
+              </w:rPr>
+              <w:t>creator object</w:t>
+            </w:r>
+          </w:p>
+        </w:tc>
+        <w:tc>
+          <w:tcPr>
+            <w:tcW w:w="2340" w:type="dxa"/>
+            <w:tcBorders>
+              <w:top w:val="single" w:sz="4" w:space="0" w:color="auto"/>
+              <w:left w:val="single" w:sz="4" w:space="0" w:color="auto"/>
+              <w:bottom w:val="single" w:sz="4" w:space="0" w:color="auto"/>
+              <w:right w:val="single" w:sz="4" w:space="0" w:color="auto"/>
+            </w:tcBorders>
+            <w:vAlign w:val="center"/>
+          </w:tcPr>
+          <w:p>
+            <w:pPr>
+              <w:spacing w:line="360" w:lineRule="auto"/>
+              <w:rPr>
+                <w:sz w:val="24"/>
+                <w:szCs w:val="24"/>
+              </w:rPr>
+            </w:pPr>
+            <w:r>
+              <w:rPr>
+                <w:sz w:val="24"/>
+                <w:szCs w:val="24"/>
+              </w:rPr>
+              <w:t>x-token</w:t>
+            </w:r>
+          </w:p>
+        </w:tc>
+        <w:tc>
+          <w:tcPr>
+            <w:tcW w:w="2970" w:type="dxa"/>
+            <w:tcBorders>
+              <w:top w:val="single" w:sz="4" w:space="0" w:color="auto"/>
+              <w:left w:val="single" w:sz="4" w:space="0" w:color="auto"/>
+              <w:bottom w:val="single" w:sz="4" w:space="0" w:color="auto"/>
+              <w:right w:val="single" w:sz="4" w:space="0" w:color="auto"/>
+            </w:tcBorders>
+            <w:vAlign w:val="center"/>
+          </w:tcPr>
+          <w:p>
+            <w:pPr>
+              <w:spacing w:line="360" w:lineRule="auto"/>
+              <w:rPr>
+                <w:sz w:val="24"/>
+                <w:szCs w:val="24"/>
+              </w:rPr>
+            </w:pPr>
+            <w:r>
+              <w:rPr>
+                <w:sz w:val="24"/>
+                <w:szCs w:val="24"/>
+              </w:rPr>
+              <w:t>success / message(error)</w:t>
+            </w:r>
+          </w:p>
+        </w:tc>
+      </w:tr>
+      <w:tr>
+        <w:tc>
+          <w:tcPr>
+            <w:tcW w:w="2965" w:type="dxa"/>
+            <w:tcBorders>
+              <w:top w:val="single" w:sz="4" w:space="0" w:color="auto"/>
+              <w:left w:val="single" w:sz="4" w:space="0" w:color="auto"/>
+              <w:bottom w:val="single" w:sz="4" w:space="0" w:color="auto"/>
               <w:right w:val="nil"/>
             </w:tcBorders>
             <w:vAlign w:val="center"/>
@@ -3846,7 +6060,7 @@
                 <w:sz w:val="24"/>
                 <w:szCs w:val="24"/>
               </w:rPr>
-              <w:t>Blogs</w:t>
+              <w:t>Surveys</w:t>
             </w:r>
           </w:p>
         </w:tc>
@@ -3960,6 +6174,7 @@
                 <w:sz w:val="24"/>
                 <w:szCs w:val="24"/>
               </w:rPr>
+              <w:lastRenderedPageBreak/>
               <w:t>ES/</w:t>
             </w:r>
             <w:proofErr w:type="spellStart"/>
@@ -3976,7 +6191,7 @@
                 <w:sz w:val="24"/>
                 <w:szCs w:val="24"/>
               </w:rPr>
-              <w:t>/blogs</w:t>
+              <w:t>/surveys/</w:t>
             </w:r>
           </w:p>
         </w:tc>
@@ -4088,8 +6303,17 @@
                 <w:sz w:val="24"/>
                 <w:szCs w:val="24"/>
               </w:rPr>
-              <w:t>Top 50 blogs</w:t>
-            </w:r>
+              <w:t xml:space="preserve">All surveys sorted by </w:t>
+            </w:r>
+            <w:proofErr w:type="spellStart"/>
+            <w:r>
+              <w:rPr>
+                <w:sz w:val="24"/>
+                <w:szCs w:val="24"/>
+              </w:rPr>
+              <w:t>responseCount</w:t>
+            </w:r>
+            <w:proofErr w:type="spellEnd"/>
           </w:p>
         </w:tc>
       </w:tr>
@@ -4134,7 +6358,7 @@
                 <w:sz w:val="24"/>
                 <w:szCs w:val="24"/>
               </w:rPr>
-              <w:t>/blogs/:id</w:t>
+              <w:t>/surveys/:id</w:t>
             </w:r>
           </w:p>
         </w:tc>
@@ -4246,7 +6470,7 @@
                 <w:sz w:val="24"/>
                 <w:szCs w:val="24"/>
               </w:rPr>
-              <w:t>Single blog object</w:t>
+              <w:t>Single survey</w:t>
             </w:r>
           </w:p>
         </w:tc>
@@ -4292,21 +6516,7 @@
                 <w:sz w:val="24"/>
                 <w:szCs w:val="24"/>
               </w:rPr>
-              <w:t>/blogs/</w:t>
-            </w:r>
-            <w:r>
-              <w:rPr>
-                <w:sz w:val="24"/>
-                <w:szCs w:val="24"/>
-              </w:rPr>
-              <w:t>category/</w:t>
-            </w:r>
-            <w:r>
-              <w:rPr>
-                <w:sz w:val="24"/>
-                <w:szCs w:val="24"/>
-              </w:rPr>
-              <w:t>:category</w:t>
+              <w:t>/surveys/</w:t>
             </w:r>
           </w:p>
         </w:tc>
@@ -4334,7 +6544,7 @@
                 <w:sz w:val="24"/>
                 <w:szCs w:val="24"/>
               </w:rPr>
-              <w:t>GET</w:t>
+              <w:t>POST</w:t>
             </w:r>
           </w:p>
         </w:tc>
@@ -4362,8 +6572,67 @@
                 <w:sz w:val="24"/>
                 <w:szCs w:val="24"/>
               </w:rPr>
-              <w:t>NONE</w:t>
-            </w:r>
+              <w:t>title,</w:t>
+            </w:r>
+          </w:p>
+          <w:p>
+            <w:pPr>
+              <w:spacing w:line="360" w:lineRule="auto"/>
+              <w:rPr>
+                <w:sz w:val="24"/>
+                <w:szCs w:val="24"/>
+              </w:rPr>
+            </w:pPr>
+            <w:r>
+              <w:rPr>
+                <w:sz w:val="24"/>
+                <w:szCs w:val="24"/>
+              </w:rPr>
+              <w:t>description,</w:t>
+            </w:r>
+          </w:p>
+          <w:p>
+            <w:pPr>
+              <w:spacing w:line="360" w:lineRule="auto"/>
+              <w:rPr>
+                <w:sz w:val="24"/>
+                <w:szCs w:val="24"/>
+              </w:rPr>
+            </w:pPr>
+            <w:proofErr w:type="spellStart"/>
+            <w:r>
+              <w:rPr>
+                <w:sz w:val="24"/>
+                <w:szCs w:val="24"/>
+              </w:rPr>
+              <w:t>inputFields</w:t>
+            </w:r>
+            <w:proofErr w:type="spellEnd"/>
+            <w:r>
+              <w:rPr>
+                <w:sz w:val="24"/>
+                <w:szCs w:val="24"/>
+              </w:rPr>
+              <w:t>,</w:t>
+            </w:r>
+          </w:p>
+          <w:p>
+            <w:pPr>
+              <w:spacing w:line="360" w:lineRule="auto"/>
+              <w:rPr>
+                <w:sz w:val="24"/>
+                <w:szCs w:val="24"/>
+              </w:rPr>
+            </w:pPr>
+            <w:proofErr w:type="spellStart"/>
+            <w:r>
+              <w:rPr>
+                <w:sz w:val="24"/>
+                <w:szCs w:val="24"/>
+              </w:rPr>
+              <w:t>isPrivate</w:t>
+            </w:r>
+            <w:proofErr w:type="spellEnd"/>
           </w:p>
         </w:tc>
         <w:tc>
@@ -4390,7 +6659,7 @@
                 <w:sz w:val="24"/>
                 <w:szCs w:val="24"/>
               </w:rPr>
-              <w:t>NONE</w:t>
+              <w:t>x-token</w:t>
             </w:r>
           </w:p>
         </w:tc>
@@ -4418,7 +6687,7 @@
                 <w:sz w:val="24"/>
                 <w:szCs w:val="24"/>
               </w:rPr>
-              <w:t>All blog objects in that category sorted by like</w:t>
+              <w:t>Success/Error</w:t>
             </w:r>
           </w:p>
         </w:tc>
@@ -4448,7 +6717,6 @@
                 <w:sz w:val="24"/>
                 <w:szCs w:val="24"/>
               </w:rPr>
-              <w:lastRenderedPageBreak/>
               <w:t>ES/</w:t>
             </w:r>
             <w:proofErr w:type="spellStart"/>
@@ -4465,7 +6733,7 @@
                 <w:sz w:val="24"/>
                 <w:szCs w:val="24"/>
               </w:rPr>
-              <w:t>/blogs</w:t>
+              <w:t>/surveys/answer/:id</w:t>
             </w:r>
           </w:p>
         </w:tc>
@@ -4521,55 +6789,7 @@
                 <w:sz w:val="24"/>
                 <w:szCs w:val="24"/>
               </w:rPr>
-              <w:t>title,</w:t>
-            </w:r>
-          </w:p>
-          <w:p>
-            <w:pPr>
-              <w:spacing w:line="360" w:lineRule="auto"/>
-              <w:rPr>
-                <w:sz w:val="24"/>
-                <w:szCs w:val="24"/>
-              </w:rPr>
-            </w:pPr>
-            <w:r>
-              <w:rPr>
-                <w:sz w:val="24"/>
-                <w:szCs w:val="24"/>
-              </w:rPr>
-              <w:t>description,</w:t>
-            </w:r>
-          </w:p>
-          <w:p>
-            <w:pPr>
-              <w:spacing w:line="360" w:lineRule="auto"/>
-              <w:rPr>
-                <w:sz w:val="24"/>
-                <w:szCs w:val="24"/>
-              </w:rPr>
-            </w:pPr>
-            <w:r>
-              <w:rPr>
-                <w:sz w:val="24"/>
-                <w:szCs w:val="24"/>
-              </w:rPr>
-              <w:t>content,</w:t>
-            </w:r>
-          </w:p>
-          <w:p>
-            <w:pPr>
-              <w:spacing w:line="360" w:lineRule="auto"/>
-              <w:rPr>
-                <w:sz w:val="24"/>
-                <w:szCs w:val="24"/>
-              </w:rPr>
-            </w:pPr>
-            <w:r>
-              <w:rPr>
-                <w:sz w:val="24"/>
-                <w:szCs w:val="24"/>
-              </w:rPr>
-              <w:t>categories</w:t>
+              <w:t>answer ( all of them as an object array or whatever you like)</w:t>
             </w:r>
           </w:p>
         </w:tc>
@@ -4625,7 +6845,7 @@
                 <w:sz w:val="24"/>
                 <w:szCs w:val="24"/>
               </w:rPr>
-              <w:t>success / message(error)</w:t>
+              <w:t>Success/error</w:t>
             </w:r>
           </w:p>
         </w:tc>
@@ -4671,7 +6891,7 @@
                 <w:sz w:val="24"/>
                 <w:szCs w:val="24"/>
               </w:rPr>
-              <w:t>/blogs/:id</w:t>
+              <w:t>/surveys/answer/:id</w:t>
             </w:r>
           </w:p>
         </w:tc>
@@ -4699,7 +6919,7 @@
                 <w:sz w:val="24"/>
                 <w:szCs w:val="24"/>
               </w:rPr>
-              <w:t>PATCH</w:t>
+              <w:t>GET</w:t>
             </w:r>
           </w:p>
         </w:tc>
@@ -4727,55 +6947,7 @@
                 <w:sz w:val="24"/>
                 <w:szCs w:val="24"/>
               </w:rPr>
-              <w:t>title,</w:t>
-            </w:r>
-          </w:p>
-          <w:p>
-            <w:pPr>
-              <w:spacing w:line="360" w:lineRule="auto"/>
-              <w:rPr>
-                <w:sz w:val="24"/>
-                <w:szCs w:val="24"/>
-              </w:rPr>
-            </w:pPr>
-            <w:r>
-              <w:rPr>
-                <w:sz w:val="24"/>
-                <w:szCs w:val="24"/>
-              </w:rPr>
-              <w:t>description,</w:t>
-            </w:r>
-          </w:p>
-          <w:p>
-            <w:pPr>
-              <w:spacing w:line="360" w:lineRule="auto"/>
-              <w:rPr>
-                <w:sz w:val="24"/>
-                <w:szCs w:val="24"/>
-              </w:rPr>
-            </w:pPr>
-            <w:r>
-              <w:rPr>
-                <w:sz w:val="24"/>
-                <w:szCs w:val="24"/>
-              </w:rPr>
-              <w:t>content,</w:t>
-            </w:r>
-          </w:p>
-          <w:p>
-            <w:pPr>
-              <w:spacing w:line="360" w:lineRule="auto"/>
-              <w:rPr>
-                <w:sz w:val="24"/>
-                <w:szCs w:val="24"/>
-              </w:rPr>
-            </w:pPr>
-            <w:r>
-              <w:rPr>
-                <w:sz w:val="24"/>
-                <w:szCs w:val="24"/>
-              </w:rPr>
-              <w:t>categories</w:t>
+              <w:t>creator</w:t>
             </w:r>
           </w:p>
         </w:tc>
@@ -4831,7 +7003,7 @@
                 <w:sz w:val="24"/>
                 <w:szCs w:val="24"/>
               </w:rPr>
-              <w:t>success / message(error)</w:t>
+              <w:t>Single survey with answers</w:t>
             </w:r>
           </w:p>
         </w:tc>
@@ -4877,7 +7049,7 @@
                 <w:sz w:val="24"/>
                 <w:szCs w:val="24"/>
               </w:rPr>
-              <w:t>/blogs/:id</w:t>
+              <w:t>/surveys/toggle/:id</w:t>
             </w:r>
           </w:p>
         </w:tc>
@@ -4905,7 +7077,7 @@
                 <w:sz w:val="24"/>
                 <w:szCs w:val="24"/>
               </w:rPr>
-              <w:t>DELETE</w:t>
+              <w:t>PATCH</w:t>
             </w:r>
           </w:p>
         </w:tc>
@@ -4933,7 +7105,7 @@
                 <w:sz w:val="24"/>
                 <w:szCs w:val="24"/>
               </w:rPr>
-              <w:t>NONE</w:t>
+              <w:t>creator</w:t>
             </w:r>
           </w:p>
         </w:tc>
@@ -4989,7 +7161,7 @@
                 <w:sz w:val="24"/>
                 <w:szCs w:val="24"/>
               </w:rPr>
-              <w:t>success / message(error)</w:t>
+              <w:t>Success/error</w:t>
             </w:r>
           </w:p>
         </w:tc>
@@ -5035,7 +7207,7 @@
                 <w:sz w:val="24"/>
                 <w:szCs w:val="24"/>
               </w:rPr>
-              <w:t>/blogs/like/:id</w:t>
+              <w:t>/surveys/:id</w:t>
             </w:r>
           </w:p>
         </w:tc>
@@ -5063,7 +7235,7 @@
                 <w:sz w:val="24"/>
                 <w:szCs w:val="24"/>
               </w:rPr>
-              <w:t>POST</w:t>
+              <w:t>DELETE</w:t>
             </w:r>
           </w:p>
         </w:tc>
@@ -5091,7 +7263,7 @@
                 <w:sz w:val="24"/>
                 <w:szCs w:val="24"/>
               </w:rPr>
-              <w:t>creator object</w:t>
+              <w:t>creator</w:t>
             </w:r>
           </w:p>
         </w:tc>
@@ -5147,1333 +7319,8 @@
                 <w:sz w:val="24"/>
                 <w:szCs w:val="24"/>
               </w:rPr>
-              <w:t>success / message(error)</w:t>
-            </w:r>
-          </w:p>
-        </w:tc>
-      </w:tr>
-      <w:tr>
-        <w:tc>
-          <w:tcPr>
-            <w:tcW w:w="2965" w:type="dxa"/>
-            <w:tcBorders>
-              <w:top w:val="single" w:sz="4" w:space="0" w:color="auto"/>
-              <w:left w:val="single" w:sz="4" w:space="0" w:color="auto"/>
-              <w:bottom w:val="single" w:sz="4" w:space="0" w:color="auto"/>
-              <w:right w:val="nil"/>
-            </w:tcBorders>
-            <w:vAlign w:val="center"/>
-          </w:tcPr>
-          <w:p>
-            <w:pPr>
-              <w:spacing w:line="360" w:lineRule="auto"/>
-              <w:rPr>
-                <w:sz w:val="24"/>
-                <w:szCs w:val="24"/>
-              </w:rPr>
-            </w:pPr>
-            <w:r>
-              <w:rPr>
-                <w:sz w:val="24"/>
-                <w:szCs w:val="24"/>
-              </w:rPr>
-              <w:t>Surveys</w:t>
-            </w:r>
-          </w:p>
-        </w:tc>
-        <w:tc>
-          <w:tcPr>
-            <w:tcW w:w="1535" w:type="dxa"/>
-            <w:tcBorders>
-              <w:top w:val="single" w:sz="4" w:space="0" w:color="auto"/>
-              <w:left w:val="nil"/>
-              <w:bottom w:val="single" w:sz="4" w:space="0" w:color="auto"/>
-              <w:right w:val="nil"/>
-            </w:tcBorders>
-            <w:vAlign w:val="center"/>
-          </w:tcPr>
-          <w:p>
-            <w:pPr>
-              <w:spacing w:line="360" w:lineRule="auto"/>
-              <w:rPr>
-                <w:sz w:val="24"/>
-                <w:szCs w:val="24"/>
-              </w:rPr>
-            </w:pPr>
-          </w:p>
-        </w:tc>
-        <w:tc>
-          <w:tcPr>
-            <w:tcW w:w="2070" w:type="dxa"/>
-            <w:tcBorders>
-              <w:top w:val="single" w:sz="4" w:space="0" w:color="auto"/>
-              <w:left w:val="nil"/>
-              <w:bottom w:val="single" w:sz="4" w:space="0" w:color="auto"/>
-              <w:right w:val="nil"/>
-            </w:tcBorders>
-            <w:vAlign w:val="center"/>
-          </w:tcPr>
-          <w:p>
-            <w:pPr>
-              <w:spacing w:line="360" w:lineRule="auto"/>
-              <w:rPr>
-                <w:sz w:val="24"/>
-                <w:szCs w:val="24"/>
-              </w:rPr>
-            </w:pPr>
-          </w:p>
-        </w:tc>
-        <w:tc>
-          <w:tcPr>
-            <w:tcW w:w="2340" w:type="dxa"/>
-            <w:tcBorders>
-              <w:top w:val="single" w:sz="4" w:space="0" w:color="auto"/>
-              <w:left w:val="nil"/>
-              <w:bottom w:val="single" w:sz="4" w:space="0" w:color="auto"/>
-              <w:right w:val="nil"/>
-            </w:tcBorders>
-            <w:vAlign w:val="center"/>
-          </w:tcPr>
-          <w:p>
-            <w:pPr>
-              <w:spacing w:line="360" w:lineRule="auto"/>
-              <w:rPr>
-                <w:sz w:val="24"/>
-                <w:szCs w:val="24"/>
-              </w:rPr>
-            </w:pPr>
-          </w:p>
-        </w:tc>
-        <w:tc>
-          <w:tcPr>
-            <w:tcW w:w="2970" w:type="dxa"/>
-            <w:tcBorders>
-              <w:top w:val="single" w:sz="4" w:space="0" w:color="auto"/>
-              <w:left w:val="nil"/>
-              <w:bottom w:val="single" w:sz="4" w:space="0" w:color="auto"/>
-              <w:right w:val="single" w:sz="4" w:space="0" w:color="auto"/>
-            </w:tcBorders>
-            <w:vAlign w:val="center"/>
-          </w:tcPr>
-          <w:p>
-            <w:pPr>
-              <w:spacing w:line="360" w:lineRule="auto"/>
-              <w:rPr>
-                <w:sz w:val="24"/>
-                <w:szCs w:val="24"/>
-              </w:rPr>
-            </w:pPr>
-          </w:p>
-        </w:tc>
-      </w:tr>
-      <w:tr>
-        <w:tc>
-          <w:tcPr>
-            <w:tcW w:w="2965" w:type="dxa"/>
-            <w:tcBorders>
-              <w:top w:val="single" w:sz="4" w:space="0" w:color="auto"/>
-              <w:left w:val="single" w:sz="4" w:space="0" w:color="auto"/>
-              <w:bottom w:val="single" w:sz="4" w:space="0" w:color="auto"/>
-              <w:right w:val="single" w:sz="4" w:space="0" w:color="auto"/>
-            </w:tcBorders>
-            <w:vAlign w:val="center"/>
-          </w:tcPr>
-          <w:p>
-            <w:pPr>
-              <w:spacing w:line="360" w:lineRule="auto"/>
-              <w:rPr>
-                <w:sz w:val="24"/>
-                <w:szCs w:val="24"/>
-              </w:rPr>
-            </w:pPr>
-            <w:r>
-              <w:rPr>
-                <w:sz w:val="24"/>
-                <w:szCs w:val="24"/>
-              </w:rPr>
-              <w:t>ES/</w:t>
-            </w:r>
-            <w:proofErr w:type="spellStart"/>
-            <w:r>
-              <w:rPr>
-                <w:sz w:val="24"/>
-                <w:szCs w:val="24"/>
-              </w:rPr>
-              <w:t>api</w:t>
-            </w:r>
-            <w:proofErr w:type="spellEnd"/>
-            <w:r>
-              <w:rPr>
-                <w:sz w:val="24"/>
-                <w:szCs w:val="24"/>
-              </w:rPr>
-              <w:t>/surveys/</w:t>
-            </w:r>
-          </w:p>
-        </w:tc>
-        <w:tc>
-          <w:tcPr>
-            <w:tcW w:w="1535" w:type="dxa"/>
-            <w:tcBorders>
-              <w:top w:val="single" w:sz="4" w:space="0" w:color="auto"/>
-              <w:left w:val="single" w:sz="4" w:space="0" w:color="auto"/>
-              <w:bottom w:val="single" w:sz="4" w:space="0" w:color="auto"/>
-              <w:right w:val="single" w:sz="4" w:space="0" w:color="auto"/>
-            </w:tcBorders>
-            <w:vAlign w:val="center"/>
-          </w:tcPr>
-          <w:p>
-            <w:pPr>
-              <w:spacing w:line="360" w:lineRule="auto"/>
-              <w:rPr>
-                <w:sz w:val="24"/>
-                <w:szCs w:val="24"/>
-              </w:rPr>
-            </w:pPr>
-            <w:r>
-              <w:rPr>
-                <w:sz w:val="24"/>
-                <w:szCs w:val="24"/>
-              </w:rPr>
-              <w:t>GET</w:t>
-            </w:r>
-          </w:p>
-        </w:tc>
-        <w:tc>
-          <w:tcPr>
-            <w:tcW w:w="2070" w:type="dxa"/>
-            <w:tcBorders>
-              <w:top w:val="single" w:sz="4" w:space="0" w:color="auto"/>
-              <w:left w:val="single" w:sz="4" w:space="0" w:color="auto"/>
-              <w:bottom w:val="single" w:sz="4" w:space="0" w:color="auto"/>
-              <w:right w:val="single" w:sz="4" w:space="0" w:color="auto"/>
-            </w:tcBorders>
-            <w:vAlign w:val="center"/>
-          </w:tcPr>
-          <w:p>
-            <w:pPr>
-              <w:spacing w:line="360" w:lineRule="auto"/>
-              <w:rPr>
-                <w:sz w:val="24"/>
-                <w:szCs w:val="24"/>
-              </w:rPr>
-            </w:pPr>
-            <w:r>
-              <w:rPr>
-                <w:sz w:val="24"/>
-                <w:szCs w:val="24"/>
-              </w:rPr>
-              <w:t>NONE</w:t>
-            </w:r>
-          </w:p>
-        </w:tc>
-        <w:tc>
-          <w:tcPr>
-            <w:tcW w:w="2340" w:type="dxa"/>
-            <w:tcBorders>
-              <w:top w:val="single" w:sz="4" w:space="0" w:color="auto"/>
-              <w:left w:val="single" w:sz="4" w:space="0" w:color="auto"/>
-              <w:bottom w:val="single" w:sz="4" w:space="0" w:color="auto"/>
-              <w:right w:val="single" w:sz="4" w:space="0" w:color="auto"/>
-            </w:tcBorders>
-            <w:vAlign w:val="center"/>
-          </w:tcPr>
-          <w:p>
-            <w:pPr>
-              <w:spacing w:line="360" w:lineRule="auto"/>
-              <w:rPr>
-                <w:sz w:val="24"/>
-                <w:szCs w:val="24"/>
-              </w:rPr>
-            </w:pPr>
-            <w:r>
-              <w:rPr>
-                <w:sz w:val="24"/>
-                <w:szCs w:val="24"/>
-              </w:rPr>
-              <w:t>NONE</w:t>
-            </w:r>
-          </w:p>
-        </w:tc>
-        <w:tc>
-          <w:tcPr>
-            <w:tcW w:w="2970" w:type="dxa"/>
-            <w:tcBorders>
-              <w:top w:val="single" w:sz="4" w:space="0" w:color="auto"/>
-              <w:left w:val="single" w:sz="4" w:space="0" w:color="auto"/>
-              <w:bottom w:val="single" w:sz="4" w:space="0" w:color="auto"/>
-              <w:right w:val="single" w:sz="4" w:space="0" w:color="auto"/>
-            </w:tcBorders>
-            <w:vAlign w:val="center"/>
-          </w:tcPr>
-          <w:p>
-            <w:pPr>
-              <w:spacing w:line="360" w:lineRule="auto"/>
-              <w:rPr>
-                <w:sz w:val="24"/>
-                <w:szCs w:val="24"/>
-              </w:rPr>
-            </w:pPr>
-            <w:r>
-              <w:rPr>
-                <w:sz w:val="24"/>
-                <w:szCs w:val="24"/>
-              </w:rPr>
-              <w:t xml:space="preserve">All surveys sorted by </w:t>
-            </w:r>
-            <w:proofErr w:type="spellStart"/>
-            <w:r>
-              <w:rPr>
-                <w:sz w:val="24"/>
-                <w:szCs w:val="24"/>
-              </w:rPr>
-              <w:t>responseCount</w:t>
-            </w:r>
-            <w:proofErr w:type="spellEnd"/>
-          </w:p>
-        </w:tc>
-      </w:tr>
-      <w:tr>
-        <w:tc>
-          <w:tcPr>
-            <w:tcW w:w="2965" w:type="dxa"/>
-            <w:tcBorders>
-              <w:top w:val="single" w:sz="4" w:space="0" w:color="auto"/>
-              <w:left w:val="single" w:sz="4" w:space="0" w:color="auto"/>
-              <w:bottom w:val="single" w:sz="4" w:space="0" w:color="auto"/>
-              <w:right w:val="single" w:sz="4" w:space="0" w:color="auto"/>
-            </w:tcBorders>
-            <w:vAlign w:val="center"/>
-          </w:tcPr>
-          <w:p>
-            <w:pPr>
-              <w:spacing w:line="360" w:lineRule="auto"/>
-              <w:rPr>
-                <w:sz w:val="24"/>
-                <w:szCs w:val="24"/>
-              </w:rPr>
-            </w:pPr>
-            <w:r>
-              <w:rPr>
-                <w:sz w:val="24"/>
-                <w:szCs w:val="24"/>
-              </w:rPr>
-              <w:t>ES/</w:t>
-            </w:r>
-            <w:proofErr w:type="spellStart"/>
-            <w:r>
-              <w:rPr>
-                <w:sz w:val="24"/>
-                <w:szCs w:val="24"/>
-              </w:rPr>
-              <w:t>api</w:t>
-            </w:r>
-            <w:proofErr w:type="spellEnd"/>
-            <w:r>
-              <w:rPr>
-                <w:sz w:val="24"/>
-                <w:szCs w:val="24"/>
-              </w:rPr>
-              <w:t>/surveys/</w:t>
-            </w:r>
-            <w:r>
-              <w:rPr>
-                <w:sz w:val="24"/>
-                <w:szCs w:val="24"/>
-              </w:rPr>
-              <w:t>:id</w:t>
-            </w:r>
-          </w:p>
-        </w:tc>
-        <w:tc>
-          <w:tcPr>
-            <w:tcW w:w="1535" w:type="dxa"/>
-            <w:tcBorders>
-              <w:top w:val="single" w:sz="4" w:space="0" w:color="auto"/>
-              <w:left w:val="single" w:sz="4" w:space="0" w:color="auto"/>
-              <w:bottom w:val="single" w:sz="4" w:space="0" w:color="auto"/>
-              <w:right w:val="single" w:sz="4" w:space="0" w:color="auto"/>
-            </w:tcBorders>
-            <w:vAlign w:val="center"/>
-          </w:tcPr>
-          <w:p>
-            <w:pPr>
-              <w:spacing w:line="360" w:lineRule="auto"/>
-              <w:rPr>
-                <w:sz w:val="24"/>
-                <w:szCs w:val="24"/>
-              </w:rPr>
-            </w:pPr>
-            <w:r>
-              <w:rPr>
-                <w:sz w:val="24"/>
-                <w:szCs w:val="24"/>
-              </w:rPr>
-              <w:t>GET</w:t>
-            </w:r>
-          </w:p>
-        </w:tc>
-        <w:tc>
-          <w:tcPr>
-            <w:tcW w:w="2070" w:type="dxa"/>
-            <w:tcBorders>
-              <w:top w:val="single" w:sz="4" w:space="0" w:color="auto"/>
-              <w:left w:val="single" w:sz="4" w:space="0" w:color="auto"/>
-              <w:bottom w:val="single" w:sz="4" w:space="0" w:color="auto"/>
-              <w:right w:val="single" w:sz="4" w:space="0" w:color="auto"/>
-            </w:tcBorders>
-            <w:vAlign w:val="center"/>
-          </w:tcPr>
-          <w:p>
-            <w:pPr>
-              <w:spacing w:line="360" w:lineRule="auto"/>
-              <w:rPr>
-                <w:sz w:val="24"/>
-                <w:szCs w:val="24"/>
-              </w:rPr>
-            </w:pPr>
-            <w:r>
-              <w:rPr>
-                <w:sz w:val="24"/>
-                <w:szCs w:val="24"/>
-              </w:rPr>
-              <w:t>NONE</w:t>
-            </w:r>
-          </w:p>
-        </w:tc>
-        <w:tc>
-          <w:tcPr>
-            <w:tcW w:w="2340" w:type="dxa"/>
-            <w:tcBorders>
-              <w:top w:val="single" w:sz="4" w:space="0" w:color="auto"/>
-              <w:left w:val="single" w:sz="4" w:space="0" w:color="auto"/>
-              <w:bottom w:val="single" w:sz="4" w:space="0" w:color="auto"/>
-              <w:right w:val="single" w:sz="4" w:space="0" w:color="auto"/>
-            </w:tcBorders>
-            <w:vAlign w:val="center"/>
-          </w:tcPr>
-          <w:p>
-            <w:pPr>
-              <w:spacing w:line="360" w:lineRule="auto"/>
-              <w:rPr>
-                <w:sz w:val="24"/>
-                <w:szCs w:val="24"/>
-              </w:rPr>
-            </w:pPr>
-            <w:r>
-              <w:rPr>
-                <w:sz w:val="24"/>
-                <w:szCs w:val="24"/>
-              </w:rPr>
-              <w:t>NONE</w:t>
-            </w:r>
-          </w:p>
-        </w:tc>
-        <w:tc>
-          <w:tcPr>
-            <w:tcW w:w="2970" w:type="dxa"/>
-            <w:tcBorders>
-              <w:top w:val="single" w:sz="4" w:space="0" w:color="auto"/>
-              <w:left w:val="single" w:sz="4" w:space="0" w:color="auto"/>
-              <w:bottom w:val="single" w:sz="4" w:space="0" w:color="auto"/>
-              <w:right w:val="single" w:sz="4" w:space="0" w:color="auto"/>
-            </w:tcBorders>
-            <w:vAlign w:val="center"/>
-          </w:tcPr>
-          <w:p>
-            <w:pPr>
-              <w:spacing w:line="360" w:lineRule="auto"/>
-              <w:rPr>
-                <w:sz w:val="24"/>
-                <w:szCs w:val="24"/>
-              </w:rPr>
-            </w:pPr>
-            <w:r>
-              <w:rPr>
-                <w:sz w:val="24"/>
-                <w:szCs w:val="24"/>
-              </w:rPr>
-              <w:t>Single survey</w:t>
-            </w:r>
-          </w:p>
-        </w:tc>
-      </w:tr>
-      <w:tr>
-        <w:tc>
-          <w:tcPr>
-            <w:tcW w:w="2965" w:type="dxa"/>
-            <w:tcBorders>
-              <w:top w:val="single" w:sz="4" w:space="0" w:color="auto"/>
-              <w:left w:val="single" w:sz="4" w:space="0" w:color="auto"/>
-              <w:bottom w:val="single" w:sz="4" w:space="0" w:color="auto"/>
-              <w:right w:val="single" w:sz="4" w:space="0" w:color="auto"/>
-            </w:tcBorders>
-            <w:vAlign w:val="center"/>
-          </w:tcPr>
-          <w:p>
-            <w:pPr>
-              <w:spacing w:line="360" w:lineRule="auto"/>
-              <w:rPr>
-                <w:sz w:val="24"/>
-                <w:szCs w:val="24"/>
-              </w:rPr>
-            </w:pPr>
-            <w:r>
-              <w:rPr>
-                <w:sz w:val="24"/>
-                <w:szCs w:val="24"/>
-              </w:rPr>
-              <w:t>ES/</w:t>
-            </w:r>
-            <w:proofErr w:type="spellStart"/>
-            <w:r>
-              <w:rPr>
-                <w:sz w:val="24"/>
-                <w:szCs w:val="24"/>
-              </w:rPr>
-              <w:t>api</w:t>
-            </w:r>
-            <w:proofErr w:type="spellEnd"/>
-            <w:r>
-              <w:rPr>
-                <w:sz w:val="24"/>
-                <w:szCs w:val="24"/>
-              </w:rPr>
-              <w:t>/surveys/</w:t>
-            </w:r>
-          </w:p>
-        </w:tc>
-        <w:tc>
-          <w:tcPr>
-            <w:tcW w:w="1535" w:type="dxa"/>
-            <w:tcBorders>
-              <w:top w:val="single" w:sz="4" w:space="0" w:color="auto"/>
-              <w:left w:val="single" w:sz="4" w:space="0" w:color="auto"/>
-              <w:bottom w:val="single" w:sz="4" w:space="0" w:color="auto"/>
-              <w:right w:val="single" w:sz="4" w:space="0" w:color="auto"/>
-            </w:tcBorders>
-            <w:vAlign w:val="center"/>
-          </w:tcPr>
-          <w:p>
-            <w:pPr>
-              <w:spacing w:line="360" w:lineRule="auto"/>
-              <w:rPr>
-                <w:sz w:val="24"/>
-                <w:szCs w:val="24"/>
-              </w:rPr>
-            </w:pPr>
-            <w:r>
-              <w:rPr>
-                <w:sz w:val="24"/>
-                <w:szCs w:val="24"/>
-              </w:rPr>
-              <w:t>POST</w:t>
-            </w:r>
-          </w:p>
-        </w:tc>
-        <w:tc>
-          <w:tcPr>
-            <w:tcW w:w="2070" w:type="dxa"/>
-            <w:tcBorders>
-              <w:top w:val="single" w:sz="4" w:space="0" w:color="auto"/>
-              <w:left w:val="single" w:sz="4" w:space="0" w:color="auto"/>
-              <w:bottom w:val="single" w:sz="4" w:space="0" w:color="auto"/>
-              <w:right w:val="single" w:sz="4" w:space="0" w:color="auto"/>
-            </w:tcBorders>
-            <w:vAlign w:val="center"/>
-          </w:tcPr>
-          <w:p>
-            <w:pPr>
-              <w:spacing w:line="360" w:lineRule="auto"/>
-              <w:rPr>
-                <w:sz w:val="24"/>
-                <w:szCs w:val="24"/>
-              </w:rPr>
-            </w:pPr>
-            <w:r>
-              <w:rPr>
-                <w:sz w:val="24"/>
-                <w:szCs w:val="24"/>
-              </w:rPr>
-              <w:t>title,</w:t>
-            </w:r>
-          </w:p>
-          <w:p>
-            <w:pPr>
-              <w:spacing w:line="360" w:lineRule="auto"/>
-              <w:rPr>
-                <w:sz w:val="24"/>
-                <w:szCs w:val="24"/>
-              </w:rPr>
-            </w:pPr>
-            <w:r>
-              <w:rPr>
-                <w:sz w:val="24"/>
-                <w:szCs w:val="24"/>
-              </w:rPr>
-              <w:t>description,</w:t>
-            </w:r>
-          </w:p>
-          <w:p>
-            <w:pPr>
-              <w:spacing w:line="360" w:lineRule="auto"/>
-              <w:rPr>
-                <w:sz w:val="24"/>
-                <w:szCs w:val="24"/>
-              </w:rPr>
-            </w:pPr>
-            <w:proofErr w:type="spellStart"/>
-            <w:r>
-              <w:rPr>
-                <w:sz w:val="24"/>
-                <w:szCs w:val="24"/>
-              </w:rPr>
-              <w:t>inputFields</w:t>
-            </w:r>
-            <w:proofErr w:type="spellEnd"/>
-            <w:r>
-              <w:rPr>
-                <w:sz w:val="24"/>
-                <w:szCs w:val="24"/>
-              </w:rPr>
-              <w:t>,</w:t>
-            </w:r>
-          </w:p>
-          <w:p>
-            <w:pPr>
-              <w:spacing w:line="360" w:lineRule="auto"/>
-              <w:rPr>
-                <w:sz w:val="24"/>
-                <w:szCs w:val="24"/>
-              </w:rPr>
-            </w:pPr>
-            <w:proofErr w:type="spellStart"/>
-            <w:r>
-              <w:rPr>
-                <w:sz w:val="24"/>
-                <w:szCs w:val="24"/>
-              </w:rPr>
-              <w:t>isPrivate</w:t>
-            </w:r>
-            <w:proofErr w:type="spellEnd"/>
-          </w:p>
-        </w:tc>
-        <w:tc>
-          <w:tcPr>
-            <w:tcW w:w="2340" w:type="dxa"/>
-            <w:tcBorders>
-              <w:top w:val="single" w:sz="4" w:space="0" w:color="auto"/>
-              <w:left w:val="single" w:sz="4" w:space="0" w:color="auto"/>
-              <w:bottom w:val="single" w:sz="4" w:space="0" w:color="auto"/>
-              <w:right w:val="single" w:sz="4" w:space="0" w:color="auto"/>
-            </w:tcBorders>
-            <w:vAlign w:val="center"/>
-          </w:tcPr>
-          <w:p>
-            <w:pPr>
-              <w:spacing w:line="360" w:lineRule="auto"/>
-              <w:rPr>
-                <w:sz w:val="24"/>
-                <w:szCs w:val="24"/>
-              </w:rPr>
-            </w:pPr>
-            <w:r>
-              <w:rPr>
-                <w:sz w:val="24"/>
-                <w:szCs w:val="24"/>
-              </w:rPr>
-              <w:t>x-token</w:t>
-            </w:r>
-          </w:p>
-        </w:tc>
-        <w:tc>
-          <w:tcPr>
-            <w:tcW w:w="2970" w:type="dxa"/>
-            <w:tcBorders>
-              <w:top w:val="single" w:sz="4" w:space="0" w:color="auto"/>
-              <w:left w:val="single" w:sz="4" w:space="0" w:color="auto"/>
-              <w:bottom w:val="single" w:sz="4" w:space="0" w:color="auto"/>
-              <w:right w:val="single" w:sz="4" w:space="0" w:color="auto"/>
-            </w:tcBorders>
-            <w:vAlign w:val="center"/>
-          </w:tcPr>
-          <w:p>
-            <w:pPr>
-              <w:spacing w:line="360" w:lineRule="auto"/>
-              <w:rPr>
-                <w:sz w:val="24"/>
-                <w:szCs w:val="24"/>
-              </w:rPr>
-            </w:pPr>
-            <w:r>
-              <w:rPr>
-                <w:sz w:val="24"/>
-                <w:szCs w:val="24"/>
-              </w:rPr>
-              <w:t>Success/Error</w:t>
-            </w:r>
-          </w:p>
-        </w:tc>
-      </w:tr>
-      <w:tr>
-        <w:tc>
-          <w:tcPr>
-            <w:tcW w:w="2965" w:type="dxa"/>
-            <w:tcBorders>
-              <w:top w:val="single" w:sz="4" w:space="0" w:color="auto"/>
-              <w:left w:val="single" w:sz="4" w:space="0" w:color="auto"/>
-              <w:bottom w:val="single" w:sz="4" w:space="0" w:color="auto"/>
-              <w:right w:val="single" w:sz="4" w:space="0" w:color="auto"/>
-            </w:tcBorders>
-            <w:vAlign w:val="center"/>
-          </w:tcPr>
-          <w:p>
-            <w:pPr>
-              <w:spacing w:line="360" w:lineRule="auto"/>
-              <w:rPr>
-                <w:sz w:val="24"/>
-                <w:szCs w:val="24"/>
-              </w:rPr>
-            </w:pPr>
-            <w:r>
-              <w:rPr>
-                <w:sz w:val="24"/>
-                <w:szCs w:val="24"/>
-              </w:rPr>
-              <w:t>ES/</w:t>
-            </w:r>
-            <w:proofErr w:type="spellStart"/>
-            <w:r>
-              <w:rPr>
-                <w:sz w:val="24"/>
-                <w:szCs w:val="24"/>
-              </w:rPr>
-              <w:t>api</w:t>
-            </w:r>
-            <w:proofErr w:type="spellEnd"/>
-            <w:r>
-              <w:rPr>
-                <w:sz w:val="24"/>
-                <w:szCs w:val="24"/>
-              </w:rPr>
-              <w:t>/surveys/</w:t>
-            </w:r>
-            <w:r>
-              <w:rPr>
-                <w:sz w:val="24"/>
-                <w:szCs w:val="24"/>
-              </w:rPr>
-              <w:t>answer/:id</w:t>
-            </w:r>
-          </w:p>
-        </w:tc>
-        <w:tc>
-          <w:tcPr>
-            <w:tcW w:w="1535" w:type="dxa"/>
-            <w:tcBorders>
-              <w:top w:val="single" w:sz="4" w:space="0" w:color="auto"/>
-              <w:left w:val="single" w:sz="4" w:space="0" w:color="auto"/>
-              <w:bottom w:val="single" w:sz="4" w:space="0" w:color="auto"/>
-              <w:right w:val="single" w:sz="4" w:space="0" w:color="auto"/>
-            </w:tcBorders>
-            <w:vAlign w:val="center"/>
-          </w:tcPr>
-          <w:p>
-            <w:pPr>
-              <w:spacing w:line="360" w:lineRule="auto"/>
-              <w:rPr>
-                <w:sz w:val="24"/>
-                <w:szCs w:val="24"/>
-              </w:rPr>
-            </w:pPr>
-            <w:r>
-              <w:rPr>
-                <w:sz w:val="24"/>
-                <w:szCs w:val="24"/>
-              </w:rPr>
-              <w:t>POST</w:t>
-            </w:r>
-          </w:p>
-        </w:tc>
-        <w:tc>
-          <w:tcPr>
-            <w:tcW w:w="2070" w:type="dxa"/>
-            <w:tcBorders>
-              <w:top w:val="single" w:sz="4" w:space="0" w:color="auto"/>
-              <w:left w:val="single" w:sz="4" w:space="0" w:color="auto"/>
-              <w:bottom w:val="single" w:sz="4" w:space="0" w:color="auto"/>
-              <w:right w:val="single" w:sz="4" w:space="0" w:color="auto"/>
-            </w:tcBorders>
-            <w:vAlign w:val="center"/>
-          </w:tcPr>
-          <w:p>
-            <w:pPr>
-              <w:spacing w:line="360" w:lineRule="auto"/>
-              <w:rPr>
-                <w:sz w:val="24"/>
-                <w:szCs w:val="24"/>
-              </w:rPr>
-            </w:pPr>
-            <w:r>
-              <w:rPr>
-                <w:sz w:val="24"/>
-                <w:szCs w:val="24"/>
-              </w:rPr>
-              <w:t>answer ( all of them as an object array or whatever you like)</w:t>
-            </w:r>
-          </w:p>
-        </w:tc>
-        <w:tc>
-          <w:tcPr>
-            <w:tcW w:w="2340" w:type="dxa"/>
-            <w:tcBorders>
-              <w:top w:val="single" w:sz="4" w:space="0" w:color="auto"/>
-              <w:left w:val="single" w:sz="4" w:space="0" w:color="auto"/>
-              <w:bottom w:val="single" w:sz="4" w:space="0" w:color="auto"/>
-              <w:right w:val="single" w:sz="4" w:space="0" w:color="auto"/>
-            </w:tcBorders>
-            <w:vAlign w:val="center"/>
-          </w:tcPr>
-          <w:p>
-            <w:pPr>
-              <w:spacing w:line="360" w:lineRule="auto"/>
-              <w:rPr>
-                <w:sz w:val="24"/>
-                <w:szCs w:val="24"/>
-              </w:rPr>
-            </w:pPr>
-            <w:r>
-              <w:rPr>
-                <w:sz w:val="24"/>
-                <w:szCs w:val="24"/>
-              </w:rPr>
-              <w:t>x-token</w:t>
-            </w:r>
-          </w:p>
-        </w:tc>
-        <w:tc>
-          <w:tcPr>
-            <w:tcW w:w="2970" w:type="dxa"/>
-            <w:tcBorders>
-              <w:top w:val="single" w:sz="4" w:space="0" w:color="auto"/>
-              <w:left w:val="single" w:sz="4" w:space="0" w:color="auto"/>
-              <w:bottom w:val="single" w:sz="4" w:space="0" w:color="auto"/>
-              <w:right w:val="single" w:sz="4" w:space="0" w:color="auto"/>
-            </w:tcBorders>
-            <w:vAlign w:val="center"/>
-          </w:tcPr>
-          <w:p>
-            <w:pPr>
-              <w:spacing w:line="360" w:lineRule="auto"/>
-              <w:rPr>
-                <w:sz w:val="24"/>
-                <w:szCs w:val="24"/>
-              </w:rPr>
-            </w:pPr>
-            <w:r>
-              <w:rPr>
-                <w:sz w:val="24"/>
-                <w:szCs w:val="24"/>
-              </w:rPr>
               <w:t>Success/error</w:t>
             </w:r>
-          </w:p>
-        </w:tc>
-      </w:tr>
-      <w:tr>
-        <w:tc>
-          <w:tcPr>
-            <w:tcW w:w="2965" w:type="dxa"/>
-            <w:tcBorders>
-              <w:top w:val="single" w:sz="4" w:space="0" w:color="auto"/>
-              <w:left w:val="single" w:sz="4" w:space="0" w:color="auto"/>
-              <w:bottom w:val="single" w:sz="4" w:space="0" w:color="auto"/>
-              <w:right w:val="single" w:sz="4" w:space="0" w:color="auto"/>
-            </w:tcBorders>
-            <w:vAlign w:val="center"/>
-          </w:tcPr>
-          <w:p>
-            <w:pPr>
-              <w:spacing w:line="360" w:lineRule="auto"/>
-              <w:rPr>
-                <w:sz w:val="24"/>
-                <w:szCs w:val="24"/>
-              </w:rPr>
-            </w:pPr>
-            <w:r>
-              <w:rPr>
-                <w:sz w:val="24"/>
-                <w:szCs w:val="24"/>
-              </w:rPr>
-              <w:t>ES/</w:t>
-            </w:r>
-            <w:proofErr w:type="spellStart"/>
-            <w:r>
-              <w:rPr>
-                <w:sz w:val="24"/>
-                <w:szCs w:val="24"/>
-              </w:rPr>
-              <w:t>api</w:t>
-            </w:r>
-            <w:proofErr w:type="spellEnd"/>
-            <w:r>
-              <w:rPr>
-                <w:sz w:val="24"/>
-                <w:szCs w:val="24"/>
-              </w:rPr>
-              <w:t>/surveys/</w:t>
-            </w:r>
-            <w:r>
-              <w:rPr>
-                <w:sz w:val="24"/>
-                <w:szCs w:val="24"/>
-              </w:rPr>
-              <w:t>answer/:id</w:t>
-            </w:r>
-          </w:p>
-        </w:tc>
-        <w:tc>
-          <w:tcPr>
-            <w:tcW w:w="1535" w:type="dxa"/>
-            <w:tcBorders>
-              <w:top w:val="single" w:sz="4" w:space="0" w:color="auto"/>
-              <w:left w:val="single" w:sz="4" w:space="0" w:color="auto"/>
-              <w:bottom w:val="single" w:sz="4" w:space="0" w:color="auto"/>
-              <w:right w:val="single" w:sz="4" w:space="0" w:color="auto"/>
-            </w:tcBorders>
-            <w:vAlign w:val="center"/>
-          </w:tcPr>
-          <w:p>
-            <w:pPr>
-              <w:spacing w:line="360" w:lineRule="auto"/>
-              <w:rPr>
-                <w:sz w:val="24"/>
-                <w:szCs w:val="24"/>
-              </w:rPr>
-            </w:pPr>
-            <w:r>
-              <w:rPr>
-                <w:sz w:val="24"/>
-                <w:szCs w:val="24"/>
-              </w:rPr>
-              <w:t>GET</w:t>
-            </w:r>
-          </w:p>
-        </w:tc>
-        <w:tc>
-          <w:tcPr>
-            <w:tcW w:w="2070" w:type="dxa"/>
-            <w:tcBorders>
-              <w:top w:val="single" w:sz="4" w:space="0" w:color="auto"/>
-              <w:left w:val="single" w:sz="4" w:space="0" w:color="auto"/>
-              <w:bottom w:val="single" w:sz="4" w:space="0" w:color="auto"/>
-              <w:right w:val="single" w:sz="4" w:space="0" w:color="auto"/>
-            </w:tcBorders>
-            <w:vAlign w:val="center"/>
-          </w:tcPr>
-          <w:p>
-            <w:pPr>
-              <w:spacing w:line="360" w:lineRule="auto"/>
-              <w:rPr>
-                <w:sz w:val="24"/>
-                <w:szCs w:val="24"/>
-              </w:rPr>
-            </w:pPr>
-            <w:r>
-              <w:rPr>
-                <w:sz w:val="24"/>
-                <w:szCs w:val="24"/>
-              </w:rPr>
-              <w:t>creator</w:t>
-            </w:r>
-          </w:p>
-        </w:tc>
-        <w:tc>
-          <w:tcPr>
-            <w:tcW w:w="2340" w:type="dxa"/>
-            <w:tcBorders>
-              <w:top w:val="single" w:sz="4" w:space="0" w:color="auto"/>
-              <w:left w:val="single" w:sz="4" w:space="0" w:color="auto"/>
-              <w:bottom w:val="single" w:sz="4" w:space="0" w:color="auto"/>
-              <w:right w:val="single" w:sz="4" w:space="0" w:color="auto"/>
-            </w:tcBorders>
-            <w:vAlign w:val="center"/>
-          </w:tcPr>
-          <w:p>
-            <w:pPr>
-              <w:spacing w:line="360" w:lineRule="auto"/>
-              <w:rPr>
-                <w:sz w:val="24"/>
-                <w:szCs w:val="24"/>
-              </w:rPr>
-            </w:pPr>
-            <w:r>
-              <w:rPr>
-                <w:sz w:val="24"/>
-                <w:szCs w:val="24"/>
-              </w:rPr>
-              <w:t>x-token</w:t>
-            </w:r>
-          </w:p>
-        </w:tc>
-        <w:tc>
-          <w:tcPr>
-            <w:tcW w:w="2970" w:type="dxa"/>
-            <w:tcBorders>
-              <w:top w:val="single" w:sz="4" w:space="0" w:color="auto"/>
-              <w:left w:val="single" w:sz="4" w:space="0" w:color="auto"/>
-              <w:bottom w:val="single" w:sz="4" w:space="0" w:color="auto"/>
-              <w:right w:val="single" w:sz="4" w:space="0" w:color="auto"/>
-            </w:tcBorders>
-            <w:vAlign w:val="center"/>
-          </w:tcPr>
-          <w:p>
-            <w:pPr>
-              <w:spacing w:line="360" w:lineRule="auto"/>
-              <w:rPr>
-                <w:sz w:val="24"/>
-                <w:szCs w:val="24"/>
-              </w:rPr>
-            </w:pPr>
-            <w:r>
-              <w:rPr>
-                <w:sz w:val="24"/>
-                <w:szCs w:val="24"/>
-              </w:rPr>
-              <w:t>Single survey with answers</w:t>
-            </w:r>
-          </w:p>
-        </w:tc>
-      </w:tr>
-      <w:tr>
-        <w:tc>
-          <w:tcPr>
-            <w:tcW w:w="2965" w:type="dxa"/>
-            <w:tcBorders>
-              <w:top w:val="single" w:sz="4" w:space="0" w:color="auto"/>
-              <w:left w:val="single" w:sz="4" w:space="0" w:color="auto"/>
-              <w:bottom w:val="single" w:sz="4" w:space="0" w:color="auto"/>
-              <w:right w:val="single" w:sz="4" w:space="0" w:color="auto"/>
-            </w:tcBorders>
-            <w:vAlign w:val="center"/>
-          </w:tcPr>
-          <w:p>
-            <w:pPr>
-              <w:spacing w:line="360" w:lineRule="auto"/>
-              <w:rPr>
-                <w:sz w:val="24"/>
-                <w:szCs w:val="24"/>
-              </w:rPr>
-            </w:pPr>
-            <w:r>
-              <w:rPr>
-                <w:sz w:val="24"/>
-                <w:szCs w:val="24"/>
-              </w:rPr>
-              <w:t>ES/</w:t>
-            </w:r>
-            <w:proofErr w:type="spellStart"/>
-            <w:r>
-              <w:rPr>
-                <w:sz w:val="24"/>
-                <w:szCs w:val="24"/>
-              </w:rPr>
-              <w:t>api</w:t>
-            </w:r>
-            <w:proofErr w:type="spellEnd"/>
-            <w:r>
-              <w:rPr>
-                <w:sz w:val="24"/>
-                <w:szCs w:val="24"/>
-              </w:rPr>
-              <w:t>/surveys/</w:t>
-            </w:r>
-            <w:r>
-              <w:rPr>
-                <w:sz w:val="24"/>
-                <w:szCs w:val="24"/>
-              </w:rPr>
-              <w:t>toggle/:id</w:t>
-            </w:r>
-          </w:p>
-        </w:tc>
-        <w:tc>
-          <w:tcPr>
-            <w:tcW w:w="1535" w:type="dxa"/>
-            <w:tcBorders>
-              <w:top w:val="single" w:sz="4" w:space="0" w:color="auto"/>
-              <w:left w:val="single" w:sz="4" w:space="0" w:color="auto"/>
-              <w:bottom w:val="single" w:sz="4" w:space="0" w:color="auto"/>
-              <w:right w:val="single" w:sz="4" w:space="0" w:color="auto"/>
-            </w:tcBorders>
-            <w:vAlign w:val="center"/>
-          </w:tcPr>
-          <w:p>
-            <w:pPr>
-              <w:spacing w:line="360" w:lineRule="auto"/>
-              <w:rPr>
-                <w:sz w:val="24"/>
-                <w:szCs w:val="24"/>
-              </w:rPr>
-            </w:pPr>
-            <w:r>
-              <w:rPr>
-                <w:sz w:val="24"/>
-                <w:szCs w:val="24"/>
-              </w:rPr>
-              <w:t>PATCH</w:t>
-            </w:r>
-          </w:p>
-        </w:tc>
-        <w:tc>
-          <w:tcPr>
-            <w:tcW w:w="2070" w:type="dxa"/>
-            <w:tcBorders>
-              <w:top w:val="single" w:sz="4" w:space="0" w:color="auto"/>
-              <w:left w:val="single" w:sz="4" w:space="0" w:color="auto"/>
-              <w:bottom w:val="single" w:sz="4" w:space="0" w:color="auto"/>
-              <w:right w:val="single" w:sz="4" w:space="0" w:color="auto"/>
-            </w:tcBorders>
-            <w:vAlign w:val="center"/>
-          </w:tcPr>
-          <w:p>
-            <w:pPr>
-              <w:spacing w:line="360" w:lineRule="auto"/>
-              <w:rPr>
-                <w:sz w:val="24"/>
-                <w:szCs w:val="24"/>
-              </w:rPr>
-            </w:pPr>
-            <w:r>
-              <w:rPr>
-                <w:sz w:val="24"/>
-                <w:szCs w:val="24"/>
-              </w:rPr>
-              <w:t>creator</w:t>
-            </w:r>
-          </w:p>
-        </w:tc>
-        <w:tc>
-          <w:tcPr>
-            <w:tcW w:w="2340" w:type="dxa"/>
-            <w:tcBorders>
-              <w:top w:val="single" w:sz="4" w:space="0" w:color="auto"/>
-              <w:left w:val="single" w:sz="4" w:space="0" w:color="auto"/>
-              <w:bottom w:val="single" w:sz="4" w:space="0" w:color="auto"/>
-              <w:right w:val="single" w:sz="4" w:space="0" w:color="auto"/>
-            </w:tcBorders>
-            <w:vAlign w:val="center"/>
-          </w:tcPr>
-          <w:p>
-            <w:pPr>
-              <w:spacing w:line="360" w:lineRule="auto"/>
-              <w:rPr>
-                <w:sz w:val="24"/>
-                <w:szCs w:val="24"/>
-              </w:rPr>
-            </w:pPr>
-            <w:r>
-              <w:rPr>
-                <w:sz w:val="24"/>
-                <w:szCs w:val="24"/>
-              </w:rPr>
-              <w:t>x-token</w:t>
-            </w:r>
-          </w:p>
-        </w:tc>
-        <w:tc>
-          <w:tcPr>
-            <w:tcW w:w="2970" w:type="dxa"/>
-            <w:tcBorders>
-              <w:top w:val="single" w:sz="4" w:space="0" w:color="auto"/>
-              <w:left w:val="single" w:sz="4" w:space="0" w:color="auto"/>
-              <w:bottom w:val="single" w:sz="4" w:space="0" w:color="auto"/>
-              <w:right w:val="single" w:sz="4" w:space="0" w:color="auto"/>
-            </w:tcBorders>
-            <w:vAlign w:val="center"/>
-          </w:tcPr>
-          <w:p>
-            <w:pPr>
-              <w:spacing w:line="360" w:lineRule="auto"/>
-              <w:rPr>
-                <w:sz w:val="24"/>
-                <w:szCs w:val="24"/>
-              </w:rPr>
-            </w:pPr>
-            <w:r>
-              <w:rPr>
-                <w:sz w:val="24"/>
-                <w:szCs w:val="24"/>
-              </w:rPr>
-              <w:t>Success/error</w:t>
-            </w:r>
-          </w:p>
-        </w:tc>
-      </w:tr>
-      <w:tr>
-        <w:tc>
-          <w:tcPr>
-            <w:tcW w:w="2965" w:type="dxa"/>
-            <w:tcBorders>
-              <w:top w:val="single" w:sz="4" w:space="0" w:color="auto"/>
-              <w:left w:val="single" w:sz="4" w:space="0" w:color="auto"/>
-              <w:bottom w:val="single" w:sz="4" w:space="0" w:color="auto"/>
-              <w:right w:val="single" w:sz="4" w:space="0" w:color="auto"/>
-            </w:tcBorders>
-            <w:vAlign w:val="center"/>
-          </w:tcPr>
-          <w:p>
-            <w:pPr>
-              <w:spacing w:line="360" w:lineRule="auto"/>
-              <w:rPr>
-                <w:sz w:val="24"/>
-                <w:szCs w:val="24"/>
-              </w:rPr>
-            </w:pPr>
-            <w:r>
-              <w:rPr>
-                <w:sz w:val="24"/>
-                <w:szCs w:val="24"/>
-              </w:rPr>
-              <w:t>ES/</w:t>
-            </w:r>
-            <w:proofErr w:type="spellStart"/>
-            <w:r>
-              <w:rPr>
-                <w:sz w:val="24"/>
-                <w:szCs w:val="24"/>
-              </w:rPr>
-              <w:t>api</w:t>
-            </w:r>
-            <w:proofErr w:type="spellEnd"/>
-            <w:r>
-              <w:rPr>
-                <w:sz w:val="24"/>
-                <w:szCs w:val="24"/>
-              </w:rPr>
-              <w:t>/surveys/</w:t>
-            </w:r>
-            <w:r>
-              <w:rPr>
-                <w:sz w:val="24"/>
-                <w:szCs w:val="24"/>
-              </w:rPr>
-              <w:t>:id</w:t>
-            </w:r>
-          </w:p>
-        </w:tc>
-        <w:tc>
-          <w:tcPr>
-            <w:tcW w:w="1535" w:type="dxa"/>
-            <w:tcBorders>
-              <w:top w:val="single" w:sz="4" w:space="0" w:color="auto"/>
-              <w:left w:val="single" w:sz="4" w:space="0" w:color="auto"/>
-              <w:bottom w:val="single" w:sz="4" w:space="0" w:color="auto"/>
-              <w:right w:val="single" w:sz="4" w:space="0" w:color="auto"/>
-            </w:tcBorders>
-            <w:vAlign w:val="center"/>
-          </w:tcPr>
-          <w:p>
-            <w:pPr>
-              <w:spacing w:line="360" w:lineRule="auto"/>
-              <w:rPr>
-                <w:sz w:val="24"/>
-                <w:szCs w:val="24"/>
-              </w:rPr>
-            </w:pPr>
-            <w:r>
-              <w:rPr>
-                <w:sz w:val="24"/>
-                <w:szCs w:val="24"/>
-              </w:rPr>
-              <w:t>DELETE</w:t>
-            </w:r>
-          </w:p>
-        </w:tc>
-        <w:tc>
-          <w:tcPr>
-            <w:tcW w:w="2070" w:type="dxa"/>
-            <w:tcBorders>
-              <w:top w:val="single" w:sz="4" w:space="0" w:color="auto"/>
-              <w:left w:val="single" w:sz="4" w:space="0" w:color="auto"/>
-              <w:bottom w:val="single" w:sz="4" w:space="0" w:color="auto"/>
-              <w:right w:val="single" w:sz="4" w:space="0" w:color="auto"/>
-            </w:tcBorders>
-            <w:vAlign w:val="center"/>
-          </w:tcPr>
-          <w:p>
-            <w:pPr>
-              <w:spacing w:line="360" w:lineRule="auto"/>
-              <w:rPr>
-                <w:sz w:val="24"/>
-                <w:szCs w:val="24"/>
-              </w:rPr>
-            </w:pPr>
-            <w:r>
-              <w:rPr>
-                <w:sz w:val="24"/>
-                <w:szCs w:val="24"/>
-              </w:rPr>
-              <w:t>creator</w:t>
-            </w:r>
-          </w:p>
-        </w:tc>
-        <w:tc>
-          <w:tcPr>
-            <w:tcW w:w="2340" w:type="dxa"/>
-            <w:tcBorders>
-              <w:top w:val="single" w:sz="4" w:space="0" w:color="auto"/>
-              <w:left w:val="single" w:sz="4" w:space="0" w:color="auto"/>
-              <w:bottom w:val="single" w:sz="4" w:space="0" w:color="auto"/>
-              <w:right w:val="single" w:sz="4" w:space="0" w:color="auto"/>
-            </w:tcBorders>
-            <w:vAlign w:val="center"/>
-          </w:tcPr>
-          <w:p>
-            <w:pPr>
-              <w:spacing w:line="360" w:lineRule="auto"/>
-              <w:rPr>
-                <w:sz w:val="24"/>
-                <w:szCs w:val="24"/>
-              </w:rPr>
-            </w:pPr>
-            <w:r>
-              <w:rPr>
-                <w:sz w:val="24"/>
-                <w:szCs w:val="24"/>
-              </w:rPr>
-              <w:t>x-token</w:t>
-            </w:r>
-          </w:p>
-        </w:tc>
-        <w:tc>
-          <w:tcPr>
-            <w:tcW w:w="2970" w:type="dxa"/>
-            <w:tcBorders>
-              <w:top w:val="single" w:sz="4" w:space="0" w:color="auto"/>
-              <w:left w:val="single" w:sz="4" w:space="0" w:color="auto"/>
-              <w:bottom w:val="single" w:sz="4" w:space="0" w:color="auto"/>
-              <w:right w:val="single" w:sz="4" w:space="0" w:color="auto"/>
-            </w:tcBorders>
-            <w:vAlign w:val="center"/>
-          </w:tcPr>
-          <w:p>
-            <w:pPr>
-              <w:spacing w:line="360" w:lineRule="auto"/>
-              <w:rPr>
-                <w:sz w:val="24"/>
-                <w:szCs w:val="24"/>
-              </w:rPr>
-            </w:pPr>
-            <w:r>
-              <w:rPr>
-                <w:sz w:val="24"/>
-                <w:szCs w:val="24"/>
-              </w:rPr>
-              <w:t>Success/error</w:t>
-            </w:r>
-            <w:bookmarkStart w:id="0" w:name="_GoBack"/>
-            <w:bookmarkEnd w:id="0"/>
           </w:p>
         </w:tc>
       </w:tr>
@@ -7544,7 +8391,7 @@
 </file>
 
 <file path=customXml/itemProps1.xml><?xml version="1.0" encoding="utf-8"?>
-<ds:datastoreItem xmlns:ds="http://schemas.openxmlformats.org/officeDocument/2006/customXml" ds:itemID="{6AB5C394-8E27-4D6E-90E6-FBEE6A1826A6}">
+<ds:datastoreItem xmlns:ds="http://schemas.openxmlformats.org/officeDocument/2006/customXml" ds:itemID="{92ACEEE9-4DB0-4FB3-940D-707634333DE6}">
   <ds:schemaRefs>
     <ds:schemaRef ds:uri="http://schemas.openxmlformats.org/officeDocument/2006/bibliography"/>
   </ds:schemaRefs>

--- a/docs.docx
+++ b/docs.docx
@@ -2909,8 +2909,1651 @@
               </w:rPr>
               <w:t>Array of all user objects</w:t>
             </w:r>
+          </w:p>
+        </w:tc>
+      </w:tr>
+      <w:tr>
+        <w:tc>
+          <w:tcPr>
+            <w:tcW w:w="2965" w:type="dxa"/>
+            <w:tcBorders>
+              <w:bottom w:val="single" w:sz="4" w:space="0" w:color="auto"/>
+              <w:right w:val="single" w:sz="4" w:space="0" w:color="auto"/>
+            </w:tcBorders>
+            <w:vAlign w:val="center"/>
+          </w:tcPr>
+          <w:p>
+            <w:pPr>
+              <w:spacing w:line="360" w:lineRule="auto"/>
+              <w:rPr>
+                <w:sz w:val="28"/>
+                <w:szCs w:val="28"/>
+              </w:rPr>
+            </w:pPr>
+            <w:r>
+              <w:rPr>
+                <w:sz w:val="28"/>
+                <w:szCs w:val="28"/>
+              </w:rPr>
+              <w:t>ES/</w:t>
+            </w:r>
+            <w:proofErr w:type="spellStart"/>
+            <w:r>
+              <w:rPr>
+                <w:sz w:val="28"/>
+                <w:szCs w:val="28"/>
+              </w:rPr>
+              <w:t>api</w:t>
+            </w:r>
+            <w:proofErr w:type="spellEnd"/>
+            <w:r>
+              <w:rPr>
+                <w:sz w:val="28"/>
+                <w:szCs w:val="28"/>
+              </w:rPr>
+              <w:t>/users/:id</w:t>
+            </w:r>
+          </w:p>
+        </w:tc>
+        <w:tc>
+          <w:tcPr>
+            <w:tcW w:w="1535" w:type="dxa"/>
+            <w:tcBorders>
+              <w:left w:val="single" w:sz="4" w:space="0" w:color="auto"/>
+              <w:bottom w:val="single" w:sz="4" w:space="0" w:color="auto"/>
+              <w:right w:val="single" w:sz="4" w:space="0" w:color="auto"/>
+            </w:tcBorders>
+            <w:vAlign w:val="center"/>
+          </w:tcPr>
+          <w:p>
+            <w:pPr>
+              <w:spacing w:line="360" w:lineRule="auto"/>
+              <w:rPr>
+                <w:sz w:val="24"/>
+                <w:szCs w:val="24"/>
+              </w:rPr>
+            </w:pPr>
+            <w:r>
+              <w:rPr>
+                <w:sz w:val="24"/>
+                <w:szCs w:val="24"/>
+              </w:rPr>
+              <w:t>GET</w:t>
+            </w:r>
+          </w:p>
+        </w:tc>
+        <w:tc>
+          <w:tcPr>
+            <w:tcW w:w="2070" w:type="dxa"/>
+            <w:tcBorders>
+              <w:left w:val="single" w:sz="4" w:space="0" w:color="auto"/>
+              <w:bottom w:val="single" w:sz="4" w:space="0" w:color="auto"/>
+              <w:right w:val="single" w:sz="4" w:space="0" w:color="auto"/>
+            </w:tcBorders>
+            <w:vAlign w:val="center"/>
+          </w:tcPr>
+          <w:p>
+            <w:pPr>
+              <w:spacing w:line="360" w:lineRule="auto"/>
+              <w:rPr>
+                <w:sz w:val="24"/>
+                <w:szCs w:val="24"/>
+              </w:rPr>
+            </w:pPr>
+            <w:r>
+              <w:rPr>
+                <w:sz w:val="24"/>
+                <w:szCs w:val="24"/>
+              </w:rPr>
+              <w:t>NONE</w:t>
+            </w:r>
+          </w:p>
+        </w:tc>
+        <w:tc>
+          <w:tcPr>
+            <w:tcW w:w="2340" w:type="dxa"/>
+            <w:tcBorders>
+              <w:left w:val="single" w:sz="4" w:space="0" w:color="auto"/>
+              <w:bottom w:val="single" w:sz="4" w:space="0" w:color="auto"/>
+              <w:right w:val="single" w:sz="4" w:space="0" w:color="auto"/>
+            </w:tcBorders>
+            <w:vAlign w:val="center"/>
+          </w:tcPr>
+          <w:p>
+            <w:pPr>
+              <w:spacing w:line="360" w:lineRule="auto"/>
+              <w:rPr>
+                <w:sz w:val="24"/>
+                <w:szCs w:val="24"/>
+              </w:rPr>
+            </w:pPr>
+            <w:r>
+              <w:rPr>
+                <w:sz w:val="24"/>
+                <w:szCs w:val="24"/>
+              </w:rPr>
+              <w:t>x-token</w:t>
+            </w:r>
+          </w:p>
+        </w:tc>
+        <w:tc>
+          <w:tcPr>
+            <w:tcW w:w="2970" w:type="dxa"/>
+            <w:tcBorders>
+              <w:left w:val="single" w:sz="4" w:space="0" w:color="auto"/>
+              <w:bottom w:val="single" w:sz="4" w:space="0" w:color="auto"/>
+            </w:tcBorders>
+            <w:vAlign w:val="center"/>
+          </w:tcPr>
+          <w:p>
+            <w:pPr>
+              <w:spacing w:line="360" w:lineRule="auto"/>
+              <w:rPr>
+                <w:sz w:val="24"/>
+                <w:szCs w:val="24"/>
+              </w:rPr>
+            </w:pPr>
+            <w:r>
+              <w:rPr>
+                <w:sz w:val="24"/>
+                <w:szCs w:val="24"/>
+              </w:rPr>
+              <w:t>Single user object</w:t>
+            </w:r>
+          </w:p>
+        </w:tc>
+      </w:tr>
+      <w:tr>
+        <w:tc>
+          <w:tcPr>
+            <w:tcW w:w="2965" w:type="dxa"/>
+            <w:tcBorders>
+              <w:bottom w:val="single" w:sz="4" w:space="0" w:color="auto"/>
+              <w:right w:val="single" w:sz="4" w:space="0" w:color="auto"/>
+            </w:tcBorders>
+            <w:vAlign w:val="center"/>
+          </w:tcPr>
+          <w:p>
+            <w:pPr>
+              <w:spacing w:line="360" w:lineRule="auto"/>
+              <w:rPr>
+                <w:sz w:val="28"/>
+                <w:szCs w:val="28"/>
+              </w:rPr>
+            </w:pPr>
+            <w:r>
+              <w:rPr>
+                <w:sz w:val="28"/>
+                <w:szCs w:val="28"/>
+              </w:rPr>
+              <w:t>ES/</w:t>
+            </w:r>
+            <w:proofErr w:type="spellStart"/>
+            <w:r>
+              <w:rPr>
+                <w:sz w:val="28"/>
+                <w:szCs w:val="28"/>
+              </w:rPr>
+              <w:t>api</w:t>
+            </w:r>
+            <w:proofErr w:type="spellEnd"/>
+            <w:r>
+              <w:rPr>
+                <w:sz w:val="28"/>
+                <w:szCs w:val="28"/>
+              </w:rPr>
+              <w:t>/users/notification</w:t>
+            </w:r>
+          </w:p>
+        </w:tc>
+        <w:tc>
+          <w:tcPr>
+            <w:tcW w:w="1535" w:type="dxa"/>
+            <w:tcBorders>
+              <w:left w:val="single" w:sz="4" w:space="0" w:color="auto"/>
+              <w:bottom w:val="single" w:sz="4" w:space="0" w:color="auto"/>
+              <w:right w:val="single" w:sz="4" w:space="0" w:color="auto"/>
+            </w:tcBorders>
+            <w:vAlign w:val="center"/>
+          </w:tcPr>
+          <w:p>
+            <w:pPr>
+              <w:spacing w:line="360" w:lineRule="auto"/>
+              <w:rPr>
+                <w:sz w:val="24"/>
+                <w:szCs w:val="24"/>
+              </w:rPr>
+            </w:pPr>
+            <w:r>
+              <w:rPr>
+                <w:sz w:val="24"/>
+                <w:szCs w:val="24"/>
+              </w:rPr>
+              <w:t>POST</w:t>
+            </w:r>
+          </w:p>
+        </w:tc>
+        <w:tc>
+          <w:tcPr>
+            <w:tcW w:w="2070" w:type="dxa"/>
+            <w:tcBorders>
+              <w:left w:val="single" w:sz="4" w:space="0" w:color="auto"/>
+              <w:bottom w:val="single" w:sz="4" w:space="0" w:color="auto"/>
+              <w:right w:val="single" w:sz="4" w:space="0" w:color="auto"/>
+            </w:tcBorders>
+            <w:vAlign w:val="center"/>
+          </w:tcPr>
+          <w:p>
+            <w:pPr>
+              <w:spacing w:line="360" w:lineRule="auto"/>
+              <w:rPr>
+                <w:sz w:val="24"/>
+                <w:szCs w:val="24"/>
+              </w:rPr>
+            </w:pPr>
+            <w:r>
+              <w:rPr>
+                <w:sz w:val="24"/>
+                <w:szCs w:val="24"/>
+              </w:rPr>
+              <w:t>receiver (_id only, not object),</w:t>
+            </w:r>
+          </w:p>
+          <w:p>
+            <w:pPr>
+              <w:spacing w:line="360" w:lineRule="auto"/>
+              <w:rPr>
+                <w:sz w:val="24"/>
+                <w:szCs w:val="24"/>
+              </w:rPr>
+            </w:pPr>
+            <w:r>
+              <w:rPr>
+                <w:sz w:val="24"/>
+                <w:szCs w:val="24"/>
+              </w:rPr>
+              <w:t>sender: {</w:t>
+            </w:r>
+          </w:p>
+          <w:p>
+            <w:pPr>
+              <w:spacing w:line="360" w:lineRule="auto"/>
+              <w:rPr>
+                <w:sz w:val="24"/>
+                <w:szCs w:val="24"/>
+              </w:rPr>
+            </w:pPr>
+            <w:r>
+              <w:rPr>
+                <w:sz w:val="24"/>
+                <w:szCs w:val="24"/>
+              </w:rPr>
+              <w:t xml:space="preserve">   _id, </w:t>
+            </w:r>
+            <w:proofErr w:type="spellStart"/>
+            <w:r>
+              <w:rPr>
+                <w:sz w:val="24"/>
+                <w:szCs w:val="24"/>
+              </w:rPr>
+              <w:t>fullName</w:t>
+            </w:r>
+            <w:proofErr w:type="spellEnd"/>
+            <w:r>
+              <w:rPr>
+                <w:sz w:val="24"/>
+                <w:szCs w:val="24"/>
+              </w:rPr>
+              <w:t>, avatar</w:t>
+            </w:r>
+          </w:p>
+          <w:p>
+            <w:pPr>
+              <w:spacing w:line="360" w:lineRule="auto"/>
+              <w:rPr>
+                <w:sz w:val="24"/>
+                <w:szCs w:val="24"/>
+              </w:rPr>
+            </w:pPr>
+            <w:r>
+              <w:rPr>
+                <w:sz w:val="24"/>
+                <w:szCs w:val="24"/>
+              </w:rPr>
+              <w:t>},</w:t>
+            </w:r>
+          </w:p>
+          <w:p>
+            <w:pPr>
+              <w:spacing w:line="360" w:lineRule="auto"/>
+              <w:rPr>
+                <w:sz w:val="24"/>
+                <w:szCs w:val="24"/>
+              </w:rPr>
+            </w:pPr>
+            <w:r>
+              <w:rPr>
+                <w:sz w:val="24"/>
+                <w:szCs w:val="24"/>
+              </w:rPr>
+              <w:t>message ( as you wish)</w:t>
+            </w:r>
+          </w:p>
+        </w:tc>
+        <w:tc>
+          <w:tcPr>
+            <w:tcW w:w="2340" w:type="dxa"/>
+            <w:tcBorders>
+              <w:left w:val="single" w:sz="4" w:space="0" w:color="auto"/>
+              <w:bottom w:val="single" w:sz="4" w:space="0" w:color="auto"/>
+              <w:right w:val="single" w:sz="4" w:space="0" w:color="auto"/>
+            </w:tcBorders>
+            <w:vAlign w:val="center"/>
+          </w:tcPr>
+          <w:p>
+            <w:pPr>
+              <w:spacing w:line="360" w:lineRule="auto"/>
+              <w:rPr>
+                <w:sz w:val="24"/>
+                <w:szCs w:val="24"/>
+              </w:rPr>
+            </w:pPr>
+            <w:r>
+              <w:rPr>
+                <w:sz w:val="24"/>
+                <w:szCs w:val="24"/>
+              </w:rPr>
+              <w:t>x-token</w:t>
+            </w:r>
+          </w:p>
+        </w:tc>
+        <w:tc>
+          <w:tcPr>
+            <w:tcW w:w="2970" w:type="dxa"/>
+            <w:tcBorders>
+              <w:left w:val="single" w:sz="4" w:space="0" w:color="auto"/>
+              <w:bottom w:val="single" w:sz="4" w:space="0" w:color="auto"/>
+            </w:tcBorders>
+            <w:vAlign w:val="center"/>
+          </w:tcPr>
+          <w:p>
+            <w:pPr>
+              <w:spacing w:line="360" w:lineRule="auto"/>
+              <w:rPr>
+                <w:sz w:val="24"/>
+                <w:szCs w:val="24"/>
+              </w:rPr>
+            </w:pPr>
+            <w:r>
+              <w:rPr>
+                <w:sz w:val="24"/>
+                <w:szCs w:val="24"/>
+              </w:rPr>
+              <w:t>Success/Err</w:t>
+            </w:r>
+          </w:p>
+        </w:tc>
+      </w:tr>
+      <w:tr>
+        <w:tc>
+          <w:tcPr>
+            <w:tcW w:w="2965" w:type="dxa"/>
+            <w:tcBorders>
+              <w:bottom w:val="single" w:sz="4" w:space="0" w:color="auto"/>
+              <w:right w:val="nil"/>
+            </w:tcBorders>
+            <w:vAlign w:val="center"/>
+          </w:tcPr>
+          <w:p>
+            <w:pPr>
+              <w:spacing w:line="360" w:lineRule="auto"/>
+              <w:rPr>
+                <w:sz w:val="28"/>
+                <w:szCs w:val="28"/>
+              </w:rPr>
+            </w:pPr>
+            <w:r>
+              <w:rPr>
+                <w:sz w:val="28"/>
+                <w:szCs w:val="28"/>
+              </w:rPr>
+              <w:t>Resources</w:t>
+            </w:r>
+          </w:p>
+        </w:tc>
+        <w:tc>
+          <w:tcPr>
+            <w:tcW w:w="1535" w:type="dxa"/>
+            <w:tcBorders>
+              <w:left w:val="nil"/>
+              <w:bottom w:val="single" w:sz="4" w:space="0" w:color="auto"/>
+              <w:right w:val="nil"/>
+            </w:tcBorders>
+            <w:vAlign w:val="center"/>
+          </w:tcPr>
+          <w:p>
+            <w:pPr>
+              <w:spacing w:line="360" w:lineRule="auto"/>
+              <w:rPr>
+                <w:sz w:val="24"/>
+                <w:szCs w:val="24"/>
+              </w:rPr>
+            </w:pPr>
+          </w:p>
+        </w:tc>
+        <w:tc>
+          <w:tcPr>
+            <w:tcW w:w="2070" w:type="dxa"/>
+            <w:tcBorders>
+              <w:left w:val="nil"/>
+              <w:bottom w:val="single" w:sz="4" w:space="0" w:color="auto"/>
+              <w:right w:val="nil"/>
+            </w:tcBorders>
+            <w:vAlign w:val="center"/>
+          </w:tcPr>
+          <w:p>
+            <w:pPr>
+              <w:spacing w:line="360" w:lineRule="auto"/>
+              <w:rPr>
+                <w:sz w:val="24"/>
+                <w:szCs w:val="24"/>
+              </w:rPr>
+            </w:pPr>
+          </w:p>
+        </w:tc>
+        <w:tc>
+          <w:tcPr>
+            <w:tcW w:w="2340" w:type="dxa"/>
+            <w:tcBorders>
+              <w:left w:val="nil"/>
+              <w:bottom w:val="single" w:sz="4" w:space="0" w:color="auto"/>
+              <w:right w:val="nil"/>
+            </w:tcBorders>
+            <w:vAlign w:val="center"/>
+          </w:tcPr>
+          <w:p>
+            <w:pPr>
+              <w:spacing w:line="360" w:lineRule="auto"/>
+              <w:rPr>
+                <w:sz w:val="24"/>
+                <w:szCs w:val="24"/>
+              </w:rPr>
+            </w:pPr>
+          </w:p>
+        </w:tc>
+        <w:tc>
+          <w:tcPr>
+            <w:tcW w:w="2970" w:type="dxa"/>
+            <w:tcBorders>
+              <w:left w:val="nil"/>
+              <w:bottom w:val="single" w:sz="4" w:space="0" w:color="auto"/>
+            </w:tcBorders>
+            <w:vAlign w:val="center"/>
+          </w:tcPr>
+          <w:p>
+            <w:pPr>
+              <w:spacing w:line="360" w:lineRule="auto"/>
+              <w:rPr>
+                <w:sz w:val="24"/>
+                <w:szCs w:val="24"/>
+              </w:rPr>
+            </w:pPr>
+          </w:p>
+        </w:tc>
+      </w:tr>
+      <w:tr>
+        <w:tc>
+          <w:tcPr>
+            <w:tcW w:w="2965" w:type="dxa"/>
+            <w:tcBorders>
+              <w:right w:val="single" w:sz="4" w:space="0" w:color="auto"/>
+            </w:tcBorders>
+            <w:vAlign w:val="center"/>
+          </w:tcPr>
+          <w:p>
+            <w:pPr>
+              <w:spacing w:line="360" w:lineRule="auto"/>
+              <w:rPr>
+                <w:sz w:val="24"/>
+                <w:szCs w:val="24"/>
+              </w:rPr>
+            </w:pPr>
+            <w:r>
+              <w:rPr>
+                <w:sz w:val="24"/>
+                <w:szCs w:val="24"/>
+              </w:rPr>
+              <w:t>ES/</w:t>
+            </w:r>
+            <w:proofErr w:type="spellStart"/>
+            <w:r>
+              <w:rPr>
+                <w:sz w:val="24"/>
+                <w:szCs w:val="24"/>
+              </w:rPr>
+              <w:t>api</w:t>
+            </w:r>
+            <w:proofErr w:type="spellEnd"/>
+            <w:r>
+              <w:rPr>
+                <w:sz w:val="24"/>
+                <w:szCs w:val="24"/>
+              </w:rPr>
+              <w:t>/resources</w:t>
+            </w:r>
+          </w:p>
+        </w:tc>
+        <w:tc>
+          <w:tcPr>
+            <w:tcW w:w="1535" w:type="dxa"/>
+            <w:tcBorders>
+              <w:left w:val="single" w:sz="4" w:space="0" w:color="auto"/>
+              <w:right w:val="single" w:sz="4" w:space="0" w:color="auto"/>
+            </w:tcBorders>
+            <w:vAlign w:val="center"/>
+          </w:tcPr>
+          <w:p>
+            <w:pPr>
+              <w:spacing w:line="360" w:lineRule="auto"/>
+              <w:rPr>
+                <w:sz w:val="24"/>
+                <w:szCs w:val="24"/>
+              </w:rPr>
+            </w:pPr>
+            <w:r>
+              <w:rPr>
+                <w:sz w:val="24"/>
+                <w:szCs w:val="24"/>
+              </w:rPr>
+              <w:t>GET</w:t>
+            </w:r>
+          </w:p>
+        </w:tc>
+        <w:tc>
+          <w:tcPr>
+            <w:tcW w:w="2070" w:type="dxa"/>
+            <w:tcBorders>
+              <w:left w:val="single" w:sz="4" w:space="0" w:color="auto"/>
+              <w:right w:val="single" w:sz="4" w:space="0" w:color="auto"/>
+            </w:tcBorders>
+            <w:vAlign w:val="center"/>
+          </w:tcPr>
+          <w:p>
+            <w:pPr>
+              <w:spacing w:line="360" w:lineRule="auto"/>
+              <w:rPr>
+                <w:sz w:val="24"/>
+                <w:szCs w:val="24"/>
+              </w:rPr>
+            </w:pPr>
+            <w:r>
+              <w:rPr>
+                <w:sz w:val="24"/>
+                <w:szCs w:val="24"/>
+              </w:rPr>
+              <w:t>NONE</w:t>
+            </w:r>
+          </w:p>
+        </w:tc>
+        <w:tc>
+          <w:tcPr>
+            <w:tcW w:w="2340" w:type="dxa"/>
+            <w:tcBorders>
+              <w:left w:val="single" w:sz="4" w:space="0" w:color="auto"/>
+              <w:right w:val="single" w:sz="4" w:space="0" w:color="auto"/>
+            </w:tcBorders>
+            <w:vAlign w:val="center"/>
+          </w:tcPr>
+          <w:p>
+            <w:pPr>
+              <w:spacing w:line="360" w:lineRule="auto"/>
+              <w:rPr>
+                <w:sz w:val="24"/>
+                <w:szCs w:val="24"/>
+              </w:rPr>
+            </w:pPr>
+            <w:r>
+              <w:rPr>
+                <w:sz w:val="24"/>
+                <w:szCs w:val="24"/>
+              </w:rPr>
+              <w:t>x-token</w:t>
+            </w:r>
+          </w:p>
+        </w:tc>
+        <w:tc>
+          <w:tcPr>
+            <w:tcW w:w="2970" w:type="dxa"/>
+            <w:tcBorders>
+              <w:left w:val="single" w:sz="4" w:space="0" w:color="auto"/>
+            </w:tcBorders>
+            <w:vAlign w:val="center"/>
+          </w:tcPr>
+          <w:p>
+            <w:pPr>
+              <w:spacing w:line="360" w:lineRule="auto"/>
+              <w:rPr>
+                <w:sz w:val="24"/>
+                <w:szCs w:val="24"/>
+              </w:rPr>
+            </w:pPr>
+            <w:r>
+              <w:rPr>
+                <w:sz w:val="24"/>
+                <w:szCs w:val="24"/>
+              </w:rPr>
+              <w:t>Array of all available resources</w:t>
+            </w:r>
+          </w:p>
+        </w:tc>
+      </w:tr>
+      <w:tr>
+        <w:tc>
+          <w:tcPr>
+            <w:tcW w:w="2965" w:type="dxa"/>
+            <w:tcBorders>
+              <w:right w:val="single" w:sz="4" w:space="0" w:color="auto"/>
+            </w:tcBorders>
+            <w:vAlign w:val="center"/>
+          </w:tcPr>
+          <w:p>
+            <w:pPr>
+              <w:spacing w:line="360" w:lineRule="auto"/>
+              <w:rPr>
+                <w:sz w:val="24"/>
+                <w:szCs w:val="24"/>
+              </w:rPr>
+            </w:pPr>
+            <w:r>
+              <w:rPr>
+                <w:sz w:val="24"/>
+                <w:szCs w:val="24"/>
+              </w:rPr>
+              <w:t>ES/</w:t>
+            </w:r>
+            <w:proofErr w:type="spellStart"/>
+            <w:r>
+              <w:rPr>
+                <w:sz w:val="24"/>
+                <w:szCs w:val="24"/>
+              </w:rPr>
+              <w:t>api</w:t>
+            </w:r>
+            <w:proofErr w:type="spellEnd"/>
+            <w:r>
+              <w:rPr>
+                <w:sz w:val="24"/>
+                <w:szCs w:val="24"/>
+              </w:rPr>
+              <w:t>/resources</w:t>
+            </w:r>
+          </w:p>
+        </w:tc>
+        <w:tc>
+          <w:tcPr>
+            <w:tcW w:w="1535" w:type="dxa"/>
+            <w:tcBorders>
+              <w:left w:val="single" w:sz="4" w:space="0" w:color="auto"/>
+              <w:right w:val="single" w:sz="4" w:space="0" w:color="auto"/>
+            </w:tcBorders>
+            <w:vAlign w:val="center"/>
+          </w:tcPr>
+          <w:p>
+            <w:pPr>
+              <w:spacing w:line="360" w:lineRule="auto"/>
+              <w:rPr>
+                <w:sz w:val="24"/>
+                <w:szCs w:val="24"/>
+              </w:rPr>
+            </w:pPr>
+            <w:r>
+              <w:rPr>
+                <w:sz w:val="24"/>
+                <w:szCs w:val="24"/>
+              </w:rPr>
+              <w:t>POST</w:t>
+            </w:r>
+          </w:p>
+        </w:tc>
+        <w:tc>
+          <w:tcPr>
+            <w:tcW w:w="2070" w:type="dxa"/>
+            <w:tcBorders>
+              <w:left w:val="single" w:sz="4" w:space="0" w:color="auto"/>
+              <w:right w:val="single" w:sz="4" w:space="0" w:color="auto"/>
+            </w:tcBorders>
+            <w:vAlign w:val="center"/>
+          </w:tcPr>
+          <w:p>
+            <w:pPr>
+              <w:spacing w:line="360" w:lineRule="auto"/>
+              <w:rPr>
+                <w:sz w:val="24"/>
+                <w:szCs w:val="24"/>
+              </w:rPr>
+            </w:pPr>
+            <w:r>
+              <w:rPr>
+                <w:sz w:val="24"/>
+                <w:szCs w:val="24"/>
+              </w:rPr>
+              <w:t>title</w:t>
+            </w:r>
+          </w:p>
+          <w:p>
+            <w:pPr>
+              <w:spacing w:line="360" w:lineRule="auto"/>
+              <w:rPr>
+                <w:sz w:val="24"/>
+                <w:szCs w:val="24"/>
+              </w:rPr>
+            </w:pPr>
+            <w:r>
+              <w:rPr>
+                <w:sz w:val="24"/>
+                <w:szCs w:val="24"/>
+              </w:rPr>
+              <w:t>description</w:t>
+            </w:r>
+          </w:p>
+          <w:p>
+            <w:pPr>
+              <w:spacing w:line="360" w:lineRule="auto"/>
+              <w:rPr>
+                <w:sz w:val="24"/>
+                <w:szCs w:val="24"/>
+              </w:rPr>
+            </w:pPr>
+            <w:proofErr w:type="spellStart"/>
+            <w:r>
+              <w:rPr>
+                <w:sz w:val="24"/>
+                <w:szCs w:val="24"/>
+              </w:rPr>
+              <w:t>resourceType</w:t>
+            </w:r>
+            <w:proofErr w:type="spellEnd"/>
+          </w:p>
+          <w:p>
+            <w:pPr>
+              <w:spacing w:line="360" w:lineRule="auto"/>
+              <w:rPr>
+                <w:sz w:val="24"/>
+                <w:szCs w:val="24"/>
+              </w:rPr>
+            </w:pPr>
+            <w:proofErr w:type="spellStart"/>
+            <w:r>
+              <w:rPr>
+                <w:sz w:val="24"/>
+                <w:szCs w:val="24"/>
+              </w:rPr>
+              <w:lastRenderedPageBreak/>
+              <w:t>costType</w:t>
+            </w:r>
+            <w:proofErr w:type="spellEnd"/>
+          </w:p>
+          <w:p>
+            <w:pPr>
+              <w:spacing w:line="360" w:lineRule="auto"/>
+              <w:rPr>
+                <w:sz w:val="24"/>
+                <w:szCs w:val="24"/>
+              </w:rPr>
+            </w:pPr>
+            <w:r>
+              <w:rPr>
+                <w:sz w:val="24"/>
+                <w:szCs w:val="24"/>
+              </w:rPr>
+              <w:t>cost</w:t>
+            </w:r>
+          </w:p>
+          <w:p>
+            <w:pPr>
+              <w:spacing w:line="360" w:lineRule="auto"/>
+              <w:rPr>
+                <w:sz w:val="24"/>
+                <w:szCs w:val="24"/>
+              </w:rPr>
+            </w:pPr>
+            <w:r>
+              <w:rPr>
+                <w:sz w:val="24"/>
+                <w:szCs w:val="24"/>
+              </w:rPr>
+              <w:t>file</w:t>
+            </w:r>
+          </w:p>
+        </w:tc>
+        <w:tc>
+          <w:tcPr>
+            <w:tcW w:w="2340" w:type="dxa"/>
+            <w:tcBorders>
+              <w:left w:val="single" w:sz="4" w:space="0" w:color="auto"/>
+              <w:right w:val="single" w:sz="4" w:space="0" w:color="auto"/>
+            </w:tcBorders>
+            <w:vAlign w:val="center"/>
+          </w:tcPr>
+          <w:p>
+            <w:pPr>
+              <w:spacing w:line="360" w:lineRule="auto"/>
+              <w:rPr>
+                <w:sz w:val="24"/>
+                <w:szCs w:val="24"/>
+              </w:rPr>
+            </w:pPr>
+            <w:r>
+              <w:rPr>
+                <w:sz w:val="24"/>
+                <w:szCs w:val="24"/>
+              </w:rPr>
+              <w:lastRenderedPageBreak/>
+              <w:t>x-token</w:t>
+            </w:r>
+          </w:p>
+          <w:p>
+            <w:pPr>
+              <w:spacing w:line="360" w:lineRule="auto"/>
+              <w:rPr>
+                <w:sz w:val="24"/>
+                <w:szCs w:val="24"/>
+              </w:rPr>
+            </w:pPr>
+            <w:r>
+              <w:rPr>
+                <w:sz w:val="24"/>
+                <w:szCs w:val="24"/>
+              </w:rPr>
+              <w:t>content-type: multipart/</w:t>
+            </w:r>
+            <w:proofErr w:type="spellStart"/>
+            <w:r>
+              <w:rPr>
+                <w:sz w:val="24"/>
+                <w:szCs w:val="24"/>
+              </w:rPr>
+              <w:t>formdata</w:t>
+            </w:r>
+            <w:proofErr w:type="spellEnd"/>
+          </w:p>
+        </w:tc>
+        <w:tc>
+          <w:tcPr>
+            <w:tcW w:w="2970" w:type="dxa"/>
+            <w:tcBorders>
+              <w:left w:val="single" w:sz="4" w:space="0" w:color="auto"/>
+            </w:tcBorders>
+            <w:vAlign w:val="center"/>
+          </w:tcPr>
+          <w:p>
+            <w:pPr>
+              <w:spacing w:line="360" w:lineRule="auto"/>
+              <w:rPr>
+                <w:sz w:val="24"/>
+                <w:szCs w:val="24"/>
+              </w:rPr>
+            </w:pPr>
+            <w:r>
+              <w:rPr>
+                <w:sz w:val="24"/>
+                <w:szCs w:val="24"/>
+              </w:rPr>
+              <w:t>Newly created resource object</w:t>
+            </w:r>
+          </w:p>
+        </w:tc>
+      </w:tr>
+      <w:tr>
+        <w:tc>
+          <w:tcPr>
+            <w:tcW w:w="2965" w:type="dxa"/>
+            <w:tcBorders>
+              <w:right w:val="single" w:sz="4" w:space="0" w:color="auto"/>
+            </w:tcBorders>
+            <w:vAlign w:val="center"/>
+          </w:tcPr>
+          <w:p>
+            <w:pPr>
+              <w:spacing w:line="360" w:lineRule="auto"/>
+              <w:rPr>
+                <w:sz w:val="28"/>
+                <w:szCs w:val="28"/>
+              </w:rPr>
+            </w:pPr>
+            <w:r>
+              <w:rPr>
+                <w:sz w:val="24"/>
+                <w:szCs w:val="24"/>
+              </w:rPr>
+              <w:lastRenderedPageBreak/>
+              <w:t>ES/</w:t>
+            </w:r>
+            <w:proofErr w:type="spellStart"/>
+            <w:r>
+              <w:rPr>
+                <w:sz w:val="24"/>
+                <w:szCs w:val="24"/>
+              </w:rPr>
+              <w:t>api</w:t>
+            </w:r>
+            <w:proofErr w:type="spellEnd"/>
+            <w:r>
+              <w:rPr>
+                <w:sz w:val="24"/>
+                <w:szCs w:val="24"/>
+              </w:rPr>
+              <w:t>/resources</w:t>
+            </w:r>
+            <w:r>
+              <w:rPr>
+                <w:sz w:val="24"/>
+                <w:szCs w:val="24"/>
+              </w:rPr>
+              <w:t>/:id</w:t>
+            </w:r>
+          </w:p>
+        </w:tc>
+        <w:tc>
+          <w:tcPr>
+            <w:tcW w:w="1535" w:type="dxa"/>
+            <w:tcBorders>
+              <w:left w:val="single" w:sz="4" w:space="0" w:color="auto"/>
+              <w:right w:val="single" w:sz="4" w:space="0" w:color="auto"/>
+            </w:tcBorders>
+            <w:vAlign w:val="center"/>
+          </w:tcPr>
+          <w:p>
+            <w:pPr>
+              <w:spacing w:line="360" w:lineRule="auto"/>
+              <w:rPr>
+                <w:sz w:val="24"/>
+                <w:szCs w:val="24"/>
+              </w:rPr>
+            </w:pPr>
+            <w:r>
+              <w:rPr>
+                <w:sz w:val="24"/>
+                <w:szCs w:val="24"/>
+              </w:rPr>
+              <w:t>PATCH</w:t>
+            </w:r>
+          </w:p>
+        </w:tc>
+        <w:tc>
+          <w:tcPr>
+            <w:tcW w:w="2070" w:type="dxa"/>
+            <w:tcBorders>
+              <w:left w:val="single" w:sz="4" w:space="0" w:color="auto"/>
+              <w:right w:val="single" w:sz="4" w:space="0" w:color="auto"/>
+            </w:tcBorders>
+            <w:vAlign w:val="center"/>
+          </w:tcPr>
+          <w:p>
+            <w:pPr>
+              <w:spacing w:line="360" w:lineRule="auto"/>
+              <w:rPr>
+                <w:sz w:val="24"/>
+                <w:szCs w:val="24"/>
+              </w:rPr>
+            </w:pPr>
+            <w:r>
+              <w:rPr>
+                <w:sz w:val="24"/>
+                <w:szCs w:val="24"/>
+              </w:rPr>
+              <w:t>title</w:t>
+            </w:r>
+          </w:p>
+          <w:p>
+            <w:pPr>
+              <w:spacing w:line="360" w:lineRule="auto"/>
+              <w:rPr>
+                <w:sz w:val="24"/>
+                <w:szCs w:val="24"/>
+              </w:rPr>
+            </w:pPr>
+            <w:r>
+              <w:rPr>
+                <w:sz w:val="24"/>
+                <w:szCs w:val="24"/>
+              </w:rPr>
+              <w:t>description</w:t>
+            </w:r>
+          </w:p>
+          <w:p>
+            <w:pPr>
+              <w:spacing w:line="360" w:lineRule="auto"/>
+              <w:rPr>
+                <w:sz w:val="24"/>
+                <w:szCs w:val="24"/>
+              </w:rPr>
+            </w:pPr>
+            <w:proofErr w:type="spellStart"/>
+            <w:r>
+              <w:rPr>
+                <w:sz w:val="24"/>
+                <w:szCs w:val="24"/>
+              </w:rPr>
+              <w:t>resourceType</w:t>
+            </w:r>
+            <w:proofErr w:type="spellEnd"/>
+          </w:p>
+          <w:p>
+            <w:pPr>
+              <w:spacing w:line="360" w:lineRule="auto"/>
+              <w:rPr>
+                <w:sz w:val="24"/>
+                <w:szCs w:val="24"/>
+              </w:rPr>
+            </w:pPr>
+            <w:proofErr w:type="spellStart"/>
+            <w:r>
+              <w:rPr>
+                <w:sz w:val="24"/>
+                <w:szCs w:val="24"/>
+              </w:rPr>
+              <w:t>costType</w:t>
+            </w:r>
+            <w:proofErr w:type="spellEnd"/>
+          </w:p>
+          <w:p>
+            <w:pPr>
+              <w:spacing w:line="360" w:lineRule="auto"/>
+              <w:rPr>
+                <w:sz w:val="24"/>
+                <w:szCs w:val="24"/>
+              </w:rPr>
+            </w:pPr>
+            <w:r>
+              <w:rPr>
+                <w:sz w:val="24"/>
+                <w:szCs w:val="24"/>
+              </w:rPr>
+              <w:t>cost</w:t>
+            </w:r>
+          </w:p>
+          <w:p>
+            <w:pPr>
+              <w:spacing w:line="360" w:lineRule="auto"/>
+              <w:rPr>
+                <w:sz w:val="24"/>
+                <w:szCs w:val="24"/>
+              </w:rPr>
+            </w:pPr>
+          </w:p>
+        </w:tc>
+        <w:tc>
+          <w:tcPr>
+            <w:tcW w:w="2340" w:type="dxa"/>
+            <w:tcBorders>
+              <w:left w:val="single" w:sz="4" w:space="0" w:color="auto"/>
+              <w:right w:val="single" w:sz="4" w:space="0" w:color="auto"/>
+            </w:tcBorders>
+            <w:vAlign w:val="center"/>
+          </w:tcPr>
+          <w:p>
+            <w:pPr>
+              <w:spacing w:line="360" w:lineRule="auto"/>
+              <w:rPr>
+                <w:sz w:val="24"/>
+                <w:szCs w:val="24"/>
+              </w:rPr>
+            </w:pPr>
+          </w:p>
+          <w:p>
+            <w:pPr>
+              <w:spacing w:line="360" w:lineRule="auto"/>
+              <w:rPr>
+                <w:sz w:val="24"/>
+                <w:szCs w:val="24"/>
+              </w:rPr>
+            </w:pPr>
+            <w:r>
+              <w:rPr>
+                <w:sz w:val="24"/>
+                <w:szCs w:val="24"/>
+              </w:rPr>
+              <w:t>x-token</w:t>
+            </w:r>
+          </w:p>
+          <w:p>
+            <w:pPr>
+              <w:spacing w:line="360" w:lineRule="auto"/>
+              <w:rPr>
+                <w:sz w:val="24"/>
+                <w:szCs w:val="24"/>
+              </w:rPr>
+            </w:pPr>
+            <w:r>
+              <w:rPr>
+                <w:sz w:val="24"/>
+                <w:szCs w:val="24"/>
+              </w:rPr>
+              <w:t>content-type: application/</w:t>
+            </w:r>
+            <w:proofErr w:type="spellStart"/>
+            <w:r>
+              <w:rPr>
+                <w:sz w:val="24"/>
+                <w:szCs w:val="24"/>
+              </w:rPr>
+              <w:t>json</w:t>
+            </w:r>
+            <w:proofErr w:type="spellEnd"/>
+          </w:p>
+        </w:tc>
+        <w:tc>
+          <w:tcPr>
+            <w:tcW w:w="2970" w:type="dxa"/>
+            <w:tcBorders>
+              <w:left w:val="single" w:sz="4" w:space="0" w:color="auto"/>
+            </w:tcBorders>
+            <w:vAlign w:val="center"/>
+          </w:tcPr>
+          <w:p>
+            <w:pPr>
+              <w:spacing w:line="360" w:lineRule="auto"/>
+              <w:rPr>
+                <w:sz w:val="24"/>
+                <w:szCs w:val="24"/>
+              </w:rPr>
+            </w:pPr>
+          </w:p>
+          <w:p>
+            <w:pPr>
+              <w:spacing w:line="360" w:lineRule="auto"/>
+              <w:rPr>
+                <w:sz w:val="24"/>
+                <w:szCs w:val="24"/>
+              </w:rPr>
+            </w:pPr>
+            <w:r>
+              <w:rPr>
+                <w:sz w:val="24"/>
+                <w:szCs w:val="24"/>
+              </w:rPr>
+              <w:t>Updated resource object</w:t>
+            </w:r>
+          </w:p>
+        </w:tc>
+      </w:tr>
+      <w:tr>
+        <w:tc>
+          <w:tcPr>
+            <w:tcW w:w="2965" w:type="dxa"/>
+            <w:tcBorders>
+              <w:right w:val="single" w:sz="4" w:space="0" w:color="auto"/>
+            </w:tcBorders>
+            <w:vAlign w:val="center"/>
+          </w:tcPr>
+          <w:p>
+            <w:pPr>
+              <w:spacing w:line="360" w:lineRule="auto"/>
+              <w:rPr>
+                <w:sz w:val="28"/>
+                <w:szCs w:val="28"/>
+              </w:rPr>
+            </w:pPr>
+            <w:r>
+              <w:rPr>
+                <w:sz w:val="24"/>
+                <w:szCs w:val="24"/>
+              </w:rPr>
+              <w:t>ES/</w:t>
+            </w:r>
+            <w:proofErr w:type="spellStart"/>
+            <w:r>
+              <w:rPr>
+                <w:sz w:val="24"/>
+                <w:szCs w:val="24"/>
+              </w:rPr>
+              <w:t>api</w:t>
+            </w:r>
+            <w:proofErr w:type="spellEnd"/>
+            <w:r>
+              <w:rPr>
+                <w:sz w:val="24"/>
+                <w:szCs w:val="24"/>
+              </w:rPr>
+              <w:t>/resources/file/:id</w:t>
+            </w:r>
+          </w:p>
+        </w:tc>
+        <w:tc>
+          <w:tcPr>
+            <w:tcW w:w="1535" w:type="dxa"/>
+            <w:tcBorders>
+              <w:left w:val="single" w:sz="4" w:space="0" w:color="auto"/>
+              <w:right w:val="single" w:sz="4" w:space="0" w:color="auto"/>
+            </w:tcBorders>
+            <w:vAlign w:val="center"/>
+          </w:tcPr>
+          <w:p>
+            <w:pPr>
+              <w:spacing w:line="360" w:lineRule="auto"/>
+              <w:rPr>
+                <w:sz w:val="24"/>
+                <w:szCs w:val="24"/>
+              </w:rPr>
+            </w:pPr>
+            <w:r>
+              <w:rPr>
+                <w:sz w:val="24"/>
+                <w:szCs w:val="24"/>
+              </w:rPr>
+              <w:t>PATCH</w:t>
+            </w:r>
+          </w:p>
+        </w:tc>
+        <w:tc>
+          <w:tcPr>
+            <w:tcW w:w="2070" w:type="dxa"/>
+            <w:tcBorders>
+              <w:left w:val="single" w:sz="4" w:space="0" w:color="auto"/>
+              <w:right w:val="single" w:sz="4" w:space="0" w:color="auto"/>
+            </w:tcBorders>
+            <w:vAlign w:val="center"/>
+          </w:tcPr>
+          <w:p>
+            <w:pPr>
+              <w:spacing w:line="360" w:lineRule="auto"/>
+              <w:rPr>
+                <w:sz w:val="24"/>
+                <w:szCs w:val="24"/>
+              </w:rPr>
+            </w:pPr>
+            <w:r>
+              <w:rPr>
+                <w:sz w:val="24"/>
+                <w:szCs w:val="24"/>
+              </w:rPr>
+              <w:t>F</w:t>
+            </w:r>
+            <w:r>
+              <w:rPr>
+                <w:sz w:val="24"/>
+                <w:szCs w:val="24"/>
+              </w:rPr>
+              <w:t>ile</w:t>
+            </w:r>
+          </w:p>
+        </w:tc>
+        <w:tc>
+          <w:tcPr>
+            <w:tcW w:w="2340" w:type="dxa"/>
+            <w:tcBorders>
+              <w:left w:val="single" w:sz="4" w:space="0" w:color="auto"/>
+              <w:right w:val="single" w:sz="4" w:space="0" w:color="auto"/>
+            </w:tcBorders>
+            <w:vAlign w:val="center"/>
+          </w:tcPr>
+          <w:p>
+            <w:pPr>
+              <w:spacing w:line="360" w:lineRule="auto"/>
+              <w:rPr>
+                <w:sz w:val="24"/>
+                <w:szCs w:val="24"/>
+              </w:rPr>
+            </w:pPr>
+            <w:r>
+              <w:rPr>
+                <w:sz w:val="24"/>
+                <w:szCs w:val="24"/>
+              </w:rPr>
+              <w:t>x-token</w:t>
+            </w:r>
+          </w:p>
+          <w:p>
+            <w:pPr>
+              <w:spacing w:line="360" w:lineRule="auto"/>
+              <w:rPr>
+                <w:sz w:val="24"/>
+                <w:szCs w:val="24"/>
+              </w:rPr>
+            </w:pPr>
+            <w:r>
+              <w:rPr>
+                <w:sz w:val="24"/>
+                <w:szCs w:val="24"/>
+              </w:rPr>
+              <w:t>content-type: multipart/</w:t>
+            </w:r>
+            <w:proofErr w:type="spellStart"/>
+            <w:r>
+              <w:rPr>
+                <w:sz w:val="24"/>
+                <w:szCs w:val="24"/>
+              </w:rPr>
+              <w:t>formdata</w:t>
+            </w:r>
+            <w:proofErr w:type="spellEnd"/>
+          </w:p>
+        </w:tc>
+        <w:tc>
+          <w:tcPr>
+            <w:tcW w:w="2970" w:type="dxa"/>
+            <w:tcBorders>
+              <w:left w:val="single" w:sz="4" w:space="0" w:color="auto"/>
+            </w:tcBorders>
+            <w:vAlign w:val="center"/>
+          </w:tcPr>
+          <w:p>
+            <w:pPr>
+              <w:spacing w:line="360" w:lineRule="auto"/>
+              <w:rPr>
+                <w:sz w:val="24"/>
+                <w:szCs w:val="24"/>
+              </w:rPr>
+            </w:pPr>
+            <w:r>
+              <w:rPr>
+                <w:sz w:val="24"/>
+                <w:szCs w:val="24"/>
+              </w:rPr>
+              <w:t>Updated resource object</w:t>
+            </w:r>
+          </w:p>
+        </w:tc>
+      </w:tr>
+      <w:tr>
+        <w:tc>
+          <w:tcPr>
+            <w:tcW w:w="2965" w:type="dxa"/>
+            <w:tcBorders>
+              <w:right w:val="single" w:sz="4" w:space="0" w:color="auto"/>
+            </w:tcBorders>
+            <w:vAlign w:val="center"/>
+          </w:tcPr>
+          <w:p>
+            <w:pPr>
+              <w:spacing w:line="360" w:lineRule="auto"/>
+              <w:rPr>
+                <w:sz w:val="24"/>
+                <w:szCs w:val="24"/>
+              </w:rPr>
+            </w:pPr>
+            <w:r>
+              <w:rPr>
+                <w:sz w:val="24"/>
+                <w:szCs w:val="24"/>
+              </w:rPr>
+              <w:t>ES/</w:t>
+            </w:r>
+            <w:proofErr w:type="spellStart"/>
+            <w:r>
+              <w:rPr>
+                <w:sz w:val="24"/>
+                <w:szCs w:val="24"/>
+              </w:rPr>
+              <w:t>api</w:t>
+            </w:r>
+            <w:proofErr w:type="spellEnd"/>
+            <w:r>
+              <w:rPr>
+                <w:sz w:val="24"/>
+                <w:szCs w:val="24"/>
+              </w:rPr>
+              <w:t>/resources/:id</w:t>
+            </w:r>
+          </w:p>
+        </w:tc>
+        <w:tc>
+          <w:tcPr>
+            <w:tcW w:w="1535" w:type="dxa"/>
+            <w:tcBorders>
+              <w:left w:val="single" w:sz="4" w:space="0" w:color="auto"/>
+              <w:right w:val="single" w:sz="4" w:space="0" w:color="auto"/>
+            </w:tcBorders>
+            <w:vAlign w:val="center"/>
+          </w:tcPr>
+          <w:p>
+            <w:pPr>
+              <w:spacing w:line="360" w:lineRule="auto"/>
+              <w:rPr>
+                <w:sz w:val="24"/>
+                <w:szCs w:val="24"/>
+              </w:rPr>
+            </w:pPr>
+            <w:r>
+              <w:rPr>
+                <w:sz w:val="24"/>
+                <w:szCs w:val="24"/>
+              </w:rPr>
+              <w:t>DELETE</w:t>
+            </w:r>
+          </w:p>
+        </w:tc>
+        <w:tc>
+          <w:tcPr>
+            <w:tcW w:w="2070" w:type="dxa"/>
+            <w:tcBorders>
+              <w:left w:val="single" w:sz="4" w:space="0" w:color="auto"/>
+              <w:right w:val="single" w:sz="4" w:space="0" w:color="auto"/>
+            </w:tcBorders>
+            <w:vAlign w:val="center"/>
+          </w:tcPr>
+          <w:p>
+            <w:pPr>
+              <w:spacing w:line="360" w:lineRule="auto"/>
+              <w:rPr>
+                <w:sz w:val="24"/>
+                <w:szCs w:val="24"/>
+              </w:rPr>
+            </w:pPr>
+            <w:r>
+              <w:rPr>
+                <w:sz w:val="24"/>
+                <w:szCs w:val="24"/>
+              </w:rPr>
+              <w:t>file ( don’t forget this)</w:t>
+            </w:r>
+          </w:p>
+        </w:tc>
+        <w:tc>
+          <w:tcPr>
+            <w:tcW w:w="2340" w:type="dxa"/>
+            <w:tcBorders>
+              <w:left w:val="single" w:sz="4" w:space="0" w:color="auto"/>
+              <w:right w:val="single" w:sz="4" w:space="0" w:color="auto"/>
+            </w:tcBorders>
+            <w:vAlign w:val="center"/>
+          </w:tcPr>
+          <w:p>
+            <w:pPr>
+              <w:spacing w:line="360" w:lineRule="auto"/>
+              <w:rPr>
+                <w:sz w:val="24"/>
+                <w:szCs w:val="24"/>
+              </w:rPr>
+            </w:pPr>
+            <w:r>
+              <w:rPr>
+                <w:sz w:val="24"/>
+                <w:szCs w:val="24"/>
+              </w:rPr>
+              <w:t>x-token</w:t>
+            </w:r>
+          </w:p>
+        </w:tc>
+        <w:tc>
+          <w:tcPr>
+            <w:tcW w:w="2970" w:type="dxa"/>
+            <w:tcBorders>
+              <w:left w:val="single" w:sz="4" w:space="0" w:color="auto"/>
+            </w:tcBorders>
+            <w:vAlign w:val="center"/>
+          </w:tcPr>
+          <w:p>
+            <w:pPr>
+              <w:spacing w:line="360" w:lineRule="auto"/>
+              <w:rPr>
+                <w:sz w:val="24"/>
+                <w:szCs w:val="24"/>
+              </w:rPr>
+            </w:pPr>
+            <w:r>
+              <w:rPr>
+                <w:sz w:val="24"/>
+                <w:szCs w:val="24"/>
+              </w:rPr>
+              <w:t>Deletion operation details</w:t>
+            </w:r>
+          </w:p>
+        </w:tc>
+      </w:tr>
+      <w:tr>
+        <w:tc>
+          <w:tcPr>
+            <w:tcW w:w="2965" w:type="dxa"/>
+            <w:tcBorders>
+              <w:right w:val="single" w:sz="4" w:space="0" w:color="auto"/>
+            </w:tcBorders>
+            <w:vAlign w:val="center"/>
+          </w:tcPr>
+          <w:p>
+            <w:pPr>
+              <w:spacing w:line="360" w:lineRule="auto"/>
+              <w:rPr>
+                <w:sz w:val="24"/>
+                <w:szCs w:val="24"/>
+              </w:rPr>
+            </w:pPr>
+            <w:r>
+              <w:rPr>
+                <w:sz w:val="24"/>
+                <w:szCs w:val="24"/>
+              </w:rPr>
+              <w:t>ES/</w:t>
+            </w:r>
+            <w:proofErr w:type="spellStart"/>
+            <w:r>
+              <w:rPr>
+                <w:sz w:val="24"/>
+                <w:szCs w:val="24"/>
+              </w:rPr>
+              <w:t>api</w:t>
+            </w:r>
+            <w:proofErr w:type="spellEnd"/>
+            <w:r>
+              <w:rPr>
+                <w:sz w:val="24"/>
+                <w:szCs w:val="24"/>
+              </w:rPr>
+              <w:t>/resources/rate/:id</w:t>
+            </w:r>
+          </w:p>
+        </w:tc>
+        <w:tc>
+          <w:tcPr>
+            <w:tcW w:w="1535" w:type="dxa"/>
+            <w:tcBorders>
+              <w:left w:val="single" w:sz="4" w:space="0" w:color="auto"/>
+              <w:right w:val="single" w:sz="4" w:space="0" w:color="auto"/>
+            </w:tcBorders>
+            <w:vAlign w:val="center"/>
+          </w:tcPr>
+          <w:p>
+            <w:pPr>
+              <w:spacing w:line="360" w:lineRule="auto"/>
+              <w:rPr>
+                <w:sz w:val="24"/>
+                <w:szCs w:val="24"/>
+              </w:rPr>
+            </w:pPr>
+            <w:r>
+              <w:rPr>
+                <w:sz w:val="24"/>
+                <w:szCs w:val="24"/>
+              </w:rPr>
+              <w:t>PATCH</w:t>
+            </w:r>
+          </w:p>
+        </w:tc>
+        <w:tc>
+          <w:tcPr>
+            <w:tcW w:w="2070" w:type="dxa"/>
+            <w:tcBorders>
+              <w:left w:val="single" w:sz="4" w:space="0" w:color="auto"/>
+              <w:right w:val="single" w:sz="4" w:space="0" w:color="auto"/>
+            </w:tcBorders>
+            <w:vAlign w:val="center"/>
+          </w:tcPr>
+          <w:p>
+            <w:pPr>
+              <w:spacing w:line="360" w:lineRule="auto"/>
+              <w:rPr>
+                <w:sz w:val="24"/>
+                <w:szCs w:val="24"/>
+              </w:rPr>
+            </w:pPr>
+            <w:r>
+              <w:rPr>
+                <w:sz w:val="24"/>
+                <w:szCs w:val="24"/>
+              </w:rPr>
+              <w:t>rating</w:t>
+            </w:r>
+          </w:p>
+        </w:tc>
+        <w:tc>
+          <w:tcPr>
+            <w:tcW w:w="2340" w:type="dxa"/>
+            <w:tcBorders>
+              <w:left w:val="single" w:sz="4" w:space="0" w:color="auto"/>
+              <w:right w:val="single" w:sz="4" w:space="0" w:color="auto"/>
+            </w:tcBorders>
+            <w:vAlign w:val="center"/>
+          </w:tcPr>
+          <w:p>
+            <w:pPr>
+              <w:spacing w:line="360" w:lineRule="auto"/>
+              <w:rPr>
+                <w:sz w:val="24"/>
+                <w:szCs w:val="24"/>
+              </w:rPr>
+            </w:pPr>
+            <w:r>
+              <w:rPr>
+                <w:sz w:val="24"/>
+                <w:szCs w:val="24"/>
+              </w:rPr>
+              <w:t>x-token</w:t>
+            </w:r>
+          </w:p>
+        </w:tc>
+        <w:tc>
+          <w:tcPr>
+            <w:tcW w:w="2970" w:type="dxa"/>
+            <w:tcBorders>
+              <w:left w:val="single" w:sz="4" w:space="0" w:color="auto"/>
+            </w:tcBorders>
+            <w:vAlign w:val="center"/>
+          </w:tcPr>
+          <w:p>
+            <w:pPr>
+              <w:spacing w:line="360" w:lineRule="auto"/>
+              <w:rPr>
+                <w:sz w:val="24"/>
+                <w:szCs w:val="24"/>
+              </w:rPr>
+            </w:pPr>
+            <w:r>
+              <w:rPr>
+                <w:sz w:val="24"/>
+                <w:szCs w:val="24"/>
+              </w:rPr>
+              <w:t>Rated resou</w:t>
+            </w:r>
             <w:bookmarkStart w:id="0" w:name="_GoBack"/>
             <w:bookmarkEnd w:id="0"/>
+            <w:r>
+              <w:rPr>
+                <w:sz w:val="24"/>
+                <w:szCs w:val="24"/>
+              </w:rPr>
+              <w:t>rce object</w:t>
+            </w:r>
           </w:p>
         </w:tc>
       </w:tr>
@@ -2919,42 +4562,80 @@
           <w:tcPr>
             <w:tcW w:w="2965" w:type="dxa"/>
             <w:tcBorders>
-              <w:bottom w:val="single" w:sz="4" w:space="0" w:color="auto"/>
-              <w:right w:val="single" w:sz="4" w:space="0" w:color="auto"/>
-            </w:tcBorders>
-            <w:vAlign w:val="center"/>
-          </w:tcPr>
-          <w:p>
-            <w:pPr>
-              <w:spacing w:line="360" w:lineRule="auto"/>
-              <w:rPr>
-                <w:sz w:val="28"/>
-                <w:szCs w:val="28"/>
-              </w:rPr>
-            </w:pPr>
-            <w:r>
-              <w:rPr>
-                <w:sz w:val="28"/>
-                <w:szCs w:val="28"/>
+              <w:right w:val="single" w:sz="4" w:space="0" w:color="auto"/>
+            </w:tcBorders>
+            <w:vAlign w:val="center"/>
+          </w:tcPr>
+          <w:p>
+            <w:pPr>
+              <w:spacing w:line="360" w:lineRule="auto"/>
+              <w:rPr>
+                <w:sz w:val="24"/>
+                <w:szCs w:val="24"/>
+              </w:rPr>
+            </w:pPr>
+            <w:r>
+              <w:rPr>
+                <w:sz w:val="24"/>
+                <w:szCs w:val="24"/>
               </w:rPr>
               <w:t>ES/</w:t>
             </w:r>
             <w:proofErr w:type="spellStart"/>
             <w:r>
               <w:rPr>
-                <w:sz w:val="28"/>
-                <w:szCs w:val="28"/>
+                <w:sz w:val="24"/>
+                <w:szCs w:val="24"/>
               </w:rPr>
               <w:t>api</w:t>
             </w:r>
             <w:proofErr w:type="spellEnd"/>
             <w:r>
               <w:rPr>
-                <w:sz w:val="28"/>
-                <w:szCs w:val="28"/>
-              </w:rPr>
-              <w:t>/users/:id</w:t>
-            </w:r>
+                <w:sz w:val="24"/>
+                <w:szCs w:val="24"/>
+              </w:rPr>
+              <w:t>/</w:t>
+            </w:r>
+            <w:r>
+              <w:rPr>
+                <w:sz w:val="24"/>
+                <w:szCs w:val="24"/>
+              </w:rPr>
+              <w:t>resources/</w:t>
+            </w:r>
+            <w:r>
+              <w:rPr>
+                <w:sz w:val="24"/>
+                <w:szCs w:val="24"/>
+              </w:rPr>
+              <w:t>rating/:</w:t>
+            </w:r>
+            <w:proofErr w:type="spellStart"/>
+            <w:r>
+              <w:rPr>
+                <w:sz w:val="24"/>
+                <w:szCs w:val="24"/>
+              </w:rPr>
+              <w:t>userId</w:t>
+            </w:r>
+            <w:proofErr w:type="spellEnd"/>
+            <w:r>
+              <w:rPr>
+                <w:sz w:val="24"/>
+                <w:szCs w:val="24"/>
+              </w:rPr>
+              <w:t>/:</w:t>
+            </w:r>
+            <w:proofErr w:type="spellStart"/>
+            <w:r>
+              <w:rPr>
+                <w:sz w:val="24"/>
+                <w:szCs w:val="24"/>
+              </w:rPr>
+              <w:t>resourceId</w:t>
+            </w:r>
+            <w:proofErr w:type="spellEnd"/>
           </w:p>
         </w:tc>
         <w:tc>
@@ -2962,7 +4643,6 @@
             <w:tcW w:w="1535" w:type="dxa"/>
             <w:tcBorders>
               <w:left w:val="single" w:sz="4" w:space="0" w:color="auto"/>
-              <w:bottom w:val="single" w:sz="4" w:space="0" w:color="auto"/>
               <w:right w:val="single" w:sz="4" w:space="0" w:color="auto"/>
             </w:tcBorders>
             <w:vAlign w:val="center"/>
@@ -2989,7 +4669,6 @@
             <w:tcW w:w="2070" w:type="dxa"/>
             <w:tcBorders>
               <w:left w:val="single" w:sz="4" w:space="0" w:color="auto"/>
-              <w:bottom w:val="single" w:sz="4" w:space="0" w:color="auto"/>
               <w:right w:val="single" w:sz="4" w:space="0" w:color="auto"/>
             </w:tcBorders>
             <w:vAlign w:val="center"/>
@@ -3016,7 +4695,6 @@
             <w:tcW w:w="2340" w:type="dxa"/>
             <w:tcBorders>
               <w:left w:val="single" w:sz="4" w:space="0" w:color="auto"/>
-              <w:bottom w:val="single" w:sz="4" w:space="0" w:color="auto"/>
               <w:right w:val="single" w:sz="4" w:space="0" w:color="auto"/>
             </w:tcBorders>
             <w:vAlign w:val="center"/>
@@ -3043,24 +4721,32 @@
             <w:tcW w:w="2970" w:type="dxa"/>
             <w:tcBorders>
               <w:left w:val="single" w:sz="4" w:space="0" w:color="auto"/>
-              <w:bottom w:val="single" w:sz="4" w:space="0" w:color="auto"/>
-            </w:tcBorders>
-            <w:vAlign w:val="center"/>
-          </w:tcPr>
-          <w:p>
-            <w:pPr>
-              <w:spacing w:line="360" w:lineRule="auto"/>
-              <w:rPr>
-                <w:sz w:val="24"/>
-                <w:szCs w:val="24"/>
-              </w:rPr>
-            </w:pPr>
-            <w:r>
-              <w:rPr>
-                <w:sz w:val="24"/>
-                <w:szCs w:val="24"/>
-              </w:rPr>
-              <w:t>Single user object</w:t>
+            </w:tcBorders>
+            <w:vAlign w:val="center"/>
+          </w:tcPr>
+          <w:p>
+            <w:pPr>
+              <w:spacing w:line="360" w:lineRule="auto"/>
+              <w:rPr>
+                <w:sz w:val="24"/>
+                <w:szCs w:val="24"/>
+              </w:rPr>
+            </w:pPr>
+            <w:proofErr w:type="spellStart"/>
+            <w:r>
+              <w:rPr>
+                <w:sz w:val="24"/>
+                <w:szCs w:val="24"/>
+              </w:rPr>
+              <w:t>Json</w:t>
+            </w:r>
+            <w:proofErr w:type="spellEnd"/>
+            <w:r>
+              <w:rPr>
+                <w:sz w:val="24"/>
+                <w:szCs w:val="24"/>
+              </w:rPr>
+              <w:t xml:space="preserve"> {rating: user rating}</w:t>
             </w:r>
           </w:p>
         </w:tc>
@@ -3071,24 +4757,65 @@
             <w:tcW w:w="2965" w:type="dxa"/>
             <w:tcBorders>
               <w:bottom w:val="single" w:sz="4" w:space="0" w:color="auto"/>
-              <w:right w:val="nil"/>
-            </w:tcBorders>
-            <w:vAlign w:val="center"/>
-          </w:tcPr>
-          <w:p>
-            <w:pPr>
-              <w:spacing w:line="360" w:lineRule="auto"/>
-              <w:rPr>
-                <w:sz w:val="28"/>
-                <w:szCs w:val="28"/>
-              </w:rPr>
-            </w:pPr>
-            <w:r>
-              <w:rPr>
-                <w:sz w:val="28"/>
-                <w:szCs w:val="28"/>
-              </w:rPr>
-              <w:t>Resources</w:t>
+              <w:right w:val="single" w:sz="4" w:space="0" w:color="auto"/>
+            </w:tcBorders>
+            <w:vAlign w:val="center"/>
+          </w:tcPr>
+          <w:p>
+            <w:pPr>
+              <w:spacing w:line="360" w:lineRule="auto"/>
+              <w:rPr>
+                <w:sz w:val="24"/>
+                <w:szCs w:val="24"/>
+              </w:rPr>
+            </w:pPr>
+            <w:r>
+              <w:rPr>
+                <w:sz w:val="24"/>
+                <w:szCs w:val="24"/>
+              </w:rPr>
+              <w:t>ES/</w:t>
+            </w:r>
+            <w:proofErr w:type="spellStart"/>
+            <w:r>
+              <w:rPr>
+                <w:sz w:val="24"/>
+                <w:szCs w:val="24"/>
+              </w:rPr>
+              <w:t>api</w:t>
+            </w:r>
+            <w:proofErr w:type="spellEnd"/>
+            <w:r>
+              <w:rPr>
+                <w:sz w:val="24"/>
+                <w:szCs w:val="24"/>
+              </w:rPr>
+              <w:t>/resources/download</w:t>
+            </w:r>
+            <w:proofErr w:type="gramStart"/>
+            <w:r>
+              <w:rPr>
+                <w:sz w:val="24"/>
+                <w:szCs w:val="24"/>
+              </w:rPr>
+              <w:t>/:file</w:t>
+            </w:r>
+            <w:proofErr w:type="gramEnd"/>
+          </w:p>
+          <w:p>
+            <w:pPr>
+              <w:spacing w:line="360" w:lineRule="auto"/>
+              <w:rPr>
+                <w:sz w:val="24"/>
+                <w:szCs w:val="24"/>
+              </w:rPr>
+            </w:pPr>
+            <w:r>
+              <w:rPr>
+                <w:sz w:val="24"/>
+                <w:szCs w:val="24"/>
+              </w:rPr>
+              <w:t>*(file = file name only, without uploads/resources/ )</w:t>
             </w:r>
           </w:p>
         </w:tc>
@@ -3096,79 +4823,125 @@
           <w:tcPr>
             <w:tcW w:w="1535" w:type="dxa"/>
             <w:tcBorders>
-              <w:left w:val="nil"/>
-              <w:bottom w:val="single" w:sz="4" w:space="0" w:color="auto"/>
-              <w:right w:val="nil"/>
-            </w:tcBorders>
-            <w:vAlign w:val="center"/>
-          </w:tcPr>
-          <w:p>
-            <w:pPr>
-              <w:spacing w:line="360" w:lineRule="auto"/>
-              <w:rPr>
-                <w:sz w:val="24"/>
-                <w:szCs w:val="24"/>
-              </w:rPr>
-            </w:pPr>
+              <w:left w:val="single" w:sz="4" w:space="0" w:color="auto"/>
+              <w:bottom w:val="single" w:sz="4" w:space="0" w:color="auto"/>
+              <w:right w:val="single" w:sz="4" w:space="0" w:color="auto"/>
+            </w:tcBorders>
+            <w:vAlign w:val="center"/>
+          </w:tcPr>
+          <w:p>
+            <w:pPr>
+              <w:spacing w:line="360" w:lineRule="auto"/>
+              <w:rPr>
+                <w:sz w:val="24"/>
+                <w:szCs w:val="24"/>
+              </w:rPr>
+            </w:pPr>
+            <w:r>
+              <w:rPr>
+                <w:sz w:val="24"/>
+                <w:szCs w:val="24"/>
+              </w:rPr>
+              <w:t>GET</w:t>
+            </w:r>
           </w:p>
         </w:tc>
         <w:tc>
           <w:tcPr>
             <w:tcW w:w="2070" w:type="dxa"/>
             <w:tcBorders>
-              <w:left w:val="nil"/>
-              <w:bottom w:val="single" w:sz="4" w:space="0" w:color="auto"/>
-              <w:right w:val="nil"/>
-            </w:tcBorders>
-            <w:vAlign w:val="center"/>
-          </w:tcPr>
-          <w:p>
-            <w:pPr>
-              <w:spacing w:line="360" w:lineRule="auto"/>
-              <w:rPr>
-                <w:sz w:val="24"/>
-                <w:szCs w:val="24"/>
-              </w:rPr>
-            </w:pPr>
+              <w:left w:val="single" w:sz="4" w:space="0" w:color="auto"/>
+              <w:bottom w:val="single" w:sz="4" w:space="0" w:color="auto"/>
+              <w:right w:val="single" w:sz="4" w:space="0" w:color="auto"/>
+            </w:tcBorders>
+            <w:vAlign w:val="center"/>
+          </w:tcPr>
+          <w:p>
+            <w:pPr>
+              <w:spacing w:line="360" w:lineRule="auto"/>
+              <w:rPr>
+                <w:sz w:val="24"/>
+                <w:szCs w:val="24"/>
+              </w:rPr>
+            </w:pPr>
+            <w:proofErr w:type="spellStart"/>
+            <w:r>
+              <w:rPr>
+                <w:sz w:val="24"/>
+                <w:szCs w:val="24"/>
+              </w:rPr>
+              <w:t>fileType</w:t>
+            </w:r>
+            <w:proofErr w:type="spellEnd"/>
+          </w:p>
+          <w:p>
+            <w:pPr>
+              <w:spacing w:line="360" w:lineRule="auto"/>
+              <w:rPr>
+                <w:sz w:val="24"/>
+                <w:szCs w:val="24"/>
+              </w:rPr>
+            </w:pPr>
+            <w:r>
+              <w:rPr>
+                <w:sz w:val="24"/>
+                <w:szCs w:val="24"/>
+              </w:rPr>
+              <w:t>title</w:t>
+            </w:r>
           </w:p>
         </w:tc>
         <w:tc>
           <w:tcPr>
             <w:tcW w:w="2340" w:type="dxa"/>
             <w:tcBorders>
-              <w:left w:val="nil"/>
-              <w:bottom w:val="single" w:sz="4" w:space="0" w:color="auto"/>
-              <w:right w:val="nil"/>
-            </w:tcBorders>
-            <w:vAlign w:val="center"/>
-          </w:tcPr>
-          <w:p>
-            <w:pPr>
-              <w:spacing w:line="360" w:lineRule="auto"/>
-              <w:rPr>
-                <w:sz w:val="24"/>
-                <w:szCs w:val="24"/>
-              </w:rPr>
-            </w:pPr>
+              <w:left w:val="single" w:sz="4" w:space="0" w:color="auto"/>
+              <w:bottom w:val="single" w:sz="4" w:space="0" w:color="auto"/>
+              <w:right w:val="single" w:sz="4" w:space="0" w:color="auto"/>
+            </w:tcBorders>
+            <w:vAlign w:val="center"/>
+          </w:tcPr>
+          <w:p>
+            <w:pPr>
+              <w:spacing w:line="360" w:lineRule="auto"/>
+              <w:rPr>
+                <w:sz w:val="24"/>
+                <w:szCs w:val="24"/>
+              </w:rPr>
+            </w:pPr>
+            <w:r>
+              <w:rPr>
+                <w:sz w:val="24"/>
+                <w:szCs w:val="24"/>
+              </w:rPr>
+              <w:t>x-token</w:t>
+            </w:r>
           </w:p>
         </w:tc>
         <w:tc>
           <w:tcPr>
             <w:tcW w:w="2970" w:type="dxa"/>
             <w:tcBorders>
-              <w:left w:val="nil"/>
-              <w:bottom w:val="single" w:sz="4" w:space="0" w:color="auto"/>
-            </w:tcBorders>
-            <w:vAlign w:val="center"/>
-          </w:tcPr>
-          <w:p>
-            <w:pPr>
-              <w:spacing w:line="360" w:lineRule="auto"/>
-              <w:rPr>
-                <w:sz w:val="24"/>
-                <w:szCs w:val="24"/>
-              </w:rPr>
-            </w:pPr>
+              <w:left w:val="single" w:sz="4" w:space="0" w:color="auto"/>
+              <w:bottom w:val="single" w:sz="4" w:space="0" w:color="auto"/>
+            </w:tcBorders>
+            <w:vAlign w:val="center"/>
+          </w:tcPr>
+          <w:p>
+            <w:pPr>
+              <w:spacing w:line="360" w:lineRule="auto"/>
+              <w:rPr>
+                <w:sz w:val="24"/>
+                <w:szCs w:val="24"/>
+              </w:rPr>
+            </w:pPr>
+            <w:r>
+              <w:rPr>
+                <w:sz w:val="24"/>
+                <w:szCs w:val="24"/>
+              </w:rPr>
+              <w:t>File downloading begins</w:t>
+            </w:r>
           </w:p>
         </w:tc>
       </w:tr>
@@ -3177,40 +4950,27 @@
           <w:tcPr>
             <w:tcW w:w="2965" w:type="dxa"/>
             <w:tcBorders>
-              <w:right w:val="single" w:sz="4" w:space="0" w:color="auto"/>
-            </w:tcBorders>
-            <w:vAlign w:val="center"/>
-          </w:tcPr>
-          <w:p>
-            <w:pPr>
-              <w:spacing w:line="360" w:lineRule="auto"/>
-              <w:rPr>
-                <w:sz w:val="24"/>
-                <w:szCs w:val="24"/>
-              </w:rPr>
-            </w:pPr>
-            <w:r>
-              <w:rPr>
-                <w:sz w:val="24"/>
-                <w:szCs w:val="24"/>
-              </w:rPr>
-              <w:t>ES/</w:t>
-            </w:r>
-            <w:proofErr w:type="spellStart"/>
-            <w:r>
-              <w:rPr>
-                <w:sz w:val="24"/>
-                <w:szCs w:val="24"/>
-              </w:rPr>
-              <w:t>api</w:t>
-            </w:r>
-            <w:proofErr w:type="spellEnd"/>
-            <w:r>
-              <w:rPr>
-                <w:sz w:val="24"/>
-                <w:szCs w:val="24"/>
-              </w:rPr>
-              <w:t>/resources</w:t>
+              <w:top w:val="single" w:sz="4" w:space="0" w:color="auto"/>
+              <w:left w:val="single" w:sz="4" w:space="0" w:color="auto"/>
+              <w:bottom w:val="single" w:sz="4" w:space="0" w:color="auto"/>
+              <w:right w:val="nil"/>
+            </w:tcBorders>
+            <w:vAlign w:val="center"/>
+          </w:tcPr>
+          <w:p>
+            <w:pPr>
+              <w:spacing w:line="360" w:lineRule="auto"/>
+              <w:rPr>
+                <w:sz w:val="24"/>
+                <w:szCs w:val="24"/>
+              </w:rPr>
+            </w:pPr>
+            <w:r>
+              <w:rPr>
+                <w:sz w:val="24"/>
+                <w:szCs w:val="24"/>
+              </w:rPr>
+              <w:t>Blogs</w:t>
             </w:r>
           </w:p>
         </w:tc>
@@ -3218,103 +4978,84 @@
           <w:tcPr>
             <w:tcW w:w="1535" w:type="dxa"/>
             <w:tcBorders>
-              <w:left w:val="single" w:sz="4" w:space="0" w:color="auto"/>
-              <w:right w:val="single" w:sz="4" w:space="0" w:color="auto"/>
-            </w:tcBorders>
-            <w:vAlign w:val="center"/>
-          </w:tcPr>
-          <w:p>
-            <w:pPr>
-              <w:spacing w:line="360" w:lineRule="auto"/>
-              <w:rPr>
-                <w:sz w:val="24"/>
-                <w:szCs w:val="24"/>
-              </w:rPr>
-            </w:pPr>
-            <w:r>
-              <w:rPr>
-                <w:sz w:val="24"/>
-                <w:szCs w:val="24"/>
-              </w:rPr>
-              <w:t>GET</w:t>
-            </w:r>
+              <w:top w:val="single" w:sz="4" w:space="0" w:color="auto"/>
+              <w:left w:val="nil"/>
+              <w:bottom w:val="single" w:sz="4" w:space="0" w:color="auto"/>
+              <w:right w:val="nil"/>
+            </w:tcBorders>
+            <w:vAlign w:val="center"/>
+          </w:tcPr>
+          <w:p>
+            <w:pPr>
+              <w:spacing w:line="360" w:lineRule="auto"/>
+              <w:rPr>
+                <w:sz w:val="24"/>
+                <w:szCs w:val="24"/>
+              </w:rPr>
+            </w:pPr>
           </w:p>
         </w:tc>
         <w:tc>
           <w:tcPr>
             <w:tcW w:w="2070" w:type="dxa"/>
             <w:tcBorders>
-              <w:left w:val="single" w:sz="4" w:space="0" w:color="auto"/>
-              <w:right w:val="single" w:sz="4" w:space="0" w:color="auto"/>
-            </w:tcBorders>
-            <w:vAlign w:val="center"/>
-          </w:tcPr>
-          <w:p>
-            <w:pPr>
-              <w:spacing w:line="360" w:lineRule="auto"/>
-              <w:rPr>
-                <w:sz w:val="24"/>
-                <w:szCs w:val="24"/>
-              </w:rPr>
-            </w:pPr>
-            <w:r>
-              <w:rPr>
-                <w:sz w:val="24"/>
-                <w:szCs w:val="24"/>
-              </w:rPr>
-              <w:t>NONE</w:t>
-            </w:r>
+              <w:top w:val="single" w:sz="4" w:space="0" w:color="auto"/>
+              <w:left w:val="nil"/>
+              <w:bottom w:val="single" w:sz="4" w:space="0" w:color="auto"/>
+              <w:right w:val="nil"/>
+            </w:tcBorders>
+            <w:vAlign w:val="center"/>
+          </w:tcPr>
+          <w:p>
+            <w:pPr>
+              <w:spacing w:line="360" w:lineRule="auto"/>
+              <w:rPr>
+                <w:sz w:val="24"/>
+                <w:szCs w:val="24"/>
+              </w:rPr>
+            </w:pPr>
           </w:p>
         </w:tc>
         <w:tc>
           <w:tcPr>
             <w:tcW w:w="2340" w:type="dxa"/>
             <w:tcBorders>
-              <w:left w:val="single" w:sz="4" w:space="0" w:color="auto"/>
-              <w:right w:val="single" w:sz="4" w:space="0" w:color="auto"/>
-            </w:tcBorders>
-            <w:vAlign w:val="center"/>
-          </w:tcPr>
-          <w:p>
-            <w:pPr>
-              <w:spacing w:line="360" w:lineRule="auto"/>
-              <w:rPr>
-                <w:sz w:val="24"/>
-                <w:szCs w:val="24"/>
-              </w:rPr>
-            </w:pPr>
-            <w:r>
-              <w:rPr>
-                <w:sz w:val="24"/>
-                <w:szCs w:val="24"/>
-              </w:rPr>
-              <w:t>x-token</w:t>
-            </w:r>
+              <w:top w:val="single" w:sz="4" w:space="0" w:color="auto"/>
+              <w:left w:val="nil"/>
+              <w:bottom w:val="single" w:sz="4" w:space="0" w:color="auto"/>
+              <w:right w:val="nil"/>
+            </w:tcBorders>
+            <w:vAlign w:val="center"/>
+          </w:tcPr>
+          <w:p>
+            <w:pPr>
+              <w:spacing w:line="360" w:lineRule="auto"/>
+              <w:rPr>
+                <w:sz w:val="24"/>
+                <w:szCs w:val="24"/>
+              </w:rPr>
+            </w:pPr>
           </w:p>
         </w:tc>
         <w:tc>
           <w:tcPr>
             <w:tcW w:w="2970" w:type="dxa"/>
             <w:tcBorders>
-              <w:left w:val="single" w:sz="4" w:space="0" w:color="auto"/>
-            </w:tcBorders>
-            <w:vAlign w:val="center"/>
-          </w:tcPr>
-          <w:p>
-            <w:pPr>
-              <w:spacing w:line="360" w:lineRule="auto"/>
-              <w:rPr>
-                <w:sz w:val="24"/>
-                <w:szCs w:val="24"/>
-              </w:rPr>
-            </w:pPr>
-            <w:r>
-              <w:rPr>
-                <w:sz w:val="24"/>
-                <w:szCs w:val="24"/>
-              </w:rPr>
-              <w:t>Array of all available resources</w:t>
-            </w:r>
+              <w:top w:val="single" w:sz="4" w:space="0" w:color="auto"/>
+              <w:left w:val="nil"/>
+              <w:bottom w:val="single" w:sz="4" w:space="0" w:color="auto"/>
+              <w:right w:val="single" w:sz="4" w:space="0" w:color="auto"/>
+            </w:tcBorders>
+            <w:vAlign w:val="center"/>
+          </w:tcPr>
+          <w:p>
+            <w:pPr>
+              <w:spacing w:line="360" w:lineRule="auto"/>
+              <w:rPr>
+                <w:sz w:val="24"/>
+                <w:szCs w:val="24"/>
+              </w:rPr>
+            </w:pPr>
           </w:p>
         </w:tc>
       </w:tr>
@@ -3323,6 +5064,9 @@
           <w:tcPr>
             <w:tcW w:w="2965" w:type="dxa"/>
             <w:tcBorders>
+              <w:top w:val="single" w:sz="4" w:space="0" w:color="auto"/>
+              <w:left w:val="single" w:sz="4" w:space="0" w:color="auto"/>
+              <w:bottom w:val="single" w:sz="4" w:space="0" w:color="auto"/>
               <w:right w:val="single" w:sz="4" w:space="0" w:color="auto"/>
             </w:tcBorders>
             <w:vAlign w:val="center"/>
@@ -3356,7 +5100,7 @@
                 <w:sz w:val="24"/>
                 <w:szCs w:val="24"/>
               </w:rPr>
-              <w:t>/resources</w:t>
+              <w:t>/blogs</w:t>
             </w:r>
           </w:p>
         </w:tc>
@@ -3364,25 +5108,27 @@
           <w:tcPr>
             <w:tcW w:w="1535" w:type="dxa"/>
             <w:tcBorders>
-              <w:left w:val="single" w:sz="4" w:space="0" w:color="auto"/>
-              <w:right w:val="single" w:sz="4" w:space="0" w:color="auto"/>
-            </w:tcBorders>
-            <w:vAlign w:val="center"/>
-          </w:tcPr>
-          <w:p>
-            <w:pPr>
-              <w:spacing w:line="360" w:lineRule="auto"/>
-              <w:rPr>
-                <w:sz w:val="24"/>
-                <w:szCs w:val="24"/>
-              </w:rPr>
-            </w:pPr>
-            <w:r>
-              <w:rPr>
-                <w:sz w:val="24"/>
-                <w:szCs w:val="24"/>
-              </w:rPr>
-              <w:t>POST</w:t>
+              <w:top w:val="single" w:sz="4" w:space="0" w:color="auto"/>
+              <w:left w:val="single" w:sz="4" w:space="0" w:color="auto"/>
+              <w:bottom w:val="single" w:sz="4" w:space="0" w:color="auto"/>
+              <w:right w:val="single" w:sz="4" w:space="0" w:color="auto"/>
+            </w:tcBorders>
+            <w:vAlign w:val="center"/>
+          </w:tcPr>
+          <w:p>
+            <w:pPr>
+              <w:spacing w:line="360" w:lineRule="auto"/>
+              <w:rPr>
+                <w:sz w:val="24"/>
+                <w:szCs w:val="24"/>
+              </w:rPr>
+            </w:pPr>
+            <w:r>
+              <w:rPr>
+                <w:sz w:val="24"/>
+                <w:szCs w:val="24"/>
+              </w:rPr>
+              <w:t>GET</w:t>
             </w:r>
           </w:p>
         </w:tc>
@@ -3390,109 +5136,27 @@
           <w:tcPr>
             <w:tcW w:w="2070" w:type="dxa"/>
             <w:tcBorders>
-              <w:left w:val="single" w:sz="4" w:space="0" w:color="auto"/>
-              <w:right w:val="single" w:sz="4" w:space="0" w:color="auto"/>
-            </w:tcBorders>
-            <w:vAlign w:val="center"/>
-          </w:tcPr>
-          <w:p>
-            <w:pPr>
-              <w:spacing w:line="360" w:lineRule="auto"/>
-              <w:rPr>
-                <w:sz w:val="24"/>
-                <w:szCs w:val="24"/>
-              </w:rPr>
-            </w:pPr>
-            <w:r>
-              <w:rPr>
-                <w:sz w:val="24"/>
-                <w:szCs w:val="24"/>
-              </w:rPr>
-              <w:t>title</w:t>
-            </w:r>
-          </w:p>
-          <w:p>
-            <w:pPr>
-              <w:spacing w:line="360" w:lineRule="auto"/>
-              <w:rPr>
-                <w:sz w:val="24"/>
-                <w:szCs w:val="24"/>
-              </w:rPr>
-            </w:pPr>
-            <w:r>
-              <w:rPr>
-                <w:sz w:val="24"/>
-                <w:szCs w:val="24"/>
-              </w:rPr>
-              <w:t>description</w:t>
-            </w:r>
-          </w:p>
-          <w:p>
-            <w:pPr>
-              <w:spacing w:line="360" w:lineRule="auto"/>
-              <w:rPr>
-                <w:sz w:val="24"/>
-                <w:szCs w:val="24"/>
-              </w:rPr>
-            </w:pPr>
-            <w:proofErr w:type="spellStart"/>
-            <w:r>
-              <w:rPr>
-                <w:sz w:val="24"/>
-                <w:szCs w:val="24"/>
-              </w:rPr>
-              <w:t>resourceType</w:t>
-            </w:r>
-            <w:proofErr w:type="spellEnd"/>
-          </w:p>
-          <w:p>
-            <w:pPr>
-              <w:spacing w:line="360" w:lineRule="auto"/>
-              <w:rPr>
-                <w:sz w:val="24"/>
-                <w:szCs w:val="24"/>
-              </w:rPr>
-            </w:pPr>
-            <w:proofErr w:type="spellStart"/>
-            <w:r>
-              <w:rPr>
-                <w:sz w:val="24"/>
-                <w:szCs w:val="24"/>
-              </w:rPr>
-              <w:t>costType</w:t>
-            </w:r>
-            <w:proofErr w:type="spellEnd"/>
-          </w:p>
-          <w:p>
-            <w:pPr>
-              <w:spacing w:line="360" w:lineRule="auto"/>
-              <w:rPr>
-                <w:sz w:val="24"/>
-                <w:szCs w:val="24"/>
-              </w:rPr>
-            </w:pPr>
-            <w:r>
-              <w:rPr>
-                <w:sz w:val="24"/>
-                <w:szCs w:val="24"/>
-              </w:rPr>
-              <w:t>cost</w:t>
-            </w:r>
-          </w:p>
-          <w:p>
-            <w:pPr>
-              <w:spacing w:line="360" w:lineRule="auto"/>
-              <w:rPr>
-                <w:sz w:val="24"/>
-                <w:szCs w:val="24"/>
-              </w:rPr>
-            </w:pPr>
-            <w:r>
-              <w:rPr>
-                <w:sz w:val="24"/>
-                <w:szCs w:val="24"/>
-              </w:rPr>
-              <w:t>file</w:t>
+              <w:top w:val="single" w:sz="4" w:space="0" w:color="auto"/>
+              <w:left w:val="single" w:sz="4" w:space="0" w:color="auto"/>
+              <w:bottom w:val="single" w:sz="4" w:space="0" w:color="auto"/>
+              <w:right w:val="single" w:sz="4" w:space="0" w:color="auto"/>
+            </w:tcBorders>
+            <w:vAlign w:val="center"/>
+          </w:tcPr>
+          <w:p>
+            <w:pPr>
+              <w:spacing w:line="360" w:lineRule="auto"/>
+              <w:rPr>
+                <w:sz w:val="24"/>
+                <w:szCs w:val="24"/>
+              </w:rPr>
+            </w:pPr>
+            <w:r>
+              <w:rPr>
+                <w:sz w:val="24"/>
+                <w:szCs w:val="24"/>
+              </w:rPr>
+              <w:t>NONE</w:t>
             </w:r>
           </w:p>
         </w:tc>
@@ -3500,75 +5164,55 @@
           <w:tcPr>
             <w:tcW w:w="2340" w:type="dxa"/>
             <w:tcBorders>
-              <w:left w:val="single" w:sz="4" w:space="0" w:color="auto"/>
-              <w:right w:val="single" w:sz="4" w:space="0" w:color="auto"/>
-            </w:tcBorders>
-            <w:vAlign w:val="center"/>
-          </w:tcPr>
-          <w:p>
-            <w:pPr>
-              <w:spacing w:line="360" w:lineRule="auto"/>
-              <w:rPr>
-                <w:sz w:val="24"/>
-                <w:szCs w:val="24"/>
-              </w:rPr>
-            </w:pPr>
-            <w:r>
-              <w:rPr>
-                <w:sz w:val="24"/>
-                <w:szCs w:val="24"/>
-              </w:rPr>
-              <w:t>x-token</w:t>
-            </w:r>
-          </w:p>
-          <w:p>
-            <w:pPr>
-              <w:spacing w:line="360" w:lineRule="auto"/>
-              <w:rPr>
-                <w:sz w:val="24"/>
-                <w:szCs w:val="24"/>
-              </w:rPr>
-            </w:pPr>
-            <w:r>
-              <w:rPr>
-                <w:sz w:val="24"/>
-                <w:szCs w:val="24"/>
-              </w:rPr>
-              <w:t>content-type: multipart/</w:t>
-            </w:r>
-            <w:proofErr w:type="spellStart"/>
-            <w:r>
-              <w:rPr>
-                <w:sz w:val="24"/>
-                <w:szCs w:val="24"/>
-              </w:rPr>
-              <w:t>formdata</w:t>
-            </w:r>
-            <w:proofErr w:type="spellEnd"/>
+              <w:top w:val="single" w:sz="4" w:space="0" w:color="auto"/>
+              <w:left w:val="single" w:sz="4" w:space="0" w:color="auto"/>
+              <w:bottom w:val="single" w:sz="4" w:space="0" w:color="auto"/>
+              <w:right w:val="single" w:sz="4" w:space="0" w:color="auto"/>
+            </w:tcBorders>
+            <w:vAlign w:val="center"/>
+          </w:tcPr>
+          <w:p>
+            <w:pPr>
+              <w:spacing w:line="360" w:lineRule="auto"/>
+              <w:rPr>
+                <w:sz w:val="24"/>
+                <w:szCs w:val="24"/>
+              </w:rPr>
+            </w:pPr>
+            <w:r>
+              <w:rPr>
+                <w:sz w:val="24"/>
+                <w:szCs w:val="24"/>
+              </w:rPr>
+              <w:t>NONE</w:t>
+            </w:r>
           </w:p>
         </w:tc>
         <w:tc>
           <w:tcPr>
             <w:tcW w:w="2970" w:type="dxa"/>
             <w:tcBorders>
-              <w:left w:val="single" w:sz="4" w:space="0" w:color="auto"/>
-            </w:tcBorders>
-            <w:vAlign w:val="center"/>
-          </w:tcPr>
-          <w:p>
-            <w:pPr>
-              <w:spacing w:line="360" w:lineRule="auto"/>
-              <w:rPr>
-                <w:sz w:val="24"/>
-                <w:szCs w:val="24"/>
-              </w:rPr>
-            </w:pPr>
-            <w:r>
-              <w:rPr>
-                <w:sz w:val="24"/>
-                <w:szCs w:val="24"/>
-              </w:rPr>
-              <w:t>Newly created resource object</w:t>
+              <w:top w:val="single" w:sz="4" w:space="0" w:color="auto"/>
+              <w:left w:val="single" w:sz="4" w:space="0" w:color="auto"/>
+              <w:bottom w:val="single" w:sz="4" w:space="0" w:color="auto"/>
+              <w:right w:val="single" w:sz="4" w:space="0" w:color="auto"/>
+            </w:tcBorders>
+            <w:vAlign w:val="center"/>
+          </w:tcPr>
+          <w:p>
+            <w:pPr>
+              <w:spacing w:line="360" w:lineRule="auto"/>
+              <w:rPr>
+                <w:sz w:val="24"/>
+                <w:szCs w:val="24"/>
+              </w:rPr>
+            </w:pPr>
+            <w:r>
+              <w:rPr>
+                <w:sz w:val="24"/>
+                <w:szCs w:val="24"/>
+              </w:rPr>
+              <w:t>Top 50 blogs</w:t>
             </w:r>
           </w:p>
         </w:tc>
@@ -3578,16 +5222,19 @@
           <w:tcPr>
             <w:tcW w:w="2965" w:type="dxa"/>
             <w:tcBorders>
-              <w:right w:val="single" w:sz="4" w:space="0" w:color="auto"/>
-            </w:tcBorders>
-            <w:vAlign w:val="center"/>
-          </w:tcPr>
-          <w:p>
-            <w:pPr>
-              <w:spacing w:line="360" w:lineRule="auto"/>
-              <w:rPr>
-                <w:sz w:val="28"/>
-                <w:szCs w:val="28"/>
+              <w:top w:val="single" w:sz="4" w:space="0" w:color="auto"/>
+              <w:left w:val="single" w:sz="4" w:space="0" w:color="auto"/>
+              <w:bottom w:val="single" w:sz="4" w:space="0" w:color="auto"/>
+              <w:right w:val="single" w:sz="4" w:space="0" w:color="auto"/>
+            </w:tcBorders>
+            <w:vAlign w:val="center"/>
+          </w:tcPr>
+          <w:p>
+            <w:pPr>
+              <w:spacing w:line="360" w:lineRule="auto"/>
+              <w:rPr>
+                <w:sz w:val="24"/>
+                <w:szCs w:val="24"/>
               </w:rPr>
             </w:pPr>
             <w:r>
@@ -3611,14 +5258,7 @@
                 <w:sz w:val="24"/>
                 <w:szCs w:val="24"/>
               </w:rPr>
-              <w:t>/resources</w:t>
-            </w:r>
-            <w:r>
-              <w:rPr>
-                <w:sz w:val="24"/>
-                <w:szCs w:val="24"/>
-              </w:rPr>
-              <w:t>/:id</w:t>
+              <w:t>/blogs/:id</w:t>
             </w:r>
           </w:p>
         </w:tc>
@@ -3626,25 +5266,27 @@
           <w:tcPr>
             <w:tcW w:w="1535" w:type="dxa"/>
             <w:tcBorders>
-              <w:left w:val="single" w:sz="4" w:space="0" w:color="auto"/>
-              <w:right w:val="single" w:sz="4" w:space="0" w:color="auto"/>
-            </w:tcBorders>
-            <w:vAlign w:val="center"/>
-          </w:tcPr>
-          <w:p>
-            <w:pPr>
-              <w:spacing w:line="360" w:lineRule="auto"/>
-              <w:rPr>
-                <w:sz w:val="24"/>
-                <w:szCs w:val="24"/>
-              </w:rPr>
-            </w:pPr>
-            <w:r>
-              <w:rPr>
-                <w:sz w:val="24"/>
-                <w:szCs w:val="24"/>
-              </w:rPr>
-              <w:t>PATCH</w:t>
+              <w:top w:val="single" w:sz="4" w:space="0" w:color="auto"/>
+              <w:left w:val="single" w:sz="4" w:space="0" w:color="auto"/>
+              <w:bottom w:val="single" w:sz="4" w:space="0" w:color="auto"/>
+              <w:right w:val="single" w:sz="4" w:space="0" w:color="auto"/>
+            </w:tcBorders>
+            <w:vAlign w:val="center"/>
+          </w:tcPr>
+          <w:p>
+            <w:pPr>
+              <w:spacing w:line="360" w:lineRule="auto"/>
+              <w:rPr>
+                <w:sz w:val="24"/>
+                <w:szCs w:val="24"/>
+              </w:rPr>
+            </w:pPr>
+            <w:r>
+              <w:rPr>
+                <w:sz w:val="24"/>
+                <w:szCs w:val="24"/>
+              </w:rPr>
+              <w:t>GET</w:t>
             </w:r>
           </w:p>
         </w:tc>
@@ -3652,196 +5294,83 @@
           <w:tcPr>
             <w:tcW w:w="2070" w:type="dxa"/>
             <w:tcBorders>
-              <w:left w:val="single" w:sz="4" w:space="0" w:color="auto"/>
-              <w:right w:val="single" w:sz="4" w:space="0" w:color="auto"/>
-            </w:tcBorders>
-            <w:vAlign w:val="center"/>
-          </w:tcPr>
-          <w:p>
-            <w:pPr>
-              <w:spacing w:line="360" w:lineRule="auto"/>
-              <w:rPr>
-                <w:sz w:val="24"/>
-                <w:szCs w:val="24"/>
-              </w:rPr>
-            </w:pPr>
-            <w:r>
-              <w:rPr>
-                <w:sz w:val="24"/>
-                <w:szCs w:val="24"/>
-              </w:rPr>
-              <w:t>title</w:t>
-            </w:r>
-          </w:p>
-          <w:p>
-            <w:pPr>
-              <w:spacing w:line="360" w:lineRule="auto"/>
-              <w:rPr>
-                <w:sz w:val="24"/>
-                <w:szCs w:val="24"/>
-              </w:rPr>
-            </w:pPr>
-            <w:r>
-              <w:rPr>
-                <w:sz w:val="24"/>
-                <w:szCs w:val="24"/>
-              </w:rPr>
-              <w:t>description</w:t>
-            </w:r>
-          </w:p>
-          <w:p>
-            <w:pPr>
-              <w:spacing w:line="360" w:lineRule="auto"/>
-              <w:rPr>
-                <w:sz w:val="24"/>
-                <w:szCs w:val="24"/>
-              </w:rPr>
-            </w:pPr>
-            <w:proofErr w:type="spellStart"/>
-            <w:r>
-              <w:rPr>
-                <w:sz w:val="24"/>
-                <w:szCs w:val="24"/>
-              </w:rPr>
-              <w:t>resourceType</w:t>
-            </w:r>
-            <w:proofErr w:type="spellEnd"/>
-          </w:p>
-          <w:p>
-            <w:pPr>
-              <w:spacing w:line="360" w:lineRule="auto"/>
-              <w:rPr>
-                <w:sz w:val="24"/>
-                <w:szCs w:val="24"/>
-              </w:rPr>
-            </w:pPr>
-            <w:proofErr w:type="spellStart"/>
-            <w:r>
-              <w:rPr>
-                <w:sz w:val="24"/>
-                <w:szCs w:val="24"/>
-              </w:rPr>
-              <w:t>costType</w:t>
-            </w:r>
-            <w:proofErr w:type="spellEnd"/>
-          </w:p>
-          <w:p>
-            <w:pPr>
-              <w:spacing w:line="360" w:lineRule="auto"/>
-              <w:rPr>
-                <w:sz w:val="24"/>
-                <w:szCs w:val="24"/>
-              </w:rPr>
-            </w:pPr>
-            <w:r>
-              <w:rPr>
-                <w:sz w:val="24"/>
-                <w:szCs w:val="24"/>
-              </w:rPr>
-              <w:t>cost</w:t>
-            </w:r>
-          </w:p>
-          <w:p>
-            <w:pPr>
-              <w:spacing w:line="360" w:lineRule="auto"/>
-              <w:rPr>
-                <w:sz w:val="24"/>
-                <w:szCs w:val="24"/>
-              </w:rPr>
-            </w:pPr>
+              <w:top w:val="single" w:sz="4" w:space="0" w:color="auto"/>
+              <w:left w:val="single" w:sz="4" w:space="0" w:color="auto"/>
+              <w:bottom w:val="single" w:sz="4" w:space="0" w:color="auto"/>
+              <w:right w:val="single" w:sz="4" w:space="0" w:color="auto"/>
+            </w:tcBorders>
+            <w:vAlign w:val="center"/>
+          </w:tcPr>
+          <w:p>
+            <w:pPr>
+              <w:spacing w:line="360" w:lineRule="auto"/>
+              <w:rPr>
+                <w:sz w:val="24"/>
+                <w:szCs w:val="24"/>
+              </w:rPr>
+            </w:pPr>
+            <w:r>
+              <w:rPr>
+                <w:sz w:val="24"/>
+                <w:szCs w:val="24"/>
+              </w:rPr>
+              <w:t>NONE</w:t>
+            </w:r>
           </w:p>
         </w:tc>
         <w:tc>
           <w:tcPr>
             <w:tcW w:w="2340" w:type="dxa"/>
             <w:tcBorders>
-              <w:left w:val="single" w:sz="4" w:space="0" w:color="auto"/>
-              <w:right w:val="single" w:sz="4" w:space="0" w:color="auto"/>
-            </w:tcBorders>
-            <w:vAlign w:val="center"/>
-          </w:tcPr>
-          <w:p>
-            <w:pPr>
-              <w:spacing w:line="360" w:lineRule="auto"/>
-              <w:rPr>
-                <w:sz w:val="24"/>
-                <w:szCs w:val="24"/>
-              </w:rPr>
-            </w:pPr>
-          </w:p>
-          <w:p>
-            <w:pPr>
-              <w:spacing w:line="360" w:lineRule="auto"/>
-              <w:rPr>
-                <w:sz w:val="24"/>
-                <w:szCs w:val="24"/>
-              </w:rPr>
-            </w:pPr>
-            <w:r>
-              <w:rPr>
-                <w:sz w:val="24"/>
-                <w:szCs w:val="24"/>
-              </w:rPr>
-              <w:t>x-token</w:t>
-            </w:r>
-          </w:p>
-          <w:p>
-            <w:pPr>
-              <w:spacing w:line="360" w:lineRule="auto"/>
-              <w:rPr>
-                <w:sz w:val="24"/>
-                <w:szCs w:val="24"/>
-              </w:rPr>
-            </w:pPr>
-            <w:r>
-              <w:rPr>
-                <w:sz w:val="24"/>
-                <w:szCs w:val="24"/>
-              </w:rPr>
-              <w:t>content-type: application/</w:t>
-            </w:r>
-            <w:proofErr w:type="spellStart"/>
-            <w:r>
-              <w:rPr>
-                <w:sz w:val="24"/>
-                <w:szCs w:val="24"/>
-              </w:rPr>
-              <w:t>json</w:t>
-            </w:r>
-            <w:proofErr w:type="spellEnd"/>
+              <w:top w:val="single" w:sz="4" w:space="0" w:color="auto"/>
+              <w:left w:val="single" w:sz="4" w:space="0" w:color="auto"/>
+              <w:bottom w:val="single" w:sz="4" w:space="0" w:color="auto"/>
+              <w:right w:val="single" w:sz="4" w:space="0" w:color="auto"/>
+            </w:tcBorders>
+            <w:vAlign w:val="center"/>
+          </w:tcPr>
+          <w:p>
+            <w:pPr>
+              <w:spacing w:line="360" w:lineRule="auto"/>
+              <w:rPr>
+                <w:sz w:val="24"/>
+                <w:szCs w:val="24"/>
+              </w:rPr>
+            </w:pPr>
+            <w:r>
+              <w:rPr>
+                <w:sz w:val="24"/>
+                <w:szCs w:val="24"/>
+              </w:rPr>
+              <w:t>NONE</w:t>
+            </w:r>
           </w:p>
         </w:tc>
         <w:tc>
           <w:tcPr>
             <w:tcW w:w="2970" w:type="dxa"/>
             <w:tcBorders>
-              <w:left w:val="single" w:sz="4" w:space="0" w:color="auto"/>
-            </w:tcBorders>
-            <w:vAlign w:val="center"/>
-          </w:tcPr>
-          <w:p>
-            <w:pPr>
-              <w:spacing w:line="360" w:lineRule="auto"/>
-              <w:rPr>
-                <w:sz w:val="24"/>
-                <w:szCs w:val="24"/>
-              </w:rPr>
-            </w:pPr>
-          </w:p>
-          <w:p>
-            <w:pPr>
-              <w:spacing w:line="360" w:lineRule="auto"/>
-              <w:rPr>
-                <w:sz w:val="24"/>
-                <w:szCs w:val="24"/>
-              </w:rPr>
-            </w:pPr>
-            <w:r>
-              <w:rPr>
-                <w:sz w:val="24"/>
-                <w:szCs w:val="24"/>
-              </w:rPr>
-              <w:t>Updated resource object</w:t>
+              <w:top w:val="single" w:sz="4" w:space="0" w:color="auto"/>
+              <w:left w:val="single" w:sz="4" w:space="0" w:color="auto"/>
+              <w:bottom w:val="single" w:sz="4" w:space="0" w:color="auto"/>
+              <w:right w:val="single" w:sz="4" w:space="0" w:color="auto"/>
+            </w:tcBorders>
+            <w:vAlign w:val="center"/>
+          </w:tcPr>
+          <w:p>
+            <w:pPr>
+              <w:spacing w:line="360" w:lineRule="auto"/>
+              <w:rPr>
+                <w:sz w:val="24"/>
+                <w:szCs w:val="24"/>
+              </w:rPr>
+            </w:pPr>
+            <w:r>
+              <w:rPr>
+                <w:sz w:val="24"/>
+                <w:szCs w:val="24"/>
+              </w:rPr>
+              <w:t>Single blog object</w:t>
             </w:r>
           </w:p>
         </w:tc>
@@ -3851,16 +5380,397 @@
           <w:tcPr>
             <w:tcW w:w="2965" w:type="dxa"/>
             <w:tcBorders>
-              <w:right w:val="single" w:sz="4" w:space="0" w:color="auto"/>
-            </w:tcBorders>
-            <w:vAlign w:val="center"/>
-          </w:tcPr>
-          <w:p>
-            <w:pPr>
-              <w:spacing w:line="360" w:lineRule="auto"/>
-              <w:rPr>
-                <w:sz w:val="28"/>
-                <w:szCs w:val="28"/>
+              <w:top w:val="single" w:sz="4" w:space="0" w:color="auto"/>
+              <w:left w:val="single" w:sz="4" w:space="0" w:color="auto"/>
+              <w:bottom w:val="single" w:sz="4" w:space="0" w:color="auto"/>
+              <w:right w:val="single" w:sz="4" w:space="0" w:color="auto"/>
+            </w:tcBorders>
+            <w:vAlign w:val="center"/>
+          </w:tcPr>
+          <w:p>
+            <w:pPr>
+              <w:spacing w:line="360" w:lineRule="auto"/>
+              <w:rPr>
+                <w:sz w:val="24"/>
+                <w:szCs w:val="24"/>
+              </w:rPr>
+            </w:pPr>
+            <w:r>
+              <w:rPr>
+                <w:sz w:val="24"/>
+                <w:szCs w:val="24"/>
+              </w:rPr>
+              <w:t>ES/</w:t>
+            </w:r>
+            <w:proofErr w:type="spellStart"/>
+            <w:r>
+              <w:rPr>
+                <w:sz w:val="24"/>
+                <w:szCs w:val="24"/>
+              </w:rPr>
+              <w:t>api</w:t>
+            </w:r>
+            <w:proofErr w:type="spellEnd"/>
+            <w:r>
+              <w:rPr>
+                <w:sz w:val="24"/>
+                <w:szCs w:val="24"/>
+              </w:rPr>
+              <w:t>/blogs/</w:t>
+            </w:r>
+            <w:r>
+              <w:rPr>
+                <w:sz w:val="24"/>
+                <w:szCs w:val="24"/>
+              </w:rPr>
+              <w:t>category/</w:t>
+            </w:r>
+            <w:r>
+              <w:rPr>
+                <w:sz w:val="24"/>
+                <w:szCs w:val="24"/>
+              </w:rPr>
+              <w:t>:category</w:t>
+            </w:r>
+          </w:p>
+        </w:tc>
+        <w:tc>
+          <w:tcPr>
+            <w:tcW w:w="1535" w:type="dxa"/>
+            <w:tcBorders>
+              <w:top w:val="single" w:sz="4" w:space="0" w:color="auto"/>
+              <w:left w:val="single" w:sz="4" w:space="0" w:color="auto"/>
+              <w:bottom w:val="single" w:sz="4" w:space="0" w:color="auto"/>
+              <w:right w:val="single" w:sz="4" w:space="0" w:color="auto"/>
+            </w:tcBorders>
+            <w:vAlign w:val="center"/>
+          </w:tcPr>
+          <w:p>
+            <w:pPr>
+              <w:spacing w:line="360" w:lineRule="auto"/>
+              <w:rPr>
+                <w:sz w:val="24"/>
+                <w:szCs w:val="24"/>
+              </w:rPr>
+            </w:pPr>
+            <w:r>
+              <w:rPr>
+                <w:sz w:val="24"/>
+                <w:szCs w:val="24"/>
+              </w:rPr>
+              <w:t>GET</w:t>
+            </w:r>
+          </w:p>
+        </w:tc>
+        <w:tc>
+          <w:tcPr>
+            <w:tcW w:w="2070" w:type="dxa"/>
+            <w:tcBorders>
+              <w:top w:val="single" w:sz="4" w:space="0" w:color="auto"/>
+              <w:left w:val="single" w:sz="4" w:space="0" w:color="auto"/>
+              <w:bottom w:val="single" w:sz="4" w:space="0" w:color="auto"/>
+              <w:right w:val="single" w:sz="4" w:space="0" w:color="auto"/>
+            </w:tcBorders>
+            <w:vAlign w:val="center"/>
+          </w:tcPr>
+          <w:p>
+            <w:pPr>
+              <w:spacing w:line="360" w:lineRule="auto"/>
+              <w:rPr>
+                <w:sz w:val="24"/>
+                <w:szCs w:val="24"/>
+              </w:rPr>
+            </w:pPr>
+            <w:r>
+              <w:rPr>
+                <w:sz w:val="24"/>
+                <w:szCs w:val="24"/>
+              </w:rPr>
+              <w:t>NONE</w:t>
+            </w:r>
+          </w:p>
+        </w:tc>
+        <w:tc>
+          <w:tcPr>
+            <w:tcW w:w="2340" w:type="dxa"/>
+            <w:tcBorders>
+              <w:top w:val="single" w:sz="4" w:space="0" w:color="auto"/>
+              <w:left w:val="single" w:sz="4" w:space="0" w:color="auto"/>
+              <w:bottom w:val="single" w:sz="4" w:space="0" w:color="auto"/>
+              <w:right w:val="single" w:sz="4" w:space="0" w:color="auto"/>
+            </w:tcBorders>
+            <w:vAlign w:val="center"/>
+          </w:tcPr>
+          <w:p>
+            <w:pPr>
+              <w:spacing w:line="360" w:lineRule="auto"/>
+              <w:rPr>
+                <w:sz w:val="24"/>
+                <w:szCs w:val="24"/>
+              </w:rPr>
+            </w:pPr>
+            <w:r>
+              <w:rPr>
+                <w:sz w:val="24"/>
+                <w:szCs w:val="24"/>
+              </w:rPr>
+              <w:t>NONE</w:t>
+            </w:r>
+          </w:p>
+        </w:tc>
+        <w:tc>
+          <w:tcPr>
+            <w:tcW w:w="2970" w:type="dxa"/>
+            <w:tcBorders>
+              <w:top w:val="single" w:sz="4" w:space="0" w:color="auto"/>
+              <w:left w:val="single" w:sz="4" w:space="0" w:color="auto"/>
+              <w:bottom w:val="single" w:sz="4" w:space="0" w:color="auto"/>
+              <w:right w:val="single" w:sz="4" w:space="0" w:color="auto"/>
+            </w:tcBorders>
+            <w:vAlign w:val="center"/>
+          </w:tcPr>
+          <w:p>
+            <w:pPr>
+              <w:spacing w:line="360" w:lineRule="auto"/>
+              <w:rPr>
+                <w:sz w:val="24"/>
+                <w:szCs w:val="24"/>
+              </w:rPr>
+            </w:pPr>
+            <w:r>
+              <w:rPr>
+                <w:sz w:val="24"/>
+                <w:szCs w:val="24"/>
+              </w:rPr>
+              <w:t>All blog objects in that category sorted by like</w:t>
+            </w:r>
+          </w:p>
+        </w:tc>
+      </w:tr>
+      <w:tr>
+        <w:tc>
+          <w:tcPr>
+            <w:tcW w:w="2965" w:type="dxa"/>
+            <w:tcBorders>
+              <w:top w:val="single" w:sz="4" w:space="0" w:color="auto"/>
+              <w:left w:val="single" w:sz="4" w:space="0" w:color="auto"/>
+              <w:bottom w:val="single" w:sz="4" w:space="0" w:color="auto"/>
+              <w:right w:val="single" w:sz="4" w:space="0" w:color="auto"/>
+            </w:tcBorders>
+            <w:vAlign w:val="center"/>
+          </w:tcPr>
+          <w:p>
+            <w:pPr>
+              <w:spacing w:line="360" w:lineRule="auto"/>
+              <w:rPr>
+                <w:sz w:val="24"/>
+                <w:szCs w:val="24"/>
+              </w:rPr>
+            </w:pPr>
+            <w:r>
+              <w:rPr>
+                <w:sz w:val="24"/>
+                <w:szCs w:val="24"/>
+              </w:rPr>
+              <w:t>ES/</w:t>
+            </w:r>
+            <w:proofErr w:type="spellStart"/>
+            <w:r>
+              <w:rPr>
+                <w:sz w:val="24"/>
+                <w:szCs w:val="24"/>
+              </w:rPr>
+              <w:t>api</w:t>
+            </w:r>
+            <w:proofErr w:type="spellEnd"/>
+            <w:r>
+              <w:rPr>
+                <w:sz w:val="24"/>
+                <w:szCs w:val="24"/>
+              </w:rPr>
+              <w:t>/blogs</w:t>
+            </w:r>
+          </w:p>
+        </w:tc>
+        <w:tc>
+          <w:tcPr>
+            <w:tcW w:w="1535" w:type="dxa"/>
+            <w:tcBorders>
+              <w:top w:val="single" w:sz="4" w:space="0" w:color="auto"/>
+              <w:left w:val="single" w:sz="4" w:space="0" w:color="auto"/>
+              <w:bottom w:val="single" w:sz="4" w:space="0" w:color="auto"/>
+              <w:right w:val="single" w:sz="4" w:space="0" w:color="auto"/>
+            </w:tcBorders>
+            <w:vAlign w:val="center"/>
+          </w:tcPr>
+          <w:p>
+            <w:pPr>
+              <w:spacing w:line="360" w:lineRule="auto"/>
+              <w:rPr>
+                <w:sz w:val="24"/>
+                <w:szCs w:val="24"/>
+              </w:rPr>
+            </w:pPr>
+            <w:r>
+              <w:rPr>
+                <w:sz w:val="24"/>
+                <w:szCs w:val="24"/>
+              </w:rPr>
+              <w:t>POST</w:t>
+            </w:r>
+          </w:p>
+        </w:tc>
+        <w:tc>
+          <w:tcPr>
+            <w:tcW w:w="2070" w:type="dxa"/>
+            <w:tcBorders>
+              <w:top w:val="single" w:sz="4" w:space="0" w:color="auto"/>
+              <w:left w:val="single" w:sz="4" w:space="0" w:color="auto"/>
+              <w:bottom w:val="single" w:sz="4" w:space="0" w:color="auto"/>
+              <w:right w:val="single" w:sz="4" w:space="0" w:color="auto"/>
+            </w:tcBorders>
+            <w:vAlign w:val="center"/>
+          </w:tcPr>
+          <w:p>
+            <w:pPr>
+              <w:spacing w:line="360" w:lineRule="auto"/>
+              <w:rPr>
+                <w:sz w:val="24"/>
+                <w:szCs w:val="24"/>
+              </w:rPr>
+            </w:pPr>
+            <w:r>
+              <w:rPr>
+                <w:sz w:val="24"/>
+                <w:szCs w:val="24"/>
+              </w:rPr>
+              <w:t>title,</w:t>
+            </w:r>
+          </w:p>
+          <w:p>
+            <w:pPr>
+              <w:spacing w:line="360" w:lineRule="auto"/>
+              <w:rPr>
+                <w:sz w:val="24"/>
+                <w:szCs w:val="24"/>
+              </w:rPr>
+            </w:pPr>
+            <w:r>
+              <w:rPr>
+                <w:sz w:val="24"/>
+                <w:szCs w:val="24"/>
+              </w:rPr>
+              <w:t>description,</w:t>
+            </w:r>
+          </w:p>
+          <w:p>
+            <w:pPr>
+              <w:spacing w:line="360" w:lineRule="auto"/>
+              <w:rPr>
+                <w:sz w:val="24"/>
+                <w:szCs w:val="24"/>
+              </w:rPr>
+            </w:pPr>
+            <w:r>
+              <w:rPr>
+                <w:sz w:val="24"/>
+                <w:szCs w:val="24"/>
+              </w:rPr>
+              <w:t>content,</w:t>
+            </w:r>
+          </w:p>
+          <w:p>
+            <w:pPr>
+              <w:spacing w:line="360" w:lineRule="auto"/>
+              <w:rPr>
+                <w:sz w:val="24"/>
+                <w:szCs w:val="24"/>
+              </w:rPr>
+            </w:pPr>
+            <w:r>
+              <w:rPr>
+                <w:sz w:val="24"/>
+                <w:szCs w:val="24"/>
+              </w:rPr>
+              <w:t>categories</w:t>
+            </w:r>
+          </w:p>
+        </w:tc>
+        <w:tc>
+          <w:tcPr>
+            <w:tcW w:w="2340" w:type="dxa"/>
+            <w:tcBorders>
+              <w:top w:val="single" w:sz="4" w:space="0" w:color="auto"/>
+              <w:left w:val="single" w:sz="4" w:space="0" w:color="auto"/>
+              <w:bottom w:val="single" w:sz="4" w:space="0" w:color="auto"/>
+              <w:right w:val="single" w:sz="4" w:space="0" w:color="auto"/>
+            </w:tcBorders>
+            <w:vAlign w:val="center"/>
+          </w:tcPr>
+          <w:p>
+            <w:pPr>
+              <w:spacing w:line="360" w:lineRule="auto"/>
+              <w:rPr>
+                <w:sz w:val="24"/>
+                <w:szCs w:val="24"/>
+              </w:rPr>
+            </w:pPr>
+            <w:r>
+              <w:rPr>
+                <w:sz w:val="24"/>
+                <w:szCs w:val="24"/>
+              </w:rPr>
+              <w:t>x-token</w:t>
+            </w:r>
+          </w:p>
+        </w:tc>
+        <w:tc>
+          <w:tcPr>
+            <w:tcW w:w="2970" w:type="dxa"/>
+            <w:tcBorders>
+              <w:top w:val="single" w:sz="4" w:space="0" w:color="auto"/>
+              <w:left w:val="single" w:sz="4" w:space="0" w:color="auto"/>
+              <w:bottom w:val="single" w:sz="4" w:space="0" w:color="auto"/>
+              <w:right w:val="single" w:sz="4" w:space="0" w:color="auto"/>
+            </w:tcBorders>
+            <w:vAlign w:val="center"/>
+          </w:tcPr>
+          <w:p>
+            <w:pPr>
+              <w:spacing w:line="360" w:lineRule="auto"/>
+              <w:rPr>
+                <w:sz w:val="24"/>
+                <w:szCs w:val="24"/>
+              </w:rPr>
+            </w:pPr>
+            <w:r>
+              <w:rPr>
+                <w:sz w:val="24"/>
+                <w:szCs w:val="24"/>
+              </w:rPr>
+              <w:t>success / message(error)</w:t>
+            </w:r>
+          </w:p>
+        </w:tc>
+      </w:tr>
+      <w:tr>
+        <w:tc>
+          <w:tcPr>
+            <w:tcW w:w="2965" w:type="dxa"/>
+            <w:tcBorders>
+              <w:top w:val="single" w:sz="4" w:space="0" w:color="auto"/>
+              <w:left w:val="single" w:sz="4" w:space="0" w:color="auto"/>
+              <w:bottom w:val="single" w:sz="4" w:space="0" w:color="auto"/>
+              <w:right w:val="single" w:sz="4" w:space="0" w:color="auto"/>
+            </w:tcBorders>
+            <w:vAlign w:val="center"/>
+          </w:tcPr>
+          <w:p>
+            <w:pPr>
+              <w:spacing w:line="360" w:lineRule="auto"/>
+              <w:rPr>
+                <w:sz w:val="24"/>
+                <w:szCs w:val="24"/>
               </w:rPr>
             </w:pPr>
             <w:r>
@@ -3885,7 +5795,7 @@
                 <w:sz w:val="24"/>
                 <w:szCs w:val="24"/>
               </w:rPr>
-              <w:t>/resources/file/:id</w:t>
+              <w:t>/blogs/:id</w:t>
             </w:r>
           </w:p>
         </w:tc>
@@ -3893,7 +5803,9 @@
           <w:tcPr>
             <w:tcW w:w="1535" w:type="dxa"/>
             <w:tcBorders>
-              <w:left w:val="single" w:sz="4" w:space="0" w:color="auto"/>
+              <w:top w:val="single" w:sz="4" w:space="0" w:color="auto"/>
+              <w:left w:val="single" w:sz="4" w:space="0" w:color="auto"/>
+              <w:bottom w:val="single" w:sz="4" w:space="0" w:color="auto"/>
               <w:right w:val="single" w:sz="4" w:space="0" w:color="auto"/>
             </w:tcBorders>
             <w:vAlign w:val="center"/>
@@ -3919,32 +5831,75 @@
           <w:tcPr>
             <w:tcW w:w="2070" w:type="dxa"/>
             <w:tcBorders>
-              <w:left w:val="single" w:sz="4" w:space="0" w:color="auto"/>
-              <w:right w:val="single" w:sz="4" w:space="0" w:color="auto"/>
-            </w:tcBorders>
-            <w:vAlign w:val="center"/>
-          </w:tcPr>
-          <w:p>
-            <w:pPr>
-              <w:spacing w:line="360" w:lineRule="auto"/>
-              <w:rPr>
-                <w:sz w:val="24"/>
-                <w:szCs w:val="24"/>
-              </w:rPr>
-            </w:pPr>
-            <w:r>
-              <w:rPr>
-                <w:sz w:val="24"/>
-                <w:szCs w:val="24"/>
-              </w:rPr>
-              <w:t>F</w:t>
-            </w:r>
-            <w:r>
-              <w:rPr>
-                <w:sz w:val="24"/>
-                <w:szCs w:val="24"/>
-              </w:rPr>
-              <w:t>ile</w:t>
+              <w:top w:val="single" w:sz="4" w:space="0" w:color="auto"/>
+              <w:left w:val="single" w:sz="4" w:space="0" w:color="auto"/>
+              <w:bottom w:val="single" w:sz="4" w:space="0" w:color="auto"/>
+              <w:right w:val="single" w:sz="4" w:space="0" w:color="auto"/>
+            </w:tcBorders>
+            <w:vAlign w:val="center"/>
+          </w:tcPr>
+          <w:p>
+            <w:pPr>
+              <w:spacing w:line="360" w:lineRule="auto"/>
+              <w:rPr>
+                <w:sz w:val="24"/>
+                <w:szCs w:val="24"/>
+              </w:rPr>
+            </w:pPr>
+            <w:r>
+              <w:rPr>
+                <w:sz w:val="24"/>
+                <w:szCs w:val="24"/>
+              </w:rPr>
+              <w:t>title,</w:t>
+            </w:r>
+          </w:p>
+          <w:p>
+            <w:pPr>
+              <w:spacing w:line="360" w:lineRule="auto"/>
+              <w:rPr>
+                <w:sz w:val="24"/>
+                <w:szCs w:val="24"/>
+              </w:rPr>
+            </w:pPr>
+            <w:r>
+              <w:rPr>
+                <w:sz w:val="24"/>
+                <w:szCs w:val="24"/>
+              </w:rPr>
+              <w:t>description,</w:t>
+            </w:r>
+          </w:p>
+          <w:p>
+            <w:pPr>
+              <w:spacing w:line="360" w:lineRule="auto"/>
+              <w:rPr>
+                <w:sz w:val="24"/>
+                <w:szCs w:val="24"/>
+              </w:rPr>
+            </w:pPr>
+            <w:r>
+              <w:rPr>
+                <w:sz w:val="24"/>
+                <w:szCs w:val="24"/>
+              </w:rPr>
+              <w:t>content,</w:t>
+            </w:r>
+          </w:p>
+          <w:p>
+            <w:pPr>
+              <w:spacing w:line="360" w:lineRule="auto"/>
+              <w:rPr>
+                <w:sz w:val="24"/>
+                <w:szCs w:val="24"/>
+              </w:rPr>
+            </w:pPr>
+            <w:r>
+              <w:rPr>
+                <w:sz w:val="24"/>
+                <w:szCs w:val="24"/>
+              </w:rPr>
+              <w:t>categories</w:t>
             </w:r>
           </w:p>
         </w:tc>
@@ -3952,7 +5907,9 @@
           <w:tcPr>
             <w:tcW w:w="2340" w:type="dxa"/>
             <w:tcBorders>
-              <w:left w:val="single" w:sz="4" w:space="0" w:color="auto"/>
+              <w:top w:val="single" w:sz="4" w:space="0" w:color="auto"/>
+              <w:left w:val="single" w:sz="4" w:space="0" w:color="auto"/>
+              <w:bottom w:val="single" w:sz="4" w:space="0" w:color="auto"/>
               <w:right w:val="single" w:sz="4" w:space="0" w:color="auto"/>
             </w:tcBorders>
             <w:vAlign w:val="center"/>
@@ -3973,54 +5930,32 @@
               <w:t>x-token</w:t>
             </w:r>
           </w:p>
-          <w:p>
-            <w:pPr>
-              <w:spacing w:line="360" w:lineRule="auto"/>
-              <w:rPr>
-                <w:sz w:val="24"/>
-                <w:szCs w:val="24"/>
-              </w:rPr>
-            </w:pPr>
-            <w:r>
-              <w:rPr>
-                <w:sz w:val="24"/>
-                <w:szCs w:val="24"/>
-              </w:rPr>
-              <w:t>content-type: multipart/</w:t>
-            </w:r>
-            <w:proofErr w:type="spellStart"/>
-            <w:r>
-              <w:rPr>
-                <w:sz w:val="24"/>
-                <w:szCs w:val="24"/>
-              </w:rPr>
-              <w:t>formdata</w:t>
-            </w:r>
-            <w:proofErr w:type="spellEnd"/>
-          </w:p>
         </w:tc>
         <w:tc>
           <w:tcPr>
             <w:tcW w:w="2970" w:type="dxa"/>
             <w:tcBorders>
-              <w:left w:val="single" w:sz="4" w:space="0" w:color="auto"/>
-            </w:tcBorders>
-            <w:vAlign w:val="center"/>
-          </w:tcPr>
-          <w:p>
-            <w:pPr>
-              <w:spacing w:line="360" w:lineRule="auto"/>
-              <w:rPr>
-                <w:sz w:val="24"/>
-                <w:szCs w:val="24"/>
-              </w:rPr>
-            </w:pPr>
-            <w:r>
-              <w:rPr>
-                <w:sz w:val="24"/>
-                <w:szCs w:val="24"/>
-              </w:rPr>
-              <w:t>Updated resource object</w:t>
+              <w:top w:val="single" w:sz="4" w:space="0" w:color="auto"/>
+              <w:left w:val="single" w:sz="4" w:space="0" w:color="auto"/>
+              <w:bottom w:val="single" w:sz="4" w:space="0" w:color="auto"/>
+              <w:right w:val="single" w:sz="4" w:space="0" w:color="auto"/>
+            </w:tcBorders>
+            <w:vAlign w:val="center"/>
+          </w:tcPr>
+          <w:p>
+            <w:pPr>
+              <w:spacing w:line="360" w:lineRule="auto"/>
+              <w:rPr>
+                <w:sz w:val="24"/>
+                <w:szCs w:val="24"/>
+              </w:rPr>
+            </w:pPr>
+            <w:r>
+              <w:rPr>
+                <w:sz w:val="24"/>
+                <w:szCs w:val="24"/>
+              </w:rPr>
+              <w:t>success / message(error)</w:t>
             </w:r>
           </w:p>
         </w:tc>
@@ -4030,6 +5965,9 @@
           <w:tcPr>
             <w:tcW w:w="2965" w:type="dxa"/>
             <w:tcBorders>
+              <w:top w:val="single" w:sz="4" w:space="0" w:color="auto"/>
+              <w:left w:val="single" w:sz="4" w:space="0" w:color="auto"/>
+              <w:bottom w:val="single" w:sz="4" w:space="0" w:color="auto"/>
               <w:right w:val="single" w:sz="4" w:space="0" w:color="auto"/>
             </w:tcBorders>
             <w:vAlign w:val="center"/>
@@ -4063,7 +6001,7 @@
                 <w:sz w:val="24"/>
                 <w:szCs w:val="24"/>
               </w:rPr>
-              <w:t>/resources/:id</w:t>
+              <w:t>/blogs/:id</w:t>
             </w:r>
           </w:p>
         </w:tc>
@@ -4071,7 +6009,9 @@
           <w:tcPr>
             <w:tcW w:w="1535" w:type="dxa"/>
             <w:tcBorders>
-              <w:left w:val="single" w:sz="4" w:space="0" w:color="auto"/>
+              <w:top w:val="single" w:sz="4" w:space="0" w:color="auto"/>
+              <w:left w:val="single" w:sz="4" w:space="0" w:color="auto"/>
+              <w:bottom w:val="single" w:sz="4" w:space="0" w:color="auto"/>
               <w:right w:val="single" w:sz="4" w:space="0" w:color="auto"/>
             </w:tcBorders>
             <w:vAlign w:val="center"/>
@@ -4097,25 +6037,27 @@
           <w:tcPr>
             <w:tcW w:w="2070" w:type="dxa"/>
             <w:tcBorders>
-              <w:left w:val="single" w:sz="4" w:space="0" w:color="auto"/>
-              <w:right w:val="single" w:sz="4" w:space="0" w:color="auto"/>
-            </w:tcBorders>
-            <w:vAlign w:val="center"/>
-          </w:tcPr>
-          <w:p>
-            <w:pPr>
-              <w:spacing w:line="360" w:lineRule="auto"/>
-              <w:rPr>
-                <w:sz w:val="24"/>
-                <w:szCs w:val="24"/>
-              </w:rPr>
-            </w:pPr>
-            <w:r>
-              <w:rPr>
-                <w:sz w:val="24"/>
-                <w:szCs w:val="24"/>
-              </w:rPr>
-              <w:t>file ( don’t forget this)</w:t>
+              <w:top w:val="single" w:sz="4" w:space="0" w:color="auto"/>
+              <w:left w:val="single" w:sz="4" w:space="0" w:color="auto"/>
+              <w:bottom w:val="single" w:sz="4" w:space="0" w:color="auto"/>
+              <w:right w:val="single" w:sz="4" w:space="0" w:color="auto"/>
+            </w:tcBorders>
+            <w:vAlign w:val="center"/>
+          </w:tcPr>
+          <w:p>
+            <w:pPr>
+              <w:spacing w:line="360" w:lineRule="auto"/>
+              <w:rPr>
+                <w:sz w:val="24"/>
+                <w:szCs w:val="24"/>
+              </w:rPr>
+            </w:pPr>
+            <w:r>
+              <w:rPr>
+                <w:sz w:val="24"/>
+                <w:szCs w:val="24"/>
+              </w:rPr>
+              <w:t>NONE</w:t>
             </w:r>
           </w:p>
         </w:tc>
@@ -4123,7 +6065,9 @@
           <w:tcPr>
             <w:tcW w:w="2340" w:type="dxa"/>
             <w:tcBorders>
-              <w:left w:val="single" w:sz="4" w:space="0" w:color="auto"/>
+              <w:top w:val="single" w:sz="4" w:space="0" w:color="auto"/>
+              <w:left w:val="single" w:sz="4" w:space="0" w:color="auto"/>
+              <w:bottom w:val="single" w:sz="4" w:space="0" w:color="auto"/>
               <w:right w:val="single" w:sz="4" w:space="0" w:color="auto"/>
             </w:tcBorders>
             <w:vAlign w:val="center"/>
@@ -4149,24 +6093,27 @@
           <w:tcPr>
             <w:tcW w:w="2970" w:type="dxa"/>
             <w:tcBorders>
-              <w:left w:val="single" w:sz="4" w:space="0" w:color="auto"/>
-            </w:tcBorders>
-            <w:vAlign w:val="center"/>
-          </w:tcPr>
-          <w:p>
-            <w:pPr>
-              <w:spacing w:line="360" w:lineRule="auto"/>
-              <w:rPr>
-                <w:sz w:val="24"/>
-                <w:szCs w:val="24"/>
-              </w:rPr>
-            </w:pPr>
-            <w:r>
-              <w:rPr>
-                <w:sz w:val="24"/>
-                <w:szCs w:val="24"/>
-              </w:rPr>
-              <w:t>Deletion operation details</w:t>
+              <w:top w:val="single" w:sz="4" w:space="0" w:color="auto"/>
+              <w:left w:val="single" w:sz="4" w:space="0" w:color="auto"/>
+              <w:bottom w:val="single" w:sz="4" w:space="0" w:color="auto"/>
+              <w:right w:val="single" w:sz="4" w:space="0" w:color="auto"/>
+            </w:tcBorders>
+            <w:vAlign w:val="center"/>
+          </w:tcPr>
+          <w:p>
+            <w:pPr>
+              <w:spacing w:line="360" w:lineRule="auto"/>
+              <w:rPr>
+                <w:sz w:val="24"/>
+                <w:szCs w:val="24"/>
+              </w:rPr>
+            </w:pPr>
+            <w:r>
+              <w:rPr>
+                <w:sz w:val="24"/>
+                <w:szCs w:val="24"/>
+              </w:rPr>
+              <w:t>success / message(error)</w:t>
             </w:r>
           </w:p>
         </w:tc>
@@ -4176,6 +6123,9 @@
           <w:tcPr>
             <w:tcW w:w="2965" w:type="dxa"/>
             <w:tcBorders>
+              <w:top w:val="single" w:sz="4" w:space="0" w:color="auto"/>
+              <w:left w:val="single" w:sz="4" w:space="0" w:color="auto"/>
+              <w:bottom w:val="single" w:sz="4" w:space="0" w:color="auto"/>
               <w:right w:val="single" w:sz="4" w:space="0" w:color="auto"/>
             </w:tcBorders>
             <w:vAlign w:val="center"/>
@@ -4209,7 +6159,7 @@
                 <w:sz w:val="24"/>
                 <w:szCs w:val="24"/>
               </w:rPr>
-              <w:t>/resources/rate/:id</w:t>
+              <w:t>/blogs/like/:id</w:t>
             </w:r>
           </w:p>
         </w:tc>
@@ -4217,25 +6167,27 @@
           <w:tcPr>
             <w:tcW w:w="1535" w:type="dxa"/>
             <w:tcBorders>
-              <w:left w:val="single" w:sz="4" w:space="0" w:color="auto"/>
-              <w:right w:val="single" w:sz="4" w:space="0" w:color="auto"/>
-            </w:tcBorders>
-            <w:vAlign w:val="center"/>
-          </w:tcPr>
-          <w:p>
-            <w:pPr>
-              <w:spacing w:line="360" w:lineRule="auto"/>
-              <w:rPr>
-                <w:sz w:val="24"/>
-                <w:szCs w:val="24"/>
-              </w:rPr>
-            </w:pPr>
-            <w:r>
-              <w:rPr>
-                <w:sz w:val="24"/>
-                <w:szCs w:val="24"/>
-              </w:rPr>
-              <w:t>PATCH</w:t>
+              <w:top w:val="single" w:sz="4" w:space="0" w:color="auto"/>
+              <w:left w:val="single" w:sz="4" w:space="0" w:color="auto"/>
+              <w:bottom w:val="single" w:sz="4" w:space="0" w:color="auto"/>
+              <w:right w:val="single" w:sz="4" w:space="0" w:color="auto"/>
+            </w:tcBorders>
+            <w:vAlign w:val="center"/>
+          </w:tcPr>
+          <w:p>
+            <w:pPr>
+              <w:spacing w:line="360" w:lineRule="auto"/>
+              <w:rPr>
+                <w:sz w:val="24"/>
+                <w:szCs w:val="24"/>
+              </w:rPr>
+            </w:pPr>
+            <w:r>
+              <w:rPr>
+                <w:sz w:val="24"/>
+                <w:szCs w:val="24"/>
+              </w:rPr>
+              <w:t>POST</w:t>
             </w:r>
           </w:p>
         </w:tc>
@@ -4243,25 +6195,27 @@
           <w:tcPr>
             <w:tcW w:w="2070" w:type="dxa"/>
             <w:tcBorders>
-              <w:left w:val="single" w:sz="4" w:space="0" w:color="auto"/>
-              <w:right w:val="single" w:sz="4" w:space="0" w:color="auto"/>
-            </w:tcBorders>
-            <w:vAlign w:val="center"/>
-          </w:tcPr>
-          <w:p>
-            <w:pPr>
-              <w:spacing w:line="360" w:lineRule="auto"/>
-              <w:rPr>
-                <w:sz w:val="24"/>
-                <w:szCs w:val="24"/>
-              </w:rPr>
-            </w:pPr>
-            <w:r>
-              <w:rPr>
-                <w:sz w:val="24"/>
-                <w:szCs w:val="24"/>
-              </w:rPr>
-              <w:t>rating</w:t>
+              <w:top w:val="single" w:sz="4" w:space="0" w:color="auto"/>
+              <w:left w:val="single" w:sz="4" w:space="0" w:color="auto"/>
+              <w:bottom w:val="single" w:sz="4" w:space="0" w:color="auto"/>
+              <w:right w:val="single" w:sz="4" w:space="0" w:color="auto"/>
+            </w:tcBorders>
+            <w:vAlign w:val="center"/>
+          </w:tcPr>
+          <w:p>
+            <w:pPr>
+              <w:spacing w:line="360" w:lineRule="auto"/>
+              <w:rPr>
+                <w:sz w:val="24"/>
+                <w:szCs w:val="24"/>
+              </w:rPr>
+            </w:pPr>
+            <w:r>
+              <w:rPr>
+                <w:sz w:val="24"/>
+                <w:szCs w:val="24"/>
+              </w:rPr>
+              <w:t>creator object</w:t>
             </w:r>
           </w:p>
         </w:tc>
@@ -4269,7 +6223,9 @@
           <w:tcPr>
             <w:tcW w:w="2340" w:type="dxa"/>
             <w:tcBorders>
-              <w:left w:val="single" w:sz="4" w:space="0" w:color="auto"/>
+              <w:top w:val="single" w:sz="4" w:space="0" w:color="auto"/>
+              <w:left w:val="single" w:sz="4" w:space="0" w:color="auto"/>
+              <w:bottom w:val="single" w:sz="4" w:space="0" w:color="auto"/>
               <w:right w:val="single" w:sz="4" w:space="0" w:color="auto"/>
             </w:tcBorders>
             <w:vAlign w:val="center"/>
@@ -4295,24 +6251,27 @@
           <w:tcPr>
             <w:tcW w:w="2970" w:type="dxa"/>
             <w:tcBorders>
-              <w:left w:val="single" w:sz="4" w:space="0" w:color="auto"/>
-            </w:tcBorders>
-            <w:vAlign w:val="center"/>
-          </w:tcPr>
-          <w:p>
-            <w:pPr>
-              <w:spacing w:line="360" w:lineRule="auto"/>
-              <w:rPr>
-                <w:sz w:val="24"/>
-                <w:szCs w:val="24"/>
-              </w:rPr>
-            </w:pPr>
-            <w:r>
-              <w:rPr>
-                <w:sz w:val="24"/>
-                <w:szCs w:val="24"/>
-              </w:rPr>
-              <w:t>Rated resource object</w:t>
+              <w:top w:val="single" w:sz="4" w:space="0" w:color="auto"/>
+              <w:left w:val="single" w:sz="4" w:space="0" w:color="auto"/>
+              <w:bottom w:val="single" w:sz="4" w:space="0" w:color="auto"/>
+              <w:right w:val="single" w:sz="4" w:space="0" w:color="auto"/>
+            </w:tcBorders>
+            <w:vAlign w:val="center"/>
+          </w:tcPr>
+          <w:p>
+            <w:pPr>
+              <w:spacing w:line="360" w:lineRule="auto"/>
+              <w:rPr>
+                <w:sz w:val="24"/>
+                <w:szCs w:val="24"/>
+              </w:rPr>
+            </w:pPr>
+            <w:r>
+              <w:rPr>
+                <w:sz w:val="24"/>
+                <w:szCs w:val="24"/>
+              </w:rPr>
+              <w:t>success / message(error)</w:t>
             </w:r>
           </w:p>
         </w:tc>
@@ -4322,192 +6281,112 @@
           <w:tcPr>
             <w:tcW w:w="2965" w:type="dxa"/>
             <w:tcBorders>
-              <w:right w:val="single" w:sz="4" w:space="0" w:color="auto"/>
-            </w:tcBorders>
-            <w:vAlign w:val="center"/>
-          </w:tcPr>
-          <w:p>
-            <w:pPr>
-              <w:spacing w:line="360" w:lineRule="auto"/>
-              <w:rPr>
-                <w:sz w:val="24"/>
-                <w:szCs w:val="24"/>
-              </w:rPr>
-            </w:pPr>
-            <w:r>
-              <w:rPr>
-                <w:sz w:val="24"/>
-                <w:szCs w:val="24"/>
-              </w:rPr>
-              <w:t>ES/</w:t>
-            </w:r>
-            <w:proofErr w:type="spellStart"/>
-            <w:r>
-              <w:rPr>
-                <w:sz w:val="24"/>
-                <w:szCs w:val="24"/>
-              </w:rPr>
-              <w:t>api</w:t>
-            </w:r>
-            <w:proofErr w:type="spellEnd"/>
-            <w:r>
-              <w:rPr>
-                <w:sz w:val="24"/>
-                <w:szCs w:val="24"/>
-              </w:rPr>
-              <w:t>/</w:t>
-            </w:r>
-            <w:r>
-              <w:rPr>
-                <w:sz w:val="24"/>
-                <w:szCs w:val="24"/>
-              </w:rPr>
-              <w:t>resources/</w:t>
-            </w:r>
-            <w:r>
-              <w:rPr>
-                <w:sz w:val="24"/>
-                <w:szCs w:val="24"/>
-              </w:rPr>
-              <w:t>rating/:</w:t>
-            </w:r>
-            <w:proofErr w:type="spellStart"/>
-            <w:r>
-              <w:rPr>
-                <w:sz w:val="24"/>
-                <w:szCs w:val="24"/>
-              </w:rPr>
-              <w:t>userId</w:t>
-            </w:r>
-            <w:proofErr w:type="spellEnd"/>
-            <w:r>
-              <w:rPr>
-                <w:sz w:val="24"/>
-                <w:szCs w:val="24"/>
-              </w:rPr>
-              <w:t>/:</w:t>
-            </w:r>
-            <w:proofErr w:type="spellStart"/>
-            <w:r>
-              <w:rPr>
-                <w:sz w:val="24"/>
-                <w:szCs w:val="24"/>
-              </w:rPr>
-              <w:t>resourceId</w:t>
-            </w:r>
-            <w:proofErr w:type="spellEnd"/>
+              <w:top w:val="single" w:sz="4" w:space="0" w:color="auto"/>
+              <w:left w:val="single" w:sz="4" w:space="0" w:color="auto"/>
+              <w:bottom w:val="single" w:sz="4" w:space="0" w:color="auto"/>
+              <w:right w:val="nil"/>
+            </w:tcBorders>
+            <w:vAlign w:val="center"/>
+          </w:tcPr>
+          <w:p>
+            <w:pPr>
+              <w:spacing w:line="360" w:lineRule="auto"/>
+              <w:rPr>
+                <w:sz w:val="24"/>
+                <w:szCs w:val="24"/>
+              </w:rPr>
+            </w:pPr>
+            <w:r>
+              <w:rPr>
+                <w:sz w:val="24"/>
+                <w:szCs w:val="24"/>
+              </w:rPr>
+              <w:t>Surveys</w:t>
+            </w:r>
           </w:p>
         </w:tc>
         <w:tc>
           <w:tcPr>
             <w:tcW w:w="1535" w:type="dxa"/>
             <w:tcBorders>
-              <w:left w:val="single" w:sz="4" w:space="0" w:color="auto"/>
-              <w:right w:val="single" w:sz="4" w:space="0" w:color="auto"/>
-            </w:tcBorders>
-            <w:vAlign w:val="center"/>
-          </w:tcPr>
-          <w:p>
-            <w:pPr>
-              <w:spacing w:line="360" w:lineRule="auto"/>
-              <w:rPr>
-                <w:sz w:val="24"/>
-                <w:szCs w:val="24"/>
-              </w:rPr>
-            </w:pPr>
-            <w:r>
-              <w:rPr>
-                <w:sz w:val="24"/>
-                <w:szCs w:val="24"/>
-              </w:rPr>
-              <w:t>GET</w:t>
-            </w:r>
+              <w:top w:val="single" w:sz="4" w:space="0" w:color="auto"/>
+              <w:left w:val="nil"/>
+              <w:bottom w:val="single" w:sz="4" w:space="0" w:color="auto"/>
+              <w:right w:val="nil"/>
+            </w:tcBorders>
+            <w:vAlign w:val="center"/>
+          </w:tcPr>
+          <w:p>
+            <w:pPr>
+              <w:spacing w:line="360" w:lineRule="auto"/>
+              <w:rPr>
+                <w:sz w:val="24"/>
+                <w:szCs w:val="24"/>
+              </w:rPr>
+            </w:pPr>
           </w:p>
         </w:tc>
         <w:tc>
           <w:tcPr>
             <w:tcW w:w="2070" w:type="dxa"/>
             <w:tcBorders>
-              <w:left w:val="single" w:sz="4" w:space="0" w:color="auto"/>
-              <w:right w:val="single" w:sz="4" w:space="0" w:color="auto"/>
-            </w:tcBorders>
-            <w:vAlign w:val="center"/>
-          </w:tcPr>
-          <w:p>
-            <w:pPr>
-              <w:spacing w:line="360" w:lineRule="auto"/>
-              <w:rPr>
-                <w:sz w:val="24"/>
-                <w:szCs w:val="24"/>
-              </w:rPr>
-            </w:pPr>
-            <w:r>
-              <w:rPr>
-                <w:sz w:val="24"/>
-                <w:szCs w:val="24"/>
-              </w:rPr>
-              <w:t>NONE</w:t>
-            </w:r>
+              <w:top w:val="single" w:sz="4" w:space="0" w:color="auto"/>
+              <w:left w:val="nil"/>
+              <w:bottom w:val="single" w:sz="4" w:space="0" w:color="auto"/>
+              <w:right w:val="nil"/>
+            </w:tcBorders>
+            <w:vAlign w:val="center"/>
+          </w:tcPr>
+          <w:p>
+            <w:pPr>
+              <w:spacing w:line="360" w:lineRule="auto"/>
+              <w:rPr>
+                <w:sz w:val="24"/>
+                <w:szCs w:val="24"/>
+              </w:rPr>
+            </w:pPr>
           </w:p>
         </w:tc>
         <w:tc>
           <w:tcPr>
             <w:tcW w:w="2340" w:type="dxa"/>
             <w:tcBorders>
-              <w:left w:val="single" w:sz="4" w:space="0" w:color="auto"/>
-              <w:right w:val="single" w:sz="4" w:space="0" w:color="auto"/>
-            </w:tcBorders>
-            <w:vAlign w:val="center"/>
-          </w:tcPr>
-          <w:p>
-            <w:pPr>
-              <w:spacing w:line="360" w:lineRule="auto"/>
-              <w:rPr>
-                <w:sz w:val="24"/>
-                <w:szCs w:val="24"/>
-              </w:rPr>
-            </w:pPr>
-            <w:r>
-              <w:rPr>
-                <w:sz w:val="24"/>
-                <w:szCs w:val="24"/>
-              </w:rPr>
-              <w:t>x-token</w:t>
-            </w:r>
+              <w:top w:val="single" w:sz="4" w:space="0" w:color="auto"/>
+              <w:left w:val="nil"/>
+              <w:bottom w:val="single" w:sz="4" w:space="0" w:color="auto"/>
+              <w:right w:val="nil"/>
+            </w:tcBorders>
+            <w:vAlign w:val="center"/>
+          </w:tcPr>
+          <w:p>
+            <w:pPr>
+              <w:spacing w:line="360" w:lineRule="auto"/>
+              <w:rPr>
+                <w:sz w:val="24"/>
+                <w:szCs w:val="24"/>
+              </w:rPr>
+            </w:pPr>
           </w:p>
         </w:tc>
         <w:tc>
           <w:tcPr>
             <w:tcW w:w="2970" w:type="dxa"/>
             <w:tcBorders>
-              <w:left w:val="single" w:sz="4" w:space="0" w:color="auto"/>
-            </w:tcBorders>
-            <w:vAlign w:val="center"/>
-          </w:tcPr>
-          <w:p>
-            <w:pPr>
-              <w:spacing w:line="360" w:lineRule="auto"/>
-              <w:rPr>
-                <w:sz w:val="24"/>
-                <w:szCs w:val="24"/>
-              </w:rPr>
-            </w:pPr>
-            <w:proofErr w:type="spellStart"/>
-            <w:r>
-              <w:rPr>
-                <w:sz w:val="24"/>
-                <w:szCs w:val="24"/>
-              </w:rPr>
-              <w:t>Json</w:t>
-            </w:r>
-            <w:proofErr w:type="spellEnd"/>
-            <w:r>
-              <w:rPr>
-                <w:sz w:val="24"/>
-                <w:szCs w:val="24"/>
-              </w:rPr>
-              <w:t xml:space="preserve"> {rating: user rating}</w:t>
-            </w:r>
+              <w:top w:val="single" w:sz="4" w:space="0" w:color="auto"/>
+              <w:left w:val="nil"/>
+              <w:bottom w:val="single" w:sz="4" w:space="0" w:color="auto"/>
+              <w:right w:val="single" w:sz="4" w:space="0" w:color="auto"/>
+            </w:tcBorders>
+            <w:vAlign w:val="center"/>
+          </w:tcPr>
+          <w:p>
+            <w:pPr>
+              <w:spacing w:line="360" w:lineRule="auto"/>
+              <w:rPr>
+                <w:sz w:val="24"/>
+                <w:szCs w:val="24"/>
+              </w:rPr>
+            </w:pPr>
           </w:p>
         </w:tc>
       </w:tr>
@@ -4516,1665 +6395,26 @@
           <w:tcPr>
             <w:tcW w:w="2965" w:type="dxa"/>
             <w:tcBorders>
-              <w:bottom w:val="single" w:sz="4" w:space="0" w:color="auto"/>
-              <w:right w:val="single" w:sz="4" w:space="0" w:color="auto"/>
-            </w:tcBorders>
-            <w:vAlign w:val="center"/>
-          </w:tcPr>
-          <w:p>
-            <w:pPr>
-              <w:spacing w:line="360" w:lineRule="auto"/>
-              <w:rPr>
-                <w:sz w:val="24"/>
-                <w:szCs w:val="24"/>
-              </w:rPr>
-            </w:pPr>
-            <w:r>
-              <w:rPr>
-                <w:sz w:val="24"/>
-                <w:szCs w:val="24"/>
-              </w:rPr>
-              <w:t>ES/</w:t>
-            </w:r>
-            <w:proofErr w:type="spellStart"/>
-            <w:r>
-              <w:rPr>
-                <w:sz w:val="24"/>
-                <w:szCs w:val="24"/>
-              </w:rPr>
-              <w:t>api</w:t>
-            </w:r>
-            <w:proofErr w:type="spellEnd"/>
-            <w:r>
-              <w:rPr>
-                <w:sz w:val="24"/>
-                <w:szCs w:val="24"/>
-              </w:rPr>
-              <w:t>/resources/download</w:t>
-            </w:r>
-            <w:proofErr w:type="gramStart"/>
-            <w:r>
-              <w:rPr>
-                <w:sz w:val="24"/>
-                <w:szCs w:val="24"/>
-              </w:rPr>
-              <w:t>/:file</w:t>
-            </w:r>
-            <w:proofErr w:type="gramEnd"/>
-          </w:p>
-          <w:p>
-            <w:pPr>
-              <w:spacing w:line="360" w:lineRule="auto"/>
-              <w:rPr>
-                <w:sz w:val="24"/>
-                <w:szCs w:val="24"/>
-              </w:rPr>
-            </w:pPr>
-            <w:r>
-              <w:rPr>
-                <w:sz w:val="24"/>
-                <w:szCs w:val="24"/>
-              </w:rPr>
-              <w:t>*(file = file name only, without uploads/resources/ )</w:t>
-            </w:r>
-          </w:p>
-        </w:tc>
-        <w:tc>
-          <w:tcPr>
-            <w:tcW w:w="1535" w:type="dxa"/>
-            <w:tcBorders>
-              <w:left w:val="single" w:sz="4" w:space="0" w:color="auto"/>
-              <w:bottom w:val="single" w:sz="4" w:space="0" w:color="auto"/>
-              <w:right w:val="single" w:sz="4" w:space="0" w:color="auto"/>
-            </w:tcBorders>
-            <w:vAlign w:val="center"/>
-          </w:tcPr>
-          <w:p>
-            <w:pPr>
-              <w:spacing w:line="360" w:lineRule="auto"/>
-              <w:rPr>
-                <w:sz w:val="24"/>
-                <w:szCs w:val="24"/>
-              </w:rPr>
-            </w:pPr>
-            <w:r>
-              <w:rPr>
-                <w:sz w:val="24"/>
-                <w:szCs w:val="24"/>
-              </w:rPr>
-              <w:t>GET</w:t>
-            </w:r>
-          </w:p>
-        </w:tc>
-        <w:tc>
-          <w:tcPr>
-            <w:tcW w:w="2070" w:type="dxa"/>
-            <w:tcBorders>
-              <w:left w:val="single" w:sz="4" w:space="0" w:color="auto"/>
-              <w:bottom w:val="single" w:sz="4" w:space="0" w:color="auto"/>
-              <w:right w:val="single" w:sz="4" w:space="0" w:color="auto"/>
-            </w:tcBorders>
-            <w:vAlign w:val="center"/>
-          </w:tcPr>
-          <w:p>
-            <w:pPr>
-              <w:spacing w:line="360" w:lineRule="auto"/>
-              <w:rPr>
-                <w:sz w:val="24"/>
-                <w:szCs w:val="24"/>
-              </w:rPr>
-            </w:pPr>
-            <w:proofErr w:type="spellStart"/>
-            <w:r>
-              <w:rPr>
-                <w:sz w:val="24"/>
-                <w:szCs w:val="24"/>
-              </w:rPr>
-              <w:t>fileType</w:t>
-            </w:r>
-            <w:proofErr w:type="spellEnd"/>
-          </w:p>
-          <w:p>
-            <w:pPr>
-              <w:spacing w:line="360" w:lineRule="auto"/>
-              <w:rPr>
-                <w:sz w:val="24"/>
-                <w:szCs w:val="24"/>
-              </w:rPr>
-            </w:pPr>
-            <w:r>
-              <w:rPr>
-                <w:sz w:val="24"/>
-                <w:szCs w:val="24"/>
-              </w:rPr>
-              <w:t>title</w:t>
-            </w:r>
-          </w:p>
-        </w:tc>
-        <w:tc>
-          <w:tcPr>
-            <w:tcW w:w="2340" w:type="dxa"/>
-            <w:tcBorders>
-              <w:left w:val="single" w:sz="4" w:space="0" w:color="auto"/>
-              <w:bottom w:val="single" w:sz="4" w:space="0" w:color="auto"/>
-              <w:right w:val="single" w:sz="4" w:space="0" w:color="auto"/>
-            </w:tcBorders>
-            <w:vAlign w:val="center"/>
-          </w:tcPr>
-          <w:p>
-            <w:pPr>
-              <w:spacing w:line="360" w:lineRule="auto"/>
-              <w:rPr>
-                <w:sz w:val="24"/>
-                <w:szCs w:val="24"/>
-              </w:rPr>
-            </w:pPr>
-            <w:r>
-              <w:rPr>
-                <w:sz w:val="24"/>
-                <w:szCs w:val="24"/>
-              </w:rPr>
-              <w:t>x-token</w:t>
-            </w:r>
-          </w:p>
-        </w:tc>
-        <w:tc>
-          <w:tcPr>
-            <w:tcW w:w="2970" w:type="dxa"/>
-            <w:tcBorders>
-              <w:left w:val="single" w:sz="4" w:space="0" w:color="auto"/>
-              <w:bottom w:val="single" w:sz="4" w:space="0" w:color="auto"/>
-            </w:tcBorders>
-            <w:vAlign w:val="center"/>
-          </w:tcPr>
-          <w:p>
-            <w:pPr>
-              <w:spacing w:line="360" w:lineRule="auto"/>
-              <w:rPr>
-                <w:sz w:val="24"/>
-                <w:szCs w:val="24"/>
-              </w:rPr>
-            </w:pPr>
-            <w:r>
-              <w:rPr>
-                <w:sz w:val="24"/>
-                <w:szCs w:val="24"/>
-              </w:rPr>
-              <w:t>File downloading begins</w:t>
-            </w:r>
-          </w:p>
-        </w:tc>
-      </w:tr>
-      <w:tr>
-        <w:tc>
-          <w:tcPr>
-            <w:tcW w:w="2965" w:type="dxa"/>
-            <w:tcBorders>
               <w:top w:val="single" w:sz="4" w:space="0" w:color="auto"/>
               <w:left w:val="single" w:sz="4" w:space="0" w:color="auto"/>
               <w:bottom w:val="single" w:sz="4" w:space="0" w:color="auto"/>
-              <w:right w:val="nil"/>
-            </w:tcBorders>
-            <w:vAlign w:val="center"/>
-          </w:tcPr>
-          <w:p>
-            <w:pPr>
-              <w:spacing w:line="360" w:lineRule="auto"/>
-              <w:rPr>
-                <w:sz w:val="24"/>
-                <w:szCs w:val="24"/>
-              </w:rPr>
-            </w:pPr>
-            <w:r>
-              <w:rPr>
-                <w:sz w:val="24"/>
-                <w:szCs w:val="24"/>
-              </w:rPr>
-              <w:t>Blogs</w:t>
-            </w:r>
-          </w:p>
-        </w:tc>
-        <w:tc>
-          <w:tcPr>
-            <w:tcW w:w="1535" w:type="dxa"/>
-            <w:tcBorders>
-              <w:top w:val="single" w:sz="4" w:space="0" w:color="auto"/>
-              <w:left w:val="nil"/>
-              <w:bottom w:val="single" w:sz="4" w:space="0" w:color="auto"/>
-              <w:right w:val="nil"/>
-            </w:tcBorders>
-            <w:vAlign w:val="center"/>
-          </w:tcPr>
-          <w:p>
-            <w:pPr>
-              <w:spacing w:line="360" w:lineRule="auto"/>
-              <w:rPr>
-                <w:sz w:val="24"/>
-                <w:szCs w:val="24"/>
-              </w:rPr>
-            </w:pPr>
-          </w:p>
-        </w:tc>
-        <w:tc>
-          <w:tcPr>
-            <w:tcW w:w="2070" w:type="dxa"/>
-            <w:tcBorders>
-              <w:top w:val="single" w:sz="4" w:space="0" w:color="auto"/>
-              <w:left w:val="nil"/>
-              <w:bottom w:val="single" w:sz="4" w:space="0" w:color="auto"/>
-              <w:right w:val="nil"/>
-            </w:tcBorders>
-            <w:vAlign w:val="center"/>
-          </w:tcPr>
-          <w:p>
-            <w:pPr>
-              <w:spacing w:line="360" w:lineRule="auto"/>
-              <w:rPr>
-                <w:sz w:val="24"/>
-                <w:szCs w:val="24"/>
-              </w:rPr>
-            </w:pPr>
-          </w:p>
-        </w:tc>
-        <w:tc>
-          <w:tcPr>
-            <w:tcW w:w="2340" w:type="dxa"/>
-            <w:tcBorders>
-              <w:top w:val="single" w:sz="4" w:space="0" w:color="auto"/>
-              <w:left w:val="nil"/>
-              <w:bottom w:val="single" w:sz="4" w:space="0" w:color="auto"/>
-              <w:right w:val="nil"/>
-            </w:tcBorders>
-            <w:vAlign w:val="center"/>
-          </w:tcPr>
-          <w:p>
-            <w:pPr>
-              <w:spacing w:line="360" w:lineRule="auto"/>
-              <w:rPr>
-                <w:sz w:val="24"/>
-                <w:szCs w:val="24"/>
-              </w:rPr>
-            </w:pPr>
-          </w:p>
-        </w:tc>
-        <w:tc>
-          <w:tcPr>
-            <w:tcW w:w="2970" w:type="dxa"/>
-            <w:tcBorders>
-              <w:top w:val="single" w:sz="4" w:space="0" w:color="auto"/>
-              <w:left w:val="nil"/>
-              <w:bottom w:val="single" w:sz="4" w:space="0" w:color="auto"/>
-              <w:right w:val="single" w:sz="4" w:space="0" w:color="auto"/>
-            </w:tcBorders>
-            <w:vAlign w:val="center"/>
-          </w:tcPr>
-          <w:p>
-            <w:pPr>
-              <w:spacing w:line="360" w:lineRule="auto"/>
-              <w:rPr>
-                <w:sz w:val="24"/>
-                <w:szCs w:val="24"/>
-              </w:rPr>
-            </w:pPr>
-          </w:p>
-        </w:tc>
-      </w:tr>
-      <w:tr>
-        <w:tc>
-          <w:tcPr>
-            <w:tcW w:w="2965" w:type="dxa"/>
-            <w:tcBorders>
-              <w:top w:val="single" w:sz="4" w:space="0" w:color="auto"/>
-              <w:left w:val="single" w:sz="4" w:space="0" w:color="auto"/>
-              <w:bottom w:val="single" w:sz="4" w:space="0" w:color="auto"/>
-              <w:right w:val="single" w:sz="4" w:space="0" w:color="auto"/>
-            </w:tcBorders>
-            <w:vAlign w:val="center"/>
-          </w:tcPr>
-          <w:p>
-            <w:pPr>
-              <w:spacing w:line="360" w:lineRule="auto"/>
-              <w:rPr>
-                <w:sz w:val="24"/>
-                <w:szCs w:val="24"/>
-              </w:rPr>
-            </w:pPr>
-            <w:r>
-              <w:rPr>
-                <w:sz w:val="24"/>
-                <w:szCs w:val="24"/>
-              </w:rPr>
-              <w:t>ES/</w:t>
-            </w:r>
-            <w:proofErr w:type="spellStart"/>
-            <w:r>
-              <w:rPr>
-                <w:sz w:val="24"/>
-                <w:szCs w:val="24"/>
-              </w:rPr>
-              <w:t>api</w:t>
-            </w:r>
-            <w:proofErr w:type="spellEnd"/>
-            <w:r>
-              <w:rPr>
-                <w:sz w:val="24"/>
-                <w:szCs w:val="24"/>
-              </w:rPr>
-              <w:t>/blogs</w:t>
-            </w:r>
-          </w:p>
-        </w:tc>
-        <w:tc>
-          <w:tcPr>
-            <w:tcW w:w="1535" w:type="dxa"/>
-            <w:tcBorders>
-              <w:top w:val="single" w:sz="4" w:space="0" w:color="auto"/>
-              <w:left w:val="single" w:sz="4" w:space="0" w:color="auto"/>
-              <w:bottom w:val="single" w:sz="4" w:space="0" w:color="auto"/>
-              <w:right w:val="single" w:sz="4" w:space="0" w:color="auto"/>
-            </w:tcBorders>
-            <w:vAlign w:val="center"/>
-          </w:tcPr>
-          <w:p>
-            <w:pPr>
-              <w:spacing w:line="360" w:lineRule="auto"/>
-              <w:rPr>
-                <w:sz w:val="24"/>
-                <w:szCs w:val="24"/>
-              </w:rPr>
-            </w:pPr>
-            <w:r>
-              <w:rPr>
-                <w:sz w:val="24"/>
-                <w:szCs w:val="24"/>
-              </w:rPr>
-              <w:t>GET</w:t>
-            </w:r>
-          </w:p>
-        </w:tc>
-        <w:tc>
-          <w:tcPr>
-            <w:tcW w:w="2070" w:type="dxa"/>
-            <w:tcBorders>
-              <w:top w:val="single" w:sz="4" w:space="0" w:color="auto"/>
-              <w:left w:val="single" w:sz="4" w:space="0" w:color="auto"/>
-              <w:bottom w:val="single" w:sz="4" w:space="0" w:color="auto"/>
-              <w:right w:val="single" w:sz="4" w:space="0" w:color="auto"/>
-            </w:tcBorders>
-            <w:vAlign w:val="center"/>
-          </w:tcPr>
-          <w:p>
-            <w:pPr>
-              <w:spacing w:line="360" w:lineRule="auto"/>
-              <w:rPr>
-                <w:sz w:val="24"/>
-                <w:szCs w:val="24"/>
-              </w:rPr>
-            </w:pPr>
-            <w:r>
-              <w:rPr>
-                <w:sz w:val="24"/>
-                <w:szCs w:val="24"/>
-              </w:rPr>
-              <w:t>NONE</w:t>
-            </w:r>
-          </w:p>
-        </w:tc>
-        <w:tc>
-          <w:tcPr>
-            <w:tcW w:w="2340" w:type="dxa"/>
-            <w:tcBorders>
-              <w:top w:val="single" w:sz="4" w:space="0" w:color="auto"/>
-              <w:left w:val="single" w:sz="4" w:space="0" w:color="auto"/>
-              <w:bottom w:val="single" w:sz="4" w:space="0" w:color="auto"/>
-              <w:right w:val="single" w:sz="4" w:space="0" w:color="auto"/>
-            </w:tcBorders>
-            <w:vAlign w:val="center"/>
-          </w:tcPr>
-          <w:p>
-            <w:pPr>
-              <w:spacing w:line="360" w:lineRule="auto"/>
-              <w:rPr>
-                <w:sz w:val="24"/>
-                <w:szCs w:val="24"/>
-              </w:rPr>
-            </w:pPr>
-            <w:r>
-              <w:rPr>
-                <w:sz w:val="24"/>
-                <w:szCs w:val="24"/>
-              </w:rPr>
-              <w:t>NONE</w:t>
-            </w:r>
-          </w:p>
-        </w:tc>
-        <w:tc>
-          <w:tcPr>
-            <w:tcW w:w="2970" w:type="dxa"/>
-            <w:tcBorders>
-              <w:top w:val="single" w:sz="4" w:space="0" w:color="auto"/>
-              <w:left w:val="single" w:sz="4" w:space="0" w:color="auto"/>
-              <w:bottom w:val="single" w:sz="4" w:space="0" w:color="auto"/>
-              <w:right w:val="single" w:sz="4" w:space="0" w:color="auto"/>
-            </w:tcBorders>
-            <w:vAlign w:val="center"/>
-          </w:tcPr>
-          <w:p>
-            <w:pPr>
-              <w:spacing w:line="360" w:lineRule="auto"/>
-              <w:rPr>
-                <w:sz w:val="24"/>
-                <w:szCs w:val="24"/>
-              </w:rPr>
-            </w:pPr>
-            <w:r>
-              <w:rPr>
-                <w:sz w:val="24"/>
-                <w:szCs w:val="24"/>
-              </w:rPr>
-              <w:t>Top 50 blogs</w:t>
-            </w:r>
-          </w:p>
-        </w:tc>
-      </w:tr>
-      <w:tr>
-        <w:tc>
-          <w:tcPr>
-            <w:tcW w:w="2965" w:type="dxa"/>
-            <w:tcBorders>
-              <w:top w:val="single" w:sz="4" w:space="0" w:color="auto"/>
-              <w:left w:val="single" w:sz="4" w:space="0" w:color="auto"/>
-              <w:bottom w:val="single" w:sz="4" w:space="0" w:color="auto"/>
-              <w:right w:val="single" w:sz="4" w:space="0" w:color="auto"/>
-            </w:tcBorders>
-            <w:vAlign w:val="center"/>
-          </w:tcPr>
-          <w:p>
-            <w:pPr>
-              <w:spacing w:line="360" w:lineRule="auto"/>
-              <w:rPr>
-                <w:sz w:val="24"/>
-                <w:szCs w:val="24"/>
-              </w:rPr>
-            </w:pPr>
-            <w:r>
-              <w:rPr>
-                <w:sz w:val="24"/>
-                <w:szCs w:val="24"/>
-              </w:rPr>
-              <w:t>ES/</w:t>
-            </w:r>
-            <w:proofErr w:type="spellStart"/>
-            <w:r>
-              <w:rPr>
-                <w:sz w:val="24"/>
-                <w:szCs w:val="24"/>
-              </w:rPr>
-              <w:t>api</w:t>
-            </w:r>
-            <w:proofErr w:type="spellEnd"/>
-            <w:r>
-              <w:rPr>
-                <w:sz w:val="24"/>
-                <w:szCs w:val="24"/>
-              </w:rPr>
-              <w:t>/blogs/:id</w:t>
-            </w:r>
-          </w:p>
-        </w:tc>
-        <w:tc>
-          <w:tcPr>
-            <w:tcW w:w="1535" w:type="dxa"/>
-            <w:tcBorders>
-              <w:top w:val="single" w:sz="4" w:space="0" w:color="auto"/>
-              <w:left w:val="single" w:sz="4" w:space="0" w:color="auto"/>
-              <w:bottom w:val="single" w:sz="4" w:space="0" w:color="auto"/>
-              <w:right w:val="single" w:sz="4" w:space="0" w:color="auto"/>
-            </w:tcBorders>
-            <w:vAlign w:val="center"/>
-          </w:tcPr>
-          <w:p>
-            <w:pPr>
-              <w:spacing w:line="360" w:lineRule="auto"/>
-              <w:rPr>
-                <w:sz w:val="24"/>
-                <w:szCs w:val="24"/>
-              </w:rPr>
-            </w:pPr>
-            <w:r>
-              <w:rPr>
-                <w:sz w:val="24"/>
-                <w:szCs w:val="24"/>
-              </w:rPr>
-              <w:t>GET</w:t>
-            </w:r>
-          </w:p>
-        </w:tc>
-        <w:tc>
-          <w:tcPr>
-            <w:tcW w:w="2070" w:type="dxa"/>
-            <w:tcBorders>
-              <w:top w:val="single" w:sz="4" w:space="0" w:color="auto"/>
-              <w:left w:val="single" w:sz="4" w:space="0" w:color="auto"/>
-              <w:bottom w:val="single" w:sz="4" w:space="0" w:color="auto"/>
-              <w:right w:val="single" w:sz="4" w:space="0" w:color="auto"/>
-            </w:tcBorders>
-            <w:vAlign w:val="center"/>
-          </w:tcPr>
-          <w:p>
-            <w:pPr>
-              <w:spacing w:line="360" w:lineRule="auto"/>
-              <w:rPr>
-                <w:sz w:val="24"/>
-                <w:szCs w:val="24"/>
-              </w:rPr>
-            </w:pPr>
-            <w:r>
-              <w:rPr>
-                <w:sz w:val="24"/>
-                <w:szCs w:val="24"/>
-              </w:rPr>
-              <w:t>NONE</w:t>
-            </w:r>
-          </w:p>
-        </w:tc>
-        <w:tc>
-          <w:tcPr>
-            <w:tcW w:w="2340" w:type="dxa"/>
-            <w:tcBorders>
-              <w:top w:val="single" w:sz="4" w:space="0" w:color="auto"/>
-              <w:left w:val="single" w:sz="4" w:space="0" w:color="auto"/>
-              <w:bottom w:val="single" w:sz="4" w:space="0" w:color="auto"/>
-              <w:right w:val="single" w:sz="4" w:space="0" w:color="auto"/>
-            </w:tcBorders>
-            <w:vAlign w:val="center"/>
-          </w:tcPr>
-          <w:p>
-            <w:pPr>
-              <w:spacing w:line="360" w:lineRule="auto"/>
-              <w:rPr>
-                <w:sz w:val="24"/>
-                <w:szCs w:val="24"/>
-              </w:rPr>
-            </w:pPr>
-            <w:r>
-              <w:rPr>
-                <w:sz w:val="24"/>
-                <w:szCs w:val="24"/>
-              </w:rPr>
-              <w:t>NONE</w:t>
-            </w:r>
-          </w:p>
-        </w:tc>
-        <w:tc>
-          <w:tcPr>
-            <w:tcW w:w="2970" w:type="dxa"/>
-            <w:tcBorders>
-              <w:top w:val="single" w:sz="4" w:space="0" w:color="auto"/>
-              <w:left w:val="single" w:sz="4" w:space="0" w:color="auto"/>
-              <w:bottom w:val="single" w:sz="4" w:space="0" w:color="auto"/>
-              <w:right w:val="single" w:sz="4" w:space="0" w:color="auto"/>
-            </w:tcBorders>
-            <w:vAlign w:val="center"/>
-          </w:tcPr>
-          <w:p>
-            <w:pPr>
-              <w:spacing w:line="360" w:lineRule="auto"/>
-              <w:rPr>
-                <w:sz w:val="24"/>
-                <w:szCs w:val="24"/>
-              </w:rPr>
-            </w:pPr>
-            <w:r>
-              <w:rPr>
-                <w:sz w:val="24"/>
-                <w:szCs w:val="24"/>
-              </w:rPr>
-              <w:t>Single blog object</w:t>
-            </w:r>
-          </w:p>
-        </w:tc>
-      </w:tr>
-      <w:tr>
-        <w:tc>
-          <w:tcPr>
-            <w:tcW w:w="2965" w:type="dxa"/>
-            <w:tcBorders>
-              <w:top w:val="single" w:sz="4" w:space="0" w:color="auto"/>
-              <w:left w:val="single" w:sz="4" w:space="0" w:color="auto"/>
-              <w:bottom w:val="single" w:sz="4" w:space="0" w:color="auto"/>
-              <w:right w:val="single" w:sz="4" w:space="0" w:color="auto"/>
-            </w:tcBorders>
-            <w:vAlign w:val="center"/>
-          </w:tcPr>
-          <w:p>
-            <w:pPr>
-              <w:spacing w:line="360" w:lineRule="auto"/>
-              <w:rPr>
-                <w:sz w:val="24"/>
-                <w:szCs w:val="24"/>
-              </w:rPr>
-            </w:pPr>
-            <w:r>
-              <w:rPr>
-                <w:sz w:val="24"/>
-                <w:szCs w:val="24"/>
-              </w:rPr>
-              <w:t>ES/</w:t>
-            </w:r>
-            <w:proofErr w:type="spellStart"/>
-            <w:r>
-              <w:rPr>
-                <w:sz w:val="24"/>
-                <w:szCs w:val="24"/>
-              </w:rPr>
-              <w:t>api</w:t>
-            </w:r>
-            <w:proofErr w:type="spellEnd"/>
-            <w:r>
-              <w:rPr>
-                <w:sz w:val="24"/>
-                <w:szCs w:val="24"/>
-              </w:rPr>
-              <w:t>/blogs/</w:t>
-            </w:r>
-            <w:r>
-              <w:rPr>
-                <w:sz w:val="24"/>
-                <w:szCs w:val="24"/>
-              </w:rPr>
-              <w:t>category/</w:t>
-            </w:r>
-            <w:r>
-              <w:rPr>
-                <w:sz w:val="24"/>
-                <w:szCs w:val="24"/>
-              </w:rPr>
-              <w:t>:category</w:t>
-            </w:r>
-          </w:p>
-        </w:tc>
-        <w:tc>
-          <w:tcPr>
-            <w:tcW w:w="1535" w:type="dxa"/>
-            <w:tcBorders>
-              <w:top w:val="single" w:sz="4" w:space="0" w:color="auto"/>
-              <w:left w:val="single" w:sz="4" w:space="0" w:color="auto"/>
-              <w:bottom w:val="single" w:sz="4" w:space="0" w:color="auto"/>
-              <w:right w:val="single" w:sz="4" w:space="0" w:color="auto"/>
-            </w:tcBorders>
-            <w:vAlign w:val="center"/>
-          </w:tcPr>
-          <w:p>
-            <w:pPr>
-              <w:spacing w:line="360" w:lineRule="auto"/>
-              <w:rPr>
-                <w:sz w:val="24"/>
-                <w:szCs w:val="24"/>
-              </w:rPr>
-            </w:pPr>
-            <w:r>
-              <w:rPr>
-                <w:sz w:val="24"/>
-                <w:szCs w:val="24"/>
-              </w:rPr>
-              <w:t>GET</w:t>
-            </w:r>
-          </w:p>
-        </w:tc>
-        <w:tc>
-          <w:tcPr>
-            <w:tcW w:w="2070" w:type="dxa"/>
-            <w:tcBorders>
-              <w:top w:val="single" w:sz="4" w:space="0" w:color="auto"/>
-              <w:left w:val="single" w:sz="4" w:space="0" w:color="auto"/>
-              <w:bottom w:val="single" w:sz="4" w:space="0" w:color="auto"/>
-              <w:right w:val="single" w:sz="4" w:space="0" w:color="auto"/>
-            </w:tcBorders>
-            <w:vAlign w:val="center"/>
-          </w:tcPr>
-          <w:p>
-            <w:pPr>
-              <w:spacing w:line="360" w:lineRule="auto"/>
-              <w:rPr>
-                <w:sz w:val="24"/>
-                <w:szCs w:val="24"/>
-              </w:rPr>
-            </w:pPr>
-            <w:r>
-              <w:rPr>
-                <w:sz w:val="24"/>
-                <w:szCs w:val="24"/>
-              </w:rPr>
-              <w:t>NONE</w:t>
-            </w:r>
-          </w:p>
-        </w:tc>
-        <w:tc>
-          <w:tcPr>
-            <w:tcW w:w="2340" w:type="dxa"/>
-            <w:tcBorders>
-              <w:top w:val="single" w:sz="4" w:space="0" w:color="auto"/>
-              <w:left w:val="single" w:sz="4" w:space="0" w:color="auto"/>
-              <w:bottom w:val="single" w:sz="4" w:space="0" w:color="auto"/>
-              <w:right w:val="single" w:sz="4" w:space="0" w:color="auto"/>
-            </w:tcBorders>
-            <w:vAlign w:val="center"/>
-          </w:tcPr>
-          <w:p>
-            <w:pPr>
-              <w:spacing w:line="360" w:lineRule="auto"/>
-              <w:rPr>
-                <w:sz w:val="24"/>
-                <w:szCs w:val="24"/>
-              </w:rPr>
-            </w:pPr>
-            <w:r>
-              <w:rPr>
-                <w:sz w:val="24"/>
-                <w:szCs w:val="24"/>
-              </w:rPr>
-              <w:t>NONE</w:t>
-            </w:r>
-          </w:p>
-        </w:tc>
-        <w:tc>
-          <w:tcPr>
-            <w:tcW w:w="2970" w:type="dxa"/>
-            <w:tcBorders>
-              <w:top w:val="single" w:sz="4" w:space="0" w:color="auto"/>
-              <w:left w:val="single" w:sz="4" w:space="0" w:color="auto"/>
-              <w:bottom w:val="single" w:sz="4" w:space="0" w:color="auto"/>
-              <w:right w:val="single" w:sz="4" w:space="0" w:color="auto"/>
-            </w:tcBorders>
-            <w:vAlign w:val="center"/>
-          </w:tcPr>
-          <w:p>
-            <w:pPr>
-              <w:spacing w:line="360" w:lineRule="auto"/>
-              <w:rPr>
-                <w:sz w:val="24"/>
-                <w:szCs w:val="24"/>
-              </w:rPr>
-            </w:pPr>
-            <w:r>
-              <w:rPr>
-                <w:sz w:val="24"/>
-                <w:szCs w:val="24"/>
-              </w:rPr>
-              <w:t>All blog objects in that category sorted by like</w:t>
-            </w:r>
-          </w:p>
-        </w:tc>
-      </w:tr>
-      <w:tr>
-        <w:tc>
-          <w:tcPr>
-            <w:tcW w:w="2965" w:type="dxa"/>
-            <w:tcBorders>
-              <w:top w:val="single" w:sz="4" w:space="0" w:color="auto"/>
-              <w:left w:val="single" w:sz="4" w:space="0" w:color="auto"/>
-              <w:bottom w:val="single" w:sz="4" w:space="0" w:color="auto"/>
-              <w:right w:val="single" w:sz="4" w:space="0" w:color="auto"/>
-            </w:tcBorders>
-            <w:vAlign w:val="center"/>
-          </w:tcPr>
-          <w:p>
-            <w:pPr>
-              <w:spacing w:line="360" w:lineRule="auto"/>
-              <w:rPr>
-                <w:sz w:val="24"/>
-                <w:szCs w:val="24"/>
-              </w:rPr>
-            </w:pPr>
-            <w:r>
-              <w:rPr>
-                <w:sz w:val="24"/>
-                <w:szCs w:val="24"/>
-              </w:rPr>
-              <w:t>ES/</w:t>
-            </w:r>
-            <w:proofErr w:type="spellStart"/>
-            <w:r>
-              <w:rPr>
-                <w:sz w:val="24"/>
-                <w:szCs w:val="24"/>
-              </w:rPr>
-              <w:t>api</w:t>
-            </w:r>
-            <w:proofErr w:type="spellEnd"/>
-            <w:r>
-              <w:rPr>
-                <w:sz w:val="24"/>
-                <w:szCs w:val="24"/>
-              </w:rPr>
-              <w:t>/blogs</w:t>
-            </w:r>
-          </w:p>
-        </w:tc>
-        <w:tc>
-          <w:tcPr>
-            <w:tcW w:w="1535" w:type="dxa"/>
-            <w:tcBorders>
-              <w:top w:val="single" w:sz="4" w:space="0" w:color="auto"/>
-              <w:left w:val="single" w:sz="4" w:space="0" w:color="auto"/>
-              <w:bottom w:val="single" w:sz="4" w:space="0" w:color="auto"/>
-              <w:right w:val="single" w:sz="4" w:space="0" w:color="auto"/>
-            </w:tcBorders>
-            <w:vAlign w:val="center"/>
-          </w:tcPr>
-          <w:p>
-            <w:pPr>
-              <w:spacing w:line="360" w:lineRule="auto"/>
-              <w:rPr>
-                <w:sz w:val="24"/>
-                <w:szCs w:val="24"/>
-              </w:rPr>
-            </w:pPr>
-            <w:r>
-              <w:rPr>
-                <w:sz w:val="24"/>
-                <w:szCs w:val="24"/>
-              </w:rPr>
-              <w:t>POST</w:t>
-            </w:r>
-          </w:p>
-        </w:tc>
-        <w:tc>
-          <w:tcPr>
-            <w:tcW w:w="2070" w:type="dxa"/>
-            <w:tcBorders>
-              <w:top w:val="single" w:sz="4" w:space="0" w:color="auto"/>
-              <w:left w:val="single" w:sz="4" w:space="0" w:color="auto"/>
-              <w:bottom w:val="single" w:sz="4" w:space="0" w:color="auto"/>
-              <w:right w:val="single" w:sz="4" w:space="0" w:color="auto"/>
-            </w:tcBorders>
-            <w:vAlign w:val="center"/>
-          </w:tcPr>
-          <w:p>
-            <w:pPr>
-              <w:spacing w:line="360" w:lineRule="auto"/>
-              <w:rPr>
-                <w:sz w:val="24"/>
-                <w:szCs w:val="24"/>
-              </w:rPr>
-            </w:pPr>
-            <w:r>
-              <w:rPr>
-                <w:sz w:val="24"/>
-                <w:szCs w:val="24"/>
-              </w:rPr>
-              <w:t>title,</w:t>
-            </w:r>
-          </w:p>
-          <w:p>
-            <w:pPr>
-              <w:spacing w:line="360" w:lineRule="auto"/>
-              <w:rPr>
-                <w:sz w:val="24"/>
-                <w:szCs w:val="24"/>
-              </w:rPr>
-            </w:pPr>
-            <w:r>
-              <w:rPr>
-                <w:sz w:val="24"/>
-                <w:szCs w:val="24"/>
-              </w:rPr>
-              <w:t>description,</w:t>
-            </w:r>
-          </w:p>
-          <w:p>
-            <w:pPr>
-              <w:spacing w:line="360" w:lineRule="auto"/>
-              <w:rPr>
-                <w:sz w:val="24"/>
-                <w:szCs w:val="24"/>
-              </w:rPr>
-            </w:pPr>
-            <w:r>
-              <w:rPr>
-                <w:sz w:val="24"/>
-                <w:szCs w:val="24"/>
-              </w:rPr>
-              <w:t>content,</w:t>
-            </w:r>
-          </w:p>
-          <w:p>
-            <w:pPr>
-              <w:spacing w:line="360" w:lineRule="auto"/>
-              <w:rPr>
-                <w:sz w:val="24"/>
-                <w:szCs w:val="24"/>
-              </w:rPr>
-            </w:pPr>
-            <w:r>
-              <w:rPr>
-                <w:sz w:val="24"/>
-                <w:szCs w:val="24"/>
-              </w:rPr>
-              <w:t>categories</w:t>
-            </w:r>
-          </w:p>
-        </w:tc>
-        <w:tc>
-          <w:tcPr>
-            <w:tcW w:w="2340" w:type="dxa"/>
-            <w:tcBorders>
-              <w:top w:val="single" w:sz="4" w:space="0" w:color="auto"/>
-              <w:left w:val="single" w:sz="4" w:space="0" w:color="auto"/>
-              <w:bottom w:val="single" w:sz="4" w:space="0" w:color="auto"/>
-              <w:right w:val="single" w:sz="4" w:space="0" w:color="auto"/>
-            </w:tcBorders>
-            <w:vAlign w:val="center"/>
-          </w:tcPr>
-          <w:p>
-            <w:pPr>
-              <w:spacing w:line="360" w:lineRule="auto"/>
-              <w:rPr>
-                <w:sz w:val="24"/>
-                <w:szCs w:val="24"/>
-              </w:rPr>
-            </w:pPr>
-            <w:r>
-              <w:rPr>
-                <w:sz w:val="24"/>
-                <w:szCs w:val="24"/>
-              </w:rPr>
-              <w:t>x-token</w:t>
-            </w:r>
-          </w:p>
-        </w:tc>
-        <w:tc>
-          <w:tcPr>
-            <w:tcW w:w="2970" w:type="dxa"/>
-            <w:tcBorders>
-              <w:top w:val="single" w:sz="4" w:space="0" w:color="auto"/>
-              <w:left w:val="single" w:sz="4" w:space="0" w:color="auto"/>
-              <w:bottom w:val="single" w:sz="4" w:space="0" w:color="auto"/>
-              <w:right w:val="single" w:sz="4" w:space="0" w:color="auto"/>
-            </w:tcBorders>
-            <w:vAlign w:val="center"/>
-          </w:tcPr>
-          <w:p>
-            <w:pPr>
-              <w:spacing w:line="360" w:lineRule="auto"/>
-              <w:rPr>
-                <w:sz w:val="24"/>
-                <w:szCs w:val="24"/>
-              </w:rPr>
-            </w:pPr>
-            <w:r>
-              <w:rPr>
-                <w:sz w:val="24"/>
-                <w:szCs w:val="24"/>
-              </w:rPr>
-              <w:t>success / message(error)</w:t>
-            </w:r>
-          </w:p>
-        </w:tc>
-      </w:tr>
-      <w:tr>
-        <w:tc>
-          <w:tcPr>
-            <w:tcW w:w="2965" w:type="dxa"/>
-            <w:tcBorders>
-              <w:top w:val="single" w:sz="4" w:space="0" w:color="auto"/>
-              <w:left w:val="single" w:sz="4" w:space="0" w:color="auto"/>
-              <w:bottom w:val="single" w:sz="4" w:space="0" w:color="auto"/>
-              <w:right w:val="single" w:sz="4" w:space="0" w:color="auto"/>
-            </w:tcBorders>
-            <w:vAlign w:val="center"/>
-          </w:tcPr>
-          <w:p>
-            <w:pPr>
-              <w:spacing w:line="360" w:lineRule="auto"/>
-              <w:rPr>
-                <w:sz w:val="24"/>
-                <w:szCs w:val="24"/>
-              </w:rPr>
-            </w:pPr>
-            <w:r>
-              <w:rPr>
-                <w:sz w:val="24"/>
-                <w:szCs w:val="24"/>
-              </w:rPr>
-              <w:t>ES/</w:t>
-            </w:r>
-            <w:proofErr w:type="spellStart"/>
-            <w:r>
-              <w:rPr>
-                <w:sz w:val="24"/>
-                <w:szCs w:val="24"/>
-              </w:rPr>
-              <w:t>api</w:t>
-            </w:r>
-            <w:proofErr w:type="spellEnd"/>
-            <w:r>
-              <w:rPr>
-                <w:sz w:val="24"/>
-                <w:szCs w:val="24"/>
-              </w:rPr>
-              <w:t>/blogs/:id</w:t>
-            </w:r>
-          </w:p>
-        </w:tc>
-        <w:tc>
-          <w:tcPr>
-            <w:tcW w:w="1535" w:type="dxa"/>
-            <w:tcBorders>
-              <w:top w:val="single" w:sz="4" w:space="0" w:color="auto"/>
-              <w:left w:val="single" w:sz="4" w:space="0" w:color="auto"/>
-              <w:bottom w:val="single" w:sz="4" w:space="0" w:color="auto"/>
-              <w:right w:val="single" w:sz="4" w:space="0" w:color="auto"/>
-            </w:tcBorders>
-            <w:vAlign w:val="center"/>
-          </w:tcPr>
-          <w:p>
-            <w:pPr>
-              <w:spacing w:line="360" w:lineRule="auto"/>
-              <w:rPr>
-                <w:sz w:val="24"/>
-                <w:szCs w:val="24"/>
-              </w:rPr>
-            </w:pPr>
-            <w:r>
-              <w:rPr>
-                <w:sz w:val="24"/>
-                <w:szCs w:val="24"/>
-              </w:rPr>
-              <w:t>PATCH</w:t>
-            </w:r>
-          </w:p>
-        </w:tc>
-        <w:tc>
-          <w:tcPr>
-            <w:tcW w:w="2070" w:type="dxa"/>
-            <w:tcBorders>
-              <w:top w:val="single" w:sz="4" w:space="0" w:color="auto"/>
-              <w:left w:val="single" w:sz="4" w:space="0" w:color="auto"/>
-              <w:bottom w:val="single" w:sz="4" w:space="0" w:color="auto"/>
-              <w:right w:val="single" w:sz="4" w:space="0" w:color="auto"/>
-            </w:tcBorders>
-            <w:vAlign w:val="center"/>
-          </w:tcPr>
-          <w:p>
-            <w:pPr>
-              <w:spacing w:line="360" w:lineRule="auto"/>
-              <w:rPr>
-                <w:sz w:val="24"/>
-                <w:szCs w:val="24"/>
-              </w:rPr>
-            </w:pPr>
-            <w:r>
-              <w:rPr>
-                <w:sz w:val="24"/>
-                <w:szCs w:val="24"/>
-              </w:rPr>
-              <w:t>title,</w:t>
-            </w:r>
-          </w:p>
-          <w:p>
-            <w:pPr>
-              <w:spacing w:line="360" w:lineRule="auto"/>
-              <w:rPr>
-                <w:sz w:val="24"/>
-                <w:szCs w:val="24"/>
-              </w:rPr>
-            </w:pPr>
-            <w:r>
-              <w:rPr>
-                <w:sz w:val="24"/>
-                <w:szCs w:val="24"/>
-              </w:rPr>
-              <w:t>description,</w:t>
-            </w:r>
-          </w:p>
-          <w:p>
-            <w:pPr>
-              <w:spacing w:line="360" w:lineRule="auto"/>
-              <w:rPr>
-                <w:sz w:val="24"/>
-                <w:szCs w:val="24"/>
-              </w:rPr>
-            </w:pPr>
-            <w:r>
-              <w:rPr>
-                <w:sz w:val="24"/>
-                <w:szCs w:val="24"/>
-              </w:rPr>
-              <w:t>content,</w:t>
-            </w:r>
-          </w:p>
-          <w:p>
-            <w:pPr>
-              <w:spacing w:line="360" w:lineRule="auto"/>
-              <w:rPr>
-                <w:sz w:val="24"/>
-                <w:szCs w:val="24"/>
-              </w:rPr>
-            </w:pPr>
-            <w:r>
-              <w:rPr>
-                <w:sz w:val="24"/>
-                <w:szCs w:val="24"/>
-              </w:rPr>
-              <w:t>categories</w:t>
-            </w:r>
-          </w:p>
-        </w:tc>
-        <w:tc>
-          <w:tcPr>
-            <w:tcW w:w="2340" w:type="dxa"/>
-            <w:tcBorders>
-              <w:top w:val="single" w:sz="4" w:space="0" w:color="auto"/>
-              <w:left w:val="single" w:sz="4" w:space="0" w:color="auto"/>
-              <w:bottom w:val="single" w:sz="4" w:space="0" w:color="auto"/>
-              <w:right w:val="single" w:sz="4" w:space="0" w:color="auto"/>
-            </w:tcBorders>
-            <w:vAlign w:val="center"/>
-          </w:tcPr>
-          <w:p>
-            <w:pPr>
-              <w:spacing w:line="360" w:lineRule="auto"/>
-              <w:rPr>
-                <w:sz w:val="24"/>
-                <w:szCs w:val="24"/>
-              </w:rPr>
-            </w:pPr>
-            <w:r>
-              <w:rPr>
-                <w:sz w:val="24"/>
-                <w:szCs w:val="24"/>
-              </w:rPr>
-              <w:t>x-token</w:t>
-            </w:r>
-          </w:p>
-        </w:tc>
-        <w:tc>
-          <w:tcPr>
-            <w:tcW w:w="2970" w:type="dxa"/>
-            <w:tcBorders>
-              <w:top w:val="single" w:sz="4" w:space="0" w:color="auto"/>
-              <w:left w:val="single" w:sz="4" w:space="0" w:color="auto"/>
-              <w:bottom w:val="single" w:sz="4" w:space="0" w:color="auto"/>
-              <w:right w:val="single" w:sz="4" w:space="0" w:color="auto"/>
-            </w:tcBorders>
-            <w:vAlign w:val="center"/>
-          </w:tcPr>
-          <w:p>
-            <w:pPr>
-              <w:spacing w:line="360" w:lineRule="auto"/>
-              <w:rPr>
-                <w:sz w:val="24"/>
-                <w:szCs w:val="24"/>
-              </w:rPr>
-            </w:pPr>
-            <w:r>
-              <w:rPr>
-                <w:sz w:val="24"/>
-                <w:szCs w:val="24"/>
-              </w:rPr>
-              <w:t>success / message(error)</w:t>
-            </w:r>
-          </w:p>
-        </w:tc>
-      </w:tr>
-      <w:tr>
-        <w:tc>
-          <w:tcPr>
-            <w:tcW w:w="2965" w:type="dxa"/>
-            <w:tcBorders>
-              <w:top w:val="single" w:sz="4" w:space="0" w:color="auto"/>
-              <w:left w:val="single" w:sz="4" w:space="0" w:color="auto"/>
-              <w:bottom w:val="single" w:sz="4" w:space="0" w:color="auto"/>
-              <w:right w:val="single" w:sz="4" w:space="0" w:color="auto"/>
-            </w:tcBorders>
-            <w:vAlign w:val="center"/>
-          </w:tcPr>
-          <w:p>
-            <w:pPr>
-              <w:spacing w:line="360" w:lineRule="auto"/>
-              <w:rPr>
-                <w:sz w:val="24"/>
-                <w:szCs w:val="24"/>
-              </w:rPr>
-            </w:pPr>
-            <w:r>
-              <w:rPr>
-                <w:sz w:val="24"/>
-                <w:szCs w:val="24"/>
-              </w:rPr>
-              <w:t>ES/</w:t>
-            </w:r>
-            <w:proofErr w:type="spellStart"/>
-            <w:r>
-              <w:rPr>
-                <w:sz w:val="24"/>
-                <w:szCs w:val="24"/>
-              </w:rPr>
-              <w:t>api</w:t>
-            </w:r>
-            <w:proofErr w:type="spellEnd"/>
-            <w:r>
-              <w:rPr>
-                <w:sz w:val="24"/>
-                <w:szCs w:val="24"/>
-              </w:rPr>
-              <w:t>/blogs/:id</w:t>
-            </w:r>
-          </w:p>
-        </w:tc>
-        <w:tc>
-          <w:tcPr>
-            <w:tcW w:w="1535" w:type="dxa"/>
-            <w:tcBorders>
-              <w:top w:val="single" w:sz="4" w:space="0" w:color="auto"/>
-              <w:left w:val="single" w:sz="4" w:space="0" w:color="auto"/>
-              <w:bottom w:val="single" w:sz="4" w:space="0" w:color="auto"/>
-              <w:right w:val="single" w:sz="4" w:space="0" w:color="auto"/>
-            </w:tcBorders>
-            <w:vAlign w:val="center"/>
-          </w:tcPr>
-          <w:p>
-            <w:pPr>
-              <w:spacing w:line="360" w:lineRule="auto"/>
-              <w:rPr>
-                <w:sz w:val="24"/>
-                <w:szCs w:val="24"/>
-              </w:rPr>
-            </w:pPr>
-            <w:r>
-              <w:rPr>
-                <w:sz w:val="24"/>
-                <w:szCs w:val="24"/>
-              </w:rPr>
-              <w:t>DELETE</w:t>
-            </w:r>
-          </w:p>
-        </w:tc>
-        <w:tc>
-          <w:tcPr>
-            <w:tcW w:w="2070" w:type="dxa"/>
-            <w:tcBorders>
-              <w:top w:val="single" w:sz="4" w:space="0" w:color="auto"/>
-              <w:left w:val="single" w:sz="4" w:space="0" w:color="auto"/>
-              <w:bottom w:val="single" w:sz="4" w:space="0" w:color="auto"/>
-              <w:right w:val="single" w:sz="4" w:space="0" w:color="auto"/>
-            </w:tcBorders>
-            <w:vAlign w:val="center"/>
-          </w:tcPr>
-          <w:p>
-            <w:pPr>
-              <w:spacing w:line="360" w:lineRule="auto"/>
-              <w:rPr>
-                <w:sz w:val="24"/>
-                <w:szCs w:val="24"/>
-              </w:rPr>
-            </w:pPr>
-            <w:r>
-              <w:rPr>
-                <w:sz w:val="24"/>
-                <w:szCs w:val="24"/>
-              </w:rPr>
-              <w:t>NONE</w:t>
-            </w:r>
-          </w:p>
-        </w:tc>
-        <w:tc>
-          <w:tcPr>
-            <w:tcW w:w="2340" w:type="dxa"/>
-            <w:tcBorders>
-              <w:top w:val="single" w:sz="4" w:space="0" w:color="auto"/>
-              <w:left w:val="single" w:sz="4" w:space="0" w:color="auto"/>
-              <w:bottom w:val="single" w:sz="4" w:space="0" w:color="auto"/>
-              <w:right w:val="single" w:sz="4" w:space="0" w:color="auto"/>
-            </w:tcBorders>
-            <w:vAlign w:val="center"/>
-          </w:tcPr>
-          <w:p>
-            <w:pPr>
-              <w:spacing w:line="360" w:lineRule="auto"/>
-              <w:rPr>
-                <w:sz w:val="24"/>
-                <w:szCs w:val="24"/>
-              </w:rPr>
-            </w:pPr>
-            <w:r>
-              <w:rPr>
-                <w:sz w:val="24"/>
-                <w:szCs w:val="24"/>
-              </w:rPr>
-              <w:t>x-token</w:t>
-            </w:r>
-          </w:p>
-        </w:tc>
-        <w:tc>
-          <w:tcPr>
-            <w:tcW w:w="2970" w:type="dxa"/>
-            <w:tcBorders>
-              <w:top w:val="single" w:sz="4" w:space="0" w:color="auto"/>
-              <w:left w:val="single" w:sz="4" w:space="0" w:color="auto"/>
-              <w:bottom w:val="single" w:sz="4" w:space="0" w:color="auto"/>
-              <w:right w:val="single" w:sz="4" w:space="0" w:color="auto"/>
-            </w:tcBorders>
-            <w:vAlign w:val="center"/>
-          </w:tcPr>
-          <w:p>
-            <w:pPr>
-              <w:spacing w:line="360" w:lineRule="auto"/>
-              <w:rPr>
-                <w:sz w:val="24"/>
-                <w:szCs w:val="24"/>
-              </w:rPr>
-            </w:pPr>
-            <w:r>
-              <w:rPr>
-                <w:sz w:val="24"/>
-                <w:szCs w:val="24"/>
-              </w:rPr>
-              <w:t>success / message(error)</w:t>
-            </w:r>
-          </w:p>
-        </w:tc>
-      </w:tr>
-      <w:tr>
-        <w:tc>
-          <w:tcPr>
-            <w:tcW w:w="2965" w:type="dxa"/>
-            <w:tcBorders>
-              <w:top w:val="single" w:sz="4" w:space="0" w:color="auto"/>
-              <w:left w:val="single" w:sz="4" w:space="0" w:color="auto"/>
-              <w:bottom w:val="single" w:sz="4" w:space="0" w:color="auto"/>
-              <w:right w:val="single" w:sz="4" w:space="0" w:color="auto"/>
-            </w:tcBorders>
-            <w:vAlign w:val="center"/>
-          </w:tcPr>
-          <w:p>
-            <w:pPr>
-              <w:spacing w:line="360" w:lineRule="auto"/>
-              <w:rPr>
-                <w:sz w:val="24"/>
-                <w:szCs w:val="24"/>
-              </w:rPr>
-            </w:pPr>
-            <w:r>
-              <w:rPr>
-                <w:sz w:val="24"/>
-                <w:szCs w:val="24"/>
-              </w:rPr>
-              <w:t>ES/</w:t>
-            </w:r>
-            <w:proofErr w:type="spellStart"/>
-            <w:r>
-              <w:rPr>
-                <w:sz w:val="24"/>
-                <w:szCs w:val="24"/>
-              </w:rPr>
-              <w:t>api</w:t>
-            </w:r>
-            <w:proofErr w:type="spellEnd"/>
-            <w:r>
-              <w:rPr>
-                <w:sz w:val="24"/>
-                <w:szCs w:val="24"/>
-              </w:rPr>
-              <w:t>/blogs/like/:id</w:t>
-            </w:r>
-          </w:p>
-        </w:tc>
-        <w:tc>
-          <w:tcPr>
-            <w:tcW w:w="1535" w:type="dxa"/>
-            <w:tcBorders>
-              <w:top w:val="single" w:sz="4" w:space="0" w:color="auto"/>
-              <w:left w:val="single" w:sz="4" w:space="0" w:color="auto"/>
-              <w:bottom w:val="single" w:sz="4" w:space="0" w:color="auto"/>
-              <w:right w:val="single" w:sz="4" w:space="0" w:color="auto"/>
-            </w:tcBorders>
-            <w:vAlign w:val="center"/>
-          </w:tcPr>
-          <w:p>
-            <w:pPr>
-              <w:spacing w:line="360" w:lineRule="auto"/>
-              <w:rPr>
-                <w:sz w:val="24"/>
-                <w:szCs w:val="24"/>
-              </w:rPr>
-            </w:pPr>
-            <w:r>
-              <w:rPr>
-                <w:sz w:val="24"/>
-                <w:szCs w:val="24"/>
-              </w:rPr>
-              <w:t>POST</w:t>
-            </w:r>
-          </w:p>
-        </w:tc>
-        <w:tc>
-          <w:tcPr>
-            <w:tcW w:w="2070" w:type="dxa"/>
-            <w:tcBorders>
-              <w:top w:val="single" w:sz="4" w:space="0" w:color="auto"/>
-              <w:left w:val="single" w:sz="4" w:space="0" w:color="auto"/>
-              <w:bottom w:val="single" w:sz="4" w:space="0" w:color="auto"/>
-              <w:right w:val="single" w:sz="4" w:space="0" w:color="auto"/>
-            </w:tcBorders>
-            <w:vAlign w:val="center"/>
-          </w:tcPr>
-          <w:p>
-            <w:pPr>
-              <w:spacing w:line="360" w:lineRule="auto"/>
-              <w:rPr>
-                <w:sz w:val="24"/>
-                <w:szCs w:val="24"/>
-              </w:rPr>
-            </w:pPr>
-            <w:r>
-              <w:rPr>
-                <w:sz w:val="24"/>
-                <w:szCs w:val="24"/>
-              </w:rPr>
-              <w:t>creator object</w:t>
-            </w:r>
-          </w:p>
-        </w:tc>
-        <w:tc>
-          <w:tcPr>
-            <w:tcW w:w="2340" w:type="dxa"/>
-            <w:tcBorders>
-              <w:top w:val="single" w:sz="4" w:space="0" w:color="auto"/>
-              <w:left w:val="single" w:sz="4" w:space="0" w:color="auto"/>
-              <w:bottom w:val="single" w:sz="4" w:space="0" w:color="auto"/>
-              <w:right w:val="single" w:sz="4" w:space="0" w:color="auto"/>
-            </w:tcBorders>
-            <w:vAlign w:val="center"/>
-          </w:tcPr>
-          <w:p>
-            <w:pPr>
-              <w:spacing w:line="360" w:lineRule="auto"/>
-              <w:rPr>
-                <w:sz w:val="24"/>
-                <w:szCs w:val="24"/>
-              </w:rPr>
-            </w:pPr>
-            <w:r>
-              <w:rPr>
-                <w:sz w:val="24"/>
-                <w:szCs w:val="24"/>
-              </w:rPr>
-              <w:t>x-token</w:t>
-            </w:r>
-          </w:p>
-        </w:tc>
-        <w:tc>
-          <w:tcPr>
-            <w:tcW w:w="2970" w:type="dxa"/>
-            <w:tcBorders>
-              <w:top w:val="single" w:sz="4" w:space="0" w:color="auto"/>
-              <w:left w:val="single" w:sz="4" w:space="0" w:color="auto"/>
-              <w:bottom w:val="single" w:sz="4" w:space="0" w:color="auto"/>
-              <w:right w:val="single" w:sz="4" w:space="0" w:color="auto"/>
-            </w:tcBorders>
-            <w:vAlign w:val="center"/>
-          </w:tcPr>
-          <w:p>
-            <w:pPr>
-              <w:spacing w:line="360" w:lineRule="auto"/>
-              <w:rPr>
-                <w:sz w:val="24"/>
-                <w:szCs w:val="24"/>
-              </w:rPr>
-            </w:pPr>
-            <w:r>
-              <w:rPr>
-                <w:sz w:val="24"/>
-                <w:szCs w:val="24"/>
-              </w:rPr>
-              <w:t>success / message(error)</w:t>
-            </w:r>
-          </w:p>
-        </w:tc>
-      </w:tr>
-      <w:tr>
-        <w:tc>
-          <w:tcPr>
-            <w:tcW w:w="2965" w:type="dxa"/>
-            <w:tcBorders>
-              <w:top w:val="single" w:sz="4" w:space="0" w:color="auto"/>
-              <w:left w:val="single" w:sz="4" w:space="0" w:color="auto"/>
-              <w:bottom w:val="single" w:sz="4" w:space="0" w:color="auto"/>
-              <w:right w:val="nil"/>
-            </w:tcBorders>
-            <w:vAlign w:val="center"/>
-          </w:tcPr>
-          <w:p>
-            <w:pPr>
-              <w:spacing w:line="360" w:lineRule="auto"/>
-              <w:rPr>
-                <w:sz w:val="24"/>
-                <w:szCs w:val="24"/>
-              </w:rPr>
-            </w:pPr>
-            <w:r>
-              <w:rPr>
-                <w:sz w:val="24"/>
-                <w:szCs w:val="24"/>
-              </w:rPr>
-              <w:t>Surveys</w:t>
-            </w:r>
-          </w:p>
-        </w:tc>
-        <w:tc>
-          <w:tcPr>
-            <w:tcW w:w="1535" w:type="dxa"/>
-            <w:tcBorders>
-              <w:top w:val="single" w:sz="4" w:space="0" w:color="auto"/>
-              <w:left w:val="nil"/>
-              <w:bottom w:val="single" w:sz="4" w:space="0" w:color="auto"/>
-              <w:right w:val="nil"/>
-            </w:tcBorders>
-            <w:vAlign w:val="center"/>
-          </w:tcPr>
-          <w:p>
-            <w:pPr>
-              <w:spacing w:line="360" w:lineRule="auto"/>
-              <w:rPr>
-                <w:sz w:val="24"/>
-                <w:szCs w:val="24"/>
-              </w:rPr>
-            </w:pPr>
-          </w:p>
-        </w:tc>
-        <w:tc>
-          <w:tcPr>
-            <w:tcW w:w="2070" w:type="dxa"/>
-            <w:tcBorders>
-              <w:top w:val="single" w:sz="4" w:space="0" w:color="auto"/>
-              <w:left w:val="nil"/>
-              <w:bottom w:val="single" w:sz="4" w:space="0" w:color="auto"/>
-              <w:right w:val="nil"/>
-            </w:tcBorders>
-            <w:vAlign w:val="center"/>
-          </w:tcPr>
-          <w:p>
-            <w:pPr>
-              <w:spacing w:line="360" w:lineRule="auto"/>
-              <w:rPr>
-                <w:sz w:val="24"/>
-                <w:szCs w:val="24"/>
-              </w:rPr>
-            </w:pPr>
-          </w:p>
-        </w:tc>
-        <w:tc>
-          <w:tcPr>
-            <w:tcW w:w="2340" w:type="dxa"/>
-            <w:tcBorders>
-              <w:top w:val="single" w:sz="4" w:space="0" w:color="auto"/>
-              <w:left w:val="nil"/>
-              <w:bottom w:val="single" w:sz="4" w:space="0" w:color="auto"/>
-              <w:right w:val="nil"/>
-            </w:tcBorders>
-            <w:vAlign w:val="center"/>
-          </w:tcPr>
-          <w:p>
-            <w:pPr>
-              <w:spacing w:line="360" w:lineRule="auto"/>
-              <w:rPr>
-                <w:sz w:val="24"/>
-                <w:szCs w:val="24"/>
-              </w:rPr>
-            </w:pPr>
-          </w:p>
-        </w:tc>
-        <w:tc>
-          <w:tcPr>
-            <w:tcW w:w="2970" w:type="dxa"/>
-            <w:tcBorders>
-              <w:top w:val="single" w:sz="4" w:space="0" w:color="auto"/>
-              <w:left w:val="nil"/>
-              <w:bottom w:val="single" w:sz="4" w:space="0" w:color="auto"/>
-              <w:right w:val="single" w:sz="4" w:space="0" w:color="auto"/>
-            </w:tcBorders>
-            <w:vAlign w:val="center"/>
-          </w:tcPr>
-          <w:p>
-            <w:pPr>
-              <w:spacing w:line="360" w:lineRule="auto"/>
-              <w:rPr>
-                <w:sz w:val="24"/>
-                <w:szCs w:val="24"/>
-              </w:rPr>
-            </w:pPr>
-          </w:p>
-        </w:tc>
-      </w:tr>
-      <w:tr>
-        <w:tc>
-          <w:tcPr>
-            <w:tcW w:w="2965" w:type="dxa"/>
-            <w:tcBorders>
-              <w:top w:val="single" w:sz="4" w:space="0" w:color="auto"/>
-              <w:left w:val="single" w:sz="4" w:space="0" w:color="auto"/>
-              <w:bottom w:val="single" w:sz="4" w:space="0" w:color="auto"/>
-              <w:right w:val="single" w:sz="4" w:space="0" w:color="auto"/>
-            </w:tcBorders>
-            <w:vAlign w:val="center"/>
-          </w:tcPr>
-          <w:p>
-            <w:pPr>
-              <w:spacing w:line="360" w:lineRule="auto"/>
-              <w:rPr>
-                <w:sz w:val="24"/>
-                <w:szCs w:val="24"/>
-              </w:rPr>
-            </w:pPr>
-            <w:r>
-              <w:rPr>
-                <w:sz w:val="24"/>
-                <w:szCs w:val="24"/>
-              </w:rPr>
-              <w:lastRenderedPageBreak/>
+              <w:right w:val="single" w:sz="4" w:space="0" w:color="auto"/>
+            </w:tcBorders>
+            <w:vAlign w:val="center"/>
+          </w:tcPr>
+          <w:p>
+            <w:pPr>
+              <w:spacing w:line="360" w:lineRule="auto"/>
+              <w:rPr>
+                <w:sz w:val="24"/>
+                <w:szCs w:val="24"/>
+              </w:rPr>
+            </w:pPr>
+            <w:r>
+              <w:rPr>
+                <w:sz w:val="24"/>
+                <w:szCs w:val="24"/>
+              </w:rPr>
               <w:t>ES/</w:t>
             </w:r>
             <w:proofErr w:type="spellStart"/>
@@ -8391,7 +8631,7 @@
 </file>
 
 <file path=customXml/itemProps1.xml><?xml version="1.0" encoding="utf-8"?>
-<ds:datastoreItem xmlns:ds="http://schemas.openxmlformats.org/officeDocument/2006/customXml" ds:itemID="{92ACEEE9-4DB0-4FB3-940D-707634333DE6}">
+<ds:datastoreItem xmlns:ds="http://schemas.openxmlformats.org/officeDocument/2006/customXml" ds:itemID="{4E56F1AF-D3FC-4746-9412-5089B478EBFE}">
   <ds:schemaRefs>
     <ds:schemaRef ds:uri="http://schemas.openxmlformats.org/officeDocument/2006/bibliography"/>
   </ds:schemaRefs>
